--- a/Casos de Uso/Modelo de Casos de Uso Iniciar Juego v1.docx
+++ b/Casos de Uso/Modelo de Casos de Uso Iniciar Juego v1.docx
@@ -2348,19 +2348,7 @@
         </w:numPr>
       </w:pPr>
       <w:r>
-        <w:t>CU0</w:t>
-      </w:r>
-      <w:r>
-        <w:t>2</w:t>
-      </w:r>
-      <w:r>
-        <w:t xml:space="preserve">: </w:t>
-      </w:r>
-      <w:r>
-        <w:t>Finalizar</w:t>
-      </w:r>
-      <w:r>
-        <w:t xml:space="preserve"> Juego</w:t>
+        <w:t>CU02: Finalizar Juego</w:t>
       </w:r>
     </w:p>
     <w:p>
@@ -2676,14 +2664,7 @@
           <w:color w:val="0070C0"/>
           <w:lang w:val="es-AR"/>
         </w:rPr>
-        <w:t xml:space="preserve">El Jugador </w:t>
-      </w:r>
-      <w:r>
-        <w:rPr>
-          <w:color w:val="0070C0"/>
-          <w:lang w:val="es-AR"/>
-        </w:rPr>
-        <w:t>o el Sistema finaliza el Juego.</w:t>
+        <w:t>El Jugador o el Sistema finaliza el Juego.</w:t>
       </w:r>
     </w:p>
     <w:p>
@@ -2764,14 +2745,7 @@
           <w:color w:val="0070C0"/>
           <w:lang w:val="es-AR"/>
         </w:rPr>
-        <w:t xml:space="preserve">El </w:t>
-      </w:r>
-      <w:r>
-        <w:rPr>
-          <w:color w:val="0070C0"/>
-          <w:lang w:val="es-AR"/>
-        </w:rPr>
-        <w:t>juego está en desarrollo.</w:t>
+        <w:t>El juego está en desarrollo.</w:t>
       </w:r>
     </w:p>
     <w:p>
@@ -2954,16 +2928,7 @@
       </w:pPr>
       <w:r>
         <w:lastRenderedPageBreak/>
-        <w:t>CU0</w:t>
-      </w:r>
-      <w:r>
-        <w:t>3</w:t>
-      </w:r>
-      <w:r>
-        <w:t xml:space="preserve">: </w:t>
-      </w:r>
-      <w:r>
-        <w:t>Actualizar Turno</w:t>
+        <w:t>CU03: Actualizar Turno</w:t>
       </w:r>
     </w:p>
     <w:p>
@@ -3492,16 +3457,7 @@
         </w:numPr>
       </w:pPr>
       <w:r>
-        <w:t>CU0</w:t>
-      </w:r>
-      <w:r>
-        <w:t>4</w:t>
-      </w:r>
-      <w:r>
-        <w:t xml:space="preserve">: </w:t>
-      </w:r>
-      <w:r>
-        <w:t>Seleccionar Inicio de Ficha</w:t>
+        <w:t>CU04: Seleccionar Inicio de Ficha</w:t>
       </w:r>
     </w:p>
     <w:p>
@@ -4031,19 +3987,7 @@
         </w:numPr>
       </w:pPr>
       <w:r>
-        <w:t>CU0</w:t>
-      </w:r>
-      <w:r>
-        <w:t>5</w:t>
-      </w:r>
-      <w:r>
-        <w:t xml:space="preserve">: Seleccionar </w:t>
-      </w:r>
-      <w:r>
-        <w:t>Fin</w:t>
-      </w:r>
-      <w:r>
-        <w:t xml:space="preserve"> de Ficha</w:t>
+        <w:t>CU05: Seleccionar Fin de Ficha</w:t>
       </w:r>
     </w:p>
     <w:p>
@@ -4572,19 +4516,7 @@
         </w:numPr>
       </w:pPr>
       <w:r>
-        <w:t>CU0</w:t>
-      </w:r>
-      <w:r>
-        <w:t>6</w:t>
-      </w:r>
-      <w:r>
-        <w:t xml:space="preserve">: </w:t>
-      </w:r>
-      <w:r>
-        <w:t>Comer</w:t>
-      </w:r>
-      <w:r>
-        <w:t xml:space="preserve"> Ficha</w:t>
+        <w:t>CU06: Comer Ficha</w:t>
       </w:r>
     </w:p>
     <w:p>
@@ -5110,6 +5042,9 @@
         <w:pStyle w:val="SegundaLinea"/>
       </w:pPr>
       <w:r>
+        <w:t xml:space="preserve"> Sistema de </w:t>
+      </w:r>
+      <w:r>
         <w:t>Turno</w:t>
       </w:r>
     </w:p>
@@ -5139,6 +5074,16 @@
           <w:lang w:val="es-AR"/>
         </w:rPr>
       </w:pPr>
+      <w:r>
+        <w:rPr>
+          <w:noProof/>
+        </w:rPr>
+        <w:pict w14:anchorId="5F98F753">
+          <v:shape id="Picture 1" o:spid="_x0000_i1027" type="#_x0000_t75" style="width:328.5pt;height:210.75pt;visibility:visible;mso-wrap-style:square">
+            <v:imagedata r:id="rId9" o:title=""/>
+          </v:shape>
+        </w:pict>
+      </w:r>
     </w:p>
     <w:p>
       <w:pPr>
@@ -5166,7 +5111,16 @@
         </w:numPr>
       </w:pPr>
       <w:r>
-        <w:t>CU01: Iniciar Juego</w:t>
+        <w:t>CU0</w:t>
+      </w:r>
+      <w:r>
+        <w:t>7</w:t>
+      </w:r>
+      <w:r>
+        <w:t xml:space="preserve">: Iniciar </w:t>
+      </w:r>
+      <w:r>
+        <w:t>Contador</w:t>
       </w:r>
     </w:p>
     <w:p>
@@ -5238,6 +5192,7 @@
                 <w:szCs w:val="24"/>
                 <w:lang w:val="es-ES_tradnl"/>
               </w:rPr>
+              <w:lastRenderedPageBreak/>
               <w:t>Versión</w:t>
             </w:r>
           </w:p>
@@ -5469,6 +5424,7 @@
           <w:lang w:val="es-ES_tradnl"/>
         </w:rPr>
       </w:pPr>
+      <w:proofErr w:type="gramStart"/>
       <w:r>
         <w:rPr>
           <w:sz w:val="24"/>
@@ -5484,6 +5440,7 @@
         </w:rPr>
         <w:t>.</w:t>
       </w:r>
+      <w:proofErr w:type="gramEnd"/>
     </w:p>
     <w:p>
       <w:pPr>
@@ -5519,7 +5476,14 @@
           <w:color w:val="0070C0"/>
           <w:lang w:val="es-AR"/>
         </w:rPr>
-        <w:t>Jugador.</w:t>
+        <w:t>Sistema de Turno</w:t>
+      </w:r>
+      <w:r>
+        <w:rPr>
+          <w:color w:val="0070C0"/>
+          <w:lang w:val="es-AR"/>
+        </w:rPr>
+        <w:t>.</w:t>
       </w:r>
     </w:p>
     <w:p>
@@ -5607,7 +5571,6 @@
           <w:szCs w:val="24"/>
           <w:lang w:val="es-ES_tradnl"/>
         </w:rPr>
-        <w:lastRenderedPageBreak/>
         <w:t>No Aplica</w:t>
       </w:r>
     </w:p>
@@ -5730,6 +5693,303 @@
     </w:p>
     <w:p>
       <w:pPr>
+        <w:pStyle w:val="TerceraLinea"/>
+        <w:numPr>
+          <w:ilvl w:val="3"/>
+          <w:numId w:val="29"/>
+        </w:numPr>
+      </w:pPr>
+      <w:r>
+        <w:t>CU0</w:t>
+      </w:r>
+      <w:r>
+        <w:t>8</w:t>
+      </w:r>
+      <w:r>
+        <w:t xml:space="preserve">: </w:t>
+      </w:r>
+      <w:r>
+        <w:t>Indicar Estado</w:t>
+      </w:r>
+    </w:p>
+    <w:p>
+      <w:pPr>
+        <w:numPr>
+          <w:ilvl w:val="1"/>
+          <w:numId w:val="34"/>
+        </w:numPr>
+        <w:spacing w:after="120" w:line="256" w:lineRule="auto"/>
+        <w:ind w:left="1434" w:hanging="357"/>
+        <w:rPr>
+          <w:sz w:val="24"/>
+          <w:szCs w:val="24"/>
+          <w:lang w:val="es-ES_tradnl"/>
+        </w:rPr>
+      </w:pPr>
+      <w:r>
+        <w:rPr>
+          <w:sz w:val="24"/>
+          <w:szCs w:val="24"/>
+          <w:lang w:val="es-ES_tradnl"/>
+        </w:rPr>
+        <w:t>Historial de versiones del CU:</w:t>
+      </w:r>
+    </w:p>
+    <w:tbl>
+      <w:tblPr>
+        <w:tblW w:w="0" w:type="auto"/>
+        <w:tblInd w:w="648" w:type="dxa"/>
+        <w:tblBorders>
+          <w:top w:val="single" w:sz="4" w:space="0" w:color="auto"/>
+          <w:left w:val="single" w:sz="4" w:space="0" w:color="auto"/>
+          <w:bottom w:val="single" w:sz="4" w:space="0" w:color="auto"/>
+          <w:right w:val="single" w:sz="4" w:space="0" w:color="auto"/>
+          <w:insideH w:val="single" w:sz="4" w:space="0" w:color="auto"/>
+          <w:insideV w:val="single" w:sz="4" w:space="0" w:color="auto"/>
+        </w:tblBorders>
+        <w:tblLook w:val="01E0" w:firstRow="1" w:lastRow="1" w:firstColumn="1" w:lastColumn="1" w:noHBand="0" w:noVBand="0"/>
+      </w:tblPr>
+      <w:tblGrid>
+        <w:gridCol w:w="997"/>
+        <w:gridCol w:w="1497"/>
+        <w:gridCol w:w="3101"/>
+        <w:gridCol w:w="2585"/>
+      </w:tblGrid>
+      <w:tr>
+        <w:tc>
+          <w:tcPr>
+            <w:tcW w:w="997" w:type="dxa"/>
+            <w:tcBorders>
+              <w:top w:val="single" w:sz="4" w:space="0" w:color="auto"/>
+              <w:left w:val="single" w:sz="4" w:space="0" w:color="auto"/>
+              <w:bottom w:val="single" w:sz="4" w:space="0" w:color="auto"/>
+              <w:right w:val="single" w:sz="4" w:space="0" w:color="auto"/>
+            </w:tcBorders>
+            <w:hideMark/>
+          </w:tcPr>
+          <w:p>
+            <w:pPr>
+              <w:rPr>
+                <w:sz w:val="24"/>
+                <w:szCs w:val="24"/>
+                <w:lang w:val="es-ES_tradnl"/>
+              </w:rPr>
+            </w:pPr>
+            <w:r>
+              <w:rPr>
+                <w:sz w:val="24"/>
+                <w:szCs w:val="24"/>
+                <w:lang w:val="es-ES_tradnl"/>
+              </w:rPr>
+              <w:t>Versión</w:t>
+            </w:r>
+          </w:p>
+        </w:tc>
+        <w:tc>
+          <w:tcPr>
+            <w:tcW w:w="1497" w:type="dxa"/>
+            <w:tcBorders>
+              <w:top w:val="single" w:sz="4" w:space="0" w:color="auto"/>
+              <w:left w:val="single" w:sz="4" w:space="0" w:color="auto"/>
+              <w:bottom w:val="single" w:sz="4" w:space="0" w:color="auto"/>
+              <w:right w:val="single" w:sz="4" w:space="0" w:color="auto"/>
+            </w:tcBorders>
+            <w:hideMark/>
+          </w:tcPr>
+          <w:p>
+            <w:pPr>
+              <w:rPr>
+                <w:sz w:val="24"/>
+                <w:szCs w:val="24"/>
+                <w:lang w:val="es-ES_tradnl"/>
+              </w:rPr>
+            </w:pPr>
+            <w:r>
+              <w:rPr>
+                <w:sz w:val="24"/>
+                <w:szCs w:val="24"/>
+                <w:lang w:val="es-ES_tradnl"/>
+              </w:rPr>
+              <w:t>Fecha</w:t>
+            </w:r>
+          </w:p>
+        </w:tc>
+        <w:tc>
+          <w:tcPr>
+            <w:tcW w:w="3101" w:type="dxa"/>
+            <w:tcBorders>
+              <w:top w:val="single" w:sz="4" w:space="0" w:color="auto"/>
+              <w:left w:val="single" w:sz="4" w:space="0" w:color="auto"/>
+              <w:bottom w:val="single" w:sz="4" w:space="0" w:color="auto"/>
+              <w:right w:val="single" w:sz="4" w:space="0" w:color="auto"/>
+            </w:tcBorders>
+            <w:hideMark/>
+          </w:tcPr>
+          <w:p>
+            <w:pPr>
+              <w:rPr>
+                <w:sz w:val="24"/>
+                <w:szCs w:val="24"/>
+                <w:lang w:val="es-ES_tradnl"/>
+              </w:rPr>
+            </w:pPr>
+            <w:r>
+              <w:rPr>
+                <w:sz w:val="24"/>
+                <w:szCs w:val="24"/>
+                <w:lang w:val="es-ES_tradnl"/>
+              </w:rPr>
+              <w:t>Descripción</w:t>
+            </w:r>
+          </w:p>
+        </w:tc>
+        <w:tc>
+          <w:tcPr>
+            <w:tcW w:w="2585" w:type="dxa"/>
+            <w:tcBorders>
+              <w:top w:val="single" w:sz="4" w:space="0" w:color="auto"/>
+              <w:left w:val="single" w:sz="4" w:space="0" w:color="auto"/>
+              <w:bottom w:val="single" w:sz="4" w:space="0" w:color="auto"/>
+              <w:right w:val="single" w:sz="4" w:space="0" w:color="auto"/>
+            </w:tcBorders>
+            <w:hideMark/>
+          </w:tcPr>
+          <w:p>
+            <w:pPr>
+              <w:rPr>
+                <w:sz w:val="24"/>
+                <w:szCs w:val="24"/>
+                <w:lang w:val="es-ES_tradnl"/>
+              </w:rPr>
+            </w:pPr>
+            <w:r>
+              <w:rPr>
+                <w:sz w:val="24"/>
+                <w:szCs w:val="24"/>
+                <w:lang w:val="es-ES_tradnl"/>
+              </w:rPr>
+              <w:t>Autor</w:t>
+            </w:r>
+          </w:p>
+        </w:tc>
+      </w:tr>
+      <w:tr>
+        <w:tc>
+          <w:tcPr>
+            <w:tcW w:w="997" w:type="dxa"/>
+            <w:tcBorders>
+              <w:top w:val="single" w:sz="4" w:space="0" w:color="auto"/>
+              <w:left w:val="single" w:sz="4" w:space="0" w:color="auto"/>
+              <w:bottom w:val="single" w:sz="4" w:space="0" w:color="auto"/>
+              <w:right w:val="single" w:sz="4" w:space="0" w:color="auto"/>
+            </w:tcBorders>
+            <w:hideMark/>
+          </w:tcPr>
+          <w:p>
+            <w:pPr>
+              <w:spacing w:after="120"/>
+              <w:rPr>
+                <w:color w:val="0070C0"/>
+                <w:lang w:val="es-AR"/>
+              </w:rPr>
+            </w:pPr>
+            <w:r>
+              <w:rPr>
+                <w:color w:val="0070C0"/>
+                <w:lang w:val="es-AR"/>
+              </w:rPr>
+              <w:t>1.0</w:t>
+            </w:r>
+          </w:p>
+        </w:tc>
+        <w:tc>
+          <w:tcPr>
+            <w:tcW w:w="1497" w:type="dxa"/>
+            <w:tcBorders>
+              <w:top w:val="single" w:sz="4" w:space="0" w:color="auto"/>
+              <w:left w:val="single" w:sz="4" w:space="0" w:color="auto"/>
+              <w:bottom w:val="single" w:sz="4" w:space="0" w:color="auto"/>
+              <w:right w:val="single" w:sz="4" w:space="0" w:color="auto"/>
+            </w:tcBorders>
+            <w:hideMark/>
+          </w:tcPr>
+          <w:p>
+            <w:pPr>
+              <w:spacing w:after="120"/>
+              <w:rPr>
+                <w:color w:val="0070C0"/>
+                <w:lang w:val="es-AR"/>
+              </w:rPr>
+            </w:pPr>
+            <w:r>
+              <w:rPr>
+                <w:color w:val="0070C0"/>
+                <w:lang w:val="es-AR"/>
+              </w:rPr>
+              <w:t>19/11/2021</w:t>
+            </w:r>
+          </w:p>
+        </w:tc>
+        <w:tc>
+          <w:tcPr>
+            <w:tcW w:w="3101" w:type="dxa"/>
+            <w:tcBorders>
+              <w:top w:val="single" w:sz="4" w:space="0" w:color="auto"/>
+              <w:left w:val="single" w:sz="4" w:space="0" w:color="auto"/>
+              <w:bottom w:val="single" w:sz="4" w:space="0" w:color="auto"/>
+              <w:right w:val="single" w:sz="4" w:space="0" w:color="auto"/>
+            </w:tcBorders>
+            <w:hideMark/>
+          </w:tcPr>
+          <w:p>
+            <w:pPr>
+              <w:spacing w:after="120"/>
+              <w:rPr>
+                <w:color w:val="0070C0"/>
+                <w:lang w:val="es-AR"/>
+              </w:rPr>
+            </w:pPr>
+            <w:r>
+              <w:rPr>
+                <w:color w:val="0070C0"/>
+                <w:lang w:val="es-AR"/>
+              </w:rPr>
+              <w:t>Creación de Documento</w:t>
+            </w:r>
+          </w:p>
+        </w:tc>
+        <w:tc>
+          <w:tcPr>
+            <w:tcW w:w="2585" w:type="dxa"/>
+            <w:tcBorders>
+              <w:top w:val="single" w:sz="4" w:space="0" w:color="auto"/>
+              <w:left w:val="single" w:sz="4" w:space="0" w:color="auto"/>
+              <w:bottom w:val="single" w:sz="4" w:space="0" w:color="auto"/>
+              <w:right w:val="single" w:sz="4" w:space="0" w:color="auto"/>
+            </w:tcBorders>
+            <w:hideMark/>
+          </w:tcPr>
+          <w:p>
+            <w:pPr>
+              <w:spacing w:after="120"/>
+              <w:rPr>
+                <w:color w:val="0070C0"/>
+                <w:lang w:val="es-AR"/>
+              </w:rPr>
+            </w:pPr>
+            <w:r>
+              <w:rPr>
+                <w:color w:val="0070C0"/>
+                <w:lang w:val="es-AR"/>
+              </w:rPr>
+              <w:t>Salvador Cirino Castrovinci</w:t>
+            </w:r>
+          </w:p>
+        </w:tc>
+      </w:tr>
+    </w:tbl>
+    <w:p>
+      <w:pPr>
         <w:spacing w:after="120" w:line="256" w:lineRule="auto"/>
         <w:rPr>
           <w:sz w:val="16"/>
@@ -5740,6 +6000,271 @@
     </w:p>
     <w:p>
       <w:pPr>
+        <w:numPr>
+          <w:ilvl w:val="1"/>
+          <w:numId w:val="34"/>
+        </w:numPr>
+        <w:spacing w:after="120" w:line="256" w:lineRule="auto"/>
+        <w:ind w:left="1434" w:hanging="357"/>
+        <w:rPr>
+          <w:sz w:val="24"/>
+          <w:szCs w:val="24"/>
+          <w:lang w:val="es-ES_tradnl"/>
+        </w:rPr>
+      </w:pPr>
+      <w:proofErr w:type="gramStart"/>
+      <w:r>
+        <w:rPr>
+          <w:sz w:val="24"/>
+          <w:szCs w:val="24"/>
+          <w:lang w:val="es-ES_tradnl"/>
+        </w:rPr>
+        <w:t>Descripción:</w:t>
+      </w:r>
+      <w:r>
+        <w:rPr>
+          <w:color w:val="0070C0"/>
+          <w:lang w:val="es-AR"/>
+        </w:rPr>
+        <w:t>.</w:t>
+      </w:r>
+      <w:proofErr w:type="gramEnd"/>
+    </w:p>
+    <w:p>
+      <w:pPr>
+        <w:numPr>
+          <w:ilvl w:val="1"/>
+          <w:numId w:val="34"/>
+        </w:numPr>
+        <w:spacing w:after="120" w:line="256" w:lineRule="auto"/>
+        <w:ind w:left="1434" w:hanging="357"/>
+        <w:rPr>
+          <w:sz w:val="24"/>
+          <w:szCs w:val="24"/>
+          <w:lang w:val="es-ES_tradnl"/>
+        </w:rPr>
+      </w:pPr>
+      <w:r>
+        <w:rPr>
+          <w:sz w:val="24"/>
+          <w:szCs w:val="24"/>
+          <w:lang w:val="es-ES_tradnl"/>
+        </w:rPr>
+        <w:t>Actores:</w:t>
+      </w:r>
+      <w:r>
+        <w:rPr>
+          <w:color w:val="0070C0"/>
+          <w:lang w:val="es-AR"/>
+        </w:rPr>
+        <w:t xml:space="preserve"> </w:t>
+      </w:r>
+      <w:r>
+        <w:rPr>
+          <w:color w:val="0070C0"/>
+          <w:lang w:val="es-AR"/>
+        </w:rPr>
+        <w:t>Sistema de Turno.</w:t>
+      </w:r>
+    </w:p>
+    <w:p>
+      <w:pPr>
+        <w:numPr>
+          <w:ilvl w:val="1"/>
+          <w:numId w:val="34"/>
+        </w:numPr>
+        <w:spacing w:after="120" w:line="256" w:lineRule="auto"/>
+        <w:ind w:left="1434" w:hanging="357"/>
+        <w:rPr>
+          <w:sz w:val="24"/>
+          <w:szCs w:val="24"/>
+          <w:lang w:val="es-ES_tradnl"/>
+        </w:rPr>
+      </w:pPr>
+      <w:r>
+        <w:rPr>
+          <w:sz w:val="24"/>
+          <w:szCs w:val="24"/>
+          <w:lang w:val="es-ES_tradnl"/>
+        </w:rPr>
+        <w:t xml:space="preserve">Precondiciones: </w:t>
+      </w:r>
+    </w:p>
+    <w:p>
+      <w:pPr>
+        <w:numPr>
+          <w:ilvl w:val="1"/>
+          <w:numId w:val="34"/>
+        </w:numPr>
+        <w:spacing w:after="120" w:line="256" w:lineRule="auto"/>
+        <w:ind w:left="1434" w:hanging="357"/>
+        <w:rPr>
+          <w:sz w:val="24"/>
+          <w:szCs w:val="24"/>
+          <w:lang w:val="es-ES_tradnl"/>
+        </w:rPr>
+      </w:pPr>
+      <w:r>
+        <w:rPr>
+          <w:sz w:val="24"/>
+          <w:szCs w:val="24"/>
+          <w:lang w:val="es-ES_tradnl"/>
+        </w:rPr>
+        <w:t xml:space="preserve">Flujo principal: </w:t>
+      </w:r>
+    </w:p>
+    <w:p>
+      <w:pPr>
+        <w:numPr>
+          <w:ilvl w:val="1"/>
+          <w:numId w:val="34"/>
+        </w:numPr>
+        <w:spacing w:after="120" w:line="256" w:lineRule="auto"/>
+        <w:ind w:left="1434" w:hanging="357"/>
+        <w:rPr>
+          <w:sz w:val="24"/>
+          <w:szCs w:val="24"/>
+          <w:lang w:val="es-ES_tradnl"/>
+        </w:rPr>
+      </w:pPr>
+      <w:r>
+        <w:rPr>
+          <w:sz w:val="24"/>
+          <w:szCs w:val="24"/>
+          <w:lang w:val="es-ES_tradnl"/>
+        </w:rPr>
+        <w:t xml:space="preserve">Flujos alternativos: </w:t>
+      </w:r>
+    </w:p>
+    <w:p>
+      <w:pPr>
+        <w:spacing w:after="120" w:line="256" w:lineRule="auto"/>
+        <w:ind w:left="1080"/>
+        <w:rPr>
+          <w:sz w:val="24"/>
+          <w:szCs w:val="24"/>
+          <w:lang w:val="es-ES_tradnl"/>
+        </w:rPr>
+      </w:pPr>
+      <w:r>
+        <w:rPr>
+          <w:sz w:val="24"/>
+          <w:szCs w:val="24"/>
+          <w:lang w:val="es-ES_tradnl"/>
+        </w:rPr>
+        <w:t>No Aplica</w:t>
+      </w:r>
+    </w:p>
+    <w:p>
+      <w:pPr>
+        <w:numPr>
+          <w:ilvl w:val="1"/>
+          <w:numId w:val="34"/>
+        </w:numPr>
+        <w:spacing w:after="120" w:line="256" w:lineRule="auto"/>
+        <w:ind w:left="1434" w:hanging="357"/>
+        <w:rPr>
+          <w:sz w:val="24"/>
+          <w:szCs w:val="24"/>
+          <w:lang w:val="es-ES_tradnl"/>
+        </w:rPr>
+      </w:pPr>
+      <w:r>
+        <w:rPr>
+          <w:sz w:val="24"/>
+          <w:szCs w:val="24"/>
+          <w:lang w:val="es-ES_tradnl"/>
+        </w:rPr>
+        <w:lastRenderedPageBreak/>
+        <w:t xml:space="preserve">Excepciones:   </w:t>
+      </w:r>
+    </w:p>
+    <w:p>
+      <w:pPr>
+        <w:pStyle w:val="ListParagraph"/>
+        <w:ind w:left="1077"/>
+        <w:rPr>
+          <w:sz w:val="24"/>
+          <w:szCs w:val="24"/>
+          <w:lang w:val="es-ES_tradnl"/>
+        </w:rPr>
+      </w:pPr>
+      <w:r>
+        <w:rPr>
+          <w:sz w:val="24"/>
+          <w:szCs w:val="24"/>
+          <w:lang w:val="es-ES_tradnl"/>
+        </w:rPr>
+        <w:t>No Aplica</w:t>
+      </w:r>
+    </w:p>
+    <w:p>
+      <w:pPr>
+        <w:numPr>
+          <w:ilvl w:val="1"/>
+          <w:numId w:val="34"/>
+        </w:numPr>
+        <w:spacing w:after="120" w:line="256" w:lineRule="auto"/>
+        <w:ind w:left="1434" w:hanging="357"/>
+        <w:rPr>
+          <w:sz w:val="24"/>
+          <w:szCs w:val="24"/>
+          <w:lang w:val="es-ES_tradnl"/>
+        </w:rPr>
+      </w:pPr>
+      <w:r>
+        <w:rPr>
+          <w:sz w:val="24"/>
+          <w:szCs w:val="24"/>
+          <w:lang w:val="es-ES_tradnl"/>
+        </w:rPr>
+        <w:t xml:space="preserve">Postcondiciones: </w:t>
+      </w:r>
+    </w:p>
+    <w:p>
+      <w:pPr>
+        <w:numPr>
+          <w:ilvl w:val="1"/>
+          <w:numId w:val="34"/>
+        </w:numPr>
+        <w:spacing w:after="60" w:line="256" w:lineRule="auto"/>
+        <w:ind w:left="1434" w:hanging="357"/>
+        <w:rPr>
+          <w:sz w:val="24"/>
+          <w:szCs w:val="24"/>
+          <w:lang w:val="es-ES_tradnl"/>
+        </w:rPr>
+      </w:pPr>
+      <w:r>
+        <w:rPr>
+          <w:sz w:val="24"/>
+          <w:szCs w:val="24"/>
+          <w:lang w:val="es-ES_tradnl"/>
+        </w:rPr>
+        <w:t xml:space="preserve">Requisitos complementarios: </w:t>
+      </w:r>
+    </w:p>
+    <w:p>
+      <w:pPr>
+        <w:spacing w:after="60" w:line="256" w:lineRule="auto"/>
+        <w:ind w:left="1077"/>
+        <w:rPr>
+          <w:sz w:val="24"/>
+          <w:szCs w:val="24"/>
+          <w:lang w:val="es-ES_tradnl"/>
+        </w:rPr>
+      </w:pPr>
+      <w:r>
+        <w:rPr>
+          <w:sz w:val="24"/>
+          <w:szCs w:val="24"/>
+          <w:lang w:val="es-ES_tradnl"/>
+        </w:rPr>
+        <w:t>No Aplica</w:t>
+      </w:r>
+    </w:p>
+    <w:p>
+      <w:pPr>
         <w:spacing w:after="120" w:line="256" w:lineRule="auto"/>
         <w:rPr>
           <w:sz w:val="16"/>
@@ -5750,126 +6275,613 @@
     </w:p>
     <w:p>
       <w:pPr>
-        <w:pStyle w:val="PrimeraLinea"/>
-      </w:pPr>
-      <w:bookmarkStart w:id="6" w:name="_Toc461449990"/>
-      <w:r>
-        <w:t>Mensajes</w:t>
-      </w:r>
-      <w:bookmarkEnd w:id="6"/>
-    </w:p>
-    <w:p>
-      <w:pPr>
-        <w:spacing w:after="120"/>
-        <w:rPr>
-          <w:sz w:val="24"/>
-          <w:szCs w:val="24"/>
-          <w:lang w:val="es-ES_tradnl"/>
-        </w:rPr>
-      </w:pPr>
-      <w:r>
-        <w:rPr>
-          <w:sz w:val="24"/>
-          <w:szCs w:val="24"/>
-          <w:lang w:val="es-ES_tradnl"/>
-        </w:rPr>
-        <w:t>Mensaje1</w:t>
-      </w:r>
-      <w:r>
-        <w:rPr>
-          <w:sz w:val="24"/>
-          <w:szCs w:val="24"/>
-          <w:lang w:val="es-ES_tradnl"/>
-        </w:rPr>
-        <w:t>=” Selecciono</w:t>
-      </w:r>
-      <w:r>
-        <w:rPr>
-          <w:sz w:val="24"/>
-          <w:szCs w:val="24"/>
-          <w:lang w:val="es-ES_tradnl"/>
-        </w:rPr>
-        <w:t xml:space="preserve"> una ficha no permitida”</w:t>
-      </w:r>
-      <w:r>
-        <w:rPr>
-          <w:sz w:val="24"/>
-          <w:szCs w:val="24"/>
-          <w:lang w:val="es-ES_tradnl"/>
-        </w:rPr>
-        <w:t>.</w:t>
-      </w:r>
-    </w:p>
-    <w:p>
-      <w:pPr>
-        <w:spacing w:after="120"/>
+        <w:pStyle w:val="TerceraLinea"/>
+        <w:numPr>
+          <w:ilvl w:val="3"/>
+          <w:numId w:val="29"/>
+        </w:numPr>
+      </w:pPr>
+      <w:r>
+        <w:t>CU0</w:t>
+      </w:r>
+      <w:r>
+        <w:t>9</w:t>
+      </w:r>
+      <w:r>
+        <w:t xml:space="preserve">: </w:t>
+      </w:r>
+      <w:r>
+        <w:t>Cambiar</w:t>
+      </w:r>
+      <w:r>
+        <w:t xml:space="preserve"> Estado</w:t>
+      </w:r>
+    </w:p>
+    <w:p>
+      <w:pPr>
+        <w:numPr>
+          <w:ilvl w:val="1"/>
+          <w:numId w:val="34"/>
+        </w:numPr>
+        <w:spacing w:after="120" w:line="256" w:lineRule="auto"/>
+        <w:ind w:left="1434" w:hanging="357"/>
+        <w:rPr>
+          <w:sz w:val="24"/>
+          <w:szCs w:val="24"/>
+          <w:lang w:val="es-ES_tradnl"/>
+        </w:rPr>
+      </w:pPr>
+      <w:r>
+        <w:rPr>
+          <w:sz w:val="24"/>
+          <w:szCs w:val="24"/>
+          <w:lang w:val="es-ES_tradnl"/>
+        </w:rPr>
+        <w:t>Historial de versiones del CU:</w:t>
+      </w:r>
+    </w:p>
+    <w:tbl>
+      <w:tblPr>
+        <w:tblW w:w="0" w:type="auto"/>
+        <w:tblInd w:w="648" w:type="dxa"/>
+        <w:tblBorders>
+          <w:top w:val="single" w:sz="4" w:space="0" w:color="auto"/>
+          <w:left w:val="single" w:sz="4" w:space="0" w:color="auto"/>
+          <w:bottom w:val="single" w:sz="4" w:space="0" w:color="auto"/>
+          <w:right w:val="single" w:sz="4" w:space="0" w:color="auto"/>
+          <w:insideH w:val="single" w:sz="4" w:space="0" w:color="auto"/>
+          <w:insideV w:val="single" w:sz="4" w:space="0" w:color="auto"/>
+        </w:tblBorders>
+        <w:tblLook w:val="01E0" w:firstRow="1" w:lastRow="1" w:firstColumn="1" w:lastColumn="1" w:noHBand="0" w:noVBand="0"/>
+      </w:tblPr>
+      <w:tblGrid>
+        <w:gridCol w:w="997"/>
+        <w:gridCol w:w="1497"/>
+        <w:gridCol w:w="3101"/>
+        <w:gridCol w:w="2585"/>
+      </w:tblGrid>
+      <w:tr>
+        <w:tc>
+          <w:tcPr>
+            <w:tcW w:w="997" w:type="dxa"/>
+            <w:tcBorders>
+              <w:top w:val="single" w:sz="4" w:space="0" w:color="auto"/>
+              <w:left w:val="single" w:sz="4" w:space="0" w:color="auto"/>
+              <w:bottom w:val="single" w:sz="4" w:space="0" w:color="auto"/>
+              <w:right w:val="single" w:sz="4" w:space="0" w:color="auto"/>
+            </w:tcBorders>
+            <w:hideMark/>
+          </w:tcPr>
+          <w:p>
+            <w:pPr>
+              <w:rPr>
+                <w:sz w:val="24"/>
+                <w:szCs w:val="24"/>
+                <w:lang w:val="es-ES_tradnl"/>
+              </w:rPr>
+            </w:pPr>
+            <w:r>
+              <w:rPr>
+                <w:sz w:val="24"/>
+                <w:szCs w:val="24"/>
+                <w:lang w:val="es-ES_tradnl"/>
+              </w:rPr>
+              <w:t>Versión</w:t>
+            </w:r>
+          </w:p>
+        </w:tc>
+        <w:tc>
+          <w:tcPr>
+            <w:tcW w:w="1497" w:type="dxa"/>
+            <w:tcBorders>
+              <w:top w:val="single" w:sz="4" w:space="0" w:color="auto"/>
+              <w:left w:val="single" w:sz="4" w:space="0" w:color="auto"/>
+              <w:bottom w:val="single" w:sz="4" w:space="0" w:color="auto"/>
+              <w:right w:val="single" w:sz="4" w:space="0" w:color="auto"/>
+            </w:tcBorders>
+            <w:hideMark/>
+          </w:tcPr>
+          <w:p>
+            <w:pPr>
+              <w:rPr>
+                <w:sz w:val="24"/>
+                <w:szCs w:val="24"/>
+                <w:lang w:val="es-ES_tradnl"/>
+              </w:rPr>
+            </w:pPr>
+            <w:r>
+              <w:rPr>
+                <w:sz w:val="24"/>
+                <w:szCs w:val="24"/>
+                <w:lang w:val="es-ES_tradnl"/>
+              </w:rPr>
+              <w:t>Fecha</w:t>
+            </w:r>
+          </w:p>
+        </w:tc>
+        <w:tc>
+          <w:tcPr>
+            <w:tcW w:w="3101" w:type="dxa"/>
+            <w:tcBorders>
+              <w:top w:val="single" w:sz="4" w:space="0" w:color="auto"/>
+              <w:left w:val="single" w:sz="4" w:space="0" w:color="auto"/>
+              <w:bottom w:val="single" w:sz="4" w:space="0" w:color="auto"/>
+              <w:right w:val="single" w:sz="4" w:space="0" w:color="auto"/>
+            </w:tcBorders>
+            <w:hideMark/>
+          </w:tcPr>
+          <w:p>
+            <w:pPr>
+              <w:rPr>
+                <w:sz w:val="24"/>
+                <w:szCs w:val="24"/>
+                <w:lang w:val="es-ES_tradnl"/>
+              </w:rPr>
+            </w:pPr>
+            <w:r>
+              <w:rPr>
+                <w:sz w:val="24"/>
+                <w:szCs w:val="24"/>
+                <w:lang w:val="es-ES_tradnl"/>
+              </w:rPr>
+              <w:t>Descripción</w:t>
+            </w:r>
+          </w:p>
+        </w:tc>
+        <w:tc>
+          <w:tcPr>
+            <w:tcW w:w="2585" w:type="dxa"/>
+            <w:tcBorders>
+              <w:top w:val="single" w:sz="4" w:space="0" w:color="auto"/>
+              <w:left w:val="single" w:sz="4" w:space="0" w:color="auto"/>
+              <w:bottom w:val="single" w:sz="4" w:space="0" w:color="auto"/>
+              <w:right w:val="single" w:sz="4" w:space="0" w:color="auto"/>
+            </w:tcBorders>
+            <w:hideMark/>
+          </w:tcPr>
+          <w:p>
+            <w:pPr>
+              <w:rPr>
+                <w:sz w:val="24"/>
+                <w:szCs w:val="24"/>
+                <w:lang w:val="es-ES_tradnl"/>
+              </w:rPr>
+            </w:pPr>
+            <w:r>
+              <w:rPr>
+                <w:sz w:val="24"/>
+                <w:szCs w:val="24"/>
+                <w:lang w:val="es-ES_tradnl"/>
+              </w:rPr>
+              <w:t>Autor</w:t>
+            </w:r>
+          </w:p>
+        </w:tc>
+      </w:tr>
+      <w:tr>
+        <w:tc>
+          <w:tcPr>
+            <w:tcW w:w="997" w:type="dxa"/>
+            <w:tcBorders>
+              <w:top w:val="single" w:sz="4" w:space="0" w:color="auto"/>
+              <w:left w:val="single" w:sz="4" w:space="0" w:color="auto"/>
+              <w:bottom w:val="single" w:sz="4" w:space="0" w:color="auto"/>
+              <w:right w:val="single" w:sz="4" w:space="0" w:color="auto"/>
+            </w:tcBorders>
+            <w:hideMark/>
+          </w:tcPr>
+          <w:p>
+            <w:pPr>
+              <w:spacing w:after="120"/>
+              <w:rPr>
+                <w:color w:val="0070C0"/>
+                <w:lang w:val="es-AR"/>
+              </w:rPr>
+            </w:pPr>
+            <w:r>
+              <w:rPr>
+                <w:color w:val="0070C0"/>
+                <w:lang w:val="es-AR"/>
+              </w:rPr>
+              <w:t>1.0</w:t>
+            </w:r>
+          </w:p>
+        </w:tc>
+        <w:tc>
+          <w:tcPr>
+            <w:tcW w:w="1497" w:type="dxa"/>
+            <w:tcBorders>
+              <w:top w:val="single" w:sz="4" w:space="0" w:color="auto"/>
+              <w:left w:val="single" w:sz="4" w:space="0" w:color="auto"/>
+              <w:bottom w:val="single" w:sz="4" w:space="0" w:color="auto"/>
+              <w:right w:val="single" w:sz="4" w:space="0" w:color="auto"/>
+            </w:tcBorders>
+            <w:hideMark/>
+          </w:tcPr>
+          <w:p>
+            <w:pPr>
+              <w:spacing w:after="120"/>
+              <w:rPr>
+                <w:color w:val="0070C0"/>
+                <w:lang w:val="es-AR"/>
+              </w:rPr>
+            </w:pPr>
+            <w:r>
+              <w:rPr>
+                <w:color w:val="0070C0"/>
+                <w:lang w:val="es-AR"/>
+              </w:rPr>
+              <w:t>19/11/2021</w:t>
+            </w:r>
+          </w:p>
+        </w:tc>
+        <w:tc>
+          <w:tcPr>
+            <w:tcW w:w="3101" w:type="dxa"/>
+            <w:tcBorders>
+              <w:top w:val="single" w:sz="4" w:space="0" w:color="auto"/>
+              <w:left w:val="single" w:sz="4" w:space="0" w:color="auto"/>
+              <w:bottom w:val="single" w:sz="4" w:space="0" w:color="auto"/>
+              <w:right w:val="single" w:sz="4" w:space="0" w:color="auto"/>
+            </w:tcBorders>
+            <w:hideMark/>
+          </w:tcPr>
+          <w:p>
+            <w:pPr>
+              <w:spacing w:after="120"/>
+              <w:rPr>
+                <w:color w:val="0070C0"/>
+                <w:lang w:val="es-AR"/>
+              </w:rPr>
+            </w:pPr>
+            <w:r>
+              <w:rPr>
+                <w:color w:val="0070C0"/>
+                <w:lang w:val="es-AR"/>
+              </w:rPr>
+              <w:t>Creación de Documento</w:t>
+            </w:r>
+          </w:p>
+        </w:tc>
+        <w:tc>
+          <w:tcPr>
+            <w:tcW w:w="2585" w:type="dxa"/>
+            <w:tcBorders>
+              <w:top w:val="single" w:sz="4" w:space="0" w:color="auto"/>
+              <w:left w:val="single" w:sz="4" w:space="0" w:color="auto"/>
+              <w:bottom w:val="single" w:sz="4" w:space="0" w:color="auto"/>
+              <w:right w:val="single" w:sz="4" w:space="0" w:color="auto"/>
+            </w:tcBorders>
+            <w:hideMark/>
+          </w:tcPr>
+          <w:p>
+            <w:pPr>
+              <w:spacing w:after="120"/>
+              <w:rPr>
+                <w:color w:val="0070C0"/>
+                <w:lang w:val="es-AR"/>
+              </w:rPr>
+            </w:pPr>
+            <w:r>
+              <w:rPr>
+                <w:color w:val="0070C0"/>
+                <w:lang w:val="es-AR"/>
+              </w:rPr>
+              <w:t>Salvador Cirino Castrovinci</w:t>
+            </w:r>
+          </w:p>
+        </w:tc>
+      </w:tr>
+    </w:tbl>
+    <w:p>
+      <w:pPr>
+        <w:spacing w:after="120" w:line="256" w:lineRule="auto"/>
+        <w:rPr>
+          <w:sz w:val="16"/>
+          <w:szCs w:val="16"/>
+          <w:lang w:val="es-ES_tradnl" w:eastAsia="es-ES"/>
+        </w:rPr>
+      </w:pPr>
+    </w:p>
+    <w:p>
+      <w:pPr>
+        <w:numPr>
+          <w:ilvl w:val="1"/>
+          <w:numId w:val="34"/>
+        </w:numPr>
+        <w:spacing w:after="120" w:line="256" w:lineRule="auto"/>
+        <w:ind w:left="1434" w:hanging="357"/>
+        <w:rPr>
+          <w:sz w:val="24"/>
+          <w:szCs w:val="24"/>
+          <w:lang w:val="es-ES_tradnl"/>
+        </w:rPr>
+      </w:pPr>
+      <w:proofErr w:type="gramStart"/>
+      <w:r>
+        <w:rPr>
+          <w:sz w:val="24"/>
+          <w:szCs w:val="24"/>
+          <w:lang w:val="es-ES_tradnl"/>
+        </w:rPr>
+        <w:t>Descripción:</w:t>
+      </w:r>
+      <w:r>
         <w:rPr>
           <w:color w:val="0070C0"/>
           <w:lang w:val="es-AR"/>
         </w:rPr>
-      </w:pPr>
-      <w:r>
-        <w:rPr>
-          <w:sz w:val="24"/>
-          <w:szCs w:val="24"/>
-          <w:lang w:val="es-ES_tradnl"/>
-        </w:rPr>
-        <w:t>Mensaje2= “</w:t>
-      </w:r>
-      <w:r>
-        <w:rPr>
-          <w:sz w:val="24"/>
-          <w:szCs w:val="24"/>
-          <w:lang w:val="es-ES_tradnl"/>
-        </w:rPr>
-        <w:t>Selecciona de casilla no permitida”</w:t>
-      </w:r>
-      <w:r>
-        <w:rPr>
-          <w:sz w:val="24"/>
-          <w:szCs w:val="24"/>
-          <w:lang w:val="es-ES_tradnl"/>
-        </w:rPr>
         <w:t>.</w:t>
       </w:r>
-    </w:p>
-    <w:p>
-      <w:pPr>
-        <w:spacing w:after="120"/>
+      <w:proofErr w:type="gramEnd"/>
+    </w:p>
+    <w:p>
+      <w:pPr>
+        <w:numPr>
+          <w:ilvl w:val="1"/>
+          <w:numId w:val="34"/>
+        </w:numPr>
+        <w:spacing w:after="120" w:line="256" w:lineRule="auto"/>
+        <w:ind w:left="1434" w:hanging="357"/>
+        <w:rPr>
+          <w:sz w:val="24"/>
+          <w:szCs w:val="24"/>
+          <w:lang w:val="es-ES_tradnl"/>
+        </w:rPr>
+      </w:pPr>
+      <w:r>
+        <w:rPr>
+          <w:sz w:val="24"/>
+          <w:szCs w:val="24"/>
+          <w:lang w:val="es-ES_tradnl"/>
+        </w:rPr>
+        <w:t>Actores:</w:t>
+      </w:r>
+      <w:r>
         <w:rPr>
           <w:color w:val="0070C0"/>
           <w:lang w:val="es-AR"/>
         </w:rPr>
-      </w:pPr>
-    </w:p>
-    <w:p>
-      <w:pPr>
-        <w:spacing w:after="120"/>
+        <w:t xml:space="preserve"> </w:t>
+      </w:r>
+      <w:r>
         <w:rPr>
           <w:color w:val="0070C0"/>
           <w:lang w:val="es-AR"/>
         </w:rPr>
-      </w:pPr>
-    </w:p>
-    <w:p>
-      <w:pPr>
-        <w:pStyle w:val="PrimeraLinea"/>
+        <w:t>Sistema de Turno.</w:t>
+      </w:r>
+    </w:p>
+    <w:p>
+      <w:pPr>
+        <w:numPr>
+          <w:ilvl w:val="1"/>
+          <w:numId w:val="34"/>
+        </w:numPr>
+        <w:spacing w:after="120" w:line="256" w:lineRule="auto"/>
+        <w:ind w:left="1434" w:hanging="357"/>
+        <w:rPr>
+          <w:sz w:val="24"/>
+          <w:szCs w:val="24"/>
+          <w:lang w:val="es-ES_tradnl"/>
+        </w:rPr>
+      </w:pPr>
+      <w:r>
+        <w:rPr>
+          <w:sz w:val="24"/>
+          <w:szCs w:val="24"/>
+          <w:lang w:val="es-ES_tradnl"/>
+        </w:rPr>
+        <w:t xml:space="preserve">Precondiciones: </w:t>
+      </w:r>
+    </w:p>
+    <w:p>
+      <w:pPr>
+        <w:numPr>
+          <w:ilvl w:val="1"/>
+          <w:numId w:val="34"/>
+        </w:numPr>
+        <w:spacing w:after="120" w:line="256" w:lineRule="auto"/>
+        <w:ind w:left="1434" w:hanging="357"/>
+        <w:rPr>
+          <w:sz w:val="24"/>
+          <w:szCs w:val="24"/>
+          <w:lang w:val="es-ES_tradnl"/>
+        </w:rPr>
+      </w:pPr>
+      <w:r>
+        <w:rPr>
+          <w:sz w:val="24"/>
+          <w:szCs w:val="24"/>
+          <w:lang w:val="es-ES_tradnl"/>
+        </w:rPr>
+        <w:t xml:space="preserve">Flujo principal: </w:t>
+      </w:r>
+    </w:p>
+    <w:p>
+      <w:pPr>
+        <w:numPr>
+          <w:ilvl w:val="1"/>
+          <w:numId w:val="34"/>
+        </w:numPr>
+        <w:spacing w:after="120" w:line="256" w:lineRule="auto"/>
+        <w:ind w:left="1434" w:hanging="357"/>
+        <w:rPr>
+          <w:sz w:val="24"/>
+          <w:szCs w:val="24"/>
+          <w:lang w:val="es-ES_tradnl"/>
+        </w:rPr>
+      </w:pPr>
+      <w:r>
+        <w:rPr>
+          <w:sz w:val="24"/>
+          <w:szCs w:val="24"/>
+          <w:lang w:val="es-ES_tradnl"/>
+        </w:rPr>
+        <w:t xml:space="preserve">Flujos alternativos: </w:t>
+      </w:r>
+    </w:p>
+    <w:p>
+      <w:pPr>
+        <w:spacing w:after="120" w:line="256" w:lineRule="auto"/>
+        <w:ind w:left="1080"/>
+        <w:rPr>
+          <w:sz w:val="24"/>
+          <w:szCs w:val="24"/>
+          <w:lang w:val="es-ES_tradnl"/>
+        </w:rPr>
+      </w:pPr>
+      <w:r>
+        <w:rPr>
+          <w:sz w:val="24"/>
+          <w:szCs w:val="24"/>
+          <w:lang w:val="es-ES_tradnl"/>
+        </w:rPr>
+        <w:t>No Aplica</w:t>
+      </w:r>
+    </w:p>
+    <w:p>
+      <w:pPr>
+        <w:numPr>
+          <w:ilvl w:val="1"/>
+          <w:numId w:val="34"/>
+        </w:numPr>
+        <w:spacing w:after="120" w:line="256" w:lineRule="auto"/>
+        <w:ind w:left="1434" w:hanging="357"/>
+        <w:rPr>
+          <w:sz w:val="24"/>
+          <w:szCs w:val="24"/>
+          <w:lang w:val="es-ES_tradnl"/>
+        </w:rPr>
+      </w:pPr>
+      <w:r>
+        <w:rPr>
+          <w:sz w:val="24"/>
+          <w:szCs w:val="24"/>
+          <w:lang w:val="es-ES_tradnl"/>
+        </w:rPr>
+        <w:t xml:space="preserve">Excepciones:   </w:t>
+      </w:r>
+    </w:p>
+    <w:p>
+      <w:pPr>
+        <w:pStyle w:val="ListParagraph"/>
+        <w:ind w:left="1077"/>
+        <w:rPr>
+          <w:sz w:val="24"/>
+          <w:szCs w:val="24"/>
+          <w:lang w:val="es-ES_tradnl"/>
+        </w:rPr>
+      </w:pPr>
+      <w:r>
+        <w:rPr>
+          <w:sz w:val="24"/>
+          <w:szCs w:val="24"/>
+          <w:lang w:val="es-ES_tradnl"/>
+        </w:rPr>
+        <w:t>No Aplica</w:t>
+      </w:r>
+    </w:p>
+    <w:p>
+      <w:pPr>
+        <w:numPr>
+          <w:ilvl w:val="1"/>
+          <w:numId w:val="34"/>
+        </w:numPr>
+        <w:spacing w:after="120" w:line="256" w:lineRule="auto"/>
+        <w:ind w:left="1434" w:hanging="357"/>
+        <w:rPr>
+          <w:sz w:val="24"/>
+          <w:szCs w:val="24"/>
+          <w:lang w:val="es-ES_tradnl"/>
+        </w:rPr>
+      </w:pPr>
+      <w:r>
+        <w:rPr>
+          <w:sz w:val="24"/>
+          <w:szCs w:val="24"/>
+          <w:lang w:val="es-ES_tradnl"/>
+        </w:rPr>
+        <w:t xml:space="preserve">Postcondiciones: </w:t>
+      </w:r>
+    </w:p>
+    <w:p>
+      <w:pPr>
+        <w:numPr>
+          <w:ilvl w:val="1"/>
+          <w:numId w:val="34"/>
+        </w:numPr>
+        <w:spacing w:after="60" w:line="256" w:lineRule="auto"/>
+        <w:ind w:left="1434" w:hanging="357"/>
+        <w:rPr>
+          <w:sz w:val="24"/>
+          <w:szCs w:val="24"/>
+          <w:lang w:val="es-ES_tradnl"/>
+        </w:rPr>
+      </w:pPr>
+      <w:r>
+        <w:rPr>
+          <w:sz w:val="24"/>
+          <w:szCs w:val="24"/>
+          <w:lang w:val="es-ES_tradnl"/>
+        </w:rPr>
+        <w:t xml:space="preserve">Requisitos complementarios: </w:t>
+      </w:r>
+    </w:p>
+    <w:p>
+      <w:pPr>
+        <w:spacing w:after="60" w:line="256" w:lineRule="auto"/>
+        <w:ind w:left="1077"/>
+        <w:rPr>
+          <w:sz w:val="24"/>
+          <w:szCs w:val="24"/>
+          <w:lang w:val="es-ES_tradnl"/>
+        </w:rPr>
+      </w:pPr>
+      <w:r>
+        <w:rPr>
+          <w:sz w:val="24"/>
+          <w:szCs w:val="24"/>
+          <w:lang w:val="es-ES_tradnl"/>
+        </w:rPr>
+        <w:t>No Aplica</w:t>
+      </w:r>
+    </w:p>
+    <w:p>
+      <w:pPr>
+        <w:spacing w:after="120" w:line="256" w:lineRule="auto"/>
+        <w:rPr>
+          <w:sz w:val="16"/>
+          <w:szCs w:val="16"/>
+          <w:lang w:val="es-ES_tradnl" w:eastAsia="es-ES"/>
+        </w:rPr>
+      </w:pPr>
+    </w:p>
+    <w:p>
+      <w:pPr>
+        <w:pStyle w:val="SegundaLinea"/>
+      </w:pPr>
+      <w:r>
+        <w:t>Tablero</w:t>
+      </w:r>
+    </w:p>
+    <w:p>
+      <w:pPr>
+        <w:pStyle w:val="TerceraLinea"/>
         <w:rPr>
           <w:rStyle w:val="Strong"/>
           <w:b/>
           <w:bCs w:val="0"/>
         </w:rPr>
       </w:pPr>
-      <w:bookmarkStart w:id="7" w:name="_Toc461449991"/>
       <w:r>
         <w:rPr>
           <w:rStyle w:val="Strong"/>
           <w:b/>
           <w:bCs w:val="0"/>
         </w:rPr>
-        <w:t>SRS</w:t>
-      </w:r>
-      <w:bookmarkEnd w:id="7"/>
+        <w:t>Diagrama de casos de uso del paquete</w:t>
+      </w:r>
     </w:p>
     <w:p>
       <w:pPr>
@@ -5879,34 +6891,1908 @@
           <w:lang w:val="es-AR"/>
         </w:rPr>
       </w:pPr>
-      <w:r>
+    </w:p>
+    <w:p>
+      <w:pPr>
+        <w:spacing w:after="120"/>
         <w:rPr>
           <w:color w:val="0070C0"/>
           <w:lang w:val="es-AR"/>
         </w:rPr>
-        <w:t>[</w:t>
+      </w:pPr>
+      <w:r>
+        <w:rPr>
+          <w:noProof/>
+        </w:rPr>
+        <w:lastRenderedPageBreak/>
+        <w:pict w14:anchorId="393408A6">
+          <v:shape id="_x0000_i1031" type="#_x0000_t75" style="width:468pt;height:172.5pt;visibility:visible;mso-wrap-style:square">
+            <v:imagedata r:id="rId10" o:title=""/>
+          </v:shape>
+        </w:pict>
+      </w:r>
+    </w:p>
+    <w:p>
+      <w:pPr>
+        <w:pStyle w:val="TerceraLinea"/>
+      </w:pPr>
+      <w:r>
+        <w:t>Especificaciones de casos de uso</w:t>
+      </w:r>
+    </w:p>
+    <w:p>
+      <w:pPr>
+        <w:pStyle w:val="TerceraLinea"/>
+        <w:numPr>
+          <w:ilvl w:val="3"/>
+          <w:numId w:val="29"/>
+        </w:numPr>
+      </w:pPr>
+      <w:r>
+        <w:t>CU</w:t>
+      </w:r>
+      <w:r>
+        <w:t>10</w:t>
+      </w:r>
+      <w:r>
+        <w:t xml:space="preserve">: Iniciar </w:t>
+      </w:r>
+      <w:r>
+        <w:t>Matriz</w:t>
+      </w:r>
+    </w:p>
+    <w:p>
+      <w:pPr>
+        <w:numPr>
+          <w:ilvl w:val="1"/>
+          <w:numId w:val="34"/>
+        </w:numPr>
+        <w:spacing w:after="120" w:line="256" w:lineRule="auto"/>
+        <w:ind w:left="1434" w:hanging="357"/>
+        <w:rPr>
+          <w:sz w:val="24"/>
+          <w:szCs w:val="24"/>
+          <w:lang w:val="es-ES_tradnl"/>
+        </w:rPr>
+      </w:pPr>
+      <w:r>
+        <w:rPr>
+          <w:sz w:val="24"/>
+          <w:szCs w:val="24"/>
+          <w:lang w:val="es-ES_tradnl"/>
+        </w:rPr>
+        <w:t>Historial de versiones del CU:</w:t>
+      </w:r>
+    </w:p>
+    <w:tbl>
+      <w:tblPr>
+        <w:tblW w:w="0" w:type="auto"/>
+        <w:tblInd w:w="648" w:type="dxa"/>
+        <w:tblBorders>
+          <w:top w:val="single" w:sz="4" w:space="0" w:color="auto"/>
+          <w:left w:val="single" w:sz="4" w:space="0" w:color="auto"/>
+          <w:bottom w:val="single" w:sz="4" w:space="0" w:color="auto"/>
+          <w:right w:val="single" w:sz="4" w:space="0" w:color="auto"/>
+          <w:insideH w:val="single" w:sz="4" w:space="0" w:color="auto"/>
+          <w:insideV w:val="single" w:sz="4" w:space="0" w:color="auto"/>
+        </w:tblBorders>
+        <w:tblLook w:val="01E0" w:firstRow="1" w:lastRow="1" w:firstColumn="1" w:lastColumn="1" w:noHBand="0" w:noVBand="0"/>
+      </w:tblPr>
+      <w:tblGrid>
+        <w:gridCol w:w="997"/>
+        <w:gridCol w:w="1497"/>
+        <w:gridCol w:w="3101"/>
+        <w:gridCol w:w="2585"/>
+      </w:tblGrid>
+      <w:tr>
+        <w:tc>
+          <w:tcPr>
+            <w:tcW w:w="997" w:type="dxa"/>
+            <w:tcBorders>
+              <w:top w:val="single" w:sz="4" w:space="0" w:color="auto"/>
+              <w:left w:val="single" w:sz="4" w:space="0" w:color="auto"/>
+              <w:bottom w:val="single" w:sz="4" w:space="0" w:color="auto"/>
+              <w:right w:val="single" w:sz="4" w:space="0" w:color="auto"/>
+            </w:tcBorders>
+            <w:hideMark/>
+          </w:tcPr>
+          <w:p>
+            <w:pPr>
+              <w:rPr>
+                <w:sz w:val="24"/>
+                <w:szCs w:val="24"/>
+                <w:lang w:val="es-ES_tradnl"/>
+              </w:rPr>
+            </w:pPr>
+            <w:r>
+              <w:rPr>
+                <w:sz w:val="24"/>
+                <w:szCs w:val="24"/>
+                <w:lang w:val="es-ES_tradnl"/>
+              </w:rPr>
+              <w:t>Versión</w:t>
+            </w:r>
+          </w:p>
+        </w:tc>
+        <w:tc>
+          <w:tcPr>
+            <w:tcW w:w="1497" w:type="dxa"/>
+            <w:tcBorders>
+              <w:top w:val="single" w:sz="4" w:space="0" w:color="auto"/>
+              <w:left w:val="single" w:sz="4" w:space="0" w:color="auto"/>
+              <w:bottom w:val="single" w:sz="4" w:space="0" w:color="auto"/>
+              <w:right w:val="single" w:sz="4" w:space="0" w:color="auto"/>
+            </w:tcBorders>
+            <w:hideMark/>
+          </w:tcPr>
+          <w:p>
+            <w:pPr>
+              <w:rPr>
+                <w:sz w:val="24"/>
+                <w:szCs w:val="24"/>
+                <w:lang w:val="es-ES_tradnl"/>
+              </w:rPr>
+            </w:pPr>
+            <w:r>
+              <w:rPr>
+                <w:sz w:val="24"/>
+                <w:szCs w:val="24"/>
+                <w:lang w:val="es-ES_tradnl"/>
+              </w:rPr>
+              <w:t>Fecha</w:t>
+            </w:r>
+          </w:p>
+        </w:tc>
+        <w:tc>
+          <w:tcPr>
+            <w:tcW w:w="3101" w:type="dxa"/>
+            <w:tcBorders>
+              <w:top w:val="single" w:sz="4" w:space="0" w:color="auto"/>
+              <w:left w:val="single" w:sz="4" w:space="0" w:color="auto"/>
+              <w:bottom w:val="single" w:sz="4" w:space="0" w:color="auto"/>
+              <w:right w:val="single" w:sz="4" w:space="0" w:color="auto"/>
+            </w:tcBorders>
+            <w:hideMark/>
+          </w:tcPr>
+          <w:p>
+            <w:pPr>
+              <w:rPr>
+                <w:sz w:val="24"/>
+                <w:szCs w:val="24"/>
+                <w:lang w:val="es-ES_tradnl"/>
+              </w:rPr>
+            </w:pPr>
+            <w:r>
+              <w:rPr>
+                <w:sz w:val="24"/>
+                <w:szCs w:val="24"/>
+                <w:lang w:val="es-ES_tradnl"/>
+              </w:rPr>
+              <w:t>Descripción</w:t>
+            </w:r>
+          </w:p>
+        </w:tc>
+        <w:tc>
+          <w:tcPr>
+            <w:tcW w:w="2585" w:type="dxa"/>
+            <w:tcBorders>
+              <w:top w:val="single" w:sz="4" w:space="0" w:color="auto"/>
+              <w:left w:val="single" w:sz="4" w:space="0" w:color="auto"/>
+              <w:bottom w:val="single" w:sz="4" w:space="0" w:color="auto"/>
+              <w:right w:val="single" w:sz="4" w:space="0" w:color="auto"/>
+            </w:tcBorders>
+            <w:hideMark/>
+          </w:tcPr>
+          <w:p>
+            <w:pPr>
+              <w:rPr>
+                <w:sz w:val="24"/>
+                <w:szCs w:val="24"/>
+                <w:lang w:val="es-ES_tradnl"/>
+              </w:rPr>
+            </w:pPr>
+            <w:r>
+              <w:rPr>
+                <w:sz w:val="24"/>
+                <w:szCs w:val="24"/>
+                <w:lang w:val="es-ES_tradnl"/>
+              </w:rPr>
+              <w:t>Autor</w:t>
+            </w:r>
+          </w:p>
+        </w:tc>
+      </w:tr>
+      <w:tr>
+        <w:tc>
+          <w:tcPr>
+            <w:tcW w:w="997" w:type="dxa"/>
+            <w:tcBorders>
+              <w:top w:val="single" w:sz="4" w:space="0" w:color="auto"/>
+              <w:left w:val="single" w:sz="4" w:space="0" w:color="auto"/>
+              <w:bottom w:val="single" w:sz="4" w:space="0" w:color="auto"/>
+              <w:right w:val="single" w:sz="4" w:space="0" w:color="auto"/>
+            </w:tcBorders>
+            <w:hideMark/>
+          </w:tcPr>
+          <w:p>
+            <w:pPr>
+              <w:spacing w:after="120"/>
+              <w:rPr>
+                <w:color w:val="0070C0"/>
+                <w:lang w:val="es-AR"/>
+              </w:rPr>
+            </w:pPr>
+            <w:r>
+              <w:rPr>
+                <w:color w:val="0070C0"/>
+                <w:lang w:val="es-AR"/>
+              </w:rPr>
+              <w:t>1.0</w:t>
+            </w:r>
+          </w:p>
+        </w:tc>
+        <w:tc>
+          <w:tcPr>
+            <w:tcW w:w="1497" w:type="dxa"/>
+            <w:tcBorders>
+              <w:top w:val="single" w:sz="4" w:space="0" w:color="auto"/>
+              <w:left w:val="single" w:sz="4" w:space="0" w:color="auto"/>
+              <w:bottom w:val="single" w:sz="4" w:space="0" w:color="auto"/>
+              <w:right w:val="single" w:sz="4" w:space="0" w:color="auto"/>
+            </w:tcBorders>
+            <w:hideMark/>
+          </w:tcPr>
+          <w:p>
+            <w:pPr>
+              <w:spacing w:after="120"/>
+              <w:rPr>
+                <w:color w:val="0070C0"/>
+                <w:lang w:val="es-AR"/>
+              </w:rPr>
+            </w:pPr>
+            <w:r>
+              <w:rPr>
+                <w:color w:val="0070C0"/>
+                <w:lang w:val="es-AR"/>
+              </w:rPr>
+              <w:t>19/11/2021</w:t>
+            </w:r>
+          </w:p>
+        </w:tc>
+        <w:tc>
+          <w:tcPr>
+            <w:tcW w:w="3101" w:type="dxa"/>
+            <w:tcBorders>
+              <w:top w:val="single" w:sz="4" w:space="0" w:color="auto"/>
+              <w:left w:val="single" w:sz="4" w:space="0" w:color="auto"/>
+              <w:bottom w:val="single" w:sz="4" w:space="0" w:color="auto"/>
+              <w:right w:val="single" w:sz="4" w:space="0" w:color="auto"/>
+            </w:tcBorders>
+            <w:hideMark/>
+          </w:tcPr>
+          <w:p>
+            <w:pPr>
+              <w:spacing w:after="120"/>
+              <w:rPr>
+                <w:color w:val="0070C0"/>
+                <w:lang w:val="es-AR"/>
+              </w:rPr>
+            </w:pPr>
+            <w:r>
+              <w:rPr>
+                <w:color w:val="0070C0"/>
+                <w:lang w:val="es-AR"/>
+              </w:rPr>
+              <w:t>Creación de Documento</w:t>
+            </w:r>
+          </w:p>
+        </w:tc>
+        <w:tc>
+          <w:tcPr>
+            <w:tcW w:w="2585" w:type="dxa"/>
+            <w:tcBorders>
+              <w:top w:val="single" w:sz="4" w:space="0" w:color="auto"/>
+              <w:left w:val="single" w:sz="4" w:space="0" w:color="auto"/>
+              <w:bottom w:val="single" w:sz="4" w:space="0" w:color="auto"/>
+              <w:right w:val="single" w:sz="4" w:space="0" w:color="auto"/>
+            </w:tcBorders>
+            <w:hideMark/>
+          </w:tcPr>
+          <w:p>
+            <w:pPr>
+              <w:spacing w:after="120"/>
+              <w:rPr>
+                <w:color w:val="0070C0"/>
+                <w:lang w:val="es-AR"/>
+              </w:rPr>
+            </w:pPr>
+            <w:r>
+              <w:rPr>
+                <w:color w:val="0070C0"/>
+                <w:lang w:val="es-AR"/>
+              </w:rPr>
+              <w:t>Salvador Cirino Castrovinci</w:t>
+            </w:r>
+          </w:p>
+        </w:tc>
+      </w:tr>
+    </w:tbl>
+    <w:p>
+      <w:pPr>
+        <w:spacing w:after="120" w:line="256" w:lineRule="auto"/>
+        <w:rPr>
+          <w:sz w:val="16"/>
+          <w:szCs w:val="16"/>
+          <w:lang w:val="es-ES_tradnl" w:eastAsia="es-ES"/>
+        </w:rPr>
+      </w:pPr>
+    </w:p>
+    <w:p>
+      <w:pPr>
+        <w:numPr>
+          <w:ilvl w:val="1"/>
+          <w:numId w:val="34"/>
+        </w:numPr>
+        <w:spacing w:after="120" w:line="256" w:lineRule="auto"/>
+        <w:ind w:left="1434" w:hanging="357"/>
+        <w:rPr>
+          <w:sz w:val="24"/>
+          <w:szCs w:val="24"/>
+          <w:lang w:val="es-ES_tradnl"/>
+        </w:rPr>
+      </w:pPr>
+      <w:proofErr w:type="gramStart"/>
+      <w:r>
+        <w:rPr>
+          <w:sz w:val="24"/>
+          <w:szCs w:val="24"/>
+          <w:lang w:val="es-ES_tradnl"/>
+        </w:rPr>
+        <w:t>Descripción:</w:t>
       </w:r>
       <w:r>
         <w:rPr>
           <w:color w:val="0070C0"/>
           <w:lang w:val="es-AR"/>
         </w:rPr>
-        <w:t>Link a la versión de la SRS con la cual está alienado el presente documento</w:t>
+        <w:t>.</w:t>
+      </w:r>
+      <w:proofErr w:type="gramEnd"/>
+    </w:p>
+    <w:p>
+      <w:pPr>
+        <w:numPr>
+          <w:ilvl w:val="1"/>
+          <w:numId w:val="34"/>
+        </w:numPr>
+        <w:spacing w:after="120" w:line="256" w:lineRule="auto"/>
+        <w:ind w:left="1434" w:hanging="357"/>
+        <w:rPr>
+          <w:sz w:val="24"/>
+          <w:szCs w:val="24"/>
+          <w:lang w:val="es-ES_tradnl"/>
+        </w:rPr>
+      </w:pPr>
+      <w:r>
+        <w:rPr>
+          <w:sz w:val="24"/>
+          <w:szCs w:val="24"/>
+          <w:lang w:val="es-ES_tradnl"/>
+        </w:rPr>
+        <w:t>Actores:</w:t>
       </w:r>
       <w:r>
         <w:rPr>
           <w:color w:val="0070C0"/>
           <w:lang w:val="es-AR"/>
         </w:rPr>
-        <w:t>.</w:t>
+        <w:t xml:space="preserve"> </w:t>
       </w:r>
       <w:r>
         <w:rPr>
           <w:color w:val="0070C0"/>
           <w:lang w:val="es-AR"/>
         </w:rPr>
-        <w:t>]</w:t>
-      </w:r>
+        <w:t>Tablero</w:t>
+      </w:r>
+      <w:r>
+        <w:rPr>
+          <w:color w:val="0070C0"/>
+          <w:lang w:val="es-AR"/>
+        </w:rPr>
+        <w:t>.</w:t>
+      </w:r>
+    </w:p>
+    <w:p>
+      <w:pPr>
+        <w:numPr>
+          <w:ilvl w:val="1"/>
+          <w:numId w:val="34"/>
+        </w:numPr>
+        <w:spacing w:after="120" w:line="256" w:lineRule="auto"/>
+        <w:ind w:left="1434" w:hanging="357"/>
+        <w:rPr>
+          <w:sz w:val="24"/>
+          <w:szCs w:val="24"/>
+          <w:lang w:val="es-ES_tradnl"/>
+        </w:rPr>
+      </w:pPr>
+      <w:r>
+        <w:rPr>
+          <w:sz w:val="24"/>
+          <w:szCs w:val="24"/>
+          <w:lang w:val="es-ES_tradnl"/>
+        </w:rPr>
+        <w:t xml:space="preserve">Precondiciones: </w:t>
+      </w:r>
+    </w:p>
+    <w:p>
+      <w:pPr>
+        <w:numPr>
+          <w:ilvl w:val="1"/>
+          <w:numId w:val="34"/>
+        </w:numPr>
+        <w:spacing w:after="120" w:line="256" w:lineRule="auto"/>
+        <w:ind w:left="1434" w:hanging="357"/>
+        <w:rPr>
+          <w:sz w:val="24"/>
+          <w:szCs w:val="24"/>
+          <w:lang w:val="es-ES_tradnl"/>
+        </w:rPr>
+      </w:pPr>
+      <w:r>
+        <w:rPr>
+          <w:sz w:val="24"/>
+          <w:szCs w:val="24"/>
+          <w:lang w:val="es-ES_tradnl"/>
+        </w:rPr>
+        <w:t xml:space="preserve">Flujo principal: </w:t>
+      </w:r>
+    </w:p>
+    <w:p>
+      <w:pPr>
+        <w:numPr>
+          <w:ilvl w:val="1"/>
+          <w:numId w:val="34"/>
+        </w:numPr>
+        <w:spacing w:after="120" w:line="256" w:lineRule="auto"/>
+        <w:ind w:left="1434" w:hanging="357"/>
+        <w:rPr>
+          <w:sz w:val="24"/>
+          <w:szCs w:val="24"/>
+          <w:lang w:val="es-ES_tradnl"/>
+        </w:rPr>
+      </w:pPr>
+      <w:r>
+        <w:rPr>
+          <w:sz w:val="24"/>
+          <w:szCs w:val="24"/>
+          <w:lang w:val="es-ES_tradnl"/>
+        </w:rPr>
+        <w:t xml:space="preserve">Flujos alternativos: </w:t>
+      </w:r>
+    </w:p>
+    <w:p>
+      <w:pPr>
+        <w:spacing w:after="120" w:line="256" w:lineRule="auto"/>
+        <w:ind w:left="1080"/>
+        <w:rPr>
+          <w:sz w:val="24"/>
+          <w:szCs w:val="24"/>
+          <w:lang w:val="es-ES_tradnl"/>
+        </w:rPr>
+      </w:pPr>
+      <w:r>
+        <w:rPr>
+          <w:sz w:val="24"/>
+          <w:szCs w:val="24"/>
+          <w:lang w:val="es-ES_tradnl"/>
+        </w:rPr>
+        <w:t>No Aplica</w:t>
+      </w:r>
+    </w:p>
+    <w:p>
+      <w:pPr>
+        <w:numPr>
+          <w:ilvl w:val="1"/>
+          <w:numId w:val="34"/>
+        </w:numPr>
+        <w:spacing w:after="120" w:line="256" w:lineRule="auto"/>
+        <w:ind w:left="1434" w:hanging="357"/>
+        <w:rPr>
+          <w:sz w:val="24"/>
+          <w:szCs w:val="24"/>
+          <w:lang w:val="es-ES_tradnl"/>
+        </w:rPr>
+      </w:pPr>
+      <w:r>
+        <w:rPr>
+          <w:sz w:val="24"/>
+          <w:szCs w:val="24"/>
+          <w:lang w:val="es-ES_tradnl"/>
+        </w:rPr>
+        <w:t xml:space="preserve">Excepciones:   </w:t>
+      </w:r>
+    </w:p>
+    <w:p>
+      <w:pPr>
+        <w:pStyle w:val="ListParagraph"/>
+        <w:ind w:left="1077"/>
+        <w:rPr>
+          <w:sz w:val="24"/>
+          <w:szCs w:val="24"/>
+          <w:lang w:val="es-ES_tradnl"/>
+        </w:rPr>
+      </w:pPr>
+      <w:r>
+        <w:rPr>
+          <w:sz w:val="24"/>
+          <w:szCs w:val="24"/>
+          <w:lang w:val="es-ES_tradnl"/>
+        </w:rPr>
+        <w:t>No Aplica</w:t>
+      </w:r>
+    </w:p>
+    <w:p>
+      <w:pPr>
+        <w:numPr>
+          <w:ilvl w:val="1"/>
+          <w:numId w:val="34"/>
+        </w:numPr>
+        <w:spacing w:after="120" w:line="256" w:lineRule="auto"/>
+        <w:ind w:left="1434" w:hanging="357"/>
+        <w:rPr>
+          <w:sz w:val="24"/>
+          <w:szCs w:val="24"/>
+          <w:lang w:val="es-ES_tradnl"/>
+        </w:rPr>
+      </w:pPr>
+      <w:r>
+        <w:rPr>
+          <w:sz w:val="24"/>
+          <w:szCs w:val="24"/>
+          <w:lang w:val="es-ES_tradnl"/>
+        </w:rPr>
+        <w:t xml:space="preserve">Postcondiciones: </w:t>
+      </w:r>
+    </w:p>
+    <w:p>
+      <w:pPr>
+        <w:numPr>
+          <w:ilvl w:val="1"/>
+          <w:numId w:val="34"/>
+        </w:numPr>
+        <w:spacing w:after="60" w:line="256" w:lineRule="auto"/>
+        <w:ind w:left="1434" w:hanging="357"/>
+        <w:rPr>
+          <w:sz w:val="24"/>
+          <w:szCs w:val="24"/>
+          <w:lang w:val="es-ES_tradnl"/>
+        </w:rPr>
+      </w:pPr>
+      <w:r>
+        <w:rPr>
+          <w:sz w:val="24"/>
+          <w:szCs w:val="24"/>
+          <w:lang w:val="es-ES_tradnl"/>
+        </w:rPr>
+        <w:t xml:space="preserve">Requisitos complementarios: </w:t>
+      </w:r>
+    </w:p>
+    <w:p>
+      <w:pPr>
+        <w:spacing w:after="60" w:line="256" w:lineRule="auto"/>
+        <w:ind w:left="1077"/>
+        <w:rPr>
+          <w:sz w:val="24"/>
+          <w:szCs w:val="24"/>
+          <w:lang w:val="es-ES_tradnl"/>
+        </w:rPr>
+      </w:pPr>
+      <w:r>
+        <w:rPr>
+          <w:sz w:val="24"/>
+          <w:szCs w:val="24"/>
+          <w:lang w:val="es-ES_tradnl"/>
+        </w:rPr>
+        <w:t>No Aplica</w:t>
+      </w:r>
+    </w:p>
+    <w:p>
+      <w:pPr>
+        <w:pStyle w:val="SegundaLinea"/>
+        <w:numPr>
+          <w:ilvl w:val="0"/>
+          <w:numId w:val="0"/>
+        </w:numPr>
+        <w:ind w:left="1304"/>
+      </w:pPr>
+    </w:p>
+    <w:p>
+      <w:pPr>
+        <w:spacing w:after="120" w:line="256" w:lineRule="auto"/>
+        <w:rPr>
+          <w:sz w:val="16"/>
+          <w:szCs w:val="16"/>
+          <w:lang w:val="es-ES_tradnl" w:eastAsia="es-ES"/>
+        </w:rPr>
+      </w:pPr>
+    </w:p>
+    <w:p>
+      <w:pPr>
+        <w:pStyle w:val="TerceraLinea"/>
+        <w:numPr>
+          <w:ilvl w:val="3"/>
+          <w:numId w:val="29"/>
+        </w:numPr>
+      </w:pPr>
+      <w:r>
+        <w:t>CU1</w:t>
+      </w:r>
+      <w:r>
+        <w:t>1</w:t>
+      </w:r>
+      <w:r>
+        <w:t xml:space="preserve">: </w:t>
+      </w:r>
+      <w:r>
+        <w:t>Actualizar</w:t>
+      </w:r>
+      <w:r>
+        <w:t xml:space="preserve"> Matriz</w:t>
+      </w:r>
+    </w:p>
+    <w:p>
+      <w:pPr>
+        <w:numPr>
+          <w:ilvl w:val="1"/>
+          <w:numId w:val="34"/>
+        </w:numPr>
+        <w:spacing w:after="120" w:line="256" w:lineRule="auto"/>
+        <w:ind w:left="1434" w:hanging="357"/>
+        <w:rPr>
+          <w:sz w:val="24"/>
+          <w:szCs w:val="24"/>
+          <w:lang w:val="es-ES_tradnl"/>
+        </w:rPr>
+      </w:pPr>
+      <w:r>
+        <w:rPr>
+          <w:sz w:val="24"/>
+          <w:szCs w:val="24"/>
+          <w:lang w:val="es-ES_tradnl"/>
+        </w:rPr>
+        <w:t>Historial de versiones del CU:</w:t>
+      </w:r>
+    </w:p>
+    <w:tbl>
+      <w:tblPr>
+        <w:tblW w:w="0" w:type="auto"/>
+        <w:tblInd w:w="648" w:type="dxa"/>
+        <w:tblBorders>
+          <w:top w:val="single" w:sz="4" w:space="0" w:color="auto"/>
+          <w:left w:val="single" w:sz="4" w:space="0" w:color="auto"/>
+          <w:bottom w:val="single" w:sz="4" w:space="0" w:color="auto"/>
+          <w:right w:val="single" w:sz="4" w:space="0" w:color="auto"/>
+          <w:insideH w:val="single" w:sz="4" w:space="0" w:color="auto"/>
+          <w:insideV w:val="single" w:sz="4" w:space="0" w:color="auto"/>
+        </w:tblBorders>
+        <w:tblLook w:val="01E0" w:firstRow="1" w:lastRow="1" w:firstColumn="1" w:lastColumn="1" w:noHBand="0" w:noVBand="0"/>
+      </w:tblPr>
+      <w:tblGrid>
+        <w:gridCol w:w="997"/>
+        <w:gridCol w:w="1497"/>
+        <w:gridCol w:w="3101"/>
+        <w:gridCol w:w="2585"/>
+      </w:tblGrid>
+      <w:tr>
+        <w:tc>
+          <w:tcPr>
+            <w:tcW w:w="997" w:type="dxa"/>
+            <w:tcBorders>
+              <w:top w:val="single" w:sz="4" w:space="0" w:color="auto"/>
+              <w:left w:val="single" w:sz="4" w:space="0" w:color="auto"/>
+              <w:bottom w:val="single" w:sz="4" w:space="0" w:color="auto"/>
+              <w:right w:val="single" w:sz="4" w:space="0" w:color="auto"/>
+            </w:tcBorders>
+            <w:hideMark/>
+          </w:tcPr>
+          <w:p>
+            <w:pPr>
+              <w:rPr>
+                <w:sz w:val="24"/>
+                <w:szCs w:val="24"/>
+                <w:lang w:val="es-ES_tradnl"/>
+              </w:rPr>
+            </w:pPr>
+            <w:r>
+              <w:rPr>
+                <w:sz w:val="24"/>
+                <w:szCs w:val="24"/>
+                <w:lang w:val="es-ES_tradnl"/>
+              </w:rPr>
+              <w:t>Versión</w:t>
+            </w:r>
+          </w:p>
+        </w:tc>
+        <w:tc>
+          <w:tcPr>
+            <w:tcW w:w="1497" w:type="dxa"/>
+            <w:tcBorders>
+              <w:top w:val="single" w:sz="4" w:space="0" w:color="auto"/>
+              <w:left w:val="single" w:sz="4" w:space="0" w:color="auto"/>
+              <w:bottom w:val="single" w:sz="4" w:space="0" w:color="auto"/>
+              <w:right w:val="single" w:sz="4" w:space="0" w:color="auto"/>
+            </w:tcBorders>
+            <w:hideMark/>
+          </w:tcPr>
+          <w:p>
+            <w:pPr>
+              <w:rPr>
+                <w:sz w:val="24"/>
+                <w:szCs w:val="24"/>
+                <w:lang w:val="es-ES_tradnl"/>
+              </w:rPr>
+            </w:pPr>
+            <w:r>
+              <w:rPr>
+                <w:sz w:val="24"/>
+                <w:szCs w:val="24"/>
+                <w:lang w:val="es-ES_tradnl"/>
+              </w:rPr>
+              <w:t>Fecha</w:t>
+            </w:r>
+          </w:p>
+        </w:tc>
+        <w:tc>
+          <w:tcPr>
+            <w:tcW w:w="3101" w:type="dxa"/>
+            <w:tcBorders>
+              <w:top w:val="single" w:sz="4" w:space="0" w:color="auto"/>
+              <w:left w:val="single" w:sz="4" w:space="0" w:color="auto"/>
+              <w:bottom w:val="single" w:sz="4" w:space="0" w:color="auto"/>
+              <w:right w:val="single" w:sz="4" w:space="0" w:color="auto"/>
+            </w:tcBorders>
+            <w:hideMark/>
+          </w:tcPr>
+          <w:p>
+            <w:pPr>
+              <w:rPr>
+                <w:sz w:val="24"/>
+                <w:szCs w:val="24"/>
+                <w:lang w:val="es-ES_tradnl"/>
+              </w:rPr>
+            </w:pPr>
+            <w:r>
+              <w:rPr>
+                <w:sz w:val="24"/>
+                <w:szCs w:val="24"/>
+                <w:lang w:val="es-ES_tradnl"/>
+              </w:rPr>
+              <w:t>Descripción</w:t>
+            </w:r>
+          </w:p>
+        </w:tc>
+        <w:tc>
+          <w:tcPr>
+            <w:tcW w:w="2585" w:type="dxa"/>
+            <w:tcBorders>
+              <w:top w:val="single" w:sz="4" w:space="0" w:color="auto"/>
+              <w:left w:val="single" w:sz="4" w:space="0" w:color="auto"/>
+              <w:bottom w:val="single" w:sz="4" w:space="0" w:color="auto"/>
+              <w:right w:val="single" w:sz="4" w:space="0" w:color="auto"/>
+            </w:tcBorders>
+            <w:hideMark/>
+          </w:tcPr>
+          <w:p>
+            <w:pPr>
+              <w:rPr>
+                <w:sz w:val="24"/>
+                <w:szCs w:val="24"/>
+                <w:lang w:val="es-ES_tradnl"/>
+              </w:rPr>
+            </w:pPr>
+            <w:r>
+              <w:rPr>
+                <w:sz w:val="24"/>
+                <w:szCs w:val="24"/>
+                <w:lang w:val="es-ES_tradnl"/>
+              </w:rPr>
+              <w:t>Autor</w:t>
+            </w:r>
+          </w:p>
+        </w:tc>
+      </w:tr>
+      <w:tr>
+        <w:tc>
+          <w:tcPr>
+            <w:tcW w:w="997" w:type="dxa"/>
+            <w:tcBorders>
+              <w:top w:val="single" w:sz="4" w:space="0" w:color="auto"/>
+              <w:left w:val="single" w:sz="4" w:space="0" w:color="auto"/>
+              <w:bottom w:val="single" w:sz="4" w:space="0" w:color="auto"/>
+              <w:right w:val="single" w:sz="4" w:space="0" w:color="auto"/>
+            </w:tcBorders>
+            <w:hideMark/>
+          </w:tcPr>
+          <w:p>
+            <w:pPr>
+              <w:spacing w:after="120"/>
+              <w:rPr>
+                <w:color w:val="0070C0"/>
+                <w:lang w:val="es-AR"/>
+              </w:rPr>
+            </w:pPr>
+            <w:r>
+              <w:rPr>
+                <w:color w:val="0070C0"/>
+                <w:lang w:val="es-AR"/>
+              </w:rPr>
+              <w:t>1.0</w:t>
+            </w:r>
+          </w:p>
+        </w:tc>
+        <w:tc>
+          <w:tcPr>
+            <w:tcW w:w="1497" w:type="dxa"/>
+            <w:tcBorders>
+              <w:top w:val="single" w:sz="4" w:space="0" w:color="auto"/>
+              <w:left w:val="single" w:sz="4" w:space="0" w:color="auto"/>
+              <w:bottom w:val="single" w:sz="4" w:space="0" w:color="auto"/>
+              <w:right w:val="single" w:sz="4" w:space="0" w:color="auto"/>
+            </w:tcBorders>
+            <w:hideMark/>
+          </w:tcPr>
+          <w:p>
+            <w:pPr>
+              <w:spacing w:after="120"/>
+              <w:rPr>
+                <w:color w:val="0070C0"/>
+                <w:lang w:val="es-AR"/>
+              </w:rPr>
+            </w:pPr>
+            <w:r>
+              <w:rPr>
+                <w:color w:val="0070C0"/>
+                <w:lang w:val="es-AR"/>
+              </w:rPr>
+              <w:t>19/11/2021</w:t>
+            </w:r>
+          </w:p>
+        </w:tc>
+        <w:tc>
+          <w:tcPr>
+            <w:tcW w:w="3101" w:type="dxa"/>
+            <w:tcBorders>
+              <w:top w:val="single" w:sz="4" w:space="0" w:color="auto"/>
+              <w:left w:val="single" w:sz="4" w:space="0" w:color="auto"/>
+              <w:bottom w:val="single" w:sz="4" w:space="0" w:color="auto"/>
+              <w:right w:val="single" w:sz="4" w:space="0" w:color="auto"/>
+            </w:tcBorders>
+            <w:hideMark/>
+          </w:tcPr>
+          <w:p>
+            <w:pPr>
+              <w:spacing w:after="120"/>
+              <w:rPr>
+                <w:color w:val="0070C0"/>
+                <w:lang w:val="es-AR"/>
+              </w:rPr>
+            </w:pPr>
+            <w:r>
+              <w:rPr>
+                <w:color w:val="0070C0"/>
+                <w:lang w:val="es-AR"/>
+              </w:rPr>
+              <w:t>Creación de Documento</w:t>
+            </w:r>
+          </w:p>
+        </w:tc>
+        <w:tc>
+          <w:tcPr>
+            <w:tcW w:w="2585" w:type="dxa"/>
+            <w:tcBorders>
+              <w:top w:val="single" w:sz="4" w:space="0" w:color="auto"/>
+              <w:left w:val="single" w:sz="4" w:space="0" w:color="auto"/>
+              <w:bottom w:val="single" w:sz="4" w:space="0" w:color="auto"/>
+              <w:right w:val="single" w:sz="4" w:space="0" w:color="auto"/>
+            </w:tcBorders>
+            <w:hideMark/>
+          </w:tcPr>
+          <w:p>
+            <w:pPr>
+              <w:spacing w:after="120"/>
+              <w:rPr>
+                <w:color w:val="0070C0"/>
+                <w:lang w:val="es-AR"/>
+              </w:rPr>
+            </w:pPr>
+            <w:r>
+              <w:rPr>
+                <w:color w:val="0070C0"/>
+                <w:lang w:val="es-AR"/>
+              </w:rPr>
+              <w:t>Salvador Cirino Castrovinci</w:t>
+            </w:r>
+          </w:p>
+        </w:tc>
+      </w:tr>
+    </w:tbl>
+    <w:p>
+      <w:pPr>
+        <w:spacing w:after="120" w:line="256" w:lineRule="auto"/>
+        <w:rPr>
+          <w:sz w:val="16"/>
+          <w:szCs w:val="16"/>
+          <w:lang w:val="es-ES_tradnl" w:eastAsia="es-ES"/>
+        </w:rPr>
+      </w:pPr>
+    </w:p>
+    <w:p>
+      <w:pPr>
+        <w:numPr>
+          <w:ilvl w:val="1"/>
+          <w:numId w:val="34"/>
+        </w:numPr>
+        <w:spacing w:after="120" w:line="256" w:lineRule="auto"/>
+        <w:ind w:left="1434" w:hanging="357"/>
+        <w:rPr>
+          <w:sz w:val="24"/>
+          <w:szCs w:val="24"/>
+          <w:lang w:val="es-ES_tradnl"/>
+        </w:rPr>
+      </w:pPr>
+      <w:proofErr w:type="gramStart"/>
+      <w:r>
+        <w:rPr>
+          <w:sz w:val="24"/>
+          <w:szCs w:val="24"/>
+          <w:lang w:val="es-ES_tradnl"/>
+        </w:rPr>
+        <w:t>Descripción:</w:t>
+      </w:r>
+      <w:r>
+        <w:rPr>
+          <w:color w:val="0070C0"/>
+          <w:lang w:val="es-AR"/>
+        </w:rPr>
+        <w:t>.</w:t>
+      </w:r>
+      <w:proofErr w:type="gramEnd"/>
+    </w:p>
+    <w:p>
+      <w:pPr>
+        <w:numPr>
+          <w:ilvl w:val="1"/>
+          <w:numId w:val="34"/>
+        </w:numPr>
+        <w:spacing w:after="120" w:line="256" w:lineRule="auto"/>
+        <w:ind w:left="1434" w:hanging="357"/>
+        <w:rPr>
+          <w:sz w:val="24"/>
+          <w:szCs w:val="24"/>
+          <w:lang w:val="es-ES_tradnl"/>
+        </w:rPr>
+      </w:pPr>
+      <w:r>
+        <w:rPr>
+          <w:sz w:val="24"/>
+          <w:szCs w:val="24"/>
+          <w:lang w:val="es-ES_tradnl"/>
+        </w:rPr>
+        <w:t>Actores:</w:t>
+      </w:r>
+      <w:r>
+        <w:rPr>
+          <w:color w:val="0070C0"/>
+          <w:lang w:val="es-AR"/>
+        </w:rPr>
+        <w:t xml:space="preserve"> </w:t>
+      </w:r>
+      <w:r>
+        <w:rPr>
+          <w:color w:val="0070C0"/>
+          <w:lang w:val="es-AR"/>
+        </w:rPr>
+        <w:t>Tablero.</w:t>
+      </w:r>
+    </w:p>
+    <w:p>
+      <w:pPr>
+        <w:numPr>
+          <w:ilvl w:val="1"/>
+          <w:numId w:val="34"/>
+        </w:numPr>
+        <w:spacing w:after="120" w:line="256" w:lineRule="auto"/>
+        <w:ind w:left="1434" w:hanging="357"/>
+        <w:rPr>
+          <w:sz w:val="24"/>
+          <w:szCs w:val="24"/>
+          <w:lang w:val="es-ES_tradnl"/>
+        </w:rPr>
+      </w:pPr>
+      <w:r>
+        <w:rPr>
+          <w:sz w:val="24"/>
+          <w:szCs w:val="24"/>
+          <w:lang w:val="es-ES_tradnl"/>
+        </w:rPr>
+        <w:t xml:space="preserve">Precondiciones: </w:t>
+      </w:r>
+    </w:p>
+    <w:p>
+      <w:pPr>
+        <w:numPr>
+          <w:ilvl w:val="1"/>
+          <w:numId w:val="34"/>
+        </w:numPr>
+        <w:spacing w:after="120" w:line="256" w:lineRule="auto"/>
+        <w:ind w:left="1434" w:hanging="357"/>
+        <w:rPr>
+          <w:sz w:val="24"/>
+          <w:szCs w:val="24"/>
+          <w:lang w:val="es-ES_tradnl"/>
+        </w:rPr>
+      </w:pPr>
+      <w:r>
+        <w:rPr>
+          <w:sz w:val="24"/>
+          <w:szCs w:val="24"/>
+          <w:lang w:val="es-ES_tradnl"/>
+        </w:rPr>
+        <w:t xml:space="preserve">Flujo principal: </w:t>
+      </w:r>
+    </w:p>
+    <w:p>
+      <w:pPr>
+        <w:numPr>
+          <w:ilvl w:val="1"/>
+          <w:numId w:val="34"/>
+        </w:numPr>
+        <w:spacing w:after="120" w:line="256" w:lineRule="auto"/>
+        <w:ind w:left="1434" w:hanging="357"/>
+        <w:rPr>
+          <w:sz w:val="24"/>
+          <w:szCs w:val="24"/>
+          <w:lang w:val="es-ES_tradnl"/>
+        </w:rPr>
+      </w:pPr>
+      <w:r>
+        <w:rPr>
+          <w:sz w:val="24"/>
+          <w:szCs w:val="24"/>
+          <w:lang w:val="es-ES_tradnl"/>
+        </w:rPr>
+        <w:t xml:space="preserve">Flujos alternativos: </w:t>
+      </w:r>
+    </w:p>
+    <w:p>
+      <w:pPr>
+        <w:spacing w:after="120" w:line="256" w:lineRule="auto"/>
+        <w:ind w:left="1080"/>
+        <w:rPr>
+          <w:sz w:val="24"/>
+          <w:szCs w:val="24"/>
+          <w:lang w:val="es-ES_tradnl"/>
+        </w:rPr>
+      </w:pPr>
+      <w:r>
+        <w:rPr>
+          <w:sz w:val="24"/>
+          <w:szCs w:val="24"/>
+          <w:lang w:val="es-ES_tradnl"/>
+        </w:rPr>
+        <w:t>No Aplica</w:t>
+      </w:r>
+    </w:p>
+    <w:p>
+      <w:pPr>
+        <w:numPr>
+          <w:ilvl w:val="1"/>
+          <w:numId w:val="34"/>
+        </w:numPr>
+        <w:spacing w:after="120" w:line="256" w:lineRule="auto"/>
+        <w:ind w:left="1434" w:hanging="357"/>
+        <w:rPr>
+          <w:sz w:val="24"/>
+          <w:szCs w:val="24"/>
+          <w:lang w:val="es-ES_tradnl"/>
+        </w:rPr>
+      </w:pPr>
+      <w:r>
+        <w:rPr>
+          <w:sz w:val="24"/>
+          <w:szCs w:val="24"/>
+          <w:lang w:val="es-ES_tradnl"/>
+        </w:rPr>
+        <w:t xml:space="preserve">Excepciones:   </w:t>
+      </w:r>
+    </w:p>
+    <w:p>
+      <w:pPr>
+        <w:pStyle w:val="ListParagraph"/>
+        <w:ind w:left="1077"/>
+        <w:rPr>
+          <w:sz w:val="24"/>
+          <w:szCs w:val="24"/>
+          <w:lang w:val="es-ES_tradnl"/>
+        </w:rPr>
+      </w:pPr>
+      <w:r>
+        <w:rPr>
+          <w:sz w:val="24"/>
+          <w:szCs w:val="24"/>
+          <w:lang w:val="es-ES_tradnl"/>
+        </w:rPr>
+        <w:t>No Aplica</w:t>
+      </w:r>
+    </w:p>
+    <w:p>
+      <w:pPr>
+        <w:numPr>
+          <w:ilvl w:val="1"/>
+          <w:numId w:val="34"/>
+        </w:numPr>
+        <w:spacing w:after="120" w:line="256" w:lineRule="auto"/>
+        <w:ind w:left="1434" w:hanging="357"/>
+        <w:rPr>
+          <w:sz w:val="24"/>
+          <w:szCs w:val="24"/>
+          <w:lang w:val="es-ES_tradnl"/>
+        </w:rPr>
+      </w:pPr>
+      <w:r>
+        <w:rPr>
+          <w:sz w:val="24"/>
+          <w:szCs w:val="24"/>
+          <w:lang w:val="es-ES_tradnl"/>
+        </w:rPr>
+        <w:t xml:space="preserve">Postcondiciones: </w:t>
+      </w:r>
+    </w:p>
+    <w:p>
+      <w:pPr>
+        <w:numPr>
+          <w:ilvl w:val="1"/>
+          <w:numId w:val="34"/>
+        </w:numPr>
+        <w:spacing w:after="60" w:line="256" w:lineRule="auto"/>
+        <w:ind w:left="1434" w:hanging="357"/>
+        <w:rPr>
+          <w:sz w:val="24"/>
+          <w:szCs w:val="24"/>
+          <w:lang w:val="es-ES_tradnl"/>
+        </w:rPr>
+      </w:pPr>
+      <w:r>
+        <w:rPr>
+          <w:sz w:val="24"/>
+          <w:szCs w:val="24"/>
+          <w:lang w:val="es-ES_tradnl"/>
+        </w:rPr>
+        <w:t xml:space="preserve">Requisitos complementarios: </w:t>
+      </w:r>
+    </w:p>
+    <w:p>
+      <w:pPr>
+        <w:spacing w:after="60" w:line="256" w:lineRule="auto"/>
+        <w:ind w:left="1077"/>
+        <w:rPr>
+          <w:sz w:val="24"/>
+          <w:szCs w:val="24"/>
+          <w:lang w:val="es-ES_tradnl"/>
+        </w:rPr>
+      </w:pPr>
+      <w:r>
+        <w:rPr>
+          <w:sz w:val="24"/>
+          <w:szCs w:val="24"/>
+          <w:lang w:val="es-ES_tradnl"/>
+        </w:rPr>
+        <w:t>No Aplica</w:t>
+      </w:r>
+    </w:p>
+    <w:p>
+      <w:pPr>
+        <w:spacing w:after="120" w:line="256" w:lineRule="auto"/>
+        <w:rPr>
+          <w:sz w:val="16"/>
+          <w:szCs w:val="16"/>
+          <w:lang w:val="es-ES_tradnl" w:eastAsia="es-ES"/>
+        </w:rPr>
+      </w:pPr>
+    </w:p>
+    <w:p>
+      <w:pPr>
+        <w:pStyle w:val="TerceraLinea"/>
+        <w:numPr>
+          <w:ilvl w:val="3"/>
+          <w:numId w:val="29"/>
+        </w:numPr>
+      </w:pPr>
+      <w:r>
+        <w:t>CU1</w:t>
+      </w:r>
+      <w:r>
+        <w:t>2</w:t>
+      </w:r>
+      <w:r>
+        <w:t xml:space="preserve">: </w:t>
+      </w:r>
+      <w:r>
+        <w:t>Mostrar</w:t>
+      </w:r>
+      <w:r>
+        <w:t xml:space="preserve"> Matriz</w:t>
+      </w:r>
+    </w:p>
+    <w:p>
+      <w:pPr>
+        <w:numPr>
+          <w:ilvl w:val="1"/>
+          <w:numId w:val="34"/>
+        </w:numPr>
+        <w:spacing w:after="120" w:line="256" w:lineRule="auto"/>
+        <w:ind w:left="1434" w:hanging="357"/>
+        <w:rPr>
+          <w:sz w:val="24"/>
+          <w:szCs w:val="24"/>
+          <w:lang w:val="es-ES_tradnl"/>
+        </w:rPr>
+      </w:pPr>
+      <w:r>
+        <w:rPr>
+          <w:sz w:val="24"/>
+          <w:szCs w:val="24"/>
+          <w:lang w:val="es-ES_tradnl"/>
+        </w:rPr>
+        <w:t>Historial de versiones del CU:</w:t>
+      </w:r>
+    </w:p>
+    <w:tbl>
+      <w:tblPr>
+        <w:tblW w:w="0" w:type="auto"/>
+        <w:tblInd w:w="648" w:type="dxa"/>
+        <w:tblBorders>
+          <w:top w:val="single" w:sz="4" w:space="0" w:color="auto"/>
+          <w:left w:val="single" w:sz="4" w:space="0" w:color="auto"/>
+          <w:bottom w:val="single" w:sz="4" w:space="0" w:color="auto"/>
+          <w:right w:val="single" w:sz="4" w:space="0" w:color="auto"/>
+          <w:insideH w:val="single" w:sz="4" w:space="0" w:color="auto"/>
+          <w:insideV w:val="single" w:sz="4" w:space="0" w:color="auto"/>
+        </w:tblBorders>
+        <w:tblLook w:val="01E0" w:firstRow="1" w:lastRow="1" w:firstColumn="1" w:lastColumn="1" w:noHBand="0" w:noVBand="0"/>
+      </w:tblPr>
+      <w:tblGrid>
+        <w:gridCol w:w="997"/>
+        <w:gridCol w:w="1497"/>
+        <w:gridCol w:w="3101"/>
+        <w:gridCol w:w="2585"/>
+      </w:tblGrid>
+      <w:tr>
+        <w:tc>
+          <w:tcPr>
+            <w:tcW w:w="997" w:type="dxa"/>
+            <w:tcBorders>
+              <w:top w:val="single" w:sz="4" w:space="0" w:color="auto"/>
+              <w:left w:val="single" w:sz="4" w:space="0" w:color="auto"/>
+              <w:bottom w:val="single" w:sz="4" w:space="0" w:color="auto"/>
+              <w:right w:val="single" w:sz="4" w:space="0" w:color="auto"/>
+            </w:tcBorders>
+            <w:hideMark/>
+          </w:tcPr>
+          <w:p>
+            <w:pPr>
+              <w:rPr>
+                <w:sz w:val="24"/>
+                <w:szCs w:val="24"/>
+                <w:lang w:val="es-ES_tradnl"/>
+              </w:rPr>
+            </w:pPr>
+            <w:r>
+              <w:rPr>
+                <w:sz w:val="24"/>
+                <w:szCs w:val="24"/>
+                <w:lang w:val="es-ES_tradnl"/>
+              </w:rPr>
+              <w:t>Versión</w:t>
+            </w:r>
+          </w:p>
+        </w:tc>
+        <w:tc>
+          <w:tcPr>
+            <w:tcW w:w="1497" w:type="dxa"/>
+            <w:tcBorders>
+              <w:top w:val="single" w:sz="4" w:space="0" w:color="auto"/>
+              <w:left w:val="single" w:sz="4" w:space="0" w:color="auto"/>
+              <w:bottom w:val="single" w:sz="4" w:space="0" w:color="auto"/>
+              <w:right w:val="single" w:sz="4" w:space="0" w:color="auto"/>
+            </w:tcBorders>
+            <w:hideMark/>
+          </w:tcPr>
+          <w:p>
+            <w:pPr>
+              <w:rPr>
+                <w:sz w:val="24"/>
+                <w:szCs w:val="24"/>
+                <w:lang w:val="es-ES_tradnl"/>
+              </w:rPr>
+            </w:pPr>
+            <w:r>
+              <w:rPr>
+                <w:sz w:val="24"/>
+                <w:szCs w:val="24"/>
+                <w:lang w:val="es-ES_tradnl"/>
+              </w:rPr>
+              <w:t>Fecha</w:t>
+            </w:r>
+          </w:p>
+        </w:tc>
+        <w:tc>
+          <w:tcPr>
+            <w:tcW w:w="3101" w:type="dxa"/>
+            <w:tcBorders>
+              <w:top w:val="single" w:sz="4" w:space="0" w:color="auto"/>
+              <w:left w:val="single" w:sz="4" w:space="0" w:color="auto"/>
+              <w:bottom w:val="single" w:sz="4" w:space="0" w:color="auto"/>
+              <w:right w:val="single" w:sz="4" w:space="0" w:color="auto"/>
+            </w:tcBorders>
+            <w:hideMark/>
+          </w:tcPr>
+          <w:p>
+            <w:pPr>
+              <w:rPr>
+                <w:sz w:val="24"/>
+                <w:szCs w:val="24"/>
+                <w:lang w:val="es-ES_tradnl"/>
+              </w:rPr>
+            </w:pPr>
+            <w:r>
+              <w:rPr>
+                <w:sz w:val="24"/>
+                <w:szCs w:val="24"/>
+                <w:lang w:val="es-ES_tradnl"/>
+              </w:rPr>
+              <w:t>Descripción</w:t>
+            </w:r>
+          </w:p>
+        </w:tc>
+        <w:tc>
+          <w:tcPr>
+            <w:tcW w:w="2585" w:type="dxa"/>
+            <w:tcBorders>
+              <w:top w:val="single" w:sz="4" w:space="0" w:color="auto"/>
+              <w:left w:val="single" w:sz="4" w:space="0" w:color="auto"/>
+              <w:bottom w:val="single" w:sz="4" w:space="0" w:color="auto"/>
+              <w:right w:val="single" w:sz="4" w:space="0" w:color="auto"/>
+            </w:tcBorders>
+            <w:hideMark/>
+          </w:tcPr>
+          <w:p>
+            <w:pPr>
+              <w:rPr>
+                <w:sz w:val="24"/>
+                <w:szCs w:val="24"/>
+                <w:lang w:val="es-ES_tradnl"/>
+              </w:rPr>
+            </w:pPr>
+            <w:r>
+              <w:rPr>
+                <w:sz w:val="24"/>
+                <w:szCs w:val="24"/>
+                <w:lang w:val="es-ES_tradnl"/>
+              </w:rPr>
+              <w:t>Autor</w:t>
+            </w:r>
+          </w:p>
+        </w:tc>
+      </w:tr>
+      <w:tr>
+        <w:tc>
+          <w:tcPr>
+            <w:tcW w:w="997" w:type="dxa"/>
+            <w:tcBorders>
+              <w:top w:val="single" w:sz="4" w:space="0" w:color="auto"/>
+              <w:left w:val="single" w:sz="4" w:space="0" w:color="auto"/>
+              <w:bottom w:val="single" w:sz="4" w:space="0" w:color="auto"/>
+              <w:right w:val="single" w:sz="4" w:space="0" w:color="auto"/>
+            </w:tcBorders>
+            <w:hideMark/>
+          </w:tcPr>
+          <w:p>
+            <w:pPr>
+              <w:spacing w:after="120"/>
+              <w:rPr>
+                <w:color w:val="0070C0"/>
+                <w:lang w:val="es-AR"/>
+              </w:rPr>
+            </w:pPr>
+            <w:r>
+              <w:rPr>
+                <w:color w:val="0070C0"/>
+                <w:lang w:val="es-AR"/>
+              </w:rPr>
+              <w:t>1.0</w:t>
+            </w:r>
+          </w:p>
+        </w:tc>
+        <w:tc>
+          <w:tcPr>
+            <w:tcW w:w="1497" w:type="dxa"/>
+            <w:tcBorders>
+              <w:top w:val="single" w:sz="4" w:space="0" w:color="auto"/>
+              <w:left w:val="single" w:sz="4" w:space="0" w:color="auto"/>
+              <w:bottom w:val="single" w:sz="4" w:space="0" w:color="auto"/>
+              <w:right w:val="single" w:sz="4" w:space="0" w:color="auto"/>
+            </w:tcBorders>
+            <w:hideMark/>
+          </w:tcPr>
+          <w:p>
+            <w:pPr>
+              <w:spacing w:after="120"/>
+              <w:rPr>
+                <w:color w:val="0070C0"/>
+                <w:lang w:val="es-AR"/>
+              </w:rPr>
+            </w:pPr>
+            <w:r>
+              <w:rPr>
+                <w:color w:val="0070C0"/>
+                <w:lang w:val="es-AR"/>
+              </w:rPr>
+              <w:t>19/11/2021</w:t>
+            </w:r>
+          </w:p>
+        </w:tc>
+        <w:tc>
+          <w:tcPr>
+            <w:tcW w:w="3101" w:type="dxa"/>
+            <w:tcBorders>
+              <w:top w:val="single" w:sz="4" w:space="0" w:color="auto"/>
+              <w:left w:val="single" w:sz="4" w:space="0" w:color="auto"/>
+              <w:bottom w:val="single" w:sz="4" w:space="0" w:color="auto"/>
+              <w:right w:val="single" w:sz="4" w:space="0" w:color="auto"/>
+            </w:tcBorders>
+            <w:hideMark/>
+          </w:tcPr>
+          <w:p>
+            <w:pPr>
+              <w:spacing w:after="120"/>
+              <w:rPr>
+                <w:color w:val="0070C0"/>
+                <w:lang w:val="es-AR"/>
+              </w:rPr>
+            </w:pPr>
+            <w:r>
+              <w:rPr>
+                <w:color w:val="0070C0"/>
+                <w:lang w:val="es-AR"/>
+              </w:rPr>
+              <w:t>Creación de Documento</w:t>
+            </w:r>
+          </w:p>
+        </w:tc>
+        <w:tc>
+          <w:tcPr>
+            <w:tcW w:w="2585" w:type="dxa"/>
+            <w:tcBorders>
+              <w:top w:val="single" w:sz="4" w:space="0" w:color="auto"/>
+              <w:left w:val="single" w:sz="4" w:space="0" w:color="auto"/>
+              <w:bottom w:val="single" w:sz="4" w:space="0" w:color="auto"/>
+              <w:right w:val="single" w:sz="4" w:space="0" w:color="auto"/>
+            </w:tcBorders>
+            <w:hideMark/>
+          </w:tcPr>
+          <w:p>
+            <w:pPr>
+              <w:spacing w:after="120"/>
+              <w:rPr>
+                <w:color w:val="0070C0"/>
+                <w:lang w:val="es-AR"/>
+              </w:rPr>
+            </w:pPr>
+            <w:r>
+              <w:rPr>
+                <w:color w:val="0070C0"/>
+                <w:lang w:val="es-AR"/>
+              </w:rPr>
+              <w:t>Salvador Cirino Castrovinci</w:t>
+            </w:r>
+          </w:p>
+        </w:tc>
+      </w:tr>
+    </w:tbl>
+    <w:p>
+      <w:pPr>
+        <w:spacing w:after="120" w:line="256" w:lineRule="auto"/>
+        <w:rPr>
+          <w:sz w:val="16"/>
+          <w:szCs w:val="16"/>
+          <w:lang w:val="es-ES_tradnl" w:eastAsia="es-ES"/>
+        </w:rPr>
+      </w:pPr>
+    </w:p>
+    <w:p>
+      <w:pPr>
+        <w:numPr>
+          <w:ilvl w:val="1"/>
+          <w:numId w:val="34"/>
+        </w:numPr>
+        <w:spacing w:after="120" w:line="256" w:lineRule="auto"/>
+        <w:ind w:left="1434" w:hanging="357"/>
+        <w:rPr>
+          <w:sz w:val="24"/>
+          <w:szCs w:val="24"/>
+          <w:lang w:val="es-ES_tradnl"/>
+        </w:rPr>
+      </w:pPr>
+      <w:proofErr w:type="gramStart"/>
+      <w:r>
+        <w:rPr>
+          <w:sz w:val="24"/>
+          <w:szCs w:val="24"/>
+          <w:lang w:val="es-ES_tradnl"/>
+        </w:rPr>
+        <w:t>Descripción:</w:t>
+      </w:r>
+      <w:r>
+        <w:rPr>
+          <w:color w:val="0070C0"/>
+          <w:lang w:val="es-AR"/>
+        </w:rPr>
+        <w:t>.</w:t>
+      </w:r>
+      <w:proofErr w:type="gramEnd"/>
+    </w:p>
+    <w:p>
+      <w:pPr>
+        <w:numPr>
+          <w:ilvl w:val="1"/>
+          <w:numId w:val="34"/>
+        </w:numPr>
+        <w:spacing w:after="120" w:line="256" w:lineRule="auto"/>
+        <w:ind w:left="1434" w:hanging="357"/>
+        <w:rPr>
+          <w:sz w:val="24"/>
+          <w:szCs w:val="24"/>
+          <w:lang w:val="es-ES_tradnl"/>
+        </w:rPr>
+      </w:pPr>
+      <w:r>
+        <w:rPr>
+          <w:sz w:val="24"/>
+          <w:szCs w:val="24"/>
+          <w:lang w:val="es-ES_tradnl"/>
+        </w:rPr>
+        <w:t>Actores:</w:t>
+      </w:r>
+      <w:r>
+        <w:rPr>
+          <w:color w:val="0070C0"/>
+          <w:lang w:val="es-AR"/>
+        </w:rPr>
+        <w:t xml:space="preserve"> </w:t>
+      </w:r>
+      <w:r>
+        <w:rPr>
+          <w:color w:val="0070C0"/>
+          <w:lang w:val="es-AR"/>
+        </w:rPr>
+        <w:t>Tablero.</w:t>
+      </w:r>
+    </w:p>
+    <w:p>
+      <w:pPr>
+        <w:numPr>
+          <w:ilvl w:val="1"/>
+          <w:numId w:val="34"/>
+        </w:numPr>
+        <w:spacing w:after="120" w:line="256" w:lineRule="auto"/>
+        <w:ind w:left="1434" w:hanging="357"/>
+        <w:rPr>
+          <w:sz w:val="24"/>
+          <w:szCs w:val="24"/>
+          <w:lang w:val="es-ES_tradnl"/>
+        </w:rPr>
+      </w:pPr>
+      <w:r>
+        <w:rPr>
+          <w:sz w:val="24"/>
+          <w:szCs w:val="24"/>
+          <w:lang w:val="es-ES_tradnl"/>
+        </w:rPr>
+        <w:t xml:space="preserve">Precondiciones: </w:t>
+      </w:r>
+    </w:p>
+    <w:p>
+      <w:pPr>
+        <w:numPr>
+          <w:ilvl w:val="1"/>
+          <w:numId w:val="34"/>
+        </w:numPr>
+        <w:spacing w:after="120" w:line="256" w:lineRule="auto"/>
+        <w:ind w:left="1434" w:hanging="357"/>
+        <w:rPr>
+          <w:sz w:val="24"/>
+          <w:szCs w:val="24"/>
+          <w:lang w:val="es-ES_tradnl"/>
+        </w:rPr>
+      </w:pPr>
+      <w:r>
+        <w:rPr>
+          <w:sz w:val="24"/>
+          <w:szCs w:val="24"/>
+          <w:lang w:val="es-ES_tradnl"/>
+        </w:rPr>
+        <w:lastRenderedPageBreak/>
+        <w:t xml:space="preserve">Flujo principal: </w:t>
+      </w:r>
+    </w:p>
+    <w:p>
+      <w:pPr>
+        <w:numPr>
+          <w:ilvl w:val="1"/>
+          <w:numId w:val="34"/>
+        </w:numPr>
+        <w:spacing w:after="120" w:line="256" w:lineRule="auto"/>
+        <w:ind w:left="1434" w:hanging="357"/>
+        <w:rPr>
+          <w:sz w:val="24"/>
+          <w:szCs w:val="24"/>
+          <w:lang w:val="es-ES_tradnl"/>
+        </w:rPr>
+      </w:pPr>
+      <w:r>
+        <w:rPr>
+          <w:sz w:val="24"/>
+          <w:szCs w:val="24"/>
+          <w:lang w:val="es-ES_tradnl"/>
+        </w:rPr>
+        <w:t xml:space="preserve">Flujos alternativos: </w:t>
+      </w:r>
+    </w:p>
+    <w:p>
+      <w:pPr>
+        <w:spacing w:after="120" w:line="256" w:lineRule="auto"/>
+        <w:ind w:left="1080"/>
+        <w:rPr>
+          <w:sz w:val="24"/>
+          <w:szCs w:val="24"/>
+          <w:lang w:val="es-ES_tradnl"/>
+        </w:rPr>
+      </w:pPr>
+      <w:r>
+        <w:rPr>
+          <w:sz w:val="24"/>
+          <w:szCs w:val="24"/>
+          <w:lang w:val="es-ES_tradnl"/>
+        </w:rPr>
+        <w:t>No Aplica</w:t>
+      </w:r>
+    </w:p>
+    <w:p>
+      <w:pPr>
+        <w:numPr>
+          <w:ilvl w:val="1"/>
+          <w:numId w:val="34"/>
+        </w:numPr>
+        <w:spacing w:after="120" w:line="256" w:lineRule="auto"/>
+        <w:ind w:left="1434" w:hanging="357"/>
+        <w:rPr>
+          <w:sz w:val="24"/>
+          <w:szCs w:val="24"/>
+          <w:lang w:val="es-ES_tradnl"/>
+        </w:rPr>
+      </w:pPr>
+      <w:r>
+        <w:rPr>
+          <w:sz w:val="24"/>
+          <w:szCs w:val="24"/>
+          <w:lang w:val="es-ES_tradnl"/>
+        </w:rPr>
+        <w:t xml:space="preserve">Excepciones:   </w:t>
+      </w:r>
+    </w:p>
+    <w:p>
+      <w:pPr>
+        <w:pStyle w:val="ListParagraph"/>
+        <w:ind w:left="1077"/>
+        <w:rPr>
+          <w:sz w:val="24"/>
+          <w:szCs w:val="24"/>
+          <w:lang w:val="es-ES_tradnl"/>
+        </w:rPr>
+      </w:pPr>
+      <w:r>
+        <w:rPr>
+          <w:sz w:val="24"/>
+          <w:szCs w:val="24"/>
+          <w:lang w:val="es-ES_tradnl"/>
+        </w:rPr>
+        <w:t>No Aplica</w:t>
+      </w:r>
+    </w:p>
+    <w:p>
+      <w:pPr>
+        <w:numPr>
+          <w:ilvl w:val="1"/>
+          <w:numId w:val="34"/>
+        </w:numPr>
+        <w:spacing w:after="120" w:line="256" w:lineRule="auto"/>
+        <w:ind w:left="1434" w:hanging="357"/>
+        <w:rPr>
+          <w:sz w:val="24"/>
+          <w:szCs w:val="24"/>
+          <w:lang w:val="es-ES_tradnl"/>
+        </w:rPr>
+      </w:pPr>
+      <w:r>
+        <w:rPr>
+          <w:sz w:val="24"/>
+          <w:szCs w:val="24"/>
+          <w:lang w:val="es-ES_tradnl"/>
+        </w:rPr>
+        <w:t xml:space="preserve">Postcondiciones: </w:t>
+      </w:r>
+    </w:p>
+    <w:p>
+      <w:pPr>
+        <w:numPr>
+          <w:ilvl w:val="1"/>
+          <w:numId w:val="34"/>
+        </w:numPr>
+        <w:spacing w:after="60" w:line="256" w:lineRule="auto"/>
+        <w:ind w:left="1434" w:hanging="357"/>
+        <w:rPr>
+          <w:sz w:val="24"/>
+          <w:szCs w:val="24"/>
+          <w:lang w:val="es-ES_tradnl"/>
+        </w:rPr>
+      </w:pPr>
+      <w:r>
+        <w:rPr>
+          <w:sz w:val="24"/>
+          <w:szCs w:val="24"/>
+          <w:lang w:val="es-ES_tradnl"/>
+        </w:rPr>
+        <w:t xml:space="preserve">Requisitos complementarios: </w:t>
+      </w:r>
+    </w:p>
+    <w:p>
+      <w:pPr>
+        <w:spacing w:after="60" w:line="256" w:lineRule="auto"/>
+        <w:ind w:left="1077"/>
+        <w:rPr>
+          <w:sz w:val="24"/>
+          <w:szCs w:val="24"/>
+          <w:lang w:val="es-ES_tradnl"/>
+        </w:rPr>
+      </w:pPr>
+      <w:r>
+        <w:rPr>
+          <w:sz w:val="24"/>
+          <w:szCs w:val="24"/>
+          <w:lang w:val="es-ES_tradnl"/>
+        </w:rPr>
+        <w:t>No Aplica</w:t>
+      </w:r>
+    </w:p>
+    <w:p>
+      <w:pPr>
+        <w:spacing w:after="120" w:line="256" w:lineRule="auto"/>
+        <w:rPr>
+          <w:sz w:val="16"/>
+          <w:szCs w:val="16"/>
+          <w:lang w:val="es-ES_tradnl" w:eastAsia="es-ES"/>
+        </w:rPr>
+      </w:pPr>
+    </w:p>
+    <w:p>
+      <w:pPr>
+        <w:spacing w:after="120" w:line="256" w:lineRule="auto"/>
+        <w:rPr>
+          <w:sz w:val="16"/>
+          <w:szCs w:val="16"/>
+          <w:lang w:val="es-ES_tradnl" w:eastAsia="es-ES"/>
+        </w:rPr>
+      </w:pPr>
+    </w:p>
+    <w:p>
+      <w:pPr>
+        <w:spacing w:after="120" w:line="256" w:lineRule="auto"/>
+        <w:rPr>
+          <w:sz w:val="16"/>
+          <w:szCs w:val="16"/>
+          <w:lang w:val="es-ES_tradnl" w:eastAsia="es-ES"/>
+        </w:rPr>
+      </w:pPr>
+    </w:p>
+    <w:p>
+      <w:pPr>
+        <w:pStyle w:val="PrimeraLinea"/>
+      </w:pPr>
+      <w:bookmarkStart w:id="6" w:name="_Toc461449990"/>
+      <w:r>
+        <w:t>Mensajes</w:t>
+      </w:r>
+      <w:bookmarkEnd w:id="6"/>
+    </w:p>
+    <w:p>
+      <w:pPr>
+        <w:spacing w:after="120"/>
+        <w:rPr>
+          <w:sz w:val="24"/>
+          <w:szCs w:val="24"/>
+          <w:lang w:val="es-ES_tradnl"/>
+        </w:rPr>
+      </w:pPr>
+      <w:r>
+        <w:rPr>
+          <w:sz w:val="24"/>
+          <w:szCs w:val="24"/>
+          <w:lang w:val="es-ES_tradnl"/>
+        </w:rPr>
+        <w:t>Mensaje1</w:t>
+      </w:r>
+      <w:r>
+        <w:rPr>
+          <w:sz w:val="24"/>
+          <w:szCs w:val="24"/>
+          <w:lang w:val="es-ES_tradnl"/>
+        </w:rPr>
+        <w:t>=” Selecciono</w:t>
+      </w:r>
+      <w:r>
+        <w:rPr>
+          <w:sz w:val="24"/>
+          <w:szCs w:val="24"/>
+          <w:lang w:val="es-ES_tradnl"/>
+        </w:rPr>
+        <w:t xml:space="preserve"> una ficha no permitida”</w:t>
+      </w:r>
+      <w:r>
+        <w:rPr>
+          <w:sz w:val="24"/>
+          <w:szCs w:val="24"/>
+          <w:lang w:val="es-ES_tradnl"/>
+        </w:rPr>
+        <w:t>.</w:t>
+      </w:r>
+    </w:p>
+    <w:p>
+      <w:pPr>
+        <w:spacing w:after="120"/>
+        <w:rPr>
+          <w:color w:val="0070C0"/>
+          <w:lang w:val="es-AR"/>
+        </w:rPr>
+      </w:pPr>
+      <w:r>
+        <w:rPr>
+          <w:sz w:val="24"/>
+          <w:szCs w:val="24"/>
+          <w:lang w:val="es-ES_tradnl"/>
+        </w:rPr>
+        <w:t>Mensaje2= “Selecciona de casilla no permitida”.</w:t>
+      </w:r>
+    </w:p>
+    <w:p>
+      <w:pPr>
+        <w:spacing w:after="120"/>
+        <w:rPr>
+          <w:color w:val="0070C0"/>
+          <w:lang w:val="es-AR"/>
+        </w:rPr>
+      </w:pPr>
+    </w:p>
+    <w:p>
+      <w:pPr>
+        <w:spacing w:after="120"/>
+        <w:rPr>
+          <w:color w:val="0070C0"/>
+          <w:lang w:val="es-AR"/>
+        </w:rPr>
+      </w:pPr>
     </w:p>
     <w:p>
       <w:pPr>
@@ -5917,29 +8803,95 @@
           <w:bCs w:val="0"/>
         </w:rPr>
       </w:pPr>
-      <w:bookmarkStart w:id="8" w:name="_Toc461449992"/>
+      <w:bookmarkStart w:id="7" w:name="_Toc461449991"/>
       <w:r>
         <w:rPr>
           <w:rStyle w:val="Strong"/>
           <w:b/>
           <w:bCs w:val="0"/>
         </w:rPr>
-        <w:t>Matri</w:t>
-      </w:r>
-      <w:r>
+        <w:t>SRS</w:t>
+      </w:r>
+      <w:bookmarkEnd w:id="7"/>
+    </w:p>
+    <w:p>
+      <w:pPr>
+        <w:spacing w:after="120"/>
+        <w:rPr>
+          <w:color w:val="0070C0"/>
+          <w:lang w:val="es-AR"/>
+        </w:rPr>
+      </w:pPr>
+      <w:r>
+        <w:rPr>
+          <w:color w:val="0070C0"/>
+          <w:lang w:val="es-AR"/>
+        </w:rPr>
+        <w:t>[</w:t>
+      </w:r>
+      <w:proofErr w:type="gramStart"/>
+      <w:r>
+        <w:rPr>
+          <w:color w:val="0070C0"/>
+          <w:lang w:val="es-AR"/>
+        </w:rPr>
+        <w:t>Link</w:t>
+      </w:r>
+      <w:proofErr w:type="gramEnd"/>
+      <w:r>
+        <w:rPr>
+          <w:color w:val="0070C0"/>
+          <w:lang w:val="es-AR"/>
+        </w:rPr>
+        <w:t xml:space="preserve"> a la versión de la SRS con la cual está alienado el presente documento</w:t>
+      </w:r>
+      <w:r>
+        <w:rPr>
+          <w:color w:val="0070C0"/>
+          <w:lang w:val="es-AR"/>
+        </w:rPr>
+        <w:t>.</w:t>
+      </w:r>
+      <w:r>
+        <w:rPr>
+          <w:color w:val="0070C0"/>
+          <w:lang w:val="es-AR"/>
+        </w:rPr>
+        <w:t>]</w:t>
+      </w:r>
+    </w:p>
+    <w:p>
+      <w:pPr>
+        <w:pStyle w:val="PrimeraLinea"/>
         <w:rPr>
           <w:rStyle w:val="Strong"/>
           <w:b/>
           <w:bCs w:val="0"/>
         </w:rPr>
-        <w:t>ces</w:t>
-      </w:r>
+      </w:pPr>
+      <w:bookmarkStart w:id="8" w:name="_Toc461449992"/>
       <w:r>
         <w:rPr>
           <w:rStyle w:val="Strong"/>
           <w:b/>
           <w:bCs w:val="0"/>
         </w:rPr>
+        <w:t>Matri</w:t>
+      </w:r>
+      <w:r>
+        <w:rPr>
+          <w:rStyle w:val="Strong"/>
+          <w:b/>
+          <w:bCs w:val="0"/>
+        </w:rPr>
+        <w:t>ces</w:t>
+      </w:r>
+      <w:r>
+        <w:rPr>
+          <w:rStyle w:val="Strong"/>
+          <w:b/>
+          <w:bCs w:val="0"/>
+        </w:rPr>
         <w:t xml:space="preserve"> requisitos/casos de uso</w:t>
       </w:r>
       <w:bookmarkEnd w:id="8"/>
@@ -5999,8 +8951,8 @@
       </w:r>
     </w:p>
     <w:sectPr>
-      <w:headerReference w:type="default" r:id="rId9"/>
-      <w:footerReference w:type="default" r:id="rId10"/>
+      <w:headerReference w:type="default" r:id="rId11"/>
+      <w:footerReference w:type="default" r:id="rId12"/>
       <w:pgSz w:w="12240" w:h="15840"/>
       <w:pgMar w:top="1440" w:right="1440" w:bottom="1440" w:left="1440" w:header="720" w:footer="720" w:gutter="0"/>
       <w:cols w:space="720"/>
@@ -10021,7 +12973,7 @@
     <w:lsdException w:name="Table Web 2" w:semiHidden="1" w:unhideWhenUsed="1"/>
     <w:lsdException w:name="Table Web 3" w:semiHidden="1" w:unhideWhenUsed="1"/>
     <w:lsdException w:name="Balloon Text" w:semiHidden="1" w:unhideWhenUsed="1"/>
-    <w:lsdException w:name="Table Grid" w:locked="1" w:semiHidden="1" w:uiPriority="0" w:unhideWhenUsed="1"/>
+    <w:lsdException w:name="Table Grid" w:locked="1" w:uiPriority="0"/>
     <w:lsdException w:name="Table Theme" w:semiHidden="1" w:unhideWhenUsed="1"/>
     <w:lsdException w:name="Placeholder Text" w:semiHidden="1"/>
     <w:lsdException w:name="No Spacing" w:uiPriority="1" w:qFormat="1"/>

--- a/Casos de Uso/Modelo de Casos de Uso Iniciar Juego v1.docx
+++ b/Casos de Uso/Modelo de Casos de Uso Iniciar Juego v1.docx
@@ -5042,7 +5042,7 @@
         <w:pStyle w:val="SegundaLinea"/>
       </w:pPr>
       <w:r>
-        <w:t xml:space="preserve"> Sistema de </w:t>
+        <w:t xml:space="preserve"> </w:t>
       </w:r>
       <w:r>
         <w:t>Turno</w:t>
@@ -5424,7 +5424,6 @@
           <w:lang w:val="es-ES_tradnl"/>
         </w:rPr>
       </w:pPr>
-      <w:proofErr w:type="gramStart"/>
       <w:r>
         <w:rPr>
           <w:sz w:val="24"/>
@@ -5440,7 +5439,6 @@
         </w:rPr>
         <w:t>.</w:t>
       </w:r>
-      <w:proofErr w:type="gramEnd"/>
     </w:p>
     <w:p>
       <w:pPr>
@@ -6012,7 +6010,6 @@
           <w:lang w:val="es-ES_tradnl"/>
         </w:rPr>
       </w:pPr>
-      <w:proofErr w:type="gramStart"/>
       <w:r>
         <w:rPr>
           <w:sz w:val="24"/>
@@ -6028,7 +6025,6 @@
         </w:rPr>
         <w:t>.</w:t>
       </w:r>
-      <w:proofErr w:type="gramEnd"/>
     </w:p>
     <w:p>
       <w:pPr>
@@ -6597,7 +6593,6 @@
           <w:lang w:val="es-ES_tradnl"/>
         </w:rPr>
       </w:pPr>
-      <w:proofErr w:type="gramStart"/>
       <w:r>
         <w:rPr>
           <w:sz w:val="24"/>
@@ -6613,7 +6608,6 @@
         </w:rPr>
         <w:t>.</w:t>
       </w:r>
-      <w:proofErr w:type="gramEnd"/>
     </w:p>
     <w:p>
       <w:pPr>
@@ -7241,7 +7235,6 @@
           <w:lang w:val="es-ES_tradnl"/>
         </w:rPr>
       </w:pPr>
-      <w:proofErr w:type="gramStart"/>
       <w:r>
         <w:rPr>
           <w:sz w:val="24"/>
@@ -7257,7 +7250,6 @@
         </w:rPr>
         <w:t>.</w:t>
       </w:r>
-      <w:proofErr w:type="gramEnd"/>
     </w:p>
     <w:p>
       <w:pPr>
@@ -7842,7 +7834,6 @@
           <w:lang w:val="es-ES_tradnl"/>
         </w:rPr>
       </w:pPr>
-      <w:proofErr w:type="gramStart"/>
       <w:r>
         <w:rPr>
           <w:sz w:val="24"/>
@@ -7858,7 +7849,6 @@
         </w:rPr>
         <w:t>.</w:t>
       </w:r>
-      <w:proofErr w:type="gramEnd"/>
     </w:p>
     <w:p>
       <w:pPr>
@@ -8426,7 +8416,6 @@
           <w:lang w:val="es-ES_tradnl"/>
         </w:rPr>
       </w:pPr>
-      <w:proofErr w:type="gramStart"/>
       <w:r>
         <w:rPr>
           <w:sz w:val="24"/>
@@ -8442,7 +8431,6 @@
         </w:rPr>
         <w:t>.</w:t>
       </w:r>
-      <w:proofErr w:type="gramEnd"/>
     </w:p>
     <w:p>
       <w:pPr>
@@ -8829,21 +8817,12 @@
         </w:rPr>
         <w:t>[</w:t>
       </w:r>
-      <w:proofErr w:type="gramStart"/>
       <w:r>
         <w:rPr>
           <w:color w:val="0070C0"/>
           <w:lang w:val="es-AR"/>
         </w:rPr>
-        <w:t>Link</w:t>
-      </w:r>
-      <w:proofErr w:type="gramEnd"/>
-      <w:r>
-        <w:rPr>
-          <w:color w:val="0070C0"/>
-          <w:lang w:val="es-AR"/>
-        </w:rPr>
-        <w:t xml:space="preserve"> a la versión de la SRS con la cual está alienado el presente documento</w:t>
+        <w:t>Link a la versión de la SRS con la cual está alienado el presente documento</w:t>
       </w:r>
       <w:r>
         <w:rPr>
@@ -8988,13 +8967,8 @@
       <w:pStyle w:val="Footer"/>
       <w:jc w:val="right"/>
     </w:pPr>
-    <w:proofErr w:type="spellStart"/>
     <w:r>
-      <w:t>Página</w:t>
-    </w:r>
-    <w:proofErr w:type="spellEnd"/>
-    <w:r>
-      <w:t xml:space="preserve"> </w:t>
+      <w:t xml:space="preserve">Página </w:t>
     </w:r>
     <w:r>
       <w:fldChar w:fldCharType="begin"/>
@@ -9199,17 +9173,8 @@
         <w:rFonts w:cs="Arial"/>
         <w:color w:val="808080"/>
       </w:rPr>
-      <w:t xml:space="preserve">Anahi </w:t>
+      <w:t>Anahi Bazet</w:t>
     </w:r>
-    <w:proofErr w:type="spellStart"/>
-    <w:r>
-      <w:rPr>
-        <w:rFonts w:cs="Arial"/>
-        <w:color w:val="808080"/>
-      </w:rPr>
-      <w:t>Bazet</w:t>
-    </w:r>
-    <w:proofErr w:type="spellEnd"/>
   </w:p>
 </w:hdr>
 </file>

--- a/Casos de Uso/Modelo de Casos de Uso Iniciar Juego v1.docx
+++ b/Casos de Uso/Modelo de Casos de Uso Iniciar Juego v1.docx
@@ -1596,27 +1596,6 @@
           <w:lang w:val="es-AR"/>
         </w:rPr>
       </w:pPr>
-      <w:r>
-        <w:rPr>
-          <w:color w:val="0070C0"/>
-          <w:lang w:val="es-AR"/>
-        </w:rPr>
-        <w:t xml:space="preserve">[Por cada caso de uso identificado en el diagrama de casos de uso de la sección anterior generar </w:t>
-      </w:r>
-      <w:r>
-        <w:rPr>
-          <w:color w:val="0070C0"/>
-          <w:lang w:val="es-AR"/>
-        </w:rPr>
-        <w:t>la sección que se encuentra a continuación.</w:t>
-      </w:r>
-      <w:r>
-        <w:rPr>
-          <w:color w:val="0070C0"/>
-          <w:lang w:val="es-AR"/>
-        </w:rPr>
-        <w:t>]</w:t>
-      </w:r>
     </w:p>
     <w:p>
       <w:pPr>
@@ -1817,13 +1796,11 @@
             <w:pPr>
               <w:spacing w:after="120"/>
               <w:rPr>
-                <w:color w:val="0070C0"/>
                 <w:lang w:val="es-AR"/>
               </w:rPr>
             </w:pPr>
             <w:r>
               <w:rPr>
-                <w:color w:val="0070C0"/>
                 <w:lang w:val="es-AR"/>
               </w:rPr>
               <w:t>1.0</w:t>
@@ -1845,13 +1822,11 @@
             <w:pPr>
               <w:spacing w:after="120"/>
               <w:rPr>
-                <w:color w:val="0070C0"/>
                 <w:lang w:val="es-AR"/>
               </w:rPr>
             </w:pPr>
             <w:r>
               <w:rPr>
-                <w:color w:val="0070C0"/>
                 <w:lang w:val="es-AR"/>
               </w:rPr>
               <w:t>19/11/2021</w:t>
@@ -1873,13 +1848,11 @@
             <w:pPr>
               <w:spacing w:after="120"/>
               <w:rPr>
-                <w:color w:val="0070C0"/>
                 <w:lang w:val="es-AR"/>
               </w:rPr>
             </w:pPr>
             <w:r>
               <w:rPr>
-                <w:color w:val="0070C0"/>
                 <w:lang w:val="es-AR"/>
               </w:rPr>
               <w:t>Creación de Documento</w:t>
@@ -1901,13 +1874,11 @@
             <w:pPr>
               <w:spacing w:after="120"/>
               <w:rPr>
-                <w:color w:val="0070C0"/>
                 <w:lang w:val="es-AR"/>
               </w:rPr>
             </w:pPr>
             <w:r>
               <w:rPr>
-                <w:color w:val="0070C0"/>
                 <w:lang w:val="es-AR"/>
               </w:rPr>
               <w:t>Salvador Cirino Castrovinci</w:t>
@@ -1950,7 +1921,6 @@
       </w:r>
       <w:r>
         <w:rPr>
-          <w:color w:val="0070C0"/>
           <w:lang w:val="es-AR"/>
         </w:rPr>
         <w:t>El Jugador Inicia la partida de juego.</w:t>
@@ -1987,7 +1957,6 @@
       </w:r>
       <w:r>
         <w:rPr>
-          <w:color w:val="0070C0"/>
           <w:lang w:val="es-AR"/>
         </w:rPr>
         <w:t>Jugador.</w:t>
@@ -2017,7 +1986,6 @@
       </w:r>
       <w:r>
         <w:rPr>
-          <w:color w:val="0070C0"/>
           <w:lang w:val="es-AR"/>
         </w:rPr>
         <w:t>El jugador se encuentra en la pantalla principal.</w:t>
@@ -2281,7 +2249,6 @@
       </w:r>
       <w:r>
         <w:rPr>
-          <w:color w:val="0070C0"/>
           <w:lang w:val="es-AR"/>
         </w:rPr>
         <w:t>El juego comenzó ya pueden realizar jugadas los jugadores.</w:t>
@@ -2528,13 +2495,11 @@
             <w:pPr>
               <w:spacing w:after="120"/>
               <w:rPr>
-                <w:color w:val="0070C0"/>
                 <w:lang w:val="es-AR"/>
               </w:rPr>
             </w:pPr>
             <w:r>
               <w:rPr>
-                <w:color w:val="0070C0"/>
                 <w:lang w:val="es-AR"/>
               </w:rPr>
               <w:t>1.0</w:t>
@@ -2556,13 +2521,11 @@
             <w:pPr>
               <w:spacing w:after="120"/>
               <w:rPr>
-                <w:color w:val="0070C0"/>
                 <w:lang w:val="es-AR"/>
               </w:rPr>
             </w:pPr>
             <w:r>
               <w:rPr>
-                <w:color w:val="0070C0"/>
                 <w:lang w:val="es-AR"/>
               </w:rPr>
               <w:t>19/11/2021</w:t>
@@ -2584,13 +2547,11 @@
             <w:pPr>
               <w:spacing w:after="120"/>
               <w:rPr>
-                <w:color w:val="0070C0"/>
                 <w:lang w:val="es-AR"/>
               </w:rPr>
             </w:pPr>
             <w:r>
               <w:rPr>
-                <w:color w:val="0070C0"/>
                 <w:lang w:val="es-AR"/>
               </w:rPr>
               <w:t>Creación de Documento</w:t>
@@ -2612,13 +2573,11 @@
             <w:pPr>
               <w:spacing w:after="120"/>
               <w:rPr>
-                <w:color w:val="0070C0"/>
                 <w:lang w:val="es-AR"/>
               </w:rPr>
             </w:pPr>
             <w:r>
               <w:rPr>
-                <w:color w:val="0070C0"/>
                 <w:lang w:val="es-AR"/>
               </w:rPr>
               <w:t>Salvador Cirino Castrovinci</w:t>
@@ -2661,7 +2620,6 @@
       </w:r>
       <w:r>
         <w:rPr>
-          <w:color w:val="0070C0"/>
           <w:lang w:val="es-AR"/>
         </w:rPr>
         <w:t>El Jugador o el Sistema finaliza el Juego.</w:t>
@@ -2698,21 +2656,18 @@
       </w:r>
       <w:r>
         <w:rPr>
-          <w:color w:val="0070C0"/>
           <w:lang w:val="es-AR"/>
         </w:rPr>
-        <w:t>Jugador</w:t>
-      </w:r>
-      <w:r>
-        <w:rPr>
-          <w:color w:val="0070C0"/>
+        <w:t>Sistema</w:t>
+      </w:r>
+      <w:r>
+        <w:rPr>
           <w:lang w:val="es-AR"/>
         </w:rPr>
-        <w:t>/Sistema</w:t>
-      </w:r>
-      <w:r>
-        <w:rPr>
-          <w:color w:val="0070C0"/>
+        <w:t>/Jugador</w:t>
+      </w:r>
+      <w:r>
+        <w:rPr>
           <w:lang w:val="es-AR"/>
         </w:rPr>
         <w:t>.</w:t>
@@ -2742,10 +2697,21 @@
       </w:r>
       <w:r>
         <w:rPr>
-          <w:color w:val="0070C0"/>
           <w:lang w:val="es-AR"/>
         </w:rPr>
-        <w:t>El juego está en desarrollo.</w:t>
+        <w:t xml:space="preserve">El </w:t>
+      </w:r>
+      <w:r>
+        <w:rPr>
+          <w:lang w:val="es-AR"/>
+        </w:rPr>
+        <w:t>Jugador realiza una Movimiento de Ataque</w:t>
+      </w:r>
+      <w:r>
+        <w:rPr>
+          <w:lang w:val="es-AR"/>
+        </w:rPr>
+        <w:t>.</w:t>
       </w:r>
     </w:p>
     <w:p>
@@ -2790,7 +2756,15 @@
           <w:szCs w:val="24"/>
           <w:lang w:val="es-ES_tradnl"/>
         </w:rPr>
-        <w:t>El sistema detecta un ganador.</w:t>
+        <w:t xml:space="preserve">El </w:t>
+      </w:r>
+      <w:r>
+        <w:rPr>
+          <w:sz w:val="24"/>
+          <w:szCs w:val="24"/>
+          <w:lang w:val="es-ES_tradnl"/>
+        </w:rPr>
+        <w:t>juego se está desarrollando.</w:t>
       </w:r>
     </w:p>
     <w:p>
@@ -2806,6 +2780,126 @@
           <w:lang w:val="es-ES_tradnl"/>
         </w:rPr>
       </w:pPr>
+      <w:r>
+        <w:rPr>
+          <w:sz w:val="24"/>
+          <w:szCs w:val="24"/>
+          <w:lang w:val="es-ES_tradnl"/>
+        </w:rPr>
+        <w:t xml:space="preserve">El Jugador Comió la </w:t>
+      </w:r>
+      <w:r>
+        <w:rPr>
+          <w:sz w:val="24"/>
+          <w:szCs w:val="24"/>
+          <w:lang w:val="es-ES_tradnl"/>
+        </w:rPr>
+        <w:t>última</w:t>
+      </w:r>
+      <w:r>
+        <w:rPr>
+          <w:sz w:val="24"/>
+          <w:szCs w:val="24"/>
+          <w:lang w:val="es-ES_tradnl"/>
+        </w:rPr>
+        <w:t xml:space="preserve"> ficha del oponente.</w:t>
+      </w:r>
+    </w:p>
+    <w:p>
+      <w:pPr>
+        <w:numPr>
+          <w:ilvl w:val="0"/>
+          <w:numId w:val="47"/>
+        </w:numPr>
+        <w:spacing w:after="120" w:line="256" w:lineRule="auto"/>
+        <w:rPr>
+          <w:sz w:val="24"/>
+          <w:szCs w:val="24"/>
+          <w:lang w:val="es-ES_tradnl"/>
+        </w:rPr>
+      </w:pPr>
+      <w:r>
+        <w:rPr>
+          <w:sz w:val="24"/>
+          <w:szCs w:val="24"/>
+          <w:lang w:val="es-ES_tradnl"/>
+        </w:rPr>
+        <w:t>El sistema verifica que un jugador no tiene más fichas.</w:t>
+      </w:r>
+    </w:p>
+    <w:p>
+      <w:pPr>
+        <w:numPr>
+          <w:ilvl w:val="0"/>
+          <w:numId w:val="47"/>
+        </w:numPr>
+        <w:spacing w:after="120" w:line="256" w:lineRule="auto"/>
+        <w:rPr>
+          <w:sz w:val="24"/>
+          <w:szCs w:val="24"/>
+          <w:lang w:val="es-ES_tradnl"/>
+        </w:rPr>
+      </w:pPr>
+      <w:r>
+        <w:rPr>
+          <w:sz w:val="24"/>
+          <w:szCs w:val="24"/>
+          <w:lang w:val="es-ES_tradnl"/>
+        </w:rPr>
+        <w:t>El sistema detiene el tiempo.</w:t>
+      </w:r>
+    </w:p>
+    <w:p>
+      <w:pPr>
+        <w:numPr>
+          <w:ilvl w:val="0"/>
+          <w:numId w:val="47"/>
+        </w:numPr>
+        <w:spacing w:after="120" w:line="256" w:lineRule="auto"/>
+        <w:rPr>
+          <w:sz w:val="24"/>
+          <w:szCs w:val="24"/>
+          <w:lang w:val="es-ES_tradnl"/>
+        </w:rPr>
+      </w:pPr>
+      <w:r>
+        <w:rPr>
+          <w:sz w:val="24"/>
+          <w:szCs w:val="24"/>
+          <w:lang w:val="es-ES_tradnl"/>
+        </w:rPr>
+        <w:t>El sistema indica por pantalla Mensaje</w:t>
+      </w:r>
+      <w:r>
+        <w:rPr>
+          <w:sz w:val="24"/>
+          <w:szCs w:val="24"/>
+          <w:lang w:val="es-ES_tradnl"/>
+        </w:rPr>
+        <w:t>3.</w:t>
+      </w:r>
+    </w:p>
+    <w:p>
+      <w:pPr>
+        <w:numPr>
+          <w:ilvl w:val="0"/>
+          <w:numId w:val="47"/>
+        </w:numPr>
+        <w:spacing w:after="120" w:line="256" w:lineRule="auto"/>
+        <w:rPr>
+          <w:sz w:val="24"/>
+          <w:szCs w:val="24"/>
+          <w:lang w:val="es-ES_tradnl"/>
+        </w:rPr>
+      </w:pPr>
+      <w:r>
+        <w:rPr>
+          <w:sz w:val="24"/>
+          <w:szCs w:val="24"/>
+          <w:lang w:val="es-ES_tradnl"/>
+        </w:rPr>
+        <w:t>El sistema muestra el botón volver a intentar y aguarda instrucción.</w:t>
+      </w:r>
     </w:p>
     <w:p>
       <w:pPr>
@@ -2832,6 +2926,259 @@
     </w:p>
     <w:p>
       <w:pPr>
+        <w:spacing w:after="120" w:line="256" w:lineRule="auto"/>
+        <w:ind w:left="1434"/>
+        <w:rPr>
+          <w:sz w:val="24"/>
+          <w:szCs w:val="24"/>
+          <w:lang w:val="es-ES_tradnl"/>
+        </w:rPr>
+      </w:pPr>
+      <w:r>
+        <w:rPr>
+          <w:sz w:val="24"/>
+          <w:szCs w:val="24"/>
+          <w:lang w:val="es-ES_tradnl"/>
+        </w:rPr>
+        <w:lastRenderedPageBreak/>
+        <w:t>Alternativa 1:” Jugador selecciona Finalizar Juego”</w:t>
+      </w:r>
+    </w:p>
+    <w:p>
+      <w:pPr>
+        <w:spacing w:after="120" w:line="256" w:lineRule="auto"/>
+        <w:ind w:left="1434"/>
+        <w:rPr>
+          <w:sz w:val="24"/>
+          <w:szCs w:val="24"/>
+          <w:lang w:val="es-ES_tradnl"/>
+        </w:rPr>
+      </w:pPr>
+      <w:r>
+        <w:rPr>
+          <w:sz w:val="24"/>
+          <w:szCs w:val="24"/>
+          <w:lang w:val="es-ES_tradnl"/>
+        </w:rPr>
+        <w:t>1.1: El Jugador selecciona la opción “Finalizar Juego”.</w:t>
+      </w:r>
+    </w:p>
+    <w:p>
+      <w:pPr>
+        <w:spacing w:after="120" w:line="256" w:lineRule="auto"/>
+        <w:ind w:left="1434"/>
+        <w:rPr>
+          <w:sz w:val="24"/>
+          <w:szCs w:val="24"/>
+          <w:lang w:val="es-ES_tradnl"/>
+        </w:rPr>
+      </w:pPr>
+      <w:r>
+        <w:rPr>
+          <w:sz w:val="24"/>
+          <w:szCs w:val="24"/>
+          <w:lang w:val="es-ES_tradnl"/>
+        </w:rPr>
+        <w:t>1.2: El sistema muestra el Mensaje4.</w:t>
+      </w:r>
+    </w:p>
+    <w:p>
+      <w:pPr>
+        <w:spacing w:after="120" w:line="256" w:lineRule="auto"/>
+        <w:ind w:left="1434"/>
+        <w:rPr>
+          <w:sz w:val="24"/>
+          <w:szCs w:val="24"/>
+          <w:lang w:val="es-ES_tradnl"/>
+        </w:rPr>
+      </w:pPr>
+      <w:r>
+        <w:rPr>
+          <w:sz w:val="24"/>
+          <w:szCs w:val="24"/>
+          <w:lang w:val="es-ES_tradnl"/>
+        </w:rPr>
+        <w:t>1.3: El Jugador selecciona la opción “Si”.</w:t>
+      </w:r>
+    </w:p>
+    <w:p>
+      <w:pPr>
+        <w:spacing w:after="120" w:line="256" w:lineRule="auto"/>
+        <w:ind w:left="1434"/>
+        <w:rPr>
+          <w:sz w:val="24"/>
+          <w:szCs w:val="24"/>
+          <w:lang w:val="es-ES_tradnl"/>
+        </w:rPr>
+      </w:pPr>
+      <w:r>
+        <w:rPr>
+          <w:sz w:val="24"/>
+          <w:szCs w:val="24"/>
+          <w:lang w:val="es-ES_tradnl"/>
+        </w:rPr>
+        <w:t xml:space="preserve">1.4: El sistema vuelve </w:t>
+      </w:r>
+      <w:r>
+        <w:rPr>
+          <w:sz w:val="24"/>
+          <w:szCs w:val="24"/>
+          <w:lang w:val="es-ES_tradnl"/>
+        </w:rPr>
+        <w:t>a la</w:t>
+      </w:r>
+      <w:r>
+        <w:rPr>
+          <w:sz w:val="24"/>
+          <w:szCs w:val="24"/>
+          <w:lang w:val="es-ES_tradnl"/>
+        </w:rPr>
+        <w:t xml:space="preserve"> pantalla principal.</w:t>
+      </w:r>
+    </w:p>
+    <w:p>
+      <w:pPr>
+        <w:spacing w:after="120" w:line="256" w:lineRule="auto"/>
+        <w:ind w:left="1434"/>
+        <w:rPr>
+          <w:sz w:val="24"/>
+          <w:szCs w:val="24"/>
+          <w:lang w:val="es-ES_tradnl"/>
+        </w:rPr>
+      </w:pPr>
+    </w:p>
+    <w:p>
+      <w:pPr>
+        <w:spacing w:after="120" w:line="256" w:lineRule="auto"/>
+        <w:ind w:left="1434"/>
+        <w:rPr>
+          <w:sz w:val="24"/>
+          <w:szCs w:val="24"/>
+          <w:lang w:val="es-ES_tradnl"/>
+        </w:rPr>
+      </w:pPr>
+      <w:r>
+        <w:rPr>
+          <w:sz w:val="24"/>
+          <w:szCs w:val="24"/>
+          <w:lang w:val="es-ES_tradnl"/>
+        </w:rPr>
+        <w:t>Alternativa 2:” El Juego supero el tiempo espera”</w:t>
+      </w:r>
+    </w:p>
+    <w:p>
+      <w:pPr>
+        <w:spacing w:after="120" w:line="256" w:lineRule="auto"/>
+        <w:ind w:left="1434"/>
+        <w:rPr>
+          <w:sz w:val="24"/>
+          <w:szCs w:val="24"/>
+          <w:lang w:val="es-ES_tradnl"/>
+        </w:rPr>
+      </w:pPr>
+      <w:r>
+        <w:rPr>
+          <w:sz w:val="24"/>
+          <w:szCs w:val="24"/>
+          <w:lang w:val="es-ES_tradnl"/>
+        </w:rPr>
+        <w:t>1.1: No se está realizando ninguna acción durante más de 5 min.</w:t>
+      </w:r>
+    </w:p>
+    <w:p>
+      <w:pPr>
+        <w:spacing w:after="120" w:line="256" w:lineRule="auto"/>
+        <w:ind w:left="1434"/>
+        <w:rPr>
+          <w:sz w:val="24"/>
+          <w:szCs w:val="24"/>
+          <w:lang w:val="es-ES_tradnl"/>
+        </w:rPr>
+      </w:pPr>
+      <w:r>
+        <w:rPr>
+          <w:sz w:val="24"/>
+          <w:szCs w:val="24"/>
+          <w:lang w:val="es-ES_tradnl"/>
+        </w:rPr>
+        <w:t xml:space="preserve">1.2: </w:t>
+      </w:r>
+      <w:r>
+        <w:rPr>
+          <w:sz w:val="24"/>
+          <w:szCs w:val="24"/>
+          <w:lang w:val="es-ES_tradnl"/>
+        </w:rPr>
+        <w:t>El sistema muestra el Mensaje5</w:t>
+      </w:r>
+      <w:r>
+        <w:rPr>
+          <w:sz w:val="24"/>
+          <w:szCs w:val="24"/>
+          <w:lang w:val="es-ES_tradnl"/>
+        </w:rPr>
+        <w:t>.</w:t>
+      </w:r>
+    </w:p>
+    <w:p>
+      <w:pPr>
+        <w:spacing w:after="120" w:line="256" w:lineRule="auto"/>
+        <w:ind w:left="1434"/>
+        <w:rPr>
+          <w:sz w:val="24"/>
+          <w:szCs w:val="24"/>
+          <w:lang w:val="es-ES_tradnl"/>
+        </w:rPr>
+      </w:pPr>
+      <w:r>
+        <w:rPr>
+          <w:sz w:val="24"/>
+          <w:szCs w:val="24"/>
+          <w:lang w:val="es-ES_tradnl"/>
+        </w:rPr>
+        <w:t>1.3: El sistema determina un ganador o empate.</w:t>
+      </w:r>
+    </w:p>
+    <w:p>
+      <w:pPr>
+        <w:spacing w:after="120" w:line="256" w:lineRule="auto"/>
+        <w:ind w:left="1434"/>
+        <w:rPr>
+          <w:sz w:val="24"/>
+          <w:szCs w:val="24"/>
+          <w:lang w:val="es-ES_tradnl"/>
+        </w:rPr>
+      </w:pPr>
+      <w:r>
+        <w:rPr>
+          <w:sz w:val="24"/>
+          <w:szCs w:val="24"/>
+          <w:lang w:val="es-ES_tradnl"/>
+        </w:rPr>
+        <w:t>1.4: El sistema muestra el estatus del juego.</w:t>
+      </w:r>
+    </w:p>
+    <w:p>
+      <w:pPr>
+        <w:spacing w:after="120" w:line="256" w:lineRule="auto"/>
+        <w:ind w:left="1434"/>
+        <w:rPr>
+          <w:sz w:val="24"/>
+          <w:szCs w:val="24"/>
+          <w:lang w:val="es-ES_tradnl"/>
+        </w:rPr>
+      </w:pPr>
+      <w:r>
+        <w:rPr>
+          <w:sz w:val="24"/>
+          <w:szCs w:val="24"/>
+          <w:lang w:val="es-ES_tradnl"/>
+        </w:rPr>
+        <w:t>1.5: El sistema muestra la opción volver a jugar.</w:t>
+      </w:r>
+    </w:p>
+    <w:p>
+      <w:pPr>
         <w:numPr>
           <w:ilvl w:val="1"/>
           <w:numId w:val="34"/>
@@ -2855,6 +3202,157 @@
     </w:p>
     <w:p>
       <w:pPr>
+        <w:spacing w:after="120" w:line="256" w:lineRule="auto"/>
+        <w:ind w:left="1434"/>
+        <w:rPr>
+          <w:sz w:val="24"/>
+          <w:szCs w:val="24"/>
+          <w:lang w:val="es-ES_tradnl"/>
+        </w:rPr>
+      </w:pPr>
+      <w:r>
+        <w:rPr>
+          <w:sz w:val="24"/>
+          <w:szCs w:val="24"/>
+          <w:lang w:val="es-ES_tradnl"/>
+        </w:rPr>
+        <w:t>Excepción 1:”</w:t>
+      </w:r>
+      <w:r>
+        <w:rPr>
+          <w:sz w:val="24"/>
+          <w:szCs w:val="24"/>
+          <w:lang w:val="es-ES_tradnl"/>
+        </w:rPr>
+        <w:t xml:space="preserve"> </w:t>
+      </w:r>
+      <w:r>
+        <w:rPr>
+          <w:sz w:val="24"/>
+          <w:szCs w:val="24"/>
+          <w:lang w:val="es-ES_tradnl"/>
+        </w:rPr>
+        <w:t>Jugador selecciona Finalizar Juego</w:t>
+      </w:r>
+      <w:r>
+        <w:rPr>
+          <w:sz w:val="24"/>
+          <w:szCs w:val="24"/>
+          <w:lang w:val="es-ES_tradnl"/>
+        </w:rPr>
+        <w:t>, pero continua”.</w:t>
+      </w:r>
+    </w:p>
+    <w:p>
+      <w:pPr>
+        <w:spacing w:after="120" w:line="256" w:lineRule="auto"/>
+        <w:ind w:left="1434"/>
+        <w:rPr>
+          <w:sz w:val="24"/>
+          <w:szCs w:val="24"/>
+          <w:lang w:val="es-ES_tradnl"/>
+        </w:rPr>
+      </w:pPr>
+      <w:r>
+        <w:rPr>
+          <w:sz w:val="24"/>
+          <w:szCs w:val="24"/>
+          <w:lang w:val="es-ES_tradnl"/>
+        </w:rPr>
+        <w:t>1.1: El Jugador selecciona la opción “Finalizar Juego”.</w:t>
+      </w:r>
+    </w:p>
+    <w:p>
+      <w:pPr>
+        <w:spacing w:after="120" w:line="256" w:lineRule="auto"/>
+        <w:ind w:left="1434"/>
+        <w:rPr>
+          <w:sz w:val="24"/>
+          <w:szCs w:val="24"/>
+          <w:lang w:val="es-ES_tradnl"/>
+        </w:rPr>
+      </w:pPr>
+      <w:r>
+        <w:rPr>
+          <w:sz w:val="24"/>
+          <w:szCs w:val="24"/>
+          <w:lang w:val="es-ES_tradnl"/>
+        </w:rPr>
+        <w:t>1.2: El sistema muestra el Mensaje4.</w:t>
+      </w:r>
+    </w:p>
+    <w:p>
+      <w:pPr>
+        <w:spacing w:after="120" w:line="256" w:lineRule="auto"/>
+        <w:ind w:left="1434"/>
+        <w:rPr>
+          <w:sz w:val="24"/>
+          <w:szCs w:val="24"/>
+          <w:lang w:val="es-ES_tradnl"/>
+        </w:rPr>
+      </w:pPr>
+      <w:r>
+        <w:rPr>
+          <w:sz w:val="24"/>
+          <w:szCs w:val="24"/>
+          <w:lang w:val="es-ES_tradnl"/>
+        </w:rPr>
+        <w:t>1.3: El Jugador selecciona la opción “</w:t>
+      </w:r>
+      <w:r>
+        <w:rPr>
+          <w:sz w:val="24"/>
+          <w:szCs w:val="24"/>
+          <w:lang w:val="es-ES_tradnl"/>
+        </w:rPr>
+        <w:t>No</w:t>
+      </w:r>
+      <w:r>
+        <w:rPr>
+          <w:sz w:val="24"/>
+          <w:szCs w:val="24"/>
+          <w:lang w:val="es-ES_tradnl"/>
+        </w:rPr>
+        <w:t>”.</w:t>
+      </w:r>
+    </w:p>
+    <w:p>
+      <w:pPr>
+        <w:spacing w:after="120" w:line="256" w:lineRule="auto"/>
+        <w:ind w:left="1434"/>
+        <w:rPr>
+          <w:sz w:val="24"/>
+          <w:szCs w:val="24"/>
+          <w:lang w:val="es-ES_tradnl"/>
+        </w:rPr>
+      </w:pPr>
+      <w:r>
+        <w:rPr>
+          <w:sz w:val="24"/>
+          <w:szCs w:val="24"/>
+          <w:lang w:val="es-ES_tradnl"/>
+        </w:rPr>
+        <w:t xml:space="preserve">1.4: El </w:t>
+      </w:r>
+      <w:r>
+        <w:rPr>
+          <w:sz w:val="24"/>
+          <w:szCs w:val="24"/>
+          <w:lang w:val="es-ES_tradnl"/>
+        </w:rPr>
+        <w:t>juego continuo</w:t>
+      </w:r>
+      <w:r>
+        <w:rPr>
+          <w:sz w:val="24"/>
+          <w:szCs w:val="24"/>
+          <w:lang w:val="es-ES_tradnl"/>
+        </w:rPr>
+        <w:t>.</w:t>
+      </w:r>
+    </w:p>
+    <w:p>
+      <w:pPr>
         <w:numPr>
           <w:ilvl w:val="1"/>
           <w:numId w:val="34"/>
@@ -2874,6 +3372,14 @@
           <w:lang w:val="es-ES_tradnl"/>
         </w:rPr>
         <w:t xml:space="preserve">Postcondiciones: </w:t>
+      </w:r>
+      <w:r>
+        <w:rPr>
+          <w:sz w:val="24"/>
+          <w:szCs w:val="24"/>
+          <w:lang w:val="es-ES_tradnl"/>
+        </w:rPr>
+        <w:t xml:space="preserve"> El Juego fue finalizado.</w:t>
       </w:r>
     </w:p>
     <w:p>
@@ -2917,6 +3423,83 @@
         </w:rPr>
         <w:t>No Aplica</w:t>
       </w:r>
+    </w:p>
+    <w:p>
+      <w:pPr>
+        <w:spacing w:after="60" w:line="256" w:lineRule="auto"/>
+        <w:ind w:left="1077"/>
+        <w:rPr>
+          <w:sz w:val="24"/>
+          <w:szCs w:val="24"/>
+          <w:lang w:val="es-ES_tradnl"/>
+        </w:rPr>
+      </w:pPr>
+    </w:p>
+    <w:p>
+      <w:pPr>
+        <w:spacing w:after="60" w:line="256" w:lineRule="auto"/>
+        <w:ind w:left="1077"/>
+        <w:rPr>
+          <w:sz w:val="24"/>
+          <w:szCs w:val="24"/>
+          <w:lang w:val="es-ES_tradnl"/>
+        </w:rPr>
+      </w:pPr>
+    </w:p>
+    <w:p>
+      <w:pPr>
+        <w:spacing w:after="60" w:line="256" w:lineRule="auto"/>
+        <w:ind w:left="1077"/>
+        <w:rPr>
+          <w:sz w:val="24"/>
+          <w:szCs w:val="24"/>
+          <w:lang w:val="es-ES_tradnl"/>
+        </w:rPr>
+      </w:pPr>
+    </w:p>
+    <w:p>
+      <w:pPr>
+        <w:spacing w:after="60" w:line="256" w:lineRule="auto"/>
+        <w:ind w:left="1077"/>
+        <w:rPr>
+          <w:sz w:val="24"/>
+          <w:szCs w:val="24"/>
+          <w:lang w:val="es-ES_tradnl"/>
+        </w:rPr>
+      </w:pPr>
+    </w:p>
+    <w:p>
+      <w:pPr>
+        <w:spacing w:after="60" w:line="256" w:lineRule="auto"/>
+        <w:ind w:left="1077"/>
+        <w:rPr>
+          <w:sz w:val="24"/>
+          <w:szCs w:val="24"/>
+          <w:lang w:val="es-ES_tradnl"/>
+        </w:rPr>
+      </w:pPr>
+    </w:p>
+    <w:p>
+      <w:pPr>
+        <w:spacing w:after="60" w:line="256" w:lineRule="auto"/>
+        <w:ind w:left="1077"/>
+        <w:rPr>
+          <w:sz w:val="24"/>
+          <w:szCs w:val="24"/>
+          <w:lang w:val="es-ES_tradnl"/>
+        </w:rPr>
+      </w:pPr>
+    </w:p>
+    <w:p>
+      <w:pPr>
+        <w:spacing w:after="60" w:line="256" w:lineRule="auto"/>
+        <w:ind w:left="1077"/>
+        <w:rPr>
+          <w:sz w:val="24"/>
+          <w:szCs w:val="24"/>
+          <w:lang w:val="es-ES_tradnl"/>
+        </w:rPr>
+      </w:pPr>
     </w:p>
     <w:p>
       <w:pPr>
@@ -3269,6 +3852,12 @@
         </w:rPr>
         <w:t xml:space="preserve"> </w:t>
       </w:r>
+      <w:r>
+        <w:rPr>
+          <w:lang w:val="es-AR"/>
+        </w:rPr>
+        <w:t>Jugador</w:t>
+      </w:r>
     </w:p>
     <w:p>
       <w:pPr>
@@ -3292,6 +3881,14 @@
         </w:rPr>
         <w:t xml:space="preserve">Precondiciones: </w:t>
       </w:r>
+      <w:r>
+        <w:rPr>
+          <w:sz w:val="24"/>
+          <w:szCs w:val="24"/>
+          <w:lang w:val="es-ES_tradnl"/>
+        </w:rPr>
+        <w:t>El juego está en desarrollo en la pantalla principal.</w:t>
+      </w:r>
     </w:p>
     <w:p>
       <w:pPr>
@@ -3318,14 +3915,91 @@
     </w:p>
     <w:p>
       <w:pPr>
-        <w:spacing w:after="120" w:line="256" w:lineRule="auto"/>
-        <w:ind w:left="2154"/>
-        <w:rPr>
-          <w:sz w:val="24"/>
-          <w:szCs w:val="24"/>
-          <w:lang w:val="es-ES_tradnl"/>
-        </w:rPr>
-      </w:pPr>
+        <w:numPr>
+          <w:ilvl w:val="0"/>
+          <w:numId w:val="48"/>
+        </w:numPr>
+        <w:spacing w:after="120" w:line="256" w:lineRule="auto"/>
+        <w:rPr>
+          <w:sz w:val="24"/>
+          <w:szCs w:val="24"/>
+          <w:lang w:val="es-ES_tradnl"/>
+        </w:rPr>
+      </w:pPr>
+      <w:r>
+        <w:rPr>
+          <w:sz w:val="24"/>
+          <w:szCs w:val="24"/>
+          <w:lang w:val="es-ES_tradnl"/>
+        </w:rPr>
+        <w:t>El jugador selecciona una casilla de destino.</w:t>
+      </w:r>
+    </w:p>
+    <w:p>
+      <w:pPr>
+        <w:numPr>
+          <w:ilvl w:val="0"/>
+          <w:numId w:val="48"/>
+        </w:numPr>
+        <w:spacing w:after="120" w:line="256" w:lineRule="auto"/>
+        <w:rPr>
+          <w:sz w:val="24"/>
+          <w:szCs w:val="24"/>
+          <w:lang w:val="es-ES_tradnl"/>
+        </w:rPr>
+      </w:pPr>
+      <w:r>
+        <w:rPr>
+          <w:sz w:val="24"/>
+          <w:szCs w:val="24"/>
+          <w:lang w:val="es-ES_tradnl"/>
+        </w:rPr>
+        <w:t>El jugador finalizo el movimiento.</w:t>
+      </w:r>
+    </w:p>
+    <w:p>
+      <w:pPr>
+        <w:numPr>
+          <w:ilvl w:val="0"/>
+          <w:numId w:val="48"/>
+        </w:numPr>
+        <w:spacing w:after="120" w:line="256" w:lineRule="auto"/>
+        <w:rPr>
+          <w:sz w:val="24"/>
+          <w:szCs w:val="24"/>
+          <w:lang w:val="es-ES_tradnl"/>
+        </w:rPr>
+      </w:pPr>
+      <w:r>
+        <w:rPr>
+          <w:sz w:val="24"/>
+          <w:szCs w:val="24"/>
+          <w:lang w:val="es-ES_tradnl"/>
+        </w:rPr>
+        <w:t>El sistema Actualiza el Turno.</w:t>
+      </w:r>
+    </w:p>
+    <w:p>
+      <w:pPr>
+        <w:numPr>
+          <w:ilvl w:val="0"/>
+          <w:numId w:val="48"/>
+        </w:numPr>
+        <w:spacing w:after="120" w:line="256" w:lineRule="auto"/>
+        <w:rPr>
+          <w:sz w:val="24"/>
+          <w:szCs w:val="24"/>
+          <w:lang w:val="es-ES_tradnl"/>
+        </w:rPr>
+      </w:pPr>
+      <w:r>
+        <w:rPr>
+          <w:sz w:val="24"/>
+          <w:szCs w:val="24"/>
+          <w:lang w:val="es-ES_tradnl"/>
+        </w:rPr>
+        <w:t>El juego continuo con el otro jugador.</w:t>
+      </w:r>
     </w:p>
     <w:p>
       <w:pPr>
@@ -3375,6 +4049,117 @@
     </w:p>
     <w:p>
       <w:pPr>
+        <w:spacing w:after="120" w:line="256" w:lineRule="auto"/>
+        <w:ind w:left="1434"/>
+        <w:rPr>
+          <w:sz w:val="24"/>
+          <w:szCs w:val="24"/>
+          <w:lang w:val="es-ES_tradnl"/>
+        </w:rPr>
+      </w:pPr>
+      <w:r>
+        <w:rPr>
+          <w:sz w:val="24"/>
+          <w:szCs w:val="24"/>
+          <w:lang w:val="es-ES_tradnl"/>
+        </w:rPr>
+        <w:t>Excepción</w:t>
+      </w:r>
+      <w:r>
+        <w:rPr>
+          <w:sz w:val="24"/>
+          <w:szCs w:val="24"/>
+          <w:lang w:val="es-ES_tradnl"/>
+        </w:rPr>
+        <w:t xml:space="preserve"> 1</w:t>
+      </w:r>
+      <w:r>
+        <w:rPr>
+          <w:sz w:val="24"/>
+          <w:szCs w:val="24"/>
+          <w:lang w:val="es-ES_tradnl"/>
+        </w:rPr>
+        <w:t>:” Jugada</w:t>
+      </w:r>
+      <w:r>
+        <w:rPr>
+          <w:sz w:val="24"/>
+          <w:szCs w:val="24"/>
+          <w:lang w:val="es-ES_tradnl"/>
+        </w:rPr>
+        <w:t xml:space="preserve"> no permitida”.</w:t>
+      </w:r>
+    </w:p>
+    <w:p>
+      <w:pPr>
+        <w:spacing w:after="120" w:line="256" w:lineRule="auto"/>
+        <w:ind w:left="1434"/>
+        <w:rPr>
+          <w:sz w:val="24"/>
+          <w:szCs w:val="24"/>
+          <w:lang w:val="es-ES_tradnl"/>
+        </w:rPr>
+      </w:pPr>
+      <w:r>
+        <w:rPr>
+          <w:sz w:val="24"/>
+          <w:szCs w:val="24"/>
+          <w:lang w:val="es-ES_tradnl"/>
+        </w:rPr>
+        <w:t>1.1: El Jugador realizo una jugada no permitida.</w:t>
+      </w:r>
+    </w:p>
+    <w:p>
+      <w:pPr>
+        <w:spacing w:after="120" w:line="256" w:lineRule="auto"/>
+        <w:ind w:left="1434"/>
+        <w:rPr>
+          <w:sz w:val="24"/>
+          <w:szCs w:val="24"/>
+          <w:lang w:val="es-ES_tradnl"/>
+        </w:rPr>
+      </w:pPr>
+      <w:r>
+        <w:rPr>
+          <w:sz w:val="24"/>
+          <w:szCs w:val="24"/>
+          <w:lang w:val="es-ES_tradnl"/>
+        </w:rPr>
+        <w:t>1.2: El sistema muestra el Mensaje6 por 5 segundos.</w:t>
+      </w:r>
+    </w:p>
+    <w:p>
+      <w:pPr>
+        <w:spacing w:after="120" w:line="256" w:lineRule="auto"/>
+        <w:ind w:left="1434"/>
+        <w:rPr>
+          <w:sz w:val="24"/>
+          <w:szCs w:val="24"/>
+          <w:lang w:val="es-ES_tradnl"/>
+        </w:rPr>
+      </w:pPr>
+      <w:r>
+        <w:rPr>
+          <w:sz w:val="24"/>
+          <w:szCs w:val="24"/>
+          <w:lang w:val="es-ES_tradnl"/>
+        </w:rPr>
+        <w:t>1.3: Vuelve a el paso 1.</w:t>
+      </w:r>
+    </w:p>
+    <w:p>
+      <w:pPr>
+        <w:spacing w:after="120" w:line="256" w:lineRule="auto"/>
+        <w:ind w:left="1434"/>
+        <w:rPr>
+          <w:sz w:val="24"/>
+          <w:szCs w:val="24"/>
+          <w:lang w:val="es-ES_tradnl"/>
+        </w:rPr>
+      </w:pPr>
+    </w:p>
+    <w:p>
+      <w:pPr>
         <w:numPr>
           <w:ilvl w:val="1"/>
           <w:numId w:val="34"/>
@@ -3394,6 +4179,14 @@
           <w:lang w:val="es-ES_tradnl"/>
         </w:rPr>
         <w:t xml:space="preserve">Postcondiciones: </w:t>
+      </w:r>
+      <w:r>
+        <w:rPr>
+          <w:sz w:val="24"/>
+          <w:szCs w:val="24"/>
+          <w:lang w:val="es-ES_tradnl"/>
+        </w:rPr>
+        <w:t>El sistema actualiza el Turno.</w:t>
       </w:r>
     </w:p>
     <w:p>
@@ -3450,6 +4243,46 @@
     </w:p>
     <w:p>
       <w:pPr>
+        <w:spacing w:after="120" w:line="256" w:lineRule="auto"/>
+        <w:rPr>
+          <w:sz w:val="16"/>
+          <w:szCs w:val="16"/>
+          <w:lang w:val="es-ES_tradnl" w:eastAsia="es-ES"/>
+        </w:rPr>
+      </w:pPr>
+    </w:p>
+    <w:p>
+      <w:pPr>
+        <w:spacing w:after="120" w:line="256" w:lineRule="auto"/>
+        <w:rPr>
+          <w:sz w:val="16"/>
+          <w:szCs w:val="16"/>
+          <w:lang w:val="es-ES_tradnl" w:eastAsia="es-ES"/>
+        </w:rPr>
+      </w:pPr>
+    </w:p>
+    <w:p>
+      <w:pPr>
+        <w:spacing w:after="120" w:line="256" w:lineRule="auto"/>
+        <w:rPr>
+          <w:sz w:val="16"/>
+          <w:szCs w:val="16"/>
+          <w:lang w:val="es-ES_tradnl" w:eastAsia="es-ES"/>
+        </w:rPr>
+      </w:pPr>
+    </w:p>
+    <w:p>
+      <w:pPr>
+        <w:spacing w:after="120" w:line="256" w:lineRule="auto"/>
+        <w:rPr>
+          <w:sz w:val="16"/>
+          <w:szCs w:val="16"/>
+          <w:lang w:val="es-ES_tradnl" w:eastAsia="es-ES"/>
+        </w:rPr>
+      </w:pPr>
+    </w:p>
+    <w:p>
+      <w:pPr>
         <w:pStyle w:val="TerceraLinea"/>
         <w:numPr>
           <w:ilvl w:val="3"/>
@@ -3457,6 +4290,7 @@
         </w:numPr>
       </w:pPr>
       <w:r>
+        <w:lastRenderedPageBreak/>
         <w:t>CU04: Seleccionar Inicio de Ficha</w:t>
       </w:r>
     </w:p>
@@ -3637,13 +4471,11 @@
             <w:pPr>
               <w:spacing w:after="120"/>
               <w:rPr>
-                <w:color w:val="0070C0"/>
                 <w:lang w:val="es-AR"/>
               </w:rPr>
             </w:pPr>
             <w:r>
               <w:rPr>
-                <w:color w:val="0070C0"/>
                 <w:lang w:val="es-AR"/>
               </w:rPr>
               <w:t>1.0</w:t>
@@ -3665,13 +4497,11 @@
             <w:pPr>
               <w:spacing w:after="120"/>
               <w:rPr>
-                <w:color w:val="0070C0"/>
                 <w:lang w:val="es-AR"/>
               </w:rPr>
             </w:pPr>
             <w:r>
               <w:rPr>
-                <w:color w:val="0070C0"/>
                 <w:lang w:val="es-AR"/>
               </w:rPr>
               <w:t>19/11/2021</w:t>
@@ -3693,13 +4523,11 @@
             <w:pPr>
               <w:spacing w:after="120"/>
               <w:rPr>
-                <w:color w:val="0070C0"/>
                 <w:lang w:val="es-AR"/>
               </w:rPr>
             </w:pPr>
             <w:r>
               <w:rPr>
-                <w:color w:val="0070C0"/>
                 <w:lang w:val="es-AR"/>
               </w:rPr>
               <w:t>Creación de Documento</w:t>
@@ -3721,13 +4549,11 @@
             <w:pPr>
               <w:spacing w:after="120"/>
               <w:rPr>
-                <w:color w:val="0070C0"/>
                 <w:lang w:val="es-AR"/>
               </w:rPr>
             </w:pPr>
             <w:r>
               <w:rPr>
-                <w:color w:val="0070C0"/>
                 <w:lang w:val="es-AR"/>
               </w:rPr>
               <w:t>Salvador Cirino Castrovinci</w:t>
@@ -3768,6 +4594,14 @@
         </w:rPr>
         <w:t xml:space="preserve">Descripción: </w:t>
       </w:r>
+      <w:r>
+        <w:rPr>
+          <w:sz w:val="24"/>
+          <w:szCs w:val="24"/>
+          <w:lang w:val="es-ES_tradnl"/>
+        </w:rPr>
+        <w:t>El Jugador selecciona una ficha de inicio.</w:t>
+      </w:r>
     </w:p>
     <w:p>
       <w:pPr>
@@ -3798,6 +4632,12 @@
         </w:rPr>
         <w:t xml:space="preserve"> </w:t>
       </w:r>
+      <w:r>
+        <w:rPr>
+          <w:lang w:val="es-AR"/>
+        </w:rPr>
+        <w:t>Jugador.</w:t>
+      </w:r>
     </w:p>
     <w:p>
       <w:pPr>
@@ -3821,6 +4661,22 @@
         </w:rPr>
         <w:t xml:space="preserve">Precondiciones: </w:t>
       </w:r>
+      <w:r>
+        <w:rPr>
+          <w:sz w:val="24"/>
+          <w:szCs w:val="24"/>
+          <w:lang w:val="es-ES_tradnl"/>
+        </w:rPr>
+        <w:t>El juego está en desarrollo</w:t>
+      </w:r>
+      <w:r>
+        <w:rPr>
+          <w:sz w:val="24"/>
+          <w:szCs w:val="24"/>
+          <w:lang w:val="es-ES_tradnl"/>
+        </w:rPr>
+        <w:t xml:space="preserve"> en la pantalla principal.</w:t>
+      </w:r>
     </w:p>
     <w:p>
       <w:pPr>
@@ -3847,6 +4703,94 @@
     </w:p>
     <w:p>
       <w:pPr>
+        <w:numPr>
+          <w:ilvl w:val="0"/>
+          <w:numId w:val="50"/>
+        </w:numPr>
+        <w:spacing w:after="120" w:line="256" w:lineRule="auto"/>
+        <w:rPr>
+          <w:sz w:val="24"/>
+          <w:szCs w:val="24"/>
+          <w:lang w:val="es-ES_tradnl"/>
+        </w:rPr>
+      </w:pPr>
+      <w:r>
+        <w:rPr>
+          <w:sz w:val="24"/>
+          <w:szCs w:val="24"/>
+          <w:lang w:val="es-ES_tradnl"/>
+        </w:rPr>
+        <w:t>El jugador selecciona una casilla de destino.</w:t>
+      </w:r>
+    </w:p>
+    <w:p>
+      <w:pPr>
+        <w:numPr>
+          <w:ilvl w:val="0"/>
+          <w:numId w:val="50"/>
+        </w:numPr>
+        <w:spacing w:after="120" w:line="256" w:lineRule="auto"/>
+        <w:rPr>
+          <w:sz w:val="24"/>
+          <w:szCs w:val="24"/>
+          <w:lang w:val="es-ES_tradnl"/>
+        </w:rPr>
+      </w:pPr>
+      <w:r>
+        <w:rPr>
+          <w:sz w:val="24"/>
+          <w:szCs w:val="24"/>
+          <w:lang w:val="es-ES_tradnl"/>
+        </w:rPr>
+        <w:t>El sistema valida si selecciono una ficha de inicio permitida.</w:t>
+      </w:r>
+    </w:p>
+    <w:p>
+      <w:pPr>
+        <w:numPr>
+          <w:ilvl w:val="0"/>
+          <w:numId w:val="50"/>
+        </w:numPr>
+        <w:spacing w:after="120" w:line="256" w:lineRule="auto"/>
+        <w:rPr>
+          <w:sz w:val="24"/>
+          <w:szCs w:val="24"/>
+          <w:lang w:val="es-ES_tradnl"/>
+        </w:rPr>
+      </w:pPr>
+      <w:r>
+        <w:rPr>
+          <w:sz w:val="24"/>
+          <w:szCs w:val="24"/>
+          <w:lang w:val="es-ES_tradnl"/>
+        </w:rPr>
+        <w:t>El sistema determino que es una ficha permitida.</w:t>
+      </w:r>
+    </w:p>
+    <w:p>
+      <w:pPr>
+        <w:numPr>
+          <w:ilvl w:val="0"/>
+          <w:numId w:val="50"/>
+        </w:numPr>
+        <w:spacing w:after="120" w:line="256" w:lineRule="auto"/>
+        <w:rPr>
+          <w:sz w:val="24"/>
+          <w:szCs w:val="24"/>
+          <w:lang w:val="es-ES_tradnl"/>
+        </w:rPr>
+      </w:pPr>
+      <w:r>
+        <w:rPr>
+          <w:sz w:val="24"/>
+          <w:szCs w:val="24"/>
+          <w:lang w:val="es-ES_tradnl"/>
+        </w:rPr>
+        <w:t>El sistema indica con un color diferente la ficha de inicio seleccionada.</w:t>
+      </w:r>
+    </w:p>
+    <w:p>
+      <w:pPr>
         <w:spacing w:after="120" w:line="256" w:lineRule="auto"/>
         <w:ind w:left="2154"/>
         <w:rPr>
@@ -3876,8 +4820,26 @@
           <w:szCs w:val="24"/>
           <w:lang w:val="es-ES_tradnl"/>
         </w:rPr>
-        <w:lastRenderedPageBreak/>
         <w:t xml:space="preserve">Flujos alternativos: </w:t>
+      </w:r>
+    </w:p>
+    <w:p>
+      <w:pPr>
+        <w:spacing w:after="120" w:line="256" w:lineRule="auto"/>
+        <w:ind w:left="1434"/>
+        <w:rPr>
+          <w:sz w:val="24"/>
+          <w:szCs w:val="24"/>
+          <w:lang w:val="es-ES_tradnl"/>
+        </w:rPr>
+      </w:pPr>
+      <w:r>
+        <w:rPr>
+          <w:sz w:val="24"/>
+          <w:szCs w:val="24"/>
+          <w:lang w:val="es-ES_tradnl"/>
+        </w:rPr>
+        <w:t>No Aplica al momento</w:t>
       </w:r>
     </w:p>
     <w:p>
@@ -3905,6 +4867,117 @@
     </w:p>
     <w:p>
       <w:pPr>
+        <w:spacing w:after="120" w:line="256" w:lineRule="auto"/>
+        <w:ind w:left="1434"/>
+        <w:rPr>
+          <w:sz w:val="24"/>
+          <w:szCs w:val="24"/>
+          <w:lang w:val="es-ES_tradnl"/>
+        </w:rPr>
+      </w:pPr>
+      <w:r>
+        <w:rPr>
+          <w:sz w:val="24"/>
+          <w:szCs w:val="24"/>
+          <w:lang w:val="es-ES_tradnl"/>
+        </w:rPr>
+        <w:t>Excepción</w:t>
+      </w:r>
+      <w:r>
+        <w:rPr>
+          <w:sz w:val="24"/>
+          <w:szCs w:val="24"/>
+          <w:lang w:val="es-ES_tradnl"/>
+        </w:rPr>
+        <w:t xml:space="preserve"> 1:” El jugador selecciono una ficha de inicio no permitida”.</w:t>
+      </w:r>
+    </w:p>
+    <w:p>
+      <w:pPr>
+        <w:spacing w:after="120" w:line="256" w:lineRule="auto"/>
+        <w:ind w:left="1434"/>
+        <w:rPr>
+          <w:sz w:val="24"/>
+          <w:szCs w:val="24"/>
+          <w:lang w:val="es-ES_tradnl"/>
+        </w:rPr>
+      </w:pPr>
+      <w:r>
+        <w:rPr>
+          <w:sz w:val="24"/>
+          <w:szCs w:val="24"/>
+          <w:lang w:val="es-ES_tradnl"/>
+        </w:rPr>
+        <w:t>2.1: El sis</w:t>
+      </w:r>
+      <w:r>
+        <w:rPr>
+          <w:sz w:val="24"/>
+          <w:szCs w:val="24"/>
+          <w:lang w:val="es-ES_tradnl"/>
+        </w:rPr>
+        <w:t>tema determino que no es una ficha de inicio permitida.</w:t>
+      </w:r>
+    </w:p>
+    <w:p>
+      <w:pPr>
+        <w:spacing w:after="120" w:line="256" w:lineRule="auto"/>
+        <w:ind w:left="1434"/>
+        <w:rPr>
+          <w:sz w:val="24"/>
+          <w:szCs w:val="24"/>
+          <w:lang w:val="es-ES_tradnl"/>
+        </w:rPr>
+      </w:pPr>
+      <w:r>
+        <w:rPr>
+          <w:sz w:val="24"/>
+          <w:szCs w:val="24"/>
+          <w:lang w:val="es-ES_tradnl"/>
+        </w:rPr>
+        <w:t xml:space="preserve">2.2: </w:t>
+      </w:r>
+      <w:r>
+        <w:rPr>
+          <w:sz w:val="24"/>
+          <w:szCs w:val="24"/>
+          <w:lang w:val="es-ES_tradnl"/>
+        </w:rPr>
+        <w:t>El sistema muestra el Mensaje 1 por 5 segundos.</w:t>
+      </w:r>
+    </w:p>
+    <w:p>
+      <w:pPr>
+        <w:spacing w:after="120" w:line="256" w:lineRule="auto"/>
+        <w:ind w:left="1434"/>
+        <w:rPr>
+          <w:sz w:val="24"/>
+          <w:szCs w:val="24"/>
+          <w:lang w:val="es-ES_tradnl"/>
+        </w:rPr>
+      </w:pPr>
+      <w:r>
+        <w:rPr>
+          <w:sz w:val="24"/>
+          <w:szCs w:val="24"/>
+          <w:lang w:val="es-ES_tradnl"/>
+        </w:rPr>
+        <w:t>2.3: vuelve a la opción 1.</w:t>
+      </w:r>
+    </w:p>
+    <w:p>
+      <w:pPr>
+        <w:spacing w:after="120" w:line="256" w:lineRule="auto"/>
+        <w:ind w:left="1434"/>
+        <w:rPr>
+          <w:sz w:val="24"/>
+          <w:szCs w:val="24"/>
+          <w:lang w:val="es-ES_tradnl"/>
+        </w:rPr>
+      </w:pPr>
+    </w:p>
+    <w:p>
+      <w:pPr>
         <w:numPr>
           <w:ilvl w:val="1"/>
           <w:numId w:val="34"/>
@@ -3924,6 +4997,30 @@
           <w:lang w:val="es-ES_tradnl"/>
         </w:rPr>
         <w:t xml:space="preserve">Postcondiciones: </w:t>
+      </w:r>
+      <w:r>
+        <w:rPr>
+          <w:sz w:val="24"/>
+          <w:szCs w:val="24"/>
+          <w:lang w:val="es-ES_tradnl"/>
+        </w:rPr>
+        <w:t xml:space="preserve">El jugador selecciono </w:t>
+      </w:r>
+      <w:r>
+        <w:rPr>
+          <w:sz w:val="24"/>
+          <w:szCs w:val="24"/>
+          <w:lang w:val="es-ES_tradnl"/>
+        </w:rPr>
+        <w:t>una ficha</w:t>
+      </w:r>
+      <w:r>
+        <w:rPr>
+          <w:sz w:val="24"/>
+          <w:szCs w:val="24"/>
+          <w:lang w:val="es-ES_tradnl"/>
+        </w:rPr>
+        <w:t xml:space="preserve"> de inicio permitida.</w:t>
       </w:r>
     </w:p>
     <w:p>
@@ -3980,6 +5077,16 @@
     </w:p>
     <w:p>
       <w:pPr>
+        <w:spacing w:after="120" w:line="256" w:lineRule="auto"/>
+        <w:rPr>
+          <w:sz w:val="16"/>
+          <w:szCs w:val="16"/>
+          <w:lang w:val="es-ES_tradnl" w:eastAsia="es-ES"/>
+        </w:rPr>
+      </w:pPr>
+    </w:p>
+    <w:p>
+      <w:pPr>
         <w:pStyle w:val="TerceraLinea"/>
         <w:numPr>
           <w:ilvl w:val="3"/>
@@ -3987,6 +5094,7 @@
         </w:numPr>
       </w:pPr>
       <w:r>
+        <w:lastRenderedPageBreak/>
         <w:t>CU05: Seleccionar Fin de Ficha</w:t>
       </w:r>
     </w:p>
@@ -4825,7 +5933,6 @@
           <w:szCs w:val="24"/>
           <w:lang w:val="es-ES_tradnl"/>
         </w:rPr>
-        <w:lastRenderedPageBreak/>
         <w:t xml:space="preserve">Descripción: </w:t>
       </w:r>
     </w:p>
@@ -4936,6 +6043,7 @@
           <w:szCs w:val="24"/>
           <w:lang w:val="es-ES_tradnl"/>
         </w:rPr>
+        <w:lastRenderedPageBreak/>
         <w:t xml:space="preserve">Flujos alternativos: </w:t>
       </w:r>
     </w:p>
@@ -5079,7 +6187,7 @@
           <w:noProof/>
         </w:rPr>
         <w:pict w14:anchorId="5F98F753">
-          <v:shape id="Picture 1" o:spid="_x0000_i1027" type="#_x0000_t75" style="width:328.5pt;height:210.75pt;visibility:visible;mso-wrap-style:square">
+          <v:shape id="Picture 1" o:spid="_x0000_i1026" type="#_x0000_t75" style="width:328.5pt;height:210.75pt;visibility:visible;mso-wrap-style:square">
             <v:imagedata r:id="rId9" o:title=""/>
           </v:shape>
         </w:pict>
@@ -5192,7 +6300,6 @@
                 <w:szCs w:val="24"/>
                 <w:lang w:val="es-ES_tradnl"/>
               </w:rPr>
-              <w:lastRenderedPageBreak/>
               <w:t>Versión</w:t>
             </w:r>
           </w:p>
@@ -5460,6 +6567,7 @@
           <w:szCs w:val="24"/>
           <w:lang w:val="es-ES_tradnl"/>
         </w:rPr>
+        <w:lastRenderedPageBreak/>
         <w:t>Actores:</w:t>
       </w:r>
       <w:r>
@@ -5698,16 +6806,7 @@
         </w:numPr>
       </w:pPr>
       <w:r>
-        <w:t>CU0</w:t>
-      </w:r>
-      <w:r>
-        <w:t>8</w:t>
-      </w:r>
-      <w:r>
-        <w:t xml:space="preserve">: </w:t>
-      </w:r>
-      <w:r>
-        <w:t>Indicar Estado</w:t>
+        <w:t>CU08: Indicar Estado</w:t>
       </w:r>
     </w:p>
     <w:p>
@@ -6171,7 +7270,6 @@
           <w:szCs w:val="24"/>
           <w:lang w:val="es-ES_tradnl"/>
         </w:rPr>
-        <w:lastRenderedPageBreak/>
         <w:t xml:space="preserve">Excepciones:   </w:t>
       </w:r>
     </w:p>
@@ -6256,6 +7354,7 @@
           <w:szCs w:val="24"/>
           <w:lang w:val="es-ES_tradnl"/>
         </w:rPr>
+        <w:lastRenderedPageBreak/>
         <w:t>No Aplica</w:t>
       </w:r>
     </w:p>
@@ -6278,19 +7377,7 @@
         </w:numPr>
       </w:pPr>
       <w:r>
-        <w:t>CU0</w:t>
-      </w:r>
-      <w:r>
-        <w:t>9</w:t>
-      </w:r>
-      <w:r>
-        <w:t xml:space="preserve">: </w:t>
-      </w:r>
-      <w:r>
-        <w:t>Cambiar</w:t>
-      </w:r>
-      <w:r>
-        <w:t xml:space="preserve"> Estado</w:t>
+        <w:t>CU09: Cambiar Estado</w:t>
       </w:r>
     </w:p>
     <w:p>
@@ -6900,7 +7987,7 @@
         </w:rPr>
         <w:lastRenderedPageBreak/>
         <w:pict w14:anchorId="393408A6">
-          <v:shape id="_x0000_i1031" type="#_x0000_t75" style="width:468pt;height:172.5pt;visibility:visible;mso-wrap-style:square">
+          <v:shape id="_x0000_i1027" type="#_x0000_t75" style="width:468pt;height:172.5pt;visibility:visible;mso-wrap-style:square">
             <v:imagedata r:id="rId10" o:title=""/>
           </v:shape>
         </w:pict>
@@ -6923,16 +8010,7 @@
         </w:numPr>
       </w:pPr>
       <w:r>
-        <w:t>CU</w:t>
-      </w:r>
-      <w:r>
-        <w:t>10</w:t>
-      </w:r>
-      <w:r>
-        <w:t xml:space="preserve">: Iniciar </w:t>
-      </w:r>
-      <w:r>
-        <w:t>Matriz</w:t>
+        <w:t>CU10: Iniciar Matriz</w:t>
       </w:r>
     </w:p>
     <w:p>
@@ -7285,14 +8363,7 @@
           <w:color w:val="0070C0"/>
           <w:lang w:val="es-AR"/>
         </w:rPr>
-        <w:t>Tablero</w:t>
-      </w:r>
-      <w:r>
-        <w:rPr>
-          <w:color w:val="0070C0"/>
-          <w:lang w:val="es-AR"/>
-        </w:rPr>
-        <w:t>.</w:t>
+        <w:t>Tablero.</w:t>
       </w:r>
     </w:p>
     <w:p>
@@ -7519,19 +8590,7 @@
         </w:numPr>
       </w:pPr>
       <w:r>
-        <w:t>CU1</w:t>
-      </w:r>
-      <w:r>
-        <w:t>1</w:t>
-      </w:r>
-      <w:r>
-        <w:t xml:space="preserve">: </w:t>
-      </w:r>
-      <w:r>
-        <w:t>Actualizar</w:t>
-      </w:r>
-      <w:r>
-        <w:t xml:space="preserve"> Matriz</w:t>
+        <w:t>CU11: Actualizar Matriz</w:t>
       </w:r>
     </w:p>
     <w:p>
@@ -8101,19 +9160,7 @@
         </w:numPr>
       </w:pPr>
       <w:r>
-        <w:t>CU1</w:t>
-      </w:r>
-      <w:r>
-        <w:t>2</w:t>
-      </w:r>
-      <w:r>
-        <w:t xml:space="preserve">: </w:t>
-      </w:r>
-      <w:r>
-        <w:t>Mostrar</w:t>
-      </w:r>
-      <w:r>
-        <w:t xml:space="preserve"> Matriz</w:t>
+        <w:t>CU12: Mostrar Matriz</w:t>
       </w:r>
     </w:p>
     <w:p>
@@ -8751,8 +9798,9 @@
       <w:pPr>
         <w:spacing w:after="120"/>
         <w:rPr>
-          <w:color w:val="0070C0"/>
-          <w:lang w:val="es-AR"/>
+          <w:sz w:val="24"/>
+          <w:szCs w:val="24"/>
+          <w:lang w:val="es-ES_tradnl"/>
         </w:rPr>
       </w:pPr>
       <w:r>
@@ -8762,6 +9810,150 @@
           <w:lang w:val="es-ES_tradnl"/>
         </w:rPr>
         <w:t>Mensaje2= “Selecciona de casilla no permitida”.</w:t>
+      </w:r>
+    </w:p>
+    <w:p>
+      <w:pPr>
+        <w:spacing w:after="120"/>
+        <w:rPr>
+          <w:sz w:val="24"/>
+          <w:szCs w:val="24"/>
+          <w:lang w:val="es-ES_tradnl"/>
+        </w:rPr>
+      </w:pPr>
+      <w:r>
+        <w:rPr>
+          <w:sz w:val="24"/>
+          <w:szCs w:val="24"/>
+          <w:lang w:val="es-ES_tradnl"/>
+        </w:rPr>
+        <w:t>Mensaje 3=</w:t>
+      </w:r>
+      <w:r>
+        <w:rPr>
+          <w:sz w:val="24"/>
+          <w:szCs w:val="24"/>
+          <w:lang w:val="es-ES_tradnl"/>
+        </w:rPr>
+        <w:t xml:space="preserve"> “Finalizo juego Gano </w:t>
+      </w:r>
+      <w:r>
+        <w:rPr>
+          <w:sz w:val="24"/>
+          <w:szCs w:val="24"/>
+          <w:lang w:val="es-ES_tradnl"/>
+        </w:rPr>
+        <w:t>Jugador “+Jugador</w:t>
+      </w:r>
+      <w:r>
+        <w:rPr>
+          <w:sz w:val="24"/>
+          <w:szCs w:val="24"/>
+          <w:lang w:val="es-ES_tradnl"/>
+        </w:rPr>
+        <w:t xml:space="preserve"> Ganador</w:t>
+      </w:r>
+      <w:r>
+        <w:rPr>
+          <w:sz w:val="24"/>
+          <w:szCs w:val="24"/>
+          <w:lang w:val="es-ES_tradnl"/>
+        </w:rPr>
+        <w:t>.</w:t>
+      </w:r>
+    </w:p>
+    <w:p>
+      <w:pPr>
+        <w:spacing w:after="120"/>
+        <w:rPr>
+          <w:sz w:val="24"/>
+          <w:szCs w:val="24"/>
+          <w:lang w:val="es-ES_tradnl"/>
+        </w:rPr>
+      </w:pPr>
+      <w:r>
+        <w:rPr>
+          <w:sz w:val="24"/>
+          <w:szCs w:val="24"/>
+          <w:lang w:val="es-ES_tradnl"/>
+        </w:rPr>
+        <w:t>Mensaje 4=” Esta seguro que desea terminar el juego”.</w:t>
+      </w:r>
+    </w:p>
+    <w:p>
+      <w:pPr>
+        <w:spacing w:after="120"/>
+        <w:rPr>
+          <w:sz w:val="24"/>
+          <w:szCs w:val="24"/>
+          <w:lang w:val="es-ES_tradnl"/>
+        </w:rPr>
+      </w:pPr>
+      <w:r>
+        <w:rPr>
+          <w:sz w:val="24"/>
+          <w:szCs w:val="24"/>
+          <w:lang w:val="es-ES_tradnl"/>
+        </w:rPr>
+        <w:t xml:space="preserve">Mensaje5 </w:t>
+      </w:r>
+      <w:r>
+        <w:rPr>
+          <w:sz w:val="24"/>
+          <w:szCs w:val="24"/>
+          <w:lang w:val="es-ES_tradnl"/>
+        </w:rPr>
+        <w:t>=” Tiempo</w:t>
+      </w:r>
+      <w:r>
+        <w:rPr>
+          <w:sz w:val="24"/>
+          <w:szCs w:val="24"/>
+          <w:lang w:val="es-ES_tradnl"/>
+        </w:rPr>
+        <w:t xml:space="preserve"> de espera agotado</w:t>
+      </w:r>
+      <w:r>
+        <w:rPr>
+          <w:sz w:val="24"/>
+          <w:szCs w:val="24"/>
+          <w:lang w:val="es-ES_tradnl"/>
+        </w:rPr>
+        <w:t>”.</w:t>
+      </w:r>
+    </w:p>
+    <w:p>
+      <w:pPr>
+        <w:spacing w:after="120"/>
+        <w:rPr>
+          <w:sz w:val="24"/>
+          <w:szCs w:val="24"/>
+          <w:lang w:val="es-ES_tradnl"/>
+        </w:rPr>
+      </w:pPr>
+      <w:r>
+        <w:rPr>
+          <w:sz w:val="24"/>
+          <w:szCs w:val="24"/>
+          <w:lang w:val="es-ES_tradnl"/>
+        </w:rPr>
+        <w:t>Mensaje</w:t>
+      </w:r>
+      <w:r>
+        <w:rPr>
+          <w:sz w:val="24"/>
+          <w:szCs w:val="24"/>
+          <w:lang w:val="es-ES_tradnl"/>
+        </w:rPr>
+        <w:t>6</w:t>
+      </w:r>
+      <w:r>
+        <w:rPr>
+          <w:sz w:val="24"/>
+          <w:szCs w:val="24"/>
+          <w:lang w:val="es-ES_tradnl"/>
+        </w:rPr>
+        <w:t xml:space="preserve"> =”Jugada no permitida”</w:t>
       </w:r>
     </w:p>
     <w:p>
@@ -8967,8 +10159,13 @@
       <w:pStyle w:val="Footer"/>
       <w:jc w:val="right"/>
     </w:pPr>
+    <w:proofErr w:type="spellStart"/>
     <w:r>
-      <w:t xml:space="preserve">Página </w:t>
+      <w:t>Página</w:t>
+    </w:r>
+    <w:proofErr w:type="spellEnd"/>
+    <w:r>
+      <w:t xml:space="preserve"> </w:t>
     </w:r>
     <w:r>
       <w:fldChar w:fldCharType="begin"/>
@@ -9070,7 +10267,7 @@
           <v:path o:extrusionok="f" gradientshapeok="t" o:connecttype="rect"/>
           <o:lock v:ext="edit" aspectratio="t"/>
         </v:shapetype>
-        <v:shape id="Imagen 2" o:spid="_x0000_i1026" type="#_x0000_t75" alt="logo_upe" style="width:1in;height:37.5pt;visibility:visible">
+        <v:shape id="Imagen 2" o:spid="_x0000_i1028" type="#_x0000_t75" alt="logo_upe" style="width:1in;height:37.5pt;visibility:visible">
           <v:imagedata r:id="rId1" o:title=""/>
         </v:shape>
       </w:pict>
@@ -9173,8 +10370,17 @@
         <w:rFonts w:cs="Arial"/>
         <w:color w:val="808080"/>
       </w:rPr>
-      <w:t>Anahi Bazet</w:t>
+      <w:t xml:space="preserve">Anahi </w:t>
     </w:r>
+    <w:proofErr w:type="spellStart"/>
+    <w:r>
+      <w:rPr>
+        <w:rFonts w:cs="Arial"/>
+        <w:color w:val="808080"/>
+      </w:rPr>
+      <w:t>Bazet</w:t>
+    </w:r>
+    <w:proofErr w:type="spellEnd"/>
   </w:p>
 </w:hdr>
 </file>
@@ -9810,6 +11016,178 @@
     </w:lvl>
   </w:abstractNum>
   <w:abstractNum w:abstractNumId="14" w15:restartNumberingAfterBreak="0">
+    <w:nsid w:val="17583659"/>
+    <w:multiLevelType w:val="hybridMultilevel"/>
+    <w:tmpl w:val="41EECD10"/>
+    <w:lvl w:ilvl="0" w:tplc="2C0A000F">
+      <w:start w:val="1"/>
+      <w:numFmt w:val="decimal"/>
+      <w:lvlText w:val="%1."/>
+      <w:lvlJc w:val="left"/>
+      <w:pPr>
+        <w:ind w:left="1797" w:hanging="360"/>
+      </w:pPr>
+    </w:lvl>
+    <w:lvl w:ilvl="1" w:tplc="2C0A0019" w:tentative="1">
+      <w:start w:val="1"/>
+      <w:numFmt w:val="lowerLetter"/>
+      <w:lvlText w:val="%2."/>
+      <w:lvlJc w:val="left"/>
+      <w:pPr>
+        <w:ind w:left="2517" w:hanging="360"/>
+      </w:pPr>
+    </w:lvl>
+    <w:lvl w:ilvl="2" w:tplc="2C0A001B" w:tentative="1">
+      <w:start w:val="1"/>
+      <w:numFmt w:val="lowerRoman"/>
+      <w:lvlText w:val="%3."/>
+      <w:lvlJc w:val="right"/>
+      <w:pPr>
+        <w:ind w:left="3237" w:hanging="180"/>
+      </w:pPr>
+    </w:lvl>
+    <w:lvl w:ilvl="3" w:tplc="2C0A000F" w:tentative="1">
+      <w:start w:val="1"/>
+      <w:numFmt w:val="decimal"/>
+      <w:lvlText w:val="%4."/>
+      <w:lvlJc w:val="left"/>
+      <w:pPr>
+        <w:ind w:left="3957" w:hanging="360"/>
+      </w:pPr>
+    </w:lvl>
+    <w:lvl w:ilvl="4" w:tplc="2C0A0019" w:tentative="1">
+      <w:start w:val="1"/>
+      <w:numFmt w:val="lowerLetter"/>
+      <w:lvlText w:val="%5."/>
+      <w:lvlJc w:val="left"/>
+      <w:pPr>
+        <w:ind w:left="4677" w:hanging="360"/>
+      </w:pPr>
+    </w:lvl>
+    <w:lvl w:ilvl="5" w:tplc="2C0A001B" w:tentative="1">
+      <w:start w:val="1"/>
+      <w:numFmt w:val="lowerRoman"/>
+      <w:lvlText w:val="%6."/>
+      <w:lvlJc w:val="right"/>
+      <w:pPr>
+        <w:ind w:left="5397" w:hanging="180"/>
+      </w:pPr>
+    </w:lvl>
+    <w:lvl w:ilvl="6" w:tplc="2C0A000F" w:tentative="1">
+      <w:start w:val="1"/>
+      <w:numFmt w:val="decimal"/>
+      <w:lvlText w:val="%7."/>
+      <w:lvlJc w:val="left"/>
+      <w:pPr>
+        <w:ind w:left="6117" w:hanging="360"/>
+      </w:pPr>
+    </w:lvl>
+    <w:lvl w:ilvl="7" w:tplc="2C0A0019" w:tentative="1">
+      <w:start w:val="1"/>
+      <w:numFmt w:val="lowerLetter"/>
+      <w:lvlText w:val="%8."/>
+      <w:lvlJc w:val="left"/>
+      <w:pPr>
+        <w:ind w:left="6837" w:hanging="360"/>
+      </w:pPr>
+    </w:lvl>
+    <w:lvl w:ilvl="8" w:tplc="2C0A001B" w:tentative="1">
+      <w:start w:val="1"/>
+      <w:numFmt w:val="lowerRoman"/>
+      <w:lvlText w:val="%9."/>
+      <w:lvlJc w:val="right"/>
+      <w:pPr>
+        <w:ind w:left="7557" w:hanging="180"/>
+      </w:pPr>
+    </w:lvl>
+  </w:abstractNum>
+  <w:abstractNum w:abstractNumId="15" w15:restartNumberingAfterBreak="0">
+    <w:nsid w:val="18A35EF9"/>
+    <w:multiLevelType w:val="hybridMultilevel"/>
+    <w:tmpl w:val="80EEB31A"/>
+    <w:lvl w:ilvl="0" w:tplc="2C0A000F">
+      <w:start w:val="1"/>
+      <w:numFmt w:val="decimal"/>
+      <w:lvlText w:val="%1."/>
+      <w:lvlJc w:val="left"/>
+      <w:pPr>
+        <w:ind w:left="2154" w:hanging="360"/>
+      </w:pPr>
+    </w:lvl>
+    <w:lvl w:ilvl="1" w:tplc="2C0A0019" w:tentative="1">
+      <w:start w:val="1"/>
+      <w:numFmt w:val="lowerLetter"/>
+      <w:lvlText w:val="%2."/>
+      <w:lvlJc w:val="left"/>
+      <w:pPr>
+        <w:ind w:left="2874" w:hanging="360"/>
+      </w:pPr>
+    </w:lvl>
+    <w:lvl w:ilvl="2" w:tplc="2C0A001B" w:tentative="1">
+      <w:start w:val="1"/>
+      <w:numFmt w:val="lowerRoman"/>
+      <w:lvlText w:val="%3."/>
+      <w:lvlJc w:val="right"/>
+      <w:pPr>
+        <w:ind w:left="3594" w:hanging="180"/>
+      </w:pPr>
+    </w:lvl>
+    <w:lvl w:ilvl="3" w:tplc="2C0A000F" w:tentative="1">
+      <w:start w:val="1"/>
+      <w:numFmt w:val="decimal"/>
+      <w:lvlText w:val="%4."/>
+      <w:lvlJc w:val="left"/>
+      <w:pPr>
+        <w:ind w:left="4314" w:hanging="360"/>
+      </w:pPr>
+    </w:lvl>
+    <w:lvl w:ilvl="4" w:tplc="2C0A0019" w:tentative="1">
+      <w:start w:val="1"/>
+      <w:numFmt w:val="lowerLetter"/>
+      <w:lvlText w:val="%5."/>
+      <w:lvlJc w:val="left"/>
+      <w:pPr>
+        <w:ind w:left="5034" w:hanging="360"/>
+      </w:pPr>
+    </w:lvl>
+    <w:lvl w:ilvl="5" w:tplc="2C0A001B" w:tentative="1">
+      <w:start w:val="1"/>
+      <w:numFmt w:val="lowerRoman"/>
+      <w:lvlText w:val="%6."/>
+      <w:lvlJc w:val="right"/>
+      <w:pPr>
+        <w:ind w:left="5754" w:hanging="180"/>
+      </w:pPr>
+    </w:lvl>
+    <w:lvl w:ilvl="6" w:tplc="2C0A000F" w:tentative="1">
+      <w:start w:val="1"/>
+      <w:numFmt w:val="decimal"/>
+      <w:lvlText w:val="%7."/>
+      <w:lvlJc w:val="left"/>
+      <w:pPr>
+        <w:ind w:left="6474" w:hanging="360"/>
+      </w:pPr>
+    </w:lvl>
+    <w:lvl w:ilvl="7" w:tplc="2C0A0019" w:tentative="1">
+      <w:start w:val="1"/>
+      <w:numFmt w:val="lowerLetter"/>
+      <w:lvlText w:val="%8."/>
+      <w:lvlJc w:val="left"/>
+      <w:pPr>
+        <w:ind w:left="7194" w:hanging="360"/>
+      </w:pPr>
+    </w:lvl>
+    <w:lvl w:ilvl="8" w:tplc="2C0A001B" w:tentative="1">
+      <w:start w:val="1"/>
+      <w:numFmt w:val="lowerRoman"/>
+      <w:lvlText w:val="%9."/>
+      <w:lvlJc w:val="right"/>
+      <w:pPr>
+        <w:ind w:left="7914" w:hanging="180"/>
+      </w:pPr>
+    </w:lvl>
+  </w:abstractNum>
+  <w:abstractNum w:abstractNumId="16" w15:restartNumberingAfterBreak="0">
     <w:nsid w:val="1FCC0FFB"/>
     <w:multiLevelType w:val="hybridMultilevel"/>
     <w:tmpl w:val="96BC5058"/>
@@ -9949,7 +11327,7 @@
       </w:rPr>
     </w:lvl>
   </w:abstractNum>
-  <w:abstractNum w:abstractNumId="15" w15:restartNumberingAfterBreak="0">
+  <w:abstractNum w:abstractNumId="17" w15:restartNumberingAfterBreak="0">
     <w:nsid w:val="2DE43C0C"/>
     <w:multiLevelType w:val="hybridMultilevel"/>
     <w:tmpl w:val="D4F696CA"/>
@@ -10089,7 +11467,7 @@
       </w:rPr>
     </w:lvl>
   </w:abstractNum>
-  <w:abstractNum w:abstractNumId="16" w15:restartNumberingAfterBreak="0">
+  <w:abstractNum w:abstractNumId="18" w15:restartNumberingAfterBreak="0">
     <w:nsid w:val="318E3EDD"/>
     <w:multiLevelType w:val="multilevel"/>
     <w:tmpl w:val="2C0A001F"/>
@@ -10175,7 +11553,7 @@
       </w:pPr>
     </w:lvl>
   </w:abstractNum>
-  <w:abstractNum w:abstractNumId="17" w15:restartNumberingAfterBreak="0">
+  <w:abstractNum w:abstractNumId="19" w15:restartNumberingAfterBreak="0">
     <w:nsid w:val="37A27BE1"/>
     <w:multiLevelType w:val="hybridMultilevel"/>
     <w:tmpl w:val="601EBC5E"/>
@@ -10315,7 +11693,7 @@
       </w:rPr>
     </w:lvl>
   </w:abstractNum>
-  <w:abstractNum w:abstractNumId="18" w15:restartNumberingAfterBreak="0">
+  <w:abstractNum w:abstractNumId="20" w15:restartNumberingAfterBreak="0">
     <w:nsid w:val="37B2793A"/>
     <w:multiLevelType w:val="hybridMultilevel"/>
     <w:tmpl w:val="16B8F782"/>
@@ -10455,7 +11833,93 @@
       </w:rPr>
     </w:lvl>
   </w:abstractNum>
-  <w:abstractNum w:abstractNumId="19" w15:restartNumberingAfterBreak="0">
+  <w:abstractNum w:abstractNumId="21" w15:restartNumberingAfterBreak="0">
+    <w:nsid w:val="38154B27"/>
+    <w:multiLevelType w:val="hybridMultilevel"/>
+    <w:tmpl w:val="A1303D96"/>
+    <w:lvl w:ilvl="0" w:tplc="2C0A000F">
+      <w:start w:val="1"/>
+      <w:numFmt w:val="decimal"/>
+      <w:lvlText w:val="%1."/>
+      <w:lvlJc w:val="left"/>
+      <w:pPr>
+        <w:ind w:left="2070" w:hanging="360"/>
+      </w:pPr>
+    </w:lvl>
+    <w:lvl w:ilvl="1" w:tplc="2C0A0019" w:tentative="1">
+      <w:start w:val="1"/>
+      <w:numFmt w:val="lowerLetter"/>
+      <w:lvlText w:val="%2."/>
+      <w:lvlJc w:val="left"/>
+      <w:pPr>
+        <w:ind w:left="2790" w:hanging="360"/>
+      </w:pPr>
+    </w:lvl>
+    <w:lvl w:ilvl="2" w:tplc="2C0A001B" w:tentative="1">
+      <w:start w:val="1"/>
+      <w:numFmt w:val="lowerRoman"/>
+      <w:lvlText w:val="%3."/>
+      <w:lvlJc w:val="right"/>
+      <w:pPr>
+        <w:ind w:left="3510" w:hanging="180"/>
+      </w:pPr>
+    </w:lvl>
+    <w:lvl w:ilvl="3" w:tplc="2C0A000F" w:tentative="1">
+      <w:start w:val="1"/>
+      <w:numFmt w:val="decimal"/>
+      <w:lvlText w:val="%4."/>
+      <w:lvlJc w:val="left"/>
+      <w:pPr>
+        <w:ind w:left="4230" w:hanging="360"/>
+      </w:pPr>
+    </w:lvl>
+    <w:lvl w:ilvl="4" w:tplc="2C0A0019" w:tentative="1">
+      <w:start w:val="1"/>
+      <w:numFmt w:val="lowerLetter"/>
+      <w:lvlText w:val="%5."/>
+      <w:lvlJc w:val="left"/>
+      <w:pPr>
+        <w:ind w:left="4950" w:hanging="360"/>
+      </w:pPr>
+    </w:lvl>
+    <w:lvl w:ilvl="5" w:tplc="2C0A001B" w:tentative="1">
+      <w:start w:val="1"/>
+      <w:numFmt w:val="lowerRoman"/>
+      <w:lvlText w:val="%6."/>
+      <w:lvlJc w:val="right"/>
+      <w:pPr>
+        <w:ind w:left="5670" w:hanging="180"/>
+      </w:pPr>
+    </w:lvl>
+    <w:lvl w:ilvl="6" w:tplc="2C0A000F" w:tentative="1">
+      <w:start w:val="1"/>
+      <w:numFmt w:val="decimal"/>
+      <w:lvlText w:val="%7."/>
+      <w:lvlJc w:val="left"/>
+      <w:pPr>
+        <w:ind w:left="6390" w:hanging="360"/>
+      </w:pPr>
+    </w:lvl>
+    <w:lvl w:ilvl="7" w:tplc="2C0A0019" w:tentative="1">
+      <w:start w:val="1"/>
+      <w:numFmt w:val="lowerLetter"/>
+      <w:lvlText w:val="%8."/>
+      <w:lvlJc w:val="left"/>
+      <w:pPr>
+        <w:ind w:left="7110" w:hanging="360"/>
+      </w:pPr>
+    </w:lvl>
+    <w:lvl w:ilvl="8" w:tplc="2C0A001B" w:tentative="1">
+      <w:start w:val="1"/>
+      <w:numFmt w:val="lowerRoman"/>
+      <w:lvlText w:val="%9."/>
+      <w:lvlJc w:val="right"/>
+      <w:pPr>
+        <w:ind w:left="7830" w:hanging="180"/>
+      </w:pPr>
+    </w:lvl>
+  </w:abstractNum>
+  <w:abstractNum w:abstractNumId="22" w15:restartNumberingAfterBreak="0">
     <w:nsid w:val="396E7A3B"/>
     <w:multiLevelType w:val="hybridMultilevel"/>
     <w:tmpl w:val="2328297A"/>
@@ -10595,7 +12059,7 @@
       </w:rPr>
     </w:lvl>
   </w:abstractNum>
-  <w:abstractNum w:abstractNumId="20" w15:restartNumberingAfterBreak="0">
+  <w:abstractNum w:abstractNumId="23" w15:restartNumberingAfterBreak="0">
     <w:nsid w:val="40430832"/>
     <w:multiLevelType w:val="hybridMultilevel"/>
     <w:tmpl w:val="504CCF84"/>
@@ -10681,7 +12145,7 @@
       </w:pPr>
     </w:lvl>
   </w:abstractNum>
-  <w:abstractNum w:abstractNumId="21" w15:restartNumberingAfterBreak="0">
+  <w:abstractNum w:abstractNumId="24" w15:restartNumberingAfterBreak="0">
     <w:nsid w:val="4130037A"/>
     <w:multiLevelType w:val="hybridMultilevel"/>
     <w:tmpl w:val="2A3EF19A"/>
@@ -10821,7 +12285,7 @@
       </w:rPr>
     </w:lvl>
   </w:abstractNum>
-  <w:abstractNum w:abstractNumId="22" w15:restartNumberingAfterBreak="0">
+  <w:abstractNum w:abstractNumId="25" w15:restartNumberingAfterBreak="0">
     <w:nsid w:val="420A4439"/>
     <w:multiLevelType w:val="multilevel"/>
     <w:tmpl w:val="2C0A001F"/>
@@ -10907,7 +12371,7 @@
       </w:pPr>
     </w:lvl>
   </w:abstractNum>
-  <w:abstractNum w:abstractNumId="23" w15:restartNumberingAfterBreak="0">
+  <w:abstractNum w:abstractNumId="26" w15:restartNumberingAfterBreak="0">
     <w:nsid w:val="45EA5E87"/>
     <w:multiLevelType w:val="hybridMultilevel"/>
     <w:tmpl w:val="253CDD8C"/>
@@ -11047,7 +12511,7 @@
       </w:rPr>
     </w:lvl>
   </w:abstractNum>
-  <w:abstractNum w:abstractNumId="24" w15:restartNumberingAfterBreak="0">
+  <w:abstractNum w:abstractNumId="27" w15:restartNumberingAfterBreak="0">
     <w:nsid w:val="483318F8"/>
     <w:multiLevelType w:val="hybridMultilevel"/>
     <w:tmpl w:val="0BB68D54"/>
@@ -11187,7 +12651,7 @@
       </w:rPr>
     </w:lvl>
   </w:abstractNum>
-  <w:abstractNum w:abstractNumId="25" w15:restartNumberingAfterBreak="0">
+  <w:abstractNum w:abstractNumId="28" w15:restartNumberingAfterBreak="0">
     <w:nsid w:val="4B3A4607"/>
     <w:multiLevelType w:val="hybridMultilevel"/>
     <w:tmpl w:val="7CEE572A"/>
@@ -11327,7 +12791,7 @@
       </w:rPr>
     </w:lvl>
   </w:abstractNum>
-  <w:abstractNum w:abstractNumId="26" w15:restartNumberingAfterBreak="0">
+  <w:abstractNum w:abstractNumId="29" w15:restartNumberingAfterBreak="0">
     <w:nsid w:val="4B9901DD"/>
     <w:multiLevelType w:val="hybridMultilevel"/>
     <w:tmpl w:val="37A880EC"/>
@@ -11467,7 +12931,7 @@
       </w:rPr>
     </w:lvl>
   </w:abstractNum>
-  <w:abstractNum w:abstractNumId="27" w15:restartNumberingAfterBreak="0">
+  <w:abstractNum w:abstractNumId="30" w15:restartNumberingAfterBreak="0">
     <w:nsid w:val="4F6F222A"/>
     <w:multiLevelType w:val="hybridMultilevel"/>
     <w:tmpl w:val="DA7EC124"/>
@@ -11607,7 +13071,7 @@
       </w:rPr>
     </w:lvl>
   </w:abstractNum>
-  <w:abstractNum w:abstractNumId="28" w15:restartNumberingAfterBreak="0">
+  <w:abstractNum w:abstractNumId="31" w15:restartNumberingAfterBreak="0">
     <w:nsid w:val="546A29A8"/>
     <w:multiLevelType w:val="hybridMultilevel"/>
     <w:tmpl w:val="90EE89DA"/>
@@ -11747,7 +13211,7 @@
       </w:rPr>
     </w:lvl>
   </w:abstractNum>
-  <w:abstractNum w:abstractNumId="29" w15:restartNumberingAfterBreak="0">
+  <w:abstractNum w:abstractNumId="32" w15:restartNumberingAfterBreak="0">
     <w:nsid w:val="54B67F69"/>
     <w:multiLevelType w:val="hybridMultilevel"/>
     <w:tmpl w:val="DAFCAF0E"/>
@@ -11888,7 +13352,7 @@
       </w:rPr>
     </w:lvl>
   </w:abstractNum>
-  <w:abstractNum w:abstractNumId="30" w15:restartNumberingAfterBreak="0">
+  <w:abstractNum w:abstractNumId="33" w15:restartNumberingAfterBreak="0">
     <w:nsid w:val="6575095F"/>
     <w:multiLevelType w:val="hybridMultilevel"/>
     <w:tmpl w:val="76C00D2A"/>
@@ -12028,7 +13492,7 @@
       </w:rPr>
     </w:lvl>
   </w:abstractNum>
-  <w:abstractNum w:abstractNumId="31" w15:restartNumberingAfterBreak="0">
+  <w:abstractNum w:abstractNumId="34" w15:restartNumberingAfterBreak="0">
     <w:nsid w:val="66EC3265"/>
     <w:multiLevelType w:val="multilevel"/>
     <w:tmpl w:val="6826F448"/>
@@ -12168,7 +13632,7 @@
       </w:rPr>
     </w:lvl>
   </w:abstractNum>
-  <w:abstractNum w:abstractNumId="32" w15:restartNumberingAfterBreak="0">
+  <w:abstractNum w:abstractNumId="35" w15:restartNumberingAfterBreak="0">
     <w:nsid w:val="6C716CDB"/>
     <w:multiLevelType w:val="hybridMultilevel"/>
     <w:tmpl w:val="AB08CA96"/>
@@ -12308,7 +13772,7 @@
       </w:rPr>
     </w:lvl>
   </w:abstractNum>
-  <w:abstractNum w:abstractNumId="33" w15:restartNumberingAfterBreak="0">
+  <w:abstractNum w:abstractNumId="36" w15:restartNumberingAfterBreak="0">
     <w:nsid w:val="70732D2C"/>
     <w:multiLevelType w:val="multilevel"/>
     <w:tmpl w:val="2C0A001F"/>
@@ -12394,7 +13858,7 @@
       </w:pPr>
     </w:lvl>
   </w:abstractNum>
-  <w:abstractNum w:abstractNumId="34" w15:restartNumberingAfterBreak="0">
+  <w:abstractNum w:abstractNumId="37" w15:restartNumberingAfterBreak="0">
     <w:nsid w:val="76905515"/>
     <w:multiLevelType w:val="hybridMultilevel"/>
     <w:tmpl w:val="946EB0C6"/>
@@ -12480,7 +13944,7 @@
       </w:pPr>
     </w:lvl>
   </w:abstractNum>
-  <w:abstractNum w:abstractNumId="35" w15:restartNumberingAfterBreak="0">
+  <w:abstractNum w:abstractNumId="38" w15:restartNumberingAfterBreak="0">
     <w:nsid w:val="7CA63A6C"/>
     <w:multiLevelType w:val="multilevel"/>
     <w:tmpl w:val="D54EAC12"/>
@@ -12629,43 +14093,43 @@
     </w:lvl>
   </w:abstractNum>
   <w:num w:numId="1">
-    <w:abstractNumId w:val="23"/>
+    <w:abstractNumId w:val="26"/>
   </w:num>
   <w:num w:numId="2">
-    <w:abstractNumId w:val="27"/>
+    <w:abstractNumId w:val="30"/>
   </w:num>
   <w:num w:numId="3">
+    <w:abstractNumId w:val="31"/>
+  </w:num>
+  <w:num w:numId="4">
     <w:abstractNumId w:val="28"/>
   </w:num>
-  <w:num w:numId="4">
-    <w:abstractNumId w:val="25"/>
-  </w:num>
   <w:num w:numId="5">
-    <w:abstractNumId w:val="26"/>
+    <w:abstractNumId w:val="29"/>
   </w:num>
   <w:num w:numId="6">
     <w:abstractNumId w:val="12"/>
   </w:num>
   <w:num w:numId="7">
-    <w:abstractNumId w:val="15"/>
+    <w:abstractNumId w:val="17"/>
   </w:num>
   <w:num w:numId="8">
+    <w:abstractNumId w:val="22"/>
+  </w:num>
+  <w:num w:numId="9">
+    <w:abstractNumId w:val="32"/>
+  </w:num>
+  <w:num w:numId="10">
+    <w:abstractNumId w:val="16"/>
+  </w:num>
+  <w:num w:numId="11">
     <w:abstractNumId w:val="19"/>
   </w:num>
-  <w:num w:numId="9">
-    <w:abstractNumId w:val="29"/>
-  </w:num>
-  <w:num w:numId="10">
-    <w:abstractNumId w:val="14"/>
-  </w:num>
-  <w:num w:numId="11">
-    <w:abstractNumId w:val="17"/>
-  </w:num>
   <w:num w:numId="12">
-    <w:abstractNumId w:val="21"/>
+    <w:abstractNumId w:val="24"/>
   </w:num>
   <w:num w:numId="13">
-    <w:abstractNumId w:val="18"/>
+    <w:abstractNumId w:val="20"/>
   </w:num>
   <w:num w:numId="14">
     <w:abstractNumId w:val="8"/>
@@ -12698,28 +14162,28 @@
     <w:abstractNumId w:val="4"/>
   </w:num>
   <w:num w:numId="24">
-    <w:abstractNumId w:val="30"/>
+    <w:abstractNumId w:val="33"/>
   </w:num>
   <w:num w:numId="25">
-    <w:abstractNumId w:val="24"/>
+    <w:abstractNumId w:val="27"/>
   </w:num>
   <w:num w:numId="26">
+    <w:abstractNumId w:val="38"/>
+  </w:num>
+  <w:num w:numId="27">
     <w:abstractNumId w:val="35"/>
   </w:num>
-  <w:num w:numId="27">
-    <w:abstractNumId w:val="32"/>
-  </w:num>
   <w:num w:numId="28">
-    <w:abstractNumId w:val="31"/>
+    <w:abstractNumId w:val="34"/>
   </w:num>
   <w:num w:numId="29">
     <w:abstractNumId w:val="13"/>
   </w:num>
   <w:num w:numId="30">
-    <w:abstractNumId w:val="33"/>
+    <w:abstractNumId w:val="36"/>
   </w:num>
   <w:num w:numId="31">
-    <w:abstractNumId w:val="16"/>
+    <w:abstractNumId w:val="18"/>
   </w:num>
   <w:num w:numId="32">
     <w:abstractNumId w:val="11"/>
@@ -12728,7 +14192,7 @@
     <w:abstractNumId w:val="13"/>
   </w:num>
   <w:num w:numId="34">
-    <w:abstractNumId w:val="23"/>
+    <w:abstractNumId w:val="26"/>
   </w:num>
   <w:num w:numId="35">
     <w:abstractNumId w:val="13"/>
@@ -12758,16 +14222,25 @@
     <w:abstractNumId w:val="13"/>
   </w:num>
   <w:num w:numId="44">
-    <w:abstractNumId w:val="34"/>
+    <w:abstractNumId w:val="37"/>
   </w:num>
   <w:num w:numId="45">
     <w:abstractNumId w:val="10"/>
   </w:num>
   <w:num w:numId="46">
-    <w:abstractNumId w:val="22"/>
+    <w:abstractNumId w:val="25"/>
   </w:num>
   <w:num w:numId="47">
-    <w:abstractNumId w:val="20"/>
+    <w:abstractNumId w:val="23"/>
+  </w:num>
+  <w:num w:numId="48">
+    <w:abstractNumId w:val="14"/>
+  </w:num>
+  <w:num w:numId="49">
+    <w:abstractNumId w:val="15"/>
+  </w:num>
+  <w:num w:numId="50">
+    <w:abstractNumId w:val="21"/>
   </w:num>
 </w:numbering>
 </file>

--- a/Casos de Uso/Modelo de Casos de Uso Iniciar Juego v1.docx
+++ b/Casos de Uso/Modelo de Casos de Uso Iniciar Juego v1.docx
@@ -1537,10 +1537,9 @@
       <w:r>
         <w:rPr>
           <w:noProof/>
-          <w:lang w:val="es-AR" w:eastAsia="es-AR"/>
         </w:rPr>
         <w:lastRenderedPageBreak/>
-        <w:pict w14:anchorId="6064C397">
+        <w:pict w14:anchorId="16AE59D6">
           <v:shapetype id="_x0000_t75" coordsize="21600,21600" o:spt="75" o:preferrelative="t" path="m@4@5l@4@11@9@11@9@5xe" filled="f" stroked="f">
             <v:stroke joinstyle="miter"/>
             <v:formulas>
@@ -1560,7 +1559,7 @@
             <v:path o:extrusionok="f" gradientshapeok="t" o:connecttype="rect"/>
             <o:lock v:ext="edit" aspectratio="t"/>
           </v:shapetype>
-          <v:shape id="Imagen 1" o:spid="_x0000_i1025" type="#_x0000_t75" style="width:441.75pt;height:249.75pt;visibility:visible;mso-wrap-style:square">
+          <v:shape id="_x0000_i1030" type="#_x0000_t75" style="width:468pt;height:249pt;visibility:visible;mso-wrap-style:square">
             <v:imagedata r:id="rId8" o:title=""/>
           </v:shape>
         </w:pict>
@@ -1602,7 +1601,7 @@
         <w:pStyle w:val="TerceraLinea"/>
         <w:numPr>
           <w:ilvl w:val="3"/>
-          <w:numId w:val="29"/>
+          <w:numId w:val="1"/>
         </w:numPr>
       </w:pPr>
       <w:bookmarkStart w:id="4" w:name="_Toc449354952"/>
@@ -1623,7 +1622,7 @@
       <w:pPr>
         <w:numPr>
           <w:ilvl w:val="1"/>
-          <w:numId w:val="34"/>
+          <w:numId w:val="2"/>
         </w:numPr>
         <w:spacing w:after="120" w:line="256" w:lineRule="auto"/>
         <w:ind w:left="1434" w:hanging="357"/>
@@ -1901,7 +1900,7 @@
       <w:pPr>
         <w:numPr>
           <w:ilvl w:val="1"/>
-          <w:numId w:val="34"/>
+          <w:numId w:val="2"/>
         </w:numPr>
         <w:spacing w:after="120" w:line="256" w:lineRule="auto"/>
         <w:ind w:left="1434" w:hanging="357"/>
@@ -1930,7 +1929,7 @@
       <w:pPr>
         <w:numPr>
           <w:ilvl w:val="1"/>
-          <w:numId w:val="34"/>
+          <w:numId w:val="2"/>
         </w:numPr>
         <w:spacing w:after="120" w:line="256" w:lineRule="auto"/>
         <w:ind w:left="1434" w:hanging="357"/>
@@ -1966,7 +1965,7 @@
       <w:pPr>
         <w:numPr>
           <w:ilvl w:val="1"/>
-          <w:numId w:val="34"/>
+          <w:numId w:val="2"/>
         </w:numPr>
         <w:spacing w:after="120" w:line="256" w:lineRule="auto"/>
         <w:ind w:left="1434" w:hanging="357"/>
@@ -1995,7 +1994,7 @@
       <w:pPr>
         <w:numPr>
           <w:ilvl w:val="1"/>
-          <w:numId w:val="34"/>
+          <w:numId w:val="2"/>
         </w:numPr>
         <w:spacing w:after="120" w:line="256" w:lineRule="auto"/>
         <w:ind w:left="1434" w:hanging="357"/>
@@ -2018,7 +2017,7 @@
       <w:pPr>
         <w:numPr>
           <w:ilvl w:val="2"/>
-          <w:numId w:val="34"/>
+          <w:numId w:val="2"/>
         </w:numPr>
         <w:spacing w:after="120" w:line="256" w:lineRule="auto"/>
         <w:rPr>
@@ -2040,7 +2039,7 @@
       <w:pPr>
         <w:numPr>
           <w:ilvl w:val="2"/>
-          <w:numId w:val="34"/>
+          <w:numId w:val="2"/>
         </w:numPr>
         <w:spacing w:after="120" w:line="256" w:lineRule="auto"/>
         <w:rPr>
@@ -2062,7 +2061,7 @@
       <w:pPr>
         <w:numPr>
           <w:ilvl w:val="2"/>
-          <w:numId w:val="34"/>
+          <w:numId w:val="2"/>
         </w:numPr>
         <w:spacing w:after="120" w:line="256" w:lineRule="auto"/>
         <w:rPr>
@@ -2085,7 +2084,7 @@
       <w:pPr>
         <w:numPr>
           <w:ilvl w:val="2"/>
-          <w:numId w:val="34"/>
+          <w:numId w:val="2"/>
         </w:numPr>
         <w:spacing w:after="120" w:line="256" w:lineRule="auto"/>
         <w:rPr>
@@ -2107,7 +2106,7 @@
       <w:pPr>
         <w:numPr>
           <w:ilvl w:val="2"/>
-          <w:numId w:val="34"/>
+          <w:numId w:val="2"/>
         </w:numPr>
         <w:spacing w:after="120" w:line="256" w:lineRule="auto"/>
         <w:rPr>
@@ -2137,7 +2136,7 @@
       <w:pPr>
         <w:numPr>
           <w:ilvl w:val="1"/>
-          <w:numId w:val="34"/>
+          <w:numId w:val="2"/>
         </w:numPr>
         <w:spacing w:after="120" w:line="256" w:lineRule="auto"/>
         <w:ind w:left="1434" w:hanging="357"/>
@@ -2179,7 +2178,7 @@
       <w:pPr>
         <w:numPr>
           <w:ilvl w:val="1"/>
-          <w:numId w:val="34"/>
+          <w:numId w:val="2"/>
         </w:numPr>
         <w:spacing w:after="120" w:line="256" w:lineRule="auto"/>
         <w:ind w:left="1434" w:hanging="357"/>
@@ -2229,7 +2228,7 @@
       <w:pPr>
         <w:numPr>
           <w:ilvl w:val="1"/>
-          <w:numId w:val="34"/>
+          <w:numId w:val="2"/>
         </w:numPr>
         <w:spacing w:after="120" w:line="256" w:lineRule="auto"/>
         <w:ind w:left="1434" w:hanging="357"/>
@@ -2258,7 +2257,7 @@
       <w:pPr>
         <w:numPr>
           <w:ilvl w:val="1"/>
-          <w:numId w:val="34"/>
+          <w:numId w:val="2"/>
         </w:numPr>
         <w:spacing w:after="60" w:line="256" w:lineRule="auto"/>
         <w:ind w:left="1434" w:hanging="357"/>
@@ -2311,7 +2310,7 @@
         <w:pStyle w:val="TerceraLinea"/>
         <w:numPr>
           <w:ilvl w:val="3"/>
-          <w:numId w:val="29"/>
+          <w:numId w:val="1"/>
         </w:numPr>
       </w:pPr>
       <w:r>
@@ -2322,7 +2321,7 @@
       <w:pPr>
         <w:numPr>
           <w:ilvl w:val="1"/>
-          <w:numId w:val="34"/>
+          <w:numId w:val="2"/>
         </w:numPr>
         <w:spacing w:after="120" w:line="256" w:lineRule="auto"/>
         <w:ind w:left="1434" w:hanging="357"/>
@@ -2600,7 +2599,7 @@
       <w:pPr>
         <w:numPr>
           <w:ilvl w:val="1"/>
-          <w:numId w:val="34"/>
+          <w:numId w:val="2"/>
         </w:numPr>
         <w:spacing w:after="120" w:line="256" w:lineRule="auto"/>
         <w:ind w:left="1434" w:hanging="357"/>
@@ -2629,7 +2628,7 @@
       <w:pPr>
         <w:numPr>
           <w:ilvl w:val="1"/>
-          <w:numId w:val="34"/>
+          <w:numId w:val="2"/>
         </w:numPr>
         <w:spacing w:after="120" w:line="256" w:lineRule="auto"/>
         <w:ind w:left="1434" w:hanging="357"/>
@@ -2677,7 +2676,7 @@
       <w:pPr>
         <w:numPr>
           <w:ilvl w:val="1"/>
-          <w:numId w:val="34"/>
+          <w:numId w:val="2"/>
         </w:numPr>
         <w:spacing w:after="120" w:line="256" w:lineRule="auto"/>
         <w:ind w:left="1434" w:hanging="357"/>
@@ -2718,7 +2717,7 @@
       <w:pPr>
         <w:numPr>
           <w:ilvl w:val="1"/>
-          <w:numId w:val="34"/>
+          <w:numId w:val="2"/>
         </w:numPr>
         <w:spacing w:after="120" w:line="256" w:lineRule="auto"/>
         <w:ind w:left="1434" w:hanging="357"/>
@@ -2741,7 +2740,7 @@
       <w:pPr>
         <w:numPr>
           <w:ilvl w:val="0"/>
-          <w:numId w:val="47"/>
+          <w:numId w:val="3"/>
         </w:numPr>
         <w:spacing w:after="120" w:line="256" w:lineRule="auto"/>
         <w:rPr>
@@ -2771,45 +2770,29 @@
       <w:pPr>
         <w:numPr>
           <w:ilvl w:val="0"/>
-          <w:numId w:val="47"/>
-        </w:numPr>
-        <w:spacing w:after="120" w:line="256" w:lineRule="auto"/>
-        <w:rPr>
-          <w:sz w:val="24"/>
-          <w:szCs w:val="24"/>
-          <w:lang w:val="es-ES_tradnl"/>
-        </w:rPr>
-      </w:pPr>
-      <w:r>
-        <w:rPr>
-          <w:sz w:val="24"/>
-          <w:szCs w:val="24"/>
-          <w:lang w:val="es-ES_tradnl"/>
-        </w:rPr>
-        <w:t xml:space="preserve">El Jugador Comió la </w:t>
-      </w:r>
-      <w:r>
-        <w:rPr>
-          <w:sz w:val="24"/>
-          <w:szCs w:val="24"/>
-          <w:lang w:val="es-ES_tradnl"/>
-        </w:rPr>
-        <w:t>última</w:t>
-      </w:r>
-      <w:r>
-        <w:rPr>
-          <w:sz w:val="24"/>
-          <w:szCs w:val="24"/>
-          <w:lang w:val="es-ES_tradnl"/>
-        </w:rPr>
-        <w:t xml:space="preserve"> ficha del oponente.</w:t>
+          <w:numId w:val="3"/>
+        </w:numPr>
+        <w:spacing w:after="120" w:line="256" w:lineRule="auto"/>
+        <w:rPr>
+          <w:sz w:val="24"/>
+          <w:szCs w:val="24"/>
+          <w:lang w:val="es-ES_tradnl"/>
+        </w:rPr>
+      </w:pPr>
+      <w:r>
+        <w:rPr>
+          <w:sz w:val="24"/>
+          <w:szCs w:val="24"/>
+          <w:lang w:val="es-ES_tradnl"/>
+        </w:rPr>
+        <w:t>El Jugador Comió la última ficha del oponente.</w:t>
       </w:r>
     </w:p>
     <w:p>
       <w:pPr>
         <w:numPr>
           <w:ilvl w:val="0"/>
-          <w:numId w:val="47"/>
+          <w:numId w:val="3"/>
         </w:numPr>
         <w:spacing w:after="120" w:line="256" w:lineRule="auto"/>
         <w:rPr>
@@ -2831,7 +2814,7 @@
       <w:pPr>
         <w:numPr>
           <w:ilvl w:val="0"/>
-          <w:numId w:val="47"/>
+          <w:numId w:val="3"/>
         </w:numPr>
         <w:spacing w:after="120" w:line="256" w:lineRule="auto"/>
         <w:rPr>
@@ -2853,7 +2836,7 @@
       <w:pPr>
         <w:numPr>
           <w:ilvl w:val="0"/>
-          <w:numId w:val="47"/>
+          <w:numId w:val="3"/>
         </w:numPr>
         <w:spacing w:after="120" w:line="256" w:lineRule="auto"/>
         <w:rPr>
@@ -2883,7 +2866,7 @@
       <w:pPr>
         <w:numPr>
           <w:ilvl w:val="0"/>
-          <w:numId w:val="47"/>
+          <w:numId w:val="3"/>
         </w:numPr>
         <w:spacing w:after="120" w:line="256" w:lineRule="auto"/>
         <w:rPr>
@@ -2905,7 +2888,7 @@
       <w:pPr>
         <w:numPr>
           <w:ilvl w:val="1"/>
-          <w:numId w:val="34"/>
+          <w:numId w:val="2"/>
         </w:numPr>
         <w:spacing w:after="120" w:line="256" w:lineRule="auto"/>
         <w:ind w:left="1434" w:hanging="357"/>
@@ -3181,7 +3164,7 @@
       <w:pPr>
         <w:numPr>
           <w:ilvl w:val="1"/>
-          <w:numId w:val="34"/>
+          <w:numId w:val="2"/>
         </w:numPr>
         <w:spacing w:after="120" w:line="256" w:lineRule="auto"/>
         <w:ind w:left="1434" w:hanging="357"/>
@@ -3232,15 +3215,7 @@
           <w:szCs w:val="24"/>
           <w:lang w:val="es-ES_tradnl"/>
         </w:rPr>
-        <w:t>Jugador selecciona Finalizar Juego</w:t>
-      </w:r>
-      <w:r>
-        <w:rPr>
-          <w:sz w:val="24"/>
-          <w:szCs w:val="24"/>
-          <w:lang w:val="es-ES_tradnl"/>
-        </w:rPr>
-        <w:t>, pero continua”.</w:t>
+        <w:t>Jugador selecciona Finalizar Juego, pero continua”.</w:t>
       </w:r>
     </w:p>
     <w:p>
@@ -3297,23 +3272,7 @@
           <w:szCs w:val="24"/>
           <w:lang w:val="es-ES_tradnl"/>
         </w:rPr>
-        <w:t>1.3: El Jugador selecciona la opción “</w:t>
-      </w:r>
-      <w:r>
-        <w:rPr>
-          <w:sz w:val="24"/>
-          <w:szCs w:val="24"/>
-          <w:lang w:val="es-ES_tradnl"/>
-        </w:rPr>
-        <w:t>No</w:t>
-      </w:r>
-      <w:r>
-        <w:rPr>
-          <w:sz w:val="24"/>
-          <w:szCs w:val="24"/>
-          <w:lang w:val="es-ES_tradnl"/>
-        </w:rPr>
-        <w:t>”.</w:t>
+        <w:t>1.3: El Jugador selecciona la opción “No”.</w:t>
       </w:r>
     </w:p>
     <w:p>
@@ -3355,7 +3314,7 @@
       <w:pPr>
         <w:numPr>
           <w:ilvl w:val="1"/>
-          <w:numId w:val="34"/>
+          <w:numId w:val="2"/>
         </w:numPr>
         <w:spacing w:after="120" w:line="256" w:lineRule="auto"/>
         <w:ind w:left="1434" w:hanging="357"/>
@@ -3386,7 +3345,7 @@
       <w:pPr>
         <w:numPr>
           <w:ilvl w:val="1"/>
-          <w:numId w:val="34"/>
+          <w:numId w:val="2"/>
         </w:numPr>
         <w:spacing w:after="60" w:line="256" w:lineRule="auto"/>
         <w:ind w:left="1434" w:hanging="357"/>
@@ -3506,7 +3465,7 @@
         <w:pStyle w:val="TerceraLinea"/>
         <w:numPr>
           <w:ilvl w:val="3"/>
-          <w:numId w:val="29"/>
+          <w:numId w:val="1"/>
         </w:numPr>
       </w:pPr>
       <w:r>
@@ -3518,7 +3477,7 @@
       <w:pPr>
         <w:numPr>
           <w:ilvl w:val="1"/>
-          <w:numId w:val="34"/>
+          <w:numId w:val="2"/>
         </w:numPr>
         <w:spacing w:after="120" w:line="256" w:lineRule="auto"/>
         <w:ind w:left="1434" w:hanging="357"/>
@@ -3804,7 +3763,7 @@
       <w:pPr>
         <w:numPr>
           <w:ilvl w:val="1"/>
-          <w:numId w:val="34"/>
+          <w:numId w:val="2"/>
         </w:numPr>
         <w:spacing w:after="120" w:line="256" w:lineRule="auto"/>
         <w:ind w:left="1434" w:hanging="357"/>
@@ -3822,12 +3781,20 @@
         </w:rPr>
         <w:t xml:space="preserve">Descripción: </w:t>
       </w:r>
+      <w:r>
+        <w:rPr>
+          <w:sz w:val="24"/>
+          <w:szCs w:val="24"/>
+          <w:lang w:val="es-ES_tradnl"/>
+        </w:rPr>
+        <w:t>Al finalizarse una jugada se actualiza el Turno.</w:t>
+      </w:r>
     </w:p>
     <w:p>
       <w:pPr>
         <w:numPr>
           <w:ilvl w:val="1"/>
-          <w:numId w:val="34"/>
+          <w:numId w:val="2"/>
         </w:numPr>
         <w:spacing w:after="120" w:line="256" w:lineRule="auto"/>
         <w:ind w:left="1434" w:hanging="357"/>
@@ -3863,7 +3830,7 @@
       <w:pPr>
         <w:numPr>
           <w:ilvl w:val="1"/>
-          <w:numId w:val="34"/>
+          <w:numId w:val="2"/>
         </w:numPr>
         <w:spacing w:after="120" w:line="256" w:lineRule="auto"/>
         <w:ind w:left="1434" w:hanging="357"/>
@@ -3894,7 +3861,7 @@
       <w:pPr>
         <w:numPr>
           <w:ilvl w:val="1"/>
-          <w:numId w:val="34"/>
+          <w:numId w:val="2"/>
         </w:numPr>
         <w:spacing w:after="120" w:line="256" w:lineRule="auto"/>
         <w:ind w:left="1434" w:hanging="357"/>
@@ -3917,7 +3884,7 @@
       <w:pPr>
         <w:numPr>
           <w:ilvl w:val="0"/>
-          <w:numId w:val="48"/>
+          <w:numId w:val="4"/>
         </w:numPr>
         <w:spacing w:after="120" w:line="256" w:lineRule="auto"/>
         <w:rPr>
@@ -3939,7 +3906,7 @@
       <w:pPr>
         <w:numPr>
           <w:ilvl w:val="0"/>
-          <w:numId w:val="48"/>
+          <w:numId w:val="4"/>
         </w:numPr>
         <w:spacing w:after="120" w:line="256" w:lineRule="auto"/>
         <w:rPr>
@@ -3961,7 +3928,7 @@
       <w:pPr>
         <w:numPr>
           <w:ilvl w:val="0"/>
-          <w:numId w:val="48"/>
+          <w:numId w:val="4"/>
         </w:numPr>
         <w:spacing w:after="120" w:line="256" w:lineRule="auto"/>
         <w:rPr>
@@ -3983,7 +3950,7 @@
       <w:pPr>
         <w:numPr>
           <w:ilvl w:val="0"/>
-          <w:numId w:val="48"/>
+          <w:numId w:val="4"/>
         </w:numPr>
         <w:spacing w:after="120" w:line="256" w:lineRule="auto"/>
         <w:rPr>
@@ -4005,7 +3972,7 @@
       <w:pPr>
         <w:numPr>
           <w:ilvl w:val="1"/>
-          <w:numId w:val="34"/>
+          <w:numId w:val="2"/>
         </w:numPr>
         <w:spacing w:after="120" w:line="256" w:lineRule="auto"/>
         <w:ind w:left="1434" w:hanging="357"/>
@@ -4028,7 +3995,7 @@
       <w:pPr>
         <w:numPr>
           <w:ilvl w:val="1"/>
-          <w:numId w:val="34"/>
+          <w:numId w:val="2"/>
         </w:numPr>
         <w:spacing w:after="120" w:line="256" w:lineRule="auto"/>
         <w:ind w:left="1434" w:hanging="357"/>
@@ -4063,31 +4030,7 @@
           <w:szCs w:val="24"/>
           <w:lang w:val="es-ES_tradnl"/>
         </w:rPr>
-        <w:t>Excepción</w:t>
-      </w:r>
-      <w:r>
-        <w:rPr>
-          <w:sz w:val="24"/>
-          <w:szCs w:val="24"/>
-          <w:lang w:val="es-ES_tradnl"/>
-        </w:rPr>
-        <w:t xml:space="preserve"> 1</w:t>
-      </w:r>
-      <w:r>
-        <w:rPr>
-          <w:sz w:val="24"/>
-          <w:szCs w:val="24"/>
-          <w:lang w:val="es-ES_tradnl"/>
-        </w:rPr>
-        <w:t>:” Jugada</w:t>
-      </w:r>
-      <w:r>
-        <w:rPr>
-          <w:sz w:val="24"/>
-          <w:szCs w:val="24"/>
-          <w:lang w:val="es-ES_tradnl"/>
-        </w:rPr>
-        <w:t xml:space="preserve"> no permitida”.</w:t>
+        <w:t>Excepción 1:” Jugada no permitida”.</w:t>
       </w:r>
     </w:p>
     <w:p>
@@ -4162,7 +4105,7 @@
       <w:pPr>
         <w:numPr>
           <w:ilvl w:val="1"/>
-          <w:numId w:val="34"/>
+          <w:numId w:val="2"/>
         </w:numPr>
         <w:spacing w:after="120" w:line="256" w:lineRule="auto"/>
         <w:ind w:left="1434" w:hanging="357"/>
@@ -4193,7 +4136,7 @@
       <w:pPr>
         <w:numPr>
           <w:ilvl w:val="1"/>
-          <w:numId w:val="34"/>
+          <w:numId w:val="2"/>
         </w:numPr>
         <w:spacing w:after="60" w:line="256" w:lineRule="auto"/>
         <w:ind w:left="1434" w:hanging="357"/>
@@ -4286,7 +4229,7 @@
         <w:pStyle w:val="TerceraLinea"/>
         <w:numPr>
           <w:ilvl w:val="3"/>
-          <w:numId w:val="29"/>
+          <w:numId w:val="1"/>
         </w:numPr>
       </w:pPr>
       <w:r>
@@ -4298,7 +4241,7 @@
       <w:pPr>
         <w:numPr>
           <w:ilvl w:val="1"/>
-          <w:numId w:val="34"/>
+          <w:numId w:val="2"/>
         </w:numPr>
         <w:spacing w:after="120" w:line="256" w:lineRule="auto"/>
         <w:ind w:left="1434" w:hanging="357"/>
@@ -4576,7 +4519,7 @@
       <w:pPr>
         <w:numPr>
           <w:ilvl w:val="1"/>
-          <w:numId w:val="34"/>
+          <w:numId w:val="2"/>
         </w:numPr>
         <w:spacing w:after="120" w:line="256" w:lineRule="auto"/>
         <w:ind w:left="1434" w:hanging="357"/>
@@ -4607,7 +4550,7 @@
       <w:pPr>
         <w:numPr>
           <w:ilvl w:val="1"/>
-          <w:numId w:val="34"/>
+          <w:numId w:val="2"/>
         </w:numPr>
         <w:spacing w:after="120" w:line="256" w:lineRule="auto"/>
         <w:ind w:left="1434" w:hanging="357"/>
@@ -4643,7 +4586,7 @@
       <w:pPr>
         <w:numPr>
           <w:ilvl w:val="1"/>
-          <w:numId w:val="34"/>
+          <w:numId w:val="2"/>
         </w:numPr>
         <w:spacing w:after="120" w:line="256" w:lineRule="auto"/>
         <w:ind w:left="1434" w:hanging="357"/>
@@ -4682,7 +4625,7 @@
       <w:pPr>
         <w:numPr>
           <w:ilvl w:val="1"/>
-          <w:numId w:val="34"/>
+          <w:numId w:val="2"/>
         </w:numPr>
         <w:spacing w:after="120" w:line="256" w:lineRule="auto"/>
         <w:ind w:left="1434" w:hanging="357"/>
@@ -4705,29 +4648,77 @@
       <w:pPr>
         <w:numPr>
           <w:ilvl w:val="0"/>
-          <w:numId w:val="50"/>
-        </w:numPr>
-        <w:spacing w:after="120" w:line="256" w:lineRule="auto"/>
-        <w:rPr>
-          <w:sz w:val="24"/>
-          <w:szCs w:val="24"/>
-          <w:lang w:val="es-ES_tradnl"/>
-        </w:rPr>
-      </w:pPr>
-      <w:r>
-        <w:rPr>
-          <w:sz w:val="24"/>
-          <w:szCs w:val="24"/>
-          <w:lang w:val="es-ES_tradnl"/>
-        </w:rPr>
-        <w:t>El jugador selecciona una casilla de destino.</w:t>
+          <w:numId w:val="5"/>
+        </w:numPr>
+        <w:spacing w:after="120" w:line="256" w:lineRule="auto"/>
+        <w:rPr>
+          <w:sz w:val="24"/>
+          <w:szCs w:val="24"/>
+          <w:lang w:val="es-ES_tradnl"/>
+        </w:rPr>
+      </w:pPr>
+      <w:r>
+        <w:rPr>
+          <w:sz w:val="24"/>
+          <w:szCs w:val="24"/>
+          <w:lang w:val="es-ES_tradnl"/>
+        </w:rPr>
+        <w:t>El jugador selecciona un</w:t>
+      </w:r>
+      <w:r>
+        <w:rPr>
+          <w:sz w:val="24"/>
+          <w:szCs w:val="24"/>
+          <w:lang w:val="es-ES_tradnl"/>
+        </w:rPr>
+        <w:t>a</w:t>
+      </w:r>
+      <w:r>
+        <w:rPr>
+          <w:sz w:val="24"/>
+          <w:szCs w:val="24"/>
+          <w:lang w:val="es-ES_tradnl"/>
+        </w:rPr>
+        <w:t xml:space="preserve"> </w:t>
+      </w:r>
+      <w:r>
+        <w:rPr>
+          <w:sz w:val="24"/>
+          <w:szCs w:val="24"/>
+          <w:lang w:val="es-ES_tradnl"/>
+        </w:rPr>
+        <w:t>ficha</w:t>
+      </w:r>
+      <w:r>
+        <w:rPr>
+          <w:sz w:val="24"/>
+          <w:szCs w:val="24"/>
+          <w:lang w:val="es-ES_tradnl"/>
+        </w:rPr>
+        <w:t xml:space="preserve"> de </w:t>
+      </w:r>
+      <w:r>
+        <w:rPr>
+          <w:sz w:val="24"/>
+          <w:szCs w:val="24"/>
+          <w:lang w:val="es-ES_tradnl"/>
+        </w:rPr>
+        <w:t>inicio</w:t>
+      </w:r>
+      <w:r>
+        <w:rPr>
+          <w:sz w:val="24"/>
+          <w:szCs w:val="24"/>
+          <w:lang w:val="es-ES_tradnl"/>
+        </w:rPr>
+        <w:t>.</w:t>
       </w:r>
     </w:p>
     <w:p>
       <w:pPr>
         <w:numPr>
           <w:ilvl w:val="0"/>
-          <w:numId w:val="50"/>
+          <w:numId w:val="5"/>
         </w:numPr>
         <w:spacing w:after="120" w:line="256" w:lineRule="auto"/>
         <w:rPr>
@@ -4749,7 +4740,7 @@
       <w:pPr>
         <w:numPr>
           <w:ilvl w:val="0"/>
-          <w:numId w:val="50"/>
+          <w:numId w:val="5"/>
         </w:numPr>
         <w:spacing w:after="120" w:line="256" w:lineRule="auto"/>
         <w:rPr>
@@ -4771,7 +4762,7 @@
       <w:pPr>
         <w:numPr>
           <w:ilvl w:val="0"/>
-          <w:numId w:val="50"/>
+          <w:numId w:val="5"/>
         </w:numPr>
         <w:spacing w:after="120" w:line="256" w:lineRule="auto"/>
         <w:rPr>
@@ -4804,7 +4795,7 @@
       <w:pPr>
         <w:numPr>
           <w:ilvl w:val="1"/>
-          <w:numId w:val="34"/>
+          <w:numId w:val="2"/>
         </w:numPr>
         <w:spacing w:after="120" w:line="256" w:lineRule="auto"/>
         <w:ind w:left="1434" w:hanging="357"/>
@@ -4846,7 +4837,7 @@
       <w:pPr>
         <w:numPr>
           <w:ilvl w:val="1"/>
-          <w:numId w:val="34"/>
+          <w:numId w:val="2"/>
         </w:numPr>
         <w:spacing w:after="120" w:line="256" w:lineRule="auto"/>
         <w:ind w:left="1434" w:hanging="357"/>
@@ -4881,15 +4872,7 @@
           <w:szCs w:val="24"/>
           <w:lang w:val="es-ES_tradnl"/>
         </w:rPr>
-        <w:t>Excepción</w:t>
-      </w:r>
-      <w:r>
-        <w:rPr>
-          <w:sz w:val="24"/>
-          <w:szCs w:val="24"/>
-          <w:lang w:val="es-ES_tradnl"/>
-        </w:rPr>
-        <w:t xml:space="preserve"> 1:” El jugador selecciono una ficha de inicio no permitida”.</w:t>
+        <w:t>Excepción 1:” El jugador selecciono una ficha de inicio no permitida”.</w:t>
       </w:r>
     </w:p>
     <w:p>
@@ -4908,15 +4891,7 @@
           <w:szCs w:val="24"/>
           <w:lang w:val="es-ES_tradnl"/>
         </w:rPr>
-        <w:t>2.1: El sis</w:t>
-      </w:r>
-      <w:r>
-        <w:rPr>
-          <w:sz w:val="24"/>
-          <w:szCs w:val="24"/>
-          <w:lang w:val="es-ES_tradnl"/>
-        </w:rPr>
-        <w:t>tema determino que no es una ficha de inicio permitida.</w:t>
+        <w:t>2.1: El sistema determino que no es una ficha de inicio permitida.</w:t>
       </w:r>
     </w:p>
     <w:p>
@@ -4980,7 +4955,7 @@
       <w:pPr>
         <w:numPr>
           <w:ilvl w:val="1"/>
-          <w:numId w:val="34"/>
+          <w:numId w:val="2"/>
         </w:numPr>
         <w:spacing w:after="120" w:line="256" w:lineRule="auto"/>
         <w:ind w:left="1434" w:hanging="357"/>
@@ -5027,7 +5002,7 @@
       <w:pPr>
         <w:numPr>
           <w:ilvl w:val="1"/>
-          <w:numId w:val="34"/>
+          <w:numId w:val="2"/>
         </w:numPr>
         <w:spacing w:after="60" w:line="256" w:lineRule="auto"/>
         <w:ind w:left="1434" w:hanging="357"/>
@@ -5090,19 +5065,22 @@
         <w:pStyle w:val="TerceraLinea"/>
         <w:numPr>
           <w:ilvl w:val="3"/>
-          <w:numId w:val="29"/>
+          <w:numId w:val="1"/>
         </w:numPr>
       </w:pPr>
       <w:r>
         <w:lastRenderedPageBreak/>
-        <w:t>CU05: Seleccionar Fin de Ficha</w:t>
+        <w:t>CU05: Seleccionar</w:t>
+      </w:r>
+      <w:r>
+        <w:t xml:space="preserve"> Casilla Fin</w:t>
       </w:r>
     </w:p>
     <w:p>
       <w:pPr>
         <w:numPr>
           <w:ilvl w:val="1"/>
-          <w:numId w:val="34"/>
+          <w:numId w:val="2"/>
         </w:numPr>
         <w:spacing w:after="120" w:line="256" w:lineRule="auto"/>
         <w:ind w:left="1434" w:hanging="357"/>
@@ -5388,7 +5366,7 @@
       <w:pPr>
         <w:numPr>
           <w:ilvl w:val="1"/>
-          <w:numId w:val="34"/>
+          <w:numId w:val="2"/>
         </w:numPr>
         <w:spacing w:after="120" w:line="256" w:lineRule="auto"/>
         <w:ind w:left="1434" w:hanging="357"/>
@@ -5406,12 +5384,20 @@
         </w:rPr>
         <w:t xml:space="preserve">Descripción: </w:t>
       </w:r>
+      <w:r>
+        <w:rPr>
+          <w:sz w:val="24"/>
+          <w:szCs w:val="24"/>
+          <w:lang w:val="es-ES_tradnl"/>
+        </w:rPr>
+        <w:t>El jugador selecciona una casilla de destino.</w:t>
+      </w:r>
     </w:p>
     <w:p>
       <w:pPr>
         <w:numPr>
           <w:ilvl w:val="1"/>
-          <w:numId w:val="34"/>
+          <w:numId w:val="2"/>
         </w:numPr>
         <w:spacing w:after="120" w:line="256" w:lineRule="auto"/>
         <w:ind w:left="1434" w:hanging="357"/>
@@ -5436,12 +5422,18 @@
         </w:rPr>
         <w:t xml:space="preserve"> </w:t>
       </w:r>
+      <w:r>
+        <w:rPr>
+          <w:lang w:val="es-AR"/>
+        </w:rPr>
+        <w:t>Jugador</w:t>
+      </w:r>
     </w:p>
     <w:p>
       <w:pPr>
         <w:numPr>
           <w:ilvl w:val="1"/>
-          <w:numId w:val="34"/>
+          <w:numId w:val="2"/>
         </w:numPr>
         <w:spacing w:after="120" w:line="256" w:lineRule="auto"/>
         <w:ind w:left="1434" w:hanging="357"/>
@@ -5457,14 +5449,62 @@
           <w:szCs w:val="24"/>
           <w:lang w:val="es-ES_tradnl"/>
         </w:rPr>
-        <w:t xml:space="preserve">Precondiciones: </w:t>
+        <w:t>Precondiciones:</w:t>
+      </w:r>
+      <w:r>
+        <w:rPr>
+          <w:sz w:val="24"/>
+          <w:szCs w:val="24"/>
+          <w:lang w:val="es-ES_tradnl"/>
+        </w:rPr>
+        <w:t xml:space="preserve"> El jugador realizo </w:t>
+      </w:r>
+      <w:r>
+        <w:rPr>
+          <w:sz w:val="24"/>
+          <w:szCs w:val="24"/>
+          <w:lang w:val="es-ES_tradnl"/>
+        </w:rPr>
+        <w:t xml:space="preserve">una </w:t>
+      </w:r>
+      <w:r>
+        <w:rPr>
+          <w:sz w:val="24"/>
+          <w:szCs w:val="24"/>
+          <w:lang w:val="es-ES_tradnl"/>
+        </w:rPr>
+        <w:t xml:space="preserve">selección </w:t>
+      </w:r>
+      <w:r>
+        <w:rPr>
+          <w:sz w:val="24"/>
+          <w:szCs w:val="24"/>
+          <w:lang w:val="es-ES_tradnl"/>
+        </w:rPr>
+        <w:t xml:space="preserve">de </w:t>
+      </w:r>
+      <w:r>
+        <w:rPr>
+          <w:sz w:val="24"/>
+          <w:szCs w:val="24"/>
+          <w:lang w:val="es-ES_tradnl"/>
+        </w:rPr>
+        <w:t>inicio de Ficha</w:t>
+      </w:r>
+      <w:r>
+        <w:rPr>
+          <w:sz w:val="24"/>
+          <w:szCs w:val="24"/>
+          <w:lang w:val="es-ES_tradnl"/>
+        </w:rPr>
+        <w:t>.</w:t>
       </w:r>
     </w:p>
     <w:p>
       <w:pPr>
         <w:numPr>
           <w:ilvl w:val="1"/>
-          <w:numId w:val="34"/>
+          <w:numId w:val="2"/>
         </w:numPr>
         <w:spacing w:after="120" w:line="256" w:lineRule="auto"/>
         <w:ind w:left="1434" w:hanging="357"/>
@@ -5485,20 +5525,141 @@
     </w:p>
     <w:p>
       <w:pPr>
-        <w:spacing w:after="120" w:line="256" w:lineRule="auto"/>
-        <w:ind w:left="2154"/>
-        <w:rPr>
-          <w:sz w:val="24"/>
-          <w:szCs w:val="24"/>
-          <w:lang w:val="es-ES_tradnl"/>
-        </w:rPr>
-      </w:pPr>
+        <w:numPr>
+          <w:ilvl w:val="0"/>
+          <w:numId w:val="6"/>
+        </w:numPr>
+        <w:spacing w:after="120" w:line="256" w:lineRule="auto"/>
+        <w:rPr>
+          <w:sz w:val="24"/>
+          <w:szCs w:val="24"/>
+          <w:lang w:val="es-ES_tradnl"/>
+        </w:rPr>
+      </w:pPr>
+      <w:r>
+        <w:rPr>
+          <w:sz w:val="24"/>
+          <w:szCs w:val="24"/>
+          <w:lang w:val="es-ES_tradnl"/>
+        </w:rPr>
+        <w:t>El jugador selecciona una casilla de destino.</w:t>
+      </w:r>
+    </w:p>
+    <w:p>
+      <w:pPr>
+        <w:numPr>
+          <w:ilvl w:val="0"/>
+          <w:numId w:val="6"/>
+        </w:numPr>
+        <w:spacing w:after="120" w:line="256" w:lineRule="auto"/>
+        <w:rPr>
+          <w:sz w:val="24"/>
+          <w:szCs w:val="24"/>
+          <w:lang w:val="es-ES_tradnl"/>
+        </w:rPr>
+      </w:pPr>
+      <w:r>
+        <w:rPr>
+          <w:sz w:val="24"/>
+          <w:szCs w:val="24"/>
+          <w:lang w:val="es-ES_tradnl"/>
+        </w:rPr>
+        <w:t>El sistema evalúa si es una casilla de destino correcta.</w:t>
+      </w:r>
+    </w:p>
+    <w:p>
+      <w:pPr>
+        <w:numPr>
+          <w:ilvl w:val="0"/>
+          <w:numId w:val="6"/>
+        </w:numPr>
+        <w:spacing w:after="120" w:line="256" w:lineRule="auto"/>
+        <w:rPr>
+          <w:sz w:val="24"/>
+          <w:szCs w:val="24"/>
+          <w:lang w:val="es-ES_tradnl"/>
+        </w:rPr>
+      </w:pPr>
+      <w:r>
+        <w:rPr>
+          <w:sz w:val="24"/>
+          <w:szCs w:val="24"/>
+          <w:lang w:val="es-ES_tradnl"/>
+        </w:rPr>
+        <w:t>El sistema permite realizar la jugada.</w:t>
+      </w:r>
+    </w:p>
+    <w:p>
+      <w:pPr>
+        <w:numPr>
+          <w:ilvl w:val="0"/>
+          <w:numId w:val="6"/>
+        </w:numPr>
+        <w:spacing w:after="120" w:line="256" w:lineRule="auto"/>
+        <w:rPr>
+          <w:sz w:val="24"/>
+          <w:szCs w:val="24"/>
+          <w:lang w:val="es-ES_tradnl"/>
+        </w:rPr>
+      </w:pPr>
+      <w:r>
+        <w:rPr>
+          <w:sz w:val="24"/>
+          <w:szCs w:val="24"/>
+          <w:lang w:val="es-ES_tradnl"/>
+        </w:rPr>
+        <w:t>La Ficha se desplaza a si mueva posición.</w:t>
+      </w:r>
+    </w:p>
+    <w:p>
+      <w:pPr>
+        <w:numPr>
+          <w:ilvl w:val="0"/>
+          <w:numId w:val="6"/>
+        </w:numPr>
+        <w:spacing w:after="120" w:line="256" w:lineRule="auto"/>
+        <w:rPr>
+          <w:sz w:val="24"/>
+          <w:szCs w:val="24"/>
+          <w:lang w:val="es-ES_tradnl"/>
+        </w:rPr>
+      </w:pPr>
+      <w:r>
+        <w:rPr>
+          <w:sz w:val="24"/>
+          <w:szCs w:val="24"/>
+          <w:lang w:val="es-ES_tradnl"/>
+        </w:rPr>
+        <w:t>El sistema actualiza la matriz.</w:t>
+      </w:r>
+    </w:p>
+    <w:p>
+      <w:pPr>
+        <w:numPr>
+          <w:ilvl w:val="0"/>
+          <w:numId w:val="6"/>
+        </w:numPr>
+        <w:spacing w:after="120" w:line="256" w:lineRule="auto"/>
+        <w:rPr>
+          <w:sz w:val="24"/>
+          <w:szCs w:val="24"/>
+          <w:lang w:val="es-ES_tradnl"/>
+        </w:rPr>
+      </w:pPr>
+      <w:r>
+        <w:rPr>
+          <w:sz w:val="24"/>
+          <w:szCs w:val="24"/>
+          <w:lang w:val="es-ES_tradnl"/>
+        </w:rPr>
+        <w:t>El sistema se queda ala espera de una nueva jugada.</w:t>
+      </w:r>
     </w:p>
     <w:p>
       <w:pPr>
         <w:numPr>
           <w:ilvl w:val="1"/>
-          <w:numId w:val="34"/>
+          <w:numId w:val="2"/>
         </w:numPr>
         <w:spacing w:after="120" w:line="256" w:lineRule="auto"/>
         <w:ind w:left="1434" w:hanging="357"/>
@@ -5519,9 +5680,139 @@
     </w:p>
     <w:p>
       <w:pPr>
+        <w:spacing w:after="120" w:line="256" w:lineRule="auto"/>
+        <w:ind w:left="1434"/>
+        <w:rPr>
+          <w:sz w:val="24"/>
+          <w:szCs w:val="24"/>
+          <w:lang w:val="es-ES_tradnl"/>
+        </w:rPr>
+      </w:pPr>
+      <w:r>
+        <w:rPr>
+          <w:sz w:val="24"/>
+          <w:szCs w:val="24"/>
+          <w:lang w:val="es-ES_tradnl"/>
+        </w:rPr>
+        <w:t>Alternativo 1:” El jugador come una ficha”</w:t>
+      </w:r>
+    </w:p>
+    <w:p>
+      <w:pPr>
+        <w:spacing w:after="120" w:line="256" w:lineRule="auto"/>
+        <w:ind w:left="1434"/>
+        <w:rPr>
+          <w:sz w:val="24"/>
+          <w:szCs w:val="24"/>
+          <w:lang w:val="es-ES_tradnl"/>
+        </w:rPr>
+      </w:pPr>
+      <w:r>
+        <w:rPr>
+          <w:sz w:val="24"/>
+          <w:szCs w:val="24"/>
+          <w:lang w:val="es-ES_tradnl"/>
+        </w:rPr>
+        <w:t>3.1. El sistema realiza la jugada.</w:t>
+      </w:r>
+    </w:p>
+    <w:p>
+      <w:pPr>
+        <w:spacing w:after="120" w:line="256" w:lineRule="auto"/>
+        <w:ind w:left="1434"/>
+        <w:rPr>
+          <w:sz w:val="24"/>
+          <w:szCs w:val="24"/>
+          <w:lang w:val="es-ES_tradnl"/>
+        </w:rPr>
+      </w:pPr>
+      <w:r>
+        <w:rPr>
+          <w:sz w:val="24"/>
+          <w:szCs w:val="24"/>
+          <w:lang w:val="es-ES_tradnl"/>
+        </w:rPr>
+        <w:t>3.2. El sistema determino que se debe comer una ficha.</w:t>
+      </w:r>
+    </w:p>
+    <w:p>
+      <w:pPr>
+        <w:spacing w:after="120" w:line="256" w:lineRule="auto"/>
+        <w:ind w:left="1434"/>
+        <w:rPr>
+          <w:sz w:val="24"/>
+          <w:szCs w:val="24"/>
+          <w:lang w:val="es-ES_tradnl"/>
+        </w:rPr>
+      </w:pPr>
+      <w:r>
+        <w:rPr>
+          <w:sz w:val="24"/>
+          <w:szCs w:val="24"/>
+          <w:lang w:val="es-ES_tradnl"/>
+        </w:rPr>
+        <w:t>3.3. El sistema desaparece la ficha.</w:t>
+      </w:r>
+    </w:p>
+    <w:p>
+      <w:pPr>
+        <w:spacing w:after="120" w:line="256" w:lineRule="auto"/>
+        <w:ind w:left="1434"/>
+        <w:rPr>
+          <w:sz w:val="24"/>
+          <w:szCs w:val="24"/>
+          <w:lang w:val="es-ES_tradnl"/>
+        </w:rPr>
+      </w:pPr>
+      <w:r>
+        <w:rPr>
+          <w:sz w:val="24"/>
+          <w:szCs w:val="24"/>
+          <w:lang w:val="es-ES_tradnl"/>
+        </w:rPr>
+        <w:t xml:space="preserve">3.4. El sistema agrega una ficha </w:t>
+      </w:r>
+      <w:r>
+        <w:rPr>
+          <w:sz w:val="24"/>
+          <w:szCs w:val="24"/>
+          <w:lang w:val="es-ES_tradnl"/>
+        </w:rPr>
+        <w:t>al</w:t>
+      </w:r>
+      <w:r>
+        <w:rPr>
+          <w:sz w:val="24"/>
+          <w:szCs w:val="24"/>
+          <w:lang w:val="es-ES_tradnl"/>
+        </w:rPr>
+        <w:t xml:space="preserve"> oponente.</w:t>
+      </w:r>
+    </w:p>
+    <w:p>
+      <w:pPr>
+        <w:spacing w:after="120" w:line="256" w:lineRule="auto"/>
+        <w:ind w:left="1434"/>
+        <w:rPr>
+          <w:sz w:val="24"/>
+          <w:szCs w:val="24"/>
+          <w:lang w:val="es-ES_tradnl"/>
+        </w:rPr>
+      </w:pPr>
+      <w:r>
+        <w:rPr>
+          <w:sz w:val="24"/>
+          <w:szCs w:val="24"/>
+          <w:lang w:val="es-ES_tradnl"/>
+        </w:rPr>
+        <w:t xml:space="preserve">3.5. El sistema vuelve a el paso 5. </w:t>
+      </w:r>
+    </w:p>
+    <w:p>
+      <w:pPr>
         <w:numPr>
           <w:ilvl w:val="1"/>
-          <w:numId w:val="34"/>
+          <w:numId w:val="2"/>
         </w:numPr>
         <w:spacing w:after="120" w:line="256" w:lineRule="auto"/>
         <w:ind w:left="1434" w:hanging="357"/>
@@ -5542,9 +5833,66 @@
     </w:p>
     <w:p>
       <w:pPr>
+        <w:spacing w:after="120" w:line="256" w:lineRule="auto"/>
+        <w:ind w:left="1434"/>
+        <w:rPr>
+          <w:sz w:val="24"/>
+          <w:szCs w:val="24"/>
+          <w:lang w:val="es-ES_tradnl"/>
+        </w:rPr>
+      </w:pPr>
+      <w:r>
+        <w:rPr>
+          <w:sz w:val="24"/>
+          <w:szCs w:val="24"/>
+          <w:lang w:val="es-ES_tradnl"/>
+        </w:rPr>
+        <w:t>Excepción 1: “El jugador eligió una casilla no permitida”.</w:t>
+      </w:r>
+    </w:p>
+    <w:p>
+      <w:pPr>
+        <w:spacing w:after="120" w:line="256" w:lineRule="auto"/>
+        <w:ind w:left="1434"/>
+        <w:rPr>
+          <w:sz w:val="24"/>
+          <w:szCs w:val="24"/>
+          <w:lang w:val="es-ES_tradnl"/>
+        </w:rPr>
+      </w:pPr>
+      <w:r>
+        <w:rPr>
+          <w:sz w:val="24"/>
+          <w:szCs w:val="24"/>
+          <w:lang w:val="es-ES_tradnl"/>
+        </w:rPr>
+        <w:t>3.1. El sistema evaluó que no es una casilla permitida.</w:t>
+      </w:r>
+    </w:p>
+    <w:p>
+      <w:pPr>
+        <w:spacing w:after="120" w:line="256" w:lineRule="auto"/>
+        <w:ind w:left="1434"/>
+        <w:rPr>
+          <w:sz w:val="24"/>
+          <w:szCs w:val="24"/>
+          <w:lang w:val="es-ES_tradnl"/>
+        </w:rPr>
+      </w:pPr>
+      <w:r>
+        <w:rPr>
+          <w:sz w:val="24"/>
+          <w:szCs w:val="24"/>
+          <w:lang w:val="es-ES_tradnl"/>
+        </w:rPr>
+        <w:t>3.2. El sistema vuelve a el paso 1.</w:t>
+      </w:r>
+    </w:p>
+    <w:p>
+      <w:pPr>
         <w:numPr>
           <w:ilvl w:val="1"/>
-          <w:numId w:val="34"/>
+          <w:numId w:val="2"/>
         </w:numPr>
         <w:spacing w:after="120" w:line="256" w:lineRule="auto"/>
         <w:ind w:left="1434" w:hanging="357"/>
@@ -5560,14 +5908,23 @@
           <w:szCs w:val="24"/>
           <w:lang w:val="es-ES_tradnl"/>
         </w:rPr>
+        <w:lastRenderedPageBreak/>
         <w:t xml:space="preserve">Postcondiciones: </w:t>
       </w:r>
+      <w:r>
+        <w:rPr>
+          <w:sz w:val="24"/>
+          <w:szCs w:val="24"/>
+          <w:lang w:val="es-ES_tradnl"/>
+        </w:rPr>
+        <w:t>El jugador realiza una juga completa.</w:t>
+      </w:r>
     </w:p>
     <w:p>
       <w:pPr>
         <w:numPr>
           <w:ilvl w:val="1"/>
-          <w:numId w:val="34"/>
+          <w:numId w:val="2"/>
         </w:numPr>
         <w:spacing w:after="60" w:line="256" w:lineRule="auto"/>
         <w:ind w:left="1434" w:hanging="357"/>
@@ -5620,7 +5977,7 @@
         <w:pStyle w:val="TerceraLinea"/>
         <w:numPr>
           <w:ilvl w:val="3"/>
-          <w:numId w:val="29"/>
+          <w:numId w:val="1"/>
         </w:numPr>
       </w:pPr>
       <w:r>
@@ -5631,7 +5988,7 @@
       <w:pPr>
         <w:numPr>
           <w:ilvl w:val="1"/>
-          <w:numId w:val="34"/>
+          <w:numId w:val="2"/>
         </w:numPr>
         <w:spacing w:after="120" w:line="256" w:lineRule="auto"/>
         <w:ind w:left="1434" w:hanging="357"/>
@@ -5917,7 +6274,7 @@
       <w:pPr>
         <w:numPr>
           <w:ilvl w:val="1"/>
-          <w:numId w:val="34"/>
+          <w:numId w:val="2"/>
         </w:numPr>
         <w:spacing w:after="120" w:line="256" w:lineRule="auto"/>
         <w:ind w:left="1434" w:hanging="357"/>
@@ -5935,12 +6292,20 @@
         </w:rPr>
         <w:t xml:space="preserve">Descripción: </w:t>
       </w:r>
+      <w:r>
+        <w:rPr>
+          <w:sz w:val="24"/>
+          <w:szCs w:val="24"/>
+          <w:lang w:val="es-ES_tradnl"/>
+        </w:rPr>
+        <w:t>El jugador come una ficha.</w:t>
+      </w:r>
     </w:p>
     <w:p>
       <w:pPr>
         <w:numPr>
           <w:ilvl w:val="1"/>
-          <w:numId w:val="34"/>
+          <w:numId w:val="2"/>
         </w:numPr>
         <w:spacing w:after="120" w:line="256" w:lineRule="auto"/>
         <w:ind w:left="1434" w:hanging="357"/>
@@ -5965,12 +6330,19 @@
         </w:rPr>
         <w:t xml:space="preserve"> </w:t>
       </w:r>
+      <w:r>
+        <w:rPr>
+          <w:color w:val="0070C0"/>
+          <w:lang w:val="es-AR"/>
+        </w:rPr>
+        <w:t>Jugador/sistema</w:t>
+      </w:r>
     </w:p>
     <w:p>
       <w:pPr>
         <w:numPr>
           <w:ilvl w:val="1"/>
-          <w:numId w:val="34"/>
+          <w:numId w:val="2"/>
         </w:numPr>
         <w:spacing w:after="120" w:line="256" w:lineRule="auto"/>
         <w:ind w:left="1434" w:hanging="357"/>
@@ -5988,12 +6360,20 @@
         </w:rPr>
         <w:t xml:space="preserve">Precondiciones: </w:t>
       </w:r>
+      <w:r>
+        <w:rPr>
+          <w:sz w:val="24"/>
+          <w:szCs w:val="24"/>
+          <w:lang w:val="es-ES_tradnl"/>
+        </w:rPr>
+        <w:t>El jugador realizo una selección de inicio de Ficha.</w:t>
+      </w:r>
     </w:p>
     <w:p>
       <w:pPr>
         <w:numPr>
           <w:ilvl w:val="1"/>
-          <w:numId w:val="34"/>
+          <w:numId w:val="2"/>
         </w:numPr>
         <w:spacing w:after="120" w:line="256" w:lineRule="auto"/>
         <w:ind w:left="1434" w:hanging="357"/>
@@ -6014,8 +6394,156 @@
     </w:p>
     <w:p>
       <w:pPr>
-        <w:spacing w:after="120" w:line="256" w:lineRule="auto"/>
-        <w:ind w:left="2154"/>
+        <w:numPr>
+          <w:ilvl w:val="2"/>
+          <w:numId w:val="7"/>
+        </w:numPr>
+        <w:spacing w:after="120" w:line="256" w:lineRule="auto"/>
+        <w:rPr>
+          <w:sz w:val="24"/>
+          <w:szCs w:val="24"/>
+          <w:lang w:val="es-ES_tradnl"/>
+        </w:rPr>
+      </w:pPr>
+      <w:r>
+        <w:rPr>
+          <w:sz w:val="24"/>
+          <w:szCs w:val="24"/>
+          <w:lang w:val="es-ES_tradnl"/>
+        </w:rPr>
+        <w:t>El jugador selecciona una casilla de destino.</w:t>
+      </w:r>
+    </w:p>
+    <w:p>
+      <w:pPr>
+        <w:numPr>
+          <w:ilvl w:val="2"/>
+          <w:numId w:val="7"/>
+        </w:numPr>
+        <w:spacing w:after="120" w:line="256" w:lineRule="auto"/>
+        <w:rPr>
+          <w:sz w:val="24"/>
+          <w:szCs w:val="24"/>
+          <w:lang w:val="es-ES_tradnl"/>
+        </w:rPr>
+      </w:pPr>
+      <w:r>
+        <w:rPr>
+          <w:sz w:val="24"/>
+          <w:szCs w:val="24"/>
+          <w:lang w:val="es-ES_tradnl"/>
+        </w:rPr>
+        <w:t xml:space="preserve">El sistema </w:t>
+      </w:r>
+      <w:r>
+        <w:rPr>
+          <w:sz w:val="24"/>
+          <w:szCs w:val="24"/>
+          <w:lang w:val="es-ES_tradnl"/>
+        </w:rPr>
+        <w:t>determino que se debe comer la ficha del oponente.</w:t>
+      </w:r>
+    </w:p>
+    <w:p>
+      <w:pPr>
+        <w:numPr>
+          <w:ilvl w:val="2"/>
+          <w:numId w:val="7"/>
+        </w:numPr>
+        <w:spacing w:after="120" w:line="256" w:lineRule="auto"/>
+        <w:rPr>
+          <w:sz w:val="24"/>
+          <w:szCs w:val="24"/>
+          <w:lang w:val="es-ES_tradnl"/>
+        </w:rPr>
+      </w:pPr>
+      <w:r>
+        <w:rPr>
+          <w:sz w:val="24"/>
+          <w:szCs w:val="24"/>
+          <w:lang w:val="es-ES_tradnl"/>
+        </w:rPr>
+        <w:t>El sistema permite realizar la jugada.</w:t>
+      </w:r>
+    </w:p>
+    <w:p>
+      <w:pPr>
+        <w:numPr>
+          <w:ilvl w:val="2"/>
+          <w:numId w:val="7"/>
+        </w:numPr>
+        <w:spacing w:after="120" w:line="256" w:lineRule="auto"/>
+        <w:rPr>
+          <w:sz w:val="24"/>
+          <w:szCs w:val="24"/>
+          <w:lang w:val="es-ES_tradnl"/>
+        </w:rPr>
+      </w:pPr>
+      <w:r>
+        <w:rPr>
+          <w:sz w:val="24"/>
+          <w:szCs w:val="24"/>
+          <w:lang w:val="es-ES_tradnl"/>
+        </w:rPr>
+        <w:t>La Ficha se desplaza a si mueva posición.</w:t>
+      </w:r>
+    </w:p>
+    <w:p>
+      <w:pPr>
+        <w:numPr>
+          <w:ilvl w:val="2"/>
+          <w:numId w:val="7"/>
+        </w:numPr>
+        <w:spacing w:after="120" w:line="256" w:lineRule="auto"/>
+        <w:rPr>
+          <w:sz w:val="24"/>
+          <w:szCs w:val="24"/>
+          <w:lang w:val="es-ES_tradnl"/>
+        </w:rPr>
+      </w:pPr>
+      <w:r>
+        <w:rPr>
+          <w:sz w:val="24"/>
+          <w:szCs w:val="24"/>
+          <w:lang w:val="es-ES_tradnl"/>
+        </w:rPr>
+        <w:t>El sistema</w:t>
+      </w:r>
+      <w:r>
+        <w:rPr>
+          <w:sz w:val="24"/>
+          <w:szCs w:val="24"/>
+          <w:lang w:val="es-ES_tradnl"/>
+        </w:rPr>
+        <w:t xml:space="preserve"> desaparece la ficha el oponente.</w:t>
+      </w:r>
+    </w:p>
+    <w:p>
+      <w:pPr>
+        <w:numPr>
+          <w:ilvl w:val="2"/>
+          <w:numId w:val="7"/>
+        </w:numPr>
+        <w:spacing w:after="120" w:line="256" w:lineRule="auto"/>
+        <w:rPr>
+          <w:sz w:val="24"/>
+          <w:szCs w:val="24"/>
+          <w:lang w:val="es-ES_tradnl"/>
+        </w:rPr>
+      </w:pPr>
+      <w:r>
+        <w:rPr>
+          <w:sz w:val="24"/>
+          <w:szCs w:val="24"/>
+          <w:lang w:val="es-ES_tradnl"/>
+        </w:rPr>
+        <w:t>El sistema actualiza la matriz.</w:t>
+      </w:r>
+    </w:p>
+    <w:p>
+      <w:pPr>
+        <w:spacing w:after="120" w:line="256" w:lineRule="auto"/>
+        <w:ind w:left="1077"/>
         <w:rPr>
           <w:sz w:val="24"/>
           <w:szCs w:val="24"/>
@@ -6027,7 +6555,7 @@
       <w:pPr>
         <w:numPr>
           <w:ilvl w:val="1"/>
-          <w:numId w:val="34"/>
+          <w:numId w:val="2"/>
         </w:numPr>
         <w:spacing w:after="120" w:line="256" w:lineRule="auto"/>
         <w:ind w:left="1434" w:hanging="357"/>
@@ -6043,15 +6571,33 @@
           <w:szCs w:val="24"/>
           <w:lang w:val="es-ES_tradnl"/>
         </w:rPr>
-        <w:lastRenderedPageBreak/>
         <w:t xml:space="preserve">Flujos alternativos: </w:t>
       </w:r>
     </w:p>
     <w:p>
       <w:pPr>
+        <w:spacing w:after="120" w:line="256" w:lineRule="auto"/>
+        <w:ind w:left="1434"/>
+        <w:rPr>
+          <w:sz w:val="24"/>
+          <w:szCs w:val="24"/>
+          <w:lang w:val="es-ES_tradnl"/>
+        </w:rPr>
+      </w:pPr>
+      <w:r>
+        <w:rPr>
+          <w:sz w:val="24"/>
+          <w:szCs w:val="24"/>
+          <w:lang w:val="es-ES_tradnl"/>
+        </w:rPr>
+        <w:t>No Aplica</w:t>
+      </w:r>
+    </w:p>
+    <w:p>
+      <w:pPr>
         <w:numPr>
           <w:ilvl w:val="1"/>
-          <w:numId w:val="34"/>
+          <w:numId w:val="2"/>
         </w:numPr>
         <w:spacing w:after="120" w:line="256" w:lineRule="auto"/>
         <w:ind w:left="1434" w:hanging="357"/>
@@ -6074,7 +6620,7 @@
       <w:pPr>
         <w:numPr>
           <w:ilvl w:val="1"/>
-          <w:numId w:val="34"/>
+          <w:numId w:val="2"/>
         </w:numPr>
         <w:spacing w:after="120" w:line="256" w:lineRule="auto"/>
         <w:ind w:left="1434" w:hanging="357"/>
@@ -6092,12 +6638,20 @@
         </w:rPr>
         <w:t xml:space="preserve">Postcondiciones: </w:t>
       </w:r>
+      <w:r>
+        <w:rPr>
+          <w:sz w:val="24"/>
+          <w:szCs w:val="24"/>
+          <w:lang w:val="es-ES_tradnl"/>
+        </w:rPr>
+        <w:t>El jugador Comió la ficha.</w:t>
+      </w:r>
     </w:p>
     <w:p>
       <w:pPr>
         <w:numPr>
           <w:ilvl w:val="1"/>
-          <w:numId w:val="34"/>
+          <w:numId w:val="2"/>
         </w:numPr>
         <w:spacing w:after="60" w:line="256" w:lineRule="auto"/>
         <w:ind w:left="1434" w:hanging="357"/>
@@ -6150,6 +6704,7 @@
         <w:pStyle w:val="SegundaLinea"/>
       </w:pPr>
       <w:r>
+        <w:lastRenderedPageBreak/>
         <w:t xml:space="preserve"> </w:t>
       </w:r>
       <w:r>
@@ -6215,7 +6770,7 @@
         <w:pStyle w:val="TerceraLinea"/>
         <w:numPr>
           <w:ilvl w:val="3"/>
-          <w:numId w:val="29"/>
+          <w:numId w:val="1"/>
         </w:numPr>
       </w:pPr>
       <w:r>
@@ -6235,7 +6790,7 @@
       <w:pPr>
         <w:numPr>
           <w:ilvl w:val="1"/>
-          <w:numId w:val="34"/>
+          <w:numId w:val="2"/>
         </w:numPr>
         <w:spacing w:after="120" w:line="256" w:lineRule="auto"/>
         <w:ind w:left="1434" w:hanging="357"/>
@@ -6521,7 +7076,7 @@
       <w:pPr>
         <w:numPr>
           <w:ilvl w:val="1"/>
-          <w:numId w:val="34"/>
+          <w:numId w:val="2"/>
         </w:numPr>
         <w:spacing w:after="120" w:line="256" w:lineRule="auto"/>
         <w:ind w:left="1434" w:hanging="357"/>
@@ -6551,7 +7106,7 @@
       <w:pPr>
         <w:numPr>
           <w:ilvl w:val="1"/>
-          <w:numId w:val="34"/>
+          <w:numId w:val="2"/>
         </w:numPr>
         <w:spacing w:after="120" w:line="256" w:lineRule="auto"/>
         <w:ind w:left="1434" w:hanging="357"/>
@@ -6567,7 +7122,6 @@
           <w:szCs w:val="24"/>
           <w:lang w:val="es-ES_tradnl"/>
         </w:rPr>
-        <w:lastRenderedPageBreak/>
         <w:t>Actores:</w:t>
       </w:r>
       <w:r>
@@ -6596,7 +7150,7 @@
       <w:pPr>
         <w:numPr>
           <w:ilvl w:val="1"/>
-          <w:numId w:val="34"/>
+          <w:numId w:val="2"/>
         </w:numPr>
         <w:spacing w:after="120" w:line="256" w:lineRule="auto"/>
         <w:ind w:left="1434" w:hanging="357"/>
@@ -6619,7 +7173,7 @@
       <w:pPr>
         <w:numPr>
           <w:ilvl w:val="1"/>
-          <w:numId w:val="34"/>
+          <w:numId w:val="2"/>
         </w:numPr>
         <w:spacing w:after="120" w:line="256" w:lineRule="auto"/>
         <w:ind w:left="1434" w:hanging="357"/>
@@ -6642,7 +7196,7 @@
       <w:pPr>
         <w:numPr>
           <w:ilvl w:val="1"/>
-          <w:numId w:val="34"/>
+          <w:numId w:val="2"/>
         </w:numPr>
         <w:spacing w:after="120" w:line="256" w:lineRule="auto"/>
         <w:ind w:left="1434" w:hanging="357"/>
@@ -6684,7 +7238,7 @@
       <w:pPr>
         <w:numPr>
           <w:ilvl w:val="1"/>
-          <w:numId w:val="34"/>
+          <w:numId w:val="2"/>
         </w:numPr>
         <w:spacing w:after="120" w:line="256" w:lineRule="auto"/>
         <w:ind w:left="1434" w:hanging="357"/>
@@ -6719,6 +7273,7 @@
           <w:szCs w:val="24"/>
           <w:lang w:val="es-ES_tradnl"/>
         </w:rPr>
+        <w:lastRenderedPageBreak/>
         <w:t>No Aplica</w:t>
       </w:r>
     </w:p>
@@ -6726,7 +7281,7 @@
       <w:pPr>
         <w:numPr>
           <w:ilvl w:val="1"/>
-          <w:numId w:val="34"/>
+          <w:numId w:val="2"/>
         </w:numPr>
         <w:spacing w:after="120" w:line="256" w:lineRule="auto"/>
         <w:ind w:left="1434" w:hanging="357"/>
@@ -6749,7 +7304,7 @@
       <w:pPr>
         <w:numPr>
           <w:ilvl w:val="1"/>
-          <w:numId w:val="34"/>
+          <w:numId w:val="2"/>
         </w:numPr>
         <w:spacing w:after="60" w:line="256" w:lineRule="auto"/>
         <w:ind w:left="1434" w:hanging="357"/>
@@ -6802,7 +7357,7 @@
         <w:pStyle w:val="TerceraLinea"/>
         <w:numPr>
           <w:ilvl w:val="3"/>
-          <w:numId w:val="29"/>
+          <w:numId w:val="1"/>
         </w:numPr>
       </w:pPr>
       <w:r>
@@ -6813,7 +7368,7 @@
       <w:pPr>
         <w:numPr>
           <w:ilvl w:val="1"/>
-          <w:numId w:val="34"/>
+          <w:numId w:val="2"/>
         </w:numPr>
         <w:spacing w:after="120" w:line="256" w:lineRule="auto"/>
         <w:ind w:left="1434" w:hanging="357"/>
@@ -7099,7 +7654,7 @@
       <w:pPr>
         <w:numPr>
           <w:ilvl w:val="1"/>
-          <w:numId w:val="34"/>
+          <w:numId w:val="2"/>
         </w:numPr>
         <w:spacing w:after="120" w:line="256" w:lineRule="auto"/>
         <w:ind w:left="1434" w:hanging="357"/>
@@ -7129,7 +7684,7 @@
       <w:pPr>
         <w:numPr>
           <w:ilvl w:val="1"/>
-          <w:numId w:val="34"/>
+          <w:numId w:val="2"/>
         </w:numPr>
         <w:spacing w:after="120" w:line="256" w:lineRule="auto"/>
         <w:ind w:left="1434" w:hanging="357"/>
@@ -7166,7 +7721,7 @@
       <w:pPr>
         <w:numPr>
           <w:ilvl w:val="1"/>
-          <w:numId w:val="34"/>
+          <w:numId w:val="2"/>
         </w:numPr>
         <w:spacing w:after="120" w:line="256" w:lineRule="auto"/>
         <w:ind w:left="1434" w:hanging="357"/>
@@ -7189,7 +7744,7 @@
       <w:pPr>
         <w:numPr>
           <w:ilvl w:val="1"/>
-          <w:numId w:val="34"/>
+          <w:numId w:val="2"/>
         </w:numPr>
         <w:spacing w:after="120" w:line="256" w:lineRule="auto"/>
         <w:ind w:left="1434" w:hanging="357"/>
@@ -7212,7 +7767,7 @@
       <w:pPr>
         <w:numPr>
           <w:ilvl w:val="1"/>
-          <w:numId w:val="34"/>
+          <w:numId w:val="2"/>
         </w:numPr>
         <w:spacing w:after="120" w:line="256" w:lineRule="auto"/>
         <w:ind w:left="1434" w:hanging="357"/>
@@ -7254,7 +7809,7 @@
       <w:pPr>
         <w:numPr>
           <w:ilvl w:val="1"/>
-          <w:numId w:val="34"/>
+          <w:numId w:val="2"/>
         </w:numPr>
         <w:spacing w:after="120" w:line="256" w:lineRule="auto"/>
         <w:ind w:left="1434" w:hanging="357"/>
@@ -7296,7 +7851,7 @@
       <w:pPr>
         <w:numPr>
           <w:ilvl w:val="1"/>
-          <w:numId w:val="34"/>
+          <w:numId w:val="2"/>
         </w:numPr>
         <w:spacing w:after="120" w:line="256" w:lineRule="auto"/>
         <w:ind w:left="1434" w:hanging="357"/>
@@ -7319,7 +7874,7 @@
       <w:pPr>
         <w:numPr>
           <w:ilvl w:val="1"/>
-          <w:numId w:val="34"/>
+          <w:numId w:val="2"/>
         </w:numPr>
         <w:spacing w:after="60" w:line="256" w:lineRule="auto"/>
         <w:ind w:left="1434" w:hanging="357"/>
@@ -7354,7 +7909,6 @@
           <w:szCs w:val="24"/>
           <w:lang w:val="es-ES_tradnl"/>
         </w:rPr>
-        <w:lastRenderedPageBreak/>
         <w:t>No Aplica</w:t>
       </w:r>
     </w:p>
@@ -7373,7 +7927,7 @@
         <w:pStyle w:val="TerceraLinea"/>
         <w:numPr>
           <w:ilvl w:val="3"/>
-          <w:numId w:val="29"/>
+          <w:numId w:val="1"/>
         </w:numPr>
       </w:pPr>
       <w:r>
@@ -7384,7 +7938,7 @@
       <w:pPr>
         <w:numPr>
           <w:ilvl w:val="1"/>
-          <w:numId w:val="34"/>
+          <w:numId w:val="2"/>
         </w:numPr>
         <w:spacing w:after="120" w:line="256" w:lineRule="auto"/>
         <w:ind w:left="1434" w:hanging="357"/>
@@ -7650,7 +8204,15 @@
                 <w:color w:val="0070C0"/>
                 <w:lang w:val="es-AR"/>
               </w:rPr>
-              <w:t>Salvador Cirino Castrovinci</w:t>
+              <w:t xml:space="preserve">Salvador Cirino </w:t>
+            </w:r>
+            <w:r>
+              <w:rPr>
+                <w:color w:val="0070C0"/>
+                <w:lang w:val="es-AR"/>
+              </w:rPr>
+              <w:lastRenderedPageBreak/>
+              <w:t>Castrovinci</w:t>
             </w:r>
           </w:p>
         </w:tc>
@@ -7670,7 +8232,7 @@
       <w:pPr>
         <w:numPr>
           <w:ilvl w:val="1"/>
-          <w:numId w:val="34"/>
+          <w:numId w:val="2"/>
         </w:numPr>
         <w:spacing w:after="120" w:line="256" w:lineRule="auto"/>
         <w:ind w:left="1434" w:hanging="357"/>
@@ -7700,7 +8262,7 @@
       <w:pPr>
         <w:numPr>
           <w:ilvl w:val="1"/>
-          <w:numId w:val="34"/>
+          <w:numId w:val="2"/>
         </w:numPr>
         <w:spacing w:after="120" w:line="256" w:lineRule="auto"/>
         <w:ind w:left="1434" w:hanging="357"/>
@@ -7737,7 +8299,7 @@
       <w:pPr>
         <w:numPr>
           <w:ilvl w:val="1"/>
-          <w:numId w:val="34"/>
+          <w:numId w:val="2"/>
         </w:numPr>
         <w:spacing w:after="120" w:line="256" w:lineRule="auto"/>
         <w:ind w:left="1434" w:hanging="357"/>
@@ -7760,7 +8322,7 @@
       <w:pPr>
         <w:numPr>
           <w:ilvl w:val="1"/>
-          <w:numId w:val="34"/>
+          <w:numId w:val="2"/>
         </w:numPr>
         <w:spacing w:after="120" w:line="256" w:lineRule="auto"/>
         <w:ind w:left="1434" w:hanging="357"/>
@@ -7783,7 +8345,7 @@
       <w:pPr>
         <w:numPr>
           <w:ilvl w:val="1"/>
-          <w:numId w:val="34"/>
+          <w:numId w:val="2"/>
         </w:numPr>
         <w:spacing w:after="120" w:line="256" w:lineRule="auto"/>
         <w:ind w:left="1434" w:hanging="357"/>
@@ -7825,7 +8387,7 @@
       <w:pPr>
         <w:numPr>
           <w:ilvl w:val="1"/>
-          <w:numId w:val="34"/>
+          <w:numId w:val="2"/>
         </w:numPr>
         <w:spacing w:after="120" w:line="256" w:lineRule="auto"/>
         <w:ind w:left="1434" w:hanging="357"/>
@@ -7867,7 +8429,7 @@
       <w:pPr>
         <w:numPr>
           <w:ilvl w:val="1"/>
-          <w:numId w:val="34"/>
+          <w:numId w:val="2"/>
         </w:numPr>
         <w:spacing w:after="120" w:line="256" w:lineRule="auto"/>
         <w:ind w:left="1434" w:hanging="357"/>
@@ -7890,7 +8452,7 @@
       <w:pPr>
         <w:numPr>
           <w:ilvl w:val="1"/>
-          <w:numId w:val="34"/>
+          <w:numId w:val="2"/>
         </w:numPr>
         <w:spacing w:after="60" w:line="256" w:lineRule="auto"/>
         <w:ind w:left="1434" w:hanging="357"/>
@@ -7985,7 +8547,6 @@
         <w:rPr>
           <w:noProof/>
         </w:rPr>
-        <w:lastRenderedPageBreak/>
         <w:pict w14:anchorId="393408A6">
           <v:shape id="_x0000_i1027" type="#_x0000_t75" style="width:468pt;height:172.5pt;visibility:visible;mso-wrap-style:square">
             <v:imagedata r:id="rId10" o:title=""/>
@@ -8006,7 +8567,7 @@
         <w:pStyle w:val="TerceraLinea"/>
         <w:numPr>
           <w:ilvl w:val="3"/>
-          <w:numId w:val="29"/>
+          <w:numId w:val="1"/>
         </w:numPr>
       </w:pPr>
       <w:r>
@@ -8017,7 +8578,7 @@
       <w:pPr>
         <w:numPr>
           <w:ilvl w:val="1"/>
-          <w:numId w:val="34"/>
+          <w:numId w:val="2"/>
         </w:numPr>
         <w:spacing w:after="120" w:line="256" w:lineRule="auto"/>
         <w:ind w:left="1434" w:hanging="357"/>
@@ -8033,6 +8594,7 @@
           <w:szCs w:val="24"/>
           <w:lang w:val="es-ES_tradnl"/>
         </w:rPr>
+        <w:lastRenderedPageBreak/>
         <w:t>Historial de versiones del CU:</w:t>
       </w:r>
     </w:p>
@@ -8303,7 +8865,7 @@
       <w:pPr>
         <w:numPr>
           <w:ilvl w:val="1"/>
-          <w:numId w:val="34"/>
+          <w:numId w:val="2"/>
         </w:numPr>
         <w:spacing w:after="120" w:line="256" w:lineRule="auto"/>
         <w:ind w:left="1434" w:hanging="357"/>
@@ -8333,7 +8895,7 @@
       <w:pPr>
         <w:numPr>
           <w:ilvl w:val="1"/>
-          <w:numId w:val="34"/>
+          <w:numId w:val="2"/>
         </w:numPr>
         <w:spacing w:after="120" w:line="256" w:lineRule="auto"/>
         <w:ind w:left="1434" w:hanging="357"/>
@@ -8370,7 +8932,7 @@
       <w:pPr>
         <w:numPr>
           <w:ilvl w:val="1"/>
-          <w:numId w:val="34"/>
+          <w:numId w:val="2"/>
         </w:numPr>
         <w:spacing w:after="120" w:line="256" w:lineRule="auto"/>
         <w:ind w:left="1434" w:hanging="357"/>
@@ -8393,7 +8955,7 @@
       <w:pPr>
         <w:numPr>
           <w:ilvl w:val="1"/>
-          <w:numId w:val="34"/>
+          <w:numId w:val="2"/>
         </w:numPr>
         <w:spacing w:after="120" w:line="256" w:lineRule="auto"/>
         <w:ind w:left="1434" w:hanging="357"/>
@@ -8416,7 +8978,7 @@
       <w:pPr>
         <w:numPr>
           <w:ilvl w:val="1"/>
-          <w:numId w:val="34"/>
+          <w:numId w:val="2"/>
         </w:numPr>
         <w:spacing w:after="120" w:line="256" w:lineRule="auto"/>
         <w:ind w:left="1434" w:hanging="357"/>
@@ -8458,7 +9020,7 @@
       <w:pPr>
         <w:numPr>
           <w:ilvl w:val="1"/>
-          <w:numId w:val="34"/>
+          <w:numId w:val="2"/>
         </w:numPr>
         <w:spacing w:after="120" w:line="256" w:lineRule="auto"/>
         <w:ind w:left="1434" w:hanging="357"/>
@@ -8500,7 +9062,7 @@
       <w:pPr>
         <w:numPr>
           <w:ilvl w:val="1"/>
-          <w:numId w:val="34"/>
+          <w:numId w:val="2"/>
         </w:numPr>
         <w:spacing w:after="120" w:line="256" w:lineRule="auto"/>
         <w:ind w:left="1434" w:hanging="357"/>
@@ -8523,7 +9085,7 @@
       <w:pPr>
         <w:numPr>
           <w:ilvl w:val="1"/>
-          <w:numId w:val="34"/>
+          <w:numId w:val="2"/>
         </w:numPr>
         <w:spacing w:after="60" w:line="256" w:lineRule="auto"/>
         <w:ind w:left="1434" w:hanging="357"/>
@@ -8586,7 +9148,7 @@
         <w:pStyle w:val="TerceraLinea"/>
         <w:numPr>
           <w:ilvl w:val="3"/>
-          <w:numId w:val="29"/>
+          <w:numId w:val="1"/>
         </w:numPr>
       </w:pPr>
       <w:r>
@@ -8597,7 +9159,7 @@
       <w:pPr>
         <w:numPr>
           <w:ilvl w:val="1"/>
-          <w:numId w:val="34"/>
+          <w:numId w:val="2"/>
         </w:numPr>
         <w:spacing w:after="120" w:line="256" w:lineRule="auto"/>
         <w:ind w:left="1434" w:hanging="357"/>
@@ -8883,7 +9445,7 @@
       <w:pPr>
         <w:numPr>
           <w:ilvl w:val="1"/>
-          <w:numId w:val="34"/>
+          <w:numId w:val="2"/>
         </w:numPr>
         <w:spacing w:after="120" w:line="256" w:lineRule="auto"/>
         <w:ind w:left="1434" w:hanging="357"/>
@@ -8913,7 +9475,7 @@
       <w:pPr>
         <w:numPr>
           <w:ilvl w:val="1"/>
-          <w:numId w:val="34"/>
+          <w:numId w:val="2"/>
         </w:numPr>
         <w:spacing w:after="120" w:line="256" w:lineRule="auto"/>
         <w:ind w:left="1434" w:hanging="357"/>
@@ -8950,7 +9512,7 @@
       <w:pPr>
         <w:numPr>
           <w:ilvl w:val="1"/>
-          <w:numId w:val="34"/>
+          <w:numId w:val="2"/>
         </w:numPr>
         <w:spacing w:after="120" w:line="256" w:lineRule="auto"/>
         <w:ind w:left="1434" w:hanging="357"/>
@@ -8973,7 +9535,7 @@
       <w:pPr>
         <w:numPr>
           <w:ilvl w:val="1"/>
-          <w:numId w:val="34"/>
+          <w:numId w:val="2"/>
         </w:numPr>
         <w:spacing w:after="120" w:line="256" w:lineRule="auto"/>
         <w:ind w:left="1434" w:hanging="357"/>
@@ -8996,7 +9558,7 @@
       <w:pPr>
         <w:numPr>
           <w:ilvl w:val="1"/>
-          <w:numId w:val="34"/>
+          <w:numId w:val="2"/>
         </w:numPr>
         <w:spacing w:after="120" w:line="256" w:lineRule="auto"/>
         <w:ind w:left="1434" w:hanging="357"/>
@@ -9012,6 +9574,7 @@
           <w:szCs w:val="24"/>
           <w:lang w:val="es-ES_tradnl"/>
         </w:rPr>
+        <w:lastRenderedPageBreak/>
         <w:t xml:space="preserve">Flujos alternativos: </w:t>
       </w:r>
     </w:p>
@@ -9038,7 +9601,7 @@
       <w:pPr>
         <w:numPr>
           <w:ilvl w:val="1"/>
-          <w:numId w:val="34"/>
+          <w:numId w:val="2"/>
         </w:numPr>
         <w:spacing w:after="120" w:line="256" w:lineRule="auto"/>
         <w:ind w:left="1434" w:hanging="357"/>
@@ -9080,7 +9643,7 @@
       <w:pPr>
         <w:numPr>
           <w:ilvl w:val="1"/>
-          <w:numId w:val="34"/>
+          <w:numId w:val="2"/>
         </w:numPr>
         <w:spacing w:after="120" w:line="256" w:lineRule="auto"/>
         <w:ind w:left="1434" w:hanging="357"/>
@@ -9103,7 +9666,7 @@
       <w:pPr>
         <w:numPr>
           <w:ilvl w:val="1"/>
-          <w:numId w:val="34"/>
+          <w:numId w:val="2"/>
         </w:numPr>
         <w:spacing w:after="60" w:line="256" w:lineRule="auto"/>
         <w:ind w:left="1434" w:hanging="357"/>
@@ -9156,7 +9719,7 @@
         <w:pStyle w:val="TerceraLinea"/>
         <w:numPr>
           <w:ilvl w:val="3"/>
-          <w:numId w:val="29"/>
+          <w:numId w:val="1"/>
         </w:numPr>
       </w:pPr>
       <w:r>
@@ -9167,7 +9730,7 @@
       <w:pPr>
         <w:numPr>
           <w:ilvl w:val="1"/>
-          <w:numId w:val="34"/>
+          <w:numId w:val="2"/>
         </w:numPr>
         <w:spacing w:after="120" w:line="256" w:lineRule="auto"/>
         <w:ind w:left="1434" w:hanging="357"/>
@@ -9453,7 +10016,7 @@
       <w:pPr>
         <w:numPr>
           <w:ilvl w:val="1"/>
-          <w:numId w:val="34"/>
+          <w:numId w:val="2"/>
         </w:numPr>
         <w:spacing w:after="120" w:line="256" w:lineRule="auto"/>
         <w:ind w:left="1434" w:hanging="357"/>
@@ -9483,7 +10046,7 @@
       <w:pPr>
         <w:numPr>
           <w:ilvl w:val="1"/>
-          <w:numId w:val="34"/>
+          <w:numId w:val="2"/>
         </w:numPr>
         <w:spacing w:after="120" w:line="256" w:lineRule="auto"/>
         <w:ind w:left="1434" w:hanging="357"/>
@@ -9520,7 +10083,7 @@
       <w:pPr>
         <w:numPr>
           <w:ilvl w:val="1"/>
-          <w:numId w:val="34"/>
+          <w:numId w:val="2"/>
         </w:numPr>
         <w:spacing w:after="120" w:line="256" w:lineRule="auto"/>
         <w:ind w:left="1434" w:hanging="357"/>
@@ -9543,7 +10106,7 @@
       <w:pPr>
         <w:numPr>
           <w:ilvl w:val="1"/>
-          <w:numId w:val="34"/>
+          <w:numId w:val="2"/>
         </w:numPr>
         <w:spacing w:after="120" w:line="256" w:lineRule="auto"/>
         <w:ind w:left="1434" w:hanging="357"/>
@@ -9559,7 +10122,6 @@
           <w:szCs w:val="24"/>
           <w:lang w:val="es-ES_tradnl"/>
         </w:rPr>
-        <w:lastRenderedPageBreak/>
         <w:t xml:space="preserve">Flujo principal: </w:t>
       </w:r>
     </w:p>
@@ -9567,7 +10129,7 @@
       <w:pPr>
         <w:numPr>
           <w:ilvl w:val="1"/>
-          <w:numId w:val="34"/>
+          <w:numId w:val="2"/>
         </w:numPr>
         <w:spacing w:after="120" w:line="256" w:lineRule="auto"/>
         <w:ind w:left="1434" w:hanging="357"/>
@@ -9609,7 +10171,7 @@
       <w:pPr>
         <w:numPr>
           <w:ilvl w:val="1"/>
-          <w:numId w:val="34"/>
+          <w:numId w:val="2"/>
         </w:numPr>
         <w:spacing w:after="120" w:line="256" w:lineRule="auto"/>
         <w:ind w:left="1434" w:hanging="357"/>
@@ -9651,7 +10213,7 @@
       <w:pPr>
         <w:numPr>
           <w:ilvl w:val="1"/>
-          <w:numId w:val="34"/>
+          <w:numId w:val="2"/>
         </w:numPr>
         <w:spacing w:after="120" w:line="256" w:lineRule="auto"/>
         <w:ind w:left="1434" w:hanging="357"/>
@@ -9674,7 +10236,7 @@
       <w:pPr>
         <w:numPr>
           <w:ilvl w:val="1"/>
-          <w:numId w:val="34"/>
+          <w:numId w:val="2"/>
         </w:numPr>
         <w:spacing w:after="60" w:line="256" w:lineRule="auto"/>
         <w:ind w:left="1434" w:hanging="357"/>
@@ -9767,6 +10329,7 @@
           <w:szCs w:val="24"/>
           <w:lang w:val="es-ES_tradnl"/>
         </w:rPr>
+        <w:lastRenderedPageBreak/>
         <w:t>Mensaje1</w:t>
       </w:r>
       <w:r>
@@ -9827,15 +10390,7 @@
           <w:szCs w:val="24"/>
           <w:lang w:val="es-ES_tradnl"/>
         </w:rPr>
-        <w:t>Mensaje 3=</w:t>
-      </w:r>
-      <w:r>
-        <w:rPr>
-          <w:sz w:val="24"/>
-          <w:szCs w:val="24"/>
-          <w:lang w:val="es-ES_tradnl"/>
-        </w:rPr>
-        <w:t xml:space="preserve"> “Finalizo juego Gano </w:t>
+        <w:t xml:space="preserve">Mensaje 3= “Finalizo juego Gano </w:t>
       </w:r>
       <w:r>
         <w:rPr>
@@ -9851,15 +10406,7 @@
           <w:szCs w:val="24"/>
           <w:lang w:val="es-ES_tradnl"/>
         </w:rPr>
-        <w:t xml:space="preserve"> Ganador</w:t>
-      </w:r>
-      <w:r>
-        <w:rPr>
-          <w:sz w:val="24"/>
-          <w:szCs w:val="24"/>
-          <w:lang w:val="es-ES_tradnl"/>
-        </w:rPr>
-        <w:t>.</w:t>
+        <w:t xml:space="preserve"> Ganador.</w:t>
       </w:r>
     </w:p>
     <w:p>
@@ -9911,15 +10458,7 @@
           <w:szCs w:val="24"/>
           <w:lang w:val="es-ES_tradnl"/>
         </w:rPr>
-        <w:t xml:space="preserve"> de espera agotado</w:t>
-      </w:r>
-      <w:r>
-        <w:rPr>
-          <w:sz w:val="24"/>
-          <w:szCs w:val="24"/>
-          <w:lang w:val="es-ES_tradnl"/>
-        </w:rPr>
-        <w:t>”.</w:t>
+        <w:t xml:space="preserve"> de espera agotado”.</w:t>
       </w:r>
     </w:p>
     <w:p>
@@ -9937,23 +10476,7 @@
           <w:szCs w:val="24"/>
           <w:lang w:val="es-ES_tradnl"/>
         </w:rPr>
-        <w:t>Mensaje</w:t>
-      </w:r>
-      <w:r>
-        <w:rPr>
-          <w:sz w:val="24"/>
-          <w:szCs w:val="24"/>
-          <w:lang w:val="es-ES_tradnl"/>
-        </w:rPr>
-        <w:t>6</w:t>
-      </w:r>
-      <w:r>
-        <w:rPr>
-          <w:sz w:val="24"/>
-          <w:szCs w:val="24"/>
-          <w:lang w:val="es-ES_tradnl"/>
-        </w:rPr>
-        <w:t xml:space="preserve"> =”Jugada no permitida”</w:t>
+        <w:t>Mensaje6 =”Jugada no permitida”</w:t>
       </w:r>
     </w:p>
     <w:p>
@@ -10159,13 +10682,8 @@
       <w:pStyle w:val="Footer"/>
       <w:jc w:val="right"/>
     </w:pPr>
-    <w:proofErr w:type="spellStart"/>
     <w:r>
-      <w:t>Página</w:t>
-    </w:r>
-    <w:proofErr w:type="spellEnd"/>
-    <w:r>
-      <w:t xml:space="preserve"> </w:t>
+      <w:t xml:space="preserve">Página </w:t>
     </w:r>
     <w:r>
       <w:fldChar w:fldCharType="begin"/>
@@ -10370,17 +10888,8 @@
         <w:rFonts w:cs="Arial"/>
         <w:color w:val="808080"/>
       </w:rPr>
-      <w:t xml:space="preserve">Anahi </w:t>
+      <w:t>Anahi Bazet</w:t>
     </w:r>
-    <w:proofErr w:type="spellStart"/>
-    <w:r>
-      <w:rPr>
-        <w:rFonts w:cs="Arial"/>
-        <w:color w:val="808080"/>
-      </w:rPr>
-      <w:t>Bazet</w:t>
-    </w:r>
-    <w:proofErr w:type="spellEnd"/>
   </w:p>
 </w:hdr>
 </file>
@@ -10388,518 +10897,92 @@
 <file path=word/numbering.xml><?xml version="1.0" encoding="utf-8"?>
 <w:numbering xmlns:wpc="http://schemas.microsoft.com/office/word/2010/wordprocessingCanvas" xmlns:cx="http://schemas.microsoft.com/office/drawing/2014/chartex" xmlns:cx1="http://schemas.microsoft.com/office/drawing/2015/9/8/chartex" xmlns:cx2="http://schemas.microsoft.com/office/drawing/2015/10/21/chartex" xmlns:cx3="http://schemas.microsoft.com/office/drawing/2016/5/9/chartex" xmlns:cx4="http://schemas.microsoft.com/office/drawing/2016/5/10/chartex" xmlns:cx5="http://schemas.microsoft.com/office/drawing/2016/5/11/chartex" xmlns:cx6="http://schemas.microsoft.com/office/drawing/2016/5/12/chartex" xmlns:cx7="http://schemas.microsoft.com/office/drawing/2016/5/13/chartex" xmlns:cx8="http://schemas.microsoft.com/office/drawing/2016/5/14/chartex" xmlns:mc="http://schemas.openxmlformats.org/markup-compatibility/2006" xmlns:aink="http://schemas.microsoft.com/office/drawing/2016/ink" xmlns:am3d="http://schemas.microsoft.com/office/drawing/2017/model3d" xmlns:o="urn:schemas-microsoft-com:office:office" xmlns:r="http://schemas.openxmlformats.org/officeDocument/2006/relationships" xmlns:m="http://schemas.openxmlformats.org/officeDocument/2006/math" xmlns:v="urn:schemas-microsoft-com:vml" xmlns:wp14="http://schemas.microsoft.com/office/word/2010/wordprocessingDrawing" xmlns:wp="http://schemas.openxmlformats.org/drawingml/2006/wordprocessingDrawing" xmlns:w10="urn:schemas-microsoft-com:office:word" xmlns:w="http://schemas.openxmlformats.org/wordprocessingml/2006/main" xmlns:w14="http://schemas.microsoft.com/office/word/2010/wordml" xmlns:w15="http://schemas.microsoft.com/office/word/2012/wordml" xmlns:w16cex="http://schemas.microsoft.com/office/word/2018/wordml/cex" xmlns:w16cid="http://schemas.microsoft.com/office/word/2016/wordml/cid" xmlns:w16="http://schemas.microsoft.com/office/word/2018/wordml" xmlns:w16se="http://schemas.microsoft.com/office/word/2015/wordml/symex" xmlns:wpg="http://schemas.microsoft.com/office/word/2010/wordprocessingGroup" xmlns:wpi="http://schemas.microsoft.com/office/word/2010/wordprocessingInk" xmlns:wne="http://schemas.microsoft.com/office/word/2006/wordml" xmlns:wps="http://schemas.microsoft.com/office/word/2010/wordprocessingShape" mc:Ignorable="w14 w15 w16se w16cid w16 w16cex wp14">
   <w:abstractNum w:abstractNumId="0" w15:restartNumberingAfterBreak="0">
-    <w:nsid w:val="FFFFFF7C"/>
-    <w:multiLevelType w:val="singleLevel"/>
-    <w:tmpl w:val="AC7808CE"/>
-    <w:lvl w:ilvl="0">
+    <w:nsid w:val="07492B50"/>
+    <w:multiLevelType w:val="hybridMultilevel"/>
+    <w:tmpl w:val="914A6674"/>
+    <w:lvl w:ilvl="0" w:tplc="2C0A000F">
       <w:start w:val="1"/>
       <w:numFmt w:val="decimal"/>
       <w:lvlText w:val="%1."/>
       <w:lvlJc w:val="left"/>
       <w:pPr>
-        <w:tabs>
-          <w:tab w:val="num" w:pos="1492"/>
-        </w:tabs>
-        <w:ind w:left="1492" w:hanging="360"/>
-      </w:pPr>
-      <w:rPr>
-        <w:rFonts w:cs="Times New Roman"/>
-      </w:rPr>
+        <w:ind w:left="2154" w:hanging="360"/>
+      </w:pPr>
+    </w:lvl>
+    <w:lvl w:ilvl="1" w:tplc="2C0A0019" w:tentative="1">
+      <w:start w:val="1"/>
+      <w:numFmt w:val="lowerLetter"/>
+      <w:lvlText w:val="%2."/>
+      <w:lvlJc w:val="left"/>
+      <w:pPr>
+        <w:ind w:left="2874" w:hanging="360"/>
+      </w:pPr>
+    </w:lvl>
+    <w:lvl w:ilvl="2" w:tplc="2C0A001B" w:tentative="1">
+      <w:start w:val="1"/>
+      <w:numFmt w:val="lowerRoman"/>
+      <w:lvlText w:val="%3."/>
+      <w:lvlJc w:val="right"/>
+      <w:pPr>
+        <w:ind w:left="3594" w:hanging="180"/>
+      </w:pPr>
+    </w:lvl>
+    <w:lvl w:ilvl="3" w:tplc="2C0A000F" w:tentative="1">
+      <w:start w:val="1"/>
+      <w:numFmt w:val="decimal"/>
+      <w:lvlText w:val="%4."/>
+      <w:lvlJc w:val="left"/>
+      <w:pPr>
+        <w:ind w:left="4314" w:hanging="360"/>
+      </w:pPr>
+    </w:lvl>
+    <w:lvl w:ilvl="4" w:tplc="2C0A0019" w:tentative="1">
+      <w:start w:val="1"/>
+      <w:numFmt w:val="lowerLetter"/>
+      <w:lvlText w:val="%5."/>
+      <w:lvlJc w:val="left"/>
+      <w:pPr>
+        <w:ind w:left="5034" w:hanging="360"/>
+      </w:pPr>
+    </w:lvl>
+    <w:lvl w:ilvl="5" w:tplc="2C0A001B" w:tentative="1">
+      <w:start w:val="1"/>
+      <w:numFmt w:val="lowerRoman"/>
+      <w:lvlText w:val="%6."/>
+      <w:lvlJc w:val="right"/>
+      <w:pPr>
+        <w:ind w:left="5754" w:hanging="180"/>
+      </w:pPr>
+    </w:lvl>
+    <w:lvl w:ilvl="6" w:tplc="2C0A000F" w:tentative="1">
+      <w:start w:val="1"/>
+      <w:numFmt w:val="decimal"/>
+      <w:lvlText w:val="%7."/>
+      <w:lvlJc w:val="left"/>
+      <w:pPr>
+        <w:ind w:left="6474" w:hanging="360"/>
+      </w:pPr>
+    </w:lvl>
+    <w:lvl w:ilvl="7" w:tplc="2C0A0019" w:tentative="1">
+      <w:start w:val="1"/>
+      <w:numFmt w:val="lowerLetter"/>
+      <w:lvlText w:val="%8."/>
+      <w:lvlJc w:val="left"/>
+      <w:pPr>
+        <w:ind w:left="7194" w:hanging="360"/>
+      </w:pPr>
+    </w:lvl>
+    <w:lvl w:ilvl="8" w:tplc="2C0A001B" w:tentative="1">
+      <w:start w:val="1"/>
+      <w:numFmt w:val="lowerRoman"/>
+      <w:lvlText w:val="%9."/>
+      <w:lvlJc w:val="right"/>
+      <w:pPr>
+        <w:ind w:left="7914" w:hanging="180"/>
+      </w:pPr>
     </w:lvl>
   </w:abstractNum>
   <w:abstractNum w:abstractNumId="1" w15:restartNumberingAfterBreak="0">
-    <w:nsid w:val="FFFFFF7D"/>
-    <w:multiLevelType w:val="singleLevel"/>
-    <w:tmpl w:val="B19E6C7C"/>
-    <w:lvl w:ilvl="0">
-      <w:start w:val="1"/>
-      <w:numFmt w:val="decimal"/>
-      <w:lvlText w:val="%1."/>
-      <w:lvlJc w:val="left"/>
-      <w:pPr>
-        <w:tabs>
-          <w:tab w:val="num" w:pos="1209"/>
-        </w:tabs>
-        <w:ind w:left="1209" w:hanging="360"/>
-      </w:pPr>
-      <w:rPr>
-        <w:rFonts w:cs="Times New Roman"/>
-      </w:rPr>
-    </w:lvl>
-  </w:abstractNum>
-  <w:abstractNum w:abstractNumId="2" w15:restartNumberingAfterBreak="0">
-    <w:nsid w:val="FFFFFF7E"/>
-    <w:multiLevelType w:val="singleLevel"/>
-    <w:tmpl w:val="323CA4F4"/>
-    <w:lvl w:ilvl="0">
-      <w:start w:val="1"/>
-      <w:numFmt w:val="decimal"/>
-      <w:lvlText w:val="%1."/>
-      <w:lvlJc w:val="left"/>
-      <w:pPr>
-        <w:tabs>
-          <w:tab w:val="num" w:pos="926"/>
-        </w:tabs>
-        <w:ind w:left="926" w:hanging="360"/>
-      </w:pPr>
-      <w:rPr>
-        <w:rFonts w:cs="Times New Roman"/>
-      </w:rPr>
-    </w:lvl>
-  </w:abstractNum>
-  <w:abstractNum w:abstractNumId="3" w15:restartNumberingAfterBreak="0">
-    <w:nsid w:val="FFFFFF7F"/>
-    <w:multiLevelType w:val="singleLevel"/>
-    <w:tmpl w:val="CA26AF68"/>
-    <w:lvl w:ilvl="0">
-      <w:start w:val="1"/>
-      <w:numFmt w:val="decimal"/>
-      <w:lvlText w:val="%1."/>
-      <w:lvlJc w:val="left"/>
-      <w:pPr>
-        <w:tabs>
-          <w:tab w:val="num" w:pos="643"/>
-        </w:tabs>
-        <w:ind w:left="643" w:hanging="360"/>
-      </w:pPr>
-      <w:rPr>
-        <w:rFonts w:cs="Times New Roman"/>
-      </w:rPr>
-    </w:lvl>
-  </w:abstractNum>
-  <w:abstractNum w:abstractNumId="4" w15:restartNumberingAfterBreak="0">
-    <w:nsid w:val="FFFFFF80"/>
-    <w:multiLevelType w:val="singleLevel"/>
-    <w:tmpl w:val="802CB52A"/>
-    <w:lvl w:ilvl="0">
-      <w:start w:val="1"/>
-      <w:numFmt w:val="bullet"/>
-      <w:lvlText w:val=""/>
-      <w:lvlJc w:val="left"/>
-      <w:pPr>
-        <w:tabs>
-          <w:tab w:val="num" w:pos="1492"/>
-        </w:tabs>
-        <w:ind w:left="1492" w:hanging="360"/>
-      </w:pPr>
-      <w:rPr>
-        <w:rFonts w:ascii="Symbol" w:hAnsi="Symbol" w:hint="default"/>
-      </w:rPr>
-    </w:lvl>
-  </w:abstractNum>
-  <w:abstractNum w:abstractNumId="5" w15:restartNumberingAfterBreak="0">
-    <w:nsid w:val="FFFFFF81"/>
-    <w:multiLevelType w:val="singleLevel"/>
-    <w:tmpl w:val="40B48436"/>
-    <w:lvl w:ilvl="0">
-      <w:start w:val="1"/>
-      <w:numFmt w:val="bullet"/>
-      <w:lvlText w:val=""/>
-      <w:lvlJc w:val="left"/>
-      <w:pPr>
-        <w:tabs>
-          <w:tab w:val="num" w:pos="1209"/>
-        </w:tabs>
-        <w:ind w:left="1209" w:hanging="360"/>
-      </w:pPr>
-      <w:rPr>
-        <w:rFonts w:ascii="Symbol" w:hAnsi="Symbol" w:hint="default"/>
-      </w:rPr>
-    </w:lvl>
-  </w:abstractNum>
-  <w:abstractNum w:abstractNumId="6" w15:restartNumberingAfterBreak="0">
-    <w:nsid w:val="FFFFFF82"/>
-    <w:multiLevelType w:val="singleLevel"/>
-    <w:tmpl w:val="C0D2E360"/>
-    <w:lvl w:ilvl="0">
-      <w:start w:val="1"/>
-      <w:numFmt w:val="bullet"/>
-      <w:lvlText w:val=""/>
-      <w:lvlJc w:val="left"/>
-      <w:pPr>
-        <w:tabs>
-          <w:tab w:val="num" w:pos="926"/>
-        </w:tabs>
-        <w:ind w:left="926" w:hanging="360"/>
-      </w:pPr>
-      <w:rPr>
-        <w:rFonts w:ascii="Symbol" w:hAnsi="Symbol" w:hint="default"/>
-      </w:rPr>
-    </w:lvl>
-  </w:abstractNum>
-  <w:abstractNum w:abstractNumId="7" w15:restartNumberingAfterBreak="0">
-    <w:nsid w:val="FFFFFF83"/>
-    <w:multiLevelType w:val="singleLevel"/>
-    <w:tmpl w:val="FA0C64DA"/>
-    <w:lvl w:ilvl="0">
-      <w:start w:val="1"/>
-      <w:numFmt w:val="bullet"/>
-      <w:lvlText w:val=""/>
-      <w:lvlJc w:val="left"/>
-      <w:pPr>
-        <w:tabs>
-          <w:tab w:val="num" w:pos="643"/>
-        </w:tabs>
-        <w:ind w:left="643" w:hanging="360"/>
-      </w:pPr>
-      <w:rPr>
-        <w:rFonts w:ascii="Symbol" w:hAnsi="Symbol" w:hint="default"/>
-      </w:rPr>
-    </w:lvl>
-  </w:abstractNum>
-  <w:abstractNum w:abstractNumId="8" w15:restartNumberingAfterBreak="0">
-    <w:nsid w:val="FFFFFF88"/>
-    <w:multiLevelType w:val="singleLevel"/>
-    <w:tmpl w:val="2A709230"/>
-    <w:lvl w:ilvl="0">
-      <w:start w:val="1"/>
-      <w:numFmt w:val="decimal"/>
-      <w:lvlText w:val="%1."/>
-      <w:lvlJc w:val="left"/>
-      <w:pPr>
-        <w:tabs>
-          <w:tab w:val="num" w:pos="360"/>
-        </w:tabs>
-        <w:ind w:left="360" w:hanging="360"/>
-      </w:pPr>
-      <w:rPr>
-        <w:rFonts w:cs="Times New Roman"/>
-      </w:rPr>
-    </w:lvl>
-  </w:abstractNum>
-  <w:abstractNum w:abstractNumId="9" w15:restartNumberingAfterBreak="0">
-    <w:nsid w:val="FFFFFF89"/>
-    <w:multiLevelType w:val="singleLevel"/>
-    <w:tmpl w:val="4B30E04A"/>
-    <w:lvl w:ilvl="0">
-      <w:start w:val="1"/>
-      <w:numFmt w:val="bullet"/>
-      <w:lvlText w:val=""/>
-      <w:lvlJc w:val="left"/>
-      <w:pPr>
-        <w:tabs>
-          <w:tab w:val="num" w:pos="360"/>
-        </w:tabs>
-        <w:ind w:left="360" w:hanging="360"/>
-      </w:pPr>
-      <w:rPr>
-        <w:rFonts w:ascii="Symbol" w:hAnsi="Symbol" w:hint="default"/>
-      </w:rPr>
-    </w:lvl>
-  </w:abstractNum>
-  <w:abstractNum w:abstractNumId="10" w15:restartNumberingAfterBreak="0">
-    <w:nsid w:val="0A064C84"/>
-    <w:multiLevelType w:val="multilevel"/>
-    <w:tmpl w:val="2C0A001F"/>
-    <w:lvl w:ilvl="0">
-      <w:start w:val="1"/>
-      <w:numFmt w:val="decimal"/>
-      <w:lvlText w:val="%1."/>
-      <w:lvlJc w:val="left"/>
-      <w:pPr>
-        <w:ind w:left="1794" w:hanging="360"/>
-      </w:pPr>
-    </w:lvl>
-    <w:lvl w:ilvl="1">
-      <w:start w:val="1"/>
-      <w:numFmt w:val="decimal"/>
-      <w:lvlText w:val="%1.%2."/>
-      <w:lvlJc w:val="left"/>
-      <w:pPr>
-        <w:ind w:left="2226" w:hanging="432"/>
-      </w:pPr>
-    </w:lvl>
-    <w:lvl w:ilvl="2">
-      <w:start w:val="1"/>
-      <w:numFmt w:val="decimal"/>
-      <w:lvlText w:val="%1.%2.%3."/>
-      <w:lvlJc w:val="left"/>
-      <w:pPr>
-        <w:ind w:left="2658" w:hanging="504"/>
-      </w:pPr>
-    </w:lvl>
-    <w:lvl w:ilvl="3">
-      <w:start w:val="1"/>
-      <w:numFmt w:val="decimal"/>
-      <w:lvlText w:val="%1.%2.%3.%4."/>
-      <w:lvlJc w:val="left"/>
-      <w:pPr>
-        <w:ind w:left="3162" w:hanging="648"/>
-      </w:pPr>
-    </w:lvl>
-    <w:lvl w:ilvl="4">
-      <w:start w:val="1"/>
-      <w:numFmt w:val="decimal"/>
-      <w:lvlText w:val="%1.%2.%3.%4.%5."/>
-      <w:lvlJc w:val="left"/>
-      <w:pPr>
-        <w:ind w:left="3666" w:hanging="792"/>
-      </w:pPr>
-    </w:lvl>
-    <w:lvl w:ilvl="5">
-      <w:start w:val="1"/>
-      <w:numFmt w:val="decimal"/>
-      <w:lvlText w:val="%1.%2.%3.%4.%5.%6."/>
-      <w:lvlJc w:val="left"/>
-      <w:pPr>
-        <w:ind w:left="4170" w:hanging="936"/>
-      </w:pPr>
-    </w:lvl>
-    <w:lvl w:ilvl="6">
-      <w:start w:val="1"/>
-      <w:numFmt w:val="decimal"/>
-      <w:lvlText w:val="%1.%2.%3.%4.%5.%6.%7."/>
-      <w:lvlJc w:val="left"/>
-      <w:pPr>
-        <w:ind w:left="4674" w:hanging="1080"/>
-      </w:pPr>
-    </w:lvl>
-    <w:lvl w:ilvl="7">
-      <w:start w:val="1"/>
-      <w:numFmt w:val="decimal"/>
-      <w:lvlText w:val="%1.%2.%3.%4.%5.%6.%7.%8."/>
-      <w:lvlJc w:val="left"/>
-      <w:pPr>
-        <w:ind w:left="5178" w:hanging="1224"/>
-      </w:pPr>
-    </w:lvl>
-    <w:lvl w:ilvl="8">
-      <w:start w:val="1"/>
-      <w:numFmt w:val="decimal"/>
-      <w:lvlText w:val="%1.%2.%3.%4.%5.%6.%7.%8.%9."/>
-      <w:lvlJc w:val="left"/>
-      <w:pPr>
-        <w:ind w:left="5754" w:hanging="1440"/>
-      </w:pPr>
-    </w:lvl>
-  </w:abstractNum>
-  <w:abstractNum w:abstractNumId="11" w15:restartNumberingAfterBreak="0">
-    <w:nsid w:val="0B9E564F"/>
-    <w:multiLevelType w:val="multilevel"/>
-    <w:tmpl w:val="2C0A001F"/>
-    <w:lvl w:ilvl="0">
-      <w:start w:val="1"/>
-      <w:numFmt w:val="decimal"/>
-      <w:lvlText w:val="%1."/>
-      <w:lvlJc w:val="left"/>
-      <w:pPr>
-        <w:ind w:left="360" w:hanging="360"/>
-      </w:pPr>
-    </w:lvl>
-    <w:lvl w:ilvl="1">
-      <w:start w:val="1"/>
-      <w:numFmt w:val="decimal"/>
-      <w:lvlText w:val="%1.%2."/>
-      <w:lvlJc w:val="left"/>
-      <w:pPr>
-        <w:ind w:left="792" w:hanging="432"/>
-      </w:pPr>
-    </w:lvl>
-    <w:lvl w:ilvl="2">
-      <w:start w:val="1"/>
-      <w:numFmt w:val="decimal"/>
-      <w:lvlText w:val="%1.%2.%3."/>
-      <w:lvlJc w:val="left"/>
-      <w:pPr>
-        <w:ind w:left="1224" w:hanging="504"/>
-      </w:pPr>
-    </w:lvl>
-    <w:lvl w:ilvl="3">
-      <w:start w:val="1"/>
-      <w:numFmt w:val="decimal"/>
-      <w:lvlText w:val="%1.%2.%3.%4."/>
-      <w:lvlJc w:val="left"/>
-      <w:pPr>
-        <w:ind w:left="1728" w:hanging="648"/>
-      </w:pPr>
-    </w:lvl>
-    <w:lvl w:ilvl="4">
-      <w:start w:val="1"/>
-      <w:numFmt w:val="decimal"/>
-      <w:lvlText w:val="%1.%2.%3.%4.%5."/>
-      <w:lvlJc w:val="left"/>
-      <w:pPr>
-        <w:ind w:left="2232" w:hanging="792"/>
-      </w:pPr>
-    </w:lvl>
-    <w:lvl w:ilvl="5">
-      <w:start w:val="1"/>
-      <w:numFmt w:val="decimal"/>
-      <w:lvlText w:val="%1.%2.%3.%4.%5.%6."/>
-      <w:lvlJc w:val="left"/>
-      <w:pPr>
-        <w:ind w:left="2736" w:hanging="936"/>
-      </w:pPr>
-    </w:lvl>
-    <w:lvl w:ilvl="6">
-      <w:start w:val="1"/>
-      <w:numFmt w:val="decimal"/>
-      <w:lvlText w:val="%1.%2.%3.%4.%5.%6.%7."/>
-      <w:lvlJc w:val="left"/>
-      <w:pPr>
-        <w:ind w:left="3240" w:hanging="1080"/>
-      </w:pPr>
-    </w:lvl>
-    <w:lvl w:ilvl="7">
-      <w:start w:val="1"/>
-      <w:numFmt w:val="decimal"/>
-      <w:lvlText w:val="%1.%2.%3.%4.%5.%6.%7.%8."/>
-      <w:lvlJc w:val="left"/>
-      <w:pPr>
-        <w:ind w:left="3744" w:hanging="1224"/>
-      </w:pPr>
-    </w:lvl>
-    <w:lvl w:ilvl="8">
-      <w:start w:val="1"/>
-      <w:numFmt w:val="decimal"/>
-      <w:lvlText w:val="%1.%2.%3.%4.%5.%6.%7.%8.%9."/>
-      <w:lvlJc w:val="left"/>
-      <w:pPr>
-        <w:ind w:left="4320" w:hanging="1440"/>
-      </w:pPr>
-    </w:lvl>
-  </w:abstractNum>
-  <w:abstractNum w:abstractNumId="12" w15:restartNumberingAfterBreak="0">
-    <w:nsid w:val="0E4636E1"/>
-    <w:multiLevelType w:val="hybridMultilevel"/>
-    <w:tmpl w:val="08B2D1E4"/>
-    <w:lvl w:ilvl="0" w:tplc="F78C6E9E">
-      <w:start w:val="1"/>
-      <w:numFmt w:val="bullet"/>
-      <w:lvlText w:val=""/>
-      <w:lvlJc w:val="left"/>
-      <w:pPr>
-        <w:tabs>
-          <w:tab w:val="num" w:pos="720"/>
-        </w:tabs>
-        <w:ind w:left="720" w:hanging="360"/>
-      </w:pPr>
-      <w:rPr>
-        <w:rFonts w:ascii="Wingdings" w:hAnsi="Wingdings" w:hint="default"/>
-      </w:rPr>
-    </w:lvl>
-    <w:lvl w:ilvl="1" w:tplc="040A000F">
-      <w:start w:val="1"/>
-      <w:numFmt w:val="decimal"/>
-      <w:lvlText w:val="%2."/>
-      <w:lvlJc w:val="left"/>
-      <w:pPr>
-        <w:tabs>
-          <w:tab w:val="num" w:pos="1440"/>
-        </w:tabs>
-        <w:ind w:left="1440" w:hanging="360"/>
-      </w:pPr>
-      <w:rPr>
-        <w:rFonts w:cs="Times New Roman" w:hint="default"/>
-      </w:rPr>
-    </w:lvl>
-    <w:lvl w:ilvl="2" w:tplc="27C03BE4" w:tentative="1">
-      <w:start w:val="1"/>
-      <w:numFmt w:val="bullet"/>
-      <w:lvlText w:val=""/>
-      <w:lvlJc w:val="left"/>
-      <w:pPr>
-        <w:tabs>
-          <w:tab w:val="num" w:pos="2160"/>
-        </w:tabs>
-        <w:ind w:left="2160" w:hanging="360"/>
-      </w:pPr>
-      <w:rPr>
-        <w:rFonts w:ascii="Wingdings" w:hAnsi="Wingdings" w:hint="default"/>
-      </w:rPr>
-    </w:lvl>
-    <w:lvl w:ilvl="3" w:tplc="0DE2F2B2" w:tentative="1">
-      <w:start w:val="1"/>
-      <w:numFmt w:val="bullet"/>
-      <w:lvlText w:val=""/>
-      <w:lvlJc w:val="left"/>
-      <w:pPr>
-        <w:tabs>
-          <w:tab w:val="num" w:pos="2880"/>
-        </w:tabs>
-        <w:ind w:left="2880" w:hanging="360"/>
-      </w:pPr>
-      <w:rPr>
-        <w:rFonts w:ascii="Wingdings" w:hAnsi="Wingdings" w:hint="default"/>
-      </w:rPr>
-    </w:lvl>
-    <w:lvl w:ilvl="4" w:tplc="2330577A" w:tentative="1">
-      <w:start w:val="1"/>
-      <w:numFmt w:val="bullet"/>
-      <w:lvlText w:val=""/>
-      <w:lvlJc w:val="left"/>
-      <w:pPr>
-        <w:tabs>
-          <w:tab w:val="num" w:pos="3600"/>
-        </w:tabs>
-        <w:ind w:left="3600" w:hanging="360"/>
-      </w:pPr>
-      <w:rPr>
-        <w:rFonts w:ascii="Wingdings" w:hAnsi="Wingdings" w:hint="default"/>
-      </w:rPr>
-    </w:lvl>
-    <w:lvl w:ilvl="5" w:tplc="49247EF4" w:tentative="1">
-      <w:start w:val="1"/>
-      <w:numFmt w:val="bullet"/>
-      <w:lvlText w:val=""/>
-      <w:lvlJc w:val="left"/>
-      <w:pPr>
-        <w:tabs>
-          <w:tab w:val="num" w:pos="4320"/>
-        </w:tabs>
-        <w:ind w:left="4320" w:hanging="360"/>
-      </w:pPr>
-      <w:rPr>
-        <w:rFonts w:ascii="Wingdings" w:hAnsi="Wingdings" w:hint="default"/>
-      </w:rPr>
-    </w:lvl>
-    <w:lvl w:ilvl="6" w:tplc="FE00F062" w:tentative="1">
-      <w:start w:val="1"/>
-      <w:numFmt w:val="bullet"/>
-      <w:lvlText w:val=""/>
-      <w:lvlJc w:val="left"/>
-      <w:pPr>
-        <w:tabs>
-          <w:tab w:val="num" w:pos="5040"/>
-        </w:tabs>
-        <w:ind w:left="5040" w:hanging="360"/>
-      </w:pPr>
-      <w:rPr>
-        <w:rFonts w:ascii="Wingdings" w:hAnsi="Wingdings" w:hint="default"/>
-      </w:rPr>
-    </w:lvl>
-    <w:lvl w:ilvl="7" w:tplc="7EA4CC24" w:tentative="1">
-      <w:start w:val="1"/>
-      <w:numFmt w:val="bullet"/>
-      <w:lvlText w:val=""/>
-      <w:lvlJc w:val="left"/>
-      <w:pPr>
-        <w:tabs>
-          <w:tab w:val="num" w:pos="5760"/>
-        </w:tabs>
-        <w:ind w:left="5760" w:hanging="360"/>
-      </w:pPr>
-      <w:rPr>
-        <w:rFonts w:ascii="Wingdings" w:hAnsi="Wingdings" w:hint="default"/>
-      </w:rPr>
-    </w:lvl>
-    <w:lvl w:ilvl="8" w:tplc="252ED1AA" w:tentative="1">
-      <w:start w:val="1"/>
-      <w:numFmt w:val="bullet"/>
-      <w:lvlText w:val=""/>
-      <w:lvlJc w:val="left"/>
-      <w:pPr>
-        <w:tabs>
-          <w:tab w:val="num" w:pos="6480"/>
-        </w:tabs>
-        <w:ind w:left="6480" w:hanging="360"/>
-      </w:pPr>
-      <w:rPr>
-        <w:rFonts w:ascii="Wingdings" w:hAnsi="Wingdings" w:hint="default"/>
-      </w:rPr>
-    </w:lvl>
-  </w:abstractNum>
-  <w:abstractNum w:abstractNumId="13" w15:restartNumberingAfterBreak="0">
     <w:nsid w:val="16FB49DF"/>
     <w:multiLevelType w:val="multilevel"/>
     <w:tmpl w:val="18FCE964"/>
@@ -11015,7 +11098,7 @@
       </w:rPr>
     </w:lvl>
   </w:abstractNum>
-  <w:abstractNum w:abstractNumId="14" w15:restartNumberingAfterBreak="0">
+  <w:abstractNum w:abstractNumId="2" w15:restartNumberingAfterBreak="0">
     <w:nsid w:val="17583659"/>
     <w:multiLevelType w:val="hybridMultilevel"/>
     <w:tmpl w:val="41EECD10"/>
@@ -11101,739 +11184,7 @@
       </w:pPr>
     </w:lvl>
   </w:abstractNum>
-  <w:abstractNum w:abstractNumId="15" w15:restartNumberingAfterBreak="0">
-    <w:nsid w:val="18A35EF9"/>
-    <w:multiLevelType w:val="hybridMultilevel"/>
-    <w:tmpl w:val="80EEB31A"/>
-    <w:lvl w:ilvl="0" w:tplc="2C0A000F">
-      <w:start w:val="1"/>
-      <w:numFmt w:val="decimal"/>
-      <w:lvlText w:val="%1."/>
-      <w:lvlJc w:val="left"/>
-      <w:pPr>
-        <w:ind w:left="2154" w:hanging="360"/>
-      </w:pPr>
-    </w:lvl>
-    <w:lvl w:ilvl="1" w:tplc="2C0A0019" w:tentative="1">
-      <w:start w:val="1"/>
-      <w:numFmt w:val="lowerLetter"/>
-      <w:lvlText w:val="%2."/>
-      <w:lvlJc w:val="left"/>
-      <w:pPr>
-        <w:ind w:left="2874" w:hanging="360"/>
-      </w:pPr>
-    </w:lvl>
-    <w:lvl w:ilvl="2" w:tplc="2C0A001B" w:tentative="1">
-      <w:start w:val="1"/>
-      <w:numFmt w:val="lowerRoman"/>
-      <w:lvlText w:val="%3."/>
-      <w:lvlJc w:val="right"/>
-      <w:pPr>
-        <w:ind w:left="3594" w:hanging="180"/>
-      </w:pPr>
-    </w:lvl>
-    <w:lvl w:ilvl="3" w:tplc="2C0A000F" w:tentative="1">
-      <w:start w:val="1"/>
-      <w:numFmt w:val="decimal"/>
-      <w:lvlText w:val="%4."/>
-      <w:lvlJc w:val="left"/>
-      <w:pPr>
-        <w:ind w:left="4314" w:hanging="360"/>
-      </w:pPr>
-    </w:lvl>
-    <w:lvl w:ilvl="4" w:tplc="2C0A0019" w:tentative="1">
-      <w:start w:val="1"/>
-      <w:numFmt w:val="lowerLetter"/>
-      <w:lvlText w:val="%5."/>
-      <w:lvlJc w:val="left"/>
-      <w:pPr>
-        <w:ind w:left="5034" w:hanging="360"/>
-      </w:pPr>
-    </w:lvl>
-    <w:lvl w:ilvl="5" w:tplc="2C0A001B" w:tentative="1">
-      <w:start w:val="1"/>
-      <w:numFmt w:val="lowerRoman"/>
-      <w:lvlText w:val="%6."/>
-      <w:lvlJc w:val="right"/>
-      <w:pPr>
-        <w:ind w:left="5754" w:hanging="180"/>
-      </w:pPr>
-    </w:lvl>
-    <w:lvl w:ilvl="6" w:tplc="2C0A000F" w:tentative="1">
-      <w:start w:val="1"/>
-      <w:numFmt w:val="decimal"/>
-      <w:lvlText w:val="%7."/>
-      <w:lvlJc w:val="left"/>
-      <w:pPr>
-        <w:ind w:left="6474" w:hanging="360"/>
-      </w:pPr>
-    </w:lvl>
-    <w:lvl w:ilvl="7" w:tplc="2C0A0019" w:tentative="1">
-      <w:start w:val="1"/>
-      <w:numFmt w:val="lowerLetter"/>
-      <w:lvlText w:val="%8."/>
-      <w:lvlJc w:val="left"/>
-      <w:pPr>
-        <w:ind w:left="7194" w:hanging="360"/>
-      </w:pPr>
-    </w:lvl>
-    <w:lvl w:ilvl="8" w:tplc="2C0A001B" w:tentative="1">
-      <w:start w:val="1"/>
-      <w:numFmt w:val="lowerRoman"/>
-      <w:lvlText w:val="%9."/>
-      <w:lvlJc w:val="right"/>
-      <w:pPr>
-        <w:ind w:left="7914" w:hanging="180"/>
-      </w:pPr>
-    </w:lvl>
-  </w:abstractNum>
-  <w:abstractNum w:abstractNumId="16" w15:restartNumberingAfterBreak="0">
-    <w:nsid w:val="1FCC0FFB"/>
-    <w:multiLevelType w:val="hybridMultilevel"/>
-    <w:tmpl w:val="96BC5058"/>
-    <w:lvl w:ilvl="0" w:tplc="BD921D8A">
-      <w:start w:val="1"/>
-      <w:numFmt w:val="bullet"/>
-      <w:lvlText w:val=""/>
-      <w:lvlJc w:val="left"/>
-      <w:pPr>
-        <w:tabs>
-          <w:tab w:val="num" w:pos="720"/>
-        </w:tabs>
-        <w:ind w:left="720" w:hanging="360"/>
-      </w:pPr>
-      <w:rPr>
-        <w:rFonts w:ascii="Wingdings" w:hAnsi="Wingdings" w:hint="default"/>
-      </w:rPr>
-    </w:lvl>
-    <w:lvl w:ilvl="1" w:tplc="ACB8C456">
-      <w:start w:val="174"/>
-      <w:numFmt w:val="bullet"/>
-      <w:lvlText w:val=""/>
-      <w:lvlJc w:val="left"/>
-      <w:pPr>
-        <w:tabs>
-          <w:tab w:val="num" w:pos="1440"/>
-        </w:tabs>
-        <w:ind w:left="1440" w:hanging="360"/>
-      </w:pPr>
-      <w:rPr>
-        <w:rFonts w:ascii="Wingdings" w:hAnsi="Wingdings" w:hint="default"/>
-      </w:rPr>
-    </w:lvl>
-    <w:lvl w:ilvl="2" w:tplc="CE8A10AE">
-      <w:start w:val="174"/>
-      <w:numFmt w:val="bullet"/>
-      <w:lvlText w:val=""/>
-      <w:lvlJc w:val="left"/>
-      <w:pPr>
-        <w:tabs>
-          <w:tab w:val="num" w:pos="2160"/>
-        </w:tabs>
-        <w:ind w:left="2160" w:hanging="360"/>
-      </w:pPr>
-      <w:rPr>
-        <w:rFonts w:ascii="Wingdings" w:hAnsi="Wingdings" w:hint="default"/>
-      </w:rPr>
-    </w:lvl>
-    <w:lvl w:ilvl="3" w:tplc="66B0EF86" w:tentative="1">
-      <w:start w:val="1"/>
-      <w:numFmt w:val="bullet"/>
-      <w:lvlText w:val=""/>
-      <w:lvlJc w:val="left"/>
-      <w:pPr>
-        <w:tabs>
-          <w:tab w:val="num" w:pos="2880"/>
-        </w:tabs>
-        <w:ind w:left="2880" w:hanging="360"/>
-      </w:pPr>
-      <w:rPr>
-        <w:rFonts w:ascii="Wingdings" w:hAnsi="Wingdings" w:hint="default"/>
-      </w:rPr>
-    </w:lvl>
-    <w:lvl w:ilvl="4" w:tplc="935005BA" w:tentative="1">
-      <w:start w:val="1"/>
-      <w:numFmt w:val="bullet"/>
-      <w:lvlText w:val=""/>
-      <w:lvlJc w:val="left"/>
-      <w:pPr>
-        <w:tabs>
-          <w:tab w:val="num" w:pos="3600"/>
-        </w:tabs>
-        <w:ind w:left="3600" w:hanging="360"/>
-      </w:pPr>
-      <w:rPr>
-        <w:rFonts w:ascii="Wingdings" w:hAnsi="Wingdings" w:hint="default"/>
-      </w:rPr>
-    </w:lvl>
-    <w:lvl w:ilvl="5" w:tplc="2F2E78DA" w:tentative="1">
-      <w:start w:val="1"/>
-      <w:numFmt w:val="bullet"/>
-      <w:lvlText w:val=""/>
-      <w:lvlJc w:val="left"/>
-      <w:pPr>
-        <w:tabs>
-          <w:tab w:val="num" w:pos="4320"/>
-        </w:tabs>
-        <w:ind w:left="4320" w:hanging="360"/>
-      </w:pPr>
-      <w:rPr>
-        <w:rFonts w:ascii="Wingdings" w:hAnsi="Wingdings" w:hint="default"/>
-      </w:rPr>
-    </w:lvl>
-    <w:lvl w:ilvl="6" w:tplc="CCB48FE0" w:tentative="1">
-      <w:start w:val="1"/>
-      <w:numFmt w:val="bullet"/>
-      <w:lvlText w:val=""/>
-      <w:lvlJc w:val="left"/>
-      <w:pPr>
-        <w:tabs>
-          <w:tab w:val="num" w:pos="5040"/>
-        </w:tabs>
-        <w:ind w:left="5040" w:hanging="360"/>
-      </w:pPr>
-      <w:rPr>
-        <w:rFonts w:ascii="Wingdings" w:hAnsi="Wingdings" w:hint="default"/>
-      </w:rPr>
-    </w:lvl>
-    <w:lvl w:ilvl="7" w:tplc="FB9076F8" w:tentative="1">
-      <w:start w:val="1"/>
-      <w:numFmt w:val="bullet"/>
-      <w:lvlText w:val=""/>
-      <w:lvlJc w:val="left"/>
-      <w:pPr>
-        <w:tabs>
-          <w:tab w:val="num" w:pos="5760"/>
-        </w:tabs>
-        <w:ind w:left="5760" w:hanging="360"/>
-      </w:pPr>
-      <w:rPr>
-        <w:rFonts w:ascii="Wingdings" w:hAnsi="Wingdings" w:hint="default"/>
-      </w:rPr>
-    </w:lvl>
-    <w:lvl w:ilvl="8" w:tplc="7960C296" w:tentative="1">
-      <w:start w:val="1"/>
-      <w:numFmt w:val="bullet"/>
-      <w:lvlText w:val=""/>
-      <w:lvlJc w:val="left"/>
-      <w:pPr>
-        <w:tabs>
-          <w:tab w:val="num" w:pos="6480"/>
-        </w:tabs>
-        <w:ind w:left="6480" w:hanging="360"/>
-      </w:pPr>
-      <w:rPr>
-        <w:rFonts w:ascii="Wingdings" w:hAnsi="Wingdings" w:hint="default"/>
-      </w:rPr>
-    </w:lvl>
-  </w:abstractNum>
-  <w:abstractNum w:abstractNumId="17" w15:restartNumberingAfterBreak="0">
-    <w:nsid w:val="2DE43C0C"/>
-    <w:multiLevelType w:val="hybridMultilevel"/>
-    <w:tmpl w:val="D4F696CA"/>
-    <w:lvl w:ilvl="0" w:tplc="040A000F">
-      <w:start w:val="1"/>
-      <w:numFmt w:val="decimal"/>
-      <w:lvlText w:val="%1."/>
-      <w:lvlJc w:val="left"/>
-      <w:pPr>
-        <w:tabs>
-          <w:tab w:val="num" w:pos="720"/>
-        </w:tabs>
-        <w:ind w:left="720" w:hanging="360"/>
-      </w:pPr>
-      <w:rPr>
-        <w:rFonts w:cs="Times New Roman"/>
-      </w:rPr>
-    </w:lvl>
-    <w:lvl w:ilvl="1" w:tplc="040A0019" w:tentative="1">
-      <w:start w:val="1"/>
-      <w:numFmt w:val="lowerLetter"/>
-      <w:lvlText w:val="%2."/>
-      <w:lvlJc w:val="left"/>
-      <w:pPr>
-        <w:tabs>
-          <w:tab w:val="num" w:pos="1440"/>
-        </w:tabs>
-        <w:ind w:left="1440" w:hanging="360"/>
-      </w:pPr>
-      <w:rPr>
-        <w:rFonts w:cs="Times New Roman"/>
-      </w:rPr>
-    </w:lvl>
-    <w:lvl w:ilvl="2" w:tplc="040A001B" w:tentative="1">
-      <w:start w:val="1"/>
-      <w:numFmt w:val="lowerRoman"/>
-      <w:lvlText w:val="%3."/>
-      <w:lvlJc w:val="right"/>
-      <w:pPr>
-        <w:tabs>
-          <w:tab w:val="num" w:pos="2160"/>
-        </w:tabs>
-        <w:ind w:left="2160" w:hanging="180"/>
-      </w:pPr>
-      <w:rPr>
-        <w:rFonts w:cs="Times New Roman"/>
-      </w:rPr>
-    </w:lvl>
-    <w:lvl w:ilvl="3" w:tplc="040A000F">
-      <w:start w:val="1"/>
-      <w:numFmt w:val="decimal"/>
-      <w:lvlText w:val="%4."/>
-      <w:lvlJc w:val="left"/>
-      <w:pPr>
-        <w:tabs>
-          <w:tab w:val="num" w:pos="2880"/>
-        </w:tabs>
-        <w:ind w:left="2880" w:hanging="360"/>
-      </w:pPr>
-      <w:rPr>
-        <w:rFonts w:cs="Times New Roman"/>
-      </w:rPr>
-    </w:lvl>
-    <w:lvl w:ilvl="4" w:tplc="040A0019" w:tentative="1">
-      <w:start w:val="1"/>
-      <w:numFmt w:val="lowerLetter"/>
-      <w:lvlText w:val="%5."/>
-      <w:lvlJc w:val="left"/>
-      <w:pPr>
-        <w:tabs>
-          <w:tab w:val="num" w:pos="3600"/>
-        </w:tabs>
-        <w:ind w:left="3600" w:hanging="360"/>
-      </w:pPr>
-      <w:rPr>
-        <w:rFonts w:cs="Times New Roman"/>
-      </w:rPr>
-    </w:lvl>
-    <w:lvl w:ilvl="5" w:tplc="040A001B" w:tentative="1">
-      <w:start w:val="1"/>
-      <w:numFmt w:val="lowerRoman"/>
-      <w:lvlText w:val="%6."/>
-      <w:lvlJc w:val="right"/>
-      <w:pPr>
-        <w:tabs>
-          <w:tab w:val="num" w:pos="4320"/>
-        </w:tabs>
-        <w:ind w:left="4320" w:hanging="180"/>
-      </w:pPr>
-      <w:rPr>
-        <w:rFonts w:cs="Times New Roman"/>
-      </w:rPr>
-    </w:lvl>
-    <w:lvl w:ilvl="6" w:tplc="040A000F" w:tentative="1">
-      <w:start w:val="1"/>
-      <w:numFmt w:val="decimal"/>
-      <w:lvlText w:val="%7."/>
-      <w:lvlJc w:val="left"/>
-      <w:pPr>
-        <w:tabs>
-          <w:tab w:val="num" w:pos="5040"/>
-        </w:tabs>
-        <w:ind w:left="5040" w:hanging="360"/>
-      </w:pPr>
-      <w:rPr>
-        <w:rFonts w:cs="Times New Roman"/>
-      </w:rPr>
-    </w:lvl>
-    <w:lvl w:ilvl="7" w:tplc="040A0019" w:tentative="1">
-      <w:start w:val="1"/>
-      <w:numFmt w:val="lowerLetter"/>
-      <w:lvlText w:val="%8."/>
-      <w:lvlJc w:val="left"/>
-      <w:pPr>
-        <w:tabs>
-          <w:tab w:val="num" w:pos="5760"/>
-        </w:tabs>
-        <w:ind w:left="5760" w:hanging="360"/>
-      </w:pPr>
-      <w:rPr>
-        <w:rFonts w:cs="Times New Roman"/>
-      </w:rPr>
-    </w:lvl>
-    <w:lvl w:ilvl="8" w:tplc="040A001B" w:tentative="1">
-      <w:start w:val="1"/>
-      <w:numFmt w:val="lowerRoman"/>
-      <w:lvlText w:val="%9."/>
-      <w:lvlJc w:val="right"/>
-      <w:pPr>
-        <w:tabs>
-          <w:tab w:val="num" w:pos="6480"/>
-        </w:tabs>
-        <w:ind w:left="6480" w:hanging="180"/>
-      </w:pPr>
-      <w:rPr>
-        <w:rFonts w:cs="Times New Roman"/>
-      </w:rPr>
-    </w:lvl>
-  </w:abstractNum>
-  <w:abstractNum w:abstractNumId="18" w15:restartNumberingAfterBreak="0">
-    <w:nsid w:val="318E3EDD"/>
-    <w:multiLevelType w:val="multilevel"/>
-    <w:tmpl w:val="2C0A001F"/>
-    <w:lvl w:ilvl="0">
-      <w:start w:val="1"/>
-      <w:numFmt w:val="decimal"/>
-      <w:lvlText w:val="%1."/>
-      <w:lvlJc w:val="left"/>
-      <w:pPr>
-        <w:ind w:left="360" w:hanging="360"/>
-      </w:pPr>
-    </w:lvl>
-    <w:lvl w:ilvl="1">
-      <w:start w:val="1"/>
-      <w:numFmt w:val="decimal"/>
-      <w:lvlText w:val="%1.%2."/>
-      <w:lvlJc w:val="left"/>
-      <w:pPr>
-        <w:ind w:left="792" w:hanging="432"/>
-      </w:pPr>
-    </w:lvl>
-    <w:lvl w:ilvl="2">
-      <w:start w:val="1"/>
-      <w:numFmt w:val="decimal"/>
-      <w:lvlText w:val="%1.%2.%3."/>
-      <w:lvlJc w:val="left"/>
-      <w:pPr>
-        <w:ind w:left="1224" w:hanging="504"/>
-      </w:pPr>
-    </w:lvl>
-    <w:lvl w:ilvl="3">
-      <w:start w:val="1"/>
-      <w:numFmt w:val="decimal"/>
-      <w:lvlText w:val="%1.%2.%3.%4."/>
-      <w:lvlJc w:val="left"/>
-      <w:pPr>
-        <w:ind w:left="1728" w:hanging="648"/>
-      </w:pPr>
-    </w:lvl>
-    <w:lvl w:ilvl="4">
-      <w:start w:val="1"/>
-      <w:numFmt w:val="decimal"/>
-      <w:lvlText w:val="%1.%2.%3.%4.%5."/>
-      <w:lvlJc w:val="left"/>
-      <w:pPr>
-        <w:ind w:left="2232" w:hanging="792"/>
-      </w:pPr>
-    </w:lvl>
-    <w:lvl w:ilvl="5">
-      <w:start w:val="1"/>
-      <w:numFmt w:val="decimal"/>
-      <w:lvlText w:val="%1.%2.%3.%4.%5.%6."/>
-      <w:lvlJc w:val="left"/>
-      <w:pPr>
-        <w:ind w:left="2736" w:hanging="936"/>
-      </w:pPr>
-    </w:lvl>
-    <w:lvl w:ilvl="6">
-      <w:start w:val="1"/>
-      <w:numFmt w:val="decimal"/>
-      <w:lvlText w:val="%1.%2.%3.%4.%5.%6.%7."/>
-      <w:lvlJc w:val="left"/>
-      <w:pPr>
-        <w:ind w:left="3240" w:hanging="1080"/>
-      </w:pPr>
-    </w:lvl>
-    <w:lvl w:ilvl="7">
-      <w:start w:val="1"/>
-      <w:numFmt w:val="decimal"/>
-      <w:lvlText w:val="%1.%2.%3.%4.%5.%6.%7.%8."/>
-      <w:lvlJc w:val="left"/>
-      <w:pPr>
-        <w:ind w:left="3744" w:hanging="1224"/>
-      </w:pPr>
-    </w:lvl>
-    <w:lvl w:ilvl="8">
-      <w:start w:val="1"/>
-      <w:numFmt w:val="decimal"/>
-      <w:lvlText w:val="%1.%2.%3.%4.%5.%6.%7.%8.%9."/>
-      <w:lvlJc w:val="left"/>
-      <w:pPr>
-        <w:ind w:left="4320" w:hanging="1440"/>
-      </w:pPr>
-    </w:lvl>
-  </w:abstractNum>
-  <w:abstractNum w:abstractNumId="19" w15:restartNumberingAfterBreak="0">
-    <w:nsid w:val="37A27BE1"/>
-    <w:multiLevelType w:val="hybridMultilevel"/>
-    <w:tmpl w:val="601EBC5E"/>
-    <w:lvl w:ilvl="0" w:tplc="10282168">
-      <w:start w:val="1"/>
-      <w:numFmt w:val="bullet"/>
-      <w:lvlText w:val=""/>
-      <w:lvlJc w:val="left"/>
-      <w:pPr>
-        <w:tabs>
-          <w:tab w:val="num" w:pos="720"/>
-        </w:tabs>
-        <w:ind w:left="720" w:hanging="360"/>
-      </w:pPr>
-      <w:rPr>
-        <w:rFonts w:ascii="Wingdings" w:hAnsi="Wingdings" w:hint="default"/>
-      </w:rPr>
-    </w:lvl>
-    <w:lvl w:ilvl="1" w:tplc="0386AAE2">
-      <w:start w:val="174"/>
-      <w:numFmt w:val="bullet"/>
-      <w:lvlText w:val=""/>
-      <w:lvlJc w:val="left"/>
-      <w:pPr>
-        <w:tabs>
-          <w:tab w:val="num" w:pos="1440"/>
-        </w:tabs>
-        <w:ind w:left="1440" w:hanging="360"/>
-      </w:pPr>
-      <w:rPr>
-        <w:rFonts w:ascii="Wingdings" w:hAnsi="Wingdings" w:hint="default"/>
-      </w:rPr>
-    </w:lvl>
-    <w:lvl w:ilvl="2" w:tplc="11787CBA">
-      <w:start w:val="174"/>
-      <w:numFmt w:val="bullet"/>
-      <w:lvlText w:val=""/>
-      <w:lvlJc w:val="left"/>
-      <w:pPr>
-        <w:tabs>
-          <w:tab w:val="num" w:pos="2160"/>
-        </w:tabs>
-        <w:ind w:left="2160" w:hanging="360"/>
-      </w:pPr>
-      <w:rPr>
-        <w:rFonts w:ascii="Wingdings" w:hAnsi="Wingdings" w:hint="default"/>
-      </w:rPr>
-    </w:lvl>
-    <w:lvl w:ilvl="3" w:tplc="48288E32" w:tentative="1">
-      <w:start w:val="1"/>
-      <w:numFmt w:val="bullet"/>
-      <w:lvlText w:val=""/>
-      <w:lvlJc w:val="left"/>
-      <w:pPr>
-        <w:tabs>
-          <w:tab w:val="num" w:pos="2880"/>
-        </w:tabs>
-        <w:ind w:left="2880" w:hanging="360"/>
-      </w:pPr>
-      <w:rPr>
-        <w:rFonts w:ascii="Wingdings" w:hAnsi="Wingdings" w:hint="default"/>
-      </w:rPr>
-    </w:lvl>
-    <w:lvl w:ilvl="4" w:tplc="9696A602" w:tentative="1">
-      <w:start w:val="1"/>
-      <w:numFmt w:val="bullet"/>
-      <w:lvlText w:val=""/>
-      <w:lvlJc w:val="left"/>
-      <w:pPr>
-        <w:tabs>
-          <w:tab w:val="num" w:pos="3600"/>
-        </w:tabs>
-        <w:ind w:left="3600" w:hanging="360"/>
-      </w:pPr>
-      <w:rPr>
-        <w:rFonts w:ascii="Wingdings" w:hAnsi="Wingdings" w:hint="default"/>
-      </w:rPr>
-    </w:lvl>
-    <w:lvl w:ilvl="5" w:tplc="2B387BE2" w:tentative="1">
-      <w:start w:val="1"/>
-      <w:numFmt w:val="bullet"/>
-      <w:lvlText w:val=""/>
-      <w:lvlJc w:val="left"/>
-      <w:pPr>
-        <w:tabs>
-          <w:tab w:val="num" w:pos="4320"/>
-        </w:tabs>
-        <w:ind w:left="4320" w:hanging="360"/>
-      </w:pPr>
-      <w:rPr>
-        <w:rFonts w:ascii="Wingdings" w:hAnsi="Wingdings" w:hint="default"/>
-      </w:rPr>
-    </w:lvl>
-    <w:lvl w:ilvl="6" w:tplc="F16A1F22" w:tentative="1">
-      <w:start w:val="1"/>
-      <w:numFmt w:val="bullet"/>
-      <w:lvlText w:val=""/>
-      <w:lvlJc w:val="left"/>
-      <w:pPr>
-        <w:tabs>
-          <w:tab w:val="num" w:pos="5040"/>
-        </w:tabs>
-        <w:ind w:left="5040" w:hanging="360"/>
-      </w:pPr>
-      <w:rPr>
-        <w:rFonts w:ascii="Wingdings" w:hAnsi="Wingdings" w:hint="default"/>
-      </w:rPr>
-    </w:lvl>
-    <w:lvl w:ilvl="7" w:tplc="C0C4BA54" w:tentative="1">
-      <w:start w:val="1"/>
-      <w:numFmt w:val="bullet"/>
-      <w:lvlText w:val=""/>
-      <w:lvlJc w:val="left"/>
-      <w:pPr>
-        <w:tabs>
-          <w:tab w:val="num" w:pos="5760"/>
-        </w:tabs>
-        <w:ind w:left="5760" w:hanging="360"/>
-      </w:pPr>
-      <w:rPr>
-        <w:rFonts w:ascii="Wingdings" w:hAnsi="Wingdings" w:hint="default"/>
-      </w:rPr>
-    </w:lvl>
-    <w:lvl w:ilvl="8" w:tplc="BBA4F608" w:tentative="1">
-      <w:start w:val="1"/>
-      <w:numFmt w:val="bullet"/>
-      <w:lvlText w:val=""/>
-      <w:lvlJc w:val="left"/>
-      <w:pPr>
-        <w:tabs>
-          <w:tab w:val="num" w:pos="6480"/>
-        </w:tabs>
-        <w:ind w:left="6480" w:hanging="360"/>
-      </w:pPr>
-      <w:rPr>
-        <w:rFonts w:ascii="Wingdings" w:hAnsi="Wingdings" w:hint="default"/>
-      </w:rPr>
-    </w:lvl>
-  </w:abstractNum>
-  <w:abstractNum w:abstractNumId="20" w15:restartNumberingAfterBreak="0">
-    <w:nsid w:val="37B2793A"/>
-    <w:multiLevelType w:val="hybridMultilevel"/>
-    <w:tmpl w:val="16B8F782"/>
-    <w:lvl w:ilvl="0" w:tplc="F104B040">
-      <w:start w:val="1"/>
-      <w:numFmt w:val="bullet"/>
-      <w:lvlText w:val=""/>
-      <w:lvlJc w:val="left"/>
-      <w:pPr>
-        <w:tabs>
-          <w:tab w:val="num" w:pos="720"/>
-        </w:tabs>
-        <w:ind w:left="720" w:hanging="360"/>
-      </w:pPr>
-      <w:rPr>
-        <w:rFonts w:ascii="Wingdings" w:hAnsi="Wingdings" w:hint="default"/>
-      </w:rPr>
-    </w:lvl>
-    <w:lvl w:ilvl="1" w:tplc="21203AA0">
-      <w:start w:val="174"/>
-      <w:numFmt w:val="bullet"/>
-      <w:lvlText w:val=""/>
-      <w:lvlJc w:val="left"/>
-      <w:pPr>
-        <w:tabs>
-          <w:tab w:val="num" w:pos="1440"/>
-        </w:tabs>
-        <w:ind w:left="1440" w:hanging="360"/>
-      </w:pPr>
-      <w:rPr>
-        <w:rFonts w:ascii="Wingdings" w:hAnsi="Wingdings" w:hint="default"/>
-      </w:rPr>
-    </w:lvl>
-    <w:lvl w:ilvl="2" w:tplc="950423E8" w:tentative="1">
-      <w:start w:val="1"/>
-      <w:numFmt w:val="bullet"/>
-      <w:lvlText w:val=""/>
-      <w:lvlJc w:val="left"/>
-      <w:pPr>
-        <w:tabs>
-          <w:tab w:val="num" w:pos="2160"/>
-        </w:tabs>
-        <w:ind w:left="2160" w:hanging="360"/>
-      </w:pPr>
-      <w:rPr>
-        <w:rFonts w:ascii="Wingdings" w:hAnsi="Wingdings" w:hint="default"/>
-      </w:rPr>
-    </w:lvl>
-    <w:lvl w:ilvl="3" w:tplc="CB1A22D0" w:tentative="1">
-      <w:start w:val="1"/>
-      <w:numFmt w:val="bullet"/>
-      <w:lvlText w:val=""/>
-      <w:lvlJc w:val="left"/>
-      <w:pPr>
-        <w:tabs>
-          <w:tab w:val="num" w:pos="2880"/>
-        </w:tabs>
-        <w:ind w:left="2880" w:hanging="360"/>
-      </w:pPr>
-      <w:rPr>
-        <w:rFonts w:ascii="Wingdings" w:hAnsi="Wingdings" w:hint="default"/>
-      </w:rPr>
-    </w:lvl>
-    <w:lvl w:ilvl="4" w:tplc="0932FC1A" w:tentative="1">
-      <w:start w:val="1"/>
-      <w:numFmt w:val="bullet"/>
-      <w:lvlText w:val=""/>
-      <w:lvlJc w:val="left"/>
-      <w:pPr>
-        <w:tabs>
-          <w:tab w:val="num" w:pos="3600"/>
-        </w:tabs>
-        <w:ind w:left="3600" w:hanging="360"/>
-      </w:pPr>
-      <w:rPr>
-        <w:rFonts w:ascii="Wingdings" w:hAnsi="Wingdings" w:hint="default"/>
-      </w:rPr>
-    </w:lvl>
-    <w:lvl w:ilvl="5" w:tplc="1C44D228" w:tentative="1">
-      <w:start w:val="1"/>
-      <w:numFmt w:val="bullet"/>
-      <w:lvlText w:val=""/>
-      <w:lvlJc w:val="left"/>
-      <w:pPr>
-        <w:tabs>
-          <w:tab w:val="num" w:pos="4320"/>
-        </w:tabs>
-        <w:ind w:left="4320" w:hanging="360"/>
-      </w:pPr>
-      <w:rPr>
-        <w:rFonts w:ascii="Wingdings" w:hAnsi="Wingdings" w:hint="default"/>
-      </w:rPr>
-    </w:lvl>
-    <w:lvl w:ilvl="6" w:tplc="E3BC38B6" w:tentative="1">
-      <w:start w:val="1"/>
-      <w:numFmt w:val="bullet"/>
-      <w:lvlText w:val=""/>
-      <w:lvlJc w:val="left"/>
-      <w:pPr>
-        <w:tabs>
-          <w:tab w:val="num" w:pos="5040"/>
-        </w:tabs>
-        <w:ind w:left="5040" w:hanging="360"/>
-      </w:pPr>
-      <w:rPr>
-        <w:rFonts w:ascii="Wingdings" w:hAnsi="Wingdings" w:hint="default"/>
-      </w:rPr>
-    </w:lvl>
-    <w:lvl w:ilvl="7" w:tplc="200A7D36" w:tentative="1">
-      <w:start w:val="1"/>
-      <w:numFmt w:val="bullet"/>
-      <w:lvlText w:val=""/>
-      <w:lvlJc w:val="left"/>
-      <w:pPr>
-        <w:tabs>
-          <w:tab w:val="num" w:pos="5760"/>
-        </w:tabs>
-        <w:ind w:left="5760" w:hanging="360"/>
-      </w:pPr>
-      <w:rPr>
-        <w:rFonts w:ascii="Wingdings" w:hAnsi="Wingdings" w:hint="default"/>
-      </w:rPr>
-    </w:lvl>
-    <w:lvl w:ilvl="8" w:tplc="1206F16C" w:tentative="1">
-      <w:start w:val="1"/>
-      <w:numFmt w:val="bullet"/>
-      <w:lvlText w:val=""/>
-      <w:lvlJc w:val="left"/>
-      <w:pPr>
-        <w:tabs>
-          <w:tab w:val="num" w:pos="6480"/>
-        </w:tabs>
-        <w:ind w:left="6480" w:hanging="360"/>
-      </w:pPr>
-      <w:rPr>
-        <w:rFonts w:ascii="Wingdings" w:hAnsi="Wingdings" w:hint="default"/>
-      </w:rPr>
-    </w:lvl>
-  </w:abstractNum>
-  <w:abstractNum w:abstractNumId="21" w15:restartNumberingAfterBreak="0">
+  <w:abstractNum w:abstractNumId="3" w15:restartNumberingAfterBreak="0">
     <w:nsid w:val="38154B27"/>
     <w:multiLevelType w:val="hybridMultilevel"/>
     <w:tmpl w:val="A1303D96"/>
@@ -11919,147 +11270,7 @@
       </w:pPr>
     </w:lvl>
   </w:abstractNum>
-  <w:abstractNum w:abstractNumId="22" w15:restartNumberingAfterBreak="0">
-    <w:nsid w:val="396E7A3B"/>
-    <w:multiLevelType w:val="hybridMultilevel"/>
-    <w:tmpl w:val="2328297A"/>
-    <w:lvl w:ilvl="0" w:tplc="040A000F">
-      <w:start w:val="1"/>
-      <w:numFmt w:val="decimal"/>
-      <w:lvlText w:val="%1."/>
-      <w:lvlJc w:val="left"/>
-      <w:pPr>
-        <w:tabs>
-          <w:tab w:val="num" w:pos="720"/>
-        </w:tabs>
-        <w:ind w:left="720" w:hanging="360"/>
-      </w:pPr>
-      <w:rPr>
-        <w:rFonts w:cs="Times New Roman" w:hint="default"/>
-      </w:rPr>
-    </w:lvl>
-    <w:lvl w:ilvl="1" w:tplc="040A0019">
-      <w:start w:val="1"/>
-      <w:numFmt w:val="lowerLetter"/>
-      <w:lvlText w:val="%2."/>
-      <w:lvlJc w:val="left"/>
-      <w:pPr>
-        <w:tabs>
-          <w:tab w:val="num" w:pos="1440"/>
-        </w:tabs>
-        <w:ind w:left="1440" w:hanging="360"/>
-      </w:pPr>
-      <w:rPr>
-        <w:rFonts w:cs="Times New Roman"/>
-      </w:rPr>
-    </w:lvl>
-    <w:lvl w:ilvl="2" w:tplc="040A001B">
-      <w:start w:val="1"/>
-      <w:numFmt w:val="lowerRoman"/>
-      <w:lvlText w:val="%3."/>
-      <w:lvlJc w:val="right"/>
-      <w:pPr>
-        <w:tabs>
-          <w:tab w:val="num" w:pos="2160"/>
-        </w:tabs>
-        <w:ind w:left="2160" w:hanging="180"/>
-      </w:pPr>
-      <w:rPr>
-        <w:rFonts w:cs="Times New Roman"/>
-      </w:rPr>
-    </w:lvl>
-    <w:lvl w:ilvl="3" w:tplc="040A000F" w:tentative="1">
-      <w:start w:val="1"/>
-      <w:numFmt w:val="decimal"/>
-      <w:lvlText w:val="%4."/>
-      <w:lvlJc w:val="left"/>
-      <w:pPr>
-        <w:tabs>
-          <w:tab w:val="num" w:pos="2880"/>
-        </w:tabs>
-        <w:ind w:left="2880" w:hanging="360"/>
-      </w:pPr>
-      <w:rPr>
-        <w:rFonts w:cs="Times New Roman"/>
-      </w:rPr>
-    </w:lvl>
-    <w:lvl w:ilvl="4" w:tplc="040A0019" w:tentative="1">
-      <w:start w:val="1"/>
-      <w:numFmt w:val="lowerLetter"/>
-      <w:lvlText w:val="%5."/>
-      <w:lvlJc w:val="left"/>
-      <w:pPr>
-        <w:tabs>
-          <w:tab w:val="num" w:pos="3600"/>
-        </w:tabs>
-        <w:ind w:left="3600" w:hanging="360"/>
-      </w:pPr>
-      <w:rPr>
-        <w:rFonts w:cs="Times New Roman"/>
-      </w:rPr>
-    </w:lvl>
-    <w:lvl w:ilvl="5" w:tplc="040A001B" w:tentative="1">
-      <w:start w:val="1"/>
-      <w:numFmt w:val="lowerRoman"/>
-      <w:lvlText w:val="%6."/>
-      <w:lvlJc w:val="right"/>
-      <w:pPr>
-        <w:tabs>
-          <w:tab w:val="num" w:pos="4320"/>
-        </w:tabs>
-        <w:ind w:left="4320" w:hanging="180"/>
-      </w:pPr>
-      <w:rPr>
-        <w:rFonts w:cs="Times New Roman"/>
-      </w:rPr>
-    </w:lvl>
-    <w:lvl w:ilvl="6" w:tplc="040A000F" w:tentative="1">
-      <w:start w:val="1"/>
-      <w:numFmt w:val="decimal"/>
-      <w:lvlText w:val="%7."/>
-      <w:lvlJc w:val="left"/>
-      <w:pPr>
-        <w:tabs>
-          <w:tab w:val="num" w:pos="5040"/>
-        </w:tabs>
-        <w:ind w:left="5040" w:hanging="360"/>
-      </w:pPr>
-      <w:rPr>
-        <w:rFonts w:cs="Times New Roman"/>
-      </w:rPr>
-    </w:lvl>
-    <w:lvl w:ilvl="7" w:tplc="040A0019" w:tentative="1">
-      <w:start w:val="1"/>
-      <w:numFmt w:val="lowerLetter"/>
-      <w:lvlText w:val="%8."/>
-      <w:lvlJc w:val="left"/>
-      <w:pPr>
-        <w:tabs>
-          <w:tab w:val="num" w:pos="5760"/>
-        </w:tabs>
-        <w:ind w:left="5760" w:hanging="360"/>
-      </w:pPr>
-      <w:rPr>
-        <w:rFonts w:cs="Times New Roman"/>
-      </w:rPr>
-    </w:lvl>
-    <w:lvl w:ilvl="8" w:tplc="040A001B" w:tentative="1">
-      <w:start w:val="1"/>
-      <w:numFmt w:val="lowerRoman"/>
-      <w:lvlText w:val="%9."/>
-      <w:lvlJc w:val="right"/>
-      <w:pPr>
-        <w:tabs>
-          <w:tab w:val="num" w:pos="6480"/>
-        </w:tabs>
-        <w:ind w:left="6480" w:hanging="180"/>
-      </w:pPr>
-      <w:rPr>
-        <w:rFonts w:cs="Times New Roman"/>
-      </w:rPr>
-    </w:lvl>
-  </w:abstractNum>
-  <w:abstractNum w:abstractNumId="23" w15:restartNumberingAfterBreak="0">
+  <w:abstractNum w:abstractNumId="4" w15:restartNumberingAfterBreak="0">
     <w:nsid w:val="40430832"/>
     <w:multiLevelType w:val="hybridMultilevel"/>
     <w:tmpl w:val="504CCF84"/>
@@ -12145,14 +11356,14 @@
       </w:pPr>
     </w:lvl>
   </w:abstractNum>
-  <w:abstractNum w:abstractNumId="24" w15:restartNumberingAfterBreak="0">
-    <w:nsid w:val="4130037A"/>
+  <w:abstractNum w:abstractNumId="5" w15:restartNumberingAfterBreak="0">
+    <w:nsid w:val="45EA5E87"/>
     <w:multiLevelType w:val="hybridMultilevel"/>
-    <w:tmpl w:val="2A3EF19A"/>
-    <w:lvl w:ilvl="0" w:tplc="624A391E">
+    <w:tmpl w:val="3C0859AA"/>
+    <w:lvl w:ilvl="0" w:tplc="2C0A000F">
       <w:start w:val="1"/>
-      <w:numFmt w:val="bullet"/>
-      <w:lvlText w:val=""/>
+      <w:numFmt w:val="decimal"/>
+      <w:lvlText w:val="%1."/>
       <w:lvlJc w:val="left"/>
       <w:pPr>
         <w:tabs>
@@ -12161,233 +11372,7 @@
         <w:ind w:left="720" w:hanging="360"/>
       </w:pPr>
       <w:rPr>
-        <w:rFonts w:ascii="Wingdings" w:hAnsi="Wingdings" w:hint="default"/>
-      </w:rPr>
-    </w:lvl>
-    <w:lvl w:ilvl="1" w:tplc="B4E414AA">
-      <w:start w:val="174"/>
-      <w:numFmt w:val="bullet"/>
-      <w:lvlText w:val=""/>
-      <w:lvlJc w:val="left"/>
-      <w:pPr>
-        <w:tabs>
-          <w:tab w:val="num" w:pos="1440"/>
-        </w:tabs>
-        <w:ind w:left="1440" w:hanging="360"/>
-      </w:pPr>
-      <w:rPr>
-        <w:rFonts w:ascii="Wingdings" w:hAnsi="Wingdings" w:hint="default"/>
-      </w:rPr>
-    </w:lvl>
-    <w:lvl w:ilvl="2" w:tplc="1E4A51AE">
-      <w:start w:val="174"/>
-      <w:numFmt w:val="bullet"/>
-      <w:lvlText w:val=""/>
-      <w:lvlJc w:val="left"/>
-      <w:pPr>
-        <w:tabs>
-          <w:tab w:val="num" w:pos="2160"/>
-        </w:tabs>
-        <w:ind w:left="2160" w:hanging="360"/>
-      </w:pPr>
-      <w:rPr>
-        <w:rFonts w:ascii="Wingdings" w:hAnsi="Wingdings" w:hint="default"/>
-      </w:rPr>
-    </w:lvl>
-    <w:lvl w:ilvl="3" w:tplc="FCA28356" w:tentative="1">
-      <w:start w:val="1"/>
-      <w:numFmt w:val="bullet"/>
-      <w:lvlText w:val=""/>
-      <w:lvlJc w:val="left"/>
-      <w:pPr>
-        <w:tabs>
-          <w:tab w:val="num" w:pos="2880"/>
-        </w:tabs>
-        <w:ind w:left="2880" w:hanging="360"/>
-      </w:pPr>
-      <w:rPr>
-        <w:rFonts w:ascii="Wingdings" w:hAnsi="Wingdings" w:hint="default"/>
-      </w:rPr>
-    </w:lvl>
-    <w:lvl w:ilvl="4" w:tplc="EDC8A8C0" w:tentative="1">
-      <w:start w:val="1"/>
-      <w:numFmt w:val="bullet"/>
-      <w:lvlText w:val=""/>
-      <w:lvlJc w:val="left"/>
-      <w:pPr>
-        <w:tabs>
-          <w:tab w:val="num" w:pos="3600"/>
-        </w:tabs>
-        <w:ind w:left="3600" w:hanging="360"/>
-      </w:pPr>
-      <w:rPr>
-        <w:rFonts w:ascii="Wingdings" w:hAnsi="Wingdings" w:hint="default"/>
-      </w:rPr>
-    </w:lvl>
-    <w:lvl w:ilvl="5" w:tplc="7360994C" w:tentative="1">
-      <w:start w:val="1"/>
-      <w:numFmt w:val="bullet"/>
-      <w:lvlText w:val=""/>
-      <w:lvlJc w:val="left"/>
-      <w:pPr>
-        <w:tabs>
-          <w:tab w:val="num" w:pos="4320"/>
-        </w:tabs>
-        <w:ind w:left="4320" w:hanging="360"/>
-      </w:pPr>
-      <w:rPr>
-        <w:rFonts w:ascii="Wingdings" w:hAnsi="Wingdings" w:hint="default"/>
-      </w:rPr>
-    </w:lvl>
-    <w:lvl w:ilvl="6" w:tplc="677EE91E" w:tentative="1">
-      <w:start w:val="1"/>
-      <w:numFmt w:val="bullet"/>
-      <w:lvlText w:val=""/>
-      <w:lvlJc w:val="left"/>
-      <w:pPr>
-        <w:tabs>
-          <w:tab w:val="num" w:pos="5040"/>
-        </w:tabs>
-        <w:ind w:left="5040" w:hanging="360"/>
-      </w:pPr>
-      <w:rPr>
-        <w:rFonts w:ascii="Wingdings" w:hAnsi="Wingdings" w:hint="default"/>
-      </w:rPr>
-    </w:lvl>
-    <w:lvl w:ilvl="7" w:tplc="CF48930E" w:tentative="1">
-      <w:start w:val="1"/>
-      <w:numFmt w:val="bullet"/>
-      <w:lvlText w:val=""/>
-      <w:lvlJc w:val="left"/>
-      <w:pPr>
-        <w:tabs>
-          <w:tab w:val="num" w:pos="5760"/>
-        </w:tabs>
-        <w:ind w:left="5760" w:hanging="360"/>
-      </w:pPr>
-      <w:rPr>
-        <w:rFonts w:ascii="Wingdings" w:hAnsi="Wingdings" w:hint="default"/>
-      </w:rPr>
-    </w:lvl>
-    <w:lvl w:ilvl="8" w:tplc="1B2EF81C" w:tentative="1">
-      <w:start w:val="1"/>
-      <w:numFmt w:val="bullet"/>
-      <w:lvlText w:val=""/>
-      <w:lvlJc w:val="left"/>
-      <w:pPr>
-        <w:tabs>
-          <w:tab w:val="num" w:pos="6480"/>
-        </w:tabs>
-        <w:ind w:left="6480" w:hanging="360"/>
-      </w:pPr>
-      <w:rPr>
-        <w:rFonts w:ascii="Wingdings" w:hAnsi="Wingdings" w:hint="default"/>
-      </w:rPr>
-    </w:lvl>
-  </w:abstractNum>
-  <w:abstractNum w:abstractNumId="25" w15:restartNumberingAfterBreak="0">
-    <w:nsid w:val="420A4439"/>
-    <w:multiLevelType w:val="multilevel"/>
-    <w:tmpl w:val="2C0A001F"/>
-    <w:lvl w:ilvl="0">
-      <w:start w:val="1"/>
-      <w:numFmt w:val="decimal"/>
-      <w:lvlText w:val="%1."/>
-      <w:lvlJc w:val="left"/>
-      <w:pPr>
-        <w:ind w:left="360" w:hanging="360"/>
-      </w:pPr>
-    </w:lvl>
-    <w:lvl w:ilvl="1">
-      <w:start w:val="1"/>
-      <w:numFmt w:val="decimal"/>
-      <w:lvlText w:val="%1.%2."/>
-      <w:lvlJc w:val="left"/>
-      <w:pPr>
-        <w:ind w:left="792" w:hanging="432"/>
-      </w:pPr>
-    </w:lvl>
-    <w:lvl w:ilvl="2">
-      <w:start w:val="1"/>
-      <w:numFmt w:val="decimal"/>
-      <w:lvlText w:val="%1.%2.%3."/>
-      <w:lvlJc w:val="left"/>
-      <w:pPr>
-        <w:ind w:left="1224" w:hanging="504"/>
-      </w:pPr>
-    </w:lvl>
-    <w:lvl w:ilvl="3">
-      <w:start w:val="1"/>
-      <w:numFmt w:val="decimal"/>
-      <w:lvlText w:val="%1.%2.%3.%4."/>
-      <w:lvlJc w:val="left"/>
-      <w:pPr>
-        <w:ind w:left="1728" w:hanging="648"/>
-      </w:pPr>
-    </w:lvl>
-    <w:lvl w:ilvl="4">
-      <w:start w:val="1"/>
-      <w:numFmt w:val="decimal"/>
-      <w:lvlText w:val="%1.%2.%3.%4.%5."/>
-      <w:lvlJc w:val="left"/>
-      <w:pPr>
-        <w:ind w:left="2232" w:hanging="792"/>
-      </w:pPr>
-    </w:lvl>
-    <w:lvl w:ilvl="5">
-      <w:start w:val="1"/>
-      <w:numFmt w:val="decimal"/>
-      <w:lvlText w:val="%1.%2.%3.%4.%5.%6."/>
-      <w:lvlJc w:val="left"/>
-      <w:pPr>
-        <w:ind w:left="2736" w:hanging="936"/>
-      </w:pPr>
-    </w:lvl>
-    <w:lvl w:ilvl="6">
-      <w:start w:val="1"/>
-      <w:numFmt w:val="decimal"/>
-      <w:lvlText w:val="%1.%2.%3.%4.%5.%6.%7."/>
-      <w:lvlJc w:val="left"/>
-      <w:pPr>
-        <w:ind w:left="3240" w:hanging="1080"/>
-      </w:pPr>
-    </w:lvl>
-    <w:lvl w:ilvl="7">
-      <w:start w:val="1"/>
-      <w:numFmt w:val="decimal"/>
-      <w:lvlText w:val="%1.%2.%3.%4.%5.%6.%7.%8."/>
-      <w:lvlJc w:val="left"/>
-      <w:pPr>
-        <w:ind w:left="3744" w:hanging="1224"/>
-      </w:pPr>
-    </w:lvl>
-    <w:lvl w:ilvl="8">
-      <w:start w:val="1"/>
-      <w:numFmt w:val="decimal"/>
-      <w:lvlText w:val="%1.%2.%3.%4.%5.%6.%7.%8.%9."/>
-      <w:lvlJc w:val="left"/>
-      <w:pPr>
-        <w:ind w:left="4320" w:hanging="1440"/>
-      </w:pPr>
-    </w:lvl>
-  </w:abstractNum>
-  <w:abstractNum w:abstractNumId="26" w15:restartNumberingAfterBreak="0">
-    <w:nsid w:val="45EA5E87"/>
-    <w:multiLevelType w:val="hybridMultilevel"/>
-    <w:tmpl w:val="253CDD8C"/>
-    <w:lvl w:ilvl="0" w:tplc="F78C6E9E">
-      <w:start w:val="1"/>
-      <w:numFmt w:val="bullet"/>
-      <w:lvlText w:val=""/>
-      <w:lvlJc w:val="left"/>
-      <w:pPr>
-        <w:tabs>
-          <w:tab w:val="num" w:pos="720"/>
-        </w:tabs>
-        <w:ind w:left="720" w:hanging="360"/>
-      </w:pPr>
-      <w:rPr>
-        <w:rFonts w:ascii="Wingdings" w:hAnsi="Wingdings" w:hint="default"/>
+        <w:rFonts w:hint="default"/>
       </w:rPr>
     </w:lvl>
     <w:lvl w:ilvl="1" w:tplc="19C84D12">
@@ -12511,11 +11496,11 @@
       </w:rPr>
     </w:lvl>
   </w:abstractNum>
-  <w:abstractNum w:abstractNumId="27" w15:restartNumberingAfterBreak="0">
-    <w:nsid w:val="483318F8"/>
+  <w:abstractNum w:abstractNumId="6" w15:restartNumberingAfterBreak="0">
+    <w:nsid w:val="72027846"/>
     <w:multiLevelType w:val="hybridMultilevel"/>
-    <w:tmpl w:val="0BB68D54"/>
-    <w:lvl w:ilvl="0" w:tplc="040A000F">
+    <w:tmpl w:val="CD56DE64"/>
+    <w:lvl w:ilvl="0" w:tplc="2C0A000F">
       <w:start w:val="1"/>
       <w:numFmt w:val="decimal"/>
       <w:lvlText w:val="%1."/>
@@ -12527,12 +11512,12 @@
         <w:ind w:left="720" w:hanging="360"/>
       </w:pPr>
       <w:rPr>
-        <w:rFonts w:cs="Times New Roman"/>
+        <w:rFonts w:hint="default"/>
       </w:rPr>
     </w:lvl>
-    <w:lvl w:ilvl="1" w:tplc="040A0019" w:tentative="1">
+    <w:lvl w:ilvl="1" w:tplc="2C0A000F">
       <w:start w:val="1"/>
-      <w:numFmt w:val="lowerLetter"/>
+      <w:numFmt w:val="decimal"/>
       <w:lvlText w:val="%2."/>
       <w:lvlJc w:val="left"/>
       <w:pPr>
@@ -12542,153 +11527,13 @@
         <w:ind w:left="1440" w:hanging="360"/>
       </w:pPr>
       <w:rPr>
-        <w:rFonts w:cs="Times New Roman"/>
+        <w:rFonts w:hint="default"/>
       </w:rPr>
     </w:lvl>
-    <w:lvl w:ilvl="2" w:tplc="040A001B" w:tentative="1">
-      <w:start w:val="1"/>
-      <w:numFmt w:val="lowerRoman"/>
-      <w:lvlText w:val="%3."/>
-      <w:lvlJc w:val="right"/>
-      <w:pPr>
-        <w:tabs>
-          <w:tab w:val="num" w:pos="2160"/>
-        </w:tabs>
-        <w:ind w:left="2160" w:hanging="180"/>
-      </w:pPr>
-      <w:rPr>
-        <w:rFonts w:cs="Times New Roman"/>
-      </w:rPr>
-    </w:lvl>
-    <w:lvl w:ilvl="3" w:tplc="040A000F">
+    <w:lvl w:ilvl="2" w:tplc="2C0A000F">
       <w:start w:val="1"/>
       <w:numFmt w:val="decimal"/>
-      <w:lvlText w:val="%4."/>
-      <w:lvlJc w:val="left"/>
-      <w:pPr>
-        <w:tabs>
-          <w:tab w:val="num" w:pos="2880"/>
-        </w:tabs>
-        <w:ind w:left="2880" w:hanging="360"/>
-      </w:pPr>
-      <w:rPr>
-        <w:rFonts w:cs="Times New Roman"/>
-      </w:rPr>
-    </w:lvl>
-    <w:lvl w:ilvl="4" w:tplc="040A0019" w:tentative="1">
-      <w:start w:val="1"/>
-      <w:numFmt w:val="lowerLetter"/>
-      <w:lvlText w:val="%5."/>
-      <w:lvlJc w:val="left"/>
-      <w:pPr>
-        <w:tabs>
-          <w:tab w:val="num" w:pos="3600"/>
-        </w:tabs>
-        <w:ind w:left="3600" w:hanging="360"/>
-      </w:pPr>
-      <w:rPr>
-        <w:rFonts w:cs="Times New Roman"/>
-      </w:rPr>
-    </w:lvl>
-    <w:lvl w:ilvl="5" w:tplc="040A001B" w:tentative="1">
-      <w:start w:val="1"/>
-      <w:numFmt w:val="lowerRoman"/>
-      <w:lvlText w:val="%6."/>
-      <w:lvlJc w:val="right"/>
-      <w:pPr>
-        <w:tabs>
-          <w:tab w:val="num" w:pos="4320"/>
-        </w:tabs>
-        <w:ind w:left="4320" w:hanging="180"/>
-      </w:pPr>
-      <w:rPr>
-        <w:rFonts w:cs="Times New Roman"/>
-      </w:rPr>
-    </w:lvl>
-    <w:lvl w:ilvl="6" w:tplc="040A000F" w:tentative="1">
-      <w:start w:val="1"/>
-      <w:numFmt w:val="decimal"/>
-      <w:lvlText w:val="%7."/>
-      <w:lvlJc w:val="left"/>
-      <w:pPr>
-        <w:tabs>
-          <w:tab w:val="num" w:pos="5040"/>
-        </w:tabs>
-        <w:ind w:left="5040" w:hanging="360"/>
-      </w:pPr>
-      <w:rPr>
-        <w:rFonts w:cs="Times New Roman"/>
-      </w:rPr>
-    </w:lvl>
-    <w:lvl w:ilvl="7" w:tplc="040A0019" w:tentative="1">
-      <w:start w:val="1"/>
-      <w:numFmt w:val="lowerLetter"/>
-      <w:lvlText w:val="%8."/>
-      <w:lvlJc w:val="left"/>
-      <w:pPr>
-        <w:tabs>
-          <w:tab w:val="num" w:pos="5760"/>
-        </w:tabs>
-        <w:ind w:left="5760" w:hanging="360"/>
-      </w:pPr>
-      <w:rPr>
-        <w:rFonts w:cs="Times New Roman"/>
-      </w:rPr>
-    </w:lvl>
-    <w:lvl w:ilvl="8" w:tplc="040A001B" w:tentative="1">
-      <w:start w:val="1"/>
-      <w:numFmt w:val="lowerRoman"/>
-      <w:lvlText w:val="%9."/>
-      <w:lvlJc w:val="right"/>
-      <w:pPr>
-        <w:tabs>
-          <w:tab w:val="num" w:pos="6480"/>
-        </w:tabs>
-        <w:ind w:left="6480" w:hanging="180"/>
-      </w:pPr>
-      <w:rPr>
-        <w:rFonts w:cs="Times New Roman"/>
-      </w:rPr>
-    </w:lvl>
-  </w:abstractNum>
-  <w:abstractNum w:abstractNumId="28" w15:restartNumberingAfterBreak="0">
-    <w:nsid w:val="4B3A4607"/>
-    <w:multiLevelType w:val="hybridMultilevel"/>
-    <w:tmpl w:val="7CEE572A"/>
-    <w:lvl w:ilvl="0" w:tplc="5F8AC8B2">
-      <w:start w:val="1"/>
-      <w:numFmt w:val="bullet"/>
-      <w:lvlText w:val=""/>
-      <w:lvlJc w:val="left"/>
-      <w:pPr>
-        <w:tabs>
-          <w:tab w:val="num" w:pos="720"/>
-        </w:tabs>
-        <w:ind w:left="720" w:hanging="360"/>
-      </w:pPr>
-      <w:rPr>
-        <w:rFonts w:ascii="Wingdings" w:hAnsi="Wingdings" w:hint="default"/>
-      </w:rPr>
-    </w:lvl>
-    <w:lvl w:ilvl="1" w:tplc="DE20F9E2">
-      <w:start w:val="174"/>
-      <w:numFmt w:val="bullet"/>
-      <w:lvlText w:val=""/>
-      <w:lvlJc w:val="left"/>
-      <w:pPr>
-        <w:tabs>
-          <w:tab w:val="num" w:pos="1440"/>
-        </w:tabs>
-        <w:ind w:left="1440" w:hanging="360"/>
-      </w:pPr>
-      <w:rPr>
-        <w:rFonts w:ascii="Wingdings" w:hAnsi="Wingdings" w:hint="default"/>
-      </w:rPr>
-    </w:lvl>
-    <w:lvl w:ilvl="2" w:tplc="07602A54" w:tentative="1">
-      <w:start w:val="1"/>
-      <w:numFmt w:val="bullet"/>
-      <w:lvlText w:val=""/>
+      <w:lvlText w:val="%3."/>
       <w:lvlJc w:val="left"/>
       <w:pPr>
         <w:tabs>
@@ -12697,708 +11542,7 @@
         <w:ind w:left="2160" w:hanging="360"/>
       </w:pPr>
       <w:rPr>
-        <w:rFonts w:ascii="Wingdings" w:hAnsi="Wingdings" w:hint="default"/>
-      </w:rPr>
-    </w:lvl>
-    <w:lvl w:ilvl="3" w:tplc="402AFBF8" w:tentative="1">
-      <w:start w:val="1"/>
-      <w:numFmt w:val="bullet"/>
-      <w:lvlText w:val=""/>
-      <w:lvlJc w:val="left"/>
-      <w:pPr>
-        <w:tabs>
-          <w:tab w:val="num" w:pos="2880"/>
-        </w:tabs>
-        <w:ind w:left="2880" w:hanging="360"/>
-      </w:pPr>
-      <w:rPr>
-        <w:rFonts w:ascii="Wingdings" w:hAnsi="Wingdings" w:hint="default"/>
-      </w:rPr>
-    </w:lvl>
-    <w:lvl w:ilvl="4" w:tplc="E7F420EC" w:tentative="1">
-      <w:start w:val="1"/>
-      <w:numFmt w:val="bullet"/>
-      <w:lvlText w:val=""/>
-      <w:lvlJc w:val="left"/>
-      <w:pPr>
-        <w:tabs>
-          <w:tab w:val="num" w:pos="3600"/>
-        </w:tabs>
-        <w:ind w:left="3600" w:hanging="360"/>
-      </w:pPr>
-      <w:rPr>
-        <w:rFonts w:ascii="Wingdings" w:hAnsi="Wingdings" w:hint="default"/>
-      </w:rPr>
-    </w:lvl>
-    <w:lvl w:ilvl="5" w:tplc="7D049E64" w:tentative="1">
-      <w:start w:val="1"/>
-      <w:numFmt w:val="bullet"/>
-      <w:lvlText w:val=""/>
-      <w:lvlJc w:val="left"/>
-      <w:pPr>
-        <w:tabs>
-          <w:tab w:val="num" w:pos="4320"/>
-        </w:tabs>
-        <w:ind w:left="4320" w:hanging="360"/>
-      </w:pPr>
-      <w:rPr>
-        <w:rFonts w:ascii="Wingdings" w:hAnsi="Wingdings" w:hint="default"/>
-      </w:rPr>
-    </w:lvl>
-    <w:lvl w:ilvl="6" w:tplc="05A87B9C" w:tentative="1">
-      <w:start w:val="1"/>
-      <w:numFmt w:val="bullet"/>
-      <w:lvlText w:val=""/>
-      <w:lvlJc w:val="left"/>
-      <w:pPr>
-        <w:tabs>
-          <w:tab w:val="num" w:pos="5040"/>
-        </w:tabs>
-        <w:ind w:left="5040" w:hanging="360"/>
-      </w:pPr>
-      <w:rPr>
-        <w:rFonts w:ascii="Wingdings" w:hAnsi="Wingdings" w:hint="default"/>
-      </w:rPr>
-    </w:lvl>
-    <w:lvl w:ilvl="7" w:tplc="9B42D70E" w:tentative="1">
-      <w:start w:val="1"/>
-      <w:numFmt w:val="bullet"/>
-      <w:lvlText w:val=""/>
-      <w:lvlJc w:val="left"/>
-      <w:pPr>
-        <w:tabs>
-          <w:tab w:val="num" w:pos="5760"/>
-        </w:tabs>
-        <w:ind w:left="5760" w:hanging="360"/>
-      </w:pPr>
-      <w:rPr>
-        <w:rFonts w:ascii="Wingdings" w:hAnsi="Wingdings" w:hint="default"/>
-      </w:rPr>
-    </w:lvl>
-    <w:lvl w:ilvl="8" w:tplc="D4A8E44C" w:tentative="1">
-      <w:start w:val="1"/>
-      <w:numFmt w:val="bullet"/>
-      <w:lvlText w:val=""/>
-      <w:lvlJc w:val="left"/>
-      <w:pPr>
-        <w:tabs>
-          <w:tab w:val="num" w:pos="6480"/>
-        </w:tabs>
-        <w:ind w:left="6480" w:hanging="360"/>
-      </w:pPr>
-      <w:rPr>
-        <w:rFonts w:ascii="Wingdings" w:hAnsi="Wingdings" w:hint="default"/>
-      </w:rPr>
-    </w:lvl>
-  </w:abstractNum>
-  <w:abstractNum w:abstractNumId="29" w15:restartNumberingAfterBreak="0">
-    <w:nsid w:val="4B9901DD"/>
-    <w:multiLevelType w:val="hybridMultilevel"/>
-    <w:tmpl w:val="37A880EC"/>
-    <w:lvl w:ilvl="0" w:tplc="70561730">
-      <w:start w:val="1"/>
-      <w:numFmt w:val="bullet"/>
-      <w:lvlText w:val=""/>
-      <w:lvlJc w:val="left"/>
-      <w:pPr>
-        <w:tabs>
-          <w:tab w:val="num" w:pos="720"/>
-        </w:tabs>
-        <w:ind w:left="720" w:hanging="360"/>
-      </w:pPr>
-      <w:rPr>
-        <w:rFonts w:ascii="Wingdings" w:hAnsi="Wingdings" w:hint="default"/>
-      </w:rPr>
-    </w:lvl>
-    <w:lvl w:ilvl="1" w:tplc="EECE1E96" w:tentative="1">
-      <w:start w:val="1"/>
-      <w:numFmt w:val="bullet"/>
-      <w:lvlText w:val=""/>
-      <w:lvlJc w:val="left"/>
-      <w:pPr>
-        <w:tabs>
-          <w:tab w:val="num" w:pos="1440"/>
-        </w:tabs>
-        <w:ind w:left="1440" w:hanging="360"/>
-      </w:pPr>
-      <w:rPr>
-        <w:rFonts w:ascii="Wingdings" w:hAnsi="Wingdings" w:hint="default"/>
-      </w:rPr>
-    </w:lvl>
-    <w:lvl w:ilvl="2" w:tplc="E74A8B60" w:tentative="1">
-      <w:start w:val="1"/>
-      <w:numFmt w:val="bullet"/>
-      <w:lvlText w:val=""/>
-      <w:lvlJc w:val="left"/>
-      <w:pPr>
-        <w:tabs>
-          <w:tab w:val="num" w:pos="2160"/>
-        </w:tabs>
-        <w:ind w:left="2160" w:hanging="360"/>
-      </w:pPr>
-      <w:rPr>
-        <w:rFonts w:ascii="Wingdings" w:hAnsi="Wingdings" w:hint="default"/>
-      </w:rPr>
-    </w:lvl>
-    <w:lvl w:ilvl="3" w:tplc="5F6A03BE">
-      <w:start w:val="174"/>
-      <w:numFmt w:val="bullet"/>
-      <w:lvlText w:val=""/>
-      <w:lvlJc w:val="left"/>
-      <w:pPr>
-        <w:tabs>
-          <w:tab w:val="num" w:pos="2880"/>
-        </w:tabs>
-        <w:ind w:left="2880" w:hanging="360"/>
-      </w:pPr>
-      <w:rPr>
-        <w:rFonts w:ascii="Wingdings" w:hAnsi="Wingdings" w:hint="default"/>
-      </w:rPr>
-    </w:lvl>
-    <w:lvl w:ilvl="4" w:tplc="DAC438FE" w:tentative="1">
-      <w:start w:val="1"/>
-      <w:numFmt w:val="bullet"/>
-      <w:lvlText w:val=""/>
-      <w:lvlJc w:val="left"/>
-      <w:pPr>
-        <w:tabs>
-          <w:tab w:val="num" w:pos="3600"/>
-        </w:tabs>
-        <w:ind w:left="3600" w:hanging="360"/>
-      </w:pPr>
-      <w:rPr>
-        <w:rFonts w:ascii="Wingdings" w:hAnsi="Wingdings" w:hint="default"/>
-      </w:rPr>
-    </w:lvl>
-    <w:lvl w:ilvl="5" w:tplc="AFB09C78" w:tentative="1">
-      <w:start w:val="1"/>
-      <w:numFmt w:val="bullet"/>
-      <w:lvlText w:val=""/>
-      <w:lvlJc w:val="left"/>
-      <w:pPr>
-        <w:tabs>
-          <w:tab w:val="num" w:pos="4320"/>
-        </w:tabs>
-        <w:ind w:left="4320" w:hanging="360"/>
-      </w:pPr>
-      <w:rPr>
-        <w:rFonts w:ascii="Wingdings" w:hAnsi="Wingdings" w:hint="default"/>
-      </w:rPr>
-    </w:lvl>
-    <w:lvl w:ilvl="6" w:tplc="14348C66" w:tentative="1">
-      <w:start w:val="1"/>
-      <w:numFmt w:val="bullet"/>
-      <w:lvlText w:val=""/>
-      <w:lvlJc w:val="left"/>
-      <w:pPr>
-        <w:tabs>
-          <w:tab w:val="num" w:pos="5040"/>
-        </w:tabs>
-        <w:ind w:left="5040" w:hanging="360"/>
-      </w:pPr>
-      <w:rPr>
-        <w:rFonts w:ascii="Wingdings" w:hAnsi="Wingdings" w:hint="default"/>
-      </w:rPr>
-    </w:lvl>
-    <w:lvl w:ilvl="7" w:tplc="A6E2BD44" w:tentative="1">
-      <w:start w:val="1"/>
-      <w:numFmt w:val="bullet"/>
-      <w:lvlText w:val=""/>
-      <w:lvlJc w:val="left"/>
-      <w:pPr>
-        <w:tabs>
-          <w:tab w:val="num" w:pos="5760"/>
-        </w:tabs>
-        <w:ind w:left="5760" w:hanging="360"/>
-      </w:pPr>
-      <w:rPr>
-        <w:rFonts w:ascii="Wingdings" w:hAnsi="Wingdings" w:hint="default"/>
-      </w:rPr>
-    </w:lvl>
-    <w:lvl w:ilvl="8" w:tplc="823CDE12" w:tentative="1">
-      <w:start w:val="1"/>
-      <w:numFmt w:val="bullet"/>
-      <w:lvlText w:val=""/>
-      <w:lvlJc w:val="left"/>
-      <w:pPr>
-        <w:tabs>
-          <w:tab w:val="num" w:pos="6480"/>
-        </w:tabs>
-        <w:ind w:left="6480" w:hanging="360"/>
-      </w:pPr>
-      <w:rPr>
-        <w:rFonts w:ascii="Wingdings" w:hAnsi="Wingdings" w:hint="default"/>
-      </w:rPr>
-    </w:lvl>
-  </w:abstractNum>
-  <w:abstractNum w:abstractNumId="30" w15:restartNumberingAfterBreak="0">
-    <w:nsid w:val="4F6F222A"/>
-    <w:multiLevelType w:val="hybridMultilevel"/>
-    <w:tmpl w:val="DA7EC124"/>
-    <w:lvl w:ilvl="0" w:tplc="149AC6C6">
-      <w:start w:val="1"/>
-      <w:numFmt w:val="bullet"/>
-      <w:lvlText w:val=""/>
-      <w:lvlJc w:val="left"/>
-      <w:pPr>
-        <w:tabs>
-          <w:tab w:val="num" w:pos="720"/>
-        </w:tabs>
-        <w:ind w:left="720" w:hanging="360"/>
-      </w:pPr>
-      <w:rPr>
-        <w:rFonts w:ascii="Wingdings" w:hAnsi="Wingdings" w:hint="default"/>
-      </w:rPr>
-    </w:lvl>
-    <w:lvl w:ilvl="1" w:tplc="47DE8632">
-      <w:start w:val="174"/>
-      <w:numFmt w:val="bullet"/>
-      <w:lvlText w:val=""/>
-      <w:lvlJc w:val="left"/>
-      <w:pPr>
-        <w:tabs>
-          <w:tab w:val="num" w:pos="1440"/>
-        </w:tabs>
-        <w:ind w:left="1440" w:hanging="360"/>
-      </w:pPr>
-      <w:rPr>
-        <w:rFonts w:ascii="Wingdings" w:hAnsi="Wingdings" w:hint="default"/>
-      </w:rPr>
-    </w:lvl>
-    <w:lvl w:ilvl="2" w:tplc="91E6A212" w:tentative="1">
-      <w:start w:val="1"/>
-      <w:numFmt w:val="bullet"/>
-      <w:lvlText w:val=""/>
-      <w:lvlJc w:val="left"/>
-      <w:pPr>
-        <w:tabs>
-          <w:tab w:val="num" w:pos="2160"/>
-        </w:tabs>
-        <w:ind w:left="2160" w:hanging="360"/>
-      </w:pPr>
-      <w:rPr>
-        <w:rFonts w:ascii="Wingdings" w:hAnsi="Wingdings" w:hint="default"/>
-      </w:rPr>
-    </w:lvl>
-    <w:lvl w:ilvl="3" w:tplc="04D6EFAA" w:tentative="1">
-      <w:start w:val="1"/>
-      <w:numFmt w:val="bullet"/>
-      <w:lvlText w:val=""/>
-      <w:lvlJc w:val="left"/>
-      <w:pPr>
-        <w:tabs>
-          <w:tab w:val="num" w:pos="2880"/>
-        </w:tabs>
-        <w:ind w:left="2880" w:hanging="360"/>
-      </w:pPr>
-      <w:rPr>
-        <w:rFonts w:ascii="Wingdings" w:hAnsi="Wingdings" w:hint="default"/>
-      </w:rPr>
-    </w:lvl>
-    <w:lvl w:ilvl="4" w:tplc="D660E386" w:tentative="1">
-      <w:start w:val="1"/>
-      <w:numFmt w:val="bullet"/>
-      <w:lvlText w:val=""/>
-      <w:lvlJc w:val="left"/>
-      <w:pPr>
-        <w:tabs>
-          <w:tab w:val="num" w:pos="3600"/>
-        </w:tabs>
-        <w:ind w:left="3600" w:hanging="360"/>
-      </w:pPr>
-      <w:rPr>
-        <w:rFonts w:ascii="Wingdings" w:hAnsi="Wingdings" w:hint="default"/>
-      </w:rPr>
-    </w:lvl>
-    <w:lvl w:ilvl="5" w:tplc="2D44E930" w:tentative="1">
-      <w:start w:val="1"/>
-      <w:numFmt w:val="bullet"/>
-      <w:lvlText w:val=""/>
-      <w:lvlJc w:val="left"/>
-      <w:pPr>
-        <w:tabs>
-          <w:tab w:val="num" w:pos="4320"/>
-        </w:tabs>
-        <w:ind w:left="4320" w:hanging="360"/>
-      </w:pPr>
-      <w:rPr>
-        <w:rFonts w:ascii="Wingdings" w:hAnsi="Wingdings" w:hint="default"/>
-      </w:rPr>
-    </w:lvl>
-    <w:lvl w:ilvl="6" w:tplc="548CD352" w:tentative="1">
-      <w:start w:val="1"/>
-      <w:numFmt w:val="bullet"/>
-      <w:lvlText w:val=""/>
-      <w:lvlJc w:val="left"/>
-      <w:pPr>
-        <w:tabs>
-          <w:tab w:val="num" w:pos="5040"/>
-        </w:tabs>
-        <w:ind w:left="5040" w:hanging="360"/>
-      </w:pPr>
-      <w:rPr>
-        <w:rFonts w:ascii="Wingdings" w:hAnsi="Wingdings" w:hint="default"/>
-      </w:rPr>
-    </w:lvl>
-    <w:lvl w:ilvl="7" w:tplc="77F2073A" w:tentative="1">
-      <w:start w:val="1"/>
-      <w:numFmt w:val="bullet"/>
-      <w:lvlText w:val=""/>
-      <w:lvlJc w:val="left"/>
-      <w:pPr>
-        <w:tabs>
-          <w:tab w:val="num" w:pos="5760"/>
-        </w:tabs>
-        <w:ind w:left="5760" w:hanging="360"/>
-      </w:pPr>
-      <w:rPr>
-        <w:rFonts w:ascii="Wingdings" w:hAnsi="Wingdings" w:hint="default"/>
-      </w:rPr>
-    </w:lvl>
-    <w:lvl w:ilvl="8" w:tplc="A6E06460" w:tentative="1">
-      <w:start w:val="1"/>
-      <w:numFmt w:val="bullet"/>
-      <w:lvlText w:val=""/>
-      <w:lvlJc w:val="left"/>
-      <w:pPr>
-        <w:tabs>
-          <w:tab w:val="num" w:pos="6480"/>
-        </w:tabs>
-        <w:ind w:left="6480" w:hanging="360"/>
-      </w:pPr>
-      <w:rPr>
-        <w:rFonts w:ascii="Wingdings" w:hAnsi="Wingdings" w:hint="default"/>
-      </w:rPr>
-    </w:lvl>
-  </w:abstractNum>
-  <w:abstractNum w:abstractNumId="31" w15:restartNumberingAfterBreak="0">
-    <w:nsid w:val="546A29A8"/>
-    <w:multiLevelType w:val="hybridMultilevel"/>
-    <w:tmpl w:val="90EE89DA"/>
-    <w:lvl w:ilvl="0" w:tplc="D6668A46">
-      <w:start w:val="1"/>
-      <w:numFmt w:val="bullet"/>
-      <w:lvlText w:val=""/>
-      <w:lvlJc w:val="left"/>
-      <w:pPr>
-        <w:tabs>
-          <w:tab w:val="num" w:pos="720"/>
-        </w:tabs>
-        <w:ind w:left="720" w:hanging="360"/>
-      </w:pPr>
-      <w:rPr>
-        <w:rFonts w:ascii="Wingdings" w:hAnsi="Wingdings" w:hint="default"/>
-      </w:rPr>
-    </w:lvl>
-    <w:lvl w:ilvl="1" w:tplc="1C7C116C">
-      <w:start w:val="174"/>
-      <w:numFmt w:val="bullet"/>
-      <w:lvlText w:val=""/>
-      <w:lvlJc w:val="left"/>
-      <w:pPr>
-        <w:tabs>
-          <w:tab w:val="num" w:pos="1440"/>
-        </w:tabs>
-        <w:ind w:left="1440" w:hanging="360"/>
-      </w:pPr>
-      <w:rPr>
-        <w:rFonts w:ascii="Wingdings" w:hAnsi="Wingdings" w:hint="default"/>
-      </w:rPr>
-    </w:lvl>
-    <w:lvl w:ilvl="2" w:tplc="E18675CE" w:tentative="1">
-      <w:start w:val="1"/>
-      <w:numFmt w:val="bullet"/>
-      <w:lvlText w:val=""/>
-      <w:lvlJc w:val="left"/>
-      <w:pPr>
-        <w:tabs>
-          <w:tab w:val="num" w:pos="2160"/>
-        </w:tabs>
-        <w:ind w:left="2160" w:hanging="360"/>
-      </w:pPr>
-      <w:rPr>
-        <w:rFonts w:ascii="Wingdings" w:hAnsi="Wingdings" w:hint="default"/>
-      </w:rPr>
-    </w:lvl>
-    <w:lvl w:ilvl="3" w:tplc="CB94766A" w:tentative="1">
-      <w:start w:val="1"/>
-      <w:numFmt w:val="bullet"/>
-      <w:lvlText w:val=""/>
-      <w:lvlJc w:val="left"/>
-      <w:pPr>
-        <w:tabs>
-          <w:tab w:val="num" w:pos="2880"/>
-        </w:tabs>
-        <w:ind w:left="2880" w:hanging="360"/>
-      </w:pPr>
-      <w:rPr>
-        <w:rFonts w:ascii="Wingdings" w:hAnsi="Wingdings" w:hint="default"/>
-      </w:rPr>
-    </w:lvl>
-    <w:lvl w:ilvl="4" w:tplc="4720FD42" w:tentative="1">
-      <w:start w:val="1"/>
-      <w:numFmt w:val="bullet"/>
-      <w:lvlText w:val=""/>
-      <w:lvlJc w:val="left"/>
-      <w:pPr>
-        <w:tabs>
-          <w:tab w:val="num" w:pos="3600"/>
-        </w:tabs>
-        <w:ind w:left="3600" w:hanging="360"/>
-      </w:pPr>
-      <w:rPr>
-        <w:rFonts w:ascii="Wingdings" w:hAnsi="Wingdings" w:hint="default"/>
-      </w:rPr>
-    </w:lvl>
-    <w:lvl w:ilvl="5" w:tplc="5C524012" w:tentative="1">
-      <w:start w:val="1"/>
-      <w:numFmt w:val="bullet"/>
-      <w:lvlText w:val=""/>
-      <w:lvlJc w:val="left"/>
-      <w:pPr>
-        <w:tabs>
-          <w:tab w:val="num" w:pos="4320"/>
-        </w:tabs>
-        <w:ind w:left="4320" w:hanging="360"/>
-      </w:pPr>
-      <w:rPr>
-        <w:rFonts w:ascii="Wingdings" w:hAnsi="Wingdings" w:hint="default"/>
-      </w:rPr>
-    </w:lvl>
-    <w:lvl w:ilvl="6" w:tplc="82C667A6" w:tentative="1">
-      <w:start w:val="1"/>
-      <w:numFmt w:val="bullet"/>
-      <w:lvlText w:val=""/>
-      <w:lvlJc w:val="left"/>
-      <w:pPr>
-        <w:tabs>
-          <w:tab w:val="num" w:pos="5040"/>
-        </w:tabs>
-        <w:ind w:left="5040" w:hanging="360"/>
-      </w:pPr>
-      <w:rPr>
-        <w:rFonts w:ascii="Wingdings" w:hAnsi="Wingdings" w:hint="default"/>
-      </w:rPr>
-    </w:lvl>
-    <w:lvl w:ilvl="7" w:tplc="B950C3F2" w:tentative="1">
-      <w:start w:val="1"/>
-      <w:numFmt w:val="bullet"/>
-      <w:lvlText w:val=""/>
-      <w:lvlJc w:val="left"/>
-      <w:pPr>
-        <w:tabs>
-          <w:tab w:val="num" w:pos="5760"/>
-        </w:tabs>
-        <w:ind w:left="5760" w:hanging="360"/>
-      </w:pPr>
-      <w:rPr>
-        <w:rFonts w:ascii="Wingdings" w:hAnsi="Wingdings" w:hint="default"/>
-      </w:rPr>
-    </w:lvl>
-    <w:lvl w:ilvl="8" w:tplc="D37A8054" w:tentative="1">
-      <w:start w:val="1"/>
-      <w:numFmt w:val="bullet"/>
-      <w:lvlText w:val=""/>
-      <w:lvlJc w:val="left"/>
-      <w:pPr>
-        <w:tabs>
-          <w:tab w:val="num" w:pos="6480"/>
-        </w:tabs>
-        <w:ind w:left="6480" w:hanging="360"/>
-      </w:pPr>
-      <w:rPr>
-        <w:rFonts w:ascii="Wingdings" w:hAnsi="Wingdings" w:hint="default"/>
-      </w:rPr>
-    </w:lvl>
-  </w:abstractNum>
-  <w:abstractNum w:abstractNumId="32" w15:restartNumberingAfterBreak="0">
-    <w:nsid w:val="54B67F69"/>
-    <w:multiLevelType w:val="hybridMultilevel"/>
-    <w:tmpl w:val="DAFCAF0E"/>
-    <w:lvl w:ilvl="0" w:tplc="040A000F">
-      <w:start w:val="1"/>
-      <w:numFmt w:val="decimal"/>
-      <w:lvlText w:val="%1."/>
-      <w:lvlJc w:val="left"/>
-      <w:pPr>
-        <w:tabs>
-          <w:tab w:val="num" w:pos="720"/>
-        </w:tabs>
-        <w:ind w:left="720" w:hanging="360"/>
-      </w:pPr>
-      <w:rPr>
-        <w:rFonts w:cs="Times New Roman"/>
-      </w:rPr>
-    </w:lvl>
-    <w:lvl w:ilvl="1" w:tplc="040A0019" w:tentative="1">
-      <w:start w:val="1"/>
-      <w:numFmt w:val="lowerLetter"/>
-      <w:lvlText w:val="%2."/>
-      <w:lvlJc w:val="left"/>
-      <w:pPr>
-        <w:tabs>
-          <w:tab w:val="num" w:pos="1440"/>
-        </w:tabs>
-        <w:ind w:left="1440" w:hanging="360"/>
-      </w:pPr>
-      <w:rPr>
-        <w:rFonts w:cs="Times New Roman"/>
-      </w:rPr>
-    </w:lvl>
-    <w:lvl w:ilvl="2" w:tplc="040A001B" w:tentative="1">
-      <w:start w:val="1"/>
-      <w:numFmt w:val="lowerRoman"/>
-      <w:lvlText w:val="%3."/>
-      <w:lvlJc w:val="right"/>
-      <w:pPr>
-        <w:tabs>
-          <w:tab w:val="num" w:pos="2160"/>
-        </w:tabs>
-        <w:ind w:left="2160" w:hanging="180"/>
-      </w:pPr>
-      <w:rPr>
-        <w:rFonts w:cs="Times New Roman"/>
-      </w:rPr>
-    </w:lvl>
-    <w:lvl w:ilvl="3" w:tplc="44AE2C62">
-      <w:start w:val="1"/>
-      <w:numFmt w:val="bullet"/>
-      <w:lvlText w:val="o"/>
-      <w:lvlJc w:val="left"/>
-      <w:pPr>
-        <w:tabs>
-          <w:tab w:val="num" w:pos="2880"/>
-        </w:tabs>
-        <w:ind w:left="2880" w:hanging="360"/>
-      </w:pPr>
-      <w:rPr>
-        <w:rFonts w:ascii="Courier New" w:hAnsi="Courier New" w:hint="default"/>
-        <w:sz w:val="32"/>
-      </w:rPr>
-    </w:lvl>
-    <w:lvl w:ilvl="4" w:tplc="040A0019" w:tentative="1">
-      <w:start w:val="1"/>
-      <w:numFmt w:val="lowerLetter"/>
-      <w:lvlText w:val="%5."/>
-      <w:lvlJc w:val="left"/>
-      <w:pPr>
-        <w:tabs>
-          <w:tab w:val="num" w:pos="3600"/>
-        </w:tabs>
-        <w:ind w:left="3600" w:hanging="360"/>
-      </w:pPr>
-      <w:rPr>
-        <w:rFonts w:cs="Times New Roman"/>
-      </w:rPr>
-    </w:lvl>
-    <w:lvl w:ilvl="5" w:tplc="040A001B" w:tentative="1">
-      <w:start w:val="1"/>
-      <w:numFmt w:val="lowerRoman"/>
-      <w:lvlText w:val="%6."/>
-      <w:lvlJc w:val="right"/>
-      <w:pPr>
-        <w:tabs>
-          <w:tab w:val="num" w:pos="4320"/>
-        </w:tabs>
-        <w:ind w:left="4320" w:hanging="180"/>
-      </w:pPr>
-      <w:rPr>
-        <w:rFonts w:cs="Times New Roman"/>
-      </w:rPr>
-    </w:lvl>
-    <w:lvl w:ilvl="6" w:tplc="040A000F" w:tentative="1">
-      <w:start w:val="1"/>
-      <w:numFmt w:val="decimal"/>
-      <w:lvlText w:val="%7."/>
-      <w:lvlJc w:val="left"/>
-      <w:pPr>
-        <w:tabs>
-          <w:tab w:val="num" w:pos="5040"/>
-        </w:tabs>
-        <w:ind w:left="5040" w:hanging="360"/>
-      </w:pPr>
-      <w:rPr>
-        <w:rFonts w:cs="Times New Roman"/>
-      </w:rPr>
-    </w:lvl>
-    <w:lvl w:ilvl="7" w:tplc="040A0019" w:tentative="1">
-      <w:start w:val="1"/>
-      <w:numFmt w:val="lowerLetter"/>
-      <w:lvlText w:val="%8."/>
-      <w:lvlJc w:val="left"/>
-      <w:pPr>
-        <w:tabs>
-          <w:tab w:val="num" w:pos="5760"/>
-        </w:tabs>
-        <w:ind w:left="5760" w:hanging="360"/>
-      </w:pPr>
-      <w:rPr>
-        <w:rFonts w:cs="Times New Roman"/>
-      </w:rPr>
-    </w:lvl>
-    <w:lvl w:ilvl="8" w:tplc="040A001B" w:tentative="1">
-      <w:start w:val="1"/>
-      <w:numFmt w:val="lowerRoman"/>
-      <w:lvlText w:val="%9."/>
-      <w:lvlJc w:val="right"/>
-      <w:pPr>
-        <w:tabs>
-          <w:tab w:val="num" w:pos="6480"/>
-        </w:tabs>
-        <w:ind w:left="6480" w:hanging="180"/>
-      </w:pPr>
-      <w:rPr>
-        <w:rFonts w:cs="Times New Roman"/>
-      </w:rPr>
-    </w:lvl>
-  </w:abstractNum>
-  <w:abstractNum w:abstractNumId="33" w15:restartNumberingAfterBreak="0">
-    <w:nsid w:val="6575095F"/>
-    <w:multiLevelType w:val="hybridMultilevel"/>
-    <w:tmpl w:val="76C00D2A"/>
-    <w:lvl w:ilvl="0" w:tplc="040A000F">
-      <w:start w:val="1"/>
-      <w:numFmt w:val="decimal"/>
-      <w:lvlText w:val="%1."/>
-      <w:lvlJc w:val="left"/>
-      <w:pPr>
-        <w:tabs>
-          <w:tab w:val="num" w:pos="720"/>
-        </w:tabs>
-        <w:ind w:left="720" w:hanging="360"/>
-      </w:pPr>
-      <w:rPr>
-        <w:rFonts w:cs="Times New Roman" w:hint="default"/>
-      </w:rPr>
-    </w:lvl>
-    <w:lvl w:ilvl="1" w:tplc="19C84D12">
-      <w:start w:val="186"/>
-      <w:numFmt w:val="bullet"/>
-      <w:lvlText w:val=""/>
-      <w:lvlJc w:val="left"/>
-      <w:pPr>
-        <w:tabs>
-          <w:tab w:val="num" w:pos="1440"/>
-        </w:tabs>
-        <w:ind w:left="1440" w:hanging="360"/>
-      </w:pPr>
-      <w:rPr>
-        <w:rFonts w:ascii="Wingdings" w:hAnsi="Wingdings" w:hint="default"/>
-      </w:rPr>
-    </w:lvl>
-    <w:lvl w:ilvl="2" w:tplc="27C03BE4">
-      <w:start w:val="1"/>
-      <w:numFmt w:val="bullet"/>
-      <w:lvlText w:val=""/>
-      <w:lvlJc w:val="left"/>
-      <w:pPr>
-        <w:tabs>
-          <w:tab w:val="num" w:pos="2160"/>
-        </w:tabs>
-        <w:ind w:left="2160" w:hanging="360"/>
-      </w:pPr>
-      <w:rPr>
-        <w:rFonts w:ascii="Wingdings" w:hAnsi="Wingdings" w:hint="default"/>
+        <w:rFonts w:hint="default"/>
       </w:rPr>
     </w:lvl>
     <w:lvl w:ilvl="3" w:tplc="0DE2F2B2">
@@ -13416,7 +11560,7 @@
         <w:rFonts w:ascii="Wingdings" w:hAnsi="Wingdings" w:hint="default"/>
       </w:rPr>
     </w:lvl>
-    <w:lvl w:ilvl="4" w:tplc="2330577A">
+    <w:lvl w:ilvl="4" w:tplc="2330577A" w:tentative="1">
       <w:start w:val="1"/>
       <w:numFmt w:val="bullet"/>
       <w:lvlText w:val=""/>
@@ -13492,756 +11636,28 @@
       </w:rPr>
     </w:lvl>
   </w:abstractNum>
-  <w:abstractNum w:abstractNumId="34" w15:restartNumberingAfterBreak="0">
-    <w:nsid w:val="66EC3265"/>
-    <w:multiLevelType w:val="multilevel"/>
-    <w:tmpl w:val="6826F448"/>
-    <w:lvl w:ilvl="0">
-      <w:start w:val="1"/>
-      <w:numFmt w:val="bullet"/>
-      <w:lvlText w:val=""/>
-      <w:lvlJc w:val="left"/>
-      <w:pPr>
-        <w:tabs>
-          <w:tab w:val="num" w:pos="720"/>
-        </w:tabs>
-        <w:ind w:left="720" w:hanging="360"/>
-      </w:pPr>
-      <w:rPr>
-        <w:rFonts w:ascii="Wingdings" w:hAnsi="Wingdings" w:hint="default"/>
-      </w:rPr>
-    </w:lvl>
-    <w:lvl w:ilvl="1">
-      <w:start w:val="186"/>
-      <w:numFmt w:val="bullet"/>
-      <w:lvlText w:val=""/>
-      <w:lvlJc w:val="left"/>
-      <w:pPr>
-        <w:tabs>
-          <w:tab w:val="num" w:pos="1440"/>
-        </w:tabs>
-        <w:ind w:left="1440" w:hanging="360"/>
-      </w:pPr>
-      <w:rPr>
-        <w:rFonts w:ascii="Wingdings" w:hAnsi="Wingdings" w:hint="default"/>
-      </w:rPr>
-    </w:lvl>
-    <w:lvl w:ilvl="2">
-      <w:start w:val="1"/>
-      <w:numFmt w:val="bullet"/>
-      <w:lvlText w:val=""/>
-      <w:lvlJc w:val="left"/>
-      <w:pPr>
-        <w:tabs>
-          <w:tab w:val="num" w:pos="2160"/>
-        </w:tabs>
-        <w:ind w:left="2160" w:hanging="360"/>
-      </w:pPr>
-      <w:rPr>
-        <w:rFonts w:ascii="Wingdings" w:hAnsi="Wingdings" w:hint="default"/>
-      </w:rPr>
-    </w:lvl>
-    <w:lvl w:ilvl="3">
-      <w:start w:val="1"/>
-      <w:numFmt w:val="bullet"/>
-      <w:lvlText w:val=""/>
-      <w:lvlJc w:val="left"/>
-      <w:pPr>
-        <w:tabs>
-          <w:tab w:val="num" w:pos="2880"/>
-        </w:tabs>
-        <w:ind w:left="2880" w:hanging="360"/>
-      </w:pPr>
-      <w:rPr>
-        <w:rFonts w:ascii="Wingdings" w:hAnsi="Wingdings" w:hint="default"/>
-      </w:rPr>
-    </w:lvl>
-    <w:lvl w:ilvl="4">
-      <w:start w:val="1"/>
-      <w:numFmt w:val="bullet"/>
-      <w:lvlText w:val=""/>
-      <w:lvlJc w:val="left"/>
-      <w:pPr>
-        <w:tabs>
-          <w:tab w:val="num" w:pos="3600"/>
-        </w:tabs>
-        <w:ind w:left="3600" w:hanging="360"/>
-      </w:pPr>
-      <w:rPr>
-        <w:rFonts w:ascii="Wingdings" w:hAnsi="Wingdings" w:hint="default"/>
-      </w:rPr>
-    </w:lvl>
-    <w:lvl w:ilvl="5">
-      <w:start w:val="1"/>
-      <w:numFmt w:val="bullet"/>
-      <w:lvlText w:val=""/>
-      <w:lvlJc w:val="left"/>
-      <w:pPr>
-        <w:tabs>
-          <w:tab w:val="num" w:pos="4320"/>
-        </w:tabs>
-        <w:ind w:left="4320" w:hanging="360"/>
-      </w:pPr>
-      <w:rPr>
-        <w:rFonts w:ascii="Wingdings" w:hAnsi="Wingdings" w:hint="default"/>
-      </w:rPr>
-    </w:lvl>
-    <w:lvl w:ilvl="6">
-      <w:start w:val="1"/>
-      <w:numFmt w:val="bullet"/>
-      <w:lvlText w:val=""/>
-      <w:lvlJc w:val="left"/>
-      <w:pPr>
-        <w:tabs>
-          <w:tab w:val="num" w:pos="5040"/>
-        </w:tabs>
-        <w:ind w:left="5040" w:hanging="360"/>
-      </w:pPr>
-      <w:rPr>
-        <w:rFonts w:ascii="Wingdings" w:hAnsi="Wingdings" w:hint="default"/>
-      </w:rPr>
-    </w:lvl>
-    <w:lvl w:ilvl="7">
-      <w:start w:val="1"/>
-      <w:numFmt w:val="bullet"/>
-      <w:lvlText w:val=""/>
-      <w:lvlJc w:val="left"/>
-      <w:pPr>
-        <w:tabs>
-          <w:tab w:val="num" w:pos="5760"/>
-        </w:tabs>
-        <w:ind w:left="5760" w:hanging="360"/>
-      </w:pPr>
-      <w:rPr>
-        <w:rFonts w:ascii="Wingdings" w:hAnsi="Wingdings" w:hint="default"/>
-      </w:rPr>
-    </w:lvl>
-    <w:lvl w:ilvl="8">
-      <w:start w:val="1"/>
-      <w:numFmt w:val="bullet"/>
-      <w:lvlText w:val=""/>
-      <w:lvlJc w:val="left"/>
-      <w:pPr>
-        <w:tabs>
-          <w:tab w:val="num" w:pos="6480"/>
-        </w:tabs>
-        <w:ind w:left="6480" w:hanging="360"/>
-      </w:pPr>
-      <w:rPr>
-        <w:rFonts w:ascii="Wingdings" w:hAnsi="Wingdings" w:hint="default"/>
-      </w:rPr>
-    </w:lvl>
-  </w:abstractNum>
-  <w:abstractNum w:abstractNumId="35" w15:restartNumberingAfterBreak="0">
-    <w:nsid w:val="6C716CDB"/>
-    <w:multiLevelType w:val="hybridMultilevel"/>
-    <w:tmpl w:val="AB08CA96"/>
-    <w:lvl w:ilvl="0" w:tplc="040A000F">
-      <w:start w:val="1"/>
-      <w:numFmt w:val="decimal"/>
-      <w:lvlText w:val="%1."/>
-      <w:lvlJc w:val="left"/>
-      <w:pPr>
-        <w:tabs>
-          <w:tab w:val="num" w:pos="720"/>
-        </w:tabs>
-        <w:ind w:left="720" w:hanging="360"/>
-      </w:pPr>
-      <w:rPr>
-        <w:rFonts w:cs="Times New Roman"/>
-      </w:rPr>
-    </w:lvl>
-    <w:lvl w:ilvl="1" w:tplc="040A0019" w:tentative="1">
-      <w:start w:val="1"/>
-      <w:numFmt w:val="lowerLetter"/>
-      <w:lvlText w:val="%2."/>
-      <w:lvlJc w:val="left"/>
-      <w:pPr>
-        <w:tabs>
-          <w:tab w:val="num" w:pos="1440"/>
-        </w:tabs>
-        <w:ind w:left="1440" w:hanging="360"/>
-      </w:pPr>
-      <w:rPr>
-        <w:rFonts w:cs="Times New Roman"/>
-      </w:rPr>
-    </w:lvl>
-    <w:lvl w:ilvl="2" w:tplc="040A001B" w:tentative="1">
-      <w:start w:val="1"/>
-      <w:numFmt w:val="lowerRoman"/>
-      <w:lvlText w:val="%3."/>
-      <w:lvlJc w:val="right"/>
-      <w:pPr>
-        <w:tabs>
-          <w:tab w:val="num" w:pos="2160"/>
-        </w:tabs>
-        <w:ind w:left="2160" w:hanging="180"/>
-      </w:pPr>
-      <w:rPr>
-        <w:rFonts w:cs="Times New Roman"/>
-      </w:rPr>
-    </w:lvl>
-    <w:lvl w:ilvl="3" w:tplc="040A000F" w:tentative="1">
-      <w:start w:val="1"/>
-      <w:numFmt w:val="decimal"/>
-      <w:lvlText w:val="%4."/>
-      <w:lvlJc w:val="left"/>
-      <w:pPr>
-        <w:tabs>
-          <w:tab w:val="num" w:pos="2880"/>
-        </w:tabs>
-        <w:ind w:left="2880" w:hanging="360"/>
-      </w:pPr>
-      <w:rPr>
-        <w:rFonts w:cs="Times New Roman"/>
-      </w:rPr>
-    </w:lvl>
-    <w:lvl w:ilvl="4" w:tplc="040A0019" w:tentative="1">
-      <w:start w:val="1"/>
-      <w:numFmt w:val="lowerLetter"/>
-      <w:lvlText w:val="%5."/>
-      <w:lvlJc w:val="left"/>
-      <w:pPr>
-        <w:tabs>
-          <w:tab w:val="num" w:pos="3600"/>
-        </w:tabs>
-        <w:ind w:left="3600" w:hanging="360"/>
-      </w:pPr>
-      <w:rPr>
-        <w:rFonts w:cs="Times New Roman"/>
-      </w:rPr>
-    </w:lvl>
-    <w:lvl w:ilvl="5" w:tplc="040A001B" w:tentative="1">
-      <w:start w:val="1"/>
-      <w:numFmt w:val="lowerRoman"/>
-      <w:lvlText w:val="%6."/>
-      <w:lvlJc w:val="right"/>
-      <w:pPr>
-        <w:tabs>
-          <w:tab w:val="num" w:pos="4320"/>
-        </w:tabs>
-        <w:ind w:left="4320" w:hanging="180"/>
-      </w:pPr>
-      <w:rPr>
-        <w:rFonts w:cs="Times New Roman"/>
-      </w:rPr>
-    </w:lvl>
-    <w:lvl w:ilvl="6" w:tplc="040A000F" w:tentative="1">
-      <w:start w:val="1"/>
-      <w:numFmt w:val="decimal"/>
-      <w:lvlText w:val="%7."/>
-      <w:lvlJc w:val="left"/>
-      <w:pPr>
-        <w:tabs>
-          <w:tab w:val="num" w:pos="5040"/>
-        </w:tabs>
-        <w:ind w:left="5040" w:hanging="360"/>
-      </w:pPr>
-      <w:rPr>
-        <w:rFonts w:cs="Times New Roman"/>
-      </w:rPr>
-    </w:lvl>
-    <w:lvl w:ilvl="7" w:tplc="040A0019" w:tentative="1">
-      <w:start w:val="1"/>
-      <w:numFmt w:val="lowerLetter"/>
-      <w:lvlText w:val="%8."/>
-      <w:lvlJc w:val="left"/>
-      <w:pPr>
-        <w:tabs>
-          <w:tab w:val="num" w:pos="5760"/>
-        </w:tabs>
-        <w:ind w:left="5760" w:hanging="360"/>
-      </w:pPr>
-      <w:rPr>
-        <w:rFonts w:cs="Times New Roman"/>
-      </w:rPr>
-    </w:lvl>
-    <w:lvl w:ilvl="8" w:tplc="040A001B" w:tentative="1">
-      <w:start w:val="1"/>
-      <w:numFmt w:val="lowerRoman"/>
-      <w:lvlText w:val="%9."/>
-      <w:lvlJc w:val="right"/>
-      <w:pPr>
-        <w:tabs>
-          <w:tab w:val="num" w:pos="6480"/>
-        </w:tabs>
-        <w:ind w:left="6480" w:hanging="180"/>
-      </w:pPr>
-      <w:rPr>
-        <w:rFonts w:cs="Times New Roman"/>
-      </w:rPr>
-    </w:lvl>
-  </w:abstractNum>
-  <w:abstractNum w:abstractNumId="36" w15:restartNumberingAfterBreak="0">
-    <w:nsid w:val="70732D2C"/>
-    <w:multiLevelType w:val="multilevel"/>
-    <w:tmpl w:val="2C0A001F"/>
-    <w:lvl w:ilvl="0">
-      <w:start w:val="1"/>
-      <w:numFmt w:val="decimal"/>
-      <w:lvlText w:val="%1."/>
-      <w:lvlJc w:val="left"/>
-      <w:pPr>
-        <w:ind w:left="360" w:hanging="360"/>
-      </w:pPr>
-    </w:lvl>
-    <w:lvl w:ilvl="1">
-      <w:start w:val="1"/>
-      <w:numFmt w:val="decimal"/>
-      <w:lvlText w:val="%1.%2."/>
-      <w:lvlJc w:val="left"/>
-      <w:pPr>
-        <w:ind w:left="792" w:hanging="432"/>
-      </w:pPr>
-    </w:lvl>
-    <w:lvl w:ilvl="2">
-      <w:start w:val="1"/>
-      <w:numFmt w:val="decimal"/>
-      <w:lvlText w:val="%1.%2.%3."/>
-      <w:lvlJc w:val="left"/>
-      <w:pPr>
-        <w:ind w:left="1224" w:hanging="504"/>
-      </w:pPr>
-    </w:lvl>
-    <w:lvl w:ilvl="3">
-      <w:start w:val="1"/>
-      <w:numFmt w:val="decimal"/>
-      <w:lvlText w:val="%1.%2.%3.%4."/>
-      <w:lvlJc w:val="left"/>
-      <w:pPr>
-        <w:ind w:left="1728" w:hanging="648"/>
-      </w:pPr>
-    </w:lvl>
-    <w:lvl w:ilvl="4">
-      <w:start w:val="1"/>
-      <w:numFmt w:val="decimal"/>
-      <w:lvlText w:val="%1.%2.%3.%4.%5."/>
-      <w:lvlJc w:val="left"/>
-      <w:pPr>
-        <w:ind w:left="2232" w:hanging="792"/>
-      </w:pPr>
-    </w:lvl>
-    <w:lvl w:ilvl="5">
-      <w:start w:val="1"/>
-      <w:numFmt w:val="decimal"/>
-      <w:lvlText w:val="%1.%2.%3.%4.%5.%6."/>
-      <w:lvlJc w:val="left"/>
-      <w:pPr>
-        <w:ind w:left="2736" w:hanging="936"/>
-      </w:pPr>
-    </w:lvl>
-    <w:lvl w:ilvl="6">
-      <w:start w:val="1"/>
-      <w:numFmt w:val="decimal"/>
-      <w:lvlText w:val="%1.%2.%3.%4.%5.%6.%7."/>
-      <w:lvlJc w:val="left"/>
-      <w:pPr>
-        <w:ind w:left="3240" w:hanging="1080"/>
-      </w:pPr>
-    </w:lvl>
-    <w:lvl w:ilvl="7">
-      <w:start w:val="1"/>
-      <w:numFmt w:val="decimal"/>
-      <w:lvlText w:val="%1.%2.%3.%4.%5.%6.%7.%8."/>
-      <w:lvlJc w:val="left"/>
-      <w:pPr>
-        <w:ind w:left="3744" w:hanging="1224"/>
-      </w:pPr>
-    </w:lvl>
-    <w:lvl w:ilvl="8">
-      <w:start w:val="1"/>
-      <w:numFmt w:val="decimal"/>
-      <w:lvlText w:val="%1.%2.%3.%4.%5.%6.%7.%8.%9."/>
-      <w:lvlJc w:val="left"/>
-      <w:pPr>
-        <w:ind w:left="4320" w:hanging="1440"/>
-      </w:pPr>
-    </w:lvl>
-  </w:abstractNum>
-  <w:abstractNum w:abstractNumId="37" w15:restartNumberingAfterBreak="0">
-    <w:nsid w:val="76905515"/>
-    <w:multiLevelType w:val="hybridMultilevel"/>
-    <w:tmpl w:val="946EB0C6"/>
-    <w:lvl w:ilvl="0" w:tplc="2C0A000F">
-      <w:start w:val="1"/>
-      <w:numFmt w:val="decimal"/>
-      <w:lvlText w:val="%1."/>
-      <w:lvlJc w:val="left"/>
-      <w:pPr>
-        <w:ind w:left="2154" w:hanging="360"/>
-      </w:pPr>
-    </w:lvl>
-    <w:lvl w:ilvl="1" w:tplc="2C0A0019" w:tentative="1">
-      <w:start w:val="1"/>
-      <w:numFmt w:val="lowerLetter"/>
-      <w:lvlText w:val="%2."/>
-      <w:lvlJc w:val="left"/>
-      <w:pPr>
-        <w:ind w:left="2874" w:hanging="360"/>
-      </w:pPr>
-    </w:lvl>
-    <w:lvl w:ilvl="2" w:tplc="2C0A001B" w:tentative="1">
-      <w:start w:val="1"/>
-      <w:numFmt w:val="lowerRoman"/>
-      <w:lvlText w:val="%3."/>
-      <w:lvlJc w:val="right"/>
-      <w:pPr>
-        <w:ind w:left="3594" w:hanging="180"/>
-      </w:pPr>
-    </w:lvl>
-    <w:lvl w:ilvl="3" w:tplc="2C0A000F" w:tentative="1">
-      <w:start w:val="1"/>
-      <w:numFmt w:val="decimal"/>
-      <w:lvlText w:val="%4."/>
-      <w:lvlJc w:val="left"/>
-      <w:pPr>
-        <w:ind w:left="4314" w:hanging="360"/>
-      </w:pPr>
-    </w:lvl>
-    <w:lvl w:ilvl="4" w:tplc="2C0A0019" w:tentative="1">
-      <w:start w:val="1"/>
-      <w:numFmt w:val="lowerLetter"/>
-      <w:lvlText w:val="%5."/>
-      <w:lvlJc w:val="left"/>
-      <w:pPr>
-        <w:ind w:left="5034" w:hanging="360"/>
-      </w:pPr>
-    </w:lvl>
-    <w:lvl w:ilvl="5" w:tplc="2C0A001B" w:tentative="1">
-      <w:start w:val="1"/>
-      <w:numFmt w:val="lowerRoman"/>
-      <w:lvlText w:val="%6."/>
-      <w:lvlJc w:val="right"/>
-      <w:pPr>
-        <w:ind w:left="5754" w:hanging="180"/>
-      </w:pPr>
-    </w:lvl>
-    <w:lvl w:ilvl="6" w:tplc="2C0A000F" w:tentative="1">
-      <w:start w:val="1"/>
-      <w:numFmt w:val="decimal"/>
-      <w:lvlText w:val="%7."/>
-      <w:lvlJc w:val="left"/>
-      <w:pPr>
-        <w:ind w:left="6474" w:hanging="360"/>
-      </w:pPr>
-    </w:lvl>
-    <w:lvl w:ilvl="7" w:tplc="2C0A0019" w:tentative="1">
-      <w:start w:val="1"/>
-      <w:numFmt w:val="lowerLetter"/>
-      <w:lvlText w:val="%8."/>
-      <w:lvlJc w:val="left"/>
-      <w:pPr>
-        <w:ind w:left="7194" w:hanging="360"/>
-      </w:pPr>
-    </w:lvl>
-    <w:lvl w:ilvl="8" w:tplc="2C0A001B" w:tentative="1">
-      <w:start w:val="1"/>
-      <w:numFmt w:val="lowerRoman"/>
-      <w:lvlText w:val="%9."/>
-      <w:lvlJc w:val="right"/>
-      <w:pPr>
-        <w:ind w:left="7914" w:hanging="180"/>
-      </w:pPr>
-    </w:lvl>
-  </w:abstractNum>
-  <w:abstractNum w:abstractNumId="38" w15:restartNumberingAfterBreak="0">
-    <w:nsid w:val="7CA63A6C"/>
-    <w:multiLevelType w:val="multilevel"/>
-    <w:tmpl w:val="D54EAC12"/>
-    <w:lvl w:ilvl="0">
-      <w:start w:val="1"/>
-      <w:numFmt w:val="decimal"/>
-      <w:lvlText w:val="%1."/>
-      <w:lvlJc w:val="left"/>
-      <w:pPr>
-        <w:tabs>
-          <w:tab w:val="num" w:pos="720"/>
-        </w:tabs>
-        <w:ind w:left="720" w:hanging="360"/>
-      </w:pPr>
-      <w:rPr>
-        <w:rFonts w:cs="Times New Roman"/>
-      </w:rPr>
-    </w:lvl>
-    <w:lvl w:ilvl="1">
-      <w:start w:val="1"/>
-      <w:numFmt w:val="decimal"/>
-      <w:isLgl/>
-      <w:lvlText w:val="%1.%2"/>
-      <w:lvlJc w:val="left"/>
-      <w:pPr>
-        <w:tabs>
-          <w:tab w:val="num" w:pos="2340"/>
-        </w:tabs>
-        <w:ind w:left="2340" w:hanging="360"/>
-      </w:pPr>
-      <w:rPr>
-        <w:rFonts w:cs="Times New Roman" w:hint="default"/>
-      </w:rPr>
-    </w:lvl>
-    <w:lvl w:ilvl="2">
-      <w:start w:val="1"/>
-      <w:numFmt w:val="decimal"/>
-      <w:isLgl/>
-      <w:lvlText w:val="%1.%2.%3"/>
-      <w:lvlJc w:val="left"/>
-      <w:pPr>
-        <w:tabs>
-          <w:tab w:val="num" w:pos="4320"/>
-        </w:tabs>
-        <w:ind w:left="4320" w:hanging="720"/>
-      </w:pPr>
-      <w:rPr>
-        <w:rFonts w:cs="Times New Roman" w:hint="default"/>
-      </w:rPr>
-    </w:lvl>
-    <w:lvl w:ilvl="3">
-      <w:start w:val="1"/>
-      <w:numFmt w:val="decimal"/>
-      <w:isLgl/>
-      <w:lvlText w:val="%1.%2.%3.%4"/>
-      <w:lvlJc w:val="left"/>
-      <w:pPr>
-        <w:tabs>
-          <w:tab w:val="num" w:pos="5940"/>
-        </w:tabs>
-        <w:ind w:left="5940" w:hanging="720"/>
-      </w:pPr>
-      <w:rPr>
-        <w:rFonts w:cs="Times New Roman" w:hint="default"/>
-      </w:rPr>
-    </w:lvl>
-    <w:lvl w:ilvl="4">
-      <w:start w:val="1"/>
-      <w:numFmt w:val="decimal"/>
-      <w:isLgl/>
-      <w:lvlText w:val="%1.%2.%3.%4.%5"/>
-      <w:lvlJc w:val="left"/>
-      <w:pPr>
-        <w:tabs>
-          <w:tab w:val="num" w:pos="7920"/>
-        </w:tabs>
-        <w:ind w:left="7920" w:hanging="1080"/>
-      </w:pPr>
-      <w:rPr>
-        <w:rFonts w:cs="Times New Roman" w:hint="default"/>
-      </w:rPr>
-    </w:lvl>
-    <w:lvl w:ilvl="5">
-      <w:start w:val="1"/>
-      <w:numFmt w:val="decimal"/>
-      <w:isLgl/>
-      <w:lvlText w:val="%1.%2.%3.%4.%5.%6"/>
-      <w:lvlJc w:val="left"/>
-      <w:pPr>
-        <w:tabs>
-          <w:tab w:val="num" w:pos="9540"/>
-        </w:tabs>
-        <w:ind w:left="9540" w:hanging="1080"/>
-      </w:pPr>
-      <w:rPr>
-        <w:rFonts w:cs="Times New Roman" w:hint="default"/>
-      </w:rPr>
-    </w:lvl>
-    <w:lvl w:ilvl="6">
-      <w:start w:val="1"/>
-      <w:numFmt w:val="decimal"/>
-      <w:isLgl/>
-      <w:lvlText w:val="%1.%2.%3.%4.%5.%6.%7"/>
-      <w:lvlJc w:val="left"/>
-      <w:pPr>
-        <w:tabs>
-          <w:tab w:val="num" w:pos="11520"/>
-        </w:tabs>
-        <w:ind w:left="11520" w:hanging="1440"/>
-      </w:pPr>
-      <w:rPr>
-        <w:rFonts w:cs="Times New Roman" w:hint="default"/>
-      </w:rPr>
-    </w:lvl>
-    <w:lvl w:ilvl="7">
-      <w:start w:val="1"/>
-      <w:numFmt w:val="decimal"/>
-      <w:isLgl/>
-      <w:lvlText w:val="%1.%2.%3.%4.%5.%6.%7.%8"/>
-      <w:lvlJc w:val="left"/>
-      <w:pPr>
-        <w:tabs>
-          <w:tab w:val="num" w:pos="13140"/>
-        </w:tabs>
-        <w:ind w:left="13140" w:hanging="1440"/>
-      </w:pPr>
-      <w:rPr>
-        <w:rFonts w:cs="Times New Roman" w:hint="default"/>
-      </w:rPr>
-    </w:lvl>
-    <w:lvl w:ilvl="8">
-      <w:start w:val="1"/>
-      <w:numFmt w:val="decimal"/>
-      <w:isLgl/>
-      <w:lvlText w:val="%1.%2.%3.%4.%5.%6.%7.%8.%9"/>
-      <w:lvlJc w:val="left"/>
-      <w:pPr>
-        <w:tabs>
-          <w:tab w:val="num" w:pos="14760"/>
-        </w:tabs>
-        <w:ind w:left="14760" w:hanging="1440"/>
-      </w:pPr>
-      <w:rPr>
-        <w:rFonts w:cs="Times New Roman" w:hint="default"/>
-      </w:rPr>
-    </w:lvl>
-  </w:abstractNum>
   <w:num w:numId="1">
-    <w:abstractNumId w:val="26"/>
+    <w:abstractNumId w:val="1"/>
   </w:num>
   <w:num w:numId="2">
-    <w:abstractNumId w:val="30"/>
+    <w:abstractNumId w:val="5"/>
   </w:num>
   <w:num w:numId="3">
-    <w:abstractNumId w:val="31"/>
+    <w:abstractNumId w:val="4"/>
   </w:num>
   <w:num w:numId="4">
-    <w:abstractNumId w:val="28"/>
+    <w:abstractNumId w:val="2"/>
   </w:num>
   <w:num w:numId="5">
-    <w:abstractNumId w:val="29"/>
+    <w:abstractNumId w:val="3"/>
   </w:num>
   <w:num w:numId="6">
-    <w:abstractNumId w:val="12"/>
+    <w:abstractNumId w:val="0"/>
   </w:num>
   <w:num w:numId="7">
-    <w:abstractNumId w:val="17"/>
-  </w:num>
-  <w:num w:numId="8">
-    <w:abstractNumId w:val="22"/>
-  </w:num>
-  <w:num w:numId="9">
-    <w:abstractNumId w:val="32"/>
-  </w:num>
-  <w:num w:numId="10">
-    <w:abstractNumId w:val="16"/>
-  </w:num>
-  <w:num w:numId="11">
-    <w:abstractNumId w:val="19"/>
-  </w:num>
-  <w:num w:numId="12">
-    <w:abstractNumId w:val="24"/>
-  </w:num>
-  <w:num w:numId="13">
-    <w:abstractNumId w:val="20"/>
-  </w:num>
-  <w:num w:numId="14">
-    <w:abstractNumId w:val="8"/>
-  </w:num>
-  <w:num w:numId="15">
-    <w:abstractNumId w:val="3"/>
-  </w:num>
-  <w:num w:numId="16">
-    <w:abstractNumId w:val="2"/>
-  </w:num>
-  <w:num w:numId="17">
-    <w:abstractNumId w:val="1"/>
-  </w:num>
-  <w:num w:numId="18">
-    <w:abstractNumId w:val="0"/>
-  </w:num>
-  <w:num w:numId="19">
-    <w:abstractNumId w:val="9"/>
-  </w:num>
-  <w:num w:numId="20">
-    <w:abstractNumId w:val="7"/>
-  </w:num>
-  <w:num w:numId="21">
     <w:abstractNumId w:val="6"/>
   </w:num>
-  <w:num w:numId="22">
-    <w:abstractNumId w:val="5"/>
-  </w:num>
-  <w:num w:numId="23">
-    <w:abstractNumId w:val="4"/>
-  </w:num>
-  <w:num w:numId="24">
-    <w:abstractNumId w:val="33"/>
-  </w:num>
-  <w:num w:numId="25">
-    <w:abstractNumId w:val="27"/>
-  </w:num>
-  <w:num w:numId="26">
-    <w:abstractNumId w:val="38"/>
-  </w:num>
-  <w:num w:numId="27">
-    <w:abstractNumId w:val="35"/>
-  </w:num>
-  <w:num w:numId="28">
-    <w:abstractNumId w:val="34"/>
-  </w:num>
-  <w:num w:numId="29">
-    <w:abstractNumId w:val="13"/>
-  </w:num>
-  <w:num w:numId="30">
-    <w:abstractNumId w:val="36"/>
-  </w:num>
-  <w:num w:numId="31">
-    <w:abstractNumId w:val="18"/>
-  </w:num>
-  <w:num w:numId="32">
-    <w:abstractNumId w:val="11"/>
-  </w:num>
-  <w:num w:numId="33">
-    <w:abstractNumId w:val="13"/>
-  </w:num>
-  <w:num w:numId="34">
-    <w:abstractNumId w:val="26"/>
-  </w:num>
-  <w:num w:numId="35">
-    <w:abstractNumId w:val="13"/>
-  </w:num>
-  <w:num w:numId="36">
-    <w:abstractNumId w:val="13"/>
-  </w:num>
-  <w:num w:numId="37">
-    <w:abstractNumId w:val="13"/>
-  </w:num>
-  <w:num w:numId="38">
-    <w:abstractNumId w:val="13"/>
-  </w:num>
-  <w:num w:numId="39">
-    <w:abstractNumId w:val="13"/>
-  </w:num>
-  <w:num w:numId="40">
-    <w:abstractNumId w:val="13"/>
-  </w:num>
-  <w:num w:numId="41">
-    <w:abstractNumId w:val="13"/>
-  </w:num>
-  <w:num w:numId="42">
-    <w:abstractNumId w:val="13"/>
-  </w:num>
-  <w:num w:numId="43">
-    <w:abstractNumId w:val="13"/>
-  </w:num>
-  <w:num w:numId="44">
-    <w:abstractNumId w:val="37"/>
-  </w:num>
-  <w:num w:numId="45">
-    <w:abstractNumId w:val="10"/>
-  </w:num>
-  <w:num w:numId="46">
-    <w:abstractNumId w:val="25"/>
-  </w:num>
-  <w:num w:numId="47">
-    <w:abstractNumId w:val="23"/>
-  </w:num>
-  <w:num w:numId="48">
-    <w:abstractNumId w:val="14"/>
-  </w:num>
-  <w:num w:numId="49">
-    <w:abstractNumId w:val="15"/>
-  </w:num>
-  <w:num w:numId="50">
-    <w:abstractNumId w:val="21"/>
-  </w:num>
+  <w:numIdMacAtCleanup w:val="7"/>
 </w:numbering>
 </file>
 
@@ -15048,7 +12464,7 @@
     <w:pPr>
       <w:numPr>
         <w:ilvl w:val="0"/>
-        <w:numId w:val="29"/>
+        <w:numId w:val="1"/>
       </w:numPr>
     </w:pPr>
   </w:style>
@@ -15061,7 +12477,7 @@
     <w:pPr>
       <w:numPr>
         <w:ilvl w:val="2"/>
-        <w:numId w:val="29"/>
+        <w:numId w:val="1"/>
       </w:numPr>
     </w:pPr>
   </w:style>
@@ -15070,7 +12486,7 @@
     <w:link w:val="PrimeraLinea"/>
     <w:rsid w:val="00970707"/>
     <w:rPr>
-      <w:rFonts w:eastAsia="Times New Roman" w:cs="Times New Roman"/>
+      <w:rFonts w:eastAsia="Times New Roman"/>
       <w:b/>
       <w:color w:val="5A5A5A"/>
       <w:spacing w:val="15"/>
@@ -15087,7 +12503,7 @@
     <w:rsid w:val="00970707"/>
     <w:pPr>
       <w:numPr>
-        <w:numId w:val="29"/>
+        <w:numId w:val="1"/>
       </w:numPr>
     </w:pPr>
   </w:style>
@@ -15096,7 +12512,7 @@
     <w:link w:val="TerceraLinea"/>
     <w:rsid w:val="00970707"/>
     <w:rPr>
-      <w:rFonts w:eastAsia="Times New Roman" w:cs="Times New Roman"/>
+      <w:rFonts w:eastAsia="Times New Roman"/>
       <w:b/>
       <w:color w:val="5A5A5A"/>
       <w:spacing w:val="15"/>
@@ -15110,7 +12526,7 @@
     <w:link w:val="SegundaLinea"/>
     <w:rsid w:val="00970707"/>
     <w:rPr>
-      <w:rFonts w:eastAsia="Times New Roman" w:cs="Times New Roman"/>
+      <w:rFonts w:eastAsia="Times New Roman"/>
       <w:b/>
       <w:color w:val="5A5A5A"/>
       <w:spacing w:val="15"/>

--- a/Casos de Uso/Modelo de Casos de Uso Iniciar Juego v1.docx
+++ b/Casos de Uso/Modelo de Casos de Uso Iniciar Juego v1.docx
@@ -6742,7 +6742,7 @@
           <w:noProof/>
         </w:rPr>
         <w:pict w14:anchorId="5F98F753">
-          <v:shape id="Picture 1" o:spid="_x0000_i1026" type="#_x0000_t75" style="width:328.5pt;height:210.75pt;visibility:visible;mso-wrap-style:square">
+          <v:shape id="Picture 1" o:spid="_x0000_i1026" type="#_x0000_t75" style="width:328.5pt;height:211pt;visibility:visible;mso-wrap-style:square">
             <v:imagedata r:id="rId9" o:title=""/>
           </v:shape>
         </w:pict>
@@ -6963,13 +6963,11 @@
             <w:pPr>
               <w:spacing w:after="120"/>
               <w:rPr>
-                <w:color w:val="0070C0"/>
                 <w:lang w:val="es-AR"/>
               </w:rPr>
             </w:pPr>
             <w:r>
               <w:rPr>
-                <w:color w:val="0070C0"/>
                 <w:lang w:val="es-AR"/>
               </w:rPr>
               <w:t>1.0</w:t>
@@ -6991,13 +6989,11 @@
             <w:pPr>
               <w:spacing w:after="120"/>
               <w:rPr>
-                <w:color w:val="0070C0"/>
                 <w:lang w:val="es-AR"/>
               </w:rPr>
             </w:pPr>
             <w:r>
               <w:rPr>
-                <w:color w:val="0070C0"/>
                 <w:lang w:val="es-AR"/>
               </w:rPr>
               <w:t>19/11/2021</w:t>
@@ -7019,13 +7015,11 @@
             <w:pPr>
               <w:spacing w:after="120"/>
               <w:rPr>
-                <w:color w:val="0070C0"/>
                 <w:lang w:val="es-AR"/>
               </w:rPr>
             </w:pPr>
             <w:r>
               <w:rPr>
-                <w:color w:val="0070C0"/>
                 <w:lang w:val="es-AR"/>
               </w:rPr>
               <w:t>Creación de Documento</w:t>
@@ -7047,13 +7041,11 @@
             <w:pPr>
               <w:spacing w:after="120"/>
               <w:rPr>
-                <w:color w:val="0070C0"/>
                 <w:lang w:val="es-AR"/>
               </w:rPr>
             </w:pPr>
             <w:r>
               <w:rPr>
-                <w:color w:val="0070C0"/>
                 <w:lang w:val="es-AR"/>
               </w:rPr>
               <w:t>Salvador Cirino Castrovinci</w:t>
@@ -7099,7 +7091,13 @@
           <w:color w:val="0070C0"/>
           <w:lang w:val="es-AR"/>
         </w:rPr>
-        <w:t>.</w:t>
+        <w:t xml:space="preserve"> </w:t>
+      </w:r>
+      <w:r>
+        <w:rPr>
+          <w:lang w:val="es-AR"/>
+        </w:rPr>
+        <w:t>El sistema de Turno inicia los contadores.</w:t>
       </w:r>
     </w:p>
     <w:p>
@@ -7133,14 +7131,12 @@
       </w:r>
       <w:r>
         <w:rPr>
-          <w:color w:val="0070C0"/>
           <w:lang w:val="es-AR"/>
         </w:rPr>
         <w:t>Sistema de Turno</w:t>
       </w:r>
       <w:r>
         <w:rPr>
-          <w:color w:val="0070C0"/>
           <w:lang w:val="es-AR"/>
         </w:rPr>
         <w:t>.</w:t>
@@ -7168,6 +7164,14 @@
         </w:rPr>
         <w:t xml:space="preserve">Precondiciones: </w:t>
       </w:r>
+      <w:r>
+        <w:rPr>
+          <w:sz w:val="24"/>
+          <w:szCs w:val="24"/>
+          <w:lang w:val="es-ES_tradnl"/>
+        </w:rPr>
+        <w:t>El Jugador se encuentra en la pantalla principal.</w:t>
+      </w:r>
     </w:p>
     <w:p>
       <w:pPr>
@@ -7195,6 +7199,149 @@
     <w:p>
       <w:pPr>
         <w:numPr>
+          <w:ilvl w:val="0"/>
+          <w:numId w:val="8"/>
+        </w:numPr>
+        <w:spacing w:after="120" w:line="256" w:lineRule="auto"/>
+        <w:rPr>
+          <w:sz w:val="24"/>
+          <w:szCs w:val="24"/>
+          <w:lang w:val="es-ES_tradnl"/>
+        </w:rPr>
+      </w:pPr>
+      <w:r>
+        <w:rPr>
+          <w:sz w:val="24"/>
+          <w:szCs w:val="24"/>
+          <w:lang w:val="es-ES_tradnl"/>
+        </w:rPr>
+        <w:t xml:space="preserve">El Jugador selecciona la opción </w:t>
+      </w:r>
+      <w:r>
+        <w:rPr>
+          <w:sz w:val="24"/>
+          <w:szCs w:val="24"/>
+          <w:lang w:val="es-ES_tradnl"/>
+        </w:rPr>
+        <w:t>“</w:t>
+      </w:r>
+      <w:r>
+        <w:rPr>
+          <w:sz w:val="24"/>
+          <w:szCs w:val="24"/>
+          <w:lang w:val="es-ES_tradnl"/>
+        </w:rPr>
+        <w:t>Iniciar Juego</w:t>
+      </w:r>
+      <w:r>
+        <w:rPr>
+          <w:sz w:val="24"/>
+          <w:szCs w:val="24"/>
+          <w:lang w:val="es-ES_tradnl"/>
+        </w:rPr>
+        <w:t>”</w:t>
+      </w:r>
+      <w:r>
+        <w:rPr>
+          <w:sz w:val="24"/>
+          <w:szCs w:val="24"/>
+          <w:lang w:val="es-ES_tradnl"/>
+        </w:rPr>
+        <w:t>.</w:t>
+      </w:r>
+    </w:p>
+    <w:p>
+      <w:pPr>
+        <w:numPr>
+          <w:ilvl w:val="0"/>
+          <w:numId w:val="8"/>
+        </w:numPr>
+        <w:spacing w:after="120" w:line="256" w:lineRule="auto"/>
+        <w:rPr>
+          <w:sz w:val="24"/>
+          <w:szCs w:val="24"/>
+          <w:lang w:val="es-ES_tradnl"/>
+        </w:rPr>
+      </w:pPr>
+      <w:r>
+        <w:rPr>
+          <w:sz w:val="24"/>
+          <w:szCs w:val="24"/>
+          <w:lang w:val="es-ES_tradnl"/>
+        </w:rPr>
+        <w:t>El sistema inicia la Matriz.</w:t>
+      </w:r>
+    </w:p>
+    <w:p>
+      <w:pPr>
+        <w:numPr>
+          <w:ilvl w:val="0"/>
+          <w:numId w:val="8"/>
+        </w:numPr>
+        <w:spacing w:after="120" w:line="256" w:lineRule="auto"/>
+        <w:rPr>
+          <w:sz w:val="24"/>
+          <w:szCs w:val="24"/>
+          <w:lang w:val="es-ES_tradnl"/>
+        </w:rPr>
+      </w:pPr>
+      <w:r>
+        <w:rPr>
+          <w:sz w:val="24"/>
+          <w:szCs w:val="24"/>
+          <w:lang w:val="es-ES_tradnl"/>
+        </w:rPr>
+        <w:t>El sistema inicia los contadores de fichas, tiempo.</w:t>
+      </w:r>
+    </w:p>
+    <w:p>
+      <w:pPr>
+        <w:numPr>
+          <w:ilvl w:val="0"/>
+          <w:numId w:val="8"/>
+        </w:numPr>
+        <w:spacing w:after="120" w:line="256" w:lineRule="auto"/>
+        <w:rPr>
+          <w:sz w:val="24"/>
+          <w:szCs w:val="24"/>
+          <w:lang w:val="es-ES_tradnl"/>
+        </w:rPr>
+      </w:pPr>
+      <w:r>
+        <w:rPr>
+          <w:sz w:val="24"/>
+          <w:szCs w:val="24"/>
+          <w:lang w:val="es-ES_tradnl"/>
+        </w:rPr>
+        <w:lastRenderedPageBreak/>
+        <w:t>El sistema actualiza el estado de Turno “Jugador Rojo”.</w:t>
+      </w:r>
+    </w:p>
+    <w:p>
+      <w:pPr>
+        <w:numPr>
+          <w:ilvl w:val="0"/>
+          <w:numId w:val="8"/>
+        </w:numPr>
+        <w:spacing w:after="120" w:line="256" w:lineRule="auto"/>
+        <w:rPr>
+          <w:sz w:val="24"/>
+          <w:szCs w:val="24"/>
+          <w:lang w:val="es-ES_tradnl"/>
+        </w:rPr>
+      </w:pPr>
+      <w:r>
+        <w:rPr>
+          <w:sz w:val="24"/>
+          <w:szCs w:val="24"/>
+          <w:lang w:val="es-ES_tradnl"/>
+        </w:rPr>
+        <w:t>El sistema se queda a la espera de una jugada.</w:t>
+      </w:r>
+    </w:p>
+    <w:p>
+      <w:pPr>
+        <w:numPr>
           <w:ilvl w:val="1"/>
           <w:numId w:val="2"/>
         </w:numPr>
@@ -7273,7 +7420,6 @@
           <w:szCs w:val="24"/>
           <w:lang w:val="es-ES_tradnl"/>
         </w:rPr>
-        <w:lastRenderedPageBreak/>
         <w:t>No Aplica</w:t>
       </w:r>
     </w:p>
@@ -7298,6 +7444,32 @@
           <w:lang w:val="es-ES_tradnl"/>
         </w:rPr>
         <w:t xml:space="preserve">Postcondiciones: </w:t>
+      </w:r>
+      <w:r>
+        <w:rPr>
+          <w:sz w:val="24"/>
+          <w:szCs w:val="24"/>
+          <w:lang w:val="es-ES_tradnl"/>
+        </w:rPr>
+        <w:t xml:space="preserve"> </w:t>
+      </w:r>
+      <w:r>
+        <w:rPr>
+          <w:lang w:val="es-AR"/>
+        </w:rPr>
+        <w:t xml:space="preserve">El sistema de Turno </w:t>
+      </w:r>
+      <w:r>
+        <w:rPr>
+          <w:lang w:val="es-AR"/>
+        </w:rPr>
+        <w:t>inicio</w:t>
+      </w:r>
+      <w:r>
+        <w:rPr>
+          <w:lang w:val="es-AR"/>
+        </w:rPr>
+        <w:t xml:space="preserve"> los contadores.</w:t>
       </w:r>
     </w:p>
     <w:p>
@@ -7541,13 +7713,11 @@
             <w:pPr>
               <w:spacing w:after="120"/>
               <w:rPr>
-                <w:color w:val="0070C0"/>
                 <w:lang w:val="es-AR"/>
               </w:rPr>
             </w:pPr>
             <w:r>
               <w:rPr>
-                <w:color w:val="0070C0"/>
                 <w:lang w:val="es-AR"/>
               </w:rPr>
               <w:t>1.0</w:t>
@@ -7569,13 +7739,11 @@
             <w:pPr>
               <w:spacing w:after="120"/>
               <w:rPr>
-                <w:color w:val="0070C0"/>
                 <w:lang w:val="es-AR"/>
               </w:rPr>
             </w:pPr>
             <w:r>
               <w:rPr>
-                <w:color w:val="0070C0"/>
                 <w:lang w:val="es-AR"/>
               </w:rPr>
               <w:t>19/11/2021</w:t>
@@ -7597,13 +7765,11 @@
             <w:pPr>
               <w:spacing w:after="120"/>
               <w:rPr>
-                <w:color w:val="0070C0"/>
                 <w:lang w:val="es-AR"/>
               </w:rPr>
             </w:pPr>
             <w:r>
               <w:rPr>
-                <w:color w:val="0070C0"/>
                 <w:lang w:val="es-AR"/>
               </w:rPr>
               <w:t>Creación de Documento</w:t>
@@ -7625,13 +7791,11 @@
             <w:pPr>
               <w:spacing w:after="120"/>
               <w:rPr>
-                <w:color w:val="0070C0"/>
                 <w:lang w:val="es-AR"/>
               </w:rPr>
             </w:pPr>
             <w:r>
               <w:rPr>
-                <w:color w:val="0070C0"/>
                 <w:lang w:val="es-AR"/>
               </w:rPr>
               <w:t>Salvador Cirino Castrovinci</w:t>
@@ -7670,14 +7834,43 @@
           <w:szCs w:val="24"/>
           <w:lang w:val="es-ES_tradnl"/>
         </w:rPr>
-        <w:t>Descripción:</w:t>
+        <w:t>Descripción: El sistema de turno reporta su estado.</w:t>
+      </w:r>
+    </w:p>
+    <w:p>
+      <w:pPr>
+        <w:numPr>
+          <w:ilvl w:val="1"/>
+          <w:numId w:val="2"/>
+        </w:numPr>
+        <w:spacing w:after="120" w:line="256" w:lineRule="auto"/>
+        <w:ind w:left="1434" w:hanging="357"/>
+        <w:rPr>
+          <w:sz w:val="24"/>
+          <w:szCs w:val="24"/>
+          <w:lang w:val="es-ES_tradnl"/>
+        </w:rPr>
+      </w:pPr>
+      <w:r>
+        <w:rPr>
+          <w:sz w:val="24"/>
+          <w:szCs w:val="24"/>
+          <w:lang w:val="es-ES_tradnl"/>
+        </w:rPr>
+        <w:t>Actores:</w:t>
       </w:r>
       <w:r>
         <w:rPr>
           <w:color w:val="0070C0"/>
           <w:lang w:val="es-AR"/>
         </w:rPr>
-        <w:t>.</w:t>
+        <w:t xml:space="preserve"> </w:t>
+      </w:r>
+      <w:r>
+        <w:rPr>
+          <w:lang w:val="es-AR"/>
+        </w:rPr>
+        <w:t>Sistema de Turno.</w:t>
       </w:r>
     </w:p>
     <w:p>
@@ -7700,21 +7893,15 @@
           <w:szCs w:val="24"/>
           <w:lang w:val="es-ES_tradnl"/>
         </w:rPr>
-        <w:t>Actores:</w:t>
-      </w:r>
-      <w:r>
-        <w:rPr>
-          <w:color w:val="0070C0"/>
-          <w:lang w:val="es-AR"/>
-        </w:rPr>
-        <w:t xml:space="preserve"> </w:t>
-      </w:r>
-      <w:r>
-        <w:rPr>
-          <w:color w:val="0070C0"/>
-          <w:lang w:val="es-AR"/>
-        </w:rPr>
-        <w:t>Sistema de Turno.</w:t>
+        <w:t xml:space="preserve">Precondiciones: </w:t>
+      </w:r>
+      <w:r>
+        <w:rPr>
+          <w:sz w:val="24"/>
+          <w:szCs w:val="24"/>
+          <w:lang w:val="es-ES_tradnl"/>
+        </w:rPr>
+        <w:t>El Jugador se encuentra en la pantalla principal.</w:t>
       </w:r>
     </w:p>
     <w:p>
@@ -7737,7 +7924,73 @@
           <w:szCs w:val="24"/>
           <w:lang w:val="es-ES_tradnl"/>
         </w:rPr>
-        <w:t xml:space="preserve">Precondiciones: </w:t>
+        <w:t xml:space="preserve">Flujo principal: </w:t>
+      </w:r>
+    </w:p>
+    <w:p>
+      <w:pPr>
+        <w:numPr>
+          <w:ilvl w:val="2"/>
+          <w:numId w:val="2"/>
+        </w:numPr>
+        <w:spacing w:after="120" w:line="256" w:lineRule="auto"/>
+        <w:rPr>
+          <w:sz w:val="24"/>
+          <w:szCs w:val="24"/>
+          <w:lang w:val="es-ES_tradnl"/>
+        </w:rPr>
+      </w:pPr>
+      <w:r>
+        <w:rPr>
+          <w:sz w:val="24"/>
+          <w:szCs w:val="24"/>
+          <w:lang w:val="es-ES_tradnl"/>
+        </w:rPr>
+        <w:t>El sistema solicita a Turno su estado.</w:t>
+      </w:r>
+    </w:p>
+    <w:p>
+      <w:pPr>
+        <w:numPr>
+          <w:ilvl w:val="2"/>
+          <w:numId w:val="2"/>
+        </w:numPr>
+        <w:spacing w:after="120" w:line="256" w:lineRule="auto"/>
+        <w:rPr>
+          <w:sz w:val="24"/>
+          <w:szCs w:val="24"/>
+          <w:lang w:val="es-ES_tradnl"/>
+        </w:rPr>
+      </w:pPr>
+      <w:r>
+        <w:rPr>
+          <w:sz w:val="24"/>
+          <w:szCs w:val="24"/>
+          <w:lang w:val="es-ES_tradnl"/>
+        </w:rPr>
+        <w:t>El sistema de Turno indica su estado.</w:t>
+      </w:r>
+    </w:p>
+    <w:p>
+      <w:pPr>
+        <w:numPr>
+          <w:ilvl w:val="2"/>
+          <w:numId w:val="2"/>
+        </w:numPr>
+        <w:spacing w:after="120" w:line="256" w:lineRule="auto"/>
+        <w:rPr>
+          <w:sz w:val="24"/>
+          <w:szCs w:val="24"/>
+          <w:lang w:val="es-ES_tradnl"/>
+        </w:rPr>
+      </w:pPr>
+      <w:r>
+        <w:rPr>
+          <w:sz w:val="24"/>
+          <w:szCs w:val="24"/>
+          <w:lang w:val="es-ES_tradnl"/>
+        </w:rPr>
+        <w:t>El sistema se queda ala espera de una jugada.</w:t>
       </w:r>
     </w:p>
     <w:p>
@@ -7760,7 +8013,26 @@
           <w:szCs w:val="24"/>
           <w:lang w:val="es-ES_tradnl"/>
         </w:rPr>
-        <w:t xml:space="preserve">Flujo principal: </w:t>
+        <w:t xml:space="preserve">Flujos alternativos: </w:t>
+      </w:r>
+    </w:p>
+    <w:p>
+      <w:pPr>
+        <w:spacing w:after="120" w:line="256" w:lineRule="auto"/>
+        <w:ind w:left="1080"/>
+        <w:rPr>
+          <w:sz w:val="24"/>
+          <w:szCs w:val="24"/>
+          <w:lang w:val="es-ES_tradnl"/>
+        </w:rPr>
+      </w:pPr>
+      <w:r>
+        <w:rPr>
+          <w:sz w:val="24"/>
+          <w:szCs w:val="24"/>
+          <w:lang w:val="es-ES_tradnl"/>
+        </w:rPr>
+        <w:t>No Aplica</w:t>
       </w:r>
     </w:p>
     <w:p>
@@ -7783,13 +8055,13 @@
           <w:szCs w:val="24"/>
           <w:lang w:val="es-ES_tradnl"/>
         </w:rPr>
-        <w:t xml:space="preserve">Flujos alternativos: </w:t>
-      </w:r>
-    </w:p>
-    <w:p>
-      <w:pPr>
-        <w:spacing w:after="120" w:line="256" w:lineRule="auto"/>
-        <w:ind w:left="1080"/>
+        <w:t xml:space="preserve">Excepciones:   </w:t>
+      </w:r>
+    </w:p>
+    <w:p>
+      <w:pPr>
+        <w:pStyle w:val="ListParagraph"/>
+        <w:ind w:left="1077"/>
         <w:rPr>
           <w:sz w:val="24"/>
           <w:szCs w:val="24"/>
@@ -7825,49 +8097,32 @@
           <w:szCs w:val="24"/>
           <w:lang w:val="es-ES_tradnl"/>
         </w:rPr>
-        <w:t xml:space="preserve">Excepciones:   </w:t>
-      </w:r>
-    </w:p>
-    <w:p>
-      <w:pPr>
-        <w:pStyle w:val="ListParagraph"/>
-        <w:ind w:left="1077"/>
-        <w:rPr>
-          <w:sz w:val="24"/>
-          <w:szCs w:val="24"/>
-          <w:lang w:val="es-ES_tradnl"/>
-        </w:rPr>
-      </w:pPr>
-      <w:r>
-        <w:rPr>
-          <w:sz w:val="24"/>
-          <w:szCs w:val="24"/>
-          <w:lang w:val="es-ES_tradnl"/>
-        </w:rPr>
-        <w:t>No Aplica</w:t>
-      </w:r>
-    </w:p>
-    <w:p>
-      <w:pPr>
-        <w:numPr>
-          <w:ilvl w:val="1"/>
-          <w:numId w:val="2"/>
-        </w:numPr>
-        <w:spacing w:after="120" w:line="256" w:lineRule="auto"/>
-        <w:ind w:left="1434" w:hanging="357"/>
-        <w:rPr>
-          <w:sz w:val="24"/>
-          <w:szCs w:val="24"/>
-          <w:lang w:val="es-ES_tradnl"/>
-        </w:rPr>
-      </w:pPr>
-      <w:r>
-        <w:rPr>
-          <w:sz w:val="24"/>
-          <w:szCs w:val="24"/>
-          <w:lang w:val="es-ES_tradnl"/>
-        </w:rPr>
+        <w:lastRenderedPageBreak/>
         <w:t xml:space="preserve">Postcondiciones: </w:t>
+      </w:r>
+      <w:r>
+        <w:rPr>
+          <w:sz w:val="24"/>
+          <w:szCs w:val="24"/>
+          <w:lang w:val="es-ES_tradnl"/>
+        </w:rPr>
+        <w:t xml:space="preserve">El sistema de turno </w:t>
+      </w:r>
+      <w:r>
+        <w:rPr>
+          <w:sz w:val="24"/>
+          <w:szCs w:val="24"/>
+          <w:lang w:val="es-ES_tradnl"/>
+        </w:rPr>
+        <w:t>reporto</w:t>
+      </w:r>
+      <w:r>
+        <w:rPr>
+          <w:sz w:val="24"/>
+          <w:szCs w:val="24"/>
+          <w:lang w:val="es-ES_tradnl"/>
+        </w:rPr>
+        <w:t xml:space="preserve"> su estado.</w:t>
       </w:r>
     </w:p>
     <w:p>
@@ -8111,13 +8366,11 @@
             <w:pPr>
               <w:spacing w:after="120"/>
               <w:rPr>
-                <w:color w:val="0070C0"/>
                 <w:lang w:val="es-AR"/>
               </w:rPr>
             </w:pPr>
             <w:r>
               <w:rPr>
-                <w:color w:val="0070C0"/>
                 <w:lang w:val="es-AR"/>
               </w:rPr>
               <w:t>1.0</w:t>
@@ -8139,13 +8392,11 @@
             <w:pPr>
               <w:spacing w:after="120"/>
               <w:rPr>
-                <w:color w:val="0070C0"/>
                 <w:lang w:val="es-AR"/>
               </w:rPr>
             </w:pPr>
             <w:r>
               <w:rPr>
-                <w:color w:val="0070C0"/>
                 <w:lang w:val="es-AR"/>
               </w:rPr>
               <w:t>19/11/2021</w:t>
@@ -8167,13 +8418,11 @@
             <w:pPr>
               <w:spacing w:after="120"/>
               <w:rPr>
-                <w:color w:val="0070C0"/>
                 <w:lang w:val="es-AR"/>
               </w:rPr>
             </w:pPr>
             <w:r>
               <w:rPr>
-                <w:color w:val="0070C0"/>
                 <w:lang w:val="es-AR"/>
               </w:rPr>
               <w:t>Creación de Documento</w:t>
@@ -8195,24 +8444,14 @@
             <w:pPr>
               <w:spacing w:after="120"/>
               <w:rPr>
-                <w:color w:val="0070C0"/>
                 <w:lang w:val="es-AR"/>
               </w:rPr>
             </w:pPr>
             <w:r>
               <w:rPr>
-                <w:color w:val="0070C0"/>
                 <w:lang w:val="es-AR"/>
               </w:rPr>
-              <w:t xml:space="preserve">Salvador Cirino </w:t>
-            </w:r>
-            <w:r>
-              <w:rPr>
-                <w:color w:val="0070C0"/>
-                <w:lang w:val="es-AR"/>
-              </w:rPr>
-              <w:lastRenderedPageBreak/>
-              <w:t>Castrovinci</w:t>
+              <w:t>Salvador Cirino Castrovinci</w:t>
             </w:r>
           </w:p>
         </w:tc>
@@ -8252,10 +8491,47 @@
       </w:r>
       <w:r>
         <w:rPr>
+          <w:sz w:val="24"/>
+          <w:szCs w:val="24"/>
+          <w:lang w:val="es-ES_tradnl"/>
+        </w:rPr>
+        <w:t xml:space="preserve"> El sistema de Turno cambia su estado.</w:t>
+      </w:r>
+    </w:p>
+    <w:p>
+      <w:pPr>
+        <w:numPr>
+          <w:ilvl w:val="1"/>
+          <w:numId w:val="2"/>
+        </w:numPr>
+        <w:spacing w:after="120" w:line="256" w:lineRule="auto"/>
+        <w:ind w:left="1434" w:hanging="357"/>
+        <w:rPr>
+          <w:sz w:val="24"/>
+          <w:szCs w:val="24"/>
+          <w:lang w:val="es-ES_tradnl"/>
+        </w:rPr>
+      </w:pPr>
+      <w:r>
+        <w:rPr>
+          <w:sz w:val="24"/>
+          <w:szCs w:val="24"/>
+          <w:lang w:val="es-ES_tradnl"/>
+        </w:rPr>
+        <w:t>Actores:</w:t>
+      </w:r>
+      <w:r>
+        <w:rPr>
           <w:color w:val="0070C0"/>
           <w:lang w:val="es-AR"/>
         </w:rPr>
-        <w:t>.</w:t>
+        <w:t xml:space="preserve"> </w:t>
+      </w:r>
+      <w:r>
+        <w:rPr>
+          <w:lang w:val="es-AR"/>
+        </w:rPr>
+        <w:t>Sistema de Turno.</w:t>
       </w:r>
     </w:p>
     <w:p>
@@ -8278,21 +8554,15 @@
           <w:szCs w:val="24"/>
           <w:lang w:val="es-ES_tradnl"/>
         </w:rPr>
-        <w:t>Actores:</w:t>
-      </w:r>
-      <w:r>
-        <w:rPr>
-          <w:color w:val="0070C0"/>
-          <w:lang w:val="es-AR"/>
-        </w:rPr>
-        <w:t xml:space="preserve"> </w:t>
-      </w:r>
-      <w:r>
-        <w:rPr>
-          <w:color w:val="0070C0"/>
-          <w:lang w:val="es-AR"/>
-        </w:rPr>
-        <w:t>Sistema de Turno.</w:t>
+        <w:t xml:space="preserve">Precondiciones: </w:t>
+      </w:r>
+      <w:r>
+        <w:rPr>
+          <w:sz w:val="24"/>
+          <w:szCs w:val="24"/>
+          <w:lang w:val="es-ES_tradnl"/>
+        </w:rPr>
+        <w:t>El Jugador se encuentra en la pantalla principal.</w:t>
       </w:r>
     </w:p>
     <w:p>
@@ -8315,7 +8585,95 @@
           <w:szCs w:val="24"/>
           <w:lang w:val="es-ES_tradnl"/>
         </w:rPr>
-        <w:t xml:space="preserve">Precondiciones: </w:t>
+        <w:t xml:space="preserve">Flujo principal: </w:t>
+      </w:r>
+    </w:p>
+    <w:p>
+      <w:pPr>
+        <w:numPr>
+          <w:ilvl w:val="0"/>
+          <w:numId w:val="9"/>
+        </w:numPr>
+        <w:spacing w:after="120" w:line="256" w:lineRule="auto"/>
+        <w:rPr>
+          <w:sz w:val="24"/>
+          <w:szCs w:val="24"/>
+          <w:lang w:val="es-ES_tradnl"/>
+        </w:rPr>
+      </w:pPr>
+      <w:r>
+        <w:rPr>
+          <w:sz w:val="24"/>
+          <w:szCs w:val="24"/>
+          <w:lang w:val="es-ES_tradnl"/>
+        </w:rPr>
+        <w:t>El jugador finalizo una jugada.</w:t>
+      </w:r>
+    </w:p>
+    <w:p>
+      <w:pPr>
+        <w:numPr>
+          <w:ilvl w:val="0"/>
+          <w:numId w:val="9"/>
+        </w:numPr>
+        <w:spacing w:after="120" w:line="256" w:lineRule="auto"/>
+        <w:rPr>
+          <w:sz w:val="24"/>
+          <w:szCs w:val="24"/>
+          <w:lang w:val="es-ES_tradnl"/>
+        </w:rPr>
+      </w:pPr>
+      <w:r>
+        <w:rPr>
+          <w:sz w:val="24"/>
+          <w:szCs w:val="24"/>
+          <w:lang w:val="es-ES_tradnl"/>
+        </w:rPr>
+        <w:t>El sistema envía a sistema de Turno que cambie su estado.</w:t>
+      </w:r>
+    </w:p>
+    <w:p>
+      <w:pPr>
+        <w:numPr>
+          <w:ilvl w:val="0"/>
+          <w:numId w:val="9"/>
+        </w:numPr>
+        <w:spacing w:after="120" w:line="256" w:lineRule="auto"/>
+        <w:rPr>
+          <w:sz w:val="24"/>
+          <w:szCs w:val="24"/>
+          <w:lang w:val="es-ES_tradnl"/>
+        </w:rPr>
+      </w:pPr>
+      <w:r>
+        <w:rPr>
+          <w:sz w:val="24"/>
+          <w:szCs w:val="24"/>
+          <w:lang w:val="es-ES_tradnl"/>
+        </w:rPr>
+        <w:t>El sistema de Turnos cambio su estado.</w:t>
+      </w:r>
+    </w:p>
+    <w:p>
+      <w:pPr>
+        <w:numPr>
+          <w:ilvl w:val="0"/>
+          <w:numId w:val="9"/>
+        </w:numPr>
+        <w:spacing w:after="120" w:line="256" w:lineRule="auto"/>
+        <w:rPr>
+          <w:sz w:val="24"/>
+          <w:szCs w:val="24"/>
+          <w:lang w:val="es-ES_tradnl"/>
+        </w:rPr>
+      </w:pPr>
+      <w:r>
+        <w:rPr>
+          <w:sz w:val="24"/>
+          <w:szCs w:val="24"/>
+          <w:lang w:val="es-ES_tradnl"/>
+        </w:rPr>
+        <w:t>El sistema se queda ala espera de otra jugada.</w:t>
       </w:r>
     </w:p>
     <w:p>
@@ -8338,7 +8696,26 @@
           <w:szCs w:val="24"/>
           <w:lang w:val="es-ES_tradnl"/>
         </w:rPr>
-        <w:t xml:space="preserve">Flujo principal: </w:t>
+        <w:t xml:space="preserve">Flujos alternativos: </w:t>
+      </w:r>
+    </w:p>
+    <w:p>
+      <w:pPr>
+        <w:spacing w:after="120" w:line="256" w:lineRule="auto"/>
+        <w:ind w:left="1080"/>
+        <w:rPr>
+          <w:sz w:val="24"/>
+          <w:szCs w:val="24"/>
+          <w:lang w:val="es-ES_tradnl"/>
+        </w:rPr>
+      </w:pPr>
+      <w:r>
+        <w:rPr>
+          <w:sz w:val="24"/>
+          <w:szCs w:val="24"/>
+          <w:lang w:val="es-ES_tradnl"/>
+        </w:rPr>
+        <w:t>No Aplica</w:t>
       </w:r>
     </w:p>
     <w:p>
@@ -8361,13 +8738,13 @@
           <w:szCs w:val="24"/>
           <w:lang w:val="es-ES_tradnl"/>
         </w:rPr>
-        <w:t xml:space="preserve">Flujos alternativos: </w:t>
-      </w:r>
-    </w:p>
-    <w:p>
-      <w:pPr>
-        <w:spacing w:after="120" w:line="256" w:lineRule="auto"/>
-        <w:ind w:left="1080"/>
+        <w:t xml:space="preserve">Excepciones:   </w:t>
+      </w:r>
+    </w:p>
+    <w:p>
+      <w:pPr>
+        <w:pStyle w:val="ListParagraph"/>
+        <w:ind w:left="1077"/>
         <w:rPr>
           <w:sz w:val="24"/>
           <w:szCs w:val="24"/>
@@ -8403,49 +8780,31 @@
           <w:szCs w:val="24"/>
           <w:lang w:val="es-ES_tradnl"/>
         </w:rPr>
-        <w:t xml:space="preserve">Excepciones:   </w:t>
-      </w:r>
-    </w:p>
-    <w:p>
-      <w:pPr>
-        <w:pStyle w:val="ListParagraph"/>
-        <w:ind w:left="1077"/>
-        <w:rPr>
-          <w:sz w:val="24"/>
-          <w:szCs w:val="24"/>
-          <w:lang w:val="es-ES_tradnl"/>
-        </w:rPr>
-      </w:pPr>
-      <w:r>
-        <w:rPr>
-          <w:sz w:val="24"/>
-          <w:szCs w:val="24"/>
-          <w:lang w:val="es-ES_tradnl"/>
-        </w:rPr>
-        <w:t>No Aplica</w:t>
-      </w:r>
-    </w:p>
-    <w:p>
-      <w:pPr>
-        <w:numPr>
-          <w:ilvl w:val="1"/>
-          <w:numId w:val="2"/>
-        </w:numPr>
-        <w:spacing w:after="120" w:line="256" w:lineRule="auto"/>
-        <w:ind w:left="1434" w:hanging="357"/>
-        <w:rPr>
-          <w:sz w:val="24"/>
-          <w:szCs w:val="24"/>
-          <w:lang w:val="es-ES_tradnl"/>
-        </w:rPr>
-      </w:pPr>
-      <w:r>
-        <w:rPr>
-          <w:sz w:val="24"/>
-          <w:szCs w:val="24"/>
-          <w:lang w:val="es-ES_tradnl"/>
-        </w:rPr>
         <w:t xml:space="preserve">Postcondiciones: </w:t>
+      </w:r>
+      <w:r>
+        <w:rPr>
+          <w:sz w:val="24"/>
+          <w:szCs w:val="24"/>
+          <w:lang w:val="es-ES_tradnl"/>
+        </w:rPr>
+        <w:t>El sistema de Turno camb</w:t>
+      </w:r>
+      <w:r>
+        <w:rPr>
+          <w:sz w:val="24"/>
+          <w:szCs w:val="24"/>
+          <w:lang w:val="es-ES_tradnl"/>
+        </w:rPr>
+        <w:t>io</w:t>
+      </w:r>
+      <w:r>
+        <w:rPr>
+          <w:sz w:val="24"/>
+          <w:szCs w:val="24"/>
+          <w:lang w:val="es-ES_tradnl"/>
+        </w:rPr>
+        <w:t xml:space="preserve"> su estado.</w:t>
       </w:r>
     </w:p>
     <w:p>
@@ -8594,7 +8953,6 @@
           <w:szCs w:val="24"/>
           <w:lang w:val="es-ES_tradnl"/>
         </w:rPr>
-        <w:lastRenderedPageBreak/>
         <w:t>Historial de versiones del CU:</w:t>
       </w:r>
     </w:p>
@@ -8752,13 +9110,11 @@
             <w:pPr>
               <w:spacing w:after="120"/>
               <w:rPr>
-                <w:color w:val="0070C0"/>
                 <w:lang w:val="es-AR"/>
               </w:rPr>
             </w:pPr>
             <w:r>
               <w:rPr>
-                <w:color w:val="0070C0"/>
                 <w:lang w:val="es-AR"/>
               </w:rPr>
               <w:t>1.0</w:t>
@@ -8780,13 +9136,11 @@
             <w:pPr>
               <w:spacing w:after="120"/>
               <w:rPr>
-                <w:color w:val="0070C0"/>
                 <w:lang w:val="es-AR"/>
               </w:rPr>
             </w:pPr>
             <w:r>
               <w:rPr>
-                <w:color w:val="0070C0"/>
                 <w:lang w:val="es-AR"/>
               </w:rPr>
               <w:t>19/11/2021</w:t>
@@ -8808,13 +9162,11 @@
             <w:pPr>
               <w:spacing w:after="120"/>
               <w:rPr>
-                <w:color w:val="0070C0"/>
                 <w:lang w:val="es-AR"/>
               </w:rPr>
             </w:pPr>
             <w:r>
               <w:rPr>
-                <w:color w:val="0070C0"/>
                 <w:lang w:val="es-AR"/>
               </w:rPr>
               <w:t>Creación de Documento</w:t>
@@ -8836,13 +9188,11 @@
             <w:pPr>
               <w:spacing w:after="120"/>
               <w:rPr>
-                <w:color w:val="0070C0"/>
                 <w:lang w:val="es-AR"/>
               </w:rPr>
             </w:pPr>
             <w:r>
               <w:rPr>
-                <w:color w:val="0070C0"/>
                 <w:lang w:val="es-AR"/>
               </w:rPr>
               <w:t>Salvador Cirino Castrovinci</w:t>
@@ -8885,9 +9235,53 @@
       </w:r>
       <w:r>
         <w:rPr>
+          <w:sz w:val="24"/>
+          <w:szCs w:val="24"/>
+          <w:lang w:val="es-ES_tradnl"/>
+        </w:rPr>
+        <w:t xml:space="preserve"> El sistema de tablero inicializa la matriz.</w:t>
+      </w:r>
+    </w:p>
+    <w:p>
+      <w:pPr>
+        <w:numPr>
+          <w:ilvl w:val="1"/>
+          <w:numId w:val="2"/>
+        </w:numPr>
+        <w:spacing w:after="120" w:line="256" w:lineRule="auto"/>
+        <w:ind w:left="1434" w:hanging="357"/>
+        <w:rPr>
+          <w:sz w:val="24"/>
+          <w:szCs w:val="24"/>
+          <w:lang w:val="es-ES_tradnl"/>
+        </w:rPr>
+      </w:pPr>
+      <w:r>
+        <w:rPr>
+          <w:sz w:val="24"/>
+          <w:szCs w:val="24"/>
+          <w:lang w:val="es-ES_tradnl"/>
+        </w:rPr>
+        <w:t>Actores:</w:t>
+      </w:r>
+      <w:r>
+        <w:rPr>
           <w:color w:val="0070C0"/>
           <w:lang w:val="es-AR"/>
         </w:rPr>
+        <w:t xml:space="preserve"> </w:t>
+      </w:r>
+      <w:r>
+        <w:rPr>
+          <w:lang w:val="es-AR"/>
+        </w:rPr>
+        <w:t>Jugador</w:t>
+      </w:r>
+      <w:r>
+        <w:rPr>
+          <w:color w:val="0070C0"/>
+          <w:lang w:val="es-AR"/>
+        </w:rPr>
         <w:t>.</w:t>
       </w:r>
     </w:p>
@@ -8911,21 +9305,15 @@
           <w:szCs w:val="24"/>
           <w:lang w:val="es-ES_tradnl"/>
         </w:rPr>
-        <w:t>Actores:</w:t>
-      </w:r>
-      <w:r>
-        <w:rPr>
-          <w:color w:val="0070C0"/>
-          <w:lang w:val="es-AR"/>
-        </w:rPr>
-        <w:t xml:space="preserve"> </w:t>
-      </w:r>
-      <w:r>
-        <w:rPr>
-          <w:color w:val="0070C0"/>
-          <w:lang w:val="es-AR"/>
-        </w:rPr>
-        <w:t>Tablero.</w:t>
+        <w:t xml:space="preserve">Precondiciones: </w:t>
+      </w:r>
+      <w:r>
+        <w:rPr>
+          <w:sz w:val="24"/>
+          <w:szCs w:val="24"/>
+          <w:lang w:val="es-ES_tradnl"/>
+        </w:rPr>
+        <w:t>El Jugador se encuentra en la pantalla principal.</w:t>
       </w:r>
     </w:p>
     <w:p>
@@ -8948,7 +9336,73 @@
           <w:szCs w:val="24"/>
           <w:lang w:val="es-ES_tradnl"/>
         </w:rPr>
-        <w:t xml:space="preserve">Precondiciones: </w:t>
+        <w:t xml:space="preserve">Flujo principal: </w:t>
+      </w:r>
+    </w:p>
+    <w:p>
+      <w:pPr>
+        <w:numPr>
+          <w:ilvl w:val="0"/>
+          <w:numId w:val="10"/>
+        </w:numPr>
+        <w:spacing w:after="120" w:line="256" w:lineRule="auto"/>
+        <w:rPr>
+          <w:sz w:val="24"/>
+          <w:szCs w:val="24"/>
+          <w:lang w:val="es-ES_tradnl"/>
+        </w:rPr>
+      </w:pPr>
+      <w:r>
+        <w:rPr>
+          <w:sz w:val="24"/>
+          <w:szCs w:val="24"/>
+          <w:lang w:val="es-ES_tradnl"/>
+        </w:rPr>
+        <w:t>El Jugador selecciona “Iniciar Juego”.</w:t>
+      </w:r>
+    </w:p>
+    <w:p>
+      <w:pPr>
+        <w:numPr>
+          <w:ilvl w:val="0"/>
+          <w:numId w:val="10"/>
+        </w:numPr>
+        <w:spacing w:after="120" w:line="256" w:lineRule="auto"/>
+        <w:rPr>
+          <w:sz w:val="24"/>
+          <w:szCs w:val="24"/>
+          <w:lang w:val="es-ES_tradnl"/>
+        </w:rPr>
+      </w:pPr>
+      <w:r>
+        <w:rPr>
+          <w:sz w:val="24"/>
+          <w:szCs w:val="24"/>
+          <w:lang w:val="es-ES_tradnl"/>
+        </w:rPr>
+        <w:t>El sistema de Tablero inicia la matriz.</w:t>
+      </w:r>
+    </w:p>
+    <w:p>
+      <w:pPr>
+        <w:numPr>
+          <w:ilvl w:val="0"/>
+          <w:numId w:val="10"/>
+        </w:numPr>
+        <w:spacing w:after="120" w:line="256" w:lineRule="auto"/>
+        <w:rPr>
+          <w:sz w:val="24"/>
+          <w:szCs w:val="24"/>
+          <w:lang w:val="es-ES_tradnl"/>
+        </w:rPr>
+      </w:pPr>
+      <w:r>
+        <w:rPr>
+          <w:sz w:val="24"/>
+          <w:szCs w:val="24"/>
+          <w:lang w:val="es-ES_tradnl"/>
+        </w:rPr>
+        <w:t>El sistema de Tablero queda accesible.</w:t>
       </w:r>
     </w:p>
     <w:p>
@@ -8971,7 +9425,26 @@
           <w:szCs w:val="24"/>
           <w:lang w:val="es-ES_tradnl"/>
         </w:rPr>
-        <w:t xml:space="preserve">Flujo principal: </w:t>
+        <w:t xml:space="preserve">Flujos alternativos: </w:t>
+      </w:r>
+    </w:p>
+    <w:p>
+      <w:pPr>
+        <w:spacing w:after="120" w:line="256" w:lineRule="auto"/>
+        <w:ind w:left="1080"/>
+        <w:rPr>
+          <w:sz w:val="24"/>
+          <w:szCs w:val="24"/>
+          <w:lang w:val="es-ES_tradnl"/>
+        </w:rPr>
+      </w:pPr>
+      <w:r>
+        <w:rPr>
+          <w:sz w:val="24"/>
+          <w:szCs w:val="24"/>
+          <w:lang w:val="es-ES_tradnl"/>
+        </w:rPr>
+        <w:t>No Aplica</w:t>
       </w:r>
     </w:p>
     <w:p>
@@ -8994,13 +9467,13 @@
           <w:szCs w:val="24"/>
           <w:lang w:val="es-ES_tradnl"/>
         </w:rPr>
-        <w:t xml:space="preserve">Flujos alternativos: </w:t>
-      </w:r>
-    </w:p>
-    <w:p>
-      <w:pPr>
-        <w:spacing w:after="120" w:line="256" w:lineRule="auto"/>
-        <w:ind w:left="1080"/>
+        <w:t xml:space="preserve">Excepciones:   </w:t>
+      </w:r>
+    </w:p>
+    <w:p>
+      <w:pPr>
+        <w:pStyle w:val="ListParagraph"/>
+        <w:ind w:left="1077"/>
         <w:rPr>
           <w:sz w:val="24"/>
           <w:szCs w:val="24"/>
@@ -9036,49 +9509,56 @@
           <w:szCs w:val="24"/>
           <w:lang w:val="es-ES_tradnl"/>
         </w:rPr>
-        <w:t xml:space="preserve">Excepciones:   </w:t>
-      </w:r>
-    </w:p>
-    <w:p>
-      <w:pPr>
-        <w:pStyle w:val="ListParagraph"/>
-        <w:ind w:left="1077"/>
-        <w:rPr>
-          <w:sz w:val="24"/>
-          <w:szCs w:val="24"/>
-          <w:lang w:val="es-ES_tradnl"/>
-        </w:rPr>
-      </w:pPr>
-      <w:r>
-        <w:rPr>
-          <w:sz w:val="24"/>
-          <w:szCs w:val="24"/>
-          <w:lang w:val="es-ES_tradnl"/>
-        </w:rPr>
-        <w:t>No Aplica</w:t>
-      </w:r>
-    </w:p>
-    <w:p>
-      <w:pPr>
-        <w:numPr>
-          <w:ilvl w:val="1"/>
-          <w:numId w:val="2"/>
-        </w:numPr>
-        <w:spacing w:after="120" w:line="256" w:lineRule="auto"/>
-        <w:ind w:left="1434" w:hanging="357"/>
-        <w:rPr>
-          <w:sz w:val="24"/>
-          <w:szCs w:val="24"/>
-          <w:lang w:val="es-ES_tradnl"/>
-        </w:rPr>
-      </w:pPr>
-      <w:r>
-        <w:rPr>
-          <w:sz w:val="24"/>
-          <w:szCs w:val="24"/>
-          <w:lang w:val="es-ES_tradnl"/>
-        </w:rPr>
+        <w:lastRenderedPageBreak/>
         <w:t xml:space="preserve">Postcondiciones: </w:t>
+      </w:r>
+      <w:r>
+        <w:rPr>
+          <w:sz w:val="24"/>
+          <w:szCs w:val="24"/>
+          <w:lang w:val="es-ES_tradnl"/>
+        </w:rPr>
+        <w:t xml:space="preserve"> </w:t>
+      </w:r>
+      <w:r>
+        <w:rPr>
+          <w:sz w:val="24"/>
+          <w:szCs w:val="24"/>
+          <w:lang w:val="es-ES_tradnl"/>
+        </w:rPr>
+        <w:t xml:space="preserve">El sistema de tablero </w:t>
+      </w:r>
+      <w:r>
+        <w:rPr>
+          <w:sz w:val="24"/>
+          <w:szCs w:val="24"/>
+          <w:lang w:val="es-ES_tradnl"/>
+        </w:rPr>
+        <w:t xml:space="preserve">quedo </w:t>
+      </w:r>
+      <w:r>
+        <w:rPr>
+          <w:sz w:val="24"/>
+          <w:szCs w:val="24"/>
+          <w:lang w:val="es-ES_tradnl"/>
+        </w:rPr>
+        <w:t>inicia</w:t>
+      </w:r>
+      <w:r>
+        <w:rPr>
+          <w:sz w:val="24"/>
+          <w:szCs w:val="24"/>
+          <w:lang w:val="es-ES_tradnl"/>
+        </w:rPr>
+        <w:t>lizado con</w:t>
+      </w:r>
+      <w:r>
+        <w:rPr>
+          <w:sz w:val="24"/>
+          <w:szCs w:val="24"/>
+          <w:lang w:val="es-ES_tradnl"/>
+        </w:rPr>
+        <w:t xml:space="preserve"> la matriz.</w:t>
       </w:r>
     </w:p>
     <w:p>
@@ -9332,13 +9812,11 @@
             <w:pPr>
               <w:spacing w:after="120"/>
               <w:rPr>
-                <w:color w:val="0070C0"/>
                 <w:lang w:val="es-AR"/>
               </w:rPr>
             </w:pPr>
             <w:r>
               <w:rPr>
-                <w:color w:val="0070C0"/>
                 <w:lang w:val="es-AR"/>
               </w:rPr>
               <w:t>1.0</w:t>
@@ -9360,13 +9838,11 @@
             <w:pPr>
               <w:spacing w:after="120"/>
               <w:rPr>
-                <w:color w:val="0070C0"/>
                 <w:lang w:val="es-AR"/>
               </w:rPr>
             </w:pPr>
             <w:r>
               <w:rPr>
-                <w:color w:val="0070C0"/>
                 <w:lang w:val="es-AR"/>
               </w:rPr>
               <w:t>19/11/2021</w:t>
@@ -9388,13 +9864,11 @@
             <w:pPr>
               <w:spacing w:after="120"/>
               <w:rPr>
-                <w:color w:val="0070C0"/>
                 <w:lang w:val="es-AR"/>
               </w:rPr>
             </w:pPr>
             <w:r>
               <w:rPr>
-                <w:color w:val="0070C0"/>
                 <w:lang w:val="es-AR"/>
               </w:rPr>
               <w:t>Creación de Documento</w:t>
@@ -9416,13 +9890,11 @@
             <w:pPr>
               <w:spacing w:after="120"/>
               <w:rPr>
-                <w:color w:val="0070C0"/>
                 <w:lang w:val="es-AR"/>
               </w:rPr>
             </w:pPr>
             <w:r>
               <w:rPr>
-                <w:color w:val="0070C0"/>
                 <w:lang w:val="es-AR"/>
               </w:rPr>
               <w:t>Salvador Cirino Castrovinci</w:t>
@@ -9465,9 +9937,53 @@
       </w:r>
       <w:r>
         <w:rPr>
+          <w:sz w:val="24"/>
+          <w:szCs w:val="24"/>
+          <w:lang w:val="es-ES_tradnl"/>
+        </w:rPr>
+        <w:t xml:space="preserve"> El sistema actualiza la matriz.</w:t>
+      </w:r>
+    </w:p>
+    <w:p>
+      <w:pPr>
+        <w:numPr>
+          <w:ilvl w:val="1"/>
+          <w:numId w:val="2"/>
+        </w:numPr>
+        <w:spacing w:after="120" w:line="256" w:lineRule="auto"/>
+        <w:ind w:left="1434" w:hanging="357"/>
+        <w:rPr>
+          <w:sz w:val="24"/>
+          <w:szCs w:val="24"/>
+          <w:lang w:val="es-ES_tradnl"/>
+        </w:rPr>
+      </w:pPr>
+      <w:r>
+        <w:rPr>
+          <w:sz w:val="24"/>
+          <w:szCs w:val="24"/>
+          <w:lang w:val="es-ES_tradnl"/>
+        </w:rPr>
+        <w:t>Actores:</w:t>
+      </w:r>
+      <w:r>
+        <w:rPr>
           <w:color w:val="0070C0"/>
           <w:lang w:val="es-AR"/>
         </w:rPr>
+        <w:t xml:space="preserve"> </w:t>
+      </w:r>
+      <w:r>
+        <w:rPr>
+          <w:lang w:val="es-AR"/>
+        </w:rPr>
+        <w:t>Jugador</w:t>
+      </w:r>
+      <w:r>
+        <w:rPr>
+          <w:color w:val="0070C0"/>
+          <w:lang w:val="es-AR"/>
+        </w:rPr>
         <w:t>.</w:t>
       </w:r>
     </w:p>
@@ -9491,21 +10007,15 @@
           <w:szCs w:val="24"/>
           <w:lang w:val="es-ES_tradnl"/>
         </w:rPr>
-        <w:t>Actores:</w:t>
-      </w:r>
-      <w:r>
-        <w:rPr>
-          <w:color w:val="0070C0"/>
-          <w:lang w:val="es-AR"/>
-        </w:rPr>
-        <w:t xml:space="preserve"> </w:t>
-      </w:r>
-      <w:r>
-        <w:rPr>
-          <w:color w:val="0070C0"/>
-          <w:lang w:val="es-AR"/>
-        </w:rPr>
-        <w:t>Tablero.</w:t>
+        <w:t xml:space="preserve">Precondiciones: </w:t>
+      </w:r>
+      <w:r>
+        <w:rPr>
+          <w:sz w:val="24"/>
+          <w:szCs w:val="24"/>
+          <w:lang w:val="es-ES_tradnl"/>
+        </w:rPr>
+        <w:t>El Jugador se encuentra en la pantalla principal.</w:t>
       </w:r>
     </w:p>
     <w:p>
@@ -9528,7 +10038,81 @@
           <w:szCs w:val="24"/>
           <w:lang w:val="es-ES_tradnl"/>
         </w:rPr>
-        <w:t xml:space="preserve">Precondiciones: </w:t>
+        <w:t xml:space="preserve">Flujo principal: </w:t>
+      </w:r>
+    </w:p>
+    <w:p>
+      <w:pPr>
+        <w:numPr>
+          <w:ilvl w:val="0"/>
+          <w:numId w:val="11"/>
+        </w:numPr>
+        <w:spacing w:after="120" w:line="256" w:lineRule="auto"/>
+        <w:rPr>
+          <w:sz w:val="24"/>
+          <w:szCs w:val="24"/>
+          <w:lang w:val="es-ES_tradnl"/>
+        </w:rPr>
+      </w:pPr>
+      <w:r>
+        <w:rPr>
+          <w:sz w:val="24"/>
+          <w:szCs w:val="24"/>
+          <w:lang w:val="es-ES_tradnl"/>
+        </w:rPr>
+        <w:t>El jugador finaliza una jugada.</w:t>
+      </w:r>
+    </w:p>
+    <w:p>
+      <w:pPr>
+        <w:numPr>
+          <w:ilvl w:val="0"/>
+          <w:numId w:val="11"/>
+        </w:numPr>
+        <w:spacing w:after="120" w:line="256" w:lineRule="auto"/>
+        <w:rPr>
+          <w:sz w:val="24"/>
+          <w:szCs w:val="24"/>
+          <w:lang w:val="es-ES_tradnl"/>
+        </w:rPr>
+      </w:pPr>
+      <w:r>
+        <w:rPr>
+          <w:sz w:val="24"/>
+          <w:szCs w:val="24"/>
+          <w:lang w:val="es-ES_tradnl"/>
+        </w:rPr>
+        <w:t xml:space="preserve">El sistema </w:t>
+      </w:r>
+      <w:r>
+        <w:rPr>
+          <w:sz w:val="24"/>
+          <w:szCs w:val="24"/>
+          <w:lang w:val="es-ES_tradnl"/>
+        </w:rPr>
+        <w:t>actualiza a la matriz del sistema de Tablero.</w:t>
+      </w:r>
+    </w:p>
+    <w:p>
+      <w:pPr>
+        <w:numPr>
+          <w:ilvl w:val="0"/>
+          <w:numId w:val="11"/>
+        </w:numPr>
+        <w:spacing w:after="120" w:line="256" w:lineRule="auto"/>
+        <w:rPr>
+          <w:sz w:val="24"/>
+          <w:szCs w:val="24"/>
+          <w:lang w:val="es-ES_tradnl"/>
+        </w:rPr>
+      </w:pPr>
+      <w:r>
+        <w:rPr>
+          <w:sz w:val="24"/>
+          <w:szCs w:val="24"/>
+          <w:lang w:val="es-ES_tradnl"/>
+        </w:rPr>
+        <w:t>El sistema de tablero queda accesible.</w:t>
       </w:r>
     </w:p>
     <w:p>
@@ -9551,7 +10135,26 @@
           <w:szCs w:val="24"/>
           <w:lang w:val="es-ES_tradnl"/>
         </w:rPr>
-        <w:t xml:space="preserve">Flujo principal: </w:t>
+        <w:t xml:space="preserve">Flujos alternativos: </w:t>
+      </w:r>
+    </w:p>
+    <w:p>
+      <w:pPr>
+        <w:spacing w:after="120" w:line="256" w:lineRule="auto"/>
+        <w:ind w:left="1080"/>
+        <w:rPr>
+          <w:sz w:val="24"/>
+          <w:szCs w:val="24"/>
+          <w:lang w:val="es-ES_tradnl"/>
+        </w:rPr>
+      </w:pPr>
+      <w:r>
+        <w:rPr>
+          <w:sz w:val="24"/>
+          <w:szCs w:val="24"/>
+          <w:lang w:val="es-ES_tradnl"/>
+        </w:rPr>
+        <w:t>No Aplica</w:t>
       </w:r>
     </w:p>
     <w:p>
@@ -9574,14 +10177,13 @@
           <w:szCs w:val="24"/>
           <w:lang w:val="es-ES_tradnl"/>
         </w:rPr>
-        <w:lastRenderedPageBreak/>
-        <w:t xml:space="preserve">Flujos alternativos: </w:t>
-      </w:r>
-    </w:p>
-    <w:p>
-      <w:pPr>
-        <w:spacing w:after="120" w:line="256" w:lineRule="auto"/>
-        <w:ind w:left="1080"/>
+        <w:t xml:space="preserve">Excepciones:   </w:t>
+      </w:r>
+    </w:p>
+    <w:p>
+      <w:pPr>
+        <w:pStyle w:val="ListParagraph"/>
+        <w:ind w:left="1077"/>
         <w:rPr>
           <w:sz w:val="24"/>
           <w:szCs w:val="24"/>
@@ -9617,49 +10219,31 @@
           <w:szCs w:val="24"/>
           <w:lang w:val="es-ES_tradnl"/>
         </w:rPr>
-        <w:t xml:space="preserve">Excepciones:   </w:t>
-      </w:r>
-    </w:p>
-    <w:p>
-      <w:pPr>
-        <w:pStyle w:val="ListParagraph"/>
-        <w:ind w:left="1077"/>
-        <w:rPr>
-          <w:sz w:val="24"/>
-          <w:szCs w:val="24"/>
-          <w:lang w:val="es-ES_tradnl"/>
-        </w:rPr>
-      </w:pPr>
-      <w:r>
-        <w:rPr>
-          <w:sz w:val="24"/>
-          <w:szCs w:val="24"/>
-          <w:lang w:val="es-ES_tradnl"/>
-        </w:rPr>
-        <w:t>No Aplica</w:t>
-      </w:r>
-    </w:p>
-    <w:p>
-      <w:pPr>
-        <w:numPr>
-          <w:ilvl w:val="1"/>
-          <w:numId w:val="2"/>
-        </w:numPr>
-        <w:spacing w:after="120" w:line="256" w:lineRule="auto"/>
-        <w:ind w:left="1434" w:hanging="357"/>
-        <w:rPr>
-          <w:sz w:val="24"/>
-          <w:szCs w:val="24"/>
-          <w:lang w:val="es-ES_tradnl"/>
-        </w:rPr>
-      </w:pPr>
-      <w:r>
-        <w:rPr>
-          <w:sz w:val="24"/>
-          <w:szCs w:val="24"/>
-          <w:lang w:val="es-ES_tradnl"/>
-        </w:rPr>
         <w:t xml:space="preserve">Postcondiciones: </w:t>
+      </w:r>
+      <w:r>
+        <w:rPr>
+          <w:sz w:val="24"/>
+          <w:szCs w:val="24"/>
+          <w:lang w:val="es-ES_tradnl"/>
+        </w:rPr>
+        <w:t>El sistema actualiz</w:t>
+      </w:r>
+      <w:r>
+        <w:rPr>
+          <w:sz w:val="24"/>
+          <w:szCs w:val="24"/>
+          <w:lang w:val="es-ES_tradnl"/>
+        </w:rPr>
+        <w:t xml:space="preserve">o </w:t>
+      </w:r>
+      <w:r>
+        <w:rPr>
+          <w:sz w:val="24"/>
+          <w:szCs w:val="24"/>
+          <w:lang w:val="es-ES_tradnl"/>
+        </w:rPr>
+        <w:t>la matriz.</w:t>
       </w:r>
     </w:p>
     <w:p>
@@ -9716,6 +10300,26 @@
     </w:p>
     <w:p>
       <w:pPr>
+        <w:spacing w:after="120" w:line="256" w:lineRule="auto"/>
+        <w:rPr>
+          <w:sz w:val="16"/>
+          <w:szCs w:val="16"/>
+          <w:lang w:val="es-ES_tradnl" w:eastAsia="es-ES"/>
+        </w:rPr>
+      </w:pPr>
+    </w:p>
+    <w:p>
+      <w:pPr>
+        <w:spacing w:after="120" w:line="256" w:lineRule="auto"/>
+        <w:rPr>
+          <w:sz w:val="16"/>
+          <w:szCs w:val="16"/>
+          <w:lang w:val="es-ES_tradnl" w:eastAsia="es-ES"/>
+        </w:rPr>
+      </w:pPr>
+    </w:p>
+    <w:p>
+      <w:pPr>
         <w:pStyle w:val="TerceraLinea"/>
         <w:numPr>
           <w:ilvl w:val="3"/>
@@ -9723,6 +10327,7 @@
         </w:numPr>
       </w:pPr>
       <w:r>
+        <w:lastRenderedPageBreak/>
         <w:t>CU12: Mostrar Matriz</w:t>
       </w:r>
     </w:p>
@@ -9903,13 +10508,11 @@
             <w:pPr>
               <w:spacing w:after="120"/>
               <w:rPr>
-                <w:color w:val="0070C0"/>
                 <w:lang w:val="es-AR"/>
               </w:rPr>
             </w:pPr>
             <w:r>
               <w:rPr>
-                <w:color w:val="0070C0"/>
                 <w:lang w:val="es-AR"/>
               </w:rPr>
               <w:t>1.0</w:t>
@@ -9931,13 +10534,11 @@
             <w:pPr>
               <w:spacing w:after="120"/>
               <w:rPr>
-                <w:color w:val="0070C0"/>
                 <w:lang w:val="es-AR"/>
               </w:rPr>
             </w:pPr>
             <w:r>
               <w:rPr>
-                <w:color w:val="0070C0"/>
                 <w:lang w:val="es-AR"/>
               </w:rPr>
               <w:t>19/11/2021</w:t>
@@ -9959,13 +10560,11 @@
             <w:pPr>
               <w:spacing w:after="120"/>
               <w:rPr>
-                <w:color w:val="0070C0"/>
                 <w:lang w:val="es-AR"/>
               </w:rPr>
             </w:pPr>
             <w:r>
               <w:rPr>
-                <w:color w:val="0070C0"/>
                 <w:lang w:val="es-AR"/>
               </w:rPr>
               <w:t>Creación de Documento</w:t>
@@ -9987,13 +10586,11 @@
             <w:pPr>
               <w:spacing w:after="120"/>
               <w:rPr>
-                <w:color w:val="0070C0"/>
                 <w:lang w:val="es-AR"/>
               </w:rPr>
             </w:pPr>
             <w:r>
               <w:rPr>
-                <w:color w:val="0070C0"/>
                 <w:lang w:val="es-AR"/>
               </w:rPr>
               <w:t>Salvador Cirino Castrovinci</w:t>
@@ -10036,10 +10633,47 @@
       </w:r>
       <w:r>
         <w:rPr>
+          <w:sz w:val="24"/>
+          <w:szCs w:val="24"/>
+          <w:lang w:val="es-ES_tradnl"/>
+        </w:rPr>
+        <w:t xml:space="preserve"> El sistema muestra el estado de la matriz.</w:t>
+      </w:r>
+    </w:p>
+    <w:p>
+      <w:pPr>
+        <w:numPr>
+          <w:ilvl w:val="1"/>
+          <w:numId w:val="2"/>
+        </w:numPr>
+        <w:spacing w:after="120" w:line="256" w:lineRule="auto"/>
+        <w:ind w:left="1434" w:hanging="357"/>
+        <w:rPr>
+          <w:sz w:val="24"/>
+          <w:szCs w:val="24"/>
+          <w:lang w:val="es-ES_tradnl"/>
+        </w:rPr>
+      </w:pPr>
+      <w:r>
+        <w:rPr>
+          <w:sz w:val="24"/>
+          <w:szCs w:val="24"/>
+          <w:lang w:val="es-ES_tradnl"/>
+        </w:rPr>
+        <w:t>Actores:</w:t>
+      </w:r>
+      <w:r>
+        <w:rPr>
           <w:color w:val="0070C0"/>
           <w:lang w:val="es-AR"/>
         </w:rPr>
-        <w:t>.</w:t>
+        <w:t xml:space="preserve"> </w:t>
+      </w:r>
+      <w:r>
+        <w:rPr>
+          <w:lang w:val="es-AR"/>
+        </w:rPr>
+        <w:t>Tablero.</w:t>
       </w:r>
     </w:p>
     <w:p>
@@ -10062,21 +10696,15 @@
           <w:szCs w:val="24"/>
           <w:lang w:val="es-ES_tradnl"/>
         </w:rPr>
-        <w:t>Actores:</w:t>
-      </w:r>
-      <w:r>
-        <w:rPr>
-          <w:color w:val="0070C0"/>
-          <w:lang w:val="es-AR"/>
-        </w:rPr>
-        <w:t xml:space="preserve"> </w:t>
-      </w:r>
-      <w:r>
-        <w:rPr>
-          <w:color w:val="0070C0"/>
-          <w:lang w:val="es-AR"/>
-        </w:rPr>
-        <w:t>Tablero.</w:t>
+        <w:t xml:space="preserve">Precondiciones: </w:t>
+      </w:r>
+      <w:r>
+        <w:rPr>
+          <w:sz w:val="24"/>
+          <w:szCs w:val="24"/>
+          <w:lang w:val="es-ES_tradnl"/>
+        </w:rPr>
+        <w:t>El Jugador se encuentra en la pantalla principal.</w:t>
       </w:r>
     </w:p>
     <w:p>
@@ -10099,8 +10727,115 @@
           <w:szCs w:val="24"/>
           <w:lang w:val="es-ES_tradnl"/>
         </w:rPr>
-        <w:t xml:space="preserve">Precondiciones: </w:t>
-      </w:r>
+        <w:t xml:space="preserve">Flujo principal: </w:t>
+      </w:r>
+    </w:p>
+    <w:p>
+      <w:pPr>
+        <w:numPr>
+          <w:ilvl w:val="2"/>
+          <w:numId w:val="12"/>
+        </w:numPr>
+        <w:spacing w:after="120" w:line="256" w:lineRule="auto"/>
+        <w:rPr>
+          <w:sz w:val="24"/>
+          <w:szCs w:val="24"/>
+          <w:lang w:val="es-ES_tradnl"/>
+        </w:rPr>
+      </w:pPr>
+      <w:r>
+        <w:rPr>
+          <w:sz w:val="24"/>
+          <w:szCs w:val="24"/>
+          <w:lang w:val="es-ES_tradnl"/>
+        </w:rPr>
+        <w:t>El Jugador selecciona “Iniciar Juego”.</w:t>
+      </w:r>
+    </w:p>
+    <w:p>
+      <w:pPr>
+        <w:numPr>
+          <w:ilvl w:val="2"/>
+          <w:numId w:val="12"/>
+        </w:numPr>
+        <w:spacing w:after="120" w:line="256" w:lineRule="auto"/>
+        <w:rPr>
+          <w:sz w:val="24"/>
+          <w:szCs w:val="24"/>
+          <w:lang w:val="es-ES_tradnl"/>
+        </w:rPr>
+      </w:pPr>
+      <w:r>
+        <w:rPr>
+          <w:sz w:val="24"/>
+          <w:szCs w:val="24"/>
+          <w:lang w:val="es-ES_tradnl"/>
+        </w:rPr>
+        <w:t>El sistema de Tablero inicia la matriz.</w:t>
+      </w:r>
+    </w:p>
+    <w:p>
+      <w:pPr>
+        <w:numPr>
+          <w:ilvl w:val="2"/>
+          <w:numId w:val="12"/>
+        </w:numPr>
+        <w:spacing w:after="120" w:line="256" w:lineRule="auto"/>
+        <w:rPr>
+          <w:sz w:val="24"/>
+          <w:szCs w:val="24"/>
+          <w:lang w:val="es-ES_tradnl"/>
+        </w:rPr>
+      </w:pPr>
+      <w:r>
+        <w:rPr>
+          <w:sz w:val="24"/>
+          <w:szCs w:val="24"/>
+          <w:lang w:val="es-ES_tradnl"/>
+        </w:rPr>
+        <w:t>El sistema</w:t>
+      </w:r>
+      <w:r>
+        <w:rPr>
+          <w:sz w:val="24"/>
+          <w:szCs w:val="24"/>
+          <w:lang w:val="es-ES_tradnl"/>
+        </w:rPr>
+        <w:t xml:space="preserve"> muestra la matriz.</w:t>
+      </w:r>
+    </w:p>
+    <w:p>
+      <w:pPr>
+        <w:numPr>
+          <w:ilvl w:val="2"/>
+          <w:numId w:val="12"/>
+        </w:numPr>
+        <w:spacing w:after="120" w:line="256" w:lineRule="auto"/>
+        <w:rPr>
+          <w:sz w:val="24"/>
+          <w:szCs w:val="24"/>
+          <w:lang w:val="es-ES_tradnl"/>
+        </w:rPr>
+      </w:pPr>
+      <w:r>
+        <w:rPr>
+          <w:sz w:val="24"/>
+          <w:szCs w:val="24"/>
+          <w:lang w:val="es-ES_tradnl"/>
+        </w:rPr>
+        <w:t>El sistema queda ala espera de una jugada.</w:t>
+      </w:r>
+    </w:p>
+    <w:p>
+      <w:pPr>
+        <w:spacing w:after="120" w:line="256" w:lineRule="auto"/>
+        <w:ind w:left="2160"/>
+        <w:rPr>
+          <w:sz w:val="24"/>
+          <w:szCs w:val="24"/>
+          <w:lang w:val="es-ES_tradnl"/>
+        </w:rPr>
+      </w:pPr>
     </w:p>
     <w:p>
       <w:pPr>
@@ -10122,7 +10857,73 @@
           <w:szCs w:val="24"/>
           <w:lang w:val="es-ES_tradnl"/>
         </w:rPr>
-        <w:t xml:space="preserve">Flujo principal: </w:t>
+        <w:t xml:space="preserve">Flujos alternativos: </w:t>
+      </w:r>
+    </w:p>
+    <w:p>
+      <w:pPr>
+        <w:numPr>
+          <w:ilvl w:val="1"/>
+          <w:numId w:val="13"/>
+        </w:numPr>
+        <w:spacing w:after="120" w:line="256" w:lineRule="auto"/>
+        <w:rPr>
+          <w:sz w:val="24"/>
+          <w:szCs w:val="24"/>
+          <w:lang w:val="es-ES_tradnl"/>
+        </w:rPr>
+      </w:pPr>
+      <w:r>
+        <w:rPr>
+          <w:sz w:val="24"/>
+          <w:szCs w:val="24"/>
+          <w:lang w:val="es-ES_tradnl"/>
+        </w:rPr>
+        <w:t>El jugador realizo una jugada.</w:t>
+      </w:r>
+    </w:p>
+    <w:p>
+      <w:pPr>
+        <w:numPr>
+          <w:ilvl w:val="1"/>
+          <w:numId w:val="13"/>
+        </w:numPr>
+        <w:spacing w:after="120" w:line="256" w:lineRule="auto"/>
+        <w:rPr>
+          <w:sz w:val="24"/>
+          <w:szCs w:val="24"/>
+          <w:lang w:val="es-ES_tradnl"/>
+        </w:rPr>
+      </w:pPr>
+      <w:r>
+        <w:rPr>
+          <w:sz w:val="24"/>
+          <w:szCs w:val="24"/>
+          <w:lang w:val="es-ES_tradnl"/>
+        </w:rPr>
+        <w:t>El sistema Actualiza la matriz del sistema de Tabla.</w:t>
+      </w:r>
+    </w:p>
+    <w:p>
+      <w:pPr>
+        <w:numPr>
+          <w:ilvl w:val="1"/>
+          <w:numId w:val="13"/>
+        </w:numPr>
+        <w:spacing w:after="120" w:line="256" w:lineRule="auto"/>
+        <w:rPr>
+          <w:sz w:val="24"/>
+          <w:szCs w:val="24"/>
+          <w:lang w:val="es-ES_tradnl"/>
+        </w:rPr>
+      </w:pPr>
+      <w:r>
+        <w:rPr>
+          <w:sz w:val="24"/>
+          <w:szCs w:val="24"/>
+          <w:lang w:val="es-ES_tradnl"/>
+        </w:rPr>
+        <w:t>El sistema queda ala espera de una jugada.</w:t>
       </w:r>
     </w:p>
     <w:p>
@@ -10145,13 +10946,13 @@
           <w:szCs w:val="24"/>
           <w:lang w:val="es-ES_tradnl"/>
         </w:rPr>
-        <w:t xml:space="preserve">Flujos alternativos: </w:t>
-      </w:r>
-    </w:p>
-    <w:p>
-      <w:pPr>
-        <w:spacing w:after="120" w:line="256" w:lineRule="auto"/>
-        <w:ind w:left="1080"/>
+        <w:t xml:space="preserve">Excepciones:   </w:t>
+      </w:r>
+    </w:p>
+    <w:p>
+      <w:pPr>
+        <w:pStyle w:val="ListParagraph"/>
+        <w:ind w:left="1077"/>
         <w:rPr>
           <w:sz w:val="24"/>
           <w:szCs w:val="24"/>
@@ -10187,49 +10988,31 @@
           <w:szCs w:val="24"/>
           <w:lang w:val="es-ES_tradnl"/>
         </w:rPr>
-        <w:t xml:space="preserve">Excepciones:   </w:t>
-      </w:r>
-    </w:p>
-    <w:p>
-      <w:pPr>
-        <w:pStyle w:val="ListParagraph"/>
-        <w:ind w:left="1077"/>
-        <w:rPr>
-          <w:sz w:val="24"/>
-          <w:szCs w:val="24"/>
-          <w:lang w:val="es-ES_tradnl"/>
-        </w:rPr>
-      </w:pPr>
-      <w:r>
-        <w:rPr>
-          <w:sz w:val="24"/>
-          <w:szCs w:val="24"/>
-          <w:lang w:val="es-ES_tradnl"/>
-        </w:rPr>
-        <w:t>No Aplica</w:t>
-      </w:r>
-    </w:p>
-    <w:p>
-      <w:pPr>
-        <w:numPr>
-          <w:ilvl w:val="1"/>
-          <w:numId w:val="2"/>
-        </w:numPr>
-        <w:spacing w:after="120" w:line="256" w:lineRule="auto"/>
-        <w:ind w:left="1434" w:hanging="357"/>
-        <w:rPr>
-          <w:sz w:val="24"/>
-          <w:szCs w:val="24"/>
-          <w:lang w:val="es-ES_tradnl"/>
-        </w:rPr>
-      </w:pPr>
-      <w:r>
-        <w:rPr>
-          <w:sz w:val="24"/>
-          <w:szCs w:val="24"/>
-          <w:lang w:val="es-ES_tradnl"/>
-        </w:rPr>
         <w:t xml:space="preserve">Postcondiciones: </w:t>
+      </w:r>
+      <w:r>
+        <w:rPr>
+          <w:sz w:val="24"/>
+          <w:szCs w:val="24"/>
+          <w:lang w:val="es-ES_tradnl"/>
+        </w:rPr>
+        <w:t>El sistema muestr</w:t>
+      </w:r>
+      <w:r>
+        <w:rPr>
+          <w:sz w:val="24"/>
+          <w:szCs w:val="24"/>
+          <w:lang w:val="es-ES_tradnl"/>
+        </w:rPr>
+        <w:t>o</w:t>
+      </w:r>
+      <w:r>
+        <w:rPr>
+          <w:sz w:val="24"/>
+          <w:szCs w:val="24"/>
+          <w:lang w:val="es-ES_tradnl"/>
+        </w:rPr>
+        <w:t xml:space="preserve"> el estado de la matriz.</w:t>
       </w:r>
     </w:p>
     <w:p>
@@ -10476,7 +11259,25 @@
           <w:szCs w:val="24"/>
           <w:lang w:val="es-ES_tradnl"/>
         </w:rPr>
-        <w:t>Mensaje6 =”Jugada no permitida”</w:t>
+        <w:t xml:space="preserve">Mensaje6 </w:t>
+      </w:r>
+      <w:proofErr w:type="gramStart"/>
+      <w:r>
+        <w:rPr>
+          <w:sz w:val="24"/>
+          <w:szCs w:val="24"/>
+          <w:lang w:val="es-ES_tradnl"/>
+        </w:rPr>
+        <w:t>=”Jugada</w:t>
+      </w:r>
+      <w:proofErr w:type="gramEnd"/>
+      <w:r>
+        <w:rPr>
+          <w:sz w:val="24"/>
+          <w:szCs w:val="24"/>
+          <w:lang w:val="es-ES_tradnl"/>
+        </w:rPr>
+        <w:t xml:space="preserve"> no permitida”</w:t>
       </w:r>
     </w:p>
     <w:p>
@@ -10532,12 +11333,21 @@
         </w:rPr>
         <w:t>[</w:t>
       </w:r>
+      <w:proofErr w:type="gramStart"/>
       <w:r>
         <w:rPr>
           <w:color w:val="0070C0"/>
           <w:lang w:val="es-AR"/>
         </w:rPr>
-        <w:t>Link a la versión de la SRS con la cual está alienado el presente documento</w:t>
+        <w:t>Link</w:t>
+      </w:r>
+      <w:proofErr w:type="gramEnd"/>
+      <w:r>
+        <w:rPr>
+          <w:color w:val="0070C0"/>
+          <w:lang w:val="es-AR"/>
+        </w:rPr>
+        <w:t xml:space="preserve"> a la versión de la SRS con la cual está alienado el presente documento</w:t>
       </w:r>
       <w:r>
         <w:rPr>
@@ -10682,8 +11492,13 @@
       <w:pStyle w:val="Footer"/>
       <w:jc w:val="right"/>
     </w:pPr>
+    <w:proofErr w:type="spellStart"/>
     <w:r>
-      <w:t xml:space="preserve">Página </w:t>
+      <w:t>Página</w:t>
+    </w:r>
+    <w:proofErr w:type="spellEnd"/>
+    <w:r>
+      <w:t xml:space="preserve"> </w:t>
     </w:r>
     <w:r>
       <w:fldChar w:fldCharType="begin"/>
@@ -10888,8 +11703,17 @@
         <w:rFonts w:cs="Arial"/>
         <w:color w:val="808080"/>
       </w:rPr>
-      <w:t>Anahi Bazet</w:t>
+      <w:t xml:space="preserve">Anahi </w:t>
     </w:r>
+    <w:proofErr w:type="spellStart"/>
+    <w:r>
+      <w:rPr>
+        <w:rFonts w:cs="Arial"/>
+        <w:color w:val="808080"/>
+      </w:rPr>
+      <w:t>Bazet</w:t>
+    </w:r>
+    <w:proofErr w:type="spellEnd"/>
   </w:p>
 </w:hdr>
 </file>
@@ -10983,6 +11807,146 @@
     </w:lvl>
   </w:abstractNum>
   <w:abstractNum w:abstractNumId="1" w15:restartNumberingAfterBreak="0">
+    <w:nsid w:val="116E6E80"/>
+    <w:multiLevelType w:val="hybridMultilevel"/>
+    <w:tmpl w:val="DDC42B30"/>
+    <w:lvl w:ilvl="0" w:tplc="2C0A000F">
+      <w:start w:val="1"/>
+      <w:numFmt w:val="decimal"/>
+      <w:lvlText w:val="%1."/>
+      <w:lvlJc w:val="left"/>
+      <w:pPr>
+        <w:tabs>
+          <w:tab w:val="num" w:pos="720"/>
+        </w:tabs>
+        <w:ind w:left="720" w:hanging="360"/>
+      </w:pPr>
+      <w:rPr>
+        <w:rFonts w:hint="default"/>
+      </w:rPr>
+    </w:lvl>
+    <w:lvl w:ilvl="1" w:tplc="2C0A000F">
+      <w:start w:val="1"/>
+      <w:numFmt w:val="decimal"/>
+      <w:lvlText w:val="%2."/>
+      <w:lvlJc w:val="left"/>
+      <w:pPr>
+        <w:tabs>
+          <w:tab w:val="num" w:pos="1440"/>
+        </w:tabs>
+        <w:ind w:left="1440" w:hanging="360"/>
+      </w:pPr>
+      <w:rPr>
+        <w:rFonts w:hint="default"/>
+      </w:rPr>
+    </w:lvl>
+    <w:lvl w:ilvl="2" w:tplc="2C0A000F">
+      <w:start w:val="1"/>
+      <w:numFmt w:val="decimal"/>
+      <w:lvlText w:val="%3."/>
+      <w:lvlJc w:val="left"/>
+      <w:pPr>
+        <w:tabs>
+          <w:tab w:val="num" w:pos="2160"/>
+        </w:tabs>
+        <w:ind w:left="2160" w:hanging="360"/>
+      </w:pPr>
+      <w:rPr>
+        <w:rFonts w:hint="default"/>
+      </w:rPr>
+    </w:lvl>
+    <w:lvl w:ilvl="3" w:tplc="0DE2F2B2">
+      <w:start w:val="1"/>
+      <w:numFmt w:val="bullet"/>
+      <w:lvlText w:val=""/>
+      <w:lvlJc w:val="left"/>
+      <w:pPr>
+        <w:tabs>
+          <w:tab w:val="num" w:pos="2880"/>
+        </w:tabs>
+        <w:ind w:left="2880" w:hanging="360"/>
+      </w:pPr>
+      <w:rPr>
+        <w:rFonts w:ascii="Wingdings" w:hAnsi="Wingdings" w:hint="default"/>
+      </w:rPr>
+    </w:lvl>
+    <w:lvl w:ilvl="4" w:tplc="2330577A" w:tentative="1">
+      <w:start w:val="1"/>
+      <w:numFmt w:val="bullet"/>
+      <w:lvlText w:val=""/>
+      <w:lvlJc w:val="left"/>
+      <w:pPr>
+        <w:tabs>
+          <w:tab w:val="num" w:pos="3600"/>
+        </w:tabs>
+        <w:ind w:left="3600" w:hanging="360"/>
+      </w:pPr>
+      <w:rPr>
+        <w:rFonts w:ascii="Wingdings" w:hAnsi="Wingdings" w:hint="default"/>
+      </w:rPr>
+    </w:lvl>
+    <w:lvl w:ilvl="5" w:tplc="49247EF4" w:tentative="1">
+      <w:start w:val="1"/>
+      <w:numFmt w:val="bullet"/>
+      <w:lvlText w:val=""/>
+      <w:lvlJc w:val="left"/>
+      <w:pPr>
+        <w:tabs>
+          <w:tab w:val="num" w:pos="4320"/>
+        </w:tabs>
+        <w:ind w:left="4320" w:hanging="360"/>
+      </w:pPr>
+      <w:rPr>
+        <w:rFonts w:ascii="Wingdings" w:hAnsi="Wingdings" w:hint="default"/>
+      </w:rPr>
+    </w:lvl>
+    <w:lvl w:ilvl="6" w:tplc="FE00F062" w:tentative="1">
+      <w:start w:val="1"/>
+      <w:numFmt w:val="bullet"/>
+      <w:lvlText w:val=""/>
+      <w:lvlJc w:val="left"/>
+      <w:pPr>
+        <w:tabs>
+          <w:tab w:val="num" w:pos="5040"/>
+        </w:tabs>
+        <w:ind w:left="5040" w:hanging="360"/>
+      </w:pPr>
+      <w:rPr>
+        <w:rFonts w:ascii="Wingdings" w:hAnsi="Wingdings" w:hint="default"/>
+      </w:rPr>
+    </w:lvl>
+    <w:lvl w:ilvl="7" w:tplc="7EA4CC24" w:tentative="1">
+      <w:start w:val="1"/>
+      <w:numFmt w:val="bullet"/>
+      <w:lvlText w:val=""/>
+      <w:lvlJc w:val="left"/>
+      <w:pPr>
+        <w:tabs>
+          <w:tab w:val="num" w:pos="5760"/>
+        </w:tabs>
+        <w:ind w:left="5760" w:hanging="360"/>
+      </w:pPr>
+      <w:rPr>
+        <w:rFonts w:ascii="Wingdings" w:hAnsi="Wingdings" w:hint="default"/>
+      </w:rPr>
+    </w:lvl>
+    <w:lvl w:ilvl="8" w:tplc="252ED1AA" w:tentative="1">
+      <w:start w:val="1"/>
+      <w:numFmt w:val="bullet"/>
+      <w:lvlText w:val=""/>
+      <w:lvlJc w:val="left"/>
+      <w:pPr>
+        <w:tabs>
+          <w:tab w:val="num" w:pos="6480"/>
+        </w:tabs>
+        <w:ind w:left="6480" w:hanging="360"/>
+      </w:pPr>
+      <w:rPr>
+        <w:rFonts w:ascii="Wingdings" w:hAnsi="Wingdings" w:hint="default"/>
+      </w:rPr>
+    </w:lvl>
+  </w:abstractNum>
+  <w:abstractNum w:abstractNumId="2" w15:restartNumberingAfterBreak="0">
     <w:nsid w:val="16FB49DF"/>
     <w:multiLevelType w:val="multilevel"/>
     <w:tmpl w:val="18FCE964"/>
@@ -11098,7 +12062,7 @@
       </w:rPr>
     </w:lvl>
   </w:abstractNum>
-  <w:abstractNum w:abstractNumId="2" w15:restartNumberingAfterBreak="0">
+  <w:abstractNum w:abstractNumId="3" w15:restartNumberingAfterBreak="0">
     <w:nsid w:val="17583659"/>
     <w:multiLevelType w:val="hybridMultilevel"/>
     <w:tmpl w:val="41EECD10"/>
@@ -11184,7 +12148,179 @@
       </w:pPr>
     </w:lvl>
   </w:abstractNum>
-  <w:abstractNum w:abstractNumId="3" w15:restartNumberingAfterBreak="0">
+  <w:abstractNum w:abstractNumId="4" w15:restartNumberingAfterBreak="0">
+    <w:nsid w:val="2A276511"/>
+    <w:multiLevelType w:val="hybridMultilevel"/>
+    <w:tmpl w:val="1DD60570"/>
+    <w:lvl w:ilvl="0" w:tplc="2C0A000F">
+      <w:start w:val="1"/>
+      <w:numFmt w:val="decimal"/>
+      <w:lvlText w:val="%1."/>
+      <w:lvlJc w:val="left"/>
+      <w:pPr>
+        <w:ind w:left="2154" w:hanging="360"/>
+      </w:pPr>
+    </w:lvl>
+    <w:lvl w:ilvl="1" w:tplc="2C0A0019" w:tentative="1">
+      <w:start w:val="1"/>
+      <w:numFmt w:val="lowerLetter"/>
+      <w:lvlText w:val="%2."/>
+      <w:lvlJc w:val="left"/>
+      <w:pPr>
+        <w:ind w:left="2874" w:hanging="360"/>
+      </w:pPr>
+    </w:lvl>
+    <w:lvl w:ilvl="2" w:tplc="2C0A001B" w:tentative="1">
+      <w:start w:val="1"/>
+      <w:numFmt w:val="lowerRoman"/>
+      <w:lvlText w:val="%3."/>
+      <w:lvlJc w:val="right"/>
+      <w:pPr>
+        <w:ind w:left="3594" w:hanging="180"/>
+      </w:pPr>
+    </w:lvl>
+    <w:lvl w:ilvl="3" w:tplc="2C0A000F" w:tentative="1">
+      <w:start w:val="1"/>
+      <w:numFmt w:val="decimal"/>
+      <w:lvlText w:val="%4."/>
+      <w:lvlJc w:val="left"/>
+      <w:pPr>
+        <w:ind w:left="4314" w:hanging="360"/>
+      </w:pPr>
+    </w:lvl>
+    <w:lvl w:ilvl="4" w:tplc="2C0A0019" w:tentative="1">
+      <w:start w:val="1"/>
+      <w:numFmt w:val="lowerLetter"/>
+      <w:lvlText w:val="%5."/>
+      <w:lvlJc w:val="left"/>
+      <w:pPr>
+        <w:ind w:left="5034" w:hanging="360"/>
+      </w:pPr>
+    </w:lvl>
+    <w:lvl w:ilvl="5" w:tplc="2C0A001B" w:tentative="1">
+      <w:start w:val="1"/>
+      <w:numFmt w:val="lowerRoman"/>
+      <w:lvlText w:val="%6."/>
+      <w:lvlJc w:val="right"/>
+      <w:pPr>
+        <w:ind w:left="5754" w:hanging="180"/>
+      </w:pPr>
+    </w:lvl>
+    <w:lvl w:ilvl="6" w:tplc="2C0A000F" w:tentative="1">
+      <w:start w:val="1"/>
+      <w:numFmt w:val="decimal"/>
+      <w:lvlText w:val="%7."/>
+      <w:lvlJc w:val="left"/>
+      <w:pPr>
+        <w:ind w:left="6474" w:hanging="360"/>
+      </w:pPr>
+    </w:lvl>
+    <w:lvl w:ilvl="7" w:tplc="2C0A0019" w:tentative="1">
+      <w:start w:val="1"/>
+      <w:numFmt w:val="lowerLetter"/>
+      <w:lvlText w:val="%8."/>
+      <w:lvlJc w:val="left"/>
+      <w:pPr>
+        <w:ind w:left="7194" w:hanging="360"/>
+      </w:pPr>
+    </w:lvl>
+    <w:lvl w:ilvl="8" w:tplc="2C0A001B" w:tentative="1">
+      <w:start w:val="1"/>
+      <w:numFmt w:val="lowerRoman"/>
+      <w:lvlText w:val="%9."/>
+      <w:lvlJc w:val="right"/>
+      <w:pPr>
+        <w:ind w:left="7914" w:hanging="180"/>
+      </w:pPr>
+    </w:lvl>
+  </w:abstractNum>
+  <w:abstractNum w:abstractNumId="5" w15:restartNumberingAfterBreak="0">
+    <w:nsid w:val="314E4371"/>
+    <w:multiLevelType w:val="hybridMultilevel"/>
+    <w:tmpl w:val="09A0ABC0"/>
+    <w:lvl w:ilvl="0" w:tplc="2C0A000F">
+      <w:start w:val="1"/>
+      <w:numFmt w:val="decimal"/>
+      <w:lvlText w:val="%1."/>
+      <w:lvlJc w:val="left"/>
+      <w:pPr>
+        <w:ind w:left="2154" w:hanging="360"/>
+      </w:pPr>
+    </w:lvl>
+    <w:lvl w:ilvl="1" w:tplc="2C0A0019" w:tentative="1">
+      <w:start w:val="1"/>
+      <w:numFmt w:val="lowerLetter"/>
+      <w:lvlText w:val="%2."/>
+      <w:lvlJc w:val="left"/>
+      <w:pPr>
+        <w:ind w:left="2874" w:hanging="360"/>
+      </w:pPr>
+    </w:lvl>
+    <w:lvl w:ilvl="2" w:tplc="2C0A001B" w:tentative="1">
+      <w:start w:val="1"/>
+      <w:numFmt w:val="lowerRoman"/>
+      <w:lvlText w:val="%3."/>
+      <w:lvlJc w:val="right"/>
+      <w:pPr>
+        <w:ind w:left="3594" w:hanging="180"/>
+      </w:pPr>
+    </w:lvl>
+    <w:lvl w:ilvl="3" w:tplc="2C0A000F" w:tentative="1">
+      <w:start w:val="1"/>
+      <w:numFmt w:val="decimal"/>
+      <w:lvlText w:val="%4."/>
+      <w:lvlJc w:val="left"/>
+      <w:pPr>
+        <w:ind w:left="4314" w:hanging="360"/>
+      </w:pPr>
+    </w:lvl>
+    <w:lvl w:ilvl="4" w:tplc="2C0A0019" w:tentative="1">
+      <w:start w:val="1"/>
+      <w:numFmt w:val="lowerLetter"/>
+      <w:lvlText w:val="%5."/>
+      <w:lvlJc w:val="left"/>
+      <w:pPr>
+        <w:ind w:left="5034" w:hanging="360"/>
+      </w:pPr>
+    </w:lvl>
+    <w:lvl w:ilvl="5" w:tplc="2C0A001B" w:tentative="1">
+      <w:start w:val="1"/>
+      <w:numFmt w:val="lowerRoman"/>
+      <w:lvlText w:val="%6."/>
+      <w:lvlJc w:val="right"/>
+      <w:pPr>
+        <w:ind w:left="5754" w:hanging="180"/>
+      </w:pPr>
+    </w:lvl>
+    <w:lvl w:ilvl="6" w:tplc="2C0A000F" w:tentative="1">
+      <w:start w:val="1"/>
+      <w:numFmt w:val="decimal"/>
+      <w:lvlText w:val="%7."/>
+      <w:lvlJc w:val="left"/>
+      <w:pPr>
+        <w:ind w:left="6474" w:hanging="360"/>
+      </w:pPr>
+    </w:lvl>
+    <w:lvl w:ilvl="7" w:tplc="2C0A0019" w:tentative="1">
+      <w:start w:val="1"/>
+      <w:numFmt w:val="lowerLetter"/>
+      <w:lvlText w:val="%8."/>
+      <w:lvlJc w:val="left"/>
+      <w:pPr>
+        <w:ind w:left="7194" w:hanging="360"/>
+      </w:pPr>
+    </w:lvl>
+    <w:lvl w:ilvl="8" w:tplc="2C0A001B" w:tentative="1">
+      <w:start w:val="1"/>
+      <w:numFmt w:val="lowerRoman"/>
+      <w:lvlText w:val="%9."/>
+      <w:lvlJc w:val="right"/>
+      <w:pPr>
+        <w:ind w:left="7914" w:hanging="180"/>
+      </w:pPr>
+    </w:lvl>
+  </w:abstractNum>
+  <w:abstractNum w:abstractNumId="6" w15:restartNumberingAfterBreak="0">
     <w:nsid w:val="38154B27"/>
     <w:multiLevelType w:val="hybridMultilevel"/>
     <w:tmpl w:val="A1303D96"/>
@@ -11270,7 +12406,93 @@
       </w:pPr>
     </w:lvl>
   </w:abstractNum>
-  <w:abstractNum w:abstractNumId="4" w15:restartNumberingAfterBreak="0">
+  <w:abstractNum w:abstractNumId="7" w15:restartNumberingAfterBreak="0">
+    <w:nsid w:val="39DE3F19"/>
+    <w:multiLevelType w:val="hybridMultilevel"/>
+    <w:tmpl w:val="A6AA6080"/>
+    <w:lvl w:ilvl="0" w:tplc="2C0A000F">
+      <w:start w:val="1"/>
+      <w:numFmt w:val="decimal"/>
+      <w:lvlText w:val="%1."/>
+      <w:lvlJc w:val="left"/>
+      <w:pPr>
+        <w:ind w:left="2154" w:hanging="360"/>
+      </w:pPr>
+    </w:lvl>
+    <w:lvl w:ilvl="1" w:tplc="2C0A0019" w:tentative="1">
+      <w:start w:val="1"/>
+      <w:numFmt w:val="lowerLetter"/>
+      <w:lvlText w:val="%2."/>
+      <w:lvlJc w:val="left"/>
+      <w:pPr>
+        <w:ind w:left="2874" w:hanging="360"/>
+      </w:pPr>
+    </w:lvl>
+    <w:lvl w:ilvl="2" w:tplc="2C0A001B" w:tentative="1">
+      <w:start w:val="1"/>
+      <w:numFmt w:val="lowerRoman"/>
+      <w:lvlText w:val="%3."/>
+      <w:lvlJc w:val="right"/>
+      <w:pPr>
+        <w:ind w:left="3594" w:hanging="180"/>
+      </w:pPr>
+    </w:lvl>
+    <w:lvl w:ilvl="3" w:tplc="2C0A000F" w:tentative="1">
+      <w:start w:val="1"/>
+      <w:numFmt w:val="decimal"/>
+      <w:lvlText w:val="%4."/>
+      <w:lvlJc w:val="left"/>
+      <w:pPr>
+        <w:ind w:left="4314" w:hanging="360"/>
+      </w:pPr>
+    </w:lvl>
+    <w:lvl w:ilvl="4" w:tplc="2C0A0019" w:tentative="1">
+      <w:start w:val="1"/>
+      <w:numFmt w:val="lowerLetter"/>
+      <w:lvlText w:val="%5."/>
+      <w:lvlJc w:val="left"/>
+      <w:pPr>
+        <w:ind w:left="5034" w:hanging="360"/>
+      </w:pPr>
+    </w:lvl>
+    <w:lvl w:ilvl="5" w:tplc="2C0A001B" w:tentative="1">
+      <w:start w:val="1"/>
+      <w:numFmt w:val="lowerRoman"/>
+      <w:lvlText w:val="%6."/>
+      <w:lvlJc w:val="right"/>
+      <w:pPr>
+        <w:ind w:left="5754" w:hanging="180"/>
+      </w:pPr>
+    </w:lvl>
+    <w:lvl w:ilvl="6" w:tplc="2C0A000F" w:tentative="1">
+      <w:start w:val="1"/>
+      <w:numFmt w:val="decimal"/>
+      <w:lvlText w:val="%7."/>
+      <w:lvlJc w:val="left"/>
+      <w:pPr>
+        <w:ind w:left="6474" w:hanging="360"/>
+      </w:pPr>
+    </w:lvl>
+    <w:lvl w:ilvl="7" w:tplc="2C0A0019" w:tentative="1">
+      <w:start w:val="1"/>
+      <w:numFmt w:val="lowerLetter"/>
+      <w:lvlText w:val="%8."/>
+      <w:lvlJc w:val="left"/>
+      <w:pPr>
+        <w:ind w:left="7194" w:hanging="360"/>
+      </w:pPr>
+    </w:lvl>
+    <w:lvl w:ilvl="8" w:tplc="2C0A001B" w:tentative="1">
+      <w:start w:val="1"/>
+      <w:numFmt w:val="lowerRoman"/>
+      <w:lvlText w:val="%9."/>
+      <w:lvlJc w:val="right"/>
+      <w:pPr>
+        <w:ind w:left="7914" w:hanging="180"/>
+      </w:pPr>
+    </w:lvl>
+  </w:abstractNum>
+  <w:abstractNum w:abstractNumId="8" w15:restartNumberingAfterBreak="0">
     <w:nsid w:val="40430832"/>
     <w:multiLevelType w:val="hybridMultilevel"/>
     <w:tmpl w:val="504CCF84"/>
@@ -11356,7 +12578,7 @@
       </w:pPr>
     </w:lvl>
   </w:abstractNum>
-  <w:abstractNum w:abstractNumId="5" w15:restartNumberingAfterBreak="0">
+  <w:abstractNum w:abstractNumId="9" w15:restartNumberingAfterBreak="0">
     <w:nsid w:val="45EA5E87"/>
     <w:multiLevelType w:val="hybridMultilevel"/>
     <w:tmpl w:val="3C0859AA"/>
@@ -11496,7 +12718,93 @@
       </w:rPr>
     </w:lvl>
   </w:abstractNum>
-  <w:abstractNum w:abstractNumId="6" w15:restartNumberingAfterBreak="0">
+  <w:abstractNum w:abstractNumId="10" w15:restartNumberingAfterBreak="0">
+    <w:nsid w:val="4D603096"/>
+    <w:multiLevelType w:val="hybridMultilevel"/>
+    <w:tmpl w:val="39CA6B94"/>
+    <w:lvl w:ilvl="0" w:tplc="2C0A000F">
+      <w:start w:val="1"/>
+      <w:numFmt w:val="decimal"/>
+      <w:lvlText w:val="%1."/>
+      <w:lvlJc w:val="left"/>
+      <w:pPr>
+        <w:ind w:left="2154" w:hanging="360"/>
+      </w:pPr>
+    </w:lvl>
+    <w:lvl w:ilvl="1" w:tplc="2C0A0019" w:tentative="1">
+      <w:start w:val="1"/>
+      <w:numFmt w:val="lowerLetter"/>
+      <w:lvlText w:val="%2."/>
+      <w:lvlJc w:val="left"/>
+      <w:pPr>
+        <w:ind w:left="2874" w:hanging="360"/>
+      </w:pPr>
+    </w:lvl>
+    <w:lvl w:ilvl="2" w:tplc="2C0A001B" w:tentative="1">
+      <w:start w:val="1"/>
+      <w:numFmt w:val="lowerRoman"/>
+      <w:lvlText w:val="%3."/>
+      <w:lvlJc w:val="right"/>
+      <w:pPr>
+        <w:ind w:left="3594" w:hanging="180"/>
+      </w:pPr>
+    </w:lvl>
+    <w:lvl w:ilvl="3" w:tplc="2C0A000F" w:tentative="1">
+      <w:start w:val="1"/>
+      <w:numFmt w:val="decimal"/>
+      <w:lvlText w:val="%4."/>
+      <w:lvlJc w:val="left"/>
+      <w:pPr>
+        <w:ind w:left="4314" w:hanging="360"/>
+      </w:pPr>
+    </w:lvl>
+    <w:lvl w:ilvl="4" w:tplc="2C0A0019" w:tentative="1">
+      <w:start w:val="1"/>
+      <w:numFmt w:val="lowerLetter"/>
+      <w:lvlText w:val="%5."/>
+      <w:lvlJc w:val="left"/>
+      <w:pPr>
+        <w:ind w:left="5034" w:hanging="360"/>
+      </w:pPr>
+    </w:lvl>
+    <w:lvl w:ilvl="5" w:tplc="2C0A001B" w:tentative="1">
+      <w:start w:val="1"/>
+      <w:numFmt w:val="lowerRoman"/>
+      <w:lvlText w:val="%6."/>
+      <w:lvlJc w:val="right"/>
+      <w:pPr>
+        <w:ind w:left="5754" w:hanging="180"/>
+      </w:pPr>
+    </w:lvl>
+    <w:lvl w:ilvl="6" w:tplc="2C0A000F" w:tentative="1">
+      <w:start w:val="1"/>
+      <w:numFmt w:val="decimal"/>
+      <w:lvlText w:val="%7."/>
+      <w:lvlJc w:val="left"/>
+      <w:pPr>
+        <w:ind w:left="6474" w:hanging="360"/>
+      </w:pPr>
+    </w:lvl>
+    <w:lvl w:ilvl="7" w:tplc="2C0A0019" w:tentative="1">
+      <w:start w:val="1"/>
+      <w:numFmt w:val="lowerLetter"/>
+      <w:lvlText w:val="%8."/>
+      <w:lvlJc w:val="left"/>
+      <w:pPr>
+        <w:ind w:left="7194" w:hanging="360"/>
+      </w:pPr>
+    </w:lvl>
+    <w:lvl w:ilvl="8" w:tplc="2C0A001B" w:tentative="1">
+      <w:start w:val="1"/>
+      <w:numFmt w:val="lowerRoman"/>
+      <w:lvlText w:val="%9."/>
+      <w:lvlJc w:val="right"/>
+      <w:pPr>
+        <w:ind w:left="7914" w:hanging="180"/>
+      </w:pPr>
+    </w:lvl>
+  </w:abstractNum>
+  <w:abstractNum w:abstractNumId="11" w15:restartNumberingAfterBreak="0">
     <w:nsid w:val="72027846"/>
     <w:multiLevelType w:val="hybridMultilevel"/>
     <w:tmpl w:val="CD56DE64"/>
@@ -11636,28 +12944,159 @@
       </w:rPr>
     </w:lvl>
   </w:abstractNum>
+  <w:abstractNum w:abstractNumId="12" w15:restartNumberingAfterBreak="0">
+    <w:nsid w:val="75760A8A"/>
+    <w:multiLevelType w:val="multilevel"/>
+    <w:tmpl w:val="055C0B9E"/>
+    <w:lvl w:ilvl="0">
+      <w:start w:val="1"/>
+      <w:numFmt w:val="decimal"/>
+      <w:lvlText w:val="%1."/>
+      <w:lvlJc w:val="left"/>
+      <w:pPr>
+        <w:ind w:left="360" w:hanging="360"/>
+      </w:pPr>
+      <w:rPr>
+        <w:rFonts w:hint="default"/>
+      </w:rPr>
+    </w:lvl>
+    <w:lvl w:ilvl="1">
+      <w:start w:val="1"/>
+      <w:numFmt w:val="decimal"/>
+      <w:lvlText w:val="%1.%2."/>
+      <w:lvlJc w:val="left"/>
+      <w:pPr>
+        <w:ind w:left="1794" w:hanging="360"/>
+      </w:pPr>
+      <w:rPr>
+        <w:rFonts w:hint="default"/>
+      </w:rPr>
+    </w:lvl>
+    <w:lvl w:ilvl="2">
+      <w:start w:val="1"/>
+      <w:numFmt w:val="decimal"/>
+      <w:lvlText w:val="%1.%2.%3."/>
+      <w:lvlJc w:val="left"/>
+      <w:pPr>
+        <w:ind w:left="3588" w:hanging="720"/>
+      </w:pPr>
+      <w:rPr>
+        <w:rFonts w:hint="default"/>
+      </w:rPr>
+    </w:lvl>
+    <w:lvl w:ilvl="3">
+      <w:start w:val="1"/>
+      <w:numFmt w:val="decimal"/>
+      <w:lvlText w:val="%1.%2.%3.%4."/>
+      <w:lvlJc w:val="left"/>
+      <w:pPr>
+        <w:ind w:left="5022" w:hanging="720"/>
+      </w:pPr>
+      <w:rPr>
+        <w:rFonts w:hint="default"/>
+      </w:rPr>
+    </w:lvl>
+    <w:lvl w:ilvl="4">
+      <w:start w:val="1"/>
+      <w:numFmt w:val="decimal"/>
+      <w:lvlText w:val="%1.%2.%3.%4.%5."/>
+      <w:lvlJc w:val="left"/>
+      <w:pPr>
+        <w:ind w:left="6816" w:hanging="1080"/>
+      </w:pPr>
+      <w:rPr>
+        <w:rFonts w:hint="default"/>
+      </w:rPr>
+    </w:lvl>
+    <w:lvl w:ilvl="5">
+      <w:start w:val="1"/>
+      <w:numFmt w:val="decimal"/>
+      <w:lvlText w:val="%1.%2.%3.%4.%5.%6."/>
+      <w:lvlJc w:val="left"/>
+      <w:pPr>
+        <w:ind w:left="8250" w:hanging="1080"/>
+      </w:pPr>
+      <w:rPr>
+        <w:rFonts w:hint="default"/>
+      </w:rPr>
+    </w:lvl>
+    <w:lvl w:ilvl="6">
+      <w:start w:val="1"/>
+      <w:numFmt w:val="decimal"/>
+      <w:lvlText w:val="%1.%2.%3.%4.%5.%6.%7."/>
+      <w:lvlJc w:val="left"/>
+      <w:pPr>
+        <w:ind w:left="10044" w:hanging="1440"/>
+      </w:pPr>
+      <w:rPr>
+        <w:rFonts w:hint="default"/>
+      </w:rPr>
+    </w:lvl>
+    <w:lvl w:ilvl="7">
+      <w:start w:val="1"/>
+      <w:numFmt w:val="decimal"/>
+      <w:lvlText w:val="%1.%2.%3.%4.%5.%6.%7.%8."/>
+      <w:lvlJc w:val="left"/>
+      <w:pPr>
+        <w:ind w:left="11478" w:hanging="1440"/>
+      </w:pPr>
+      <w:rPr>
+        <w:rFonts w:hint="default"/>
+      </w:rPr>
+    </w:lvl>
+    <w:lvl w:ilvl="8">
+      <w:start w:val="1"/>
+      <w:numFmt w:val="decimal"/>
+      <w:lvlText w:val="%1.%2.%3.%4.%5.%6.%7.%8.%9."/>
+      <w:lvlJc w:val="left"/>
+      <w:pPr>
+        <w:ind w:left="13272" w:hanging="1800"/>
+      </w:pPr>
+      <w:rPr>
+        <w:rFonts w:hint="default"/>
+      </w:rPr>
+    </w:lvl>
+  </w:abstractNum>
   <w:num w:numId="1">
-    <w:abstractNumId w:val="1"/>
+    <w:abstractNumId w:val="2"/>
   </w:num>
   <w:num w:numId="2">
-    <w:abstractNumId w:val="5"/>
+    <w:abstractNumId w:val="9"/>
   </w:num>
   <w:num w:numId="3">
-    <w:abstractNumId w:val="4"/>
+    <w:abstractNumId w:val="8"/>
   </w:num>
   <w:num w:numId="4">
-    <w:abstractNumId w:val="2"/>
+    <w:abstractNumId w:val="3"/>
   </w:num>
   <w:num w:numId="5">
-    <w:abstractNumId w:val="3"/>
+    <w:abstractNumId w:val="6"/>
   </w:num>
   <w:num w:numId="6">
     <w:abstractNumId w:val="0"/>
   </w:num>
   <w:num w:numId="7">
-    <w:abstractNumId w:val="6"/>
+    <w:abstractNumId w:val="11"/>
   </w:num>
-  <w:numIdMacAtCleanup w:val="7"/>
+  <w:num w:numId="8">
+    <w:abstractNumId w:val="4"/>
+  </w:num>
+  <w:num w:numId="9">
+    <w:abstractNumId w:val="7"/>
+  </w:num>
+  <w:num w:numId="10">
+    <w:abstractNumId w:val="5"/>
+  </w:num>
+  <w:num w:numId="11">
+    <w:abstractNumId w:val="10"/>
+  </w:num>
+  <w:num w:numId="12">
+    <w:abstractNumId w:val="1"/>
+  </w:num>
+  <w:num w:numId="13">
+    <w:abstractNumId w:val="12"/>
+  </w:num>
+  <w:numIdMacAtCleanup w:val="13"/>
 </w:numbering>
 </file>
 

--- a/Casos de Uso/Modelo de Casos de Uso Iniciar Juego v1.docx
+++ b/Casos de Uso/Modelo de Casos de Uso Iniciar Juego v1.docx
@@ -8399,7 +8399,25 @@
               <w:rPr>
                 <w:lang w:val="es-AR"/>
               </w:rPr>
-              <w:t>19/11/2021</w:t>
+              <w:t>11</w:t>
+            </w:r>
+            <w:r>
+              <w:rPr>
+                <w:lang w:val="es-AR"/>
+              </w:rPr>
+              <w:t>/1</w:t>
+            </w:r>
+            <w:r>
+              <w:rPr>
+                <w:lang w:val="es-AR"/>
+              </w:rPr>
+              <w:t>2</w:t>
+            </w:r>
+            <w:r>
+              <w:rPr>
+                <w:lang w:val="es-AR"/>
+              </w:rPr>
+              <w:t>/2021</w:t>
             </w:r>
           </w:p>
         </w:tc>
@@ -9143,7 +9161,25 @@
               <w:rPr>
                 <w:lang w:val="es-AR"/>
               </w:rPr>
-              <w:t>19/11/2021</w:t>
+              <w:t>11</w:t>
+            </w:r>
+            <w:r>
+              <w:rPr>
+                <w:lang w:val="es-AR"/>
+              </w:rPr>
+              <w:t>/1</w:t>
+            </w:r>
+            <w:r>
+              <w:rPr>
+                <w:lang w:val="es-AR"/>
+              </w:rPr>
+              <w:t>2</w:t>
+            </w:r>
+            <w:r>
+              <w:rPr>
+                <w:lang w:val="es-AR"/>
+              </w:rPr>
+              <w:t>/2021</w:t>
             </w:r>
           </w:p>
         </w:tc>
@@ -9845,7 +9881,25 @@
               <w:rPr>
                 <w:lang w:val="es-AR"/>
               </w:rPr>
-              <w:t>19/11/2021</w:t>
+              <w:t>11</w:t>
+            </w:r>
+            <w:r>
+              <w:rPr>
+                <w:lang w:val="es-AR"/>
+              </w:rPr>
+              <w:t>/1</w:t>
+            </w:r>
+            <w:r>
+              <w:rPr>
+                <w:lang w:val="es-AR"/>
+              </w:rPr>
+              <w:t>2</w:t>
+            </w:r>
+            <w:r>
+              <w:rPr>
+                <w:lang w:val="es-AR"/>
+              </w:rPr>
+              <w:t>/2021</w:t>
             </w:r>
           </w:p>
         </w:tc>
@@ -10541,7 +10595,25 @@
               <w:rPr>
                 <w:lang w:val="es-AR"/>
               </w:rPr>
-              <w:t>19/11/2021</w:t>
+              <w:t>11</w:t>
+            </w:r>
+            <w:r>
+              <w:rPr>
+                <w:lang w:val="es-AR"/>
+              </w:rPr>
+              <w:t>/1</w:t>
+            </w:r>
+            <w:r>
+              <w:rPr>
+                <w:lang w:val="es-AR"/>
+              </w:rPr>
+              <w:t>2</w:t>
+            </w:r>
+            <w:r>
+              <w:rPr>
+                <w:lang w:val="es-AR"/>
+              </w:rPr>
+              <w:t>/2021</w:t>
             </w:r>
           </w:p>
         </w:tc>
@@ -11089,238 +11161,55 @@
     </w:p>
     <w:p>
       <w:pPr>
-        <w:pStyle w:val="PrimeraLinea"/>
-      </w:pPr>
-      <w:bookmarkStart w:id="6" w:name="_Toc461449990"/>
-      <w:r>
-        <w:t>Mensajes</w:t>
-      </w:r>
-      <w:bookmarkEnd w:id="6"/>
-    </w:p>
-    <w:p>
-      <w:pPr>
-        <w:spacing w:after="120"/>
-        <w:rPr>
-          <w:sz w:val="24"/>
-          <w:szCs w:val="24"/>
-          <w:lang w:val="es-ES_tradnl"/>
-        </w:rPr>
-      </w:pPr>
-      <w:r>
-        <w:rPr>
-          <w:sz w:val="24"/>
-          <w:szCs w:val="24"/>
-          <w:lang w:val="es-ES_tradnl"/>
-        </w:rPr>
+        <w:spacing w:after="120" w:line="256" w:lineRule="auto"/>
+        <w:rPr>
+          <w:sz w:val="16"/>
+          <w:szCs w:val="16"/>
+          <w:lang w:val="es-ES_tradnl" w:eastAsia="es-ES"/>
+        </w:rPr>
+      </w:pPr>
+    </w:p>
+    <w:p>
+      <w:pPr>
+        <w:spacing w:after="120" w:line="256" w:lineRule="auto"/>
+        <w:rPr>
+          <w:sz w:val="16"/>
+          <w:szCs w:val="16"/>
+          <w:lang w:val="es-ES_tradnl" w:eastAsia="es-ES"/>
+        </w:rPr>
+      </w:pPr>
+    </w:p>
+    <w:p>
+      <w:pPr>
+        <w:pStyle w:val="SegundaLinea"/>
+      </w:pPr>
+      <w:r>
         <w:lastRenderedPageBreak/>
-        <w:t>Mensaje1</w:t>
-      </w:r>
-      <w:r>
-        <w:rPr>
-          <w:sz w:val="24"/>
-          <w:szCs w:val="24"/>
-          <w:lang w:val="es-ES_tradnl"/>
-        </w:rPr>
-        <w:t>=” Selecciono</w:t>
-      </w:r>
-      <w:r>
-        <w:rPr>
-          <w:sz w:val="24"/>
-          <w:szCs w:val="24"/>
-          <w:lang w:val="es-ES_tradnl"/>
-        </w:rPr>
-        <w:t xml:space="preserve"> una ficha no permitida”</w:t>
-      </w:r>
-      <w:r>
-        <w:rPr>
-          <w:sz w:val="24"/>
-          <w:szCs w:val="24"/>
-          <w:lang w:val="es-ES_tradnl"/>
-        </w:rPr>
-        <w:t>.</w:t>
-      </w:r>
-    </w:p>
-    <w:p>
-      <w:pPr>
-        <w:spacing w:after="120"/>
-        <w:rPr>
-          <w:sz w:val="24"/>
-          <w:szCs w:val="24"/>
-          <w:lang w:val="es-ES_tradnl"/>
-        </w:rPr>
-      </w:pPr>
-      <w:r>
-        <w:rPr>
-          <w:sz w:val="24"/>
-          <w:szCs w:val="24"/>
-          <w:lang w:val="es-ES_tradnl"/>
-        </w:rPr>
-        <w:t>Mensaje2= “Selecciona de casilla no permitida”.</w:t>
-      </w:r>
-    </w:p>
-    <w:p>
-      <w:pPr>
-        <w:spacing w:after="120"/>
-        <w:rPr>
-          <w:sz w:val="24"/>
-          <w:szCs w:val="24"/>
-          <w:lang w:val="es-ES_tradnl"/>
-        </w:rPr>
-      </w:pPr>
-      <w:r>
-        <w:rPr>
-          <w:sz w:val="24"/>
-          <w:szCs w:val="24"/>
-          <w:lang w:val="es-ES_tradnl"/>
-        </w:rPr>
-        <w:t xml:space="preserve">Mensaje 3= “Finalizo juego Gano </w:t>
-      </w:r>
-      <w:r>
-        <w:rPr>
-          <w:sz w:val="24"/>
-          <w:szCs w:val="24"/>
-          <w:lang w:val="es-ES_tradnl"/>
-        </w:rPr>
-        <w:t>Jugador “+Jugador</w:t>
-      </w:r>
-      <w:r>
-        <w:rPr>
-          <w:sz w:val="24"/>
-          <w:szCs w:val="24"/>
-          <w:lang w:val="es-ES_tradnl"/>
-        </w:rPr>
-        <w:t xml:space="preserve"> Ganador.</w:t>
-      </w:r>
-    </w:p>
-    <w:p>
-      <w:pPr>
-        <w:spacing w:after="120"/>
-        <w:rPr>
-          <w:sz w:val="24"/>
-          <w:szCs w:val="24"/>
-          <w:lang w:val="es-ES_tradnl"/>
-        </w:rPr>
-      </w:pPr>
-      <w:r>
-        <w:rPr>
-          <w:sz w:val="24"/>
-          <w:szCs w:val="24"/>
-          <w:lang w:val="es-ES_tradnl"/>
-        </w:rPr>
-        <w:t>Mensaje 4=” Esta seguro que desea terminar el juego”.</w:t>
-      </w:r>
-    </w:p>
-    <w:p>
-      <w:pPr>
-        <w:spacing w:after="120"/>
-        <w:rPr>
-          <w:sz w:val="24"/>
-          <w:szCs w:val="24"/>
-          <w:lang w:val="es-ES_tradnl"/>
-        </w:rPr>
-      </w:pPr>
-      <w:r>
-        <w:rPr>
-          <w:sz w:val="24"/>
-          <w:szCs w:val="24"/>
-          <w:lang w:val="es-ES_tradnl"/>
-        </w:rPr>
-        <w:t xml:space="preserve">Mensaje5 </w:t>
-      </w:r>
-      <w:r>
-        <w:rPr>
-          <w:sz w:val="24"/>
-          <w:szCs w:val="24"/>
-          <w:lang w:val="es-ES_tradnl"/>
-        </w:rPr>
-        <w:t>=” Tiempo</w:t>
-      </w:r>
-      <w:r>
-        <w:rPr>
-          <w:sz w:val="24"/>
-          <w:szCs w:val="24"/>
-          <w:lang w:val="es-ES_tradnl"/>
-        </w:rPr>
-        <w:t xml:space="preserve"> de espera agotado”.</w:t>
-      </w:r>
-    </w:p>
-    <w:p>
-      <w:pPr>
-        <w:spacing w:after="120"/>
-        <w:rPr>
-          <w:sz w:val="24"/>
-          <w:szCs w:val="24"/>
-          <w:lang w:val="es-ES_tradnl"/>
-        </w:rPr>
-      </w:pPr>
-      <w:r>
-        <w:rPr>
-          <w:sz w:val="24"/>
-          <w:szCs w:val="24"/>
-          <w:lang w:val="es-ES_tradnl"/>
-        </w:rPr>
-        <w:t xml:space="preserve">Mensaje6 </w:t>
-      </w:r>
-      <w:proofErr w:type="gramStart"/>
-      <w:r>
-        <w:rPr>
-          <w:sz w:val="24"/>
-          <w:szCs w:val="24"/>
-          <w:lang w:val="es-ES_tradnl"/>
-        </w:rPr>
-        <w:t>=”Jugada</w:t>
-      </w:r>
-      <w:proofErr w:type="gramEnd"/>
-      <w:r>
-        <w:rPr>
-          <w:sz w:val="24"/>
-          <w:szCs w:val="24"/>
-          <w:lang w:val="es-ES_tradnl"/>
-        </w:rPr>
-        <w:t xml:space="preserve"> no permitida”</w:t>
-      </w:r>
-    </w:p>
-    <w:p>
-      <w:pPr>
-        <w:spacing w:after="120"/>
-        <w:rPr>
-          <w:color w:val="0070C0"/>
-          <w:lang w:val="es-AR"/>
-        </w:rPr>
-      </w:pPr>
-    </w:p>
-    <w:p>
-      <w:pPr>
-        <w:spacing w:after="120"/>
-        <w:rPr>
-          <w:color w:val="0070C0"/>
-          <w:lang w:val="es-AR"/>
-        </w:rPr>
-      </w:pPr>
-    </w:p>
-    <w:p>
-      <w:pPr>
-        <w:pStyle w:val="PrimeraLinea"/>
+        <w:t>Movimiento de Desplazamiento</w:t>
+      </w:r>
+    </w:p>
+    <w:p>
+      <w:pPr>
+        <w:pStyle w:val="TerceraLinea"/>
         <w:rPr>
           <w:rStyle w:val="Strong"/>
           <w:b/>
           <w:bCs w:val="0"/>
         </w:rPr>
       </w:pPr>
-      <w:bookmarkStart w:id="7" w:name="_Toc461449991"/>
       <w:r>
         <w:rPr>
           <w:rStyle w:val="Strong"/>
           <w:b/>
           <w:bCs w:val="0"/>
         </w:rPr>
-        <w:t>SRS</w:t>
-      </w:r>
-      <w:bookmarkEnd w:id="7"/>
+        <w:t>Diagrama de casos de uso del paquete</w:t>
+      </w:r>
     </w:p>
     <w:p>
       <w:pPr>
         <w:spacing w:after="120"/>
+        <w:jc w:val="center"/>
         <w:rPr>
           <w:color w:val="0070C0"/>
           <w:lang w:val="es-AR"/>
@@ -11328,41 +11217,866 @@
       </w:pPr>
       <w:r>
         <w:rPr>
+          <w:noProof/>
+        </w:rPr>
+        <w:pict w14:anchorId="4B82B5C2">
+          <v:shape id="_x0000_i1037" type="#_x0000_t75" style="width:285pt;height:78pt;visibility:visible;mso-wrap-style:square">
+            <v:imagedata r:id="rId11" o:title=""/>
+          </v:shape>
+        </w:pict>
+      </w:r>
+    </w:p>
+    <w:p>
+      <w:pPr>
+        <w:spacing w:after="120"/>
+        <w:rPr>
           <w:color w:val="0070C0"/>
           <w:lang w:val="es-AR"/>
         </w:rPr>
-        <w:t>[</w:t>
-      </w:r>
-      <w:proofErr w:type="gramStart"/>
+      </w:pPr>
+    </w:p>
+    <w:p>
+      <w:pPr>
+        <w:pStyle w:val="TerceraLinea"/>
+      </w:pPr>
+      <w:r>
+        <w:t>Especificaciones de casos de uso</w:t>
+      </w:r>
+    </w:p>
+    <w:p>
+      <w:pPr>
+        <w:pStyle w:val="TerceraLinea"/>
+        <w:numPr>
+          <w:ilvl w:val="3"/>
+          <w:numId w:val="1"/>
+        </w:numPr>
+      </w:pPr>
+      <w:r>
+        <w:t>CU1</w:t>
+      </w:r>
+      <w:r>
+        <w:t>3</w:t>
+      </w:r>
+      <w:r>
+        <w:t xml:space="preserve">: </w:t>
+      </w:r>
+      <w:r>
+        <w:t>Realiza Movimiento</w:t>
+      </w:r>
+    </w:p>
+    <w:p>
+      <w:pPr>
+        <w:numPr>
+          <w:ilvl w:val="1"/>
+          <w:numId w:val="2"/>
+        </w:numPr>
+        <w:spacing w:after="120" w:line="256" w:lineRule="auto"/>
+        <w:ind w:left="1434" w:hanging="357"/>
+        <w:rPr>
+          <w:sz w:val="24"/>
+          <w:szCs w:val="24"/>
+          <w:lang w:val="es-ES_tradnl"/>
+        </w:rPr>
+      </w:pPr>
+      <w:r>
+        <w:rPr>
+          <w:sz w:val="24"/>
+          <w:szCs w:val="24"/>
+          <w:lang w:val="es-ES_tradnl"/>
+        </w:rPr>
+        <w:t>Historial de versiones del CU:</w:t>
+      </w:r>
+    </w:p>
+    <w:tbl>
+      <w:tblPr>
+        <w:tblW w:w="0" w:type="auto"/>
+        <w:tblInd w:w="648" w:type="dxa"/>
+        <w:tblBorders>
+          <w:top w:val="single" w:sz="4" w:space="0" w:color="auto"/>
+          <w:left w:val="single" w:sz="4" w:space="0" w:color="auto"/>
+          <w:bottom w:val="single" w:sz="4" w:space="0" w:color="auto"/>
+          <w:right w:val="single" w:sz="4" w:space="0" w:color="auto"/>
+          <w:insideH w:val="single" w:sz="4" w:space="0" w:color="auto"/>
+          <w:insideV w:val="single" w:sz="4" w:space="0" w:color="auto"/>
+        </w:tblBorders>
+        <w:tblLook w:val="01E0" w:firstRow="1" w:lastRow="1" w:firstColumn="1" w:lastColumn="1" w:noHBand="0" w:noVBand="0"/>
+      </w:tblPr>
+      <w:tblGrid>
+        <w:gridCol w:w="997"/>
+        <w:gridCol w:w="1497"/>
+        <w:gridCol w:w="3101"/>
+        <w:gridCol w:w="2585"/>
+      </w:tblGrid>
+      <w:tr>
+        <w:tc>
+          <w:tcPr>
+            <w:tcW w:w="997" w:type="dxa"/>
+            <w:tcBorders>
+              <w:top w:val="single" w:sz="4" w:space="0" w:color="auto"/>
+              <w:left w:val="single" w:sz="4" w:space="0" w:color="auto"/>
+              <w:bottom w:val="single" w:sz="4" w:space="0" w:color="auto"/>
+              <w:right w:val="single" w:sz="4" w:space="0" w:color="auto"/>
+            </w:tcBorders>
+            <w:hideMark/>
+          </w:tcPr>
+          <w:p>
+            <w:pPr>
+              <w:rPr>
+                <w:sz w:val="24"/>
+                <w:szCs w:val="24"/>
+                <w:lang w:val="es-ES_tradnl"/>
+              </w:rPr>
+            </w:pPr>
+            <w:r>
+              <w:rPr>
+                <w:sz w:val="24"/>
+                <w:szCs w:val="24"/>
+                <w:lang w:val="es-ES_tradnl"/>
+              </w:rPr>
+              <w:t>Versión</w:t>
+            </w:r>
+          </w:p>
+        </w:tc>
+        <w:tc>
+          <w:tcPr>
+            <w:tcW w:w="1497" w:type="dxa"/>
+            <w:tcBorders>
+              <w:top w:val="single" w:sz="4" w:space="0" w:color="auto"/>
+              <w:left w:val="single" w:sz="4" w:space="0" w:color="auto"/>
+              <w:bottom w:val="single" w:sz="4" w:space="0" w:color="auto"/>
+              <w:right w:val="single" w:sz="4" w:space="0" w:color="auto"/>
+            </w:tcBorders>
+            <w:hideMark/>
+          </w:tcPr>
+          <w:p>
+            <w:pPr>
+              <w:rPr>
+                <w:sz w:val="24"/>
+                <w:szCs w:val="24"/>
+                <w:lang w:val="es-ES_tradnl"/>
+              </w:rPr>
+            </w:pPr>
+            <w:r>
+              <w:rPr>
+                <w:sz w:val="24"/>
+                <w:szCs w:val="24"/>
+                <w:lang w:val="es-ES_tradnl"/>
+              </w:rPr>
+              <w:t>Fecha</w:t>
+            </w:r>
+          </w:p>
+        </w:tc>
+        <w:tc>
+          <w:tcPr>
+            <w:tcW w:w="3101" w:type="dxa"/>
+            <w:tcBorders>
+              <w:top w:val="single" w:sz="4" w:space="0" w:color="auto"/>
+              <w:left w:val="single" w:sz="4" w:space="0" w:color="auto"/>
+              <w:bottom w:val="single" w:sz="4" w:space="0" w:color="auto"/>
+              <w:right w:val="single" w:sz="4" w:space="0" w:color="auto"/>
+            </w:tcBorders>
+            <w:hideMark/>
+          </w:tcPr>
+          <w:p>
+            <w:pPr>
+              <w:rPr>
+                <w:sz w:val="24"/>
+                <w:szCs w:val="24"/>
+                <w:lang w:val="es-ES_tradnl"/>
+              </w:rPr>
+            </w:pPr>
+            <w:r>
+              <w:rPr>
+                <w:sz w:val="24"/>
+                <w:szCs w:val="24"/>
+                <w:lang w:val="es-ES_tradnl"/>
+              </w:rPr>
+              <w:t>Descripción</w:t>
+            </w:r>
+          </w:p>
+        </w:tc>
+        <w:tc>
+          <w:tcPr>
+            <w:tcW w:w="2585" w:type="dxa"/>
+            <w:tcBorders>
+              <w:top w:val="single" w:sz="4" w:space="0" w:color="auto"/>
+              <w:left w:val="single" w:sz="4" w:space="0" w:color="auto"/>
+              <w:bottom w:val="single" w:sz="4" w:space="0" w:color="auto"/>
+              <w:right w:val="single" w:sz="4" w:space="0" w:color="auto"/>
+            </w:tcBorders>
+            <w:hideMark/>
+          </w:tcPr>
+          <w:p>
+            <w:pPr>
+              <w:rPr>
+                <w:sz w:val="24"/>
+                <w:szCs w:val="24"/>
+                <w:lang w:val="es-ES_tradnl"/>
+              </w:rPr>
+            </w:pPr>
+            <w:r>
+              <w:rPr>
+                <w:sz w:val="24"/>
+                <w:szCs w:val="24"/>
+                <w:lang w:val="es-ES_tradnl"/>
+              </w:rPr>
+              <w:t>Autor</w:t>
+            </w:r>
+          </w:p>
+        </w:tc>
+      </w:tr>
+      <w:tr>
+        <w:tc>
+          <w:tcPr>
+            <w:tcW w:w="997" w:type="dxa"/>
+            <w:tcBorders>
+              <w:top w:val="single" w:sz="4" w:space="0" w:color="auto"/>
+              <w:left w:val="single" w:sz="4" w:space="0" w:color="auto"/>
+              <w:bottom w:val="single" w:sz="4" w:space="0" w:color="auto"/>
+              <w:right w:val="single" w:sz="4" w:space="0" w:color="auto"/>
+            </w:tcBorders>
+            <w:hideMark/>
+          </w:tcPr>
+          <w:p>
+            <w:pPr>
+              <w:spacing w:after="120"/>
+              <w:rPr>
+                <w:lang w:val="es-AR"/>
+              </w:rPr>
+            </w:pPr>
+            <w:r>
+              <w:rPr>
+                <w:lang w:val="es-AR"/>
+              </w:rPr>
+              <w:t>1.0</w:t>
+            </w:r>
+          </w:p>
+        </w:tc>
+        <w:tc>
+          <w:tcPr>
+            <w:tcW w:w="1497" w:type="dxa"/>
+            <w:tcBorders>
+              <w:top w:val="single" w:sz="4" w:space="0" w:color="auto"/>
+              <w:left w:val="single" w:sz="4" w:space="0" w:color="auto"/>
+              <w:bottom w:val="single" w:sz="4" w:space="0" w:color="auto"/>
+              <w:right w:val="single" w:sz="4" w:space="0" w:color="auto"/>
+            </w:tcBorders>
+            <w:hideMark/>
+          </w:tcPr>
+          <w:p>
+            <w:pPr>
+              <w:spacing w:after="120"/>
+              <w:rPr>
+                <w:lang w:val="es-AR"/>
+              </w:rPr>
+            </w:pPr>
+            <w:r>
+              <w:rPr>
+                <w:lang w:val="es-AR"/>
+              </w:rPr>
+              <w:t>11</w:t>
+            </w:r>
+            <w:r>
+              <w:rPr>
+                <w:lang w:val="es-AR"/>
+              </w:rPr>
+              <w:t>/1</w:t>
+            </w:r>
+            <w:r>
+              <w:rPr>
+                <w:lang w:val="es-AR"/>
+              </w:rPr>
+              <w:t>2</w:t>
+            </w:r>
+            <w:r>
+              <w:rPr>
+                <w:lang w:val="es-AR"/>
+              </w:rPr>
+              <w:t>/2021</w:t>
+            </w:r>
+          </w:p>
+        </w:tc>
+        <w:tc>
+          <w:tcPr>
+            <w:tcW w:w="3101" w:type="dxa"/>
+            <w:tcBorders>
+              <w:top w:val="single" w:sz="4" w:space="0" w:color="auto"/>
+              <w:left w:val="single" w:sz="4" w:space="0" w:color="auto"/>
+              <w:bottom w:val="single" w:sz="4" w:space="0" w:color="auto"/>
+              <w:right w:val="single" w:sz="4" w:space="0" w:color="auto"/>
+            </w:tcBorders>
+            <w:hideMark/>
+          </w:tcPr>
+          <w:p>
+            <w:pPr>
+              <w:spacing w:after="120"/>
+              <w:rPr>
+                <w:lang w:val="es-AR"/>
+              </w:rPr>
+            </w:pPr>
+            <w:r>
+              <w:rPr>
+                <w:lang w:val="es-AR"/>
+              </w:rPr>
+              <w:t>Creación de Documento</w:t>
+            </w:r>
+          </w:p>
+        </w:tc>
+        <w:tc>
+          <w:tcPr>
+            <w:tcW w:w="2585" w:type="dxa"/>
+            <w:tcBorders>
+              <w:top w:val="single" w:sz="4" w:space="0" w:color="auto"/>
+              <w:left w:val="single" w:sz="4" w:space="0" w:color="auto"/>
+              <w:bottom w:val="single" w:sz="4" w:space="0" w:color="auto"/>
+              <w:right w:val="single" w:sz="4" w:space="0" w:color="auto"/>
+            </w:tcBorders>
+            <w:hideMark/>
+          </w:tcPr>
+          <w:p>
+            <w:pPr>
+              <w:spacing w:after="120"/>
+              <w:rPr>
+                <w:lang w:val="es-AR"/>
+              </w:rPr>
+            </w:pPr>
+            <w:r>
+              <w:rPr>
+                <w:lang w:val="es-AR"/>
+              </w:rPr>
+              <w:t>Salvador Cirino Castrovinci</w:t>
+            </w:r>
+          </w:p>
+        </w:tc>
+      </w:tr>
+    </w:tbl>
+    <w:p>
+      <w:pPr>
+        <w:spacing w:after="120" w:line="256" w:lineRule="auto"/>
+        <w:rPr>
+          <w:sz w:val="16"/>
+          <w:szCs w:val="16"/>
+          <w:lang w:val="es-ES_tradnl" w:eastAsia="es-ES"/>
+        </w:rPr>
+      </w:pPr>
+    </w:p>
+    <w:p>
+      <w:pPr>
+        <w:numPr>
+          <w:ilvl w:val="1"/>
+          <w:numId w:val="2"/>
+        </w:numPr>
+        <w:spacing w:after="120" w:line="256" w:lineRule="auto"/>
+        <w:ind w:left="1434" w:hanging="357"/>
+        <w:rPr>
+          <w:sz w:val="24"/>
+          <w:szCs w:val="24"/>
+          <w:lang w:val="es-ES_tradnl"/>
+        </w:rPr>
+      </w:pPr>
+      <w:r>
+        <w:rPr>
+          <w:sz w:val="24"/>
+          <w:szCs w:val="24"/>
+          <w:lang w:val="es-ES_tradnl"/>
+        </w:rPr>
+        <w:t xml:space="preserve">Descripción: </w:t>
+      </w:r>
+    </w:p>
+    <w:p>
+      <w:pPr>
+        <w:numPr>
+          <w:ilvl w:val="1"/>
+          <w:numId w:val="2"/>
+        </w:numPr>
+        <w:spacing w:after="120" w:line="256" w:lineRule="auto"/>
+        <w:ind w:left="1434" w:hanging="357"/>
+        <w:rPr>
+          <w:sz w:val="24"/>
+          <w:szCs w:val="24"/>
+          <w:lang w:val="es-ES_tradnl"/>
+        </w:rPr>
+      </w:pPr>
+      <w:r>
+        <w:rPr>
+          <w:sz w:val="24"/>
+          <w:szCs w:val="24"/>
+          <w:lang w:val="es-ES_tradnl"/>
+        </w:rPr>
+        <w:t>Actores:</w:t>
+      </w:r>
       <w:r>
         <w:rPr>
           <w:color w:val="0070C0"/>
           <w:lang w:val="es-AR"/>
         </w:rPr>
-        <w:t>Link</w:t>
+        <w:t xml:space="preserve"> </w:t>
+      </w:r>
+    </w:p>
+    <w:p>
+      <w:pPr>
+        <w:numPr>
+          <w:ilvl w:val="1"/>
+          <w:numId w:val="2"/>
+        </w:numPr>
+        <w:spacing w:after="120" w:line="256" w:lineRule="auto"/>
+        <w:ind w:left="1434" w:hanging="357"/>
+        <w:rPr>
+          <w:sz w:val="24"/>
+          <w:szCs w:val="24"/>
+          <w:lang w:val="es-ES_tradnl"/>
+        </w:rPr>
+      </w:pPr>
+      <w:r>
+        <w:rPr>
+          <w:sz w:val="24"/>
+          <w:szCs w:val="24"/>
+          <w:lang w:val="es-ES_tradnl"/>
+        </w:rPr>
+        <w:t xml:space="preserve">Precondiciones: </w:t>
+      </w:r>
+    </w:p>
+    <w:p>
+      <w:pPr>
+        <w:numPr>
+          <w:ilvl w:val="1"/>
+          <w:numId w:val="2"/>
+        </w:numPr>
+        <w:spacing w:after="120" w:line="256" w:lineRule="auto"/>
+        <w:ind w:left="1434" w:hanging="357"/>
+        <w:rPr>
+          <w:sz w:val="24"/>
+          <w:szCs w:val="24"/>
+          <w:lang w:val="es-ES_tradnl"/>
+        </w:rPr>
+      </w:pPr>
+      <w:r>
+        <w:rPr>
+          <w:sz w:val="24"/>
+          <w:szCs w:val="24"/>
+          <w:lang w:val="es-ES_tradnl"/>
+        </w:rPr>
+        <w:t xml:space="preserve">Flujo principal: </w:t>
+      </w:r>
+    </w:p>
+    <w:p>
+      <w:pPr>
+        <w:numPr>
+          <w:ilvl w:val="1"/>
+          <w:numId w:val="2"/>
+        </w:numPr>
+        <w:spacing w:after="120" w:line="256" w:lineRule="auto"/>
+        <w:ind w:left="1434" w:hanging="357"/>
+        <w:rPr>
+          <w:sz w:val="24"/>
+          <w:szCs w:val="24"/>
+          <w:lang w:val="es-ES_tradnl"/>
+        </w:rPr>
+      </w:pPr>
+      <w:r>
+        <w:rPr>
+          <w:sz w:val="24"/>
+          <w:szCs w:val="24"/>
+          <w:lang w:val="es-ES_tradnl"/>
+        </w:rPr>
+        <w:t xml:space="preserve">Flujos alternativos: </w:t>
+      </w:r>
+    </w:p>
+    <w:p>
+      <w:pPr>
+        <w:spacing w:after="120" w:line="256" w:lineRule="auto"/>
+        <w:ind w:left="1080"/>
+        <w:rPr>
+          <w:sz w:val="24"/>
+          <w:szCs w:val="24"/>
+          <w:lang w:val="es-ES_tradnl"/>
+        </w:rPr>
+      </w:pPr>
+      <w:r>
+        <w:rPr>
+          <w:sz w:val="24"/>
+          <w:szCs w:val="24"/>
+          <w:lang w:val="es-ES_tradnl"/>
+        </w:rPr>
+        <w:t>No Aplica</w:t>
+      </w:r>
+    </w:p>
+    <w:p>
+      <w:pPr>
+        <w:numPr>
+          <w:ilvl w:val="1"/>
+          <w:numId w:val="2"/>
+        </w:numPr>
+        <w:spacing w:after="120" w:line="256" w:lineRule="auto"/>
+        <w:ind w:left="1434" w:hanging="357"/>
+        <w:rPr>
+          <w:sz w:val="24"/>
+          <w:szCs w:val="24"/>
+          <w:lang w:val="es-ES_tradnl"/>
+        </w:rPr>
+      </w:pPr>
+      <w:r>
+        <w:rPr>
+          <w:sz w:val="24"/>
+          <w:szCs w:val="24"/>
+          <w:lang w:val="es-ES_tradnl"/>
+        </w:rPr>
+        <w:t xml:space="preserve">Excepciones:   </w:t>
+      </w:r>
+    </w:p>
+    <w:p>
+      <w:pPr>
+        <w:pStyle w:val="ListParagraph"/>
+        <w:ind w:left="1077"/>
+        <w:rPr>
+          <w:sz w:val="24"/>
+          <w:szCs w:val="24"/>
+          <w:lang w:val="es-ES_tradnl"/>
+        </w:rPr>
+      </w:pPr>
+      <w:r>
+        <w:rPr>
+          <w:sz w:val="24"/>
+          <w:szCs w:val="24"/>
+          <w:lang w:val="es-ES_tradnl"/>
+        </w:rPr>
+        <w:t>No Aplica</w:t>
+      </w:r>
+    </w:p>
+    <w:p>
+      <w:pPr>
+        <w:numPr>
+          <w:ilvl w:val="1"/>
+          <w:numId w:val="2"/>
+        </w:numPr>
+        <w:spacing w:after="120" w:line="256" w:lineRule="auto"/>
+        <w:ind w:left="1434" w:hanging="357"/>
+        <w:rPr>
+          <w:sz w:val="24"/>
+          <w:szCs w:val="24"/>
+          <w:lang w:val="es-ES_tradnl"/>
+        </w:rPr>
+      </w:pPr>
+      <w:r>
+        <w:rPr>
+          <w:sz w:val="24"/>
+          <w:szCs w:val="24"/>
+          <w:lang w:val="es-ES_tradnl"/>
+        </w:rPr>
+        <w:t xml:space="preserve">Postcondiciones:  </w:t>
+      </w:r>
+    </w:p>
+    <w:p>
+      <w:pPr>
+        <w:numPr>
+          <w:ilvl w:val="1"/>
+          <w:numId w:val="2"/>
+        </w:numPr>
+        <w:spacing w:after="60" w:line="256" w:lineRule="auto"/>
+        <w:ind w:left="1434" w:hanging="357"/>
+        <w:rPr>
+          <w:sz w:val="24"/>
+          <w:szCs w:val="24"/>
+          <w:lang w:val="es-ES_tradnl"/>
+        </w:rPr>
+      </w:pPr>
+      <w:r>
+        <w:rPr>
+          <w:sz w:val="24"/>
+          <w:szCs w:val="24"/>
+          <w:lang w:val="es-ES_tradnl"/>
+        </w:rPr>
+        <w:t xml:space="preserve">Requisitos complementarios: </w:t>
+      </w:r>
+    </w:p>
+    <w:p>
+      <w:pPr>
+        <w:spacing w:after="60" w:line="256" w:lineRule="auto"/>
+        <w:ind w:left="1077"/>
+        <w:rPr>
+          <w:sz w:val="24"/>
+          <w:szCs w:val="24"/>
+          <w:lang w:val="es-ES_tradnl"/>
+        </w:rPr>
+      </w:pPr>
+      <w:r>
+        <w:rPr>
+          <w:sz w:val="24"/>
+          <w:szCs w:val="24"/>
+          <w:lang w:val="es-ES_tradnl"/>
+        </w:rPr>
+        <w:t>No Aplica</w:t>
+      </w:r>
+    </w:p>
+    <w:p>
+      <w:pPr>
+        <w:spacing w:after="120" w:line="256" w:lineRule="auto"/>
+        <w:rPr>
+          <w:sz w:val="16"/>
+          <w:szCs w:val="16"/>
+          <w:lang w:val="es-ES_tradnl" w:eastAsia="es-ES"/>
+        </w:rPr>
+      </w:pPr>
+    </w:p>
+    <w:p>
+      <w:pPr>
+        <w:spacing w:after="120" w:line="256" w:lineRule="auto"/>
+        <w:rPr>
+          <w:sz w:val="16"/>
+          <w:szCs w:val="16"/>
+          <w:lang w:val="es-ES_tradnl" w:eastAsia="es-ES"/>
+        </w:rPr>
+      </w:pPr>
+    </w:p>
+    <w:p>
+      <w:pPr>
+        <w:spacing w:after="120" w:line="256" w:lineRule="auto"/>
+        <w:rPr>
+          <w:sz w:val="16"/>
+          <w:szCs w:val="16"/>
+          <w:lang w:val="es-ES_tradnl" w:eastAsia="es-ES"/>
+        </w:rPr>
+      </w:pPr>
+    </w:p>
+    <w:p>
+      <w:pPr>
+        <w:spacing w:after="120" w:line="256" w:lineRule="auto"/>
+        <w:rPr>
+          <w:sz w:val="16"/>
+          <w:szCs w:val="16"/>
+          <w:lang w:val="es-ES_tradnl" w:eastAsia="es-ES"/>
+        </w:rPr>
+      </w:pPr>
+    </w:p>
+    <w:p>
+      <w:pPr>
+        <w:spacing w:after="120" w:line="256" w:lineRule="auto"/>
+        <w:rPr>
+          <w:sz w:val="16"/>
+          <w:szCs w:val="16"/>
+          <w:lang w:val="es-ES_tradnl" w:eastAsia="es-ES"/>
+        </w:rPr>
+      </w:pPr>
+    </w:p>
+    <w:p>
+      <w:pPr>
+        <w:spacing w:after="120" w:line="256" w:lineRule="auto"/>
+        <w:rPr>
+          <w:sz w:val="16"/>
+          <w:szCs w:val="16"/>
+          <w:lang w:val="es-ES_tradnl" w:eastAsia="es-ES"/>
+        </w:rPr>
+      </w:pPr>
+    </w:p>
+    <w:p>
+      <w:pPr>
+        <w:pStyle w:val="PrimeraLinea"/>
+      </w:pPr>
+      <w:bookmarkStart w:id="6" w:name="_Toc461449990"/>
+      <w:r>
+        <w:t>Mensajes</w:t>
+      </w:r>
+      <w:bookmarkEnd w:id="6"/>
+    </w:p>
+    <w:p>
+      <w:pPr>
+        <w:spacing w:after="120"/>
+        <w:rPr>
+          <w:sz w:val="24"/>
+          <w:szCs w:val="24"/>
+          <w:lang w:val="es-ES_tradnl"/>
+        </w:rPr>
+      </w:pPr>
+      <w:r>
+        <w:rPr>
+          <w:sz w:val="24"/>
+          <w:szCs w:val="24"/>
+          <w:lang w:val="es-ES_tradnl"/>
+        </w:rPr>
+        <w:t>Mensaje1</w:t>
+      </w:r>
+      <w:r>
+        <w:rPr>
+          <w:sz w:val="24"/>
+          <w:szCs w:val="24"/>
+          <w:lang w:val="es-ES_tradnl"/>
+        </w:rPr>
+        <w:t>=” Selecciono</w:t>
+      </w:r>
+      <w:r>
+        <w:rPr>
+          <w:sz w:val="24"/>
+          <w:szCs w:val="24"/>
+          <w:lang w:val="es-ES_tradnl"/>
+        </w:rPr>
+        <w:t xml:space="preserve"> una ficha no permitida”</w:t>
+      </w:r>
+      <w:r>
+        <w:rPr>
+          <w:sz w:val="24"/>
+          <w:szCs w:val="24"/>
+          <w:lang w:val="es-ES_tradnl"/>
+        </w:rPr>
+        <w:t>.</w:t>
+      </w:r>
+    </w:p>
+    <w:p>
+      <w:pPr>
+        <w:spacing w:after="120"/>
+        <w:rPr>
+          <w:sz w:val="24"/>
+          <w:szCs w:val="24"/>
+          <w:lang w:val="es-ES_tradnl"/>
+        </w:rPr>
+      </w:pPr>
+      <w:r>
+        <w:rPr>
+          <w:sz w:val="24"/>
+          <w:szCs w:val="24"/>
+          <w:lang w:val="es-ES_tradnl"/>
+        </w:rPr>
+        <w:t>Mensaje2= “Selecciona de casilla no permitida”.</w:t>
+      </w:r>
+    </w:p>
+    <w:p>
+      <w:pPr>
+        <w:spacing w:after="120"/>
+        <w:rPr>
+          <w:sz w:val="24"/>
+          <w:szCs w:val="24"/>
+          <w:lang w:val="es-ES_tradnl"/>
+        </w:rPr>
+      </w:pPr>
+      <w:r>
+        <w:rPr>
+          <w:sz w:val="24"/>
+          <w:szCs w:val="24"/>
+          <w:lang w:val="es-ES_tradnl"/>
+        </w:rPr>
+        <w:t xml:space="preserve">Mensaje 3= “Finalizo juego Gano </w:t>
+      </w:r>
+      <w:r>
+        <w:rPr>
+          <w:sz w:val="24"/>
+          <w:szCs w:val="24"/>
+          <w:lang w:val="es-ES_tradnl"/>
+        </w:rPr>
+        <w:t>Jugador “+Jugador</w:t>
+      </w:r>
+      <w:r>
+        <w:rPr>
+          <w:sz w:val="24"/>
+          <w:szCs w:val="24"/>
+          <w:lang w:val="es-ES_tradnl"/>
+        </w:rPr>
+        <w:t xml:space="preserve"> Ganador.</w:t>
+      </w:r>
+    </w:p>
+    <w:p>
+      <w:pPr>
+        <w:spacing w:after="120"/>
+        <w:rPr>
+          <w:sz w:val="24"/>
+          <w:szCs w:val="24"/>
+          <w:lang w:val="es-ES_tradnl"/>
+        </w:rPr>
+      </w:pPr>
+      <w:r>
+        <w:rPr>
+          <w:sz w:val="24"/>
+          <w:szCs w:val="24"/>
+          <w:lang w:val="es-ES_tradnl"/>
+        </w:rPr>
+        <w:t>Mensaje 4=” Esta seguro que desea terminar el juego”.</w:t>
+      </w:r>
+    </w:p>
+    <w:p>
+      <w:pPr>
+        <w:spacing w:after="120"/>
+        <w:rPr>
+          <w:sz w:val="24"/>
+          <w:szCs w:val="24"/>
+          <w:lang w:val="es-ES_tradnl"/>
+        </w:rPr>
+      </w:pPr>
+      <w:r>
+        <w:rPr>
+          <w:sz w:val="24"/>
+          <w:szCs w:val="24"/>
+          <w:lang w:val="es-ES_tradnl"/>
+        </w:rPr>
+        <w:t xml:space="preserve">Mensaje5 </w:t>
+      </w:r>
+      <w:r>
+        <w:rPr>
+          <w:sz w:val="24"/>
+          <w:szCs w:val="24"/>
+          <w:lang w:val="es-ES_tradnl"/>
+        </w:rPr>
+        <w:t>=” Tiempo</w:t>
+      </w:r>
+      <w:r>
+        <w:rPr>
+          <w:sz w:val="24"/>
+          <w:szCs w:val="24"/>
+          <w:lang w:val="es-ES_tradnl"/>
+        </w:rPr>
+        <w:t xml:space="preserve"> de espera agotado”.</w:t>
+      </w:r>
+    </w:p>
+    <w:p>
+      <w:pPr>
+        <w:spacing w:after="120"/>
+        <w:rPr>
+          <w:sz w:val="24"/>
+          <w:szCs w:val="24"/>
+          <w:lang w:val="es-ES_tradnl"/>
+        </w:rPr>
+      </w:pPr>
+      <w:r>
+        <w:rPr>
+          <w:sz w:val="24"/>
+          <w:szCs w:val="24"/>
+          <w:lang w:val="es-ES_tradnl"/>
+        </w:rPr>
+        <w:t xml:space="preserve">Mensaje6 </w:t>
+      </w:r>
+      <w:proofErr w:type="gramStart"/>
+      <w:r>
+        <w:rPr>
+          <w:sz w:val="24"/>
+          <w:szCs w:val="24"/>
+          <w:lang w:val="es-ES_tradnl"/>
+        </w:rPr>
+        <w:t>=”Jugada</w:t>
       </w:r>
       <w:proofErr w:type="gramEnd"/>
       <w:r>
+        <w:rPr>
+          <w:sz w:val="24"/>
+          <w:szCs w:val="24"/>
+          <w:lang w:val="es-ES_tradnl"/>
+        </w:rPr>
+        <w:t xml:space="preserve"> no permitida”</w:t>
+      </w:r>
+    </w:p>
+    <w:p>
+      <w:pPr>
+        <w:spacing w:after="120"/>
         <w:rPr>
           <w:color w:val="0070C0"/>
           <w:lang w:val="es-AR"/>
         </w:rPr>
-        <w:t xml:space="preserve"> a la versión de la SRS con la cual está alienado el presente documento</w:t>
-      </w:r>
-      <w:r>
+      </w:pPr>
+    </w:p>
+    <w:p>
+      <w:pPr>
+        <w:spacing w:after="120"/>
         <w:rPr>
           <w:color w:val="0070C0"/>
           <w:lang w:val="es-AR"/>
         </w:rPr>
-        <w:t>.</w:t>
-      </w:r>
-      <w:r>
-        <w:rPr>
-          <w:color w:val="0070C0"/>
-          <w:lang w:val="es-AR"/>
-        </w:rPr>
-        <w:t>]</w:t>
-      </w:r>
+      </w:pPr>
     </w:p>
     <w:p>
       <w:pPr>
@@ -11373,29 +12087,95 @@
           <w:bCs w:val="0"/>
         </w:rPr>
       </w:pPr>
-      <w:bookmarkStart w:id="8" w:name="_Toc461449992"/>
+      <w:bookmarkStart w:id="7" w:name="_Toc461449991"/>
       <w:r>
         <w:rPr>
           <w:rStyle w:val="Strong"/>
           <w:b/>
           <w:bCs w:val="0"/>
         </w:rPr>
-        <w:t>Matri</w:t>
-      </w:r>
-      <w:r>
+        <w:t>SRS</w:t>
+      </w:r>
+      <w:bookmarkEnd w:id="7"/>
+    </w:p>
+    <w:p>
+      <w:pPr>
+        <w:spacing w:after="120"/>
+        <w:rPr>
+          <w:color w:val="0070C0"/>
+          <w:lang w:val="es-AR"/>
+        </w:rPr>
+      </w:pPr>
+      <w:r>
+        <w:rPr>
+          <w:color w:val="0070C0"/>
+          <w:lang w:val="es-AR"/>
+        </w:rPr>
+        <w:t>[</w:t>
+      </w:r>
+      <w:proofErr w:type="gramStart"/>
+      <w:r>
+        <w:rPr>
+          <w:color w:val="0070C0"/>
+          <w:lang w:val="es-AR"/>
+        </w:rPr>
+        <w:t>Link</w:t>
+      </w:r>
+      <w:proofErr w:type="gramEnd"/>
+      <w:r>
+        <w:rPr>
+          <w:color w:val="0070C0"/>
+          <w:lang w:val="es-AR"/>
+        </w:rPr>
+        <w:t xml:space="preserve"> a la versión de la SRS con la cual está alienado el presente documento</w:t>
+      </w:r>
+      <w:r>
+        <w:rPr>
+          <w:color w:val="0070C0"/>
+          <w:lang w:val="es-AR"/>
+        </w:rPr>
+        <w:t>.</w:t>
+      </w:r>
+      <w:r>
+        <w:rPr>
+          <w:color w:val="0070C0"/>
+          <w:lang w:val="es-AR"/>
+        </w:rPr>
+        <w:t>]</w:t>
+      </w:r>
+    </w:p>
+    <w:p>
+      <w:pPr>
+        <w:pStyle w:val="PrimeraLinea"/>
         <w:rPr>
           <w:rStyle w:val="Strong"/>
           <w:b/>
           <w:bCs w:val="0"/>
         </w:rPr>
-        <w:t>ces</w:t>
-      </w:r>
+      </w:pPr>
+      <w:bookmarkStart w:id="8" w:name="_Toc461449992"/>
       <w:r>
         <w:rPr>
           <w:rStyle w:val="Strong"/>
           <w:b/>
           <w:bCs w:val="0"/>
         </w:rPr>
+        <w:t>Matri</w:t>
+      </w:r>
+      <w:r>
+        <w:rPr>
+          <w:rStyle w:val="Strong"/>
+          <w:b/>
+          <w:bCs w:val="0"/>
+        </w:rPr>
+        <w:t>ces</w:t>
+      </w:r>
+      <w:r>
+        <w:rPr>
+          <w:rStyle w:val="Strong"/>
+          <w:b/>
+          <w:bCs w:val="0"/>
+        </w:rPr>
         <w:t xml:space="preserve"> requisitos/casos de uso</w:t>
       </w:r>
       <w:bookmarkEnd w:id="8"/>
@@ -11455,8 +12235,8 @@
       </w:r>
     </w:p>
     <w:sectPr>
-      <w:headerReference w:type="default" r:id="rId11"/>
-      <w:footerReference w:type="default" r:id="rId12"/>
+      <w:headerReference w:type="default" r:id="rId12"/>
+      <w:footerReference w:type="default" r:id="rId13"/>
       <w:pgSz w:w="12240" w:h="15840"/>
       <w:pgMar w:top="1440" w:right="1440" w:bottom="1440" w:left="1440" w:header="720" w:footer="720" w:gutter="0"/>
       <w:cols w:space="720"/>
@@ -11492,13 +12272,8 @@
       <w:pStyle w:val="Footer"/>
       <w:jc w:val="right"/>
     </w:pPr>
-    <w:proofErr w:type="spellStart"/>
     <w:r>
-      <w:t>Página</w:t>
-    </w:r>
-    <w:proofErr w:type="spellEnd"/>
-    <w:r>
-      <w:t xml:space="preserve"> </w:t>
+      <w:t xml:space="preserve">Página </w:t>
     </w:r>
     <w:r>
       <w:fldChar w:fldCharType="begin"/>
@@ -11703,17 +12478,8 @@
         <w:rFonts w:cs="Arial"/>
         <w:color w:val="808080"/>
       </w:rPr>
-      <w:t xml:space="preserve">Anahi </w:t>
+      <w:t>Anahi Bazet</w:t>
     </w:r>
-    <w:proofErr w:type="spellStart"/>
-    <w:r>
-      <w:rPr>
-        <w:rFonts w:cs="Arial"/>
-        <w:color w:val="808080"/>
-      </w:rPr>
-      <w:t>Bazet</w:t>
-    </w:r>
-    <w:proofErr w:type="spellEnd"/>
   </w:p>
 </w:hdr>
 </file>

--- a/Casos de Uso/Modelo de Casos de Uso Iniciar Juego v1.docx
+++ b/Casos de Uso/Modelo de Casos de Uso Iniciar Juego v1.docx
@@ -1,10 +1,10 @@
 
 <file path=word/document.xml><?xml version="1.0" encoding="utf-8"?>
-<w:document xmlns:wpc="http://schemas.microsoft.com/office/word/2010/wordprocessingCanvas" xmlns:cx="http://schemas.microsoft.com/office/drawing/2014/chartex" xmlns:cx1="http://schemas.microsoft.com/office/drawing/2015/9/8/chartex" xmlns:cx2="http://schemas.microsoft.com/office/drawing/2015/10/21/chartex" xmlns:cx3="http://schemas.microsoft.com/office/drawing/2016/5/9/chartex" xmlns:cx4="http://schemas.microsoft.com/office/drawing/2016/5/10/chartex" xmlns:cx5="http://schemas.microsoft.com/office/drawing/2016/5/11/chartex" xmlns:cx6="http://schemas.microsoft.com/office/drawing/2016/5/12/chartex" xmlns:cx7="http://schemas.microsoft.com/office/drawing/2016/5/13/chartex" xmlns:cx8="http://schemas.microsoft.com/office/drawing/2016/5/14/chartex" xmlns:mc="http://schemas.openxmlformats.org/markup-compatibility/2006" xmlns:aink="http://schemas.microsoft.com/office/drawing/2016/ink" xmlns:am3d="http://schemas.microsoft.com/office/drawing/2017/model3d" xmlns:o="urn:schemas-microsoft-com:office:office" xmlns:r="http://schemas.openxmlformats.org/officeDocument/2006/relationships" xmlns:m="http://schemas.openxmlformats.org/officeDocument/2006/math" xmlns:v="urn:schemas-microsoft-com:vml" xmlns:wp14="http://schemas.microsoft.com/office/word/2010/wordprocessingDrawing" xmlns:wp="http://schemas.openxmlformats.org/drawingml/2006/wordprocessingDrawing" xmlns:w10="urn:schemas-microsoft-com:office:word" xmlns:w="http://schemas.openxmlformats.org/wordprocessingml/2006/main" xmlns:w14="http://schemas.microsoft.com/office/word/2010/wordml" xmlns:w15="http://schemas.microsoft.com/office/word/2012/wordml" xmlns:w16cex="http://schemas.microsoft.com/office/word/2018/wordml/cex" xmlns:w16cid="http://schemas.microsoft.com/office/word/2016/wordml/cid" xmlns:w16="http://schemas.microsoft.com/office/word/2018/wordml" xmlns:w16se="http://schemas.microsoft.com/office/word/2015/wordml/symex" xmlns:wpg="http://schemas.microsoft.com/office/word/2010/wordprocessingGroup" xmlns:wpi="http://schemas.microsoft.com/office/word/2010/wordprocessingInk" xmlns:wne="http://schemas.microsoft.com/office/word/2006/wordml" xmlns:wps="http://schemas.microsoft.com/office/word/2010/wordprocessingShape" mc:Ignorable="w14 w15 w16se w16cid w16 w16cex wp14">
+<w:document xmlns:wpc="http://schemas.microsoft.com/office/word/2010/wordprocessingCanvas" xmlns:mc="http://schemas.openxmlformats.org/markup-compatibility/2006" xmlns:o="urn:schemas-microsoft-com:office:office" xmlns:r="http://schemas.openxmlformats.org/officeDocument/2006/relationships" xmlns:m="http://schemas.openxmlformats.org/officeDocument/2006/math" xmlns:v="urn:schemas-microsoft-com:vml" xmlns:wp14="http://schemas.microsoft.com/office/word/2010/wordprocessingDrawing" xmlns:wp="http://schemas.openxmlformats.org/drawingml/2006/wordprocessingDrawing" xmlns:w10="urn:schemas-microsoft-com:office:word" xmlns:w="http://schemas.openxmlformats.org/wordprocessingml/2006/main" xmlns:w14="http://schemas.microsoft.com/office/word/2010/wordml" xmlns:wpg="http://schemas.microsoft.com/office/word/2010/wordprocessingGroup" xmlns:wpi="http://schemas.microsoft.com/office/word/2010/wordprocessingInk" xmlns:wne="http://schemas.microsoft.com/office/word/2006/wordml" xmlns:wps="http://schemas.microsoft.com/office/word/2010/wordprocessingShape" mc:Ignorable="w14 wp14">
   <w:body>
     <w:p>
       <w:pPr>
-        <w:pStyle w:val="Title"/>
+        <w:pStyle w:val="Ttulo"/>
         <w:ind w:left="1440" w:hanging="1440"/>
         <w:rPr>
           <w:lang w:val="es-AR"/>
@@ -265,7 +265,7 @@
     </w:p>
     <w:p>
       <w:pPr>
-        <w:pStyle w:val="TOC1"/>
+        <w:pStyle w:val="TDC1"/>
         <w:tabs>
           <w:tab w:val="left" w:pos="440"/>
           <w:tab w:val="right" w:leader="dot" w:pos="9350"/>
@@ -314,7 +314,7 @@
       <w:hyperlink w:anchor="_Toc461449984" w:history="1">
         <w:r>
           <w:rPr>
-            <w:rStyle w:val="Hyperlink"/>
+            <w:rStyle w:val="Hipervnculo"/>
             <w:noProof/>
           </w:rPr>
           <w:t>1.</w:t>
@@ -334,7 +334,7 @@
         </w:r>
         <w:r>
           <w:rPr>
-            <w:rStyle w:val="Hyperlink"/>
+            <w:rStyle w:val="Hipervnculo"/>
             <w:noProof/>
           </w:rPr>
           <w:t>Diagrama de casos de uso del sistema</w:t>
@@ -391,7 +391,7 @@
     </w:p>
     <w:p>
       <w:pPr>
-        <w:pStyle w:val="TOC1"/>
+        <w:pStyle w:val="TDC1"/>
         <w:tabs>
           <w:tab w:val="left" w:pos="440"/>
           <w:tab w:val="right" w:leader="dot" w:pos="9350"/>
@@ -410,7 +410,7 @@
       <w:hyperlink w:anchor="_Toc461449985" w:history="1">
         <w:r>
           <w:rPr>
-            <w:rStyle w:val="Hyperlink"/>
+            <w:rStyle w:val="Hipervnculo"/>
             <w:noProof/>
           </w:rPr>
           <w:t>2.</w:t>
@@ -430,7 +430,7 @@
         </w:r>
         <w:r>
           <w:rPr>
-            <w:rStyle w:val="Hyperlink"/>
+            <w:rStyle w:val="Hipervnculo"/>
             <w:noProof/>
           </w:rPr>
           <w:t>Paquetes</w:t>
@@ -487,7 +487,7 @@
     </w:p>
     <w:p>
       <w:pPr>
-        <w:pStyle w:val="TOC2"/>
+        <w:pStyle w:val="TDC2"/>
         <w:tabs>
           <w:tab w:val="left" w:pos="880"/>
           <w:tab w:val="right" w:leader="dot" w:pos="9350"/>
@@ -504,7 +504,7 @@
       <w:hyperlink w:anchor="_Toc461449986" w:history="1">
         <w:r>
           <w:rPr>
-            <w:rStyle w:val="Hyperlink"/>
+            <w:rStyle w:val="Hipervnculo"/>
             <w:noProof/>
           </w:rPr>
           <w:t>2.1.</w:t>
@@ -522,7 +522,7 @@
         </w:r>
         <w:r>
           <w:rPr>
-            <w:rStyle w:val="Hyperlink"/>
+            <w:rStyle w:val="Hipervnculo"/>
             <w:noProof/>
           </w:rPr>
           <w:t>[Nombre del paquete]</w:t>
@@ -579,7 +579,7 @@
     </w:p>
     <w:p>
       <w:pPr>
-        <w:pStyle w:val="TOC3"/>
+        <w:pStyle w:val="TDC3"/>
         <w:tabs>
           <w:tab w:val="left" w:pos="1320"/>
           <w:tab w:val="right" w:leader="dot" w:pos="9350"/>
@@ -597,7 +597,7 @@
       <w:hyperlink w:anchor="_Toc461449987" w:history="1">
         <w:r>
           <w:rPr>
-            <w:rStyle w:val="Hyperlink"/>
+            <w:rStyle w:val="Hipervnculo"/>
             <w:noProof/>
           </w:rPr>
           <w:t>2.1.1.</w:t>
@@ -616,7 +616,7 @@
         </w:r>
         <w:r>
           <w:rPr>
-            <w:rStyle w:val="Hyperlink"/>
+            <w:rStyle w:val="Hipervnculo"/>
             <w:noProof/>
           </w:rPr>
           <w:t>Diagrama de casos de uso del paquete</w:t>
@@ -673,7 +673,7 @@
     </w:p>
     <w:p>
       <w:pPr>
-        <w:pStyle w:val="TOC3"/>
+        <w:pStyle w:val="TDC3"/>
         <w:tabs>
           <w:tab w:val="left" w:pos="1320"/>
           <w:tab w:val="right" w:leader="dot" w:pos="9350"/>
@@ -691,7 +691,7 @@
       <w:hyperlink w:anchor="_Toc461449988" w:history="1">
         <w:r>
           <w:rPr>
-            <w:rStyle w:val="Hyperlink"/>
+            <w:rStyle w:val="Hipervnculo"/>
             <w:noProof/>
           </w:rPr>
           <w:t>2.1.2.</w:t>
@@ -710,7 +710,7 @@
         </w:r>
         <w:r>
           <w:rPr>
-            <w:rStyle w:val="Hyperlink"/>
+            <w:rStyle w:val="Hipervnculo"/>
             <w:noProof/>
           </w:rPr>
           <w:t>Especificaciones de casos de uso</w:t>
@@ -767,7 +767,7 @@
     </w:p>
     <w:p>
       <w:pPr>
-        <w:pStyle w:val="TOC4"/>
+        <w:pStyle w:val="TDC4"/>
         <w:tabs>
           <w:tab w:val="left" w:pos="1320"/>
           <w:tab w:val="right" w:leader="dot" w:pos="9350"/>
@@ -783,7 +783,7 @@
       <w:hyperlink w:anchor="_Toc461449989" w:history="1">
         <w:r>
           <w:rPr>
-            <w:rStyle w:val="Hyperlink"/>
+            <w:rStyle w:val="Hipervnculo"/>
             <w:noProof/>
           </w:rPr>
           <w:t>2.1.3.</w:t>
@@ -800,7 +800,7 @@
         </w:r>
         <w:r>
           <w:rPr>
-            <w:rStyle w:val="Hyperlink"/>
+            <w:rStyle w:val="Hipervnculo"/>
             <w:noProof/>
           </w:rPr>
           <w:t>[Nro.]: [Nombre del caso de uso]</w:t>
@@ -857,7 +857,7 @@
     </w:p>
     <w:p>
       <w:pPr>
-        <w:pStyle w:val="TOC1"/>
+        <w:pStyle w:val="TDC1"/>
         <w:tabs>
           <w:tab w:val="left" w:pos="440"/>
           <w:tab w:val="right" w:leader="dot" w:pos="9350"/>
@@ -876,7 +876,7 @@
       <w:hyperlink w:anchor="_Toc461449990" w:history="1">
         <w:r>
           <w:rPr>
-            <w:rStyle w:val="Hyperlink"/>
+            <w:rStyle w:val="Hipervnculo"/>
             <w:noProof/>
           </w:rPr>
           <w:t>3.</w:t>
@@ -896,7 +896,7 @@
         </w:r>
         <w:r>
           <w:rPr>
-            <w:rStyle w:val="Hyperlink"/>
+            <w:rStyle w:val="Hipervnculo"/>
             <w:noProof/>
           </w:rPr>
           <w:t>Mensajes</w:t>
@@ -953,7 +953,7 @@
     </w:p>
     <w:p>
       <w:pPr>
-        <w:pStyle w:val="TOC1"/>
+        <w:pStyle w:val="TDC1"/>
         <w:tabs>
           <w:tab w:val="left" w:pos="440"/>
           <w:tab w:val="right" w:leader="dot" w:pos="9350"/>
@@ -972,7 +972,7 @@
       <w:hyperlink w:anchor="_Toc461449991" w:history="1">
         <w:r>
           <w:rPr>
-            <w:rStyle w:val="Hyperlink"/>
+            <w:rStyle w:val="Hipervnculo"/>
             <w:noProof/>
           </w:rPr>
           <w:t>4.</w:t>
@@ -992,7 +992,7 @@
         </w:r>
         <w:r>
           <w:rPr>
-            <w:rStyle w:val="Hyperlink"/>
+            <w:rStyle w:val="Hipervnculo"/>
             <w:noProof/>
           </w:rPr>
           <w:t>SRS</w:t>
@@ -1049,7 +1049,7 @@
     </w:p>
     <w:p>
       <w:pPr>
-        <w:pStyle w:val="TOC1"/>
+        <w:pStyle w:val="TDC1"/>
         <w:tabs>
           <w:tab w:val="left" w:pos="440"/>
           <w:tab w:val="right" w:leader="dot" w:pos="9350"/>
@@ -1068,7 +1068,7 @@
       <w:hyperlink w:anchor="_Toc461449992" w:history="1">
         <w:r>
           <w:rPr>
-            <w:rStyle w:val="Hyperlink"/>
+            <w:rStyle w:val="Hipervnculo"/>
             <w:noProof/>
           </w:rPr>
           <w:t>5.</w:t>
@@ -1088,7 +1088,7 @@
         </w:r>
         <w:r>
           <w:rPr>
-            <w:rStyle w:val="Hyperlink"/>
+            <w:rStyle w:val="Hipervnculo"/>
             <w:noProof/>
           </w:rPr>
           <w:t>Matrices requisitos/casos de uso</w:t>
@@ -1145,7 +1145,7 @@
     </w:p>
     <w:p>
       <w:pPr>
-        <w:pStyle w:val="TOC2"/>
+        <w:pStyle w:val="TDC2"/>
         <w:tabs>
           <w:tab w:val="left" w:pos="880"/>
           <w:tab w:val="right" w:leader="dot" w:pos="9350"/>
@@ -1162,7 +1162,7 @@
       <w:hyperlink w:anchor="_Toc461449993" w:history="1">
         <w:r>
           <w:rPr>
-            <w:rStyle w:val="Hyperlink"/>
+            <w:rStyle w:val="Hipervnculo"/>
             <w:noProof/>
           </w:rPr>
           <w:t>5.1.</w:t>
@@ -1180,7 +1180,7 @@
         </w:r>
         <w:r>
           <w:rPr>
-            <w:rStyle w:val="Hyperlink"/>
+            <w:rStyle w:val="Hipervnculo"/>
             <w:noProof/>
           </w:rPr>
           <w:t>Matriz requisitos funcionales/casos de uso</w:t>
@@ -1237,7 +1237,7 @@
     </w:p>
     <w:p>
       <w:pPr>
-        <w:pStyle w:val="TOC2"/>
+        <w:pStyle w:val="TDC2"/>
         <w:tabs>
           <w:tab w:val="left" w:pos="880"/>
           <w:tab w:val="right" w:leader="dot" w:pos="9350"/>
@@ -1254,7 +1254,7 @@
       <w:hyperlink w:anchor="_Toc461449994" w:history="1">
         <w:r>
           <w:rPr>
-            <w:rStyle w:val="Hyperlink"/>
+            <w:rStyle w:val="Hipervnculo"/>
             <w:noProof/>
           </w:rPr>
           <w:t>5.2.</w:t>
@@ -1272,7 +1272,7 @@
         </w:r>
         <w:r>
           <w:rPr>
-            <w:rStyle w:val="Hyperlink"/>
+            <w:rStyle w:val="Hipervnculo"/>
             <w:noProof/>
           </w:rPr>
           <w:t>Matriz requisitos no funcionales por módulo/casos de uso</w:t>
@@ -1329,7 +1329,7 @@
     </w:p>
     <w:p>
       <w:pPr>
-        <w:pStyle w:val="TOC1"/>
+        <w:pStyle w:val="TDC1"/>
         <w:tabs>
           <w:tab w:val="left" w:pos="440"/>
           <w:tab w:val="right" w:leader="dot" w:pos="9350"/>
@@ -1493,7 +1493,7 @@
       <w:pPr>
         <w:pStyle w:val="TerceraLinea"/>
         <w:rPr>
-          <w:rStyle w:val="Strong"/>
+          <w:rStyle w:val="Textoennegrita"/>
           <w:b/>
           <w:bCs w:val="0"/>
         </w:rPr>
@@ -1501,7 +1501,7 @@
       <w:bookmarkStart w:id="2" w:name="_Toc461449987"/>
       <w:r>
         <w:rPr>
-          <w:rStyle w:val="Strong"/>
+          <w:rStyle w:val="Textoennegrita"/>
           <w:b/>
           <w:bCs w:val="0"/>
         </w:rPr>
@@ -1509,7 +1509,7 @@
       </w:r>
       <w:r>
         <w:rPr>
-          <w:rStyle w:val="Strong"/>
+          <w:rStyle w:val="Textoennegrita"/>
           <w:b/>
           <w:bCs w:val="0"/>
         </w:rPr>
@@ -1559,8 +1559,8 @@
             <v:path o:extrusionok="f" gradientshapeok="t" o:connecttype="rect"/>
             <o:lock v:ext="edit" aspectratio="t"/>
           </v:shapetype>
-          <v:shape id="_x0000_i1030" type="#_x0000_t75" style="width:468pt;height:249pt;visibility:visible;mso-wrap-style:square">
-            <v:imagedata r:id="rId8" o:title=""/>
+          <v:shape id="_x0000_i1025" type="#_x0000_t75" style="width:468pt;height:249pt;visibility:visible;mso-wrap-style:square">
+            <v:imagedata r:id="rId9" o:title=""/>
           </v:shape>
         </w:pict>
       </w:r>
@@ -2207,7 +2207,7 @@
     </w:p>
     <w:p>
       <w:pPr>
-        <w:pStyle w:val="ListParagraph"/>
+        <w:pStyle w:val="Prrafodelista"/>
         <w:ind w:left="1077"/>
         <w:rPr>
           <w:sz w:val="24"/>
@@ -2238,13 +2238,23 @@
           <w:lang w:val="es-ES_tradnl"/>
         </w:rPr>
       </w:pPr>
-      <w:r>
-        <w:rPr>
-          <w:sz w:val="24"/>
-          <w:szCs w:val="24"/>
-          <w:lang w:val="es-ES_tradnl"/>
-        </w:rPr>
-        <w:t xml:space="preserve">Postcondiciones: </w:t>
+      <w:proofErr w:type="spellStart"/>
+      <w:r>
+        <w:rPr>
+          <w:sz w:val="24"/>
+          <w:szCs w:val="24"/>
+          <w:lang w:val="es-ES_tradnl"/>
+        </w:rPr>
+        <w:t>Postcondiciones</w:t>
+      </w:r>
+      <w:proofErr w:type="spellEnd"/>
+      <w:r>
+        <w:rPr>
+          <w:sz w:val="24"/>
+          <w:szCs w:val="24"/>
+          <w:lang w:val="es-ES_tradnl"/>
+        </w:rPr>
+        <w:t xml:space="preserve">: </w:t>
       </w:r>
       <w:r>
         <w:rPr>
@@ -3324,13 +3334,23 @@
           <w:lang w:val="es-ES_tradnl"/>
         </w:rPr>
       </w:pPr>
-      <w:r>
-        <w:rPr>
-          <w:sz w:val="24"/>
-          <w:szCs w:val="24"/>
-          <w:lang w:val="es-ES_tradnl"/>
-        </w:rPr>
-        <w:t xml:space="preserve">Postcondiciones: </w:t>
+      <w:proofErr w:type="spellStart"/>
+      <w:r>
+        <w:rPr>
+          <w:sz w:val="24"/>
+          <w:szCs w:val="24"/>
+          <w:lang w:val="es-ES_tradnl"/>
+        </w:rPr>
+        <w:t>Postcondiciones</w:t>
+      </w:r>
+      <w:proofErr w:type="spellEnd"/>
+      <w:r>
+        <w:rPr>
+          <w:sz w:val="24"/>
+          <w:szCs w:val="24"/>
+          <w:lang w:val="es-ES_tradnl"/>
+        </w:rPr>
+        <w:t xml:space="preserve">: </w:t>
       </w:r>
       <w:r>
         <w:rPr>
@@ -4115,13 +4135,23 @@
           <w:lang w:val="es-ES_tradnl"/>
         </w:rPr>
       </w:pPr>
-      <w:r>
-        <w:rPr>
-          <w:sz w:val="24"/>
-          <w:szCs w:val="24"/>
-          <w:lang w:val="es-ES_tradnl"/>
-        </w:rPr>
-        <w:t xml:space="preserve">Postcondiciones: </w:t>
+      <w:proofErr w:type="spellStart"/>
+      <w:r>
+        <w:rPr>
+          <w:sz w:val="24"/>
+          <w:szCs w:val="24"/>
+          <w:lang w:val="es-ES_tradnl"/>
+        </w:rPr>
+        <w:t>Postcondiciones</w:t>
+      </w:r>
+      <w:proofErr w:type="spellEnd"/>
+      <w:r>
+        <w:rPr>
+          <w:sz w:val="24"/>
+          <w:szCs w:val="24"/>
+          <w:lang w:val="es-ES_tradnl"/>
+        </w:rPr>
+        <w:t xml:space="preserve">: </w:t>
       </w:r>
       <w:r>
         <w:rPr>
@@ -4918,7 +4948,24 @@
           <w:szCs w:val="24"/>
           <w:lang w:val="es-ES_tradnl"/>
         </w:rPr>
-        <w:t>El sistema muestra el Mensaje 1 por 5 segundos.</w:t>
+        <w:t xml:space="preserve">El sistema muestra el </w:t>
+      </w:r>
+      <w:r>
+        <w:rPr>
+          <w:sz w:val="24"/>
+          <w:szCs w:val="24"/>
+          <w:u w:val="single"/>
+          <w:lang w:val="es-ES_tradnl"/>
+        </w:rPr>
+        <w:t>Mensaje 1</w:t>
+      </w:r>
+      <w:r>
+        <w:rPr>
+          <w:sz w:val="24"/>
+          <w:szCs w:val="24"/>
+          <w:lang w:val="es-ES_tradnl"/>
+        </w:rPr>
+        <w:t xml:space="preserve"> por 5 segundos.</w:t>
       </w:r>
     </w:p>
     <w:p>
@@ -4965,13 +5012,23 @@
           <w:lang w:val="es-ES_tradnl"/>
         </w:rPr>
       </w:pPr>
-      <w:r>
-        <w:rPr>
-          <w:sz w:val="24"/>
-          <w:szCs w:val="24"/>
-          <w:lang w:val="es-ES_tradnl"/>
-        </w:rPr>
-        <w:t xml:space="preserve">Postcondiciones: </w:t>
+      <w:proofErr w:type="spellStart"/>
+      <w:r>
+        <w:rPr>
+          <w:sz w:val="24"/>
+          <w:szCs w:val="24"/>
+          <w:lang w:val="es-ES_tradnl"/>
+        </w:rPr>
+        <w:t>Postcondiciones</w:t>
+      </w:r>
+      <w:proofErr w:type="spellEnd"/>
+      <w:r>
+        <w:rPr>
+          <w:sz w:val="24"/>
+          <w:szCs w:val="24"/>
+          <w:lang w:val="es-ES_tradnl"/>
+        </w:rPr>
+        <w:t xml:space="preserve">: </w:t>
       </w:r>
       <w:r>
         <w:rPr>
@@ -5253,13 +5310,11 @@
             <w:pPr>
               <w:spacing w:after="120"/>
               <w:rPr>
-                <w:color w:val="0070C0"/>
                 <w:lang w:val="es-AR"/>
               </w:rPr>
             </w:pPr>
             <w:r>
               <w:rPr>
-                <w:color w:val="0070C0"/>
                 <w:lang w:val="es-AR"/>
               </w:rPr>
               <w:t>1.0</w:t>
@@ -5281,13 +5336,11 @@
             <w:pPr>
               <w:spacing w:after="120"/>
               <w:rPr>
-                <w:color w:val="0070C0"/>
                 <w:lang w:val="es-AR"/>
               </w:rPr>
             </w:pPr>
             <w:r>
               <w:rPr>
-                <w:color w:val="0070C0"/>
                 <w:lang w:val="es-AR"/>
               </w:rPr>
               <w:t>19/11/2021</w:t>
@@ -5309,13 +5362,11 @@
             <w:pPr>
               <w:spacing w:after="120"/>
               <w:rPr>
-                <w:color w:val="0070C0"/>
                 <w:lang w:val="es-AR"/>
               </w:rPr>
             </w:pPr>
             <w:r>
               <w:rPr>
-                <w:color w:val="0070C0"/>
                 <w:lang w:val="es-AR"/>
               </w:rPr>
               <w:t>Creación de Documento</w:t>
@@ -5337,13 +5388,11 @@
             <w:pPr>
               <w:spacing w:after="120"/>
               <w:rPr>
-                <w:color w:val="0070C0"/>
                 <w:lang w:val="es-AR"/>
               </w:rPr>
             </w:pPr>
             <w:r>
               <w:rPr>
-                <w:color w:val="0070C0"/>
                 <w:lang w:val="es-AR"/>
               </w:rPr>
               <w:t>Salvador Cirino Castrovinci</w:t>
@@ -5390,7 +5439,24 @@
           <w:szCs w:val="24"/>
           <w:lang w:val="es-ES_tradnl"/>
         </w:rPr>
-        <w:t>El jugador selecciona una casilla de destino.</w:t>
+        <w:t xml:space="preserve">El </w:t>
+      </w:r>
+      <w:r>
+        <w:rPr>
+          <w:sz w:val="24"/>
+          <w:szCs w:val="24"/>
+          <w:u w:val="single"/>
+          <w:lang w:val="es-ES_tradnl"/>
+        </w:rPr>
+        <w:t>jugador</w:t>
+      </w:r>
+      <w:r>
+        <w:rPr>
+          <w:sz w:val="24"/>
+          <w:szCs w:val="24"/>
+          <w:lang w:val="es-ES_tradnl"/>
+        </w:rPr>
+        <w:t xml:space="preserve"> selecciona una casilla de destino.</w:t>
       </w:r>
     </w:p>
     <w:p>
@@ -5424,6 +5490,7 @@
       </w:r>
       <w:r>
         <w:rPr>
+          <w:u w:val="single"/>
           <w:lang w:val="es-AR"/>
         </w:rPr>
         <w:t>Jugador</w:t>
@@ -5457,7 +5524,24 @@
           <w:szCs w:val="24"/>
           <w:lang w:val="es-ES_tradnl"/>
         </w:rPr>
-        <w:t xml:space="preserve"> El jugador realizo </w:t>
+        <w:t xml:space="preserve"> El </w:t>
+      </w:r>
+      <w:r>
+        <w:rPr>
+          <w:sz w:val="24"/>
+          <w:szCs w:val="24"/>
+          <w:u w:val="single"/>
+          <w:lang w:val="es-ES_tradnl"/>
+        </w:rPr>
+        <w:t>jugador</w:t>
+      </w:r>
+      <w:r>
+        <w:rPr>
+          <w:sz w:val="24"/>
+          <w:szCs w:val="24"/>
+          <w:lang w:val="es-ES_tradnl"/>
+        </w:rPr>
+        <w:t xml:space="preserve"> realizo </w:t>
       </w:r>
       <w:r>
         <w:rPr>
@@ -5542,7 +5626,24 @@
           <w:szCs w:val="24"/>
           <w:lang w:val="es-ES_tradnl"/>
         </w:rPr>
-        <w:t>El jugador selecciona una casilla de destino.</w:t>
+        <w:t xml:space="preserve">El </w:t>
+      </w:r>
+      <w:r>
+        <w:rPr>
+          <w:sz w:val="24"/>
+          <w:szCs w:val="24"/>
+          <w:u w:val="single"/>
+          <w:lang w:val="es-ES_tradnl"/>
+        </w:rPr>
+        <w:t>jugador</w:t>
+      </w:r>
+      <w:r>
+        <w:rPr>
+          <w:sz w:val="24"/>
+          <w:szCs w:val="24"/>
+          <w:lang w:val="es-ES_tradnl"/>
+        </w:rPr>
+        <w:t xml:space="preserve"> selecciona una casilla de destino.</w:t>
       </w:r>
     </w:p>
     <w:p>
@@ -5652,7 +5753,25 @@
           <w:szCs w:val="24"/>
           <w:lang w:val="es-ES_tradnl"/>
         </w:rPr>
-        <w:t>El sistema se queda ala espera de una nueva jugada.</w:t>
+        <w:t xml:space="preserve">El sistema se queda </w:t>
+      </w:r>
+      <w:proofErr w:type="spellStart"/>
+      <w:r>
+        <w:rPr>
+          <w:sz w:val="24"/>
+          <w:szCs w:val="24"/>
+          <w:lang w:val="es-ES_tradnl"/>
+        </w:rPr>
+        <w:t>ala</w:t>
+      </w:r>
+      <w:proofErr w:type="spellEnd"/>
+      <w:r>
+        <w:rPr>
+          <w:sz w:val="24"/>
+          <w:szCs w:val="24"/>
+          <w:lang w:val="es-ES_tradnl"/>
+        </w:rPr>
+        <w:t xml:space="preserve"> espera de una nueva jugada.</w:t>
       </w:r>
     </w:p>
     <w:p>
@@ -5902,6 +6021,7 @@
           <w:lang w:val="es-ES_tradnl"/>
         </w:rPr>
       </w:pPr>
+      <w:proofErr w:type="spellStart"/>
       <w:r>
         <w:rPr>
           <w:sz w:val="24"/>
@@ -5909,7 +6029,16 @@
           <w:lang w:val="es-ES_tradnl"/>
         </w:rPr>
         <w:lastRenderedPageBreak/>
-        <w:t xml:space="preserve">Postcondiciones: </w:t>
+        <w:t>Postcondiciones</w:t>
+      </w:r>
+      <w:proofErr w:type="spellEnd"/>
+      <w:r>
+        <w:rPr>
+          <w:sz w:val="24"/>
+          <w:szCs w:val="24"/>
+          <w:lang w:val="es-ES_tradnl"/>
+        </w:rPr>
+        <w:t xml:space="preserve">: </w:t>
       </w:r>
       <w:r>
         <w:rPr>
@@ -6161,13 +6290,11 @@
             <w:pPr>
               <w:spacing w:after="120"/>
               <w:rPr>
-                <w:color w:val="0070C0"/>
                 <w:lang w:val="es-AR"/>
               </w:rPr>
             </w:pPr>
             <w:r>
               <w:rPr>
-                <w:color w:val="0070C0"/>
                 <w:lang w:val="es-AR"/>
               </w:rPr>
               <w:t>1.0</w:t>
@@ -6189,13 +6316,11 @@
             <w:pPr>
               <w:spacing w:after="120"/>
               <w:rPr>
-                <w:color w:val="0070C0"/>
                 <w:lang w:val="es-AR"/>
               </w:rPr>
             </w:pPr>
             <w:r>
               <w:rPr>
-                <w:color w:val="0070C0"/>
                 <w:lang w:val="es-AR"/>
               </w:rPr>
               <w:t>19/11/2021</w:t>
@@ -6217,13 +6342,11 @@
             <w:pPr>
               <w:spacing w:after="120"/>
               <w:rPr>
-                <w:color w:val="0070C0"/>
                 <w:lang w:val="es-AR"/>
               </w:rPr>
             </w:pPr>
             <w:r>
               <w:rPr>
-                <w:color w:val="0070C0"/>
                 <w:lang w:val="es-AR"/>
               </w:rPr>
               <w:t>Creación de Documento</w:t>
@@ -6245,13 +6368,11 @@
             <w:pPr>
               <w:spacing w:after="120"/>
               <w:rPr>
-                <w:color w:val="0070C0"/>
                 <w:lang w:val="es-AR"/>
               </w:rPr>
             </w:pPr>
             <w:r>
               <w:rPr>
-                <w:color w:val="0070C0"/>
                 <w:lang w:val="es-AR"/>
               </w:rPr>
               <w:t>Salvador Cirino Castrovinci</w:t>
@@ -6298,7 +6419,24 @@
           <w:szCs w:val="24"/>
           <w:lang w:val="es-ES_tradnl"/>
         </w:rPr>
-        <w:t>El jugador come una ficha.</w:t>
+        <w:t xml:space="preserve">El </w:t>
+      </w:r>
+      <w:r>
+        <w:rPr>
+          <w:sz w:val="24"/>
+          <w:szCs w:val="24"/>
+          <w:u w:val="single"/>
+          <w:lang w:val="es-ES_tradnl"/>
+        </w:rPr>
+        <w:t>jugador</w:t>
+      </w:r>
+      <w:r>
+        <w:rPr>
+          <w:sz w:val="24"/>
+          <w:szCs w:val="24"/>
+          <w:lang w:val="es-ES_tradnl"/>
+        </w:rPr>
+        <w:t xml:space="preserve"> come una ficha.</w:t>
       </w:r>
     </w:p>
     <w:p>
@@ -6332,10 +6470,16 @@
       </w:r>
       <w:r>
         <w:rPr>
-          <w:color w:val="0070C0"/>
+          <w:u w:val="single"/>
           <w:lang w:val="es-AR"/>
         </w:rPr>
-        <w:t>Jugador/sistema</w:t>
+        <w:t>Jugador</w:t>
+      </w:r>
+      <w:r>
+        <w:rPr>
+          <w:lang w:val="es-AR"/>
+        </w:rPr>
+        <w:t>.</w:t>
       </w:r>
     </w:p>
     <w:p>
@@ -6366,7 +6510,24 @@
           <w:szCs w:val="24"/>
           <w:lang w:val="es-ES_tradnl"/>
         </w:rPr>
-        <w:t>El jugador realizo una selección de inicio de Ficha.</w:t>
+        <w:t xml:space="preserve">El </w:t>
+      </w:r>
+      <w:r>
+        <w:rPr>
+          <w:sz w:val="24"/>
+          <w:szCs w:val="24"/>
+          <w:u w:val="single"/>
+          <w:lang w:val="es-ES_tradnl"/>
+        </w:rPr>
+        <w:t>jugador</w:t>
+      </w:r>
+      <w:r>
+        <w:rPr>
+          <w:sz w:val="24"/>
+          <w:szCs w:val="24"/>
+          <w:lang w:val="es-ES_tradnl"/>
+        </w:rPr>
+        <w:t xml:space="preserve"> realizo una selección de inicio de Ficha.</w:t>
       </w:r>
     </w:p>
     <w:p>
@@ -6411,7 +6572,24 @@
           <w:szCs w:val="24"/>
           <w:lang w:val="es-ES_tradnl"/>
         </w:rPr>
-        <w:t>El jugador selecciona una casilla de destino.</w:t>
+        <w:t xml:space="preserve">El </w:t>
+      </w:r>
+      <w:r>
+        <w:rPr>
+          <w:sz w:val="24"/>
+          <w:szCs w:val="24"/>
+          <w:u w:val="single"/>
+          <w:lang w:val="es-ES_tradnl"/>
+        </w:rPr>
+        <w:t>jugador</w:t>
+      </w:r>
+      <w:r>
+        <w:rPr>
+          <w:sz w:val="24"/>
+          <w:szCs w:val="24"/>
+          <w:lang w:val="es-ES_tradnl"/>
+        </w:rPr>
+        <w:t xml:space="preserve"> selecciona una casilla de destino.</w:t>
       </w:r>
     </w:p>
     <w:p>
@@ -6433,15 +6611,7 @@
           <w:szCs w:val="24"/>
           <w:lang w:val="es-ES_tradnl"/>
         </w:rPr>
-        <w:t xml:space="preserve">El sistema </w:t>
-      </w:r>
-      <w:r>
-        <w:rPr>
-          <w:sz w:val="24"/>
-          <w:szCs w:val="24"/>
-          <w:lang w:val="es-ES_tradnl"/>
-        </w:rPr>
-        <w:t>determino que se debe comer la ficha del oponente.</w:t>
+        <w:t>El sistema determino que se debe comer la ficha del oponente.</w:t>
       </w:r>
     </w:p>
     <w:p>
@@ -6507,15 +6677,7 @@
           <w:szCs w:val="24"/>
           <w:lang w:val="es-ES_tradnl"/>
         </w:rPr>
-        <w:t>El sistema</w:t>
-      </w:r>
-      <w:r>
-        <w:rPr>
-          <w:sz w:val="24"/>
-          <w:szCs w:val="24"/>
-          <w:lang w:val="es-ES_tradnl"/>
-        </w:rPr>
-        <w:t xml:space="preserve"> desaparece la ficha el oponente.</w:t>
+        <w:t>El sistema desaparece la ficha el oponente.</w:t>
       </w:r>
     </w:p>
     <w:p>
@@ -6630,13 +6792,23 @@
           <w:lang w:val="es-ES_tradnl"/>
         </w:rPr>
       </w:pPr>
-      <w:r>
-        <w:rPr>
-          <w:sz w:val="24"/>
-          <w:szCs w:val="24"/>
-          <w:lang w:val="es-ES_tradnl"/>
-        </w:rPr>
-        <w:t xml:space="preserve">Postcondiciones: </w:t>
+      <w:proofErr w:type="spellStart"/>
+      <w:r>
+        <w:rPr>
+          <w:sz w:val="24"/>
+          <w:szCs w:val="24"/>
+          <w:lang w:val="es-ES_tradnl"/>
+        </w:rPr>
+        <w:t>Postcondiciones</w:t>
+      </w:r>
+      <w:proofErr w:type="spellEnd"/>
+      <w:r>
+        <w:rPr>
+          <w:sz w:val="24"/>
+          <w:szCs w:val="24"/>
+          <w:lang w:val="es-ES_tradnl"/>
+        </w:rPr>
+        <w:t xml:space="preserve">: </w:t>
       </w:r>
       <w:r>
         <w:rPr>
@@ -6715,14 +6887,14 @@
       <w:pPr>
         <w:pStyle w:val="TerceraLinea"/>
         <w:rPr>
-          <w:rStyle w:val="Strong"/>
+          <w:rStyle w:val="Textoennegrita"/>
           <w:b/>
           <w:bCs w:val="0"/>
         </w:rPr>
       </w:pPr>
       <w:r>
         <w:rPr>
-          <w:rStyle w:val="Strong"/>
+          <w:rStyle w:val="Textoennegrita"/>
           <w:b/>
           <w:bCs w:val="0"/>
         </w:rPr>
@@ -6743,7 +6915,7 @@
         </w:rPr>
         <w:pict w14:anchorId="5F98F753">
           <v:shape id="Picture 1" o:spid="_x0000_i1026" type="#_x0000_t75" style="width:328.5pt;height:211pt;visibility:visible;mso-wrap-style:square">
-            <v:imagedata r:id="rId9" o:title=""/>
+            <v:imagedata r:id="rId10" o:title=""/>
           </v:shape>
         </w:pict>
       </w:r>
@@ -7170,7 +7342,24 @@
           <w:szCs w:val="24"/>
           <w:lang w:val="es-ES_tradnl"/>
         </w:rPr>
-        <w:t>El Jugador se encuentra en la pantalla principal.</w:t>
+        <w:t xml:space="preserve">El </w:t>
+      </w:r>
+      <w:r>
+        <w:rPr>
+          <w:sz w:val="24"/>
+          <w:szCs w:val="24"/>
+          <w:u w:val="single"/>
+          <w:lang w:val="es-ES_tradnl"/>
+        </w:rPr>
+        <w:t>Jugador</w:t>
+      </w:r>
+      <w:r>
+        <w:rPr>
+          <w:sz w:val="24"/>
+          <w:szCs w:val="24"/>
+          <w:lang w:val="es-ES_tradnl"/>
+        </w:rPr>
+        <w:t xml:space="preserve"> se encuentra en la pantalla principal.</w:t>
       </w:r>
     </w:p>
     <w:p>
@@ -7215,7 +7404,24 @@
           <w:szCs w:val="24"/>
           <w:lang w:val="es-ES_tradnl"/>
         </w:rPr>
-        <w:t xml:space="preserve">El Jugador selecciona la opción </w:t>
+        <w:t xml:space="preserve">El </w:t>
+      </w:r>
+      <w:r>
+        <w:rPr>
+          <w:sz w:val="24"/>
+          <w:szCs w:val="24"/>
+          <w:u w:val="single"/>
+          <w:lang w:val="es-ES_tradnl"/>
+        </w:rPr>
+        <w:t>Jugador</w:t>
+      </w:r>
+      <w:r>
+        <w:rPr>
+          <w:sz w:val="24"/>
+          <w:szCs w:val="24"/>
+          <w:lang w:val="es-ES_tradnl"/>
+        </w:rPr>
+        <w:t xml:space="preserve"> selecciona la opción </w:t>
       </w:r>
       <w:r>
         <w:rPr>
@@ -7406,7 +7612,7 @@
     </w:p>
     <w:p>
       <w:pPr>
-        <w:pStyle w:val="ListParagraph"/>
+        <w:pStyle w:val="Prrafodelista"/>
         <w:ind w:left="1077"/>
         <w:rPr>
           <w:sz w:val="24"/>
@@ -7437,13 +7643,23 @@
           <w:lang w:val="es-ES_tradnl"/>
         </w:rPr>
       </w:pPr>
-      <w:r>
-        <w:rPr>
-          <w:sz w:val="24"/>
-          <w:szCs w:val="24"/>
-          <w:lang w:val="es-ES_tradnl"/>
-        </w:rPr>
-        <w:t xml:space="preserve">Postcondiciones: </w:t>
+      <w:proofErr w:type="spellStart"/>
+      <w:r>
+        <w:rPr>
+          <w:sz w:val="24"/>
+          <w:szCs w:val="24"/>
+          <w:lang w:val="es-ES_tradnl"/>
+        </w:rPr>
+        <w:t>Postcondiciones</w:t>
+      </w:r>
+      <w:proofErr w:type="spellEnd"/>
+      <w:r>
+        <w:rPr>
+          <w:sz w:val="24"/>
+          <w:szCs w:val="24"/>
+          <w:lang w:val="es-ES_tradnl"/>
+        </w:rPr>
+        <w:t xml:space="preserve">: </w:t>
       </w:r>
       <w:r>
         <w:rPr>
@@ -7901,7 +8117,24 @@
           <w:szCs w:val="24"/>
           <w:lang w:val="es-ES_tradnl"/>
         </w:rPr>
-        <w:t>El Jugador se encuentra en la pantalla principal.</w:t>
+        <w:t xml:space="preserve">El </w:t>
+      </w:r>
+      <w:r>
+        <w:rPr>
+          <w:sz w:val="24"/>
+          <w:szCs w:val="24"/>
+          <w:u w:val="single"/>
+          <w:lang w:val="es-ES_tradnl"/>
+        </w:rPr>
+        <w:t>Jugador</w:t>
+      </w:r>
+      <w:r>
+        <w:rPr>
+          <w:sz w:val="24"/>
+          <w:szCs w:val="24"/>
+          <w:lang w:val="es-ES_tradnl"/>
+        </w:rPr>
+        <w:t xml:space="preserve"> se encuentra en la pantalla principal.</w:t>
       </w:r>
     </w:p>
     <w:p>
@@ -7990,7 +8223,23 @@
           <w:szCs w:val="24"/>
           <w:lang w:val="es-ES_tradnl"/>
         </w:rPr>
-        <w:t>El sistema se queda ala espera de una jugada.</w:t>
+        <w:t>El sistema se queda a</w:t>
+      </w:r>
+      <w:r>
+        <w:rPr>
+          <w:sz w:val="24"/>
+          <w:szCs w:val="24"/>
+          <w:lang w:val="es-ES_tradnl"/>
+        </w:rPr>
+        <w:t xml:space="preserve"> </w:t>
+      </w:r>
+      <w:r>
+        <w:rPr>
+          <w:sz w:val="24"/>
+          <w:szCs w:val="24"/>
+          <w:lang w:val="es-ES_tradnl"/>
+        </w:rPr>
+        <w:t>la espera de una jugada.</w:t>
       </w:r>
     </w:p>
     <w:p>
@@ -8060,7 +8309,7 @@
     </w:p>
     <w:p>
       <w:pPr>
-        <w:pStyle w:val="ListParagraph"/>
+        <w:pStyle w:val="Prrafodelista"/>
         <w:ind w:left="1077"/>
         <w:rPr>
           <w:sz w:val="24"/>
@@ -8091,6 +8340,7 @@
           <w:lang w:val="es-ES_tradnl"/>
         </w:rPr>
       </w:pPr>
+      <w:proofErr w:type="spellStart"/>
       <w:r>
         <w:rPr>
           <w:sz w:val="24"/>
@@ -8098,31 +8348,24 @@
           <w:lang w:val="es-ES_tradnl"/>
         </w:rPr>
         <w:lastRenderedPageBreak/>
-        <w:t xml:space="preserve">Postcondiciones: </w:t>
-      </w:r>
-      <w:r>
-        <w:rPr>
-          <w:sz w:val="24"/>
-          <w:szCs w:val="24"/>
-          <w:lang w:val="es-ES_tradnl"/>
-        </w:rPr>
-        <w:t xml:space="preserve">El sistema de turno </w:t>
-      </w:r>
-      <w:r>
-        <w:rPr>
-          <w:sz w:val="24"/>
-          <w:szCs w:val="24"/>
-          <w:lang w:val="es-ES_tradnl"/>
-        </w:rPr>
-        <w:t>reporto</w:t>
-      </w:r>
-      <w:r>
-        <w:rPr>
-          <w:sz w:val="24"/>
-          <w:szCs w:val="24"/>
-          <w:lang w:val="es-ES_tradnl"/>
-        </w:rPr>
-        <w:t xml:space="preserve"> su estado.</w:t>
+        <w:t>Postcondiciones</w:t>
+      </w:r>
+      <w:proofErr w:type="spellEnd"/>
+      <w:r>
+        <w:rPr>
+          <w:sz w:val="24"/>
+          <w:szCs w:val="24"/>
+          <w:lang w:val="es-ES_tradnl"/>
+        </w:rPr>
+        <w:t xml:space="preserve">: </w:t>
+      </w:r>
+      <w:r>
+        <w:rPr>
+          <w:sz w:val="24"/>
+          <w:szCs w:val="24"/>
+          <w:lang w:val="es-ES_tradnl"/>
+        </w:rPr>
+        <w:t>El sistema de turno reporto su estado.</w:t>
       </w:r>
     </w:p>
     <w:p>
@@ -8580,7 +8823,24 @@
           <w:szCs w:val="24"/>
           <w:lang w:val="es-ES_tradnl"/>
         </w:rPr>
-        <w:t>El Jugador se encuentra en la pantalla principal.</w:t>
+        <w:t xml:space="preserve">El </w:t>
+      </w:r>
+      <w:r>
+        <w:rPr>
+          <w:sz w:val="24"/>
+          <w:szCs w:val="24"/>
+          <w:u w:val="single"/>
+          <w:lang w:val="es-ES_tradnl"/>
+        </w:rPr>
+        <w:t>Jugador</w:t>
+      </w:r>
+      <w:r>
+        <w:rPr>
+          <w:sz w:val="24"/>
+          <w:szCs w:val="24"/>
+          <w:lang w:val="es-ES_tradnl"/>
+        </w:rPr>
+        <w:t xml:space="preserve"> se encuentra en la pantalla principal.</w:t>
       </w:r>
     </w:p>
     <w:p>
@@ -8691,7 +8951,25 @@
           <w:szCs w:val="24"/>
           <w:lang w:val="es-ES_tradnl"/>
         </w:rPr>
-        <w:t>El sistema se queda ala espera de otra jugada.</w:t>
+        <w:t xml:space="preserve">El sistema se queda </w:t>
+      </w:r>
+      <w:proofErr w:type="spellStart"/>
+      <w:r>
+        <w:rPr>
+          <w:sz w:val="24"/>
+          <w:szCs w:val="24"/>
+          <w:lang w:val="es-ES_tradnl"/>
+        </w:rPr>
+        <w:t>ala</w:t>
+      </w:r>
+      <w:proofErr w:type="spellEnd"/>
+      <w:r>
+        <w:rPr>
+          <w:sz w:val="24"/>
+          <w:szCs w:val="24"/>
+          <w:lang w:val="es-ES_tradnl"/>
+        </w:rPr>
+        <w:t xml:space="preserve"> espera de otra jugada.</w:t>
       </w:r>
     </w:p>
     <w:p>
@@ -8761,7 +9039,7 @@
     </w:p>
     <w:p>
       <w:pPr>
-        <w:pStyle w:val="ListParagraph"/>
+        <w:pStyle w:val="Prrafodelista"/>
         <w:ind w:left="1077"/>
         <w:rPr>
           <w:sz w:val="24"/>
@@ -8792,37 +9070,31 @@
           <w:lang w:val="es-ES_tradnl"/>
         </w:rPr>
       </w:pPr>
-      <w:r>
-        <w:rPr>
-          <w:sz w:val="24"/>
-          <w:szCs w:val="24"/>
-          <w:lang w:val="es-ES_tradnl"/>
-        </w:rPr>
-        <w:t xml:space="preserve">Postcondiciones: </w:t>
-      </w:r>
-      <w:r>
-        <w:rPr>
-          <w:sz w:val="24"/>
-          <w:szCs w:val="24"/>
-          <w:lang w:val="es-ES_tradnl"/>
-        </w:rPr>
-        <w:t>El sistema de Turno camb</w:t>
-      </w:r>
-      <w:r>
-        <w:rPr>
-          <w:sz w:val="24"/>
-          <w:szCs w:val="24"/>
-          <w:lang w:val="es-ES_tradnl"/>
-        </w:rPr>
-        <w:t>io</w:t>
-      </w:r>
-      <w:r>
-        <w:rPr>
-          <w:sz w:val="24"/>
-          <w:szCs w:val="24"/>
-          <w:lang w:val="es-ES_tradnl"/>
-        </w:rPr>
-        <w:t xml:space="preserve"> su estado.</w:t>
+      <w:proofErr w:type="spellStart"/>
+      <w:r>
+        <w:rPr>
+          <w:sz w:val="24"/>
+          <w:szCs w:val="24"/>
+          <w:lang w:val="es-ES_tradnl"/>
+        </w:rPr>
+        <w:t>Postcondiciones</w:t>
+      </w:r>
+      <w:proofErr w:type="spellEnd"/>
+      <w:r>
+        <w:rPr>
+          <w:sz w:val="24"/>
+          <w:szCs w:val="24"/>
+          <w:lang w:val="es-ES_tradnl"/>
+        </w:rPr>
+        <w:t xml:space="preserve">: </w:t>
+      </w:r>
+      <w:r>
+        <w:rPr>
+          <w:sz w:val="24"/>
+          <w:szCs w:val="24"/>
+          <w:lang w:val="es-ES_tradnl"/>
+        </w:rPr>
+        <w:t>El sistema de Turno cambio su estado.</w:t>
       </w:r>
     </w:p>
     <w:p>
@@ -8889,14 +9161,14 @@
       <w:pPr>
         <w:pStyle w:val="TerceraLinea"/>
         <w:rPr>
-          <w:rStyle w:val="Strong"/>
+          <w:rStyle w:val="Textoennegrita"/>
           <w:b/>
           <w:bCs w:val="0"/>
         </w:rPr>
       </w:pPr>
       <w:r>
         <w:rPr>
-          <w:rStyle w:val="Strong"/>
+          <w:rStyle w:val="Textoennegrita"/>
           <w:b/>
           <w:bCs w:val="0"/>
         </w:rPr>
@@ -8926,7 +9198,7 @@
         </w:rPr>
         <w:pict w14:anchorId="393408A6">
           <v:shape id="_x0000_i1027" type="#_x0000_t75" style="width:468pt;height:172.5pt;visibility:visible;mso-wrap-style:square">
-            <v:imagedata r:id="rId10" o:title=""/>
+            <v:imagedata r:id="rId11" o:title=""/>
           </v:shape>
         </w:pict>
       </w:r>
@@ -9309,6 +9581,7 @@
       </w:r>
       <w:r>
         <w:rPr>
+          <w:u w:val="single"/>
           <w:lang w:val="es-AR"/>
         </w:rPr>
         <w:t>Jugador</w:t>
@@ -9394,7 +9667,24 @@
           <w:szCs w:val="24"/>
           <w:lang w:val="es-ES_tradnl"/>
         </w:rPr>
-        <w:t>El Jugador selecciona “Iniciar Juego”.</w:t>
+        <w:t xml:space="preserve">El </w:t>
+      </w:r>
+      <w:r>
+        <w:rPr>
+          <w:sz w:val="24"/>
+          <w:szCs w:val="24"/>
+          <w:u w:val="single"/>
+          <w:lang w:val="es-ES_tradnl"/>
+        </w:rPr>
+        <w:t>Jugador</w:t>
+      </w:r>
+      <w:r>
+        <w:rPr>
+          <w:sz w:val="24"/>
+          <w:szCs w:val="24"/>
+          <w:lang w:val="es-ES_tradnl"/>
+        </w:rPr>
+        <w:t xml:space="preserve"> selecciona “Iniciar Juego”.</w:t>
       </w:r>
     </w:p>
     <w:p>
@@ -9508,7 +9798,7 @@
     </w:p>
     <w:p>
       <w:pPr>
-        <w:pStyle w:val="ListParagraph"/>
+        <w:pStyle w:val="Prrafodelista"/>
         <w:ind w:left="1077"/>
         <w:rPr>
           <w:sz w:val="24"/>
@@ -9539,6 +9829,7 @@
           <w:lang w:val="es-ES_tradnl"/>
         </w:rPr>
       </w:pPr>
+      <w:proofErr w:type="spellStart"/>
       <w:r>
         <w:rPr>
           <w:sz w:val="24"/>
@@ -9546,55 +9837,24 @@
           <w:lang w:val="es-ES_tradnl"/>
         </w:rPr>
         <w:lastRenderedPageBreak/>
-        <w:t xml:space="preserve">Postcondiciones: </w:t>
-      </w:r>
-      <w:r>
-        <w:rPr>
-          <w:sz w:val="24"/>
-          <w:szCs w:val="24"/>
-          <w:lang w:val="es-ES_tradnl"/>
-        </w:rPr>
-        <w:t xml:space="preserve"> </w:t>
-      </w:r>
-      <w:r>
-        <w:rPr>
-          <w:sz w:val="24"/>
-          <w:szCs w:val="24"/>
-          <w:lang w:val="es-ES_tradnl"/>
-        </w:rPr>
-        <w:t xml:space="preserve">El sistema de tablero </w:t>
-      </w:r>
-      <w:r>
-        <w:rPr>
-          <w:sz w:val="24"/>
-          <w:szCs w:val="24"/>
-          <w:lang w:val="es-ES_tradnl"/>
-        </w:rPr>
-        <w:t xml:space="preserve">quedo </w:t>
-      </w:r>
-      <w:r>
-        <w:rPr>
-          <w:sz w:val="24"/>
-          <w:szCs w:val="24"/>
-          <w:lang w:val="es-ES_tradnl"/>
-        </w:rPr>
-        <w:t>inicia</w:t>
-      </w:r>
-      <w:r>
-        <w:rPr>
-          <w:sz w:val="24"/>
-          <w:szCs w:val="24"/>
-          <w:lang w:val="es-ES_tradnl"/>
-        </w:rPr>
-        <w:t>lizado con</w:t>
-      </w:r>
-      <w:r>
-        <w:rPr>
-          <w:sz w:val="24"/>
-          <w:szCs w:val="24"/>
-          <w:lang w:val="es-ES_tradnl"/>
-        </w:rPr>
-        <w:t xml:space="preserve"> la matriz.</w:t>
+        <w:t>Postcondiciones</w:t>
+      </w:r>
+      <w:proofErr w:type="spellEnd"/>
+      <w:r>
+        <w:rPr>
+          <w:sz w:val="24"/>
+          <w:szCs w:val="24"/>
+          <w:lang w:val="es-ES_tradnl"/>
+        </w:rPr>
+        <w:t xml:space="preserve">: </w:t>
+      </w:r>
+      <w:r>
+        <w:rPr>
+          <w:sz w:val="24"/>
+          <w:szCs w:val="24"/>
+          <w:lang w:val="es-ES_tradnl"/>
+        </w:rPr>
+        <w:t xml:space="preserve"> El sistema de tablero quedo inicializado con la matriz.</w:t>
       </w:r>
     </w:p>
     <w:p>
@@ -10029,6 +10289,7 @@
       </w:r>
       <w:r>
         <w:rPr>
+          <w:u w:val="single"/>
           <w:lang w:val="es-AR"/>
         </w:rPr>
         <w:t>Jugador</w:t>
@@ -10236,7 +10497,7 @@
     </w:p>
     <w:p>
       <w:pPr>
-        <w:pStyle w:val="ListParagraph"/>
+        <w:pStyle w:val="Prrafodelista"/>
         <w:ind w:left="1077"/>
         <w:rPr>
           <w:sz w:val="24"/>
@@ -10267,37 +10528,31 @@
           <w:lang w:val="es-ES_tradnl"/>
         </w:rPr>
       </w:pPr>
-      <w:r>
-        <w:rPr>
-          <w:sz w:val="24"/>
-          <w:szCs w:val="24"/>
-          <w:lang w:val="es-ES_tradnl"/>
-        </w:rPr>
-        <w:t xml:space="preserve">Postcondiciones: </w:t>
-      </w:r>
-      <w:r>
-        <w:rPr>
-          <w:sz w:val="24"/>
-          <w:szCs w:val="24"/>
-          <w:lang w:val="es-ES_tradnl"/>
-        </w:rPr>
-        <w:t>El sistema actualiz</w:t>
-      </w:r>
-      <w:r>
-        <w:rPr>
-          <w:sz w:val="24"/>
-          <w:szCs w:val="24"/>
-          <w:lang w:val="es-ES_tradnl"/>
-        </w:rPr>
-        <w:t xml:space="preserve">o </w:t>
-      </w:r>
-      <w:r>
-        <w:rPr>
-          <w:sz w:val="24"/>
-          <w:szCs w:val="24"/>
-          <w:lang w:val="es-ES_tradnl"/>
-        </w:rPr>
-        <w:t>la matriz.</w:t>
+      <w:proofErr w:type="spellStart"/>
+      <w:r>
+        <w:rPr>
+          <w:sz w:val="24"/>
+          <w:szCs w:val="24"/>
+          <w:lang w:val="es-ES_tradnl"/>
+        </w:rPr>
+        <w:t>Postcondiciones</w:t>
+      </w:r>
+      <w:proofErr w:type="spellEnd"/>
+      <w:r>
+        <w:rPr>
+          <w:sz w:val="24"/>
+          <w:szCs w:val="24"/>
+          <w:lang w:val="es-ES_tradnl"/>
+        </w:rPr>
+        <w:t xml:space="preserve">: </w:t>
+      </w:r>
+      <w:r>
+        <w:rPr>
+          <w:sz w:val="24"/>
+          <w:szCs w:val="24"/>
+          <w:lang w:val="es-ES_tradnl"/>
+        </w:rPr>
+        <w:t>El sistema actualizo la matriz.</w:t>
       </w:r>
     </w:p>
     <w:p>
@@ -10821,7 +11076,24 @@
           <w:szCs w:val="24"/>
           <w:lang w:val="es-ES_tradnl"/>
         </w:rPr>
-        <w:t>El Jugador selecciona “Iniciar Juego”.</w:t>
+        <w:t xml:space="preserve">El </w:t>
+      </w:r>
+      <w:r>
+        <w:rPr>
+          <w:sz w:val="24"/>
+          <w:szCs w:val="24"/>
+          <w:u w:val="single"/>
+          <w:lang w:val="es-ES_tradnl"/>
+        </w:rPr>
+        <w:t>Jugador</w:t>
+      </w:r>
+      <w:r>
+        <w:rPr>
+          <w:sz w:val="24"/>
+          <w:szCs w:val="24"/>
+          <w:lang w:val="es-ES_tradnl"/>
+        </w:rPr>
+        <w:t xml:space="preserve"> selecciona “Iniciar Juego”.</w:t>
       </w:r>
     </w:p>
     <w:p>
@@ -10865,15 +11137,7 @@
           <w:szCs w:val="24"/>
           <w:lang w:val="es-ES_tradnl"/>
         </w:rPr>
-        <w:t>El sistema</w:t>
-      </w:r>
-      <w:r>
-        <w:rPr>
-          <w:sz w:val="24"/>
-          <w:szCs w:val="24"/>
-          <w:lang w:val="es-ES_tradnl"/>
-        </w:rPr>
-        <w:t xml:space="preserve"> muestra la matriz.</w:t>
+        <w:t>El sistema muestra la matriz.</w:t>
       </w:r>
     </w:p>
     <w:p>
@@ -10895,7 +11159,23 @@
           <w:szCs w:val="24"/>
           <w:lang w:val="es-ES_tradnl"/>
         </w:rPr>
-        <w:t>El sistema queda ala espera de una jugada.</w:t>
+        <w:t>El sistema queda a</w:t>
+      </w:r>
+      <w:r>
+        <w:rPr>
+          <w:sz w:val="24"/>
+          <w:szCs w:val="24"/>
+          <w:lang w:val="es-ES_tradnl"/>
+        </w:rPr>
+        <w:t xml:space="preserve"> </w:t>
+      </w:r>
+      <w:r>
+        <w:rPr>
+          <w:sz w:val="24"/>
+          <w:szCs w:val="24"/>
+          <w:lang w:val="es-ES_tradnl"/>
+        </w:rPr>
+        <w:t>la espera de una jugada.</w:t>
       </w:r>
     </w:p>
     <w:p>
@@ -10951,7 +11231,24 @@
           <w:szCs w:val="24"/>
           <w:lang w:val="es-ES_tradnl"/>
         </w:rPr>
-        <w:t>El jugador realizo una jugada.</w:t>
+        <w:t xml:space="preserve">El </w:t>
+      </w:r>
+      <w:r>
+        <w:rPr>
+          <w:sz w:val="24"/>
+          <w:szCs w:val="24"/>
+          <w:u w:val="single"/>
+          <w:lang w:val="es-ES_tradnl"/>
+        </w:rPr>
+        <w:t>jugador</w:t>
+      </w:r>
+      <w:r>
+        <w:rPr>
+          <w:sz w:val="24"/>
+          <w:szCs w:val="24"/>
+          <w:lang w:val="es-ES_tradnl"/>
+        </w:rPr>
+        <w:t xml:space="preserve"> realizo una jugada.</w:t>
       </w:r>
     </w:p>
     <w:p>
@@ -10995,7 +11292,23 @@
           <w:szCs w:val="24"/>
           <w:lang w:val="es-ES_tradnl"/>
         </w:rPr>
-        <w:t>El sistema queda ala espera de una jugada.</w:t>
+        <w:t>El sistema queda a</w:t>
+      </w:r>
+      <w:r>
+        <w:rPr>
+          <w:sz w:val="24"/>
+          <w:szCs w:val="24"/>
+          <w:lang w:val="es-ES_tradnl"/>
+        </w:rPr>
+        <w:t xml:space="preserve"> </w:t>
+      </w:r>
+      <w:r>
+        <w:rPr>
+          <w:sz w:val="24"/>
+          <w:szCs w:val="24"/>
+          <w:lang w:val="es-ES_tradnl"/>
+        </w:rPr>
+        <w:t>la espera de una jugada.</w:t>
       </w:r>
     </w:p>
     <w:p>
@@ -11023,7 +11336,7 @@
     </w:p>
     <w:p>
       <w:pPr>
-        <w:pStyle w:val="ListParagraph"/>
+        <w:pStyle w:val="Prrafodelista"/>
         <w:ind w:left="1077"/>
         <w:rPr>
           <w:sz w:val="24"/>
@@ -11054,37 +11367,31 @@
           <w:lang w:val="es-ES_tradnl"/>
         </w:rPr>
       </w:pPr>
-      <w:r>
-        <w:rPr>
-          <w:sz w:val="24"/>
-          <w:szCs w:val="24"/>
-          <w:lang w:val="es-ES_tradnl"/>
-        </w:rPr>
-        <w:t xml:space="preserve">Postcondiciones: </w:t>
-      </w:r>
-      <w:r>
-        <w:rPr>
-          <w:sz w:val="24"/>
-          <w:szCs w:val="24"/>
-          <w:lang w:val="es-ES_tradnl"/>
-        </w:rPr>
-        <w:t>El sistema muestr</w:t>
-      </w:r>
-      <w:r>
-        <w:rPr>
-          <w:sz w:val="24"/>
-          <w:szCs w:val="24"/>
-          <w:lang w:val="es-ES_tradnl"/>
-        </w:rPr>
-        <w:t>o</w:t>
-      </w:r>
-      <w:r>
-        <w:rPr>
-          <w:sz w:val="24"/>
-          <w:szCs w:val="24"/>
-          <w:lang w:val="es-ES_tradnl"/>
-        </w:rPr>
-        <w:t xml:space="preserve"> el estado de la matriz.</w:t>
+      <w:proofErr w:type="spellStart"/>
+      <w:r>
+        <w:rPr>
+          <w:sz w:val="24"/>
+          <w:szCs w:val="24"/>
+          <w:lang w:val="es-ES_tradnl"/>
+        </w:rPr>
+        <w:t>Postcondiciones</w:t>
+      </w:r>
+      <w:proofErr w:type="spellEnd"/>
+      <w:r>
+        <w:rPr>
+          <w:sz w:val="24"/>
+          <w:szCs w:val="24"/>
+          <w:lang w:val="es-ES_tradnl"/>
+        </w:rPr>
+        <w:t xml:space="preserve">: </w:t>
+      </w:r>
+      <w:r>
+        <w:rPr>
+          <w:sz w:val="24"/>
+          <w:szCs w:val="24"/>
+          <w:lang w:val="es-ES_tradnl"/>
+        </w:rPr>
+        <w:t>El sistema muestro el estado de la matriz.</w:t>
       </w:r>
     </w:p>
     <w:p>
@@ -11192,14 +11499,14 @@
       <w:pPr>
         <w:pStyle w:val="TerceraLinea"/>
         <w:rPr>
-          <w:rStyle w:val="Strong"/>
+          <w:rStyle w:val="Textoennegrita"/>
           <w:b/>
           <w:bCs w:val="0"/>
         </w:rPr>
       </w:pPr>
       <w:r>
         <w:rPr>
-          <w:rStyle w:val="Strong"/>
+          <w:rStyle w:val="Textoennegrita"/>
           <w:b/>
           <w:bCs w:val="0"/>
         </w:rPr>
@@ -11218,10 +11525,11 @@
       <w:r>
         <w:rPr>
           <w:noProof/>
-        </w:rPr>
-        <w:pict w14:anchorId="4B82B5C2">
-          <v:shape id="_x0000_i1037" type="#_x0000_t75" style="width:285pt;height:78pt;visibility:visible;mso-wrap-style:square">
-            <v:imagedata r:id="rId11" o:title=""/>
+          <w:lang w:val="es-AR" w:eastAsia="es-AR"/>
+        </w:rPr>
+        <w:pict w14:anchorId="60FFCAEF">
+          <v:shape id="Imagen 1" o:spid="_x0000_i1028" type="#_x0000_t75" style="width:285pt;height:78pt;visibility:visible;mso-wrap-style:square">
+            <v:imagedata r:id="rId12" o:title=""/>
           </v:shape>
         </w:pict>
       </w:r>
@@ -11252,16 +11560,13 @@
         </w:numPr>
       </w:pPr>
       <w:r>
-        <w:t>CU1</w:t>
-      </w:r>
-      <w:r>
-        <w:t>3</w:t>
-      </w:r>
-      <w:r>
-        <w:t xml:space="preserve">: </w:t>
-      </w:r>
-      <w:r>
-        <w:t>Realiza Movimiento</w:t>
+        <w:t xml:space="preserve">CU13: </w:t>
+      </w:r>
+      <w:r>
+        <w:t xml:space="preserve">Realiza </w:t>
+      </w:r>
+      <w:r>
+        <w:t>Jugada</w:t>
       </w:r>
     </w:p>
     <w:p>
@@ -11474,7 +11779,7 @@
               <w:rPr>
                 <w:lang w:val="es-AR"/>
               </w:rPr>
-              <w:t>11</w:t>
+              <w:t>13</w:t>
             </w:r>
             <w:r>
               <w:rPr>
@@ -11582,6 +11887,47 @@
         </w:rPr>
         <w:t xml:space="preserve">Descripción: </w:t>
       </w:r>
+      <w:r>
+        <w:rPr>
+          <w:sz w:val="24"/>
+          <w:szCs w:val="24"/>
+          <w:lang w:val="es-ES_tradnl"/>
+        </w:rPr>
+        <w:t xml:space="preserve">El </w:t>
+      </w:r>
+      <w:r>
+        <w:rPr>
+          <w:sz w:val="24"/>
+          <w:szCs w:val="24"/>
+          <w:u w:val="single"/>
+          <w:lang w:val="es-ES_tradnl"/>
+        </w:rPr>
+        <w:t>Jugador</w:t>
+      </w:r>
+      <w:r>
+        <w:rPr>
+          <w:sz w:val="24"/>
+          <w:szCs w:val="24"/>
+          <w:lang w:val="es-ES_tradnl"/>
+        </w:rPr>
+        <w:t xml:space="preserve"> Realiza un movimiento de </w:t>
+      </w:r>
+      <w:r>
+        <w:rPr>
+          <w:sz w:val="24"/>
+          <w:szCs w:val="24"/>
+          <w:lang w:val="es-ES_tradnl"/>
+        </w:rPr>
+        <w:t>una</w:t>
+      </w:r>
+      <w:r>
+        <w:rPr>
+          <w:sz w:val="24"/>
+          <w:szCs w:val="24"/>
+          <w:lang w:val="es-ES_tradnl"/>
+        </w:rPr>
+        <w:t xml:space="preserve"> ficha.</w:t>
+      </w:r>
     </w:p>
     <w:p>
       <w:pPr>
@@ -11607,10 +11953,22 @@
       </w:r>
       <w:r>
         <w:rPr>
-          <w:color w:val="0070C0"/>
           <w:lang w:val="es-AR"/>
         </w:rPr>
         <w:t xml:space="preserve"> </w:t>
+      </w:r>
+      <w:r>
+        <w:rPr>
+          <w:u w:val="single"/>
+          <w:lang w:val="es-AR"/>
+        </w:rPr>
+        <w:t>Jugador</w:t>
+      </w:r>
+      <w:r>
+        <w:rPr>
+          <w:lang w:val="es-AR"/>
+        </w:rPr>
+        <w:t>.</w:t>
       </w:r>
     </w:p>
     <w:p>
@@ -11635,6 +11993,39 @@
         </w:rPr>
         <w:t xml:space="preserve">Precondiciones: </w:t>
       </w:r>
+      <w:r>
+        <w:rPr>
+          <w:sz w:val="24"/>
+          <w:szCs w:val="24"/>
+          <w:lang w:val="es-ES_tradnl"/>
+        </w:rPr>
+        <w:t xml:space="preserve">El </w:t>
+      </w:r>
+      <w:r>
+        <w:rPr>
+          <w:sz w:val="24"/>
+          <w:szCs w:val="24"/>
+          <w:u w:val="single"/>
+          <w:lang w:val="es-ES_tradnl"/>
+        </w:rPr>
+        <w:t>Jugador</w:t>
+      </w:r>
+      <w:r>
+        <w:rPr>
+          <w:sz w:val="24"/>
+          <w:szCs w:val="24"/>
+          <w:lang w:val="es-ES_tradnl"/>
+        </w:rPr>
+        <w:t xml:space="preserve"> </w:t>
+      </w:r>
+      <w:r>
+        <w:rPr>
+          <w:sz w:val="24"/>
+          <w:szCs w:val="24"/>
+          <w:lang w:val="es-ES_tradnl"/>
+        </w:rPr>
+        <w:t>selecciono una ficha de su color.</w:t>
+      </w:r>
     </w:p>
     <w:p>
       <w:pPr>
@@ -11662,6 +12053,185 @@
     <w:p>
       <w:pPr>
         <w:numPr>
+          <w:ilvl w:val="0"/>
+          <w:numId w:val="14"/>
+        </w:numPr>
+        <w:spacing w:after="120" w:line="256" w:lineRule="auto"/>
+        <w:rPr>
+          <w:sz w:val="24"/>
+          <w:szCs w:val="24"/>
+          <w:lang w:val="es-ES_tradnl"/>
+        </w:rPr>
+      </w:pPr>
+      <w:r>
+        <w:rPr>
+          <w:sz w:val="24"/>
+          <w:szCs w:val="24"/>
+          <w:lang w:val="es-ES_tradnl"/>
+        </w:rPr>
+        <w:t>El</w:t>
+      </w:r>
+      <w:r>
+        <w:rPr>
+          <w:sz w:val="24"/>
+          <w:szCs w:val="24"/>
+          <w:lang w:val="es-ES_tradnl"/>
+        </w:rPr>
+        <w:t xml:space="preserve"> </w:t>
+      </w:r>
+      <w:r>
+        <w:rPr>
+          <w:sz w:val="24"/>
+          <w:szCs w:val="24"/>
+          <w:u w:val="single"/>
+          <w:lang w:val="es-ES_tradnl"/>
+        </w:rPr>
+        <w:t>jugador</w:t>
+      </w:r>
+      <w:r>
+        <w:rPr>
+          <w:sz w:val="24"/>
+          <w:szCs w:val="24"/>
+          <w:lang w:val="es-ES_tradnl"/>
+        </w:rPr>
+        <w:t xml:space="preserve"> selecciona una casilla de destino.</w:t>
+      </w:r>
+    </w:p>
+    <w:p>
+      <w:pPr>
+        <w:numPr>
+          <w:ilvl w:val="0"/>
+          <w:numId w:val="14"/>
+        </w:numPr>
+        <w:spacing w:after="120" w:line="256" w:lineRule="auto"/>
+        <w:rPr>
+          <w:sz w:val="24"/>
+          <w:szCs w:val="24"/>
+          <w:lang w:val="es-ES_tradnl"/>
+        </w:rPr>
+      </w:pPr>
+      <w:r>
+        <w:rPr>
+          <w:sz w:val="24"/>
+          <w:szCs w:val="24"/>
+          <w:lang w:val="es-ES_tradnl"/>
+        </w:rPr>
+        <w:t>El sistema evalúa el movimiento.</w:t>
+      </w:r>
+    </w:p>
+    <w:p>
+      <w:pPr>
+        <w:numPr>
+          <w:ilvl w:val="0"/>
+          <w:numId w:val="14"/>
+        </w:numPr>
+        <w:spacing w:after="120" w:line="256" w:lineRule="auto"/>
+        <w:rPr>
+          <w:sz w:val="24"/>
+          <w:szCs w:val="24"/>
+          <w:lang w:val="es-ES_tradnl"/>
+        </w:rPr>
+      </w:pPr>
+      <w:r>
+        <w:rPr>
+          <w:sz w:val="24"/>
+          <w:szCs w:val="24"/>
+          <w:lang w:val="es-ES_tradnl"/>
+        </w:rPr>
+        <w:t>El movimiento debe ser hacia su oponente de una casilla a la vez, no tiene que tener una ficha de por medio.</w:t>
+      </w:r>
+    </w:p>
+    <w:p>
+      <w:pPr>
+        <w:numPr>
+          <w:ilvl w:val="0"/>
+          <w:numId w:val="14"/>
+        </w:numPr>
+        <w:spacing w:after="120" w:line="256" w:lineRule="auto"/>
+        <w:rPr>
+          <w:sz w:val="24"/>
+          <w:szCs w:val="24"/>
+          <w:lang w:val="es-ES_tradnl"/>
+        </w:rPr>
+      </w:pPr>
+      <w:r>
+        <w:rPr>
+          <w:sz w:val="24"/>
+          <w:szCs w:val="24"/>
+          <w:lang w:val="es-ES_tradnl"/>
+        </w:rPr>
+        <w:t>El sistema evaluó un movimiento True.</w:t>
+      </w:r>
+    </w:p>
+    <w:p>
+      <w:pPr>
+        <w:numPr>
+          <w:ilvl w:val="0"/>
+          <w:numId w:val="14"/>
+        </w:numPr>
+        <w:spacing w:after="120" w:line="256" w:lineRule="auto"/>
+        <w:rPr>
+          <w:sz w:val="24"/>
+          <w:szCs w:val="24"/>
+          <w:lang w:val="es-ES_tradnl"/>
+        </w:rPr>
+      </w:pPr>
+      <w:r>
+        <w:rPr>
+          <w:sz w:val="24"/>
+          <w:szCs w:val="24"/>
+          <w:lang w:val="es-ES_tradnl"/>
+        </w:rPr>
+        <w:t>El sistema cambio de posición la ficha.</w:t>
+      </w:r>
+    </w:p>
+    <w:p>
+      <w:pPr>
+        <w:numPr>
+          <w:ilvl w:val="0"/>
+          <w:numId w:val="14"/>
+        </w:numPr>
+        <w:spacing w:after="120" w:line="256" w:lineRule="auto"/>
+        <w:rPr>
+          <w:sz w:val="24"/>
+          <w:szCs w:val="24"/>
+          <w:lang w:val="es-ES_tradnl"/>
+        </w:rPr>
+      </w:pPr>
+      <w:r>
+        <w:rPr>
+          <w:sz w:val="24"/>
+          <w:szCs w:val="24"/>
+          <w:lang w:val="es-ES_tradnl"/>
+        </w:rPr>
+        <w:t>El sistema actualizo el sistema de Turno.</w:t>
+      </w:r>
+    </w:p>
+    <w:p>
+      <w:pPr>
+        <w:numPr>
+          <w:ilvl w:val="0"/>
+          <w:numId w:val="14"/>
+        </w:numPr>
+        <w:spacing w:after="120" w:line="256" w:lineRule="auto"/>
+        <w:rPr>
+          <w:sz w:val="24"/>
+          <w:szCs w:val="24"/>
+          <w:lang w:val="es-ES_tradnl"/>
+        </w:rPr>
+      </w:pPr>
+      <w:r>
+        <w:rPr>
+          <w:sz w:val="24"/>
+          <w:szCs w:val="24"/>
+          <w:lang w:val="es-ES_tradnl"/>
+        </w:rPr>
+        <w:t>El sistema queda a la espera del movimiento del otro jugador.</w:t>
+      </w:r>
+    </w:p>
+    <w:p>
+      <w:pPr>
+        <w:numPr>
           <w:ilvl w:val="1"/>
           <w:numId w:val="2"/>
         </w:numPr>
@@ -11698,6 +12268,7 @@
           <w:szCs w:val="24"/>
           <w:lang w:val="es-ES_tradnl"/>
         </w:rPr>
+        <w:lastRenderedPageBreak/>
         <w:t>No Aplica</w:t>
       </w:r>
     </w:p>
@@ -11726,21 +12297,111 @@
     </w:p>
     <w:p>
       <w:pPr>
-        <w:pStyle w:val="ListParagraph"/>
-        <w:ind w:left="1077"/>
-        <w:rPr>
-          <w:sz w:val="24"/>
-          <w:szCs w:val="24"/>
-          <w:lang w:val="es-ES_tradnl"/>
-        </w:rPr>
-      </w:pPr>
-      <w:r>
-        <w:rPr>
-          <w:sz w:val="24"/>
-          <w:szCs w:val="24"/>
-          <w:lang w:val="es-ES_tradnl"/>
-        </w:rPr>
-        <w:t>No Aplica</w:t>
+        <w:pStyle w:val="Prrafodelista"/>
+        <w:ind w:left="1434"/>
+        <w:rPr>
+          <w:sz w:val="24"/>
+          <w:szCs w:val="24"/>
+          <w:lang w:val="es-ES_tradnl"/>
+        </w:rPr>
+      </w:pPr>
+      <w:r>
+        <w:rPr>
+          <w:sz w:val="24"/>
+          <w:szCs w:val="24"/>
+          <w:lang w:val="es-ES_tradnl"/>
+        </w:rPr>
+        <w:t>Excepciones 1: “El sistema evaluó un movimiento False”</w:t>
+      </w:r>
+    </w:p>
+    <w:p>
+      <w:pPr>
+        <w:pStyle w:val="Prrafodelista"/>
+        <w:ind w:left="1434"/>
+        <w:rPr>
+          <w:sz w:val="24"/>
+          <w:szCs w:val="24"/>
+          <w:lang w:val="es-ES_tradnl"/>
+        </w:rPr>
+      </w:pPr>
+      <w:r>
+        <w:rPr>
+          <w:sz w:val="24"/>
+          <w:szCs w:val="24"/>
+          <w:lang w:val="es-ES_tradnl"/>
+        </w:rPr>
+        <w:t>4.1. El sistema evaluó un movimiento False.</w:t>
+      </w:r>
+    </w:p>
+    <w:p>
+      <w:pPr>
+        <w:pStyle w:val="Prrafodelista"/>
+        <w:ind w:left="1434"/>
+        <w:rPr>
+          <w:sz w:val="24"/>
+          <w:szCs w:val="24"/>
+          <w:lang w:val="es-ES_tradnl"/>
+        </w:rPr>
+      </w:pPr>
+      <w:r>
+        <w:rPr>
+          <w:sz w:val="24"/>
+          <w:szCs w:val="24"/>
+          <w:lang w:val="es-ES_tradnl"/>
+        </w:rPr>
+        <w:t xml:space="preserve">4.2. El sistema muestra el </w:t>
+      </w:r>
+      <w:r>
+        <w:rPr>
+          <w:sz w:val="24"/>
+          <w:szCs w:val="24"/>
+          <w:u w:val="single"/>
+          <w:lang w:val="es-ES_tradnl"/>
+        </w:rPr>
+        <w:t>Mensaje 2</w:t>
+      </w:r>
+      <w:r>
+        <w:rPr>
+          <w:sz w:val="24"/>
+          <w:szCs w:val="24"/>
+          <w:lang w:val="es-ES_tradnl"/>
+        </w:rPr>
+        <w:t xml:space="preserve"> por 5 </w:t>
+      </w:r>
+      <w:r>
+        <w:rPr>
+          <w:sz w:val="24"/>
+          <w:szCs w:val="24"/>
+          <w:lang w:val="es-ES_tradnl"/>
+        </w:rPr>
+        <w:t>segundos</w:t>
+      </w:r>
+      <w:r>
+        <w:rPr>
+          <w:sz w:val="24"/>
+          <w:szCs w:val="24"/>
+          <w:lang w:val="es-ES_tradnl"/>
+        </w:rPr>
+        <w:t>.</w:t>
+      </w:r>
+    </w:p>
+    <w:p>
+      <w:pPr>
+        <w:pStyle w:val="Prrafodelista"/>
+        <w:ind w:left="1434"/>
+        <w:rPr>
+          <w:sz w:val="24"/>
+          <w:szCs w:val="24"/>
+          <w:lang w:val="es-ES_tradnl"/>
+        </w:rPr>
+      </w:pPr>
+      <w:r>
+        <w:rPr>
+          <w:sz w:val="24"/>
+          <w:szCs w:val="24"/>
+          <w:lang w:val="es-ES_tradnl"/>
+        </w:rPr>
+        <w:t>4.3. El sistema vuelve al paso 1.</w:t>
       </w:r>
     </w:p>
     <w:p>
@@ -11757,13 +12418,23 @@
           <w:lang w:val="es-ES_tradnl"/>
         </w:rPr>
       </w:pPr>
-      <w:r>
-        <w:rPr>
-          <w:sz w:val="24"/>
-          <w:szCs w:val="24"/>
-          <w:lang w:val="es-ES_tradnl"/>
-        </w:rPr>
-        <w:t xml:space="preserve">Postcondiciones:  </w:t>
+      <w:proofErr w:type="spellStart"/>
+      <w:r>
+        <w:rPr>
+          <w:sz w:val="24"/>
+          <w:szCs w:val="24"/>
+          <w:lang w:val="es-ES_tradnl"/>
+        </w:rPr>
+        <w:t>Postcondiciones</w:t>
+      </w:r>
+      <w:proofErr w:type="spellEnd"/>
+      <w:r>
+        <w:rPr>
+          <w:sz w:val="24"/>
+          <w:szCs w:val="24"/>
+          <w:lang w:val="es-ES_tradnl"/>
+        </w:rPr>
+        <w:t xml:space="preserve">:  </w:t>
       </w:r>
     </w:p>
     <w:p>
@@ -11830,6 +12501,310 @@
     </w:p>
     <w:p>
       <w:pPr>
+        <w:pStyle w:val="TerceraLinea"/>
+        <w:numPr>
+          <w:ilvl w:val="3"/>
+          <w:numId w:val="1"/>
+        </w:numPr>
+      </w:pPr>
+      <w:r>
+        <w:t>CU14</w:t>
+      </w:r>
+      <w:r>
+        <w:t xml:space="preserve">: Realiza </w:t>
+      </w:r>
+      <w:r>
+        <w:t>Ataque</w:t>
+      </w:r>
+    </w:p>
+    <w:p>
+      <w:pPr>
+        <w:numPr>
+          <w:ilvl w:val="1"/>
+          <w:numId w:val="2"/>
+        </w:numPr>
+        <w:spacing w:after="120" w:line="256" w:lineRule="auto"/>
+        <w:ind w:left="1434" w:hanging="357"/>
+        <w:rPr>
+          <w:sz w:val="24"/>
+          <w:szCs w:val="24"/>
+          <w:lang w:val="es-ES_tradnl"/>
+        </w:rPr>
+      </w:pPr>
+      <w:r>
+        <w:rPr>
+          <w:sz w:val="24"/>
+          <w:szCs w:val="24"/>
+          <w:lang w:val="es-ES_tradnl"/>
+        </w:rPr>
+        <w:t>Historial de versiones del CU:</w:t>
+      </w:r>
+    </w:p>
+    <w:tbl>
+      <w:tblPr>
+        <w:tblW w:w="0" w:type="auto"/>
+        <w:tblInd w:w="648" w:type="dxa"/>
+        <w:tblBorders>
+          <w:top w:val="single" w:sz="4" w:space="0" w:color="auto"/>
+          <w:left w:val="single" w:sz="4" w:space="0" w:color="auto"/>
+          <w:bottom w:val="single" w:sz="4" w:space="0" w:color="auto"/>
+          <w:right w:val="single" w:sz="4" w:space="0" w:color="auto"/>
+          <w:insideH w:val="single" w:sz="4" w:space="0" w:color="auto"/>
+          <w:insideV w:val="single" w:sz="4" w:space="0" w:color="auto"/>
+        </w:tblBorders>
+        <w:tblLook w:val="01E0" w:firstRow="1" w:lastRow="1" w:firstColumn="1" w:lastColumn="1" w:noHBand="0" w:noVBand="0"/>
+      </w:tblPr>
+      <w:tblGrid>
+        <w:gridCol w:w="997"/>
+        <w:gridCol w:w="1497"/>
+        <w:gridCol w:w="3101"/>
+        <w:gridCol w:w="2585"/>
+      </w:tblGrid>
+      <w:tr>
+        <w:tc>
+          <w:tcPr>
+            <w:tcW w:w="997" w:type="dxa"/>
+            <w:tcBorders>
+              <w:top w:val="single" w:sz="4" w:space="0" w:color="auto"/>
+              <w:left w:val="single" w:sz="4" w:space="0" w:color="auto"/>
+              <w:bottom w:val="single" w:sz="4" w:space="0" w:color="auto"/>
+              <w:right w:val="single" w:sz="4" w:space="0" w:color="auto"/>
+            </w:tcBorders>
+            <w:hideMark/>
+          </w:tcPr>
+          <w:p>
+            <w:pPr>
+              <w:rPr>
+                <w:sz w:val="24"/>
+                <w:szCs w:val="24"/>
+                <w:lang w:val="es-ES_tradnl"/>
+              </w:rPr>
+            </w:pPr>
+            <w:r>
+              <w:rPr>
+                <w:sz w:val="24"/>
+                <w:szCs w:val="24"/>
+                <w:lang w:val="es-ES_tradnl"/>
+              </w:rPr>
+              <w:t>Versión</w:t>
+            </w:r>
+          </w:p>
+        </w:tc>
+        <w:tc>
+          <w:tcPr>
+            <w:tcW w:w="1497" w:type="dxa"/>
+            <w:tcBorders>
+              <w:top w:val="single" w:sz="4" w:space="0" w:color="auto"/>
+              <w:left w:val="single" w:sz="4" w:space="0" w:color="auto"/>
+              <w:bottom w:val="single" w:sz="4" w:space="0" w:color="auto"/>
+              <w:right w:val="single" w:sz="4" w:space="0" w:color="auto"/>
+            </w:tcBorders>
+            <w:hideMark/>
+          </w:tcPr>
+          <w:p>
+            <w:pPr>
+              <w:rPr>
+                <w:sz w:val="24"/>
+                <w:szCs w:val="24"/>
+                <w:lang w:val="es-ES_tradnl"/>
+              </w:rPr>
+            </w:pPr>
+            <w:r>
+              <w:rPr>
+                <w:sz w:val="24"/>
+                <w:szCs w:val="24"/>
+                <w:lang w:val="es-ES_tradnl"/>
+              </w:rPr>
+              <w:t>Fecha</w:t>
+            </w:r>
+          </w:p>
+        </w:tc>
+        <w:tc>
+          <w:tcPr>
+            <w:tcW w:w="3101" w:type="dxa"/>
+            <w:tcBorders>
+              <w:top w:val="single" w:sz="4" w:space="0" w:color="auto"/>
+              <w:left w:val="single" w:sz="4" w:space="0" w:color="auto"/>
+              <w:bottom w:val="single" w:sz="4" w:space="0" w:color="auto"/>
+              <w:right w:val="single" w:sz="4" w:space="0" w:color="auto"/>
+            </w:tcBorders>
+            <w:hideMark/>
+          </w:tcPr>
+          <w:p>
+            <w:pPr>
+              <w:rPr>
+                <w:sz w:val="24"/>
+                <w:szCs w:val="24"/>
+                <w:lang w:val="es-ES_tradnl"/>
+              </w:rPr>
+            </w:pPr>
+            <w:r>
+              <w:rPr>
+                <w:sz w:val="24"/>
+                <w:szCs w:val="24"/>
+                <w:lang w:val="es-ES_tradnl"/>
+              </w:rPr>
+              <w:t>Descripción</w:t>
+            </w:r>
+          </w:p>
+        </w:tc>
+        <w:tc>
+          <w:tcPr>
+            <w:tcW w:w="2585" w:type="dxa"/>
+            <w:tcBorders>
+              <w:top w:val="single" w:sz="4" w:space="0" w:color="auto"/>
+              <w:left w:val="single" w:sz="4" w:space="0" w:color="auto"/>
+              <w:bottom w:val="single" w:sz="4" w:space="0" w:color="auto"/>
+              <w:right w:val="single" w:sz="4" w:space="0" w:color="auto"/>
+            </w:tcBorders>
+            <w:hideMark/>
+          </w:tcPr>
+          <w:p>
+            <w:pPr>
+              <w:rPr>
+                <w:sz w:val="24"/>
+                <w:szCs w:val="24"/>
+                <w:lang w:val="es-ES_tradnl"/>
+              </w:rPr>
+            </w:pPr>
+            <w:r>
+              <w:rPr>
+                <w:sz w:val="24"/>
+                <w:szCs w:val="24"/>
+                <w:lang w:val="es-ES_tradnl"/>
+              </w:rPr>
+              <w:t>Autor</w:t>
+            </w:r>
+          </w:p>
+        </w:tc>
+      </w:tr>
+      <w:tr>
+        <w:tc>
+          <w:tcPr>
+            <w:tcW w:w="997" w:type="dxa"/>
+            <w:tcBorders>
+              <w:top w:val="single" w:sz="4" w:space="0" w:color="auto"/>
+              <w:left w:val="single" w:sz="4" w:space="0" w:color="auto"/>
+              <w:bottom w:val="single" w:sz="4" w:space="0" w:color="auto"/>
+              <w:right w:val="single" w:sz="4" w:space="0" w:color="auto"/>
+            </w:tcBorders>
+            <w:hideMark/>
+          </w:tcPr>
+          <w:p>
+            <w:pPr>
+              <w:spacing w:after="120"/>
+              <w:rPr>
+                <w:lang w:val="es-AR"/>
+              </w:rPr>
+            </w:pPr>
+            <w:r>
+              <w:rPr>
+                <w:lang w:val="es-AR"/>
+              </w:rPr>
+              <w:t>1.0</w:t>
+            </w:r>
+          </w:p>
+        </w:tc>
+        <w:tc>
+          <w:tcPr>
+            <w:tcW w:w="1497" w:type="dxa"/>
+            <w:tcBorders>
+              <w:top w:val="single" w:sz="4" w:space="0" w:color="auto"/>
+              <w:left w:val="single" w:sz="4" w:space="0" w:color="auto"/>
+              <w:bottom w:val="single" w:sz="4" w:space="0" w:color="auto"/>
+              <w:right w:val="single" w:sz="4" w:space="0" w:color="auto"/>
+            </w:tcBorders>
+            <w:hideMark/>
+          </w:tcPr>
+          <w:p>
+            <w:pPr>
+              <w:spacing w:after="120"/>
+              <w:rPr>
+                <w:lang w:val="es-AR"/>
+              </w:rPr>
+            </w:pPr>
+            <w:r>
+              <w:rPr>
+                <w:lang w:val="es-AR"/>
+              </w:rPr>
+              <w:t>13</w:t>
+            </w:r>
+            <w:r>
+              <w:rPr>
+                <w:lang w:val="es-AR"/>
+              </w:rPr>
+              <w:t>/1</w:t>
+            </w:r>
+            <w:r>
+              <w:rPr>
+                <w:lang w:val="es-AR"/>
+              </w:rPr>
+              <w:t>2</w:t>
+            </w:r>
+            <w:r>
+              <w:rPr>
+                <w:lang w:val="es-AR"/>
+              </w:rPr>
+              <w:t>/2021</w:t>
+            </w:r>
+          </w:p>
+        </w:tc>
+        <w:tc>
+          <w:tcPr>
+            <w:tcW w:w="3101" w:type="dxa"/>
+            <w:tcBorders>
+              <w:top w:val="single" w:sz="4" w:space="0" w:color="auto"/>
+              <w:left w:val="single" w:sz="4" w:space="0" w:color="auto"/>
+              <w:bottom w:val="single" w:sz="4" w:space="0" w:color="auto"/>
+              <w:right w:val="single" w:sz="4" w:space="0" w:color="auto"/>
+            </w:tcBorders>
+            <w:hideMark/>
+          </w:tcPr>
+          <w:p>
+            <w:pPr>
+              <w:spacing w:after="120"/>
+              <w:rPr>
+                <w:lang w:val="es-AR"/>
+              </w:rPr>
+            </w:pPr>
+            <w:r>
+              <w:rPr>
+                <w:lang w:val="es-AR"/>
+              </w:rPr>
+              <w:t>Creación de Documento</w:t>
+            </w:r>
+          </w:p>
+        </w:tc>
+        <w:tc>
+          <w:tcPr>
+            <w:tcW w:w="2585" w:type="dxa"/>
+            <w:tcBorders>
+              <w:top w:val="single" w:sz="4" w:space="0" w:color="auto"/>
+              <w:left w:val="single" w:sz="4" w:space="0" w:color="auto"/>
+              <w:bottom w:val="single" w:sz="4" w:space="0" w:color="auto"/>
+              <w:right w:val="single" w:sz="4" w:space="0" w:color="auto"/>
+            </w:tcBorders>
+            <w:hideMark/>
+          </w:tcPr>
+          <w:p>
+            <w:pPr>
+              <w:spacing w:after="120"/>
+              <w:rPr>
+                <w:lang w:val="es-AR"/>
+              </w:rPr>
+            </w:pPr>
+            <w:r>
+              <w:rPr>
+                <w:lang w:val="es-AR"/>
+              </w:rPr>
+              <w:t>Salvador Cirino Castrovinci</w:t>
+            </w:r>
+          </w:p>
+        </w:tc>
+      </w:tr>
+    </w:tbl>
+    <w:p>
+      <w:pPr>
         <w:spacing w:after="120" w:line="256" w:lineRule="auto"/>
         <w:rPr>
           <w:sz w:val="16"/>
@@ -11840,6 +12815,746 @@
     </w:p>
     <w:p>
       <w:pPr>
+        <w:numPr>
+          <w:ilvl w:val="1"/>
+          <w:numId w:val="2"/>
+        </w:numPr>
+        <w:spacing w:after="120" w:line="256" w:lineRule="auto"/>
+        <w:ind w:left="1434" w:hanging="357"/>
+        <w:rPr>
+          <w:sz w:val="24"/>
+          <w:szCs w:val="24"/>
+          <w:lang w:val="es-ES_tradnl"/>
+        </w:rPr>
+      </w:pPr>
+      <w:r>
+        <w:rPr>
+          <w:sz w:val="24"/>
+          <w:szCs w:val="24"/>
+          <w:lang w:val="es-ES_tradnl"/>
+        </w:rPr>
+        <w:t xml:space="preserve">Descripción: </w:t>
+      </w:r>
+      <w:r>
+        <w:rPr>
+          <w:sz w:val="24"/>
+          <w:szCs w:val="24"/>
+          <w:lang w:val="es-ES_tradnl"/>
+        </w:rPr>
+        <w:t>El jugador Come la ficha de un oponente.</w:t>
+      </w:r>
+    </w:p>
+    <w:p>
+      <w:pPr>
+        <w:numPr>
+          <w:ilvl w:val="1"/>
+          <w:numId w:val="2"/>
+        </w:numPr>
+        <w:spacing w:after="120" w:line="256" w:lineRule="auto"/>
+        <w:ind w:left="1434" w:hanging="357"/>
+        <w:rPr>
+          <w:sz w:val="24"/>
+          <w:szCs w:val="24"/>
+          <w:lang w:val="es-ES_tradnl"/>
+        </w:rPr>
+      </w:pPr>
+      <w:r>
+        <w:rPr>
+          <w:sz w:val="24"/>
+          <w:szCs w:val="24"/>
+          <w:lang w:val="es-ES_tradnl"/>
+        </w:rPr>
+        <w:t>Actores:</w:t>
+      </w:r>
+      <w:r>
+        <w:rPr>
+          <w:lang w:val="es-AR"/>
+        </w:rPr>
+        <w:t xml:space="preserve"> </w:t>
+      </w:r>
+      <w:r>
+        <w:rPr>
+          <w:lang w:val="es-AR"/>
+        </w:rPr>
+        <w:t>Jugador.</w:t>
+      </w:r>
+    </w:p>
+    <w:p>
+      <w:pPr>
+        <w:numPr>
+          <w:ilvl w:val="1"/>
+          <w:numId w:val="2"/>
+        </w:numPr>
+        <w:spacing w:after="120" w:line="256" w:lineRule="auto"/>
+        <w:ind w:left="1434" w:hanging="357"/>
+        <w:rPr>
+          <w:sz w:val="24"/>
+          <w:szCs w:val="24"/>
+          <w:lang w:val="es-ES_tradnl"/>
+        </w:rPr>
+      </w:pPr>
+      <w:r>
+        <w:rPr>
+          <w:sz w:val="24"/>
+          <w:szCs w:val="24"/>
+          <w:lang w:val="es-ES_tradnl"/>
+        </w:rPr>
+        <w:t xml:space="preserve">Precondiciones: </w:t>
+      </w:r>
+      <w:r>
+        <w:rPr>
+          <w:sz w:val="24"/>
+          <w:szCs w:val="24"/>
+          <w:lang w:val="es-ES_tradnl"/>
+        </w:rPr>
+        <w:t xml:space="preserve">El </w:t>
+      </w:r>
+      <w:r>
+        <w:rPr>
+          <w:sz w:val="24"/>
+          <w:szCs w:val="24"/>
+          <w:u w:val="single"/>
+          <w:lang w:val="es-ES_tradnl"/>
+        </w:rPr>
+        <w:t>Jugador</w:t>
+      </w:r>
+      <w:r>
+        <w:rPr>
+          <w:sz w:val="24"/>
+          <w:szCs w:val="24"/>
+          <w:lang w:val="es-ES_tradnl"/>
+        </w:rPr>
+        <w:t xml:space="preserve"> selecciono una ficha de su color.</w:t>
+      </w:r>
+    </w:p>
+    <w:p>
+      <w:pPr>
+        <w:numPr>
+          <w:ilvl w:val="1"/>
+          <w:numId w:val="2"/>
+        </w:numPr>
+        <w:spacing w:after="120" w:line="256" w:lineRule="auto"/>
+        <w:ind w:left="1434" w:hanging="357"/>
+        <w:rPr>
+          <w:sz w:val="24"/>
+          <w:szCs w:val="24"/>
+          <w:lang w:val="es-ES_tradnl"/>
+        </w:rPr>
+      </w:pPr>
+      <w:r>
+        <w:rPr>
+          <w:sz w:val="24"/>
+          <w:szCs w:val="24"/>
+          <w:lang w:val="es-ES_tradnl"/>
+        </w:rPr>
+        <w:t xml:space="preserve">Flujo principal: </w:t>
+      </w:r>
+    </w:p>
+    <w:p>
+      <w:pPr>
+        <w:numPr>
+          <w:ilvl w:val="0"/>
+          <w:numId w:val="15"/>
+        </w:numPr>
+        <w:spacing w:after="120" w:line="256" w:lineRule="auto"/>
+        <w:rPr>
+          <w:sz w:val="24"/>
+          <w:szCs w:val="24"/>
+          <w:lang w:val="es-ES_tradnl"/>
+        </w:rPr>
+      </w:pPr>
+      <w:r>
+        <w:rPr>
+          <w:sz w:val="24"/>
+          <w:szCs w:val="24"/>
+          <w:lang w:val="es-ES_tradnl"/>
+        </w:rPr>
+        <w:t xml:space="preserve">El </w:t>
+      </w:r>
+      <w:r>
+        <w:rPr>
+          <w:sz w:val="24"/>
+          <w:szCs w:val="24"/>
+          <w:u w:val="single"/>
+          <w:lang w:val="es-ES_tradnl"/>
+        </w:rPr>
+        <w:t>jugador</w:t>
+      </w:r>
+      <w:r>
+        <w:rPr>
+          <w:sz w:val="24"/>
+          <w:szCs w:val="24"/>
+          <w:lang w:val="es-ES_tradnl"/>
+        </w:rPr>
+        <w:t xml:space="preserve"> selecciono una casilla de destino.</w:t>
+      </w:r>
+    </w:p>
+    <w:p>
+      <w:pPr>
+        <w:numPr>
+          <w:ilvl w:val="0"/>
+          <w:numId w:val="15"/>
+        </w:numPr>
+        <w:spacing w:after="120" w:line="256" w:lineRule="auto"/>
+        <w:rPr>
+          <w:sz w:val="24"/>
+          <w:szCs w:val="24"/>
+          <w:lang w:val="es-ES_tradnl"/>
+        </w:rPr>
+      </w:pPr>
+      <w:r>
+        <w:rPr>
+          <w:sz w:val="24"/>
+          <w:szCs w:val="24"/>
+          <w:lang w:val="es-ES_tradnl"/>
+        </w:rPr>
+        <w:t>El sistema evalúa el movimiento.</w:t>
+      </w:r>
+    </w:p>
+    <w:p>
+      <w:pPr>
+        <w:numPr>
+          <w:ilvl w:val="0"/>
+          <w:numId w:val="15"/>
+        </w:numPr>
+        <w:spacing w:after="120" w:line="256" w:lineRule="auto"/>
+        <w:rPr>
+          <w:sz w:val="24"/>
+          <w:szCs w:val="24"/>
+          <w:lang w:val="es-ES_tradnl"/>
+        </w:rPr>
+      </w:pPr>
+      <w:r>
+        <w:rPr>
+          <w:sz w:val="24"/>
+          <w:szCs w:val="24"/>
+          <w:lang w:val="es-ES_tradnl"/>
+        </w:rPr>
+        <w:t xml:space="preserve">El movimiento debe ser en diagonal pasando por una oponente a la vez, en dirección </w:t>
+      </w:r>
+      <w:r>
+        <w:rPr>
+          <w:sz w:val="24"/>
+          <w:szCs w:val="24"/>
+          <w:lang w:val="es-ES_tradnl"/>
+        </w:rPr>
+        <w:t>hacia el</w:t>
+      </w:r>
+      <w:r>
+        <w:rPr>
+          <w:sz w:val="24"/>
+          <w:szCs w:val="24"/>
+          <w:lang w:val="es-ES_tradnl"/>
+        </w:rPr>
+        <w:t xml:space="preserve"> oponente.</w:t>
+      </w:r>
+    </w:p>
+    <w:p>
+      <w:pPr>
+        <w:numPr>
+          <w:ilvl w:val="0"/>
+          <w:numId w:val="15"/>
+        </w:numPr>
+        <w:spacing w:after="120" w:line="256" w:lineRule="auto"/>
+        <w:rPr>
+          <w:sz w:val="24"/>
+          <w:szCs w:val="24"/>
+          <w:lang w:val="es-ES_tradnl"/>
+        </w:rPr>
+      </w:pPr>
+      <w:r>
+        <w:rPr>
+          <w:sz w:val="24"/>
+          <w:szCs w:val="24"/>
+          <w:lang w:val="es-ES_tradnl"/>
+        </w:rPr>
+        <w:t>El sistema evalué el movimiento True.</w:t>
+      </w:r>
+    </w:p>
+    <w:p>
+      <w:pPr>
+        <w:numPr>
+          <w:ilvl w:val="0"/>
+          <w:numId w:val="15"/>
+        </w:numPr>
+        <w:spacing w:after="120" w:line="256" w:lineRule="auto"/>
+        <w:rPr>
+          <w:sz w:val="24"/>
+          <w:szCs w:val="24"/>
+          <w:lang w:val="es-ES_tradnl"/>
+        </w:rPr>
+      </w:pPr>
+      <w:r>
+        <w:rPr>
+          <w:sz w:val="24"/>
+          <w:szCs w:val="24"/>
+          <w:lang w:val="es-ES_tradnl"/>
+        </w:rPr>
+        <w:t>El sistema cambio la posición de la ficha.</w:t>
+      </w:r>
+    </w:p>
+    <w:p>
+      <w:pPr>
+        <w:numPr>
+          <w:ilvl w:val="0"/>
+          <w:numId w:val="15"/>
+        </w:numPr>
+        <w:spacing w:after="120" w:line="256" w:lineRule="auto"/>
+        <w:rPr>
+          <w:sz w:val="24"/>
+          <w:szCs w:val="24"/>
+          <w:lang w:val="es-ES_tradnl"/>
+        </w:rPr>
+      </w:pPr>
+      <w:r>
+        <w:rPr>
+          <w:sz w:val="24"/>
+          <w:szCs w:val="24"/>
+          <w:lang w:val="es-ES_tradnl"/>
+        </w:rPr>
+        <w:t>El sistema borro la ficha del oponente.</w:t>
+      </w:r>
+    </w:p>
+    <w:p>
+      <w:pPr>
+        <w:numPr>
+          <w:ilvl w:val="0"/>
+          <w:numId w:val="15"/>
+        </w:numPr>
+        <w:spacing w:after="120" w:line="256" w:lineRule="auto"/>
+        <w:rPr>
+          <w:sz w:val="24"/>
+          <w:szCs w:val="24"/>
+          <w:lang w:val="es-ES_tradnl"/>
+        </w:rPr>
+      </w:pPr>
+      <w:r>
+        <w:rPr>
+          <w:sz w:val="24"/>
+          <w:szCs w:val="24"/>
+          <w:lang w:val="es-ES_tradnl"/>
+        </w:rPr>
+        <w:lastRenderedPageBreak/>
+        <w:t>El sistema Actualizo el Sistema de Tablero y Turno.</w:t>
+      </w:r>
+    </w:p>
+    <w:p>
+      <w:pPr>
+        <w:numPr>
+          <w:ilvl w:val="0"/>
+          <w:numId w:val="15"/>
+        </w:numPr>
+        <w:spacing w:after="120" w:line="256" w:lineRule="auto"/>
+        <w:rPr>
+          <w:sz w:val="24"/>
+          <w:szCs w:val="24"/>
+          <w:lang w:val="es-ES_tradnl"/>
+        </w:rPr>
+      </w:pPr>
+      <w:r>
+        <w:rPr>
+          <w:sz w:val="24"/>
+          <w:szCs w:val="24"/>
+          <w:lang w:val="es-ES_tradnl"/>
+        </w:rPr>
+        <w:t>El sistema muestra en pantalla la cantidad de fichas comidas por ambos jugadores.</w:t>
+      </w:r>
+    </w:p>
+    <w:p>
+      <w:pPr>
+        <w:numPr>
+          <w:ilvl w:val="0"/>
+          <w:numId w:val="15"/>
+        </w:numPr>
+        <w:spacing w:after="120" w:line="256" w:lineRule="auto"/>
+        <w:rPr>
+          <w:sz w:val="24"/>
+          <w:szCs w:val="24"/>
+          <w:lang w:val="es-ES_tradnl"/>
+        </w:rPr>
+      </w:pPr>
+      <w:r>
+        <w:rPr>
+          <w:sz w:val="24"/>
+          <w:szCs w:val="24"/>
+          <w:lang w:val="es-ES_tradnl"/>
+        </w:rPr>
+        <w:t>El sistema se queda a la espera de una jugada.</w:t>
+      </w:r>
+    </w:p>
+    <w:p>
+      <w:pPr>
+        <w:numPr>
+          <w:ilvl w:val="1"/>
+          <w:numId w:val="2"/>
+        </w:numPr>
+        <w:spacing w:after="120" w:line="256" w:lineRule="auto"/>
+        <w:ind w:left="1434" w:hanging="357"/>
+        <w:rPr>
+          <w:sz w:val="24"/>
+          <w:szCs w:val="24"/>
+          <w:lang w:val="es-ES_tradnl"/>
+        </w:rPr>
+      </w:pPr>
+      <w:r>
+        <w:rPr>
+          <w:sz w:val="24"/>
+          <w:szCs w:val="24"/>
+          <w:lang w:val="es-ES_tradnl"/>
+        </w:rPr>
+        <w:t xml:space="preserve">Flujos alternativos: </w:t>
+      </w:r>
+    </w:p>
+    <w:p>
+      <w:pPr>
+        <w:spacing w:after="120" w:line="256" w:lineRule="auto"/>
+        <w:ind w:left="1434"/>
+        <w:rPr>
+          <w:sz w:val="24"/>
+          <w:szCs w:val="24"/>
+          <w:lang w:val="es-ES_tradnl"/>
+        </w:rPr>
+      </w:pPr>
+      <w:r>
+        <w:rPr>
+          <w:sz w:val="24"/>
+          <w:szCs w:val="24"/>
+          <w:lang w:val="es-ES_tradnl"/>
+        </w:rPr>
+        <w:t>Alternativo 1: “No tiene más fichas un Jugador”</w:t>
+      </w:r>
+    </w:p>
+    <w:p>
+      <w:pPr>
+        <w:spacing w:after="120" w:line="256" w:lineRule="auto"/>
+        <w:ind w:left="1434"/>
+        <w:rPr>
+          <w:sz w:val="24"/>
+          <w:szCs w:val="24"/>
+          <w:lang w:val="es-ES_tradnl"/>
+        </w:rPr>
+      </w:pPr>
+      <w:r>
+        <w:rPr>
+          <w:sz w:val="24"/>
+          <w:szCs w:val="24"/>
+          <w:lang w:val="es-ES_tradnl"/>
+        </w:rPr>
+        <w:t>7.1. El sistema detecto que uno de los jugadores no tiene más fichas.</w:t>
+      </w:r>
+    </w:p>
+    <w:p>
+      <w:pPr>
+        <w:spacing w:after="120" w:line="256" w:lineRule="auto"/>
+        <w:ind w:left="1434"/>
+        <w:rPr>
+          <w:sz w:val="24"/>
+          <w:szCs w:val="24"/>
+          <w:lang w:val="es-ES_tradnl"/>
+        </w:rPr>
+      </w:pPr>
+      <w:r>
+        <w:rPr>
+          <w:sz w:val="24"/>
+          <w:szCs w:val="24"/>
+          <w:lang w:val="es-ES_tradnl"/>
+        </w:rPr>
+        <w:t xml:space="preserve">7.2. </w:t>
+      </w:r>
+      <w:r>
+        <w:rPr>
+          <w:sz w:val="24"/>
+          <w:szCs w:val="24"/>
+          <w:lang w:val="es-ES_tradnl"/>
+        </w:rPr>
+        <w:t>El sistema muestra el Mensaje 3 por 10 segundos.</w:t>
+      </w:r>
+    </w:p>
+    <w:p>
+      <w:pPr>
+        <w:spacing w:after="120" w:line="256" w:lineRule="auto"/>
+        <w:ind w:left="1434"/>
+        <w:rPr>
+          <w:sz w:val="24"/>
+          <w:szCs w:val="24"/>
+          <w:lang w:val="es-ES_tradnl"/>
+        </w:rPr>
+      </w:pPr>
+      <w:r>
+        <w:rPr>
+          <w:sz w:val="24"/>
+          <w:szCs w:val="24"/>
+          <w:lang w:val="es-ES_tradnl"/>
+        </w:rPr>
+        <w:t>7.3. El sistema muestra una pantalla con el comentario “Volver a Jugar  Si  No”.</w:t>
+      </w:r>
+    </w:p>
+    <w:p>
+      <w:pPr>
+        <w:spacing w:after="120" w:line="256" w:lineRule="auto"/>
+        <w:ind w:left="1434"/>
+        <w:rPr>
+          <w:sz w:val="24"/>
+          <w:szCs w:val="24"/>
+          <w:lang w:val="es-ES_tradnl"/>
+        </w:rPr>
+      </w:pPr>
+      <w:r>
+        <w:rPr>
+          <w:sz w:val="24"/>
+          <w:szCs w:val="24"/>
+          <w:lang w:val="es-ES_tradnl"/>
+        </w:rPr>
+        <w:t xml:space="preserve">7.4. </w:t>
+      </w:r>
+      <w:r>
+        <w:rPr>
+          <w:sz w:val="24"/>
+          <w:szCs w:val="24"/>
+          <w:lang w:val="es-ES_tradnl"/>
+        </w:rPr>
+        <w:t>Si selecciona “Si” vuelve todos los contadores a Cero, reposiciona todas las fichas al inicio.</w:t>
+      </w:r>
+    </w:p>
+    <w:p>
+      <w:pPr>
+        <w:spacing w:after="120" w:line="256" w:lineRule="auto"/>
+        <w:ind w:left="1434"/>
+        <w:rPr>
+          <w:sz w:val="24"/>
+          <w:szCs w:val="24"/>
+          <w:lang w:val="es-ES_tradnl"/>
+        </w:rPr>
+      </w:pPr>
+      <w:r>
+        <w:rPr>
+          <w:sz w:val="24"/>
+          <w:szCs w:val="24"/>
+          <w:lang w:val="es-ES_tradnl"/>
+        </w:rPr>
+        <w:t>7.5. Si selecciona “No” Finaliza el Juego.</w:t>
+      </w:r>
+      <w:bookmarkStart w:id="6" w:name="_GoBack"/>
+      <w:bookmarkEnd w:id="6"/>
+    </w:p>
+    <w:p>
+      <w:pPr>
+        <w:numPr>
+          <w:ilvl w:val="1"/>
+          <w:numId w:val="2"/>
+        </w:numPr>
+        <w:spacing w:after="120" w:line="256" w:lineRule="auto"/>
+        <w:ind w:left="1434" w:hanging="357"/>
+        <w:rPr>
+          <w:sz w:val="24"/>
+          <w:szCs w:val="24"/>
+          <w:lang w:val="es-ES_tradnl"/>
+        </w:rPr>
+      </w:pPr>
+      <w:r>
+        <w:rPr>
+          <w:sz w:val="24"/>
+          <w:szCs w:val="24"/>
+          <w:lang w:val="es-ES_tradnl"/>
+        </w:rPr>
+        <w:t xml:space="preserve">Excepciones:   </w:t>
+      </w:r>
+    </w:p>
+    <w:p>
+      <w:pPr>
+        <w:spacing w:after="120" w:line="256" w:lineRule="auto"/>
+        <w:ind w:left="1434"/>
+        <w:rPr>
+          <w:sz w:val="24"/>
+          <w:szCs w:val="24"/>
+          <w:lang w:val="es-ES_tradnl"/>
+        </w:rPr>
+      </w:pPr>
+      <w:proofErr w:type="spellStart"/>
+      <w:r>
+        <w:rPr>
+          <w:sz w:val="24"/>
+          <w:szCs w:val="24"/>
+          <w:lang w:val="es-ES_tradnl"/>
+        </w:rPr>
+        <w:t>Excepcion</w:t>
+      </w:r>
+      <w:proofErr w:type="spellEnd"/>
+      <w:r>
+        <w:rPr>
+          <w:sz w:val="24"/>
+          <w:szCs w:val="24"/>
+          <w:lang w:val="es-ES_tradnl"/>
+        </w:rPr>
+        <w:t xml:space="preserve"> 1:”</w:t>
+      </w:r>
+      <w:r>
+        <w:rPr>
+          <w:sz w:val="24"/>
+          <w:szCs w:val="24"/>
+          <w:lang w:val="es-ES_tradnl"/>
+        </w:rPr>
+        <w:t xml:space="preserve">El sistema evalué el movimiento </w:t>
+      </w:r>
+      <w:r>
+        <w:rPr>
+          <w:sz w:val="24"/>
+          <w:szCs w:val="24"/>
+          <w:lang w:val="es-ES_tradnl"/>
+        </w:rPr>
+        <w:t>False”</w:t>
+      </w:r>
+      <w:r>
+        <w:rPr>
+          <w:sz w:val="24"/>
+          <w:szCs w:val="24"/>
+          <w:lang w:val="es-ES_tradnl"/>
+        </w:rPr>
+        <w:t>.</w:t>
+      </w:r>
+    </w:p>
+    <w:p>
+      <w:pPr>
+        <w:spacing w:after="120" w:line="256" w:lineRule="auto"/>
+        <w:ind w:left="1434"/>
+        <w:rPr>
+          <w:sz w:val="24"/>
+          <w:szCs w:val="24"/>
+          <w:lang w:val="es-ES_tradnl"/>
+        </w:rPr>
+      </w:pPr>
+      <w:r>
+        <w:rPr>
+          <w:sz w:val="24"/>
+          <w:szCs w:val="24"/>
+          <w:lang w:val="es-ES_tradnl"/>
+        </w:rPr>
+        <w:t>4.1. El sistema evaluó el movimiento fue False.</w:t>
+      </w:r>
+    </w:p>
+    <w:p>
+      <w:pPr>
+        <w:spacing w:after="120" w:line="256" w:lineRule="auto"/>
+        <w:ind w:left="1434"/>
+        <w:rPr>
+          <w:sz w:val="24"/>
+          <w:szCs w:val="24"/>
+          <w:lang w:val="es-ES_tradnl"/>
+        </w:rPr>
+      </w:pPr>
+      <w:r>
+        <w:rPr>
+          <w:sz w:val="24"/>
+          <w:szCs w:val="24"/>
+          <w:lang w:val="es-ES_tradnl"/>
+        </w:rPr>
+        <w:t>4.2. El sistema muestra el Mensaje 6 por 5 segundos.</w:t>
+      </w:r>
+    </w:p>
+    <w:p>
+      <w:pPr>
+        <w:spacing w:after="120" w:line="256" w:lineRule="auto"/>
+        <w:ind w:left="1434"/>
+        <w:rPr>
+          <w:sz w:val="24"/>
+          <w:szCs w:val="24"/>
+          <w:lang w:val="es-ES_tradnl"/>
+        </w:rPr>
+      </w:pPr>
+      <w:r>
+        <w:rPr>
+          <w:sz w:val="24"/>
+          <w:szCs w:val="24"/>
+          <w:lang w:val="es-ES_tradnl"/>
+        </w:rPr>
+        <w:t>4.3. El sistema vuelve a paso 1.</w:t>
+      </w:r>
+      <w:r>
+        <w:rPr>
+          <w:sz w:val="24"/>
+          <w:szCs w:val="24"/>
+          <w:lang w:val="es-ES_tradnl"/>
+        </w:rPr>
+        <w:t xml:space="preserve"> </w:t>
+      </w:r>
+    </w:p>
+    <w:p>
+      <w:pPr>
+        <w:numPr>
+          <w:ilvl w:val="1"/>
+          <w:numId w:val="2"/>
+        </w:numPr>
+        <w:spacing w:after="120" w:line="256" w:lineRule="auto"/>
+        <w:ind w:left="1434" w:hanging="357"/>
+        <w:rPr>
+          <w:sz w:val="24"/>
+          <w:szCs w:val="24"/>
+          <w:lang w:val="es-ES_tradnl"/>
+        </w:rPr>
+      </w:pPr>
+      <w:proofErr w:type="spellStart"/>
+      <w:r>
+        <w:rPr>
+          <w:sz w:val="24"/>
+          <w:szCs w:val="24"/>
+          <w:lang w:val="es-ES_tradnl"/>
+        </w:rPr>
+        <w:t>Postcondiciones</w:t>
+      </w:r>
+      <w:proofErr w:type="spellEnd"/>
+      <w:r>
+        <w:rPr>
+          <w:sz w:val="24"/>
+          <w:szCs w:val="24"/>
+          <w:lang w:val="es-ES_tradnl"/>
+        </w:rPr>
+        <w:t xml:space="preserve">:  </w:t>
+      </w:r>
+    </w:p>
+    <w:p>
+      <w:pPr>
+        <w:numPr>
+          <w:ilvl w:val="1"/>
+          <w:numId w:val="2"/>
+        </w:numPr>
+        <w:spacing w:after="60" w:line="256" w:lineRule="auto"/>
+        <w:ind w:left="1434" w:hanging="357"/>
+        <w:rPr>
+          <w:sz w:val="24"/>
+          <w:szCs w:val="24"/>
+          <w:lang w:val="es-ES_tradnl"/>
+        </w:rPr>
+      </w:pPr>
+      <w:r>
+        <w:rPr>
+          <w:sz w:val="24"/>
+          <w:szCs w:val="24"/>
+          <w:lang w:val="es-ES_tradnl"/>
+        </w:rPr>
+        <w:t xml:space="preserve">Requisitos complementarios: </w:t>
+      </w:r>
+    </w:p>
+    <w:p>
+      <w:pPr>
+        <w:spacing w:after="60" w:line="256" w:lineRule="auto"/>
+        <w:ind w:left="1077"/>
+        <w:rPr>
+          <w:sz w:val="24"/>
+          <w:szCs w:val="24"/>
+          <w:lang w:val="es-ES_tradnl"/>
+        </w:rPr>
+      </w:pPr>
+      <w:r>
+        <w:rPr>
+          <w:sz w:val="24"/>
+          <w:szCs w:val="24"/>
+          <w:lang w:val="es-ES_tradnl"/>
+        </w:rPr>
+        <w:t>No Aplica</w:t>
+      </w:r>
+    </w:p>
+    <w:p>
+      <w:pPr>
         <w:spacing w:after="120" w:line="256" w:lineRule="auto"/>
         <w:rPr>
           <w:sz w:val="16"/>
@@ -11870,13 +13585,23 @@
     </w:p>
     <w:p>
       <w:pPr>
+        <w:spacing w:after="120" w:line="256" w:lineRule="auto"/>
+        <w:rPr>
+          <w:sz w:val="16"/>
+          <w:szCs w:val="16"/>
+          <w:lang w:val="es-ES_tradnl" w:eastAsia="es-ES"/>
+        </w:rPr>
+      </w:pPr>
+    </w:p>
+    <w:p>
+      <w:pPr>
         <w:pStyle w:val="PrimeraLinea"/>
       </w:pPr>
-      <w:bookmarkStart w:id="6" w:name="_Toc461449990"/>
+      <w:bookmarkStart w:id="7" w:name="_Toc461449990"/>
       <w:r>
         <w:t>Mensajes</w:t>
       </w:r>
-      <w:bookmarkEnd w:id="6"/>
+      <w:bookmarkEnd w:id="7"/>
     </w:p>
     <w:p>
       <w:pPr>
@@ -12005,6 +13730,7 @@
           <w:szCs w:val="24"/>
           <w:lang w:val="es-ES_tradnl"/>
         </w:rPr>
+        <w:lastRenderedPageBreak/>
         <w:t xml:space="preserve">Mensaje5 </w:t>
       </w:r>
       <w:r>
@@ -12039,25 +13765,7 @@
           <w:szCs w:val="24"/>
           <w:lang w:val="es-ES_tradnl"/>
         </w:rPr>
-        <w:t xml:space="preserve">Mensaje6 </w:t>
-      </w:r>
-      <w:proofErr w:type="gramStart"/>
-      <w:r>
-        <w:rPr>
-          <w:sz w:val="24"/>
-          <w:szCs w:val="24"/>
-          <w:lang w:val="es-ES_tradnl"/>
-        </w:rPr>
-        <w:t>=”Jugada</w:t>
-      </w:r>
-      <w:proofErr w:type="gramEnd"/>
-      <w:r>
-        <w:rPr>
-          <w:sz w:val="24"/>
-          <w:szCs w:val="24"/>
-          <w:lang w:val="es-ES_tradnl"/>
-        </w:rPr>
-        <w:t xml:space="preserve"> no permitida”</w:t>
+        <w:t>Mensaje6 =”Jugada no permitida”</w:t>
       </w:r>
     </w:p>
     <w:p>
@@ -12082,21 +13790,21 @@
       <w:pPr>
         <w:pStyle w:val="PrimeraLinea"/>
         <w:rPr>
-          <w:rStyle w:val="Strong"/>
+          <w:rStyle w:val="Textoennegrita"/>
           <w:b/>
           <w:bCs w:val="0"/>
         </w:rPr>
       </w:pPr>
-      <w:bookmarkStart w:id="7" w:name="_Toc461449991"/>
-      <w:r>
-        <w:rPr>
-          <w:rStyle w:val="Strong"/>
+      <w:bookmarkStart w:id="8" w:name="_Toc461449991"/>
+      <w:r>
+        <w:rPr>
+          <w:rStyle w:val="Textoennegrita"/>
           <w:b/>
           <w:bCs w:val="0"/>
         </w:rPr>
         <w:t>SRS</w:t>
       </w:r>
-      <w:bookmarkEnd w:id="7"/>
+      <w:bookmarkEnd w:id="8"/>
     </w:p>
     <w:p>
       <w:pPr>
@@ -12113,83 +13821,101 @@
         </w:rPr>
         <w:t>[</w:t>
       </w:r>
-      <w:proofErr w:type="gramStart"/>
       <w:r>
         <w:rPr>
           <w:color w:val="0070C0"/>
           <w:lang w:val="es-AR"/>
         </w:rPr>
-        <w:t>Link</w:t>
-      </w:r>
-      <w:proofErr w:type="gramEnd"/>
+        <w:t>Link a la versión de la SRS con la cual está alienado el presente documento</w:t>
+      </w:r>
       <w:r>
         <w:rPr>
           <w:color w:val="0070C0"/>
           <w:lang w:val="es-AR"/>
         </w:rPr>
-        <w:t xml:space="preserve"> a la versión de la SRS con la cual está alienado el presente documento</w:t>
+        <w:t>.</w:t>
       </w:r>
       <w:r>
         <w:rPr>
           <w:color w:val="0070C0"/>
           <w:lang w:val="es-AR"/>
         </w:rPr>
-        <w:t>.</w:t>
-      </w:r>
-      <w:r>
+        <w:t>]</w:t>
+      </w:r>
+    </w:p>
+    <w:p>
+      <w:pPr>
+        <w:pStyle w:val="PrimeraLinea"/>
+        <w:rPr>
+          <w:rStyle w:val="Textoennegrita"/>
+          <w:b/>
+          <w:bCs w:val="0"/>
+        </w:rPr>
+      </w:pPr>
+      <w:bookmarkStart w:id="9" w:name="_Toc461449992"/>
+      <w:r>
+        <w:rPr>
+          <w:rStyle w:val="Textoennegrita"/>
+          <w:b/>
+          <w:bCs w:val="0"/>
+        </w:rPr>
+        <w:t>Matri</w:t>
+      </w:r>
+      <w:r>
+        <w:rPr>
+          <w:rStyle w:val="Textoennegrita"/>
+          <w:b/>
+          <w:bCs w:val="0"/>
+        </w:rPr>
+        <w:t>ces</w:t>
+      </w:r>
+      <w:r>
+        <w:rPr>
+          <w:rStyle w:val="Textoennegrita"/>
+          <w:b/>
+          <w:bCs w:val="0"/>
+        </w:rPr>
+        <w:t xml:space="preserve"> requisitos/casos de uso</w:t>
+      </w:r>
+      <w:bookmarkEnd w:id="9"/>
+    </w:p>
+    <w:p>
+      <w:pPr>
+        <w:pStyle w:val="SegundaLinea"/>
+        <w:ind w:left="993" w:hanging="709"/>
+      </w:pPr>
+      <w:bookmarkStart w:id="10" w:name="_Toc461449993"/>
+      <w:r>
+        <w:t>Matriz requisitos funcionales/casos de uso</w:t>
+      </w:r>
+      <w:bookmarkEnd w:id="10"/>
+    </w:p>
+    <w:p>
+      <w:pPr>
+        <w:spacing w:after="120"/>
         <w:rPr>
           <w:color w:val="0070C0"/>
           <w:lang w:val="es-AR"/>
         </w:rPr>
-        <w:t>]</w:t>
-      </w:r>
-    </w:p>
-    <w:p>
-      <w:pPr>
-        <w:pStyle w:val="PrimeraLinea"/>
-        <w:rPr>
-          <w:rStyle w:val="Strong"/>
-          <w:b/>
-          <w:bCs w:val="0"/>
-        </w:rPr>
-      </w:pPr>
-      <w:bookmarkStart w:id="8" w:name="_Toc461449992"/>
-      <w:r>
-        <w:rPr>
-          <w:rStyle w:val="Strong"/>
-          <w:b/>
-          <w:bCs w:val="0"/>
-        </w:rPr>
-        <w:t>Matri</w:t>
-      </w:r>
-      <w:r>
-        <w:rPr>
-          <w:rStyle w:val="Strong"/>
-          <w:b/>
-          <w:bCs w:val="0"/>
-        </w:rPr>
-        <w:t>ces</w:t>
-      </w:r>
-      <w:r>
-        <w:rPr>
-          <w:rStyle w:val="Strong"/>
-          <w:b/>
-          <w:bCs w:val="0"/>
-        </w:rPr>
-        <w:t xml:space="preserve"> requisitos/casos de uso</w:t>
-      </w:r>
-      <w:bookmarkEnd w:id="8"/>
+      </w:pPr>
+      <w:r>
+        <w:rPr>
+          <w:color w:val="0070C0"/>
+          <w:lang w:val="es-AR"/>
+        </w:rPr>
+        <w:t>[Matriz para chequear que los casos de uso cubran todos los requisitos funcionales]</w:t>
+      </w:r>
     </w:p>
     <w:p>
       <w:pPr>
         <w:pStyle w:val="SegundaLinea"/>
         <w:ind w:left="993" w:hanging="709"/>
       </w:pPr>
-      <w:bookmarkStart w:id="9" w:name="_Toc461449993"/>
-      <w:r>
-        <w:t>Matriz requisitos funcionales/casos de uso</w:t>
-      </w:r>
-      <w:bookmarkEnd w:id="9"/>
+      <w:bookmarkStart w:id="11" w:name="_Toc461449994"/>
+      <w:r>
+        <w:t>Matriz requisitos no funcionales por módulo/casos de uso</w:t>
+      </w:r>
+      <w:bookmarkEnd w:id="11"/>
     </w:p>
     <w:p>
       <w:pPr>
@@ -12204,39 +13930,12 @@
           <w:color w:val="0070C0"/>
           <w:lang w:val="es-AR"/>
         </w:rPr>
-        <w:t>[Matriz para chequear que los casos de uso cubran todos los requisitos funcionales]</w:t>
-      </w:r>
-    </w:p>
-    <w:p>
-      <w:pPr>
-        <w:pStyle w:val="SegundaLinea"/>
-        <w:ind w:left="993" w:hanging="709"/>
-      </w:pPr>
-      <w:bookmarkStart w:id="10" w:name="_Toc461449994"/>
-      <w:r>
-        <w:t>Matriz requisitos no funcionales por módulo/casos de uso</w:t>
-      </w:r>
-      <w:bookmarkEnd w:id="10"/>
-    </w:p>
-    <w:p>
-      <w:pPr>
-        <w:spacing w:after="120"/>
-        <w:rPr>
-          <w:color w:val="0070C0"/>
-          <w:lang w:val="es-AR"/>
-        </w:rPr>
-      </w:pPr>
-      <w:r>
-        <w:rPr>
-          <w:color w:val="0070C0"/>
-          <w:lang w:val="es-AR"/>
-        </w:rPr>
         <w:t>[Matriz para chequear que los casos de uso cubran todos los requisitos no funcionales por módulo]</w:t>
       </w:r>
     </w:p>
     <w:sectPr>
-      <w:headerReference w:type="default" r:id="rId12"/>
-      <w:footerReference w:type="default" r:id="rId13"/>
+      <w:headerReference w:type="default" r:id="rId13"/>
+      <w:footerReference w:type="default" r:id="rId14"/>
       <w:pgSz w:w="12240" w:h="15840"/>
       <w:pgMar w:top="1440" w:right="1440" w:bottom="1440" w:left="1440" w:header="720" w:footer="720" w:gutter="0"/>
       <w:cols w:space="720"/>
@@ -12247,7 +13946,7 @@
 </file>
 
 <file path=word/endnotes.xml><?xml version="1.0" encoding="utf-8"?>
-<w:endnotes xmlns:wpc="http://schemas.microsoft.com/office/word/2010/wordprocessingCanvas" xmlns:cx="http://schemas.microsoft.com/office/drawing/2014/chartex" xmlns:cx1="http://schemas.microsoft.com/office/drawing/2015/9/8/chartex" xmlns:cx2="http://schemas.microsoft.com/office/drawing/2015/10/21/chartex" xmlns:cx3="http://schemas.microsoft.com/office/drawing/2016/5/9/chartex" xmlns:cx4="http://schemas.microsoft.com/office/drawing/2016/5/10/chartex" xmlns:cx5="http://schemas.microsoft.com/office/drawing/2016/5/11/chartex" xmlns:cx6="http://schemas.microsoft.com/office/drawing/2016/5/12/chartex" xmlns:cx7="http://schemas.microsoft.com/office/drawing/2016/5/13/chartex" xmlns:cx8="http://schemas.microsoft.com/office/drawing/2016/5/14/chartex" xmlns:mc="http://schemas.openxmlformats.org/markup-compatibility/2006" xmlns:aink="http://schemas.microsoft.com/office/drawing/2016/ink" xmlns:am3d="http://schemas.microsoft.com/office/drawing/2017/model3d" xmlns:o="urn:schemas-microsoft-com:office:office" xmlns:r="http://schemas.openxmlformats.org/officeDocument/2006/relationships" xmlns:m="http://schemas.openxmlformats.org/officeDocument/2006/math" xmlns:v="urn:schemas-microsoft-com:vml" xmlns:wp14="http://schemas.microsoft.com/office/word/2010/wordprocessingDrawing" xmlns:wp="http://schemas.openxmlformats.org/drawingml/2006/wordprocessingDrawing" xmlns:w10="urn:schemas-microsoft-com:office:word" xmlns:w="http://schemas.openxmlformats.org/wordprocessingml/2006/main" xmlns:w14="http://schemas.microsoft.com/office/word/2010/wordml" xmlns:w15="http://schemas.microsoft.com/office/word/2012/wordml" xmlns:w16cex="http://schemas.microsoft.com/office/word/2018/wordml/cex" xmlns:w16cid="http://schemas.microsoft.com/office/word/2016/wordml/cid" xmlns:w16="http://schemas.microsoft.com/office/word/2018/wordml" xmlns:w16se="http://schemas.microsoft.com/office/word/2015/wordml/symex" xmlns:wpg="http://schemas.microsoft.com/office/word/2010/wordprocessingGroup" xmlns:wpi="http://schemas.microsoft.com/office/word/2010/wordprocessingInk" xmlns:wne="http://schemas.microsoft.com/office/word/2006/wordml" xmlns:wps="http://schemas.microsoft.com/office/word/2010/wordprocessingShape" mc:Ignorable="w14 w15 w16se w16cid w16 w16cex wp14">
+<w:endnotes xmlns:wpc="http://schemas.microsoft.com/office/word/2010/wordprocessingCanvas" xmlns:mc="http://schemas.openxmlformats.org/markup-compatibility/2006" xmlns:o="urn:schemas-microsoft-com:office:office" xmlns:r="http://schemas.openxmlformats.org/officeDocument/2006/relationships" xmlns:m="http://schemas.openxmlformats.org/officeDocument/2006/math" xmlns:v="urn:schemas-microsoft-com:vml" xmlns:wp14="http://schemas.microsoft.com/office/word/2010/wordprocessingDrawing" xmlns:wp="http://schemas.openxmlformats.org/drawingml/2006/wordprocessingDrawing" xmlns:w10="urn:schemas-microsoft-com:office:word" xmlns:w="http://schemas.openxmlformats.org/wordprocessingml/2006/main" xmlns:w14="http://schemas.microsoft.com/office/word/2010/wordml" xmlns:wpg="http://schemas.microsoft.com/office/word/2010/wordprocessingGroup" xmlns:wpi="http://schemas.microsoft.com/office/word/2010/wordprocessingInk" xmlns:wne="http://schemas.microsoft.com/office/word/2006/wordml" xmlns:wps="http://schemas.microsoft.com/office/word/2010/wordprocessingShape" mc:Ignorable="w14 wp14">
   <w:endnote w:type="separator" w:id="-1">
     <w:p>
       <w:r>
@@ -12266,14 +13965,19 @@
 </file>
 
 <file path=word/footer1.xml><?xml version="1.0" encoding="utf-8"?>
-<w:ftr xmlns:wpc="http://schemas.microsoft.com/office/word/2010/wordprocessingCanvas" xmlns:cx="http://schemas.microsoft.com/office/drawing/2014/chartex" xmlns:cx1="http://schemas.microsoft.com/office/drawing/2015/9/8/chartex" xmlns:cx2="http://schemas.microsoft.com/office/drawing/2015/10/21/chartex" xmlns:cx3="http://schemas.microsoft.com/office/drawing/2016/5/9/chartex" xmlns:cx4="http://schemas.microsoft.com/office/drawing/2016/5/10/chartex" xmlns:cx5="http://schemas.microsoft.com/office/drawing/2016/5/11/chartex" xmlns:cx6="http://schemas.microsoft.com/office/drawing/2016/5/12/chartex" xmlns:cx7="http://schemas.microsoft.com/office/drawing/2016/5/13/chartex" xmlns:cx8="http://schemas.microsoft.com/office/drawing/2016/5/14/chartex" xmlns:mc="http://schemas.openxmlformats.org/markup-compatibility/2006" xmlns:aink="http://schemas.microsoft.com/office/drawing/2016/ink" xmlns:am3d="http://schemas.microsoft.com/office/drawing/2017/model3d" xmlns:o="urn:schemas-microsoft-com:office:office" xmlns:r="http://schemas.openxmlformats.org/officeDocument/2006/relationships" xmlns:m="http://schemas.openxmlformats.org/officeDocument/2006/math" xmlns:v="urn:schemas-microsoft-com:vml" xmlns:wp14="http://schemas.microsoft.com/office/word/2010/wordprocessingDrawing" xmlns:wp="http://schemas.openxmlformats.org/drawingml/2006/wordprocessingDrawing" xmlns:w10="urn:schemas-microsoft-com:office:word" xmlns:w="http://schemas.openxmlformats.org/wordprocessingml/2006/main" xmlns:w14="http://schemas.microsoft.com/office/word/2010/wordml" xmlns:w15="http://schemas.microsoft.com/office/word/2012/wordml" xmlns:w16cex="http://schemas.microsoft.com/office/word/2018/wordml/cex" xmlns:w16cid="http://schemas.microsoft.com/office/word/2016/wordml/cid" xmlns:w16="http://schemas.microsoft.com/office/word/2018/wordml" xmlns:w16se="http://schemas.microsoft.com/office/word/2015/wordml/symex" xmlns:wpg="http://schemas.microsoft.com/office/word/2010/wordprocessingGroup" xmlns:wpi="http://schemas.microsoft.com/office/word/2010/wordprocessingInk" xmlns:wne="http://schemas.microsoft.com/office/word/2006/wordml" xmlns:wps="http://schemas.microsoft.com/office/word/2010/wordprocessingShape" mc:Ignorable="w14 w15 w16se w16cid w16 w16cex wp14">
+<w:ftr xmlns:wpc="http://schemas.microsoft.com/office/word/2010/wordprocessingCanvas" xmlns:mc="http://schemas.openxmlformats.org/markup-compatibility/2006" xmlns:o="urn:schemas-microsoft-com:office:office" xmlns:r="http://schemas.openxmlformats.org/officeDocument/2006/relationships" xmlns:m="http://schemas.openxmlformats.org/officeDocument/2006/math" xmlns:v="urn:schemas-microsoft-com:vml" xmlns:wp14="http://schemas.microsoft.com/office/word/2010/wordprocessingDrawing" xmlns:wp="http://schemas.openxmlformats.org/drawingml/2006/wordprocessingDrawing" xmlns:w10="urn:schemas-microsoft-com:office:word" xmlns:w="http://schemas.openxmlformats.org/wordprocessingml/2006/main" xmlns:w14="http://schemas.microsoft.com/office/word/2010/wordml" xmlns:wpg="http://schemas.microsoft.com/office/word/2010/wordprocessingGroup" xmlns:wpi="http://schemas.microsoft.com/office/word/2010/wordprocessingInk" xmlns:wne="http://schemas.microsoft.com/office/word/2006/wordml" xmlns:wps="http://schemas.microsoft.com/office/word/2010/wordprocessingShape" mc:Ignorable="w14 wp14">
   <w:p>
     <w:pPr>
-      <w:pStyle w:val="Footer"/>
+      <w:pStyle w:val="Piedepgina"/>
       <w:jc w:val="right"/>
     </w:pPr>
+    <w:proofErr w:type="spellStart"/>
     <w:r>
-      <w:t xml:space="preserve">Página </w:t>
+      <w:t>Página</w:t>
+    </w:r>
+    <w:proofErr w:type="spellEnd"/>
+    <w:r>
+      <w:t xml:space="preserve"> </w:t>
     </w:r>
     <w:r>
       <w:fldChar w:fldCharType="begin"/>
@@ -12288,7 +13992,7 @@
       <w:rPr>
         <w:noProof/>
       </w:rPr>
-      <w:t>2</w:t>
+      <w:t>17</w:t>
     </w:r>
     <w:r>
       <w:rPr>
@@ -12312,7 +14016,7 @@
       <w:rPr>
         <w:noProof/>
       </w:rPr>
-      <w:t>3</w:t>
+      <w:t>18</w:t>
     </w:r>
     <w:r>
       <w:rPr>
@@ -12325,7 +14029,7 @@
 </file>
 
 <file path=word/footnotes.xml><?xml version="1.0" encoding="utf-8"?>
-<w:footnotes xmlns:wpc="http://schemas.microsoft.com/office/word/2010/wordprocessingCanvas" xmlns:cx="http://schemas.microsoft.com/office/drawing/2014/chartex" xmlns:cx1="http://schemas.microsoft.com/office/drawing/2015/9/8/chartex" xmlns:cx2="http://schemas.microsoft.com/office/drawing/2015/10/21/chartex" xmlns:cx3="http://schemas.microsoft.com/office/drawing/2016/5/9/chartex" xmlns:cx4="http://schemas.microsoft.com/office/drawing/2016/5/10/chartex" xmlns:cx5="http://schemas.microsoft.com/office/drawing/2016/5/11/chartex" xmlns:cx6="http://schemas.microsoft.com/office/drawing/2016/5/12/chartex" xmlns:cx7="http://schemas.microsoft.com/office/drawing/2016/5/13/chartex" xmlns:cx8="http://schemas.microsoft.com/office/drawing/2016/5/14/chartex" xmlns:mc="http://schemas.openxmlformats.org/markup-compatibility/2006" xmlns:aink="http://schemas.microsoft.com/office/drawing/2016/ink" xmlns:am3d="http://schemas.microsoft.com/office/drawing/2017/model3d" xmlns:o="urn:schemas-microsoft-com:office:office" xmlns:r="http://schemas.openxmlformats.org/officeDocument/2006/relationships" xmlns:m="http://schemas.openxmlformats.org/officeDocument/2006/math" xmlns:v="urn:schemas-microsoft-com:vml" xmlns:wp14="http://schemas.microsoft.com/office/word/2010/wordprocessingDrawing" xmlns:wp="http://schemas.openxmlformats.org/drawingml/2006/wordprocessingDrawing" xmlns:w10="urn:schemas-microsoft-com:office:word" xmlns:w="http://schemas.openxmlformats.org/wordprocessingml/2006/main" xmlns:w14="http://schemas.microsoft.com/office/word/2010/wordml" xmlns:w15="http://schemas.microsoft.com/office/word/2012/wordml" xmlns:w16cex="http://schemas.microsoft.com/office/word/2018/wordml/cex" xmlns:w16cid="http://schemas.microsoft.com/office/word/2016/wordml/cid" xmlns:w16="http://schemas.microsoft.com/office/word/2018/wordml" xmlns:w16se="http://schemas.microsoft.com/office/word/2015/wordml/symex" xmlns:wpg="http://schemas.microsoft.com/office/word/2010/wordprocessingGroup" xmlns:wpi="http://schemas.microsoft.com/office/word/2010/wordprocessingInk" xmlns:wne="http://schemas.microsoft.com/office/word/2006/wordml" xmlns:wps="http://schemas.microsoft.com/office/word/2010/wordprocessingShape" mc:Ignorable="w14 w15 w16se w16cid w16 w16cex wp14">
+<w:footnotes xmlns:wpc="http://schemas.microsoft.com/office/word/2010/wordprocessingCanvas" xmlns:mc="http://schemas.openxmlformats.org/markup-compatibility/2006" xmlns:o="urn:schemas-microsoft-com:office:office" xmlns:r="http://schemas.openxmlformats.org/officeDocument/2006/relationships" xmlns:m="http://schemas.openxmlformats.org/officeDocument/2006/math" xmlns:v="urn:schemas-microsoft-com:vml" xmlns:wp14="http://schemas.microsoft.com/office/word/2010/wordprocessingDrawing" xmlns:wp="http://schemas.openxmlformats.org/drawingml/2006/wordprocessingDrawing" xmlns:w10="urn:schemas-microsoft-com:office:word" xmlns:w="http://schemas.openxmlformats.org/wordprocessingml/2006/main" xmlns:w14="http://schemas.microsoft.com/office/word/2010/wordml" xmlns:wpg="http://schemas.microsoft.com/office/word/2010/wordprocessingGroup" xmlns:wpi="http://schemas.microsoft.com/office/word/2010/wordprocessingInk" xmlns:wne="http://schemas.microsoft.com/office/word/2006/wordml" xmlns:wps="http://schemas.microsoft.com/office/word/2010/wordprocessingShape" mc:Ignorable="w14 wp14">
   <w:footnote w:type="separator" w:id="-1">
     <w:p>
       <w:r>
@@ -12344,10 +14048,10 @@
 </file>
 
 <file path=word/header1.xml><?xml version="1.0" encoding="utf-8"?>
-<w:hdr xmlns:wpc="http://schemas.microsoft.com/office/word/2010/wordprocessingCanvas" xmlns:cx="http://schemas.microsoft.com/office/drawing/2014/chartex" xmlns:cx1="http://schemas.microsoft.com/office/drawing/2015/9/8/chartex" xmlns:cx2="http://schemas.microsoft.com/office/drawing/2015/10/21/chartex" xmlns:cx3="http://schemas.microsoft.com/office/drawing/2016/5/9/chartex" xmlns:cx4="http://schemas.microsoft.com/office/drawing/2016/5/10/chartex" xmlns:cx5="http://schemas.microsoft.com/office/drawing/2016/5/11/chartex" xmlns:cx6="http://schemas.microsoft.com/office/drawing/2016/5/12/chartex" xmlns:cx7="http://schemas.microsoft.com/office/drawing/2016/5/13/chartex" xmlns:cx8="http://schemas.microsoft.com/office/drawing/2016/5/14/chartex" xmlns:mc="http://schemas.openxmlformats.org/markup-compatibility/2006" xmlns:aink="http://schemas.microsoft.com/office/drawing/2016/ink" xmlns:am3d="http://schemas.microsoft.com/office/drawing/2017/model3d" xmlns:o="urn:schemas-microsoft-com:office:office" xmlns:r="http://schemas.openxmlformats.org/officeDocument/2006/relationships" xmlns:m="http://schemas.openxmlformats.org/officeDocument/2006/math" xmlns:v="urn:schemas-microsoft-com:vml" xmlns:wp14="http://schemas.microsoft.com/office/word/2010/wordprocessingDrawing" xmlns:wp="http://schemas.openxmlformats.org/drawingml/2006/wordprocessingDrawing" xmlns:w10="urn:schemas-microsoft-com:office:word" xmlns:w="http://schemas.openxmlformats.org/wordprocessingml/2006/main" xmlns:w14="http://schemas.microsoft.com/office/word/2010/wordml" xmlns:w15="http://schemas.microsoft.com/office/word/2012/wordml" xmlns:w16cex="http://schemas.microsoft.com/office/word/2018/wordml/cex" xmlns:w16cid="http://schemas.microsoft.com/office/word/2016/wordml/cid" xmlns:w16="http://schemas.microsoft.com/office/word/2018/wordml" xmlns:w16se="http://schemas.microsoft.com/office/word/2015/wordml/symex" xmlns:wpg="http://schemas.microsoft.com/office/word/2010/wordprocessingGroup" xmlns:wpi="http://schemas.microsoft.com/office/word/2010/wordprocessingInk" xmlns:wne="http://schemas.microsoft.com/office/word/2006/wordml" xmlns:wps="http://schemas.microsoft.com/office/word/2010/wordprocessingShape" mc:Ignorable="w14 w15 w16se w16cid w16 w16cex wp14">
+<w:hdr xmlns:wpc="http://schemas.microsoft.com/office/word/2010/wordprocessingCanvas" xmlns:mc="http://schemas.openxmlformats.org/markup-compatibility/2006" xmlns:o="urn:schemas-microsoft-com:office:office" xmlns:r="http://schemas.openxmlformats.org/officeDocument/2006/relationships" xmlns:m="http://schemas.openxmlformats.org/officeDocument/2006/math" xmlns:v="urn:schemas-microsoft-com:vml" xmlns:wp14="http://schemas.microsoft.com/office/word/2010/wordprocessingDrawing" xmlns:wp="http://schemas.openxmlformats.org/drawingml/2006/wordprocessingDrawing" xmlns:w10="urn:schemas-microsoft-com:office:word" xmlns:w="http://schemas.openxmlformats.org/wordprocessingml/2006/main" xmlns:w14="http://schemas.microsoft.com/office/word/2010/wordml" xmlns:wpg="http://schemas.microsoft.com/office/word/2010/wordprocessingGroup" xmlns:wpi="http://schemas.microsoft.com/office/word/2010/wordprocessingInk" xmlns:wne="http://schemas.microsoft.com/office/word/2006/wordml" xmlns:wps="http://schemas.microsoft.com/office/word/2010/wordprocessingShape" mc:Ignorable="w14 wp14">
   <w:p>
     <w:pPr>
-      <w:pStyle w:val="Header"/>
+      <w:pStyle w:val="Encabezado"/>
     </w:pPr>
     <w:r>
       <w:rPr>
@@ -12375,7 +14079,7 @@
           <v:path o:extrusionok="f" gradientshapeok="t" o:connecttype="rect"/>
           <o:lock v:ext="edit" aspectratio="t"/>
         </v:shapetype>
-        <v:shape id="Imagen 2" o:spid="_x0000_i1028" type="#_x0000_t75" alt="logo_upe" style="width:1in;height:37.5pt;visibility:visible">
+        <v:shape id="Imagen 2" o:spid="_x0000_i1029" type="#_x0000_t75" alt="logo_upe" style="width:1in;height:37.5pt;visibility:visible">
           <v:imagedata r:id="rId1" o:title=""/>
         </v:shape>
       </w:pict>
@@ -12383,7 +14087,7 @@
   </w:p>
   <w:p>
     <w:pPr>
-      <w:pStyle w:val="Header"/>
+      <w:pStyle w:val="Encabezado"/>
       <w:pBdr>
         <w:bottom w:val="single" w:sz="12" w:space="1" w:color="808080"/>
       </w:pBdr>
@@ -12428,12 +14132,22 @@
         <w:color w:val="808080"/>
         <w:lang w:val="es-ES"/>
       </w:rPr>
-      <w:t>Universidad Provincial de Ezeiza</w:t>
+      <w:t xml:space="preserve">Universidad Provincial de </w:t>
     </w:r>
+    <w:proofErr w:type="spellStart"/>
+    <w:r>
+      <w:rPr>
+        <w:rFonts w:cs="Arial"/>
+        <w:color w:val="808080"/>
+        <w:lang w:val="es-ES"/>
+      </w:rPr>
+      <w:t>Ezeiza</w:t>
+    </w:r>
+    <w:proofErr w:type="spellEnd"/>
   </w:p>
   <w:p>
     <w:pPr>
-      <w:pStyle w:val="Header"/>
+      <w:pStyle w:val="Encabezado"/>
       <w:pBdr>
         <w:bottom w:val="single" w:sz="12" w:space="1" w:color="808080"/>
       </w:pBdr>
@@ -12455,7 +14169,7 @@
   </w:p>
   <w:p>
     <w:pPr>
-      <w:pStyle w:val="Header"/>
+      <w:pStyle w:val="Encabezado"/>
       <w:pBdr>
         <w:bottom w:val="single" w:sz="12" w:space="1" w:color="808080"/>
       </w:pBdr>
@@ -12473,20 +14187,38 @@
       </w:rPr>
       <w:t xml:space="preserve">Ingeniería de Software I – Profesora: Ing. </w:t>
     </w:r>
+    <w:proofErr w:type="spellStart"/>
     <w:r>
       <w:rPr>
         <w:rFonts w:cs="Arial"/>
         <w:color w:val="808080"/>
       </w:rPr>
-      <w:t>Anahi Bazet</w:t>
+      <w:t>Anahi</w:t>
     </w:r>
+    <w:proofErr w:type="spellEnd"/>
+    <w:r>
+      <w:rPr>
+        <w:rFonts w:cs="Arial"/>
+        <w:color w:val="808080"/>
+      </w:rPr>
+      <w:t xml:space="preserve"> </w:t>
+    </w:r>
+    <w:proofErr w:type="spellStart"/>
+    <w:r>
+      <w:rPr>
+        <w:rFonts w:cs="Arial"/>
+        <w:color w:val="808080"/>
+      </w:rPr>
+      <w:t>Bazet</w:t>
+    </w:r>
+    <w:proofErr w:type="spellEnd"/>
   </w:p>
 </w:hdr>
 </file>
 
 <file path=word/numbering.xml><?xml version="1.0" encoding="utf-8"?>
-<w:numbering xmlns:wpc="http://schemas.microsoft.com/office/word/2010/wordprocessingCanvas" xmlns:cx="http://schemas.microsoft.com/office/drawing/2014/chartex" xmlns:cx1="http://schemas.microsoft.com/office/drawing/2015/9/8/chartex" xmlns:cx2="http://schemas.microsoft.com/office/drawing/2015/10/21/chartex" xmlns:cx3="http://schemas.microsoft.com/office/drawing/2016/5/9/chartex" xmlns:cx4="http://schemas.microsoft.com/office/drawing/2016/5/10/chartex" xmlns:cx5="http://schemas.microsoft.com/office/drawing/2016/5/11/chartex" xmlns:cx6="http://schemas.microsoft.com/office/drawing/2016/5/12/chartex" xmlns:cx7="http://schemas.microsoft.com/office/drawing/2016/5/13/chartex" xmlns:cx8="http://schemas.microsoft.com/office/drawing/2016/5/14/chartex" xmlns:mc="http://schemas.openxmlformats.org/markup-compatibility/2006" xmlns:aink="http://schemas.microsoft.com/office/drawing/2016/ink" xmlns:am3d="http://schemas.microsoft.com/office/drawing/2017/model3d" xmlns:o="urn:schemas-microsoft-com:office:office" xmlns:r="http://schemas.openxmlformats.org/officeDocument/2006/relationships" xmlns:m="http://schemas.openxmlformats.org/officeDocument/2006/math" xmlns:v="urn:schemas-microsoft-com:vml" xmlns:wp14="http://schemas.microsoft.com/office/word/2010/wordprocessingDrawing" xmlns:wp="http://schemas.openxmlformats.org/drawingml/2006/wordprocessingDrawing" xmlns:w10="urn:schemas-microsoft-com:office:word" xmlns:w="http://schemas.openxmlformats.org/wordprocessingml/2006/main" xmlns:w14="http://schemas.microsoft.com/office/word/2010/wordml" xmlns:w15="http://schemas.microsoft.com/office/word/2012/wordml" xmlns:w16cex="http://schemas.microsoft.com/office/word/2018/wordml/cex" xmlns:w16cid="http://schemas.microsoft.com/office/word/2016/wordml/cid" xmlns:w16="http://schemas.microsoft.com/office/word/2018/wordml" xmlns:w16se="http://schemas.microsoft.com/office/word/2015/wordml/symex" xmlns:wpg="http://schemas.microsoft.com/office/word/2010/wordprocessingGroup" xmlns:wpi="http://schemas.microsoft.com/office/word/2010/wordprocessingInk" xmlns:wne="http://schemas.microsoft.com/office/word/2006/wordml" xmlns:wps="http://schemas.microsoft.com/office/word/2010/wordprocessingShape" mc:Ignorable="w14 w15 w16se w16cid w16 w16cex wp14">
-  <w:abstractNum w:abstractNumId="0" w15:restartNumberingAfterBreak="0">
+<w:numbering xmlns:wpc="http://schemas.microsoft.com/office/word/2010/wordprocessingCanvas" xmlns:mc="http://schemas.openxmlformats.org/markup-compatibility/2006" xmlns:o="urn:schemas-microsoft-com:office:office" xmlns:r="http://schemas.openxmlformats.org/officeDocument/2006/relationships" xmlns:m="http://schemas.openxmlformats.org/officeDocument/2006/math" xmlns:v="urn:schemas-microsoft-com:vml" xmlns:wp14="http://schemas.microsoft.com/office/word/2010/wordprocessingDrawing" xmlns:wp="http://schemas.openxmlformats.org/drawingml/2006/wordprocessingDrawing" xmlns:w10="urn:schemas-microsoft-com:office:word" xmlns:w="http://schemas.openxmlformats.org/wordprocessingml/2006/main" xmlns:w14="http://schemas.microsoft.com/office/word/2010/wordml" xmlns:wpg="http://schemas.microsoft.com/office/word/2010/wordprocessingGroup" xmlns:wpi="http://schemas.microsoft.com/office/word/2010/wordprocessingInk" xmlns:wne="http://schemas.microsoft.com/office/word/2006/wordml" xmlns:wps="http://schemas.microsoft.com/office/word/2010/wordprocessingShape" mc:Ignorable="w14 wp14">
+  <w:abstractNum w:abstractNumId="0">
     <w:nsid w:val="07492B50"/>
     <w:multiLevelType w:val="hybridMultilevel"/>
     <w:tmpl w:val="914A6674"/>
@@ -12572,7 +14304,7 @@
       </w:pPr>
     </w:lvl>
   </w:abstractNum>
-  <w:abstractNum w:abstractNumId="1" w15:restartNumberingAfterBreak="0">
+  <w:abstractNum w:abstractNumId="1">
     <w:nsid w:val="116E6E80"/>
     <w:multiLevelType w:val="hybridMultilevel"/>
     <w:tmpl w:val="DDC42B30"/>
@@ -12712,7 +14444,7 @@
       </w:rPr>
     </w:lvl>
   </w:abstractNum>
-  <w:abstractNum w:abstractNumId="2" w15:restartNumberingAfterBreak="0">
+  <w:abstractNum w:abstractNumId="2">
     <w:nsid w:val="16FB49DF"/>
     <w:multiLevelType w:val="multilevel"/>
     <w:tmpl w:val="18FCE964"/>
@@ -12828,7 +14560,7 @@
       </w:rPr>
     </w:lvl>
   </w:abstractNum>
-  <w:abstractNum w:abstractNumId="3" w15:restartNumberingAfterBreak="0">
+  <w:abstractNum w:abstractNumId="3">
     <w:nsid w:val="17583659"/>
     <w:multiLevelType w:val="hybridMultilevel"/>
     <w:tmpl w:val="41EECD10"/>
@@ -12914,7 +14646,7 @@
       </w:pPr>
     </w:lvl>
   </w:abstractNum>
-  <w:abstractNum w:abstractNumId="4" w15:restartNumberingAfterBreak="0">
+  <w:abstractNum w:abstractNumId="4">
     <w:nsid w:val="2A276511"/>
     <w:multiLevelType w:val="hybridMultilevel"/>
     <w:tmpl w:val="1DD60570"/>
@@ -13000,7 +14732,7 @@
       </w:pPr>
     </w:lvl>
   </w:abstractNum>
-  <w:abstractNum w:abstractNumId="5" w15:restartNumberingAfterBreak="0">
+  <w:abstractNum w:abstractNumId="5">
     <w:nsid w:val="314E4371"/>
     <w:multiLevelType w:val="hybridMultilevel"/>
     <w:tmpl w:val="09A0ABC0"/>
@@ -13086,7 +14818,7 @@
       </w:pPr>
     </w:lvl>
   </w:abstractNum>
-  <w:abstractNum w:abstractNumId="6" w15:restartNumberingAfterBreak="0">
+  <w:abstractNum w:abstractNumId="6">
     <w:nsid w:val="38154B27"/>
     <w:multiLevelType w:val="hybridMultilevel"/>
     <w:tmpl w:val="A1303D96"/>
@@ -13172,7 +14904,7 @@
       </w:pPr>
     </w:lvl>
   </w:abstractNum>
-  <w:abstractNum w:abstractNumId="7" w15:restartNumberingAfterBreak="0">
+  <w:abstractNum w:abstractNumId="7">
     <w:nsid w:val="39DE3F19"/>
     <w:multiLevelType w:val="hybridMultilevel"/>
     <w:tmpl w:val="A6AA6080"/>
@@ -13258,7 +14990,7 @@
       </w:pPr>
     </w:lvl>
   </w:abstractNum>
-  <w:abstractNum w:abstractNumId="8" w15:restartNumberingAfterBreak="0">
+  <w:abstractNum w:abstractNumId="8">
     <w:nsid w:val="40430832"/>
     <w:multiLevelType w:val="hybridMultilevel"/>
     <w:tmpl w:val="504CCF84"/>
@@ -13344,7 +15076,7 @@
       </w:pPr>
     </w:lvl>
   </w:abstractNum>
-  <w:abstractNum w:abstractNumId="9" w15:restartNumberingAfterBreak="0">
+  <w:abstractNum w:abstractNumId="9">
     <w:nsid w:val="45EA5E87"/>
     <w:multiLevelType w:val="hybridMultilevel"/>
     <w:tmpl w:val="3C0859AA"/>
@@ -13484,7 +15216,7 @@
       </w:rPr>
     </w:lvl>
   </w:abstractNum>
-  <w:abstractNum w:abstractNumId="10" w15:restartNumberingAfterBreak="0">
+  <w:abstractNum w:abstractNumId="10">
     <w:nsid w:val="4D603096"/>
     <w:multiLevelType w:val="hybridMultilevel"/>
     <w:tmpl w:val="39CA6B94"/>
@@ -13570,7 +15302,93 @@
       </w:pPr>
     </w:lvl>
   </w:abstractNum>
-  <w:abstractNum w:abstractNumId="11" w15:restartNumberingAfterBreak="0">
+  <w:abstractNum w:abstractNumId="11">
+    <w:nsid w:val="6CB108B7"/>
+    <w:multiLevelType w:val="hybridMultilevel"/>
+    <w:tmpl w:val="EF1CC968"/>
+    <w:lvl w:ilvl="0" w:tplc="2C0A000F">
+      <w:start w:val="1"/>
+      <w:numFmt w:val="decimal"/>
+      <w:lvlText w:val="%1."/>
+      <w:lvlJc w:val="left"/>
+      <w:pPr>
+        <w:ind w:left="2154" w:hanging="360"/>
+      </w:pPr>
+    </w:lvl>
+    <w:lvl w:ilvl="1" w:tplc="2C0A0019" w:tentative="1">
+      <w:start w:val="1"/>
+      <w:numFmt w:val="lowerLetter"/>
+      <w:lvlText w:val="%2."/>
+      <w:lvlJc w:val="left"/>
+      <w:pPr>
+        <w:ind w:left="2874" w:hanging="360"/>
+      </w:pPr>
+    </w:lvl>
+    <w:lvl w:ilvl="2" w:tplc="2C0A001B" w:tentative="1">
+      <w:start w:val="1"/>
+      <w:numFmt w:val="lowerRoman"/>
+      <w:lvlText w:val="%3."/>
+      <w:lvlJc w:val="right"/>
+      <w:pPr>
+        <w:ind w:left="3594" w:hanging="180"/>
+      </w:pPr>
+    </w:lvl>
+    <w:lvl w:ilvl="3" w:tplc="2C0A000F" w:tentative="1">
+      <w:start w:val="1"/>
+      <w:numFmt w:val="decimal"/>
+      <w:lvlText w:val="%4."/>
+      <w:lvlJc w:val="left"/>
+      <w:pPr>
+        <w:ind w:left="4314" w:hanging="360"/>
+      </w:pPr>
+    </w:lvl>
+    <w:lvl w:ilvl="4" w:tplc="2C0A0019" w:tentative="1">
+      <w:start w:val="1"/>
+      <w:numFmt w:val="lowerLetter"/>
+      <w:lvlText w:val="%5."/>
+      <w:lvlJc w:val="left"/>
+      <w:pPr>
+        <w:ind w:left="5034" w:hanging="360"/>
+      </w:pPr>
+    </w:lvl>
+    <w:lvl w:ilvl="5" w:tplc="2C0A001B" w:tentative="1">
+      <w:start w:val="1"/>
+      <w:numFmt w:val="lowerRoman"/>
+      <w:lvlText w:val="%6."/>
+      <w:lvlJc w:val="right"/>
+      <w:pPr>
+        <w:ind w:left="5754" w:hanging="180"/>
+      </w:pPr>
+    </w:lvl>
+    <w:lvl w:ilvl="6" w:tplc="2C0A000F" w:tentative="1">
+      <w:start w:val="1"/>
+      <w:numFmt w:val="decimal"/>
+      <w:lvlText w:val="%7."/>
+      <w:lvlJc w:val="left"/>
+      <w:pPr>
+        <w:ind w:left="6474" w:hanging="360"/>
+      </w:pPr>
+    </w:lvl>
+    <w:lvl w:ilvl="7" w:tplc="2C0A0019" w:tentative="1">
+      <w:start w:val="1"/>
+      <w:numFmt w:val="lowerLetter"/>
+      <w:lvlText w:val="%8."/>
+      <w:lvlJc w:val="left"/>
+      <w:pPr>
+        <w:ind w:left="7194" w:hanging="360"/>
+      </w:pPr>
+    </w:lvl>
+    <w:lvl w:ilvl="8" w:tplc="2C0A001B" w:tentative="1">
+      <w:start w:val="1"/>
+      <w:numFmt w:val="lowerRoman"/>
+      <w:lvlText w:val="%9."/>
+      <w:lvlJc w:val="right"/>
+      <w:pPr>
+        <w:ind w:left="7914" w:hanging="180"/>
+      </w:pPr>
+    </w:lvl>
+  </w:abstractNum>
+  <w:abstractNum w:abstractNumId="12">
     <w:nsid w:val="72027846"/>
     <w:multiLevelType w:val="hybridMultilevel"/>
     <w:tmpl w:val="CD56DE64"/>
@@ -13710,7 +15528,7 @@
       </w:rPr>
     </w:lvl>
   </w:abstractNum>
-  <w:abstractNum w:abstractNumId="12" w15:restartNumberingAfterBreak="0">
+  <w:abstractNum w:abstractNumId="13">
     <w:nsid w:val="75760A8A"/>
     <w:multiLevelType w:val="multilevel"/>
     <w:tmpl w:val="055C0B9E"/>
@@ -13821,6 +15639,92 @@
       <w:rPr>
         <w:rFonts w:hint="default"/>
       </w:rPr>
+    </w:lvl>
+  </w:abstractNum>
+  <w:abstractNum w:abstractNumId="14">
+    <w:nsid w:val="7DA0406F"/>
+    <w:multiLevelType w:val="hybridMultilevel"/>
+    <w:tmpl w:val="37481B64"/>
+    <w:lvl w:ilvl="0" w:tplc="2C0A000F">
+      <w:start w:val="1"/>
+      <w:numFmt w:val="decimal"/>
+      <w:lvlText w:val="%1."/>
+      <w:lvlJc w:val="left"/>
+      <w:pPr>
+        <w:ind w:left="2154" w:hanging="360"/>
+      </w:pPr>
+    </w:lvl>
+    <w:lvl w:ilvl="1" w:tplc="2C0A0019" w:tentative="1">
+      <w:start w:val="1"/>
+      <w:numFmt w:val="lowerLetter"/>
+      <w:lvlText w:val="%2."/>
+      <w:lvlJc w:val="left"/>
+      <w:pPr>
+        <w:ind w:left="2874" w:hanging="360"/>
+      </w:pPr>
+    </w:lvl>
+    <w:lvl w:ilvl="2" w:tplc="2C0A001B" w:tentative="1">
+      <w:start w:val="1"/>
+      <w:numFmt w:val="lowerRoman"/>
+      <w:lvlText w:val="%3."/>
+      <w:lvlJc w:val="right"/>
+      <w:pPr>
+        <w:ind w:left="3594" w:hanging="180"/>
+      </w:pPr>
+    </w:lvl>
+    <w:lvl w:ilvl="3" w:tplc="2C0A000F" w:tentative="1">
+      <w:start w:val="1"/>
+      <w:numFmt w:val="decimal"/>
+      <w:lvlText w:val="%4."/>
+      <w:lvlJc w:val="left"/>
+      <w:pPr>
+        <w:ind w:left="4314" w:hanging="360"/>
+      </w:pPr>
+    </w:lvl>
+    <w:lvl w:ilvl="4" w:tplc="2C0A0019" w:tentative="1">
+      <w:start w:val="1"/>
+      <w:numFmt w:val="lowerLetter"/>
+      <w:lvlText w:val="%5."/>
+      <w:lvlJc w:val="left"/>
+      <w:pPr>
+        <w:ind w:left="5034" w:hanging="360"/>
+      </w:pPr>
+    </w:lvl>
+    <w:lvl w:ilvl="5" w:tplc="2C0A001B" w:tentative="1">
+      <w:start w:val="1"/>
+      <w:numFmt w:val="lowerRoman"/>
+      <w:lvlText w:val="%6."/>
+      <w:lvlJc w:val="right"/>
+      <w:pPr>
+        <w:ind w:left="5754" w:hanging="180"/>
+      </w:pPr>
+    </w:lvl>
+    <w:lvl w:ilvl="6" w:tplc="2C0A000F" w:tentative="1">
+      <w:start w:val="1"/>
+      <w:numFmt w:val="decimal"/>
+      <w:lvlText w:val="%7."/>
+      <w:lvlJc w:val="left"/>
+      <w:pPr>
+        <w:ind w:left="6474" w:hanging="360"/>
+      </w:pPr>
+    </w:lvl>
+    <w:lvl w:ilvl="7" w:tplc="2C0A0019" w:tentative="1">
+      <w:start w:val="1"/>
+      <w:numFmt w:val="lowerLetter"/>
+      <w:lvlText w:val="%8."/>
+      <w:lvlJc w:val="left"/>
+      <w:pPr>
+        <w:ind w:left="7194" w:hanging="360"/>
+      </w:pPr>
+    </w:lvl>
+    <w:lvl w:ilvl="8" w:tplc="2C0A001B" w:tentative="1">
+      <w:start w:val="1"/>
+      <w:numFmt w:val="lowerRoman"/>
+      <w:lvlText w:val="%9."/>
+      <w:lvlJc w:val="right"/>
+      <w:pPr>
+        <w:ind w:left="7914" w:hanging="180"/>
+      </w:pPr>
     </w:lvl>
   </w:abstractNum>
   <w:num w:numId="1">
@@ -13842,7 +15746,7 @@
     <w:abstractNumId w:val="0"/>
   </w:num>
   <w:num w:numId="7">
-    <w:abstractNumId w:val="11"/>
+    <w:abstractNumId w:val="12"/>
   </w:num>
   <w:num w:numId="8">
     <w:abstractNumId w:val="4"/>
@@ -13860,14 +15764,20 @@
     <w:abstractNumId w:val="1"/>
   </w:num>
   <w:num w:numId="13">
-    <w:abstractNumId w:val="12"/>
+    <w:abstractNumId w:val="13"/>
+  </w:num>
+  <w:num w:numId="14">
+    <w:abstractNumId w:val="11"/>
+  </w:num>
+  <w:num w:numId="15">
+    <w:abstractNumId w:val="14"/>
   </w:num>
   <w:numIdMacAtCleanup w:val="13"/>
 </w:numbering>
 </file>
 
 <file path=word/styles.xml><?xml version="1.0" encoding="utf-8"?>
-<w:styles xmlns:mc="http://schemas.openxmlformats.org/markup-compatibility/2006" xmlns:r="http://schemas.openxmlformats.org/officeDocument/2006/relationships" xmlns:w="http://schemas.openxmlformats.org/wordprocessingml/2006/main" xmlns:w14="http://schemas.microsoft.com/office/word/2010/wordml" xmlns:w15="http://schemas.microsoft.com/office/word/2012/wordml" xmlns:w16cex="http://schemas.microsoft.com/office/word/2018/wordml/cex" xmlns:w16cid="http://schemas.microsoft.com/office/word/2016/wordml/cid" xmlns:w16="http://schemas.microsoft.com/office/word/2018/wordml" xmlns:w16se="http://schemas.microsoft.com/office/word/2015/wordml/symex" mc:Ignorable="w14 w15 w16se w16cid w16 w16cex">
+<w:styles xmlns:mc="http://schemas.openxmlformats.org/markup-compatibility/2006" xmlns:r="http://schemas.openxmlformats.org/officeDocument/2006/relationships" xmlns:w="http://schemas.openxmlformats.org/wordprocessingml/2006/main" xmlns:w14="http://schemas.microsoft.com/office/word/2010/wordml" mc:Ignorable="w14">
   <w:docDefaults>
     <w:rPrDefault>
       <w:rPr>
@@ -13877,383 +15787,144 @@
     </w:rPrDefault>
     <w:pPrDefault/>
   </w:docDefaults>
-  <w:latentStyles w:defLockedState="0" w:defUIPriority="99" w:defSemiHidden="0" w:defUnhideWhenUsed="0" w:defQFormat="0" w:count="376">
-    <w:lsdException w:name="Normal" w:locked="1" w:uiPriority="0" w:qFormat="1"/>
-    <w:lsdException w:name="heading 1" w:locked="1" w:uiPriority="0" w:qFormat="1"/>
-    <w:lsdException w:name="heading 2" w:locked="1" w:semiHidden="1" w:uiPriority="0" w:unhideWhenUsed="1" w:qFormat="1"/>
-    <w:lsdException w:name="heading 3" w:locked="1" w:semiHidden="1" w:uiPriority="0" w:unhideWhenUsed="1" w:qFormat="1"/>
-    <w:lsdException w:name="heading 4" w:locked="1" w:semiHidden="1" w:uiPriority="0" w:unhideWhenUsed="1" w:qFormat="1"/>
-    <w:lsdException w:name="heading 5" w:locked="1" w:semiHidden="1" w:uiPriority="0" w:unhideWhenUsed="1" w:qFormat="1"/>
-    <w:lsdException w:name="heading 6" w:locked="1" w:semiHidden="1" w:uiPriority="0" w:unhideWhenUsed="1" w:qFormat="1"/>
-    <w:lsdException w:name="heading 7" w:locked="1" w:semiHidden="1" w:uiPriority="0" w:unhideWhenUsed="1" w:qFormat="1"/>
-    <w:lsdException w:name="heading 8" w:locked="1" w:semiHidden="1" w:uiPriority="0" w:unhideWhenUsed="1" w:qFormat="1"/>
-    <w:lsdException w:name="heading 9" w:locked="1" w:semiHidden="1" w:uiPriority="0" w:unhideWhenUsed="1" w:qFormat="1"/>
-    <w:lsdException w:name="index 1" w:semiHidden="1" w:unhideWhenUsed="1"/>
-    <w:lsdException w:name="index 2" w:semiHidden="1" w:unhideWhenUsed="1"/>
-    <w:lsdException w:name="index 3" w:semiHidden="1" w:unhideWhenUsed="1"/>
-    <w:lsdException w:name="index 4" w:semiHidden="1" w:unhideWhenUsed="1"/>
-    <w:lsdException w:name="index 5" w:semiHidden="1" w:unhideWhenUsed="1"/>
-    <w:lsdException w:name="index 6" w:semiHidden="1" w:unhideWhenUsed="1"/>
-    <w:lsdException w:name="index 7" w:semiHidden="1" w:unhideWhenUsed="1"/>
-    <w:lsdException w:name="index 8" w:semiHidden="1" w:unhideWhenUsed="1"/>
-    <w:lsdException w:name="index 9" w:semiHidden="1" w:unhideWhenUsed="1"/>
-    <w:lsdException w:name="toc 1" w:locked="1" w:uiPriority="39"/>
-    <w:lsdException w:name="toc 2" w:locked="1" w:uiPriority="39"/>
-    <w:lsdException w:name="toc 3" w:locked="1" w:uiPriority="39"/>
-    <w:lsdException w:name="toc 4" w:locked="1" w:uiPriority="39"/>
-    <w:lsdException w:name="toc 5" w:locked="1" w:uiPriority="0"/>
-    <w:lsdException w:name="toc 6" w:locked="1" w:uiPriority="0"/>
-    <w:lsdException w:name="toc 7" w:locked="1" w:uiPriority="0"/>
-    <w:lsdException w:name="toc 8" w:locked="1" w:uiPriority="0"/>
-    <w:lsdException w:name="toc 9" w:locked="1" w:uiPriority="0"/>
-    <w:lsdException w:name="Normal Indent" w:semiHidden="1" w:unhideWhenUsed="1"/>
-    <w:lsdException w:name="footnote text" w:semiHidden="1" w:unhideWhenUsed="1"/>
-    <w:lsdException w:name="annotation text" w:semiHidden="1" w:unhideWhenUsed="1"/>
-    <w:lsdException w:name="header" w:semiHidden="1" w:unhideWhenUsed="1"/>
-    <w:lsdException w:name="footer" w:semiHidden="1" w:unhideWhenUsed="1"/>
-    <w:lsdException w:name="index heading" w:semiHidden="1" w:unhideWhenUsed="1"/>
-    <w:lsdException w:name="caption" w:locked="1" w:semiHidden="1" w:uiPriority="0" w:unhideWhenUsed="1" w:qFormat="1"/>
-    <w:lsdException w:name="table of figures" w:semiHidden="1" w:unhideWhenUsed="1"/>
-    <w:lsdException w:name="envelope address" w:semiHidden="1" w:unhideWhenUsed="1"/>
-    <w:lsdException w:name="envelope return" w:semiHidden="1" w:unhideWhenUsed="1"/>
-    <w:lsdException w:name="footnote reference" w:semiHidden="1" w:unhideWhenUsed="1"/>
-    <w:lsdException w:name="annotation reference" w:semiHidden="1" w:unhideWhenUsed="1"/>
-    <w:lsdException w:name="line number" w:semiHidden="1" w:unhideWhenUsed="1"/>
-    <w:lsdException w:name="page number" w:semiHidden="1" w:unhideWhenUsed="1"/>
-    <w:lsdException w:name="endnote reference" w:semiHidden="1" w:unhideWhenUsed="1"/>
-    <w:lsdException w:name="endnote text" w:semiHidden="1" w:unhideWhenUsed="1"/>
-    <w:lsdException w:name="table of authorities" w:semiHidden="1" w:unhideWhenUsed="1"/>
-    <w:lsdException w:name="macro" w:semiHidden="1" w:unhideWhenUsed="1"/>
-    <w:lsdException w:name="toa heading" w:semiHidden="1" w:unhideWhenUsed="1"/>
-    <w:lsdException w:name="List" w:semiHidden="1" w:unhideWhenUsed="1"/>
-    <w:lsdException w:name="List Bullet" w:semiHidden="1" w:unhideWhenUsed="1"/>
-    <w:lsdException w:name="List Number" w:semiHidden="1" w:unhideWhenUsed="1"/>
-    <w:lsdException w:name="List 2" w:semiHidden="1" w:unhideWhenUsed="1"/>
-    <w:lsdException w:name="List 3" w:semiHidden="1" w:unhideWhenUsed="1"/>
-    <w:lsdException w:name="List 4" w:semiHidden="1" w:unhideWhenUsed="1"/>
-    <w:lsdException w:name="List 5" w:semiHidden="1" w:unhideWhenUsed="1"/>
-    <w:lsdException w:name="List Bullet 2" w:semiHidden="1" w:unhideWhenUsed="1"/>
-    <w:lsdException w:name="List Bullet 3" w:semiHidden="1" w:unhideWhenUsed="1"/>
-    <w:lsdException w:name="List Bullet 4" w:semiHidden="1" w:unhideWhenUsed="1"/>
-    <w:lsdException w:name="List Bullet 5" w:semiHidden="1" w:unhideWhenUsed="1"/>
-    <w:lsdException w:name="List Number 2" w:semiHidden="1" w:unhideWhenUsed="1"/>
-    <w:lsdException w:name="List Number 3" w:semiHidden="1" w:unhideWhenUsed="1"/>
-    <w:lsdException w:name="List Number 4" w:semiHidden="1" w:unhideWhenUsed="1"/>
-    <w:lsdException w:name="List Number 5" w:semiHidden="1" w:unhideWhenUsed="1"/>
-    <w:lsdException w:name="Title" w:locked="1" w:uiPriority="0" w:qFormat="1"/>
-    <w:lsdException w:name="Closing" w:semiHidden="1" w:unhideWhenUsed="1"/>
-    <w:lsdException w:name="Signature" w:semiHidden="1" w:unhideWhenUsed="1"/>
-    <w:lsdException w:name="Default Paragraph Font" w:locked="1" w:uiPriority="0"/>
-    <w:lsdException w:name="Body Text" w:semiHidden="1" w:unhideWhenUsed="1"/>
-    <w:lsdException w:name="Body Text Indent" w:semiHidden="1" w:unhideWhenUsed="1"/>
-    <w:lsdException w:name="List Continue" w:semiHidden="1" w:unhideWhenUsed="1"/>
-    <w:lsdException w:name="List Continue 2" w:semiHidden="1" w:unhideWhenUsed="1"/>
-    <w:lsdException w:name="List Continue 3" w:semiHidden="1" w:unhideWhenUsed="1"/>
-    <w:lsdException w:name="List Continue 4" w:semiHidden="1" w:unhideWhenUsed="1"/>
-    <w:lsdException w:name="List Continue 5" w:semiHidden="1" w:unhideWhenUsed="1"/>
-    <w:lsdException w:name="Message Header" w:semiHidden="1" w:unhideWhenUsed="1"/>
-    <w:lsdException w:name="Subtitle" w:locked="1" w:qFormat="1"/>
-    <w:lsdException w:name="Salutation" w:semiHidden="1" w:unhideWhenUsed="1"/>
-    <w:lsdException w:name="Date" w:semiHidden="1" w:unhideWhenUsed="1"/>
-    <w:lsdException w:name="Body Text First Indent" w:semiHidden="1" w:unhideWhenUsed="1"/>
-    <w:lsdException w:name="Body Text First Indent 2" w:semiHidden="1" w:unhideWhenUsed="1"/>
-    <w:lsdException w:name="Note Heading" w:semiHidden="1" w:unhideWhenUsed="1"/>
-    <w:lsdException w:name="Body Text 2" w:semiHidden="1" w:unhideWhenUsed="1"/>
-    <w:lsdException w:name="Body Text 3" w:semiHidden="1" w:unhideWhenUsed="1"/>
-    <w:lsdException w:name="Body Text Indent 2" w:semiHidden="1" w:unhideWhenUsed="1"/>
-    <w:lsdException w:name="Body Text Indent 3" w:semiHidden="1" w:unhideWhenUsed="1"/>
-    <w:lsdException w:name="Block Text" w:semiHidden="1" w:unhideWhenUsed="1"/>
-    <w:lsdException w:name="Hyperlink" w:semiHidden="1" w:unhideWhenUsed="1"/>
-    <w:lsdException w:name="FollowedHyperlink" w:semiHidden="1" w:unhideWhenUsed="1"/>
-    <w:lsdException w:name="Strong" w:locked="1" w:uiPriority="0" w:qFormat="1"/>
-    <w:lsdException w:name="Emphasis" w:locked="1" w:uiPriority="0" w:qFormat="1"/>
-    <w:lsdException w:name="Document Map" w:semiHidden="1" w:unhideWhenUsed="1"/>
-    <w:lsdException w:name="Plain Text" w:semiHidden="1" w:unhideWhenUsed="1"/>
-    <w:lsdException w:name="E-mail Signature" w:semiHidden="1" w:unhideWhenUsed="1"/>
-    <w:lsdException w:name="HTML Top of Form" w:semiHidden="1" w:unhideWhenUsed="1"/>
-    <w:lsdException w:name="HTML Bottom of Form" w:semiHidden="1" w:unhideWhenUsed="1"/>
-    <w:lsdException w:name="Normal (Web)" w:semiHidden="1" w:unhideWhenUsed="1"/>
-    <w:lsdException w:name="HTML Acronym" w:semiHidden="1" w:unhideWhenUsed="1"/>
-    <w:lsdException w:name="HTML Address" w:semiHidden="1" w:unhideWhenUsed="1"/>
-    <w:lsdException w:name="HTML Cite" w:semiHidden="1" w:unhideWhenUsed="1"/>
-    <w:lsdException w:name="HTML Code" w:semiHidden="1" w:unhideWhenUsed="1"/>
-    <w:lsdException w:name="HTML Definition" w:semiHidden="1" w:unhideWhenUsed="1"/>
-    <w:lsdException w:name="HTML Keyboard" w:semiHidden="1" w:unhideWhenUsed="1"/>
-    <w:lsdException w:name="HTML Preformatted" w:semiHidden="1" w:unhideWhenUsed="1"/>
-    <w:lsdException w:name="HTML Sample" w:semiHidden="1" w:unhideWhenUsed="1"/>
-    <w:lsdException w:name="HTML Typewriter" w:semiHidden="1" w:unhideWhenUsed="1"/>
-    <w:lsdException w:name="HTML Variable" w:semiHidden="1" w:unhideWhenUsed="1"/>
-    <w:lsdException w:name="Normal Table" w:semiHidden="1" w:unhideWhenUsed="1"/>
-    <w:lsdException w:name="annotation subject" w:semiHidden="1" w:unhideWhenUsed="1"/>
-    <w:lsdException w:name="No List" w:semiHidden="1" w:unhideWhenUsed="1"/>
-    <w:lsdException w:name="Outline List 1" w:semiHidden="1" w:unhideWhenUsed="1"/>
-    <w:lsdException w:name="Outline List 2" w:semiHidden="1" w:unhideWhenUsed="1"/>
-    <w:lsdException w:name="Outline List 3" w:semiHidden="1" w:unhideWhenUsed="1"/>
-    <w:lsdException w:name="Table Simple 1" w:semiHidden="1" w:unhideWhenUsed="1"/>
-    <w:lsdException w:name="Table Simple 2" w:semiHidden="1" w:unhideWhenUsed="1"/>
-    <w:lsdException w:name="Table Simple 3" w:semiHidden="1" w:unhideWhenUsed="1"/>
-    <w:lsdException w:name="Table Classic 1" w:semiHidden="1" w:unhideWhenUsed="1"/>
-    <w:lsdException w:name="Table Classic 2" w:semiHidden="1" w:unhideWhenUsed="1"/>
-    <w:lsdException w:name="Table Classic 3" w:semiHidden="1" w:unhideWhenUsed="1"/>
-    <w:lsdException w:name="Table Classic 4" w:semiHidden="1" w:unhideWhenUsed="1"/>
-    <w:lsdException w:name="Table Colorful 1" w:semiHidden="1" w:unhideWhenUsed="1"/>
-    <w:lsdException w:name="Table Colorful 2" w:semiHidden="1" w:unhideWhenUsed="1"/>
-    <w:lsdException w:name="Table Colorful 3" w:semiHidden="1" w:unhideWhenUsed="1"/>
-    <w:lsdException w:name="Table Columns 1" w:semiHidden="1" w:unhideWhenUsed="1"/>
-    <w:lsdException w:name="Table Columns 2" w:semiHidden="1" w:unhideWhenUsed="1"/>
-    <w:lsdException w:name="Table Columns 3" w:semiHidden="1" w:unhideWhenUsed="1"/>
-    <w:lsdException w:name="Table Columns 4" w:semiHidden="1" w:unhideWhenUsed="1"/>
-    <w:lsdException w:name="Table Columns 5" w:semiHidden="1" w:unhideWhenUsed="1"/>
-    <w:lsdException w:name="Table Grid 1" w:semiHidden="1" w:unhideWhenUsed="1"/>
-    <w:lsdException w:name="Table Grid 2" w:semiHidden="1" w:unhideWhenUsed="1"/>
-    <w:lsdException w:name="Table Grid 3" w:semiHidden="1" w:unhideWhenUsed="1"/>
-    <w:lsdException w:name="Table Grid 4" w:semiHidden="1" w:unhideWhenUsed="1"/>
-    <w:lsdException w:name="Table Grid 5" w:semiHidden="1" w:unhideWhenUsed="1"/>
-    <w:lsdException w:name="Table Grid 6" w:semiHidden="1" w:unhideWhenUsed="1"/>
-    <w:lsdException w:name="Table Grid 7" w:semiHidden="1" w:unhideWhenUsed="1"/>
-    <w:lsdException w:name="Table Grid 8" w:semiHidden="1" w:unhideWhenUsed="1"/>
-    <w:lsdException w:name="Table List 1" w:semiHidden="1" w:unhideWhenUsed="1"/>
-    <w:lsdException w:name="Table List 2" w:semiHidden="1" w:unhideWhenUsed="1"/>
-    <w:lsdException w:name="Table List 3" w:semiHidden="1" w:unhideWhenUsed="1"/>
-    <w:lsdException w:name="Table List 4" w:semiHidden="1" w:unhideWhenUsed="1"/>
-    <w:lsdException w:name="Table List 5" w:semiHidden="1" w:unhideWhenUsed="1"/>
-    <w:lsdException w:name="Table List 6" w:semiHidden="1" w:unhideWhenUsed="1"/>
-    <w:lsdException w:name="Table List 7" w:semiHidden="1" w:unhideWhenUsed="1"/>
-    <w:lsdException w:name="Table List 8" w:semiHidden="1" w:unhideWhenUsed="1"/>
-    <w:lsdException w:name="Table 3D effects 1" w:semiHidden="1" w:unhideWhenUsed="1"/>
-    <w:lsdException w:name="Table 3D effects 2" w:semiHidden="1" w:unhideWhenUsed="1"/>
-    <w:lsdException w:name="Table 3D effects 3" w:semiHidden="1" w:unhideWhenUsed="1"/>
-    <w:lsdException w:name="Table Contemporary" w:semiHidden="1" w:unhideWhenUsed="1"/>
-    <w:lsdException w:name="Table Elegant" w:semiHidden="1" w:unhideWhenUsed="1"/>
-    <w:lsdException w:name="Table Professional" w:semiHidden="1" w:unhideWhenUsed="1"/>
-    <w:lsdException w:name="Table Subtle 1" w:semiHidden="1" w:unhideWhenUsed="1"/>
-    <w:lsdException w:name="Table Subtle 2" w:semiHidden="1" w:unhideWhenUsed="1"/>
-    <w:lsdException w:name="Table Web 1" w:semiHidden="1" w:unhideWhenUsed="1"/>
-    <w:lsdException w:name="Table Web 2" w:semiHidden="1" w:unhideWhenUsed="1"/>
-    <w:lsdException w:name="Table Web 3" w:semiHidden="1" w:unhideWhenUsed="1"/>
-    <w:lsdException w:name="Balloon Text" w:semiHidden="1" w:unhideWhenUsed="1"/>
-    <w:lsdException w:name="Table Grid" w:locked="1" w:uiPriority="0"/>
-    <w:lsdException w:name="Table Theme" w:semiHidden="1" w:unhideWhenUsed="1"/>
-    <w:lsdException w:name="Placeholder Text" w:semiHidden="1"/>
-    <w:lsdException w:name="No Spacing" w:uiPriority="1" w:qFormat="1"/>
-    <w:lsdException w:name="Light Shading" w:uiPriority="60"/>
-    <w:lsdException w:name="Light List" w:uiPriority="61"/>
-    <w:lsdException w:name="Light Grid" w:uiPriority="62"/>
-    <w:lsdException w:name="Medium Shading 1" w:uiPriority="63"/>
-    <w:lsdException w:name="Medium Shading 2" w:uiPriority="64"/>
-    <w:lsdException w:name="Medium List 1" w:uiPriority="65"/>
-    <w:lsdException w:name="Medium List 2" w:uiPriority="66"/>
-    <w:lsdException w:name="Medium Grid 1" w:uiPriority="67"/>
-    <w:lsdException w:name="Medium Grid 2" w:uiPriority="68"/>
-    <w:lsdException w:name="Medium Grid 3" w:uiPriority="69"/>
-    <w:lsdException w:name="Dark List" w:uiPriority="70"/>
-    <w:lsdException w:name="Colorful Shading" w:uiPriority="71"/>
-    <w:lsdException w:name="Colorful List" w:uiPriority="72"/>
-    <w:lsdException w:name="Colorful Grid" w:uiPriority="73"/>
-    <w:lsdException w:name="Light Shading Accent 1" w:uiPriority="60"/>
-    <w:lsdException w:name="Light List Accent 1" w:uiPriority="61"/>
-    <w:lsdException w:name="Light Grid Accent 1" w:uiPriority="62"/>
-    <w:lsdException w:name="Medium Shading 1 Accent 1" w:uiPriority="63"/>
-    <w:lsdException w:name="Medium Shading 2 Accent 1" w:uiPriority="64"/>
-    <w:lsdException w:name="Medium List 1 Accent 1" w:uiPriority="65"/>
-    <w:lsdException w:name="Revision" w:semiHidden="1"/>
-    <w:lsdException w:name="List Paragraph" w:uiPriority="34" w:qFormat="1"/>
-    <w:lsdException w:name="Quote" w:uiPriority="29" w:qFormat="1"/>
-    <w:lsdException w:name="Intense Quote" w:uiPriority="30" w:qFormat="1"/>
-    <w:lsdException w:name="Medium List 2 Accent 1" w:uiPriority="66"/>
-    <w:lsdException w:name="Medium Grid 1 Accent 1" w:uiPriority="67"/>
-    <w:lsdException w:name="Medium Grid 2 Accent 1" w:uiPriority="68"/>
-    <w:lsdException w:name="Medium Grid 3 Accent 1" w:uiPriority="69"/>
-    <w:lsdException w:name="Dark List Accent 1" w:uiPriority="70"/>
-    <w:lsdException w:name="Colorful Shading Accent 1" w:uiPriority="71"/>
-    <w:lsdException w:name="Colorful List Accent 1" w:uiPriority="72"/>
-    <w:lsdException w:name="Colorful Grid Accent 1" w:uiPriority="73"/>
-    <w:lsdException w:name="Light Shading Accent 2" w:uiPriority="60"/>
-    <w:lsdException w:name="Light List Accent 2" w:uiPriority="61"/>
-    <w:lsdException w:name="Light Grid Accent 2" w:uiPriority="62"/>
-    <w:lsdException w:name="Medium Shading 1 Accent 2" w:uiPriority="63"/>
-    <w:lsdException w:name="Medium Shading 2 Accent 2" w:uiPriority="64"/>
-    <w:lsdException w:name="Medium List 1 Accent 2" w:uiPriority="65"/>
-    <w:lsdException w:name="Medium List 2 Accent 2" w:uiPriority="66"/>
-    <w:lsdException w:name="Medium Grid 1 Accent 2" w:uiPriority="67"/>
-    <w:lsdException w:name="Medium Grid 2 Accent 2" w:uiPriority="68"/>
-    <w:lsdException w:name="Medium Grid 3 Accent 2" w:uiPriority="69"/>
-    <w:lsdException w:name="Dark List Accent 2" w:uiPriority="70"/>
-    <w:lsdException w:name="Colorful Shading Accent 2" w:uiPriority="71"/>
-    <w:lsdException w:name="Colorful List Accent 2" w:uiPriority="72"/>
-    <w:lsdException w:name="Colorful Grid Accent 2" w:uiPriority="73"/>
-    <w:lsdException w:name="Light Shading Accent 3" w:uiPriority="60"/>
-    <w:lsdException w:name="Light List Accent 3" w:uiPriority="61"/>
-    <w:lsdException w:name="Light Grid Accent 3" w:uiPriority="62"/>
-    <w:lsdException w:name="Medium Shading 1 Accent 3" w:uiPriority="63"/>
-    <w:lsdException w:name="Medium Shading 2 Accent 3" w:uiPriority="64"/>
-    <w:lsdException w:name="Medium List 1 Accent 3" w:uiPriority="65"/>
-    <w:lsdException w:name="Medium List 2 Accent 3" w:uiPriority="66"/>
-    <w:lsdException w:name="Medium Grid 1 Accent 3" w:uiPriority="67"/>
-    <w:lsdException w:name="Medium Grid 2 Accent 3" w:uiPriority="68"/>
-    <w:lsdException w:name="Medium Grid 3 Accent 3" w:uiPriority="69"/>
-    <w:lsdException w:name="Dark List Accent 3" w:uiPriority="70"/>
-    <w:lsdException w:name="Colorful Shading Accent 3" w:uiPriority="71"/>
-    <w:lsdException w:name="Colorful List Accent 3" w:uiPriority="72"/>
-    <w:lsdException w:name="Colorful Grid Accent 3" w:uiPriority="73"/>
-    <w:lsdException w:name="Light Shading Accent 4" w:uiPriority="60"/>
-    <w:lsdException w:name="Light List Accent 4" w:uiPriority="61"/>
-    <w:lsdException w:name="Light Grid Accent 4" w:uiPriority="62"/>
-    <w:lsdException w:name="Medium Shading 1 Accent 4" w:uiPriority="63"/>
-    <w:lsdException w:name="Medium Shading 2 Accent 4" w:uiPriority="64"/>
-    <w:lsdException w:name="Medium List 1 Accent 4" w:uiPriority="65"/>
-    <w:lsdException w:name="Medium List 2 Accent 4" w:uiPriority="66"/>
-    <w:lsdException w:name="Medium Grid 1 Accent 4" w:uiPriority="67"/>
-    <w:lsdException w:name="Medium Grid 2 Accent 4" w:uiPriority="68"/>
-    <w:lsdException w:name="Medium Grid 3 Accent 4" w:uiPriority="69"/>
-    <w:lsdException w:name="Dark List Accent 4" w:uiPriority="70"/>
-    <w:lsdException w:name="Colorful Shading Accent 4" w:uiPriority="71"/>
-    <w:lsdException w:name="Colorful List Accent 4" w:uiPriority="72"/>
-    <w:lsdException w:name="Colorful Grid Accent 4" w:uiPriority="73"/>
-    <w:lsdException w:name="Light Shading Accent 5" w:uiPriority="60"/>
-    <w:lsdException w:name="Light List Accent 5" w:uiPriority="61"/>
-    <w:lsdException w:name="Light Grid Accent 5" w:uiPriority="62"/>
-    <w:lsdException w:name="Medium Shading 1 Accent 5" w:uiPriority="63"/>
-    <w:lsdException w:name="Medium Shading 2 Accent 5" w:uiPriority="64"/>
-    <w:lsdException w:name="Medium List 1 Accent 5" w:uiPriority="65"/>
-    <w:lsdException w:name="Medium List 2 Accent 5" w:uiPriority="66"/>
-    <w:lsdException w:name="Medium Grid 1 Accent 5" w:uiPriority="67"/>
-    <w:lsdException w:name="Medium Grid 2 Accent 5" w:uiPriority="68"/>
-    <w:lsdException w:name="Medium Grid 3 Accent 5" w:uiPriority="69"/>
-    <w:lsdException w:name="Dark List Accent 5" w:uiPriority="70"/>
-    <w:lsdException w:name="Colorful Shading Accent 5" w:uiPriority="71"/>
-    <w:lsdException w:name="Colorful List Accent 5" w:uiPriority="72"/>
-    <w:lsdException w:name="Colorful Grid Accent 5" w:uiPriority="73"/>
-    <w:lsdException w:name="Light Shading Accent 6" w:uiPriority="60"/>
-    <w:lsdException w:name="Light List Accent 6" w:uiPriority="61"/>
-    <w:lsdException w:name="Light Grid Accent 6" w:uiPriority="62"/>
-    <w:lsdException w:name="Medium Shading 1 Accent 6" w:uiPriority="63"/>
-    <w:lsdException w:name="Medium Shading 2 Accent 6" w:uiPriority="64"/>
-    <w:lsdException w:name="Medium List 1 Accent 6" w:uiPriority="65"/>
-    <w:lsdException w:name="Medium List 2 Accent 6" w:uiPriority="66"/>
-    <w:lsdException w:name="Medium Grid 1 Accent 6" w:uiPriority="67"/>
-    <w:lsdException w:name="Medium Grid 2 Accent 6" w:uiPriority="68"/>
-    <w:lsdException w:name="Medium Grid 3 Accent 6" w:uiPriority="69"/>
-    <w:lsdException w:name="Dark List Accent 6" w:uiPriority="70"/>
-    <w:lsdException w:name="Colorful Shading Accent 6" w:uiPriority="71"/>
-    <w:lsdException w:name="Colorful List Accent 6" w:uiPriority="72"/>
-    <w:lsdException w:name="Colorful Grid Accent 6" w:uiPriority="73"/>
-    <w:lsdException w:name="Subtle Emphasis" w:uiPriority="19" w:qFormat="1"/>
-    <w:lsdException w:name="Intense Emphasis" w:uiPriority="21" w:qFormat="1"/>
-    <w:lsdException w:name="Subtle Reference" w:uiPriority="31" w:qFormat="1"/>
-    <w:lsdException w:name="Intense Reference" w:uiPriority="32" w:qFormat="1"/>
-    <w:lsdException w:name="Book Title" w:uiPriority="33" w:qFormat="1"/>
-    <w:lsdException w:name="Bibliography" w:semiHidden="1" w:uiPriority="37" w:unhideWhenUsed="1"/>
-    <w:lsdException w:name="TOC Heading" w:semiHidden="1" w:uiPriority="39" w:unhideWhenUsed="1" w:qFormat="1"/>
-    <w:lsdException w:name="Plain Table 1" w:uiPriority="41"/>
-    <w:lsdException w:name="Plain Table 2" w:uiPriority="42"/>
-    <w:lsdException w:name="Plain Table 3" w:uiPriority="43"/>
-    <w:lsdException w:name="Plain Table 4" w:uiPriority="44"/>
-    <w:lsdException w:name="Plain Table 5" w:uiPriority="45"/>
-    <w:lsdException w:name="Grid Table Light" w:uiPriority="40"/>
-    <w:lsdException w:name="Grid Table 1 Light" w:uiPriority="46"/>
-    <w:lsdException w:name="Grid Table 2" w:uiPriority="47"/>
-    <w:lsdException w:name="Grid Table 3" w:uiPriority="48"/>
-    <w:lsdException w:name="Grid Table 4" w:uiPriority="49"/>
-    <w:lsdException w:name="Grid Table 5 Dark" w:uiPriority="50"/>
-    <w:lsdException w:name="Grid Table 6 Colorful" w:uiPriority="51"/>
-    <w:lsdException w:name="Grid Table 7 Colorful" w:uiPriority="52"/>
-    <w:lsdException w:name="Grid Table 1 Light Accent 1" w:uiPriority="46"/>
-    <w:lsdException w:name="Grid Table 2 Accent 1" w:uiPriority="47"/>
-    <w:lsdException w:name="Grid Table 3 Accent 1" w:uiPriority="48"/>
-    <w:lsdException w:name="Grid Table 4 Accent 1" w:uiPriority="49"/>
-    <w:lsdException w:name="Grid Table 5 Dark Accent 1" w:uiPriority="50"/>
-    <w:lsdException w:name="Grid Table 6 Colorful Accent 1" w:uiPriority="51"/>
-    <w:lsdException w:name="Grid Table 7 Colorful Accent 1" w:uiPriority="52"/>
-    <w:lsdException w:name="Grid Table 1 Light Accent 2" w:uiPriority="46"/>
-    <w:lsdException w:name="Grid Table 2 Accent 2" w:uiPriority="47"/>
-    <w:lsdException w:name="Grid Table 3 Accent 2" w:uiPriority="48"/>
-    <w:lsdException w:name="Grid Table 4 Accent 2" w:uiPriority="49"/>
-    <w:lsdException w:name="Grid Table 5 Dark Accent 2" w:uiPriority="50"/>
-    <w:lsdException w:name="Grid Table 6 Colorful Accent 2" w:uiPriority="51"/>
-    <w:lsdException w:name="Grid Table 7 Colorful Accent 2" w:uiPriority="52"/>
-    <w:lsdException w:name="Grid Table 1 Light Accent 3" w:uiPriority="46"/>
-    <w:lsdException w:name="Grid Table 2 Accent 3" w:uiPriority="47"/>
-    <w:lsdException w:name="Grid Table 3 Accent 3" w:uiPriority="48"/>
-    <w:lsdException w:name="Grid Table 4 Accent 3" w:uiPriority="49"/>
-    <w:lsdException w:name="Grid Table 5 Dark Accent 3" w:uiPriority="50"/>
-    <w:lsdException w:name="Grid Table 6 Colorful Accent 3" w:uiPriority="51"/>
-    <w:lsdException w:name="Grid Table 7 Colorful Accent 3" w:uiPriority="52"/>
-    <w:lsdException w:name="Grid Table 1 Light Accent 4" w:uiPriority="46"/>
-    <w:lsdException w:name="Grid Table 2 Accent 4" w:uiPriority="47"/>
-    <w:lsdException w:name="Grid Table 3 Accent 4" w:uiPriority="48"/>
-    <w:lsdException w:name="Grid Table 4 Accent 4" w:uiPriority="49"/>
-    <w:lsdException w:name="Grid Table 5 Dark Accent 4" w:uiPriority="50"/>
-    <w:lsdException w:name="Grid Table 6 Colorful Accent 4" w:uiPriority="51"/>
-    <w:lsdException w:name="Grid Table 7 Colorful Accent 4" w:uiPriority="52"/>
-    <w:lsdException w:name="Grid Table 1 Light Accent 5" w:uiPriority="46"/>
-    <w:lsdException w:name="Grid Table 2 Accent 5" w:uiPriority="47"/>
-    <w:lsdException w:name="Grid Table 3 Accent 5" w:uiPriority="48"/>
-    <w:lsdException w:name="Grid Table 4 Accent 5" w:uiPriority="49"/>
-    <w:lsdException w:name="Grid Table 5 Dark Accent 5" w:uiPriority="50"/>
-    <w:lsdException w:name="Grid Table 6 Colorful Accent 5" w:uiPriority="51"/>
-    <w:lsdException w:name="Grid Table 7 Colorful Accent 5" w:uiPriority="52"/>
-    <w:lsdException w:name="Grid Table 1 Light Accent 6" w:uiPriority="46"/>
-    <w:lsdException w:name="Grid Table 2 Accent 6" w:uiPriority="47"/>
-    <w:lsdException w:name="Grid Table 3 Accent 6" w:uiPriority="48"/>
-    <w:lsdException w:name="Grid Table 4 Accent 6" w:uiPriority="49"/>
-    <w:lsdException w:name="Grid Table 5 Dark Accent 6" w:uiPriority="50"/>
-    <w:lsdException w:name="Grid Table 6 Colorful Accent 6" w:uiPriority="51"/>
-    <w:lsdException w:name="Grid Table 7 Colorful Accent 6" w:uiPriority="52"/>
-    <w:lsdException w:name="List Table 1 Light" w:uiPriority="46"/>
-    <w:lsdException w:name="List Table 2" w:uiPriority="47"/>
-    <w:lsdException w:name="List Table 3" w:uiPriority="48"/>
-    <w:lsdException w:name="List Table 4" w:uiPriority="49"/>
-    <w:lsdException w:name="List Table 5 Dark" w:uiPriority="50"/>
-    <w:lsdException w:name="List Table 6 Colorful" w:uiPriority="51"/>
-    <w:lsdException w:name="List Table 7 Colorful" w:uiPriority="52"/>
-    <w:lsdException w:name="List Table 1 Light Accent 1" w:uiPriority="46"/>
-    <w:lsdException w:name="List Table 2 Accent 1" w:uiPriority="47"/>
-    <w:lsdException w:name="List Table 3 Accent 1" w:uiPriority="48"/>
-    <w:lsdException w:name="List Table 4 Accent 1" w:uiPriority="49"/>
-    <w:lsdException w:name="List Table 5 Dark Accent 1" w:uiPriority="50"/>
-    <w:lsdException w:name="List Table 6 Colorful Accent 1" w:uiPriority="51"/>
-    <w:lsdException w:name="List Table 7 Colorful Accent 1" w:uiPriority="52"/>
-    <w:lsdException w:name="List Table 1 Light Accent 2" w:uiPriority="46"/>
-    <w:lsdException w:name="List Table 2 Accent 2" w:uiPriority="47"/>
-    <w:lsdException w:name="List Table 3 Accent 2" w:uiPriority="48"/>
-    <w:lsdException w:name="List Table 4 Accent 2" w:uiPriority="49"/>
-    <w:lsdException w:name="List Table 5 Dark Accent 2" w:uiPriority="50"/>
-    <w:lsdException w:name="List Table 6 Colorful Accent 2" w:uiPriority="51"/>
-    <w:lsdException w:name="List Table 7 Colorful Accent 2" w:uiPriority="52"/>
-    <w:lsdException w:name="List Table 1 Light Accent 3" w:uiPriority="46"/>
-    <w:lsdException w:name="List Table 2 Accent 3" w:uiPriority="47"/>
-    <w:lsdException w:name="List Table 3 Accent 3" w:uiPriority="48"/>
-    <w:lsdException w:name="List Table 4 Accent 3" w:uiPriority="49"/>
-    <w:lsdException w:name="List Table 5 Dark Accent 3" w:uiPriority="50"/>
-    <w:lsdException w:name="List Table 6 Colorful Accent 3" w:uiPriority="51"/>
-    <w:lsdException w:name="List Table 7 Colorful Accent 3" w:uiPriority="52"/>
-    <w:lsdException w:name="List Table 1 Light Accent 4" w:uiPriority="46"/>
-    <w:lsdException w:name="List Table 2 Accent 4" w:uiPriority="47"/>
-    <w:lsdException w:name="List Table 3 Accent 4" w:uiPriority="48"/>
-    <w:lsdException w:name="List Table 4 Accent 4" w:uiPriority="49"/>
-    <w:lsdException w:name="List Table 5 Dark Accent 4" w:uiPriority="50"/>
-    <w:lsdException w:name="List Table 6 Colorful Accent 4" w:uiPriority="51"/>
-    <w:lsdException w:name="List Table 7 Colorful Accent 4" w:uiPriority="52"/>
-    <w:lsdException w:name="List Table 1 Light Accent 5" w:uiPriority="46"/>
-    <w:lsdException w:name="List Table 2 Accent 5" w:uiPriority="47"/>
-    <w:lsdException w:name="List Table 3 Accent 5" w:uiPriority="48"/>
-    <w:lsdException w:name="List Table 4 Accent 5" w:uiPriority="49"/>
-    <w:lsdException w:name="List Table 5 Dark Accent 5" w:uiPriority="50"/>
-    <w:lsdException w:name="List Table 6 Colorful Accent 5" w:uiPriority="51"/>
-    <w:lsdException w:name="List Table 7 Colorful Accent 5" w:uiPriority="52"/>
-    <w:lsdException w:name="List Table 1 Light Accent 6" w:uiPriority="46"/>
-    <w:lsdException w:name="List Table 2 Accent 6" w:uiPriority="47"/>
-    <w:lsdException w:name="List Table 3 Accent 6" w:uiPriority="48"/>
-    <w:lsdException w:name="List Table 4 Accent 6" w:uiPriority="49"/>
-    <w:lsdException w:name="List Table 5 Dark Accent 6" w:uiPriority="50"/>
-    <w:lsdException w:name="List Table 6 Colorful Accent 6" w:uiPriority="51"/>
-    <w:lsdException w:name="List Table 7 Colorful Accent 6" w:uiPriority="52"/>
-    <w:lsdException w:name="Mention" w:semiHidden="1" w:unhideWhenUsed="1"/>
-    <w:lsdException w:name="Smart Hyperlink" w:semiHidden="1" w:unhideWhenUsed="1"/>
-    <w:lsdException w:name="Hashtag" w:semiHidden="1" w:unhideWhenUsed="1"/>
-    <w:lsdException w:name="Unresolved Mention" w:semiHidden="1" w:unhideWhenUsed="1"/>
-    <w:lsdException w:name="Smart Link" w:semiHidden="1" w:unhideWhenUsed="1"/>
+  <w:latentStyles w:defLockedState="0" w:defUIPriority="99" w:defSemiHidden="1" w:defUnhideWhenUsed="1" w:defQFormat="0" w:count="267">
+    <w:lsdException w:name="Normal" w:locked="1" w:semiHidden="0" w:uiPriority="0" w:unhideWhenUsed="0" w:qFormat="1"/>
+    <w:lsdException w:name="heading 1" w:locked="1" w:semiHidden="0" w:uiPriority="0" w:unhideWhenUsed="0" w:qFormat="1"/>
+    <w:lsdException w:name="heading 2" w:locked="1" w:uiPriority="0" w:qFormat="1"/>
+    <w:lsdException w:name="heading 3" w:locked="1" w:uiPriority="0" w:qFormat="1"/>
+    <w:lsdException w:name="heading 4" w:locked="1" w:uiPriority="0" w:qFormat="1"/>
+    <w:lsdException w:name="heading 5" w:locked="1" w:uiPriority="0" w:qFormat="1"/>
+    <w:lsdException w:name="heading 6" w:locked="1" w:uiPriority="0" w:qFormat="1"/>
+    <w:lsdException w:name="heading 7" w:locked="1" w:uiPriority="0" w:qFormat="1"/>
+    <w:lsdException w:name="heading 8" w:locked="1" w:uiPriority="0" w:qFormat="1"/>
+    <w:lsdException w:name="heading 9" w:locked="1" w:uiPriority="0" w:qFormat="1"/>
+    <w:lsdException w:name="toc 1" w:locked="1" w:semiHidden="0" w:uiPriority="39" w:unhideWhenUsed="0"/>
+    <w:lsdException w:name="toc 2" w:locked="1" w:semiHidden="0" w:uiPriority="39" w:unhideWhenUsed="0"/>
+    <w:lsdException w:name="toc 3" w:locked="1" w:semiHidden="0" w:uiPriority="39" w:unhideWhenUsed="0"/>
+    <w:lsdException w:name="toc 4" w:locked="1" w:semiHidden="0" w:uiPriority="39" w:unhideWhenUsed="0"/>
+    <w:lsdException w:name="toc 5" w:locked="1" w:semiHidden="0" w:uiPriority="0" w:unhideWhenUsed="0"/>
+    <w:lsdException w:name="toc 6" w:locked="1" w:semiHidden="0" w:uiPriority="0" w:unhideWhenUsed="0"/>
+    <w:lsdException w:name="toc 7" w:locked="1" w:semiHidden="0" w:uiPriority="0" w:unhideWhenUsed="0"/>
+    <w:lsdException w:name="toc 8" w:locked="1" w:semiHidden="0" w:uiPriority="0" w:unhideWhenUsed="0"/>
+    <w:lsdException w:name="toc 9" w:locked="1" w:semiHidden="0" w:uiPriority="0" w:unhideWhenUsed="0"/>
+    <w:lsdException w:name="caption" w:locked="1" w:uiPriority="0" w:qFormat="1"/>
+    <w:lsdException w:name="Title" w:locked="1" w:semiHidden="0" w:uiPriority="0" w:unhideWhenUsed="0" w:qFormat="1"/>
+    <w:lsdException w:name="Default Paragraph Font" w:locked="1" w:semiHidden="0" w:uiPriority="0" w:unhideWhenUsed="0"/>
+    <w:lsdException w:name="Subtitle" w:locked="1" w:semiHidden="0" w:unhideWhenUsed="0" w:qFormat="1"/>
+    <w:lsdException w:name="Strong" w:locked="1" w:semiHidden="0" w:uiPriority="0" w:unhideWhenUsed="0" w:qFormat="1"/>
+    <w:lsdException w:name="Emphasis" w:locked="1" w:semiHidden="0" w:uiPriority="0" w:unhideWhenUsed="0" w:qFormat="1"/>
+    <w:lsdException w:name="Table Grid" w:locked="1" w:semiHidden="0" w:uiPriority="0" w:unhideWhenUsed="0"/>
+    <w:lsdException w:name="Placeholder Text" w:unhideWhenUsed="0"/>
+    <w:lsdException w:name="No Spacing" w:semiHidden="0" w:uiPriority="1" w:unhideWhenUsed="0" w:qFormat="1"/>
+    <w:lsdException w:name="Light Shading" w:semiHidden="0" w:uiPriority="60" w:unhideWhenUsed="0"/>
+    <w:lsdException w:name="Light List" w:semiHidden="0" w:uiPriority="61" w:unhideWhenUsed="0"/>
+    <w:lsdException w:name="Light Grid" w:semiHidden="0" w:uiPriority="62" w:unhideWhenUsed="0"/>
+    <w:lsdException w:name="Medium Shading 1" w:semiHidden="0" w:uiPriority="63" w:unhideWhenUsed="0"/>
+    <w:lsdException w:name="Medium Shading 2" w:semiHidden="0" w:uiPriority="64" w:unhideWhenUsed="0"/>
+    <w:lsdException w:name="Medium List 1" w:semiHidden="0" w:uiPriority="65" w:unhideWhenUsed="0"/>
+    <w:lsdException w:name="Medium List 2" w:semiHidden="0" w:uiPriority="66" w:unhideWhenUsed="0"/>
+    <w:lsdException w:name="Medium Grid 1" w:semiHidden="0" w:uiPriority="67" w:unhideWhenUsed="0"/>
+    <w:lsdException w:name="Medium Grid 2" w:semiHidden="0" w:uiPriority="68" w:unhideWhenUsed="0"/>
+    <w:lsdException w:name="Medium Grid 3" w:semiHidden="0" w:uiPriority="69" w:unhideWhenUsed="0"/>
+    <w:lsdException w:name="Dark List" w:semiHidden="0" w:uiPriority="70" w:unhideWhenUsed="0"/>
+    <w:lsdException w:name="Colorful Shading" w:semiHidden="0" w:uiPriority="71" w:unhideWhenUsed="0"/>
+    <w:lsdException w:name="Colorful List" w:semiHidden="0" w:uiPriority="72" w:unhideWhenUsed="0"/>
+    <w:lsdException w:name="Colorful Grid" w:semiHidden="0" w:uiPriority="73" w:unhideWhenUsed="0"/>
+    <w:lsdException w:name="Light Shading Accent 1" w:semiHidden="0" w:uiPriority="60" w:unhideWhenUsed="0"/>
+    <w:lsdException w:name="Light List Accent 1" w:semiHidden="0" w:uiPriority="61" w:unhideWhenUsed="0"/>
+    <w:lsdException w:name="Light Grid Accent 1" w:semiHidden="0" w:uiPriority="62" w:unhideWhenUsed="0"/>
+    <w:lsdException w:name="Medium Shading 1 Accent 1" w:semiHidden="0" w:uiPriority="63" w:unhideWhenUsed="0"/>
+    <w:lsdException w:name="Medium Shading 2 Accent 1" w:semiHidden="0" w:uiPriority="64" w:unhideWhenUsed="0"/>
+    <w:lsdException w:name="Medium List 1 Accent 1" w:semiHidden="0" w:uiPriority="65" w:unhideWhenUsed="0"/>
+    <w:lsdException w:name="Revision" w:unhideWhenUsed="0"/>
+    <w:lsdException w:name="List Paragraph" w:semiHidden="0" w:uiPriority="34" w:unhideWhenUsed="0" w:qFormat="1"/>
+    <w:lsdException w:name="Quote" w:semiHidden="0" w:uiPriority="29" w:unhideWhenUsed="0" w:qFormat="1"/>
+    <w:lsdException w:name="Intense Quote" w:semiHidden="0" w:uiPriority="30" w:unhideWhenUsed="0" w:qFormat="1"/>
+    <w:lsdException w:name="Medium List 2 Accent 1" w:semiHidden="0" w:uiPriority="66" w:unhideWhenUsed="0"/>
+    <w:lsdException w:name="Medium Grid 1 Accent 1" w:semiHidden="0" w:uiPriority="67" w:unhideWhenUsed="0"/>
+    <w:lsdException w:name="Medium Grid 2 Accent 1" w:semiHidden="0" w:uiPriority="68" w:unhideWhenUsed="0"/>
+    <w:lsdException w:name="Medium Grid 3 Accent 1" w:semiHidden="0" w:uiPriority="69" w:unhideWhenUsed="0"/>
+    <w:lsdException w:name="Dark List Accent 1" w:semiHidden="0" w:uiPriority="70" w:unhideWhenUsed="0"/>
+    <w:lsdException w:name="Colorful Shading Accent 1" w:semiHidden="0" w:uiPriority="71" w:unhideWhenUsed="0"/>
+    <w:lsdException w:name="Colorful List Accent 1" w:semiHidden="0" w:uiPriority="72" w:unhideWhenUsed="0"/>
+    <w:lsdException w:name="Colorful Grid Accent 1" w:semiHidden="0" w:uiPriority="73" w:unhideWhenUsed="0"/>
+    <w:lsdException w:name="Light Shading Accent 2" w:semiHidden="0" w:uiPriority="60" w:unhideWhenUsed="0"/>
+    <w:lsdException w:name="Light List Accent 2" w:semiHidden="0" w:uiPriority="61" w:unhideWhenUsed="0"/>
+    <w:lsdException w:name="Light Grid Accent 2" w:semiHidden="0" w:uiPriority="62" w:unhideWhenUsed="0"/>
+    <w:lsdException w:name="Medium Shading 1 Accent 2" w:semiHidden="0" w:uiPriority="63" w:unhideWhenUsed="0"/>
+    <w:lsdException w:name="Medium Shading 2 Accent 2" w:semiHidden="0" w:uiPriority="64" w:unhideWhenUsed="0"/>
+    <w:lsdException w:name="Medium List 1 Accent 2" w:semiHidden="0" w:uiPriority="65" w:unhideWhenUsed="0"/>
+    <w:lsdException w:name="Medium List 2 Accent 2" w:semiHidden="0" w:uiPriority="66" w:unhideWhenUsed="0"/>
+    <w:lsdException w:name="Medium Grid 1 Accent 2" w:semiHidden="0" w:uiPriority="67" w:unhideWhenUsed="0"/>
+    <w:lsdException w:name="Medium Grid 2 Accent 2" w:semiHidden="0" w:uiPriority="68" w:unhideWhenUsed="0"/>
+    <w:lsdException w:name="Medium Grid 3 Accent 2" w:semiHidden="0" w:uiPriority="69" w:unhideWhenUsed="0"/>
+    <w:lsdException w:name="Dark List Accent 2" w:semiHidden="0" w:uiPriority="70" w:unhideWhenUsed="0"/>
+    <w:lsdException w:name="Colorful Shading Accent 2" w:semiHidden="0" w:uiPriority="71" w:unhideWhenUsed="0"/>
+    <w:lsdException w:name="Colorful List Accent 2" w:semiHidden="0" w:uiPriority="72" w:unhideWhenUsed="0"/>
+    <w:lsdException w:name="Colorful Grid Accent 2" w:semiHidden="0" w:uiPriority="73" w:unhideWhenUsed="0"/>
+    <w:lsdException w:name="Light Shading Accent 3" w:semiHidden="0" w:uiPriority="60" w:unhideWhenUsed="0"/>
+    <w:lsdException w:name="Light List Accent 3" w:semiHidden="0" w:uiPriority="61" w:unhideWhenUsed="0"/>
+    <w:lsdException w:name="Light Grid Accent 3" w:semiHidden="0" w:uiPriority="62" w:unhideWhenUsed="0"/>
+    <w:lsdException w:name="Medium Shading 1 Accent 3" w:semiHidden="0" w:uiPriority="63" w:unhideWhenUsed="0"/>
+    <w:lsdException w:name="Medium Shading 2 Accent 3" w:semiHidden="0" w:uiPriority="64" w:unhideWhenUsed="0"/>
+    <w:lsdException w:name="Medium List 1 Accent 3" w:semiHidden="0" w:uiPriority="65" w:unhideWhenUsed="0"/>
+    <w:lsdException w:name="Medium List 2 Accent 3" w:semiHidden="0" w:uiPriority="66" w:unhideWhenUsed="0"/>
+    <w:lsdException w:name="Medium Grid 1 Accent 3" w:semiHidden="0" w:uiPriority="67" w:unhideWhenUsed="0"/>
+    <w:lsdException w:name="Medium Grid 2 Accent 3" w:semiHidden="0" w:uiPriority="68" w:unhideWhenUsed="0"/>
+    <w:lsdException w:name="Medium Grid 3 Accent 3" w:semiHidden="0" w:uiPriority="69" w:unhideWhenUsed="0"/>
+    <w:lsdException w:name="Dark List Accent 3" w:semiHidden="0" w:uiPriority="70" w:unhideWhenUsed="0"/>
+    <w:lsdException w:name="Colorful Shading Accent 3" w:semiHidden="0" w:uiPriority="71" w:unhideWhenUsed="0"/>
+    <w:lsdException w:name="Colorful List Accent 3" w:semiHidden="0" w:uiPriority="72" w:unhideWhenUsed="0"/>
+    <w:lsdException w:name="Colorful Grid Accent 3" w:semiHidden="0" w:uiPriority="73" w:unhideWhenUsed="0"/>
+    <w:lsdException w:name="Light Shading Accent 4" w:semiHidden="0" w:uiPriority="60" w:unhideWhenUsed="0"/>
+    <w:lsdException w:name="Light List Accent 4" w:semiHidden="0" w:uiPriority="61" w:unhideWhenUsed="0"/>
+    <w:lsdException w:name="Light Grid Accent 4" w:semiHidden="0" w:uiPriority="62" w:unhideWhenUsed="0"/>
+    <w:lsdException w:name="Medium Shading 1 Accent 4" w:semiHidden="0" w:uiPriority="63" w:unhideWhenUsed="0"/>
+    <w:lsdException w:name="Medium Shading 2 Accent 4" w:semiHidden="0" w:uiPriority="64" w:unhideWhenUsed="0"/>
+    <w:lsdException w:name="Medium List 1 Accent 4" w:semiHidden="0" w:uiPriority="65" w:unhideWhenUsed="0"/>
+    <w:lsdException w:name="Medium List 2 Accent 4" w:semiHidden="0" w:uiPriority="66" w:unhideWhenUsed="0"/>
+    <w:lsdException w:name="Medium Grid 1 Accent 4" w:semiHidden="0" w:uiPriority="67" w:unhideWhenUsed="0"/>
+    <w:lsdException w:name="Medium Grid 2 Accent 4" w:semiHidden="0" w:uiPriority="68" w:unhideWhenUsed="0"/>
+    <w:lsdException w:name="Medium Grid 3 Accent 4" w:semiHidden="0" w:uiPriority="69" w:unhideWhenUsed="0"/>
+    <w:lsdException w:name="Dark List Accent 4" w:semiHidden="0" w:uiPriority="70" w:unhideWhenUsed="0"/>
+    <w:lsdException w:name="Colorful Shading Accent 4" w:semiHidden="0" w:uiPriority="71" w:unhideWhenUsed="0"/>
+    <w:lsdException w:name="Colorful List Accent 4" w:semiHidden="0" w:uiPriority="72" w:unhideWhenUsed="0"/>
+    <w:lsdException w:name="Colorful Grid Accent 4" w:semiHidden="0" w:uiPriority="73" w:unhideWhenUsed="0"/>
+    <w:lsdException w:name="Light Shading Accent 5" w:semiHidden="0" w:uiPriority="60" w:unhideWhenUsed="0"/>
+    <w:lsdException w:name="Light List Accent 5" w:semiHidden="0" w:uiPriority="61" w:unhideWhenUsed="0"/>
+    <w:lsdException w:name="Light Grid Accent 5" w:semiHidden="0" w:uiPriority="62" w:unhideWhenUsed="0"/>
+    <w:lsdException w:name="Medium Shading 1 Accent 5" w:semiHidden="0" w:uiPriority="63" w:unhideWhenUsed="0"/>
+    <w:lsdException w:name="Medium Shading 2 Accent 5" w:semiHidden="0" w:uiPriority="64" w:unhideWhenUsed="0"/>
+    <w:lsdException w:name="Medium List 1 Accent 5" w:semiHidden="0" w:uiPriority="65" w:unhideWhenUsed="0"/>
+    <w:lsdException w:name="Medium List 2 Accent 5" w:semiHidden="0" w:uiPriority="66" w:unhideWhenUsed="0"/>
+    <w:lsdException w:name="Medium Grid 1 Accent 5" w:semiHidden="0" w:uiPriority="67" w:unhideWhenUsed="0"/>
+    <w:lsdException w:name="Medium Grid 2 Accent 5" w:semiHidden="0" w:uiPriority="68" w:unhideWhenUsed="0"/>
+    <w:lsdException w:name="Medium Grid 3 Accent 5" w:semiHidden="0" w:uiPriority="69" w:unhideWhenUsed="0"/>
+    <w:lsdException w:name="Dark List Accent 5" w:semiHidden="0" w:uiPriority="70" w:unhideWhenUsed="0"/>
+    <w:lsdException w:name="Colorful Shading Accent 5" w:semiHidden="0" w:uiPriority="71" w:unhideWhenUsed="0"/>
+    <w:lsdException w:name="Colorful List Accent 5" w:semiHidden="0" w:uiPriority="72" w:unhideWhenUsed="0"/>
+    <w:lsdException w:name="Colorful Grid Accent 5" w:semiHidden="0" w:uiPriority="73" w:unhideWhenUsed="0"/>
+    <w:lsdException w:name="Light Shading Accent 6" w:semiHidden="0" w:uiPriority="60" w:unhideWhenUsed="0"/>
+    <w:lsdException w:name="Light List Accent 6" w:semiHidden="0" w:uiPriority="61" w:unhideWhenUsed="0"/>
+    <w:lsdException w:name="Light Grid Accent 6" w:semiHidden="0" w:uiPriority="62" w:unhideWhenUsed="0"/>
+    <w:lsdException w:name="Medium Shading 1 Accent 6" w:semiHidden="0" w:uiPriority="63" w:unhideWhenUsed="0"/>
+    <w:lsdException w:name="Medium Shading 2 Accent 6" w:semiHidden="0" w:uiPriority="64" w:unhideWhenUsed="0"/>
+    <w:lsdException w:name="Medium List 1 Accent 6" w:semiHidden="0" w:uiPriority="65" w:unhideWhenUsed="0"/>
+    <w:lsdException w:name="Medium List 2 Accent 6" w:semiHidden="0" w:uiPriority="66" w:unhideWhenUsed="0"/>
+    <w:lsdException w:name="Medium Grid 1 Accent 6" w:semiHidden="0" w:uiPriority="67" w:unhideWhenUsed="0"/>
+    <w:lsdException w:name="Medium Grid 2 Accent 6" w:semiHidden="0" w:uiPriority="68" w:unhideWhenUsed="0"/>
+    <w:lsdException w:name="Medium Grid 3 Accent 6" w:semiHidden="0" w:uiPriority="69" w:unhideWhenUsed="0"/>
+    <w:lsdException w:name="Dark List Accent 6" w:semiHidden="0" w:uiPriority="70" w:unhideWhenUsed="0"/>
+    <w:lsdException w:name="Colorful Shading Accent 6" w:semiHidden="0" w:uiPriority="71" w:unhideWhenUsed="0"/>
+    <w:lsdException w:name="Colorful List Accent 6" w:semiHidden="0" w:uiPriority="72" w:unhideWhenUsed="0"/>
+    <w:lsdException w:name="Colorful Grid Accent 6" w:semiHidden="0" w:uiPriority="73" w:unhideWhenUsed="0"/>
+    <w:lsdException w:name="Subtle Emphasis" w:semiHidden="0" w:uiPriority="19" w:unhideWhenUsed="0" w:qFormat="1"/>
+    <w:lsdException w:name="Intense Emphasis" w:semiHidden="0" w:uiPriority="21" w:unhideWhenUsed="0" w:qFormat="1"/>
+    <w:lsdException w:name="Subtle Reference" w:semiHidden="0" w:uiPriority="31" w:unhideWhenUsed="0" w:qFormat="1"/>
+    <w:lsdException w:name="Intense Reference" w:semiHidden="0" w:uiPriority="32" w:unhideWhenUsed="0" w:qFormat="1"/>
+    <w:lsdException w:name="Book Title" w:semiHidden="0" w:uiPriority="33" w:unhideWhenUsed="0" w:qFormat="1"/>
+    <w:lsdException w:name="Bibliography" w:uiPriority="37"/>
+    <w:lsdException w:name="TOC Heading" w:uiPriority="39" w:qFormat="1"/>
   </w:latentStyles>
   <w:style w:type="paragraph" w:default="1" w:styleId="Normal">
     <w:name w:val="Normal"/>
@@ -14268,11 +15939,11 @@
       <w:lang w:val="en-US" w:eastAsia="en-US"/>
     </w:rPr>
   </w:style>
-  <w:style w:type="paragraph" w:styleId="Heading1">
+  <w:style w:type="paragraph" w:styleId="Ttulo1">
     <w:name w:val="heading 1"/>
     <w:basedOn w:val="Normal"/>
     <w:next w:val="Normal"/>
-    <w:link w:val="Heading1Char"/>
+    <w:link w:val="Ttulo1Car"/>
     <w:qFormat/>
     <w:locked/>
     <w:rsid w:val="00BB6140"/>
@@ -14290,11 +15961,11 @@
       <w:szCs w:val="32"/>
     </w:rPr>
   </w:style>
-  <w:style w:type="paragraph" w:styleId="Heading2">
+  <w:style w:type="paragraph" w:styleId="Ttulo2">
     <w:name w:val="heading 2"/>
     <w:basedOn w:val="Normal"/>
     <w:next w:val="Normal"/>
-    <w:link w:val="Heading2Char"/>
+    <w:link w:val="Ttulo2Car"/>
     <w:semiHidden/>
     <w:unhideWhenUsed/>
     <w:qFormat/>
@@ -14315,11 +15986,11 @@
       <w:szCs w:val="28"/>
     </w:rPr>
   </w:style>
-  <w:style w:type="paragraph" w:styleId="Heading3">
+  <w:style w:type="paragraph" w:styleId="Ttulo3">
     <w:name w:val="heading 3"/>
     <w:basedOn w:val="Normal"/>
     <w:next w:val="Normal"/>
-    <w:link w:val="Heading3Char"/>
+    <w:link w:val="Ttulo3Car"/>
     <w:semiHidden/>
     <w:unhideWhenUsed/>
     <w:qFormat/>
@@ -14338,11 +16009,11 @@
       <w:szCs w:val="26"/>
     </w:rPr>
   </w:style>
-  <w:style w:type="paragraph" w:styleId="Heading4">
+  <w:style w:type="paragraph" w:styleId="Ttulo4">
     <w:name w:val="heading 4"/>
     <w:basedOn w:val="Normal"/>
     <w:next w:val="Normal"/>
-    <w:link w:val="Heading4Char"/>
+    <w:link w:val="Ttulo4Car"/>
     <w:semiHidden/>
     <w:unhideWhenUsed/>
     <w:qFormat/>
@@ -14361,13 +16032,13 @@
       <w:szCs w:val="28"/>
     </w:rPr>
   </w:style>
-  <w:style w:type="character" w:default="1" w:styleId="DefaultParagraphFont">
+  <w:style w:type="character" w:default="1" w:styleId="Fuentedeprrafopredeter">
     <w:name w:val="Default Paragraph Font"/>
     <w:uiPriority w:val="1"/>
     <w:semiHidden/>
     <w:unhideWhenUsed/>
   </w:style>
-  <w:style w:type="table" w:default="1" w:styleId="TableNormal">
+  <w:style w:type="table" w:default="1" w:styleId="Tablanormal">
     <w:name w:val="Normal Table"/>
     <w:uiPriority w:val="99"/>
     <w:semiHidden/>
@@ -14382,17 +16053,17 @@
       </w:tblCellMar>
     </w:tblPr>
   </w:style>
-  <w:style w:type="numbering" w:default="1" w:styleId="NoList">
+  <w:style w:type="numbering" w:default="1" w:styleId="Sinlista">
     <w:name w:val="No List"/>
     <w:uiPriority w:val="99"/>
     <w:semiHidden/>
     <w:unhideWhenUsed/>
   </w:style>
-  <w:style w:type="paragraph" w:styleId="Title">
+  <w:style w:type="paragraph" w:styleId="Ttulo">
     <w:name w:val="Title"/>
     <w:basedOn w:val="Normal"/>
     <w:next w:val="Normal"/>
-    <w:link w:val="TitleChar"/>
+    <w:link w:val="TtuloCar"/>
     <w:uiPriority w:val="99"/>
     <w:qFormat/>
     <w:rsid w:val="002F53DC"/>
@@ -14409,9 +16080,9 @@
       <w:lang w:val="es-ES_tradnl"/>
     </w:rPr>
   </w:style>
-  <w:style w:type="character" w:customStyle="1" w:styleId="TitleChar">
-    <w:name w:val="Title Char"/>
-    <w:link w:val="Title"/>
+  <w:style w:type="character" w:customStyle="1" w:styleId="TtuloCar">
+    <w:name w:val="Título Car"/>
+    <w:link w:val="Ttulo"/>
     <w:uiPriority w:val="99"/>
     <w:locked/>
     <w:rsid w:val="002F53DC"/>
@@ -14424,11 +16095,11 @@
       <w:lang w:val="es-ES_tradnl"/>
     </w:rPr>
   </w:style>
-  <w:style w:type="paragraph" w:styleId="Subtitle">
+  <w:style w:type="paragraph" w:styleId="Subttulo">
     <w:name w:val="Subtitle"/>
     <w:basedOn w:val="Normal"/>
     <w:next w:val="Normal"/>
-    <w:link w:val="SubtitleChar"/>
+    <w:link w:val="SubttuloCar"/>
     <w:uiPriority w:val="99"/>
     <w:qFormat/>
     <w:rsid w:val="002F53DC"/>
@@ -14446,9 +16117,9 @@
       <w:lang w:val="es-ES_tradnl"/>
     </w:rPr>
   </w:style>
-  <w:style w:type="character" w:customStyle="1" w:styleId="SubtitleChar">
-    <w:name w:val="Subtitle Char"/>
-    <w:link w:val="Subtitle"/>
+  <w:style w:type="character" w:customStyle="1" w:styleId="SubttuloCar">
+    <w:name w:val="Subtítulo Car"/>
+    <w:link w:val="Subttulo"/>
     <w:uiPriority w:val="99"/>
     <w:locked/>
     <w:rsid w:val="002F53DC"/>
@@ -14461,10 +16132,10 @@
       <w:lang w:val="es-ES_tradnl"/>
     </w:rPr>
   </w:style>
-  <w:style w:type="paragraph" w:styleId="Header">
+  <w:style w:type="paragraph" w:styleId="Encabezado">
     <w:name w:val="header"/>
     <w:basedOn w:val="Normal"/>
-    <w:link w:val="HeaderChar"/>
+    <w:link w:val="EncabezadoCar"/>
     <w:uiPriority w:val="99"/>
     <w:rsid w:val="00EE5A83"/>
     <w:pPr>
@@ -14474,9 +16145,9 @@
       </w:tabs>
     </w:pPr>
   </w:style>
-  <w:style w:type="character" w:customStyle="1" w:styleId="HeaderChar">
-    <w:name w:val="Header Char"/>
-    <w:link w:val="Header"/>
+  <w:style w:type="character" w:customStyle="1" w:styleId="EncabezadoCar">
+    <w:name w:val="Encabezado Car"/>
+    <w:link w:val="Encabezado"/>
     <w:uiPriority w:val="99"/>
     <w:semiHidden/>
     <w:locked/>
@@ -14486,10 +16157,10 @@
       <w:lang w:val="en-US" w:eastAsia="en-US"/>
     </w:rPr>
   </w:style>
-  <w:style w:type="paragraph" w:styleId="Footer">
+  <w:style w:type="paragraph" w:styleId="Piedepgina">
     <w:name w:val="footer"/>
     <w:basedOn w:val="Normal"/>
-    <w:link w:val="FooterChar"/>
+    <w:link w:val="PiedepginaCar"/>
     <w:uiPriority w:val="99"/>
     <w:rsid w:val="00EE5A83"/>
     <w:pPr>
@@ -14499,9 +16170,9 @@
       </w:tabs>
     </w:pPr>
   </w:style>
-  <w:style w:type="character" w:customStyle="1" w:styleId="FooterChar">
-    <w:name w:val="Footer Char"/>
-    <w:link w:val="Footer"/>
+  <w:style w:type="character" w:customStyle="1" w:styleId="PiedepginaCar">
+    <w:name w:val="Pie de página Car"/>
+    <w:link w:val="Piedepgina"/>
     <w:uiPriority w:val="99"/>
     <w:semiHidden/>
     <w:locked/>
@@ -14511,9 +16182,9 @@
       <w:lang w:val="en-US" w:eastAsia="en-US"/>
     </w:rPr>
   </w:style>
-  <w:style w:type="table" w:styleId="TableGrid">
+  <w:style w:type="table" w:styleId="Tablaconcuadrcula">
     <w:name w:val="Table Grid"/>
-    <w:basedOn w:val="TableNormal"/>
+    <w:basedOn w:val="Tablanormal"/>
     <w:uiPriority w:val="99"/>
     <w:locked/>
     <w:rsid w:val="007D3726"/>
@@ -14524,6 +16195,7 @@
       <w:rFonts w:eastAsia="Times New Roman"/>
     </w:rPr>
     <w:tblPr>
+      <w:tblInd w:w="0" w:type="dxa"/>
       <w:tblBorders>
         <w:top w:val="single" w:sz="4" w:space="0" w:color="auto"/>
         <w:left w:val="single" w:sz="4" w:space="0" w:color="auto"/>
@@ -14532,11 +16204,17 @@
         <w:insideH w:val="single" w:sz="4" w:space="0" w:color="auto"/>
         <w:insideV w:val="single" w:sz="4" w:space="0" w:color="auto"/>
       </w:tblBorders>
+      <w:tblCellMar>
+        <w:top w:w="0" w:type="dxa"/>
+        <w:left w:w="108" w:type="dxa"/>
+        <w:bottom w:w="0" w:type="dxa"/>
+        <w:right w:w="108" w:type="dxa"/>
+      </w:tblCellMar>
     </w:tblPr>
   </w:style>
   <w:style w:type="paragraph" w:customStyle="1" w:styleId="Subttulo2">
     <w:name w:val="Subtítulo2"/>
-    <w:basedOn w:val="Subtitle"/>
+    <w:basedOn w:val="Subttulo"/>
     <w:next w:val="Normal"/>
     <w:uiPriority w:val="99"/>
     <w:rsid w:val="00F55697"/>
@@ -14547,7 +16225,7 @@
       <w:u w:val="single"/>
     </w:rPr>
   </w:style>
-  <w:style w:type="character" w:styleId="Hyperlink">
+  <w:style w:type="character" w:styleId="Hipervnculo">
     <w:name w:val="Hyperlink"/>
     <w:uiPriority w:val="99"/>
     <w:rsid w:val="00AE53F2"/>
@@ -14557,7 +16235,7 @@
       <w:u w:val="single"/>
     </w:rPr>
   </w:style>
-  <w:style w:type="character" w:styleId="FollowedHyperlink">
+  <w:style w:type="character" w:styleId="Hipervnculovisitado">
     <w:name w:val="FollowedHyperlink"/>
     <w:uiPriority w:val="99"/>
     <w:rsid w:val="00E01080"/>
@@ -14567,7 +16245,7 @@
       <w:u w:val="single"/>
     </w:rPr>
   </w:style>
-  <w:style w:type="paragraph" w:styleId="TOC1">
+  <w:style w:type="paragraph" w:styleId="TDC1">
     <w:name w:val="toc 1"/>
     <w:basedOn w:val="Normal"/>
     <w:next w:val="Normal"/>
@@ -14586,9 +16264,9 @@
       <w:szCs w:val="20"/>
     </w:rPr>
   </w:style>
-  <w:style w:type="character" w:customStyle="1" w:styleId="Heading1Char">
-    <w:name w:val="Heading 1 Char"/>
-    <w:link w:val="Heading1"/>
+  <w:style w:type="character" w:customStyle="1" w:styleId="Ttulo1Car">
+    <w:name w:val="Título 1 Car"/>
+    <w:link w:val="Ttulo1"/>
     <w:rsid w:val="00BB6140"/>
     <w:rPr>
       <w:rFonts w:ascii="Cambria" w:eastAsia="Times New Roman" w:hAnsi="Cambria" w:cs="Times New Roman"/>
@@ -14600,9 +16278,9 @@
       <w:lang w:val="en-US" w:eastAsia="en-US"/>
     </w:rPr>
   </w:style>
-  <w:style w:type="paragraph" w:styleId="TOCHeading">
+  <w:style w:type="paragraph" w:styleId="TtulodeTDC">
     <w:name w:val="TOC Heading"/>
-    <w:basedOn w:val="Heading1"/>
+    <w:basedOn w:val="Ttulo1"/>
     <w:next w:val="Normal"/>
     <w:uiPriority w:val="39"/>
     <w:unhideWhenUsed/>
@@ -14621,7 +16299,7 @@
       <w:lang w:val="es-AR" w:eastAsia="es-AR"/>
     </w:rPr>
   </w:style>
-  <w:style w:type="paragraph" w:styleId="TOC2">
+  <w:style w:type="paragraph" w:styleId="TDC2">
     <w:name w:val="toc 2"/>
     <w:basedOn w:val="Normal"/>
     <w:next w:val="Normal"/>
@@ -14640,7 +16318,7 @@
       <w:szCs w:val="20"/>
     </w:rPr>
   </w:style>
-  <w:style w:type="paragraph" w:styleId="TOC3">
+  <w:style w:type="paragraph" w:styleId="TDC3">
     <w:name w:val="toc 3"/>
     <w:basedOn w:val="Normal"/>
     <w:next w:val="Normal"/>
@@ -14662,7 +16340,7 @@
   </w:style>
   <w:style w:type="paragraph" w:customStyle="1" w:styleId="PrimeraLinea">
     <w:name w:val="PrimeraLinea"/>
-    <w:basedOn w:val="Subtitle"/>
+    <w:basedOn w:val="Subttulo"/>
     <w:link w:val="PrimeraLineaCar"/>
     <w:qFormat/>
     <w:rsid w:val="00970707"/>
@@ -14675,7 +16353,7 @@
   </w:style>
   <w:style w:type="paragraph" w:customStyle="1" w:styleId="TerceraLinea">
     <w:name w:val="TerceraLinea"/>
-    <w:basedOn w:val="Subtitle"/>
+    <w:basedOn w:val="Subttulo"/>
     <w:link w:val="TerceraLineaCar"/>
     <w:qFormat/>
     <w:rsid w:val="00970707"/>
@@ -14702,7 +16380,7 @@
   </w:style>
   <w:style w:type="paragraph" w:customStyle="1" w:styleId="SegundaLinea">
     <w:name w:val="SegundaLinea"/>
-    <w:basedOn w:val="Subtitle"/>
+    <w:basedOn w:val="Subttulo"/>
     <w:link w:val="SegundaLineaCar"/>
     <w:qFormat/>
     <w:rsid w:val="00970707"/>
@@ -14740,9 +16418,9 @@
       <w:lang w:val="es-ES_tradnl" w:eastAsia="en-US"/>
     </w:rPr>
   </w:style>
-  <w:style w:type="character" w:customStyle="1" w:styleId="Heading2Char">
-    <w:name w:val="Heading 2 Char"/>
-    <w:link w:val="Heading2"/>
+  <w:style w:type="character" w:customStyle="1" w:styleId="Ttulo2Car">
+    <w:name w:val="Título 2 Car"/>
+    <w:link w:val="Ttulo2"/>
     <w:semiHidden/>
     <w:rsid w:val="00A64B71"/>
     <w:rPr>
@@ -14756,9 +16434,9 @@
       <w:lang w:val="en-US" w:eastAsia="en-US"/>
     </w:rPr>
   </w:style>
-  <w:style w:type="character" w:customStyle="1" w:styleId="Heading3Char">
-    <w:name w:val="Heading 3 Char"/>
-    <w:link w:val="Heading3"/>
+  <w:style w:type="character" w:customStyle="1" w:styleId="Ttulo3Car">
+    <w:name w:val="Título 3 Car"/>
+    <w:link w:val="Ttulo3"/>
     <w:semiHidden/>
     <w:rsid w:val="00A64B71"/>
     <w:rPr>
@@ -14770,7 +16448,7 @@
       <w:lang w:val="en-US" w:eastAsia="en-US"/>
     </w:rPr>
   </w:style>
-  <w:style w:type="paragraph" w:styleId="TOC4">
+  <w:style w:type="paragraph" w:styleId="TDC4">
     <w:name w:val="toc 4"/>
     <w:basedOn w:val="Normal"/>
     <w:next w:val="Normal"/>
@@ -14787,7 +16465,7 @@
       <w:szCs w:val="18"/>
     </w:rPr>
   </w:style>
-  <w:style w:type="paragraph" w:styleId="TOC5">
+  <w:style w:type="paragraph" w:styleId="TDC5">
     <w:name w:val="toc 5"/>
     <w:basedOn w:val="Normal"/>
     <w:next w:val="Normal"/>
@@ -14803,7 +16481,7 @@
       <w:szCs w:val="18"/>
     </w:rPr>
   </w:style>
-  <w:style w:type="paragraph" w:styleId="TOC6">
+  <w:style w:type="paragraph" w:styleId="TDC6">
     <w:name w:val="toc 6"/>
     <w:basedOn w:val="Normal"/>
     <w:next w:val="Normal"/>
@@ -14819,7 +16497,7 @@
       <w:szCs w:val="18"/>
     </w:rPr>
   </w:style>
-  <w:style w:type="paragraph" w:styleId="TOC7">
+  <w:style w:type="paragraph" w:styleId="TDC7">
     <w:name w:val="toc 7"/>
     <w:basedOn w:val="Normal"/>
     <w:next w:val="Normal"/>
@@ -14835,7 +16513,7 @@
       <w:szCs w:val="18"/>
     </w:rPr>
   </w:style>
-  <w:style w:type="paragraph" w:styleId="TOC8">
+  <w:style w:type="paragraph" w:styleId="TDC8">
     <w:name w:val="toc 8"/>
     <w:basedOn w:val="Normal"/>
     <w:next w:val="Normal"/>
@@ -14851,7 +16529,7 @@
       <w:szCs w:val="18"/>
     </w:rPr>
   </w:style>
-  <w:style w:type="paragraph" w:styleId="TOC9">
+  <w:style w:type="paragraph" w:styleId="TDC9">
     <w:name w:val="toc 9"/>
     <w:basedOn w:val="Normal"/>
     <w:next w:val="Normal"/>
@@ -14877,7 +16555,7 @@
       <w:lang w:val="es-AR"/>
     </w:rPr>
   </w:style>
-  <w:style w:type="character" w:styleId="Strong">
+  <w:style w:type="character" w:styleId="Textoennegrita">
     <w:name w:val="Strong"/>
     <w:qFormat/>
     <w:locked/>
@@ -14887,9 +16565,9 @@
       <w:bCs/>
     </w:rPr>
   </w:style>
-  <w:style w:type="character" w:customStyle="1" w:styleId="Heading4Char">
-    <w:name w:val="Heading 4 Char"/>
-    <w:link w:val="Heading4"/>
+  <w:style w:type="character" w:customStyle="1" w:styleId="Ttulo4Car">
+    <w:name w:val="Título 4 Car"/>
+    <w:link w:val="Ttulo4"/>
     <w:semiHidden/>
     <w:rsid w:val="00EE39D6"/>
     <w:rPr>
@@ -14901,7 +16579,7 @@
       <w:lang w:val="en-US" w:eastAsia="en-US"/>
     </w:rPr>
   </w:style>
-  <w:style w:type="paragraph" w:styleId="ListParagraph">
+  <w:style w:type="paragraph" w:styleId="Prrafodelista">
     <w:name w:val="List Paragraph"/>
     <w:basedOn w:val="Normal"/>
     <w:uiPriority w:val="34"/>
@@ -14910,6 +16588,196 @@
     <w:pPr>
       <w:ind w:left="708"/>
     </w:pPr>
+  </w:style>
+</w:styles>
+</file>
+
+<file path=word/stylesWithEffects.xml><?xml version="1.0" encoding="utf-8"?>
+<w:styles xmlns:wpc="http://schemas.microsoft.com/office/word/2010/wordprocessingCanvas" xmlns:mc="http://schemas.openxmlformats.org/markup-compatibility/2006" xmlns:o="urn:schemas-microsoft-com:office:office" xmlns:r="http://schemas.openxmlformats.org/officeDocument/2006/relationships" xmlns:m="http://schemas.openxmlformats.org/officeDocument/2006/math" xmlns:v="urn:schemas-microsoft-com:vml" xmlns:wp14="http://schemas.microsoft.com/office/word/2010/wordprocessingDrawing" xmlns:wp="http://schemas.openxmlformats.org/drawingml/2006/wordprocessingDrawing" xmlns:w10="urn:schemas-microsoft-com:office:word" xmlns:w="http://schemas.openxmlformats.org/wordprocessingml/2006/main" xmlns:w14="http://schemas.microsoft.com/office/word/2010/wordml" xmlns:wpg="http://schemas.microsoft.com/office/word/2010/wordprocessingGroup" xmlns:wpi="http://schemas.microsoft.com/office/word/2010/wordprocessingInk" xmlns:wne="http://schemas.microsoft.com/office/word/2006/wordml" xmlns:wps="http://schemas.microsoft.com/office/word/2010/wordprocessingShape" mc:Ignorable="w14 wp14">
+  <w:docDefaults>
+    <w:rPrDefault>
+      <w:rPr>
+        <w:rFonts w:asciiTheme="minorHAnsi" w:eastAsiaTheme="minorEastAsia" w:hAnsiTheme="minorHAnsi" w:cstheme="minorBidi"/>
+        <w:sz w:val="22"/>
+        <w:szCs w:val="22"/>
+        <w:lang w:val="es-AR" w:eastAsia="es-AR" w:bidi="ar-SA"/>
+      </w:rPr>
+    </w:rPrDefault>
+    <w:pPrDefault>
+      <w:pPr>
+        <w:spacing w:after="200" w:line="276" w:lineRule="auto"/>
+      </w:pPr>
+    </w:pPrDefault>
+  </w:docDefaults>
+  <w:latentStyles w:defLockedState="0" w:defUIPriority="99" w:defSemiHidden="1" w:defUnhideWhenUsed="1" w:defQFormat="0" w:count="267">
+    <w:lsdException w:name="Normal" w:semiHidden="0" w:uiPriority="0" w:unhideWhenUsed="0" w:qFormat="1"/>
+    <w:lsdException w:name="heading 1" w:semiHidden="0" w:uiPriority="9" w:unhideWhenUsed="0" w:qFormat="1"/>
+    <w:lsdException w:name="heading 2" w:uiPriority="9" w:qFormat="1"/>
+    <w:lsdException w:name="heading 3" w:uiPriority="9" w:qFormat="1"/>
+    <w:lsdException w:name="heading 4" w:uiPriority="9" w:qFormat="1"/>
+    <w:lsdException w:name="heading 5" w:uiPriority="9" w:qFormat="1"/>
+    <w:lsdException w:name="heading 6" w:uiPriority="9" w:qFormat="1"/>
+    <w:lsdException w:name="heading 7" w:uiPriority="9" w:qFormat="1"/>
+    <w:lsdException w:name="heading 8" w:uiPriority="9" w:qFormat="1"/>
+    <w:lsdException w:name="heading 9" w:uiPriority="9" w:qFormat="1"/>
+    <w:lsdException w:name="toc 1" w:uiPriority="39"/>
+    <w:lsdException w:name="toc 2" w:uiPriority="39"/>
+    <w:lsdException w:name="toc 3" w:uiPriority="39"/>
+    <w:lsdException w:name="toc 4" w:uiPriority="39"/>
+    <w:lsdException w:name="toc 5" w:uiPriority="39"/>
+    <w:lsdException w:name="toc 6" w:uiPriority="39"/>
+    <w:lsdException w:name="toc 7" w:uiPriority="39"/>
+    <w:lsdException w:name="toc 8" w:uiPriority="39"/>
+    <w:lsdException w:name="toc 9" w:uiPriority="39"/>
+    <w:lsdException w:name="caption" w:uiPriority="35" w:qFormat="1"/>
+    <w:lsdException w:name="Title" w:semiHidden="0" w:uiPriority="10" w:unhideWhenUsed="0" w:qFormat="1"/>
+    <w:lsdException w:name="Default Paragraph Font" w:uiPriority="1"/>
+    <w:lsdException w:name="Subtitle" w:semiHidden="0" w:uiPriority="11" w:unhideWhenUsed="0" w:qFormat="1"/>
+    <w:lsdException w:name="Strong" w:semiHidden="0" w:uiPriority="22" w:unhideWhenUsed="0" w:qFormat="1"/>
+    <w:lsdException w:name="Emphasis" w:semiHidden="0" w:uiPriority="20" w:unhideWhenUsed="0" w:qFormat="1"/>
+    <w:lsdException w:name="Table Grid" w:semiHidden="0" w:uiPriority="59" w:unhideWhenUsed="0"/>
+    <w:lsdException w:name="Placeholder Text" w:unhideWhenUsed="0"/>
+    <w:lsdException w:name="No Spacing" w:semiHidden="0" w:uiPriority="1" w:unhideWhenUsed="0" w:qFormat="1"/>
+    <w:lsdException w:name="Light Shading" w:semiHidden="0" w:uiPriority="60" w:unhideWhenUsed="0"/>
+    <w:lsdException w:name="Light List" w:semiHidden="0" w:uiPriority="61" w:unhideWhenUsed="0"/>
+    <w:lsdException w:name="Light Grid" w:semiHidden="0" w:uiPriority="62" w:unhideWhenUsed="0"/>
+    <w:lsdException w:name="Medium Shading 1" w:semiHidden="0" w:uiPriority="63" w:unhideWhenUsed="0"/>
+    <w:lsdException w:name="Medium Shading 2" w:semiHidden="0" w:uiPriority="64" w:unhideWhenUsed="0"/>
+    <w:lsdException w:name="Medium List 1" w:semiHidden="0" w:uiPriority="65" w:unhideWhenUsed="0"/>
+    <w:lsdException w:name="Medium List 2" w:semiHidden="0" w:uiPriority="66" w:unhideWhenUsed="0"/>
+    <w:lsdException w:name="Medium Grid 1" w:semiHidden="0" w:uiPriority="67" w:unhideWhenUsed="0"/>
+    <w:lsdException w:name="Medium Grid 2" w:semiHidden="0" w:uiPriority="68" w:unhideWhenUsed="0"/>
+    <w:lsdException w:name="Medium Grid 3" w:semiHidden="0" w:uiPriority="69" w:unhideWhenUsed="0"/>
+    <w:lsdException w:name="Dark List" w:semiHidden="0" w:uiPriority="70" w:unhideWhenUsed="0"/>
+    <w:lsdException w:name="Colorful Shading" w:semiHidden="0" w:uiPriority="71" w:unhideWhenUsed="0"/>
+    <w:lsdException w:name="Colorful List" w:semiHidden="0" w:uiPriority="72" w:unhideWhenUsed="0"/>
+    <w:lsdException w:name="Colorful Grid" w:semiHidden="0" w:uiPriority="73" w:unhideWhenUsed="0"/>
+    <w:lsdException w:name="Light Shading Accent 1" w:semiHidden="0" w:uiPriority="60" w:unhideWhenUsed="0"/>
+    <w:lsdException w:name="Light List Accent 1" w:semiHidden="0" w:uiPriority="61" w:unhideWhenUsed="0"/>
+    <w:lsdException w:name="Light Grid Accent 1" w:semiHidden="0" w:uiPriority="62" w:unhideWhenUsed="0"/>
+    <w:lsdException w:name="Medium Shading 1 Accent 1" w:semiHidden="0" w:uiPriority="63" w:unhideWhenUsed="0"/>
+    <w:lsdException w:name="Medium Shading 2 Accent 1" w:semiHidden="0" w:uiPriority="64" w:unhideWhenUsed="0"/>
+    <w:lsdException w:name="Medium List 1 Accent 1" w:semiHidden="0" w:uiPriority="65" w:unhideWhenUsed="0"/>
+    <w:lsdException w:name="Revision" w:unhideWhenUsed="0"/>
+    <w:lsdException w:name="List Paragraph" w:semiHidden="0" w:uiPriority="34" w:unhideWhenUsed="0" w:qFormat="1"/>
+    <w:lsdException w:name="Quote" w:semiHidden="0" w:uiPriority="29" w:unhideWhenUsed="0" w:qFormat="1"/>
+    <w:lsdException w:name="Intense Quote" w:semiHidden="0" w:uiPriority="30" w:unhideWhenUsed="0" w:qFormat="1"/>
+    <w:lsdException w:name="Medium List 2 Accent 1" w:semiHidden="0" w:uiPriority="66" w:unhideWhenUsed="0"/>
+    <w:lsdException w:name="Medium Grid 1 Accent 1" w:semiHidden="0" w:uiPriority="67" w:unhideWhenUsed="0"/>
+    <w:lsdException w:name="Medium Grid 2 Accent 1" w:semiHidden="0" w:uiPriority="68" w:unhideWhenUsed="0"/>
+    <w:lsdException w:name="Medium Grid 3 Accent 1" w:semiHidden="0" w:uiPriority="69" w:unhideWhenUsed="0"/>
+    <w:lsdException w:name="Dark List Accent 1" w:semiHidden="0" w:uiPriority="70" w:unhideWhenUsed="0"/>
+    <w:lsdException w:name="Colorful Shading Accent 1" w:semiHidden="0" w:uiPriority="71" w:unhideWhenUsed="0"/>
+    <w:lsdException w:name="Colorful List Accent 1" w:semiHidden="0" w:uiPriority="72" w:unhideWhenUsed="0"/>
+    <w:lsdException w:name="Colorful Grid Accent 1" w:semiHidden="0" w:uiPriority="73" w:unhideWhenUsed="0"/>
+    <w:lsdException w:name="Light Shading Accent 2" w:semiHidden="0" w:uiPriority="60" w:unhideWhenUsed="0"/>
+    <w:lsdException w:name="Light List Accent 2" w:semiHidden="0" w:uiPriority="61" w:unhideWhenUsed="0"/>
+    <w:lsdException w:name="Light Grid Accent 2" w:semiHidden="0" w:uiPriority="62" w:unhideWhenUsed="0"/>
+    <w:lsdException w:name="Medium Shading 1 Accent 2" w:semiHidden="0" w:uiPriority="63" w:unhideWhenUsed="0"/>
+    <w:lsdException w:name="Medium Shading 2 Accent 2" w:semiHidden="0" w:uiPriority="64" w:unhideWhenUsed="0"/>
+    <w:lsdException w:name="Medium List 1 Accent 2" w:semiHidden="0" w:uiPriority="65" w:unhideWhenUsed="0"/>
+    <w:lsdException w:name="Medium List 2 Accent 2" w:semiHidden="0" w:uiPriority="66" w:unhideWhenUsed="0"/>
+    <w:lsdException w:name="Medium Grid 1 Accent 2" w:semiHidden="0" w:uiPriority="67" w:unhideWhenUsed="0"/>
+    <w:lsdException w:name="Medium Grid 2 Accent 2" w:semiHidden="0" w:uiPriority="68" w:unhideWhenUsed="0"/>
+    <w:lsdException w:name="Medium Grid 3 Accent 2" w:semiHidden="0" w:uiPriority="69" w:unhideWhenUsed="0"/>
+    <w:lsdException w:name="Dark List Accent 2" w:semiHidden="0" w:uiPriority="70" w:unhideWhenUsed="0"/>
+    <w:lsdException w:name="Colorful Shading Accent 2" w:semiHidden="0" w:uiPriority="71" w:unhideWhenUsed="0"/>
+    <w:lsdException w:name="Colorful List Accent 2" w:semiHidden="0" w:uiPriority="72" w:unhideWhenUsed="0"/>
+    <w:lsdException w:name="Colorful Grid Accent 2" w:semiHidden="0" w:uiPriority="73" w:unhideWhenUsed="0"/>
+    <w:lsdException w:name="Light Shading Accent 3" w:semiHidden="0" w:uiPriority="60" w:unhideWhenUsed="0"/>
+    <w:lsdException w:name="Light List Accent 3" w:semiHidden="0" w:uiPriority="61" w:unhideWhenUsed="0"/>
+    <w:lsdException w:name="Light Grid Accent 3" w:semiHidden="0" w:uiPriority="62" w:unhideWhenUsed="0"/>
+    <w:lsdException w:name="Medium Shading 1 Accent 3" w:semiHidden="0" w:uiPriority="63" w:unhideWhenUsed="0"/>
+    <w:lsdException w:name="Medium Shading 2 Accent 3" w:semiHidden="0" w:uiPriority="64" w:unhideWhenUsed="0"/>
+    <w:lsdException w:name="Medium List 1 Accent 3" w:semiHidden="0" w:uiPriority="65" w:unhideWhenUsed="0"/>
+    <w:lsdException w:name="Medium List 2 Accent 3" w:semiHidden="0" w:uiPriority="66" w:unhideWhenUsed="0"/>
+    <w:lsdException w:name="Medium Grid 1 Accent 3" w:semiHidden="0" w:uiPriority="67" w:unhideWhenUsed="0"/>
+    <w:lsdException w:name="Medium Grid 2 Accent 3" w:semiHidden="0" w:uiPriority="68" w:unhideWhenUsed="0"/>
+    <w:lsdException w:name="Medium Grid 3 Accent 3" w:semiHidden="0" w:uiPriority="69" w:unhideWhenUsed="0"/>
+    <w:lsdException w:name="Dark List Accent 3" w:semiHidden="0" w:uiPriority="70" w:unhideWhenUsed="0"/>
+    <w:lsdException w:name="Colorful Shading Accent 3" w:semiHidden="0" w:uiPriority="71" w:unhideWhenUsed="0"/>
+    <w:lsdException w:name="Colorful List Accent 3" w:semiHidden="0" w:uiPriority="72" w:unhideWhenUsed="0"/>
+    <w:lsdException w:name="Colorful Grid Accent 3" w:semiHidden="0" w:uiPriority="73" w:unhideWhenUsed="0"/>
+    <w:lsdException w:name="Light Shading Accent 4" w:semiHidden="0" w:uiPriority="60" w:unhideWhenUsed="0"/>
+    <w:lsdException w:name="Light List Accent 4" w:semiHidden="0" w:uiPriority="61" w:unhideWhenUsed="0"/>
+    <w:lsdException w:name="Light Grid Accent 4" w:semiHidden="0" w:uiPriority="62" w:unhideWhenUsed="0"/>
+    <w:lsdException w:name="Medium Shading 1 Accent 4" w:semiHidden="0" w:uiPriority="63" w:unhideWhenUsed="0"/>
+    <w:lsdException w:name="Medium Shading 2 Accent 4" w:semiHidden="0" w:uiPriority="64" w:unhideWhenUsed="0"/>
+    <w:lsdException w:name="Medium List 1 Accent 4" w:semiHidden="0" w:uiPriority="65" w:unhideWhenUsed="0"/>
+    <w:lsdException w:name="Medium List 2 Accent 4" w:semiHidden="0" w:uiPriority="66" w:unhideWhenUsed="0"/>
+    <w:lsdException w:name="Medium Grid 1 Accent 4" w:semiHidden="0" w:uiPriority="67" w:unhideWhenUsed="0"/>
+    <w:lsdException w:name="Medium Grid 2 Accent 4" w:semiHidden="0" w:uiPriority="68" w:unhideWhenUsed="0"/>
+    <w:lsdException w:name="Medium Grid 3 Accent 4" w:semiHidden="0" w:uiPriority="69" w:unhideWhenUsed="0"/>
+    <w:lsdException w:name="Dark List Accent 4" w:semiHidden="0" w:uiPriority="70" w:unhideWhenUsed="0"/>
+    <w:lsdException w:name="Colorful Shading Accent 4" w:semiHidden="0" w:uiPriority="71" w:unhideWhenUsed="0"/>
+    <w:lsdException w:name="Colorful List Accent 4" w:semiHidden="0" w:uiPriority="72" w:unhideWhenUsed="0"/>
+    <w:lsdException w:name="Colorful Grid Accent 4" w:semiHidden="0" w:uiPriority="73" w:unhideWhenUsed="0"/>
+    <w:lsdException w:name="Light Shading Accent 5" w:semiHidden="0" w:uiPriority="60" w:unhideWhenUsed="0"/>
+    <w:lsdException w:name="Light List Accent 5" w:semiHidden="0" w:uiPriority="61" w:unhideWhenUsed="0"/>
+    <w:lsdException w:name="Light Grid Accent 5" w:semiHidden="0" w:uiPriority="62" w:unhideWhenUsed="0"/>
+    <w:lsdException w:name="Medium Shading 1 Accent 5" w:semiHidden="0" w:uiPriority="63" w:unhideWhenUsed="0"/>
+    <w:lsdException w:name="Medium Shading 2 Accent 5" w:semiHidden="0" w:uiPriority="64" w:unhideWhenUsed="0"/>
+    <w:lsdException w:name="Medium List 1 Accent 5" w:semiHidden="0" w:uiPriority="65" w:unhideWhenUsed="0"/>
+    <w:lsdException w:name="Medium List 2 Accent 5" w:semiHidden="0" w:uiPriority="66" w:unhideWhenUsed="0"/>
+    <w:lsdException w:name="Medium Grid 1 Accent 5" w:semiHidden="0" w:uiPriority="67" w:unhideWhenUsed="0"/>
+    <w:lsdException w:name="Medium Grid 2 Accent 5" w:semiHidden="0" w:uiPriority="68" w:unhideWhenUsed="0"/>
+    <w:lsdException w:name="Medium Grid 3 Accent 5" w:semiHidden="0" w:uiPriority="69" w:unhideWhenUsed="0"/>
+    <w:lsdException w:name="Dark List Accent 5" w:semiHidden="0" w:uiPriority="70" w:unhideWhenUsed="0"/>
+    <w:lsdException w:name="Colorful Shading Accent 5" w:semiHidden="0" w:uiPriority="71" w:unhideWhenUsed="0"/>
+    <w:lsdException w:name="Colorful List Accent 5" w:semiHidden="0" w:uiPriority="72" w:unhideWhenUsed="0"/>
+    <w:lsdException w:name="Colorful Grid Accent 5" w:semiHidden="0" w:uiPriority="73" w:unhideWhenUsed="0"/>
+    <w:lsdException w:name="Light Shading Accent 6" w:semiHidden="0" w:uiPriority="60" w:unhideWhenUsed="0"/>
+    <w:lsdException w:name="Light List Accent 6" w:semiHidden="0" w:uiPriority="61" w:unhideWhenUsed="0"/>
+    <w:lsdException w:name="Light Grid Accent 6" w:semiHidden="0" w:uiPriority="62" w:unhideWhenUsed="0"/>
+    <w:lsdException w:name="Medium Shading 1 Accent 6" w:semiHidden="0" w:uiPriority="63" w:unhideWhenUsed="0"/>
+    <w:lsdException w:name="Medium Shading 2 Accent 6" w:semiHidden="0" w:uiPriority="64" w:unhideWhenUsed="0"/>
+    <w:lsdException w:name="Medium List 1 Accent 6" w:semiHidden="0" w:uiPriority="65" w:unhideWhenUsed="0"/>
+    <w:lsdException w:name="Medium List 2 Accent 6" w:semiHidden="0" w:uiPriority="66" w:unhideWhenUsed="0"/>
+    <w:lsdException w:name="Medium Grid 1 Accent 6" w:semiHidden="0" w:uiPriority="67" w:unhideWhenUsed="0"/>
+    <w:lsdException w:name="Medium Grid 2 Accent 6" w:semiHidden="0" w:uiPriority="68" w:unhideWhenUsed="0"/>
+    <w:lsdException w:name="Medium Grid 3 Accent 6" w:semiHidden="0" w:uiPriority="69" w:unhideWhenUsed="0"/>
+    <w:lsdException w:name="Dark List Accent 6" w:semiHidden="0" w:uiPriority="70" w:unhideWhenUsed="0"/>
+    <w:lsdException w:name="Colorful Shading Accent 6" w:semiHidden="0" w:uiPriority="71" w:unhideWhenUsed="0"/>
+    <w:lsdException w:name="Colorful List Accent 6" w:semiHidden="0" w:uiPriority="72" w:unhideWhenUsed="0"/>
+    <w:lsdException w:name="Colorful Grid Accent 6" w:semiHidden="0" w:uiPriority="73" w:unhideWhenUsed="0"/>
+    <w:lsdException w:name="Subtle Emphasis" w:semiHidden="0" w:uiPriority="19" w:unhideWhenUsed="0" w:qFormat="1"/>
+    <w:lsdException w:name="Intense Emphasis" w:semiHidden="0" w:uiPriority="21" w:unhideWhenUsed="0" w:qFormat="1"/>
+    <w:lsdException w:name="Subtle Reference" w:semiHidden="0" w:uiPriority="31" w:unhideWhenUsed="0" w:qFormat="1"/>
+    <w:lsdException w:name="Intense Reference" w:semiHidden="0" w:uiPriority="32" w:unhideWhenUsed="0" w:qFormat="1"/>
+    <w:lsdException w:name="Book Title" w:semiHidden="0" w:uiPriority="33" w:unhideWhenUsed="0" w:qFormat="1"/>
+    <w:lsdException w:name="Bibliography" w:uiPriority="37"/>
+    <w:lsdException w:name="TOC Heading" w:uiPriority="39" w:qFormat="1"/>
+  </w:latentStyles>
+  <w:style w:type="paragraph" w:default="1" w:styleId="Normal">
+    <w:name w:val="Normal"/>
+    <w:qFormat/>
+  </w:style>
+  <w:style w:type="character" w:default="1" w:styleId="Fuentedeprrafopredeter">
+    <w:name w:val="Default Paragraph Font"/>
+    <w:uiPriority w:val="1"/>
+    <w:semiHidden/>
+    <w:unhideWhenUsed/>
+  </w:style>
+  <w:style w:type="table" w:default="1" w:styleId="Tablanormal">
+    <w:name w:val="Normal Table"/>
+    <w:uiPriority w:val="99"/>
+    <w:semiHidden/>
+    <w:unhideWhenUsed/>
+    <w:tblPr>
+      <w:tblInd w:w="0" w:type="dxa"/>
+      <w:tblCellMar>
+        <w:top w:w="0" w:type="dxa"/>
+        <w:left w:w="108" w:type="dxa"/>
+        <w:bottom w:w="0" w:type="dxa"/>
+        <w:right w:w="108" w:type="dxa"/>
+      </w:tblCellMar>
+    </w:tblPr>
+  </w:style>
+  <w:style w:type="numbering" w:default="1" w:styleId="Sinlista">
+    <w:name w:val="No List"/>
+    <w:uiPriority w:val="99"/>
+    <w:semiHidden/>
+    <w:unhideWhenUsed/>
   </w:style>
 </w:styles>
 </file>
@@ -15202,7 +17070,7 @@
 </file>
 
 <file path=customXml/itemProps1.xml><?xml version="1.0" encoding="utf-8"?>
-<ds:datastoreItem xmlns:ds="http://schemas.openxmlformats.org/officeDocument/2006/customXml" ds:itemID="{1B9B9D6B-68AF-4024-9515-EBB1A5411B20}">
+<ds:datastoreItem xmlns:ds="http://schemas.openxmlformats.org/officeDocument/2006/customXml" ds:itemID="{D098CF90-4C8A-430E-9F66-D3E1EAEB53E0}">
   <ds:schemaRefs>
     <ds:schemaRef ds:uri="http://schemas.openxmlformats.org/officeDocument/2006/bibliography"/>
   </ds:schemaRefs>
